--- a/Assignment 1.docx
+++ b/Assignment 1.docx
@@ -42,18 +42,8 @@
           <w:sz w:val="20"/>
           <w:szCs w:val="20"/>
         </w:rPr>
-        <w:t xml:space="preserve">The number of points per question are in parentheses here (but not in the </w:t>
-      </w:r>
-      <w:proofErr w:type="spellStart"/>
-      <w:r>
-        <w:rPr>
-          <w:rFonts w:ascii="LMRoman10-Regular" w:hAnsi="LMRoman10-Regular" w:cs="LMRoman10-Regular"/>
-          <w:sz w:val="20"/>
-          <w:szCs w:val="20"/>
-        </w:rPr>
-        <w:t>jupyter</w:t>
-      </w:r>
-      <w:proofErr w:type="spellEnd"/>
+        <w:t>The number of points per question are in parentheses here (but not in the jupyter</w:t>
+      </w:r>
     </w:p>
     <w:p>
       <w:pPr>
@@ -726,10 +716,15 @@
           <w:sz w:val="20"/>
           <w:szCs w:val="20"/>
         </w:rPr>
-        <w:t xml:space="preserve"> it takes almost 4 min to fetch 25000 items from </w:t>
-      </w:r>
-      <w:proofErr w:type="spellStart"/>
-      <w:r>
+        <w:t xml:space="preserve"> it takes almost 4 min to fetch 25000 items from praw.</w:t>
+      </w:r>
+    </w:p>
+    <w:p>
+      <w:pPr>
+        <w:autoSpaceDE w:val="0"/>
+        <w:autoSpaceDN w:val="0"/>
+        <w:adjustRightInd w:val="0"/>
+        <w:spacing w:after="0" w:line="240" w:lineRule="auto"/>
         <w:rPr>
           <w:rFonts w:ascii="LMRoman10-Italic" w:hAnsi="LMRoman10-Italic" w:cs="LMRoman10-Italic"/>
           <w:i/>
@@ -737,9 +732,7 @@
           <w:sz w:val="20"/>
           <w:szCs w:val="20"/>
         </w:rPr>
-        <w:t>praw</w:t>
-      </w:r>
-      <w:proofErr w:type="spellEnd"/>
+      </w:pPr>
       <w:r>
         <w:rPr>
           <w:rFonts w:ascii="LMRoman10-Italic" w:hAnsi="LMRoman10-Italic" w:cs="LMRoman10-Italic"/>
@@ -748,7 +741,7 @@
           <w:sz w:val="20"/>
           <w:szCs w:val="20"/>
         </w:rPr>
-        <w:t>.</w:t>
+        <w:t>And similarly for 500 subreddit it will take around 83 minutes to fetch.</w:t>
       </w:r>
     </w:p>
     <w:p>
@@ -765,31 +758,6 @@
           <w:szCs w:val="20"/>
         </w:rPr>
       </w:pPr>
-      <w:r>
-        <w:rPr>
-          <w:rFonts w:ascii="LMRoman10-Italic" w:hAnsi="LMRoman10-Italic" w:cs="LMRoman10-Italic"/>
-          <w:i/>
-          <w:iCs/>
-          <w:sz w:val="20"/>
-          <w:szCs w:val="20"/>
-        </w:rPr>
-        <w:t>And similarly for 500 subreddit it will take around 83 minutes to fetch.</w:t>
-      </w:r>
-    </w:p>
-    <w:p>
-      <w:pPr>
-        <w:autoSpaceDE w:val="0"/>
-        <w:autoSpaceDN w:val="0"/>
-        <w:adjustRightInd w:val="0"/>
-        <w:spacing w:after="0" w:line="240" w:lineRule="auto"/>
-        <w:rPr>
-          <w:rFonts w:ascii="LMRoman10-Italic" w:hAnsi="LMRoman10-Italic" w:cs="LMRoman10-Italic"/>
-          <w:i/>
-          <w:iCs/>
-          <w:sz w:val="20"/>
-          <w:szCs w:val="20"/>
-        </w:rPr>
-      </w:pPr>
     </w:p>
     <w:p>
       <w:pPr>
@@ -1051,12 +1019,10 @@
       <w:r>
         <w:t xml:space="preserve">As most users will be looking at top 1000 post most of the time so post over 1000 is not much related and </w:t>
       </w:r>
-      <w:proofErr w:type="spellStart"/>
       <w:proofErr w:type="gramStart"/>
       <w:r>
         <w:t>wont</w:t>
       </w:r>
-      <w:proofErr w:type="spellEnd"/>
       <w:proofErr w:type="gramEnd"/>
       <w:r>
         <w:t xml:space="preserve"> be affecting more model in any ways and in 1000 top post are post were most people reacted to it which it was most relevant to them or were useful for them.</w:t>
@@ -1087,7 +1053,6 @@
           <w:bCs/>
           <w:sz w:val="29"/>
           <w:szCs w:val="29"/>
-          <w:lang w:val="fr-FR"/>
         </w:rPr>
       </w:pPr>
       <w:r>
@@ -1097,23 +1062,24 @@
           <w:bCs/>
           <w:sz w:val="29"/>
           <w:szCs w:val="29"/>
-          <w:lang w:val="fr-FR"/>
-        </w:rPr>
-        <w:t xml:space="preserve">Part 2.1 - </w:t>
-      </w:r>
-      <w:proofErr w:type="spellStart"/>
-      <w:r>
+        </w:rPr>
+        <w:t>Part 2.1 - Univariate descriptive analyses (13</w:t>
+      </w:r>
+    </w:p>
+    <w:p>
+      <w:pPr>
+        <w:autoSpaceDE w:val="0"/>
+        <w:autoSpaceDN w:val="0"/>
+        <w:adjustRightInd w:val="0"/>
+        <w:spacing w:after="0" w:line="240" w:lineRule="auto"/>
         <w:rPr>
           <w:rFonts w:ascii="LMRoman12-Bold" w:hAnsi="LMRoman12-Bold" w:cs="LMRoman12-Bold"/>
           <w:b/>
           <w:bCs/>
           <w:sz w:val="29"/>
           <w:szCs w:val="29"/>
-          <w:lang w:val="fr-FR"/>
-        </w:rPr>
-        <w:t>Univariate</w:t>
-      </w:r>
-      <w:proofErr w:type="spellEnd"/>
+        </w:rPr>
+      </w:pPr>
       <w:r>
         <w:rPr>
           <w:rFonts w:ascii="LMRoman12-Bold" w:hAnsi="LMRoman12-Bold" w:cs="LMRoman12-Bold"/>
@@ -1121,9 +1087,8 @@
           <w:bCs/>
           <w:sz w:val="29"/>
           <w:szCs w:val="29"/>
-          <w:lang w:val="fr-FR"/>
-        </w:rPr>
-        <w:t xml:space="preserve"> descriptive analyses (13</w:t>
+        </w:rPr>
+        <w:t>points)</w:t>
       </w:r>
     </w:p>
     <w:p>
@@ -1138,47 +1103,6 @@
           <w:bCs/>
           <w:sz w:val="29"/>
           <w:szCs w:val="29"/>
-          <w:lang w:val="fr-FR"/>
-        </w:rPr>
-      </w:pPr>
-      <w:proofErr w:type="gramStart"/>
-      <w:r>
-        <w:rPr>
-          <w:rFonts w:ascii="LMRoman12-Bold" w:hAnsi="LMRoman12-Bold" w:cs="LMRoman12-Bold"/>
-          <w:b/>
-          <w:bCs/>
-          <w:sz w:val="29"/>
-          <w:szCs w:val="29"/>
-          <w:lang w:val="fr-FR"/>
-        </w:rPr>
-        <w:t>points</w:t>
-      </w:r>
-      <w:proofErr w:type="gramEnd"/>
-      <w:r>
-        <w:rPr>
-          <w:rFonts w:ascii="LMRoman12-Bold" w:hAnsi="LMRoman12-Bold" w:cs="LMRoman12-Bold"/>
-          <w:b/>
-          <w:bCs/>
-          <w:sz w:val="29"/>
-          <w:szCs w:val="29"/>
-          <w:lang w:val="fr-FR"/>
-        </w:rPr>
-        <w:t>)</w:t>
-      </w:r>
-    </w:p>
-    <w:p>
-      <w:pPr>
-        <w:autoSpaceDE w:val="0"/>
-        <w:autoSpaceDN w:val="0"/>
-        <w:adjustRightInd w:val="0"/>
-        <w:spacing w:after="0" w:line="240" w:lineRule="auto"/>
-        <w:rPr>
-          <w:rFonts w:ascii="LMRoman12-Bold" w:hAnsi="LMRoman12-Bold" w:cs="LMRoman12-Bold"/>
-          <w:b/>
-          <w:bCs/>
-          <w:sz w:val="29"/>
-          <w:szCs w:val="29"/>
-          <w:lang w:val="fr-FR"/>
         </w:rPr>
       </w:pPr>
     </w:p>
@@ -1220,7 +1144,6 @@
         </w:rPr>
         <w:t>What are the names (</w:t>
       </w:r>
-      <w:proofErr w:type="spellStart"/>
       <w:r>
         <w:rPr>
           <w:rFonts w:ascii="LMMono10-Regular" w:hAnsi="LMMono10-Regular" w:cs="LMMono10-Regular"/>
@@ -1229,7 +1152,6 @@
         </w:rPr>
         <w:t>subreddit_name_prefixed</w:t>
       </w:r>
-      <w:proofErr w:type="spellEnd"/>
       <w:r>
         <w:rPr>
           <w:rFonts w:ascii="LMRoman10-Regular" w:hAnsi="LMRoman10-Regular" w:cs="LMRoman10-Regular"/>
@@ -1336,25 +1258,26 @@
           <w:sz w:val="21"/>
           <w:szCs w:val="21"/>
         </w:rPr>
-        <w:t>'Jokes', 'news', 'science', '</w:t>
-      </w:r>
-      <w:proofErr w:type="spellStart"/>
-      <w:r>
+        <w:t>'Jokes', 'news', 'science', 'WritingPrompts',</w:t>
+      </w:r>
+    </w:p>
+    <w:p>
+      <w:pPr>
+        <w:shd w:val="clear" w:color="auto" w:fill="FFFFFF"/>
+        <w:spacing w:after="0" w:line="285" w:lineRule="atLeast"/>
         <w:rPr>
           <w:rFonts w:ascii="Consolas" w:eastAsia="Times New Roman" w:hAnsi="Consolas" w:cs="Times New Roman"/>
           <w:sz w:val="21"/>
           <w:szCs w:val="21"/>
         </w:rPr>
-        <w:t>WritingPrompts</w:t>
-      </w:r>
-      <w:proofErr w:type="spellEnd"/>
+      </w:pPr>
       <w:r>
         <w:rPr>
           <w:rFonts w:ascii="Consolas" w:eastAsia="Times New Roman" w:hAnsi="Consolas" w:cs="Times New Roman"/>
           <w:sz w:val="21"/>
           <w:szCs w:val="21"/>
         </w:rPr>
-        <w:t>',</w:t>
+        <w:t>'Showerthoughts', 'worldnews', 'todayilearned',</w:t>
       </w:r>
     </w:p>
     <w:p>
@@ -1373,191 +1296,64 @@
           <w:sz w:val="21"/>
           <w:szCs w:val="21"/>
         </w:rPr>
-        <w:t>'</w:t>
-      </w:r>
-      <w:proofErr w:type="spellStart"/>
-      <w:r>
+        <w:t>'learnprogramming', 'announcements', 'funny', 'food',</w:t>
+      </w:r>
+    </w:p>
+    <w:p>
+      <w:pPr>
+        <w:shd w:val="clear" w:color="auto" w:fill="FFFFFF"/>
+        <w:spacing w:after="0" w:line="285" w:lineRule="atLeast"/>
         <w:rPr>
           <w:rFonts w:ascii="Consolas" w:eastAsia="Times New Roman" w:hAnsi="Consolas" w:cs="Times New Roman"/>
           <w:sz w:val="21"/>
           <w:szCs w:val="21"/>
         </w:rPr>
-        <w:t>Showerthoughts</w:t>
-      </w:r>
-      <w:proofErr w:type="spellEnd"/>
+      </w:pPr>
       <w:r>
         <w:rPr>
           <w:rFonts w:ascii="Consolas" w:eastAsia="Times New Roman" w:hAnsi="Consolas" w:cs="Times New Roman"/>
           <w:sz w:val="21"/>
           <w:szCs w:val="21"/>
         </w:rPr>
-        <w:t>', '</w:t>
-      </w:r>
-      <w:proofErr w:type="spellStart"/>
-      <w:r>
+        <w:t>'sports', 'gadgets', 'aww', 'mildlyinteresting', 'memes',</w:t>
+      </w:r>
+    </w:p>
+    <w:p>
+      <w:pPr>
+        <w:shd w:val="clear" w:color="auto" w:fill="FFFFFF"/>
+        <w:spacing w:after="0" w:line="285" w:lineRule="atLeast"/>
         <w:rPr>
           <w:rFonts w:ascii="Consolas" w:eastAsia="Times New Roman" w:hAnsi="Consolas" w:cs="Times New Roman"/>
           <w:sz w:val="21"/>
           <w:szCs w:val="21"/>
         </w:rPr>
-        <w:t>worldnews</w:t>
-      </w:r>
-      <w:proofErr w:type="spellEnd"/>
+      </w:pPr>
       <w:r>
         <w:rPr>
           <w:rFonts w:ascii="Consolas" w:eastAsia="Times New Roman" w:hAnsi="Consolas" w:cs="Times New Roman"/>
           <w:sz w:val="21"/>
           <w:szCs w:val="21"/>
         </w:rPr>
-        <w:t>', '</w:t>
-      </w:r>
-      <w:proofErr w:type="spellStart"/>
-      <w:r>
+        <w:t>'technology', 'travel', 'books', 'gaming', 'cats',</w:t>
+      </w:r>
+    </w:p>
+    <w:p>
+      <w:pPr>
+        <w:shd w:val="clear" w:color="auto" w:fill="FFFFFF"/>
+        <w:spacing w:after="0" w:line="285" w:lineRule="atLeast"/>
         <w:rPr>
           <w:rFonts w:ascii="Consolas" w:eastAsia="Times New Roman" w:hAnsi="Consolas" w:cs="Times New Roman"/>
           <w:sz w:val="21"/>
           <w:szCs w:val="21"/>
         </w:rPr>
-        <w:t>todayilearned</w:t>
-      </w:r>
-      <w:proofErr w:type="spellEnd"/>
+      </w:pPr>
       <w:r>
         <w:rPr>
           <w:rFonts w:ascii="Consolas" w:eastAsia="Times New Roman" w:hAnsi="Consolas" w:cs="Times New Roman"/>
           <w:sz w:val="21"/>
           <w:szCs w:val="21"/>
         </w:rPr>
-        <w:t>',</w:t>
-      </w:r>
-    </w:p>
-    <w:p>
-      <w:pPr>
-        <w:shd w:val="clear" w:color="auto" w:fill="FFFFFF"/>
-        <w:spacing w:after="0" w:line="285" w:lineRule="atLeast"/>
-        <w:rPr>
-          <w:rFonts w:ascii="Consolas" w:eastAsia="Times New Roman" w:hAnsi="Consolas" w:cs="Times New Roman"/>
-          <w:sz w:val="21"/>
-          <w:szCs w:val="21"/>
-        </w:rPr>
-      </w:pPr>
-      <w:r>
-        <w:rPr>
-          <w:rFonts w:ascii="Consolas" w:eastAsia="Times New Roman" w:hAnsi="Consolas" w:cs="Times New Roman"/>
-          <w:sz w:val="21"/>
-          <w:szCs w:val="21"/>
-        </w:rPr>
-        <w:t>'</w:t>
-      </w:r>
-      <w:proofErr w:type="spellStart"/>
-      <w:r>
-        <w:rPr>
-          <w:rFonts w:ascii="Consolas" w:eastAsia="Times New Roman" w:hAnsi="Consolas" w:cs="Times New Roman"/>
-          <w:sz w:val="21"/>
-          <w:szCs w:val="21"/>
-        </w:rPr>
-        <w:t>learnprogramming</w:t>
-      </w:r>
-      <w:proofErr w:type="spellEnd"/>
-      <w:r>
-        <w:rPr>
-          <w:rFonts w:ascii="Consolas" w:eastAsia="Times New Roman" w:hAnsi="Consolas" w:cs="Times New Roman"/>
-          <w:sz w:val="21"/>
-          <w:szCs w:val="21"/>
-        </w:rPr>
-        <w:t>', 'announcements', 'funny', 'food',</w:t>
-      </w:r>
-    </w:p>
-    <w:p>
-      <w:pPr>
-        <w:shd w:val="clear" w:color="auto" w:fill="FFFFFF"/>
-        <w:spacing w:after="0" w:line="285" w:lineRule="atLeast"/>
-        <w:rPr>
-          <w:rFonts w:ascii="Consolas" w:eastAsia="Times New Roman" w:hAnsi="Consolas" w:cs="Times New Roman"/>
-          <w:sz w:val="21"/>
-          <w:szCs w:val="21"/>
-        </w:rPr>
-      </w:pPr>
-      <w:r>
-        <w:rPr>
-          <w:rFonts w:ascii="Consolas" w:eastAsia="Times New Roman" w:hAnsi="Consolas" w:cs="Times New Roman"/>
-          <w:sz w:val="21"/>
-          <w:szCs w:val="21"/>
-        </w:rPr>
-        <w:t>'sports', 'gadgets', 'aww', '</w:t>
-      </w:r>
-      <w:proofErr w:type="spellStart"/>
-      <w:r>
-        <w:rPr>
-          <w:rFonts w:ascii="Consolas" w:eastAsia="Times New Roman" w:hAnsi="Consolas" w:cs="Times New Roman"/>
-          <w:sz w:val="21"/>
-          <w:szCs w:val="21"/>
-        </w:rPr>
-        <w:t>mildlyinteresting</w:t>
-      </w:r>
-      <w:proofErr w:type="spellEnd"/>
-      <w:r>
-        <w:rPr>
-          <w:rFonts w:ascii="Consolas" w:eastAsia="Times New Roman" w:hAnsi="Consolas" w:cs="Times New Roman"/>
-          <w:sz w:val="21"/>
-          <w:szCs w:val="21"/>
-        </w:rPr>
-        <w:t>', 'memes',</w:t>
-      </w:r>
-    </w:p>
-    <w:p>
-      <w:pPr>
-        <w:shd w:val="clear" w:color="auto" w:fill="FFFFFF"/>
-        <w:spacing w:after="0" w:line="285" w:lineRule="atLeast"/>
-        <w:rPr>
-          <w:rFonts w:ascii="Consolas" w:eastAsia="Times New Roman" w:hAnsi="Consolas" w:cs="Times New Roman"/>
-          <w:sz w:val="21"/>
-          <w:szCs w:val="21"/>
-        </w:rPr>
-      </w:pPr>
-      <w:r>
-        <w:rPr>
-          <w:rFonts w:ascii="Consolas" w:eastAsia="Times New Roman" w:hAnsi="Consolas" w:cs="Times New Roman"/>
-          <w:sz w:val="21"/>
-          <w:szCs w:val="21"/>
-        </w:rPr>
-        <w:t>'technology', 'travel', 'books', 'gaming', 'cats',</w:t>
-      </w:r>
-    </w:p>
-    <w:p>
-      <w:pPr>
-        <w:shd w:val="clear" w:color="auto" w:fill="FFFFFF"/>
-        <w:spacing w:after="0" w:line="285" w:lineRule="atLeast"/>
-        <w:rPr>
-          <w:rFonts w:ascii="Consolas" w:eastAsia="Times New Roman" w:hAnsi="Consolas" w:cs="Times New Roman"/>
-          <w:sz w:val="21"/>
-          <w:szCs w:val="21"/>
-        </w:rPr>
-      </w:pPr>
-      <w:r>
-        <w:rPr>
-          <w:rFonts w:ascii="Consolas" w:eastAsia="Times New Roman" w:hAnsi="Consolas" w:cs="Times New Roman"/>
-          <w:sz w:val="21"/>
-          <w:szCs w:val="21"/>
-        </w:rPr>
-        <w:t>'conspiracy', '</w:t>
-      </w:r>
-      <w:proofErr w:type="spellStart"/>
-      <w:r>
-        <w:rPr>
-          <w:rFonts w:ascii="Consolas" w:eastAsia="Times New Roman" w:hAnsi="Consolas" w:cs="Times New Roman"/>
-          <w:sz w:val="21"/>
-          <w:szCs w:val="21"/>
-        </w:rPr>
-        <w:t>PoliticalHumor</w:t>
-      </w:r>
-      <w:proofErr w:type="spellEnd"/>
-      <w:r>
-        <w:rPr>
-          <w:rFonts w:ascii="Consolas" w:eastAsia="Times New Roman" w:hAnsi="Consolas" w:cs="Times New Roman"/>
-          <w:sz w:val="21"/>
-          <w:szCs w:val="21"/>
-        </w:rPr>
-        <w:t>', 'hockey'</w:t>
+        <w:t>'conspiracy', 'PoliticalHumor', 'hockey'</w:t>
       </w:r>
     </w:p>
     <w:p>
@@ -1611,7 +1407,6 @@
         </w:rPr>
         <w:t>How many reddit authors (</w:t>
       </w:r>
-      <w:proofErr w:type="spellStart"/>
       <w:r>
         <w:rPr>
           <w:rFonts w:ascii="LMMono10-Regular" w:hAnsi="LMMono10-Regular" w:cs="LMMono10-Regular"/>
@@ -1620,7 +1415,6 @@
         </w:rPr>
         <w:t>author_name</w:t>
       </w:r>
-      <w:proofErr w:type="spellEnd"/>
       <w:r>
         <w:rPr>
           <w:rFonts w:ascii="LMRoman10-Regular" w:hAnsi="LMRoman10-Regular" w:cs="LMRoman10-Regular"/>
@@ -2495,15 +2289,7 @@
           <w:sz w:val="20"/>
           <w:szCs w:val="20"/>
         </w:rPr>
-        <w:t>'r/aww'</w:t>
-      </w:r>
-      <w:r>
-        <w:rPr>
-          <w:rFonts w:ascii="LMRoman10-Regular" w:hAnsi="LMRoman10-Regular" w:cs="LMRoman10-Regular"/>
-          <w:sz w:val="20"/>
-          <w:szCs w:val="20"/>
-        </w:rPr>
-        <w:t xml:space="preserve"> </w:t>
+        <w:t xml:space="preserve">'r/aww' </w:t>
       </w:r>
       <w:r>
         <w:rPr>
@@ -2651,18 +2437,8 @@
           <w:sz w:val="20"/>
           <w:szCs w:val="20"/>
         </w:rPr>
-        <w:t>r/</w:t>
-      </w:r>
-      <w:proofErr w:type="spellStart"/>
-      <w:r>
-        <w:rPr>
-          <w:rFonts w:ascii="LMMono10-Regular" w:hAnsi="LMMono10-Regular" w:cs="LMMono10-Regular"/>
-          <w:sz w:val="20"/>
-          <w:szCs w:val="20"/>
-        </w:rPr>
-        <w:t>worldnews</w:t>
-      </w:r>
-      <w:proofErr w:type="spellEnd"/>
+        <w:t>r/worldnews</w:t>
+      </w:r>
       <w:r>
         <w:rPr>
           <w:rFonts w:ascii="LMRoman10-Regular" w:hAnsi="LMRoman10-Regular" w:cs="LMRoman10-Regular"/>
@@ -2718,7 +2494,6 @@
         </w:rPr>
         <w:t>r/</w:t>
       </w:r>
-      <w:proofErr w:type="spellStart"/>
       <w:r>
         <w:rPr>
           <w:rFonts w:ascii="LMRoman10-Regular" w:hAnsi="LMRoman10-Regular" w:cs="LMRoman10-Regular"/>
@@ -2733,34 +2508,7 @@
           <w:sz w:val="20"/>
           <w:szCs w:val="20"/>
         </w:rPr>
-        <w:t>|r</w:t>
-      </w:r>
-      <w:proofErr w:type="spellEnd"/>
-      <w:r>
-        <w:rPr>
-          <w:rFonts w:ascii="LMRoman10-Regular" w:hAnsi="LMRoman10-Regular" w:cs="LMRoman10-Regular"/>
-          <w:sz w:val="20"/>
-          <w:szCs w:val="20"/>
-        </w:rPr>
-        <w:t>/</w:t>
-      </w:r>
-      <w:proofErr w:type="spellStart"/>
-      <w:r>
-        <w:rPr>
-          <w:rFonts w:ascii="LMRoman10-Regular" w:hAnsi="LMRoman10-Regular" w:cs="LMRoman10-Regular"/>
-          <w:sz w:val="20"/>
-          <w:szCs w:val="20"/>
-        </w:rPr>
-        <w:t>worldnews</w:t>
-      </w:r>
-      <w:proofErr w:type="spellEnd"/>
-      <w:r>
-        <w:rPr>
-          <w:rFonts w:ascii="LMRoman10-Regular" w:hAnsi="LMRoman10-Regular" w:cs="LMRoman10-Regular"/>
-          <w:sz w:val="20"/>
-          <w:szCs w:val="20"/>
-        </w:rPr>
-        <w:t>)</w:t>
+        <w:t>|r/worldnews)</w:t>
       </w:r>
       <w:r>
         <w:rPr>
@@ -3376,41 +3124,1589 @@
           <w:sz w:val="20"/>
           <w:szCs w:val="20"/>
         </w:rPr>
-        <w:t xml:space="preserve">learn Programing explanation </w:t>
-      </w:r>
-    </w:p>
-    <w:p>
-      <w:pPr>
-        <w:autoSpaceDE w:val="0"/>
-        <w:autoSpaceDN w:val="0"/>
-        <w:adjustRightInd w:val="0"/>
-        <w:spacing w:after="0" w:line="240" w:lineRule="auto"/>
-        <w:rPr>
-          <w:rFonts w:ascii="LMRoman10-Regular" w:hAnsi="LMRoman10-Regular" w:cs="LMRoman10-Regular"/>
-          <w:sz w:val="20"/>
-          <w:szCs w:val="20"/>
-        </w:rPr>
-      </w:pPr>
-    </w:p>
-    <w:p>
-      <w:pPr>
-        <w:autoSpaceDE w:val="0"/>
-        <w:autoSpaceDN w:val="0"/>
-        <w:adjustRightInd w:val="0"/>
-        <w:spacing w:after="0" w:line="240" w:lineRule="auto"/>
-        <w:rPr>
-          <w:rFonts w:ascii="LMRoman10-Regular" w:hAnsi="LMRoman10-Regular" w:cs="LMRoman10-Regular"/>
-          <w:sz w:val="20"/>
-          <w:szCs w:val="20"/>
-        </w:rPr>
-      </w:pPr>
-      <w:r>
-        <w:rPr>
-          <w:rFonts w:ascii="LMRoman10-Regular" w:hAnsi="LMRoman10-Regular" w:cs="LMRoman10-Regular"/>
+        <w:t>learn Programing explanation</w:t>
+      </w:r>
+    </w:p>
+    <w:p>
+      <w:pPr>
+        <w:autoSpaceDE w:val="0"/>
+        <w:autoSpaceDN w:val="0"/>
+        <w:adjustRightInd w:val="0"/>
+        <w:spacing w:after="0" w:line="240" w:lineRule="auto"/>
+        <w:rPr>
+          <w:rFonts w:ascii="LMRoman10-Regular" w:hAnsi="LMRoman10-Regular" w:cs="LMRoman10-Regular"/>
+          <w:sz w:val="20"/>
+          <w:szCs w:val="20"/>
+        </w:rPr>
+      </w:pPr>
+      <w:r>
+        <w:rPr>
+          <w:rFonts w:ascii="LMRoman10-Regular" w:hAnsi="LMRoman10-Regular" w:cs="LMRoman10-Regular"/>
+          <w:sz w:val="20"/>
+          <w:szCs w:val="20"/>
+        </w:rPr>
+        <w:t>As</w:t>
+      </w:r>
+      <w:r>
+        <w:rPr>
+          <w:rFonts w:ascii="LMRoman10-Regular" w:hAnsi="LMRoman10-Regular" w:cs="LMRoman10-Regular"/>
+          <w:sz w:val="20"/>
+          <w:szCs w:val="20"/>
+        </w:rPr>
+        <w:t xml:space="preserve"> “learnprogramming” has </w:t>
+      </w:r>
+      <w:r>
+        <w:rPr>
+          <w:rFonts w:ascii="LMRoman10-Regular" w:hAnsi="LMRoman10-Regular" w:cs="LMRoman10-Regular"/>
+          <w:sz w:val="20"/>
+          <w:szCs w:val="20"/>
+        </w:rPr>
+        <w:t xml:space="preserve">800 posts with only 2500 </w:t>
+      </w:r>
+      <w:r>
+        <w:rPr>
+          <w:rFonts w:ascii="LMRoman10-Regular" w:hAnsi="LMRoman10-Regular" w:cs="LMRoman10-Regular"/>
+          <w:sz w:val="20"/>
+          <w:szCs w:val="20"/>
+        </w:rPr>
+        <w:t>upvotes</w:t>
+      </w:r>
+      <w:r>
+        <w:rPr>
+          <w:rFonts w:ascii="LMRoman10-Regular" w:hAnsi="LMRoman10-Regular" w:cs="LMRoman10-Regular"/>
+          <w:sz w:val="20"/>
+          <w:szCs w:val="20"/>
+        </w:rPr>
+        <w:t xml:space="preserve"> which is far less when compared to other </w:t>
+      </w:r>
+      <w:r>
+        <w:rPr>
+          <w:rFonts w:ascii="LMRoman10-Regular" w:hAnsi="LMRoman10-Regular" w:cs="LMRoman10-Regular"/>
+          <w:sz w:val="20"/>
+          <w:szCs w:val="20"/>
+        </w:rPr>
+        <w:t>subreddits</w:t>
+      </w:r>
+      <w:r>
+        <w:rPr>
+          <w:rFonts w:ascii="LMRoman10-Regular" w:hAnsi="LMRoman10-Regular" w:cs="LMRoman10-Regular"/>
+          <w:sz w:val="20"/>
+          <w:szCs w:val="20"/>
+        </w:rPr>
+        <w:t>.</w:t>
+      </w:r>
+    </w:p>
+    <w:p>
+      <w:pPr>
+        <w:autoSpaceDE w:val="0"/>
+        <w:autoSpaceDN w:val="0"/>
+        <w:adjustRightInd w:val="0"/>
+        <w:spacing w:after="0" w:line="240" w:lineRule="auto"/>
+        <w:rPr>
+          <w:rFonts w:ascii="LMRoman10-Regular" w:hAnsi="LMRoman10-Regular" w:cs="LMRoman10-Regular"/>
+          <w:sz w:val="20"/>
+          <w:szCs w:val="20"/>
+        </w:rPr>
+      </w:pPr>
+    </w:p>
+    <w:p>
+      <w:pPr>
+        <w:autoSpaceDE w:val="0"/>
+        <w:autoSpaceDN w:val="0"/>
+        <w:adjustRightInd w:val="0"/>
+        <w:spacing w:after="0" w:line="240" w:lineRule="auto"/>
+        <w:rPr>
+          <w:rFonts w:ascii="LMRoman10-Regular" w:hAnsi="LMRoman10-Regular" w:cs="LMRoman10-Regular"/>
+          <w:sz w:val="20"/>
+          <w:szCs w:val="20"/>
+        </w:rPr>
+      </w:pPr>
+      <w:r>
+        <w:rPr>
+          <w:rFonts w:ascii="LMRoman10-Regular" w:hAnsi="LMRoman10-Regular" w:cs="LMRoman10-Regular"/>
+          <w:sz w:val="20"/>
+          <w:szCs w:val="20"/>
+        </w:rPr>
+        <w:t xml:space="preserve">• </w:t>
+      </w:r>
+      <w:r>
+        <w:rPr>
+          <w:rFonts w:ascii="LMRoman10-Bold" w:hAnsi="LMRoman10-Bold" w:cs="LMRoman10-Bold"/>
+          <w:b/>
+          <w:bCs/>
+          <w:sz w:val="20"/>
+          <w:szCs w:val="20"/>
+        </w:rPr>
+        <w:t xml:space="preserve">2.2.3 (2) </w:t>
+      </w:r>
+      <w:r>
+        <w:rPr>
+          <w:rFonts w:ascii="LMRoman10-Regular" w:hAnsi="LMRoman10-Regular" w:cs="LMRoman10-Regular"/>
+          <w:sz w:val="20"/>
+          <w:szCs w:val="20"/>
+        </w:rPr>
+        <w:t xml:space="preserve">- </w:t>
+      </w:r>
+      <w:r>
+        <w:rPr>
+          <w:rFonts w:ascii="LMRoman10-Bold" w:hAnsi="LMRoman10-Bold" w:cs="LMRoman10-Bold"/>
+          <w:b/>
+          <w:bCs/>
+          <w:sz w:val="20"/>
+          <w:szCs w:val="20"/>
+        </w:rPr>
+        <w:t xml:space="preserve">Approximately (within 1-2 percentage points) </w:t>
+      </w:r>
+      <w:r>
+        <w:rPr>
+          <w:rFonts w:ascii="LMRoman10-Regular" w:hAnsi="LMRoman10-Regular" w:cs="LMRoman10-Regular"/>
+          <w:sz w:val="20"/>
+          <w:szCs w:val="20"/>
+        </w:rPr>
+        <w:t>what</w:t>
+      </w:r>
+    </w:p>
+    <w:p>
+      <w:pPr>
+        <w:autoSpaceDE w:val="0"/>
+        <w:autoSpaceDN w:val="0"/>
+        <w:adjustRightInd w:val="0"/>
+        <w:spacing w:after="0" w:line="240" w:lineRule="auto"/>
+        <w:rPr>
+          <w:rFonts w:ascii="LMRoman10-Regular" w:hAnsi="LMRoman10-Regular" w:cs="LMRoman10-Regular"/>
+          <w:sz w:val="20"/>
+          <w:szCs w:val="20"/>
+        </w:rPr>
+      </w:pPr>
+      <w:r>
+        <w:rPr>
+          <w:rFonts w:ascii="LMRoman10-Regular" w:hAnsi="LMRoman10-Regular" w:cs="LMRoman10-Regular"/>
+          <w:sz w:val="20"/>
+          <w:szCs w:val="20"/>
+        </w:rPr>
+        <w:t>percent of top posts for each of the three subreddits plotted below have</w:t>
+      </w:r>
+    </w:p>
+    <w:p>
+      <w:pPr>
+        <w:autoSpaceDE w:val="0"/>
+        <w:autoSpaceDN w:val="0"/>
+        <w:adjustRightInd w:val="0"/>
+        <w:spacing w:after="0" w:line="240" w:lineRule="auto"/>
+        <w:rPr>
+          <w:rFonts w:ascii="LMRoman10-Regular" w:hAnsi="LMRoman10-Regular" w:cs="LMRoman10-Regular"/>
+          <w:sz w:val="20"/>
+          <w:szCs w:val="20"/>
+        </w:rPr>
+      </w:pPr>
+      <w:r>
+        <w:rPr>
+          <w:rFonts w:ascii="LMRoman10-Regular" w:hAnsi="LMRoman10-Regular" w:cs="LMRoman10-Regular"/>
+          <w:sz w:val="20"/>
+          <w:szCs w:val="20"/>
+        </w:rPr>
+        <w:t xml:space="preserve">less than 100,000 upvotes? (Give answers for each </w:t>
+      </w:r>
+      <w:proofErr w:type="gramStart"/>
+      <w:r>
+        <w:rPr>
+          <w:rFonts w:ascii="LMRoman10-Regular" w:hAnsi="LMRoman10-Regular" w:cs="LMRoman10-Regular"/>
+          <w:sz w:val="20"/>
+          <w:szCs w:val="20"/>
+        </w:rPr>
+        <w:t>subreddit)</w:t>
+      </w:r>
+      <w:r>
+        <w:rPr>
+          <w:rFonts w:ascii="LMRoman10-Regular" w:hAnsi="LMRoman10-Regular" w:cs="LMRoman10-Regular"/>
+          <w:sz w:val="20"/>
+          <w:szCs w:val="20"/>
+        </w:rPr>
+        <w:t>s</w:t>
+      </w:r>
+      <w:proofErr w:type="gramEnd"/>
+    </w:p>
+    <w:p>
+      <w:pPr>
+        <w:autoSpaceDE w:val="0"/>
+        <w:autoSpaceDN w:val="0"/>
+        <w:adjustRightInd w:val="0"/>
+        <w:spacing w:after="0" w:line="240" w:lineRule="auto"/>
+        <w:rPr>
+          <w:rFonts w:ascii="LMRoman10-Regular" w:hAnsi="LMRoman10-Regular" w:cs="LMRoman10-Regular"/>
+          <w:sz w:val="20"/>
+          <w:szCs w:val="20"/>
+        </w:rPr>
+      </w:pPr>
+    </w:p>
+    <w:p>
+      <w:pPr>
+        <w:autoSpaceDE w:val="0"/>
+        <w:autoSpaceDN w:val="0"/>
+        <w:adjustRightInd w:val="0"/>
+        <w:spacing w:after="0" w:line="240" w:lineRule="auto"/>
+        <w:rPr>
+          <w:rFonts w:ascii="LMRoman10-Regular" w:hAnsi="LMRoman10-Regular" w:cs="LMRoman10-Regular"/>
+          <w:sz w:val="20"/>
+          <w:szCs w:val="20"/>
+        </w:rPr>
+      </w:pPr>
+      <w:r>
+        <w:rPr>
+          <w:rFonts w:ascii="LMRoman10-Regular" w:hAnsi="LMRoman10-Regular" w:cs="LMRoman10-Regular"/>
+          <w:sz w:val="20"/>
+          <w:szCs w:val="20"/>
+        </w:rPr>
+        <w:t>News</w:t>
+      </w:r>
+      <w:r>
+        <w:rPr>
+          <w:rFonts w:ascii="LMRoman10-Regular" w:hAnsi="LMRoman10-Regular" w:cs="LMRoman10-Regular"/>
+          <w:sz w:val="20"/>
+          <w:szCs w:val="20"/>
+        </w:rPr>
+        <w:t xml:space="preserve"> with</w:t>
+      </w:r>
+      <w:r>
+        <w:rPr>
+          <w:rFonts w:ascii="LMRoman10-Regular" w:hAnsi="LMRoman10-Regular" w:cs="LMRoman10-Regular"/>
+          <w:sz w:val="20"/>
+          <w:szCs w:val="20"/>
+        </w:rPr>
+        <w:t xml:space="preserve"> </w:t>
+      </w:r>
+      <w:r>
+        <w:rPr>
+          <w:rFonts w:ascii="LMRoman10-Regular" w:hAnsi="LMRoman10-Regular" w:cs="LMRoman10-Regular"/>
+          <w:sz w:val="20"/>
+          <w:szCs w:val="20"/>
+        </w:rPr>
+        <w:t>84</w:t>
+      </w:r>
+      <w:r>
+        <w:rPr>
+          <w:rFonts w:ascii="LMRoman10-Regular" w:hAnsi="LMRoman10-Regular" w:cs="LMRoman10-Regular"/>
+          <w:sz w:val="20"/>
+          <w:szCs w:val="20"/>
+        </w:rPr>
+        <w:t>.</w:t>
+      </w:r>
+      <w:r>
+        <w:rPr>
+          <w:rFonts w:ascii="LMRoman10-Regular" w:hAnsi="LMRoman10-Regular" w:cs="LMRoman10-Regular"/>
+          <w:sz w:val="20"/>
+          <w:szCs w:val="20"/>
+        </w:rPr>
+        <w:t>40644</w:t>
+      </w:r>
+      <w:r>
+        <w:rPr>
+          <w:rFonts w:ascii="LMRoman10-Regular" w:hAnsi="LMRoman10-Regular" w:cs="LMRoman10-Regular"/>
+          <w:sz w:val="20"/>
+          <w:szCs w:val="20"/>
+        </w:rPr>
+        <w:t>%</w:t>
+      </w:r>
+    </w:p>
+    <w:p>
+      <w:pPr>
+        <w:autoSpaceDE w:val="0"/>
+        <w:autoSpaceDN w:val="0"/>
+        <w:adjustRightInd w:val="0"/>
+        <w:spacing w:after="0" w:line="240" w:lineRule="auto"/>
+        <w:rPr>
+          <w:rFonts w:ascii="LMRoman10-Regular" w:hAnsi="LMRoman10-Regular" w:cs="LMRoman10-Regular"/>
+          <w:sz w:val="20"/>
+          <w:szCs w:val="20"/>
+        </w:rPr>
+      </w:pPr>
+      <w:r>
+        <w:rPr>
+          <w:rFonts w:ascii="LMRoman10-Regular" w:hAnsi="LMRoman10-Regular" w:cs="LMRoman10-Regular"/>
+          <w:sz w:val="20"/>
+          <w:szCs w:val="20"/>
+        </w:rPr>
+        <w:t>S</w:t>
+      </w:r>
+      <w:r>
+        <w:rPr>
+          <w:rFonts w:ascii="LMRoman10-Regular" w:hAnsi="LMRoman10-Regular" w:cs="LMRoman10-Regular"/>
+          <w:sz w:val="20"/>
+          <w:szCs w:val="20"/>
+        </w:rPr>
+        <w:t>cience</w:t>
+      </w:r>
+      <w:r>
+        <w:rPr>
+          <w:rFonts w:ascii="LMRoman10-Regular" w:hAnsi="LMRoman10-Regular" w:cs="LMRoman10-Regular"/>
+          <w:sz w:val="20"/>
+          <w:szCs w:val="20"/>
+        </w:rPr>
+        <w:t xml:space="preserve"> with</w:t>
+      </w:r>
+      <w:r>
+        <w:rPr>
+          <w:rFonts w:ascii="LMRoman10-Regular" w:hAnsi="LMRoman10-Regular" w:cs="LMRoman10-Regular"/>
+          <w:sz w:val="20"/>
+          <w:szCs w:val="20"/>
+        </w:rPr>
+        <w:t xml:space="preserve"> </w:t>
+      </w:r>
+      <w:r>
+        <w:rPr>
+          <w:rFonts w:ascii="LMRoman10-Regular" w:hAnsi="LMRoman10-Regular" w:cs="LMRoman10-Regular"/>
+          <w:sz w:val="20"/>
+          <w:szCs w:val="20"/>
+        </w:rPr>
+        <w:t>98</w:t>
+      </w:r>
+      <w:r>
+        <w:rPr>
+          <w:rFonts w:ascii="LMRoman10-Regular" w:hAnsi="LMRoman10-Regular" w:cs="LMRoman10-Regular"/>
+          <w:sz w:val="20"/>
+          <w:szCs w:val="20"/>
+        </w:rPr>
+        <w:t>.</w:t>
+      </w:r>
+      <w:r>
+        <w:rPr>
+          <w:rFonts w:ascii="LMRoman10-Regular" w:hAnsi="LMRoman10-Regular" w:cs="LMRoman10-Regular"/>
+          <w:sz w:val="20"/>
+          <w:szCs w:val="20"/>
+        </w:rPr>
+        <w:t>5873</w:t>
+      </w:r>
+      <w:r>
+        <w:rPr>
+          <w:rFonts w:ascii="LMRoman10-Regular" w:hAnsi="LMRoman10-Regular" w:cs="LMRoman10-Regular"/>
+          <w:sz w:val="20"/>
+          <w:szCs w:val="20"/>
+        </w:rPr>
+        <w:t>%</w:t>
+      </w:r>
+      <w:r>
+        <w:rPr>
+          <w:rFonts w:ascii="LMRoman10-Regular" w:hAnsi="LMRoman10-Regular" w:cs="LMRoman10-Regular"/>
+          <w:sz w:val="20"/>
+          <w:szCs w:val="20"/>
+        </w:rPr>
+        <w:t xml:space="preserve"> </w:t>
+      </w:r>
+    </w:p>
+    <w:p>
+      <w:pPr>
+        <w:autoSpaceDE w:val="0"/>
+        <w:autoSpaceDN w:val="0"/>
+        <w:adjustRightInd w:val="0"/>
+        <w:spacing w:after="0" w:line="240" w:lineRule="auto"/>
+        <w:rPr>
+          <w:rFonts w:ascii="LMRoman10-Regular" w:hAnsi="LMRoman10-Regular" w:cs="LMRoman10-Regular"/>
+          <w:sz w:val="20"/>
+          <w:szCs w:val="20"/>
+        </w:rPr>
+      </w:pPr>
+      <w:r>
+        <w:rPr>
+          <w:rFonts w:ascii="LMRoman10-Regular" w:hAnsi="LMRoman10-Regular" w:cs="LMRoman10-Regular"/>
+          <w:sz w:val="20"/>
+          <w:szCs w:val="20"/>
+        </w:rPr>
+        <w:t>Worldnews</w:t>
+      </w:r>
+      <w:r>
+        <w:rPr>
+          <w:rFonts w:ascii="LMRoman10-Regular" w:hAnsi="LMRoman10-Regular" w:cs="LMRoman10-Regular"/>
+          <w:sz w:val="20"/>
+          <w:szCs w:val="20"/>
+        </w:rPr>
+        <w:t xml:space="preserve"> with </w:t>
+      </w:r>
+      <w:r>
+        <w:rPr>
+          <w:rFonts w:ascii="LMRoman10-Regular" w:hAnsi="LMRoman10-Regular" w:cs="LMRoman10-Regular"/>
+          <w:sz w:val="20"/>
+          <w:szCs w:val="20"/>
+        </w:rPr>
+        <w:t>79</w:t>
+      </w:r>
+      <w:r>
+        <w:rPr>
+          <w:rFonts w:ascii="LMRoman10-Regular" w:hAnsi="LMRoman10-Regular" w:cs="LMRoman10-Regular"/>
+          <w:sz w:val="20"/>
+          <w:szCs w:val="20"/>
+        </w:rPr>
+        <w:t>.</w:t>
+      </w:r>
+      <w:r>
+        <w:rPr>
+          <w:rFonts w:ascii="LMRoman10-Regular" w:hAnsi="LMRoman10-Regular" w:cs="LMRoman10-Regular"/>
+          <w:sz w:val="20"/>
+          <w:szCs w:val="20"/>
+        </w:rPr>
+        <w:t>27565</w:t>
+      </w:r>
+      <w:r>
+        <w:rPr>
+          <w:rFonts w:ascii="LMRoman10-Regular" w:hAnsi="LMRoman10-Regular" w:cs="LMRoman10-Regular"/>
+          <w:sz w:val="20"/>
+          <w:szCs w:val="20"/>
+        </w:rPr>
+        <w:t>%</w:t>
+      </w:r>
+    </w:p>
+    <w:p>
+      <w:pPr>
+        <w:autoSpaceDE w:val="0"/>
+        <w:autoSpaceDN w:val="0"/>
+        <w:adjustRightInd w:val="0"/>
+        <w:spacing w:after="0" w:line="240" w:lineRule="auto"/>
+        <w:rPr>
+          <w:rFonts w:ascii="LMRoman10-Regular" w:hAnsi="LMRoman10-Regular" w:cs="LMRoman10-Regular"/>
+          <w:sz w:val="20"/>
+          <w:szCs w:val="20"/>
+        </w:rPr>
+      </w:pPr>
+    </w:p>
+    <w:p>
+      <w:pPr>
+        <w:autoSpaceDE w:val="0"/>
+        <w:autoSpaceDN w:val="0"/>
+        <w:adjustRightInd w:val="0"/>
+        <w:spacing w:after="0" w:line="240" w:lineRule="auto"/>
+        <w:rPr>
+          <w:rFonts w:ascii="LMRoman10-Regular" w:hAnsi="LMRoman10-Regular" w:cs="LMRoman10-Regular"/>
+          <w:sz w:val="20"/>
+          <w:szCs w:val="20"/>
+        </w:rPr>
+      </w:pPr>
+    </w:p>
+    <w:p>
+      <w:pPr>
+        <w:autoSpaceDE w:val="0"/>
+        <w:autoSpaceDN w:val="0"/>
+        <w:adjustRightInd w:val="0"/>
+        <w:spacing w:after="0" w:line="240" w:lineRule="auto"/>
+        <w:rPr>
+          <w:rFonts w:ascii="LMRoman10-Regular" w:hAnsi="LMRoman10-Regular" w:cs="LMRoman10-Regular"/>
+          <w:sz w:val="20"/>
+          <w:szCs w:val="20"/>
+        </w:rPr>
+      </w:pPr>
+    </w:p>
+    <w:p>
+      <w:pPr>
+        <w:autoSpaceDE w:val="0"/>
+        <w:autoSpaceDN w:val="0"/>
+        <w:adjustRightInd w:val="0"/>
+        <w:spacing w:after="0" w:line="240" w:lineRule="auto"/>
+        <w:rPr>
+          <w:rFonts w:ascii="LMRoman10-Regular" w:hAnsi="LMRoman10-Regular" w:cs="LMRoman10-Regular"/>
+          <w:sz w:val="20"/>
+          <w:szCs w:val="20"/>
+        </w:rPr>
+      </w:pPr>
+      <w:r>
+        <w:rPr>
+          <w:rFonts w:ascii="LMRoman10-Regular" w:hAnsi="LMRoman10-Regular" w:cs="LMRoman10-Regular"/>
+          <w:sz w:val="20"/>
+          <w:szCs w:val="20"/>
+        </w:rPr>
+        <w:t xml:space="preserve">• </w:t>
+      </w:r>
+      <w:r>
+        <w:rPr>
+          <w:rFonts w:ascii="LMRoman10-Bold" w:hAnsi="LMRoman10-Bold" w:cs="LMRoman10-Bold"/>
+          <w:b/>
+          <w:bCs/>
+          <w:sz w:val="20"/>
+          <w:szCs w:val="20"/>
+        </w:rPr>
+        <w:t xml:space="preserve">2.2.4 (2) </w:t>
+      </w:r>
+      <w:r>
+        <w:rPr>
+          <w:rFonts w:ascii="LMRoman10-Regular" w:hAnsi="LMRoman10-Regular" w:cs="LMRoman10-Regular"/>
+          <w:sz w:val="20"/>
+          <w:szCs w:val="20"/>
+        </w:rPr>
+        <w:t xml:space="preserve">- </w:t>
+      </w:r>
+      <w:r>
+        <w:rPr>
+          <w:rFonts w:ascii="LMRoman10-Bold" w:hAnsi="LMRoman10-Bold" w:cs="LMRoman10-Bold"/>
+          <w:b/>
+          <w:bCs/>
+          <w:sz w:val="20"/>
+          <w:szCs w:val="20"/>
+        </w:rPr>
+        <w:t xml:space="preserve">Approximately (within 1-2 percentage points) </w:t>
+      </w:r>
+      <w:r>
+        <w:rPr>
+          <w:rFonts w:ascii="LMRoman10-Regular" w:hAnsi="LMRoman10-Regular" w:cs="LMRoman10-Regular"/>
+          <w:sz w:val="20"/>
+          <w:szCs w:val="20"/>
+        </w:rPr>
+        <w:t>what is</w:t>
+      </w:r>
+    </w:p>
+    <w:p>
+      <w:pPr>
+        <w:autoSpaceDE w:val="0"/>
+        <w:autoSpaceDN w:val="0"/>
+        <w:adjustRightInd w:val="0"/>
+        <w:spacing w:after="0" w:line="240" w:lineRule="auto"/>
+        <w:rPr>
+          <w:rFonts w:ascii="LMRoman10-Regular" w:hAnsi="LMRoman10-Regular" w:cs="LMRoman10-Regular"/>
+          <w:sz w:val="20"/>
+          <w:szCs w:val="20"/>
+        </w:rPr>
+      </w:pPr>
+      <w:r>
+        <w:rPr>
+          <w:rFonts w:ascii="LMRoman10-Regular" w:hAnsi="LMRoman10-Regular" w:cs="LMRoman10-Regular"/>
+          <w:sz w:val="20"/>
+          <w:szCs w:val="20"/>
+        </w:rPr>
+        <w:t>the probability that a post on each of the three subreddits plotted below</w:t>
+      </w:r>
+    </w:p>
+    <w:p>
+      <w:pPr>
+        <w:autoSpaceDE w:val="0"/>
+        <w:autoSpaceDN w:val="0"/>
+        <w:adjustRightInd w:val="0"/>
+        <w:spacing w:after="0" w:line="240" w:lineRule="auto"/>
+        <w:rPr>
+          <w:rFonts w:ascii="LMRoman10-Regular" w:hAnsi="LMRoman10-Regular" w:cs="LMRoman10-Regular"/>
+          <w:sz w:val="20"/>
+          <w:szCs w:val="20"/>
+        </w:rPr>
+      </w:pPr>
+      <w:r>
+        <w:rPr>
+          <w:rFonts w:ascii="LMRoman10-Regular" w:hAnsi="LMRoman10-Regular" w:cs="LMRoman10-Regular"/>
+          <w:sz w:val="20"/>
+          <w:szCs w:val="20"/>
+        </w:rPr>
+        <w:t>has more than 70,000 upvotes? (Give answers for each subreddit)</w:t>
+      </w:r>
+    </w:p>
+    <w:p>
+      <w:pPr>
+        <w:autoSpaceDE w:val="0"/>
+        <w:autoSpaceDN w:val="0"/>
+        <w:adjustRightInd w:val="0"/>
+        <w:spacing w:after="0" w:line="240" w:lineRule="auto"/>
+        <w:rPr>
+          <w:rFonts w:ascii="LMRoman10-Regular" w:hAnsi="LMRoman10-Regular" w:cs="LMRoman10-Regular"/>
+          <w:sz w:val="20"/>
+          <w:szCs w:val="20"/>
+        </w:rPr>
+      </w:pPr>
+    </w:p>
+    <w:p>
+      <w:pPr>
+        <w:autoSpaceDE w:val="0"/>
+        <w:autoSpaceDN w:val="0"/>
+        <w:adjustRightInd w:val="0"/>
+        <w:spacing w:after="0" w:line="240" w:lineRule="auto"/>
+        <w:rPr>
+          <w:rFonts w:ascii="LMRoman10-Regular" w:hAnsi="LMRoman10-Regular" w:cs="LMRoman10-Regular"/>
+          <w:sz w:val="20"/>
+          <w:szCs w:val="20"/>
+        </w:rPr>
+      </w:pPr>
+      <w:proofErr w:type="gramStart"/>
+      <w:r>
+        <w:rPr>
+          <w:rFonts w:ascii="LMRoman10-Regular" w:hAnsi="LMRoman10-Regular" w:cs="LMRoman10-Regular"/>
+          <w:sz w:val="20"/>
+          <w:szCs w:val="20"/>
+        </w:rPr>
+        <w:t>P</w:t>
+      </w:r>
+      <w:r>
+        <w:rPr>
+          <w:rFonts w:ascii="LMRoman10-Regular" w:hAnsi="LMRoman10-Regular" w:cs="LMRoman10-Regular"/>
+          <w:sz w:val="20"/>
+          <w:szCs w:val="20"/>
+        </w:rPr>
+        <w:t>(</w:t>
+      </w:r>
+      <w:proofErr w:type="gramEnd"/>
+      <w:r>
+        <w:rPr>
+          <w:rFonts w:ascii="LMRoman10-Regular" w:hAnsi="LMRoman10-Regular" w:cs="LMRoman10-Regular"/>
+          <w:sz w:val="20"/>
+          <w:szCs w:val="20"/>
+        </w:rPr>
+        <w:t>post=</w:t>
+      </w:r>
+      <w:r>
+        <w:rPr>
+          <w:rFonts w:ascii="LMRoman10-Regular" w:hAnsi="LMRoman10-Regular" w:cs="LMRoman10-Regular"/>
+          <w:sz w:val="20"/>
+          <w:szCs w:val="20"/>
+        </w:rPr>
+        <w:t>science</w:t>
+      </w:r>
+      <w:r>
+        <w:rPr>
+          <w:rFonts w:ascii="LMRoman10-Regular" w:hAnsi="LMRoman10-Regular" w:cs="LMRoman10-Regular"/>
+          <w:sz w:val="20"/>
+          <w:szCs w:val="20"/>
+        </w:rPr>
+        <w:t xml:space="preserve"> &gt; </w:t>
+      </w:r>
+      <w:r>
+        <w:rPr>
+          <w:rFonts w:ascii="LMRoman10-Regular" w:hAnsi="LMRoman10-Regular" w:cs="LMRoman10-Regular"/>
+          <w:sz w:val="20"/>
+          <w:szCs w:val="20"/>
+        </w:rPr>
+        <w:t>70,000</w:t>
+      </w:r>
+      <w:r>
+        <w:rPr>
+          <w:rFonts w:ascii="LMRoman10-Regular" w:hAnsi="LMRoman10-Regular" w:cs="LMRoman10-Regular"/>
+          <w:sz w:val="20"/>
+          <w:szCs w:val="20"/>
+        </w:rPr>
+        <w:t xml:space="preserve"> </w:t>
+      </w:r>
+      <w:r>
+        <w:rPr>
+          <w:rFonts w:ascii="LMRoman10-Regular" w:hAnsi="LMRoman10-Regular" w:cs="LMRoman10-Regular"/>
+          <w:sz w:val="20"/>
+          <w:szCs w:val="20"/>
+        </w:rPr>
+        <w:t>upvotes</w:t>
+      </w:r>
+      <w:r>
+        <w:rPr>
+          <w:rFonts w:ascii="LMRoman10-Regular" w:hAnsi="LMRoman10-Regular" w:cs="LMRoman10-Regular"/>
+          <w:sz w:val="20"/>
+          <w:szCs w:val="20"/>
+        </w:rPr>
+        <w:t>)</w:t>
+      </w:r>
+      <w:r>
+        <w:rPr>
+          <w:rFonts w:ascii="LMRoman10-Regular" w:hAnsi="LMRoman10-Regular" w:cs="LMRoman10-Regular"/>
+          <w:sz w:val="20"/>
+          <w:szCs w:val="20"/>
+        </w:rPr>
+        <w:t xml:space="preserve"> =</w:t>
+      </w:r>
+      <w:r>
+        <w:rPr>
+          <w:rFonts w:ascii="LMRoman10-Regular" w:hAnsi="LMRoman10-Regular" w:cs="LMRoman10-Regular"/>
+          <w:sz w:val="20"/>
+          <w:szCs w:val="20"/>
+        </w:rPr>
+        <w:t xml:space="preserve"> </w:t>
+      </w:r>
+      <w:r>
+        <w:rPr>
+          <w:rFonts w:ascii="LMRoman10-Regular" w:hAnsi="LMRoman10-Regular" w:cs="LMRoman10-Regular"/>
+          <w:sz w:val="20"/>
+          <w:szCs w:val="20"/>
+        </w:rPr>
+        <w:t xml:space="preserve">1 - </w:t>
+      </w:r>
+      <w:r>
+        <w:rPr>
+          <w:rFonts w:ascii="LMRoman10-Regular" w:hAnsi="LMRoman10-Regular" w:cs="LMRoman10-Regular"/>
+          <w:sz w:val="20"/>
+          <w:szCs w:val="20"/>
+        </w:rPr>
+        <w:t xml:space="preserve">0.8758829 </w:t>
+      </w:r>
+      <w:r>
+        <w:rPr>
+          <w:rFonts w:ascii="LMRoman10-Regular" w:hAnsi="LMRoman10-Regular" w:cs="LMRoman10-Regular"/>
+          <w:sz w:val="20"/>
+          <w:szCs w:val="20"/>
+        </w:rPr>
+        <w:t xml:space="preserve">= </w:t>
+      </w:r>
+      <w:r>
+        <w:rPr>
+          <w:rFonts w:ascii="LMRoman10-Regular" w:hAnsi="LMRoman10-Regular" w:cs="LMRoman10-Regular"/>
+          <w:sz w:val="20"/>
+          <w:szCs w:val="20"/>
+        </w:rPr>
+        <w:t>0.1241171</w:t>
+      </w:r>
+      <w:r>
+        <w:rPr>
+          <w:rFonts w:ascii="LMRoman10-Regular" w:hAnsi="LMRoman10-Regular" w:cs="LMRoman10-Regular"/>
+          <w:sz w:val="20"/>
+          <w:szCs w:val="20"/>
+        </w:rPr>
+        <w:t xml:space="preserve"> </w:t>
+      </w:r>
+    </w:p>
+    <w:p>
+      <w:pPr>
+        <w:autoSpaceDE w:val="0"/>
+        <w:autoSpaceDN w:val="0"/>
+        <w:adjustRightInd w:val="0"/>
+        <w:spacing w:after="0" w:line="240" w:lineRule="auto"/>
+        <w:rPr>
+          <w:rFonts w:ascii="LMRoman10-Regular" w:hAnsi="LMRoman10-Regular" w:cs="LMRoman10-Regular"/>
+          <w:sz w:val="20"/>
+          <w:szCs w:val="20"/>
+        </w:rPr>
+      </w:pPr>
+      <w:proofErr w:type="gramStart"/>
+      <w:r>
+        <w:rPr>
+          <w:rFonts w:ascii="LMRoman10-Regular" w:hAnsi="LMRoman10-Regular" w:cs="LMRoman10-Regular"/>
+          <w:sz w:val="20"/>
+          <w:szCs w:val="20"/>
+        </w:rPr>
+        <w:t>P(</w:t>
+      </w:r>
+      <w:proofErr w:type="gramEnd"/>
+      <w:r>
+        <w:rPr>
+          <w:rFonts w:ascii="LMRoman10-Regular" w:hAnsi="LMRoman10-Regular" w:cs="LMRoman10-Regular"/>
+          <w:sz w:val="20"/>
+          <w:szCs w:val="20"/>
+        </w:rPr>
+        <w:t>post=</w:t>
+      </w:r>
+      <w:r>
+        <w:rPr>
+          <w:rFonts w:ascii="LMRoman10-Regular" w:hAnsi="LMRoman10-Regular" w:cs="LMRoman10-Regular"/>
+          <w:sz w:val="20"/>
+          <w:szCs w:val="20"/>
+        </w:rPr>
+        <w:t xml:space="preserve"> </w:t>
+      </w:r>
+      <w:r>
+        <w:rPr>
+          <w:rFonts w:ascii="LMRoman10-Regular" w:hAnsi="LMRoman10-Regular" w:cs="LMRoman10-Regular"/>
+          <w:sz w:val="20"/>
+          <w:szCs w:val="20"/>
+        </w:rPr>
+        <w:t>world news</w:t>
+      </w:r>
+      <w:r>
+        <w:rPr>
+          <w:rFonts w:ascii="LMRoman10-Regular" w:hAnsi="LMRoman10-Regular" w:cs="LMRoman10-Regular"/>
+          <w:sz w:val="20"/>
+          <w:szCs w:val="20"/>
+        </w:rPr>
+        <w:t xml:space="preserve"> </w:t>
+      </w:r>
+      <w:r>
+        <w:rPr>
+          <w:rFonts w:ascii="LMRoman10-Regular" w:hAnsi="LMRoman10-Regular" w:cs="LMRoman10-Regular"/>
+          <w:sz w:val="20"/>
+          <w:szCs w:val="20"/>
+        </w:rPr>
+        <w:t>&gt; 70,000</w:t>
+      </w:r>
+      <w:r>
+        <w:rPr>
+          <w:rFonts w:ascii="LMRoman10-Regular" w:hAnsi="LMRoman10-Regular" w:cs="LMRoman10-Regular"/>
+          <w:sz w:val="20"/>
+          <w:szCs w:val="20"/>
+        </w:rPr>
+        <w:t xml:space="preserve"> </w:t>
+      </w:r>
+      <w:r>
+        <w:rPr>
+          <w:rFonts w:ascii="LMRoman10-Regular" w:hAnsi="LMRoman10-Regular" w:cs="LMRoman10-Regular"/>
+          <w:sz w:val="20"/>
+          <w:szCs w:val="20"/>
+        </w:rPr>
+        <w:t>upvotes)</w:t>
+      </w:r>
+      <w:r>
+        <w:rPr>
+          <w:rFonts w:ascii="LMRoman10-Regular" w:hAnsi="LMRoman10-Regular" w:cs="LMRoman10-Regular"/>
+          <w:sz w:val="20"/>
+          <w:szCs w:val="20"/>
+        </w:rPr>
+        <w:t xml:space="preserve"> = </w:t>
+      </w:r>
+      <w:r>
+        <w:rPr>
+          <w:rFonts w:ascii="LMRoman10-Regular" w:hAnsi="LMRoman10-Regular" w:cs="LMRoman10-Regular"/>
+          <w:sz w:val="20"/>
+          <w:szCs w:val="20"/>
+        </w:rPr>
+        <w:t xml:space="preserve">1 - </w:t>
+      </w:r>
+      <w:r>
+        <w:rPr>
+          <w:rFonts w:ascii="LMRoman10-Regular" w:hAnsi="LMRoman10-Regular" w:cs="LMRoman10-Regular"/>
+          <w:sz w:val="20"/>
+          <w:szCs w:val="20"/>
+        </w:rPr>
+        <w:t xml:space="preserve">0.0331992 </w:t>
+      </w:r>
+      <w:r>
+        <w:rPr>
+          <w:rFonts w:ascii="LMRoman10-Regular" w:hAnsi="LMRoman10-Regular" w:cs="LMRoman10-Regular"/>
+          <w:sz w:val="20"/>
+          <w:szCs w:val="20"/>
+        </w:rPr>
+        <w:t xml:space="preserve">= </w:t>
+      </w:r>
+      <w:r>
+        <w:rPr>
+          <w:rFonts w:ascii="LMRoman10-Regular" w:hAnsi="LMRoman10-Regular" w:cs="LMRoman10-Regular"/>
+          <w:sz w:val="20"/>
+          <w:szCs w:val="20"/>
+        </w:rPr>
+        <w:t>0.9668008</w:t>
+      </w:r>
+      <w:r>
+        <w:rPr>
+          <w:rFonts w:ascii="LMRoman10-Regular" w:hAnsi="LMRoman10-Regular" w:cs="LMRoman10-Regular"/>
+          <w:sz w:val="20"/>
+          <w:szCs w:val="20"/>
+        </w:rPr>
+        <w:t xml:space="preserve"> </w:t>
+      </w:r>
+    </w:p>
+    <w:p>
+      <w:pPr>
+        <w:autoSpaceDE w:val="0"/>
+        <w:autoSpaceDN w:val="0"/>
+        <w:adjustRightInd w:val="0"/>
+        <w:spacing w:after="0" w:line="240" w:lineRule="auto"/>
+        <w:rPr>
+          <w:rFonts w:ascii="LMRoman10-Regular" w:hAnsi="LMRoman10-Regular" w:cs="LMRoman10-Regular"/>
+          <w:sz w:val="20"/>
+          <w:szCs w:val="20"/>
+        </w:rPr>
+      </w:pPr>
+      <w:proofErr w:type="gramStart"/>
+      <w:r>
+        <w:rPr>
+          <w:rFonts w:ascii="LMRoman10-Regular" w:hAnsi="LMRoman10-Regular" w:cs="LMRoman10-Regular"/>
+          <w:sz w:val="20"/>
+          <w:szCs w:val="20"/>
+        </w:rPr>
+        <w:t>P(</w:t>
+      </w:r>
+      <w:proofErr w:type="gramEnd"/>
+      <w:r>
+        <w:rPr>
+          <w:rFonts w:ascii="LMRoman10-Regular" w:hAnsi="LMRoman10-Regular" w:cs="LMRoman10-Regular"/>
+          <w:sz w:val="20"/>
+          <w:szCs w:val="20"/>
+        </w:rPr>
+        <w:t>post=</w:t>
+      </w:r>
+      <w:r>
+        <w:rPr>
+          <w:rFonts w:ascii="LMRoman10-Regular" w:hAnsi="LMRoman10-Regular" w:cs="LMRoman10-Regular"/>
+          <w:sz w:val="20"/>
+          <w:szCs w:val="20"/>
+        </w:rPr>
+        <w:t xml:space="preserve"> </w:t>
+      </w:r>
+      <w:r>
+        <w:rPr>
+          <w:rFonts w:ascii="LMRoman10-Regular" w:hAnsi="LMRoman10-Regular" w:cs="LMRoman10-Regular"/>
+          <w:sz w:val="20"/>
+          <w:szCs w:val="20"/>
+        </w:rPr>
+        <w:t>news</w:t>
+      </w:r>
+      <w:r>
+        <w:rPr>
+          <w:rFonts w:ascii="LMRoman10-Regular" w:hAnsi="LMRoman10-Regular" w:cs="LMRoman10-Regular"/>
+          <w:sz w:val="20"/>
+          <w:szCs w:val="20"/>
+        </w:rPr>
+        <w:t xml:space="preserve"> </w:t>
+      </w:r>
+      <w:r>
+        <w:rPr>
+          <w:rFonts w:ascii="LMRoman10-Regular" w:hAnsi="LMRoman10-Regular" w:cs="LMRoman10-Regular"/>
+          <w:sz w:val="20"/>
+          <w:szCs w:val="20"/>
+        </w:rPr>
+        <w:t>&gt; 70,000</w:t>
+      </w:r>
+      <w:r>
+        <w:rPr>
+          <w:rFonts w:ascii="LMRoman10-Regular" w:hAnsi="LMRoman10-Regular" w:cs="LMRoman10-Regular"/>
+          <w:sz w:val="20"/>
+          <w:szCs w:val="20"/>
+        </w:rPr>
+        <w:t xml:space="preserve"> </w:t>
+      </w:r>
+      <w:r>
+        <w:rPr>
+          <w:rFonts w:ascii="LMRoman10-Regular" w:hAnsi="LMRoman10-Regular" w:cs="LMRoman10-Regular"/>
+          <w:sz w:val="20"/>
+          <w:szCs w:val="20"/>
+        </w:rPr>
+        <w:t>upvotes)</w:t>
+      </w:r>
+      <w:r>
+        <w:rPr>
+          <w:rFonts w:ascii="LMRoman10-Regular" w:hAnsi="LMRoman10-Regular" w:cs="LMRoman10-Regular"/>
+          <w:sz w:val="20"/>
+          <w:szCs w:val="20"/>
+        </w:rPr>
+        <w:t xml:space="preserve"> = </w:t>
+      </w:r>
+      <w:r>
+        <w:rPr>
+          <w:rFonts w:ascii="LMRoman10-Regular" w:hAnsi="LMRoman10-Regular" w:cs="LMRoman10-Regular"/>
+          <w:sz w:val="20"/>
+          <w:szCs w:val="20"/>
+        </w:rPr>
+        <w:t xml:space="preserve">1 - </w:t>
+      </w:r>
+      <w:r>
+        <w:rPr>
+          <w:rFonts w:ascii="LMRoman10-Regular" w:hAnsi="LMRoman10-Regular" w:cs="LMRoman10-Regular"/>
+          <w:sz w:val="20"/>
+          <w:szCs w:val="20"/>
+        </w:rPr>
+        <w:t xml:space="preserve">0.2706237 </w:t>
+      </w:r>
+      <w:r>
+        <w:rPr>
+          <w:rFonts w:ascii="LMRoman10-Regular" w:hAnsi="LMRoman10-Regular" w:cs="LMRoman10-Regular"/>
+          <w:sz w:val="20"/>
+          <w:szCs w:val="20"/>
+        </w:rPr>
+        <w:t xml:space="preserve">= </w:t>
+      </w:r>
+      <w:r>
+        <w:rPr>
+          <w:rFonts w:ascii="LMRoman10-Regular" w:hAnsi="LMRoman10-Regular" w:cs="LMRoman10-Regular"/>
+          <w:sz w:val="20"/>
+          <w:szCs w:val="20"/>
+        </w:rPr>
+        <w:t>0.7293763</w:t>
+      </w:r>
+      <w:r>
+        <w:rPr>
+          <w:rFonts w:ascii="LMRoman10-Regular" w:hAnsi="LMRoman10-Regular" w:cs="LMRoman10-Regular"/>
+          <w:sz w:val="20"/>
+          <w:szCs w:val="20"/>
+        </w:rPr>
+        <w:t xml:space="preserve"> </w:t>
+      </w:r>
+    </w:p>
+    <w:p>
+      <w:pPr>
+        <w:autoSpaceDE w:val="0"/>
+        <w:autoSpaceDN w:val="0"/>
+        <w:adjustRightInd w:val="0"/>
+        <w:spacing w:after="0" w:line="240" w:lineRule="auto"/>
+        <w:rPr>
+          <w:rFonts w:ascii="LMRoman10-Regular" w:hAnsi="LMRoman10-Regular" w:cs="LMRoman10-Regular"/>
+          <w:sz w:val="20"/>
+          <w:szCs w:val="20"/>
+        </w:rPr>
+      </w:pPr>
+    </w:p>
+    <w:p>
+      <w:pPr>
+        <w:autoSpaceDE w:val="0"/>
+        <w:autoSpaceDN w:val="0"/>
+        <w:adjustRightInd w:val="0"/>
+        <w:spacing w:after="0" w:line="240" w:lineRule="auto"/>
+        <w:rPr>
+          <w:rFonts w:ascii="LMRoman10-Regular" w:hAnsi="LMRoman10-Regular" w:cs="LMRoman10-Regular"/>
+          <w:sz w:val="20"/>
+          <w:szCs w:val="20"/>
+        </w:rPr>
+      </w:pPr>
+    </w:p>
+    <w:p>
+      <w:pPr>
+        <w:autoSpaceDE w:val="0"/>
+        <w:autoSpaceDN w:val="0"/>
+        <w:adjustRightInd w:val="0"/>
+        <w:spacing w:after="0" w:line="240" w:lineRule="auto"/>
+        <w:rPr>
+          <w:rFonts w:ascii="LMRoman10-Regular" w:hAnsi="LMRoman10-Regular" w:cs="LMRoman10-Regular"/>
+          <w:sz w:val="20"/>
+          <w:szCs w:val="20"/>
+        </w:rPr>
+      </w:pPr>
+      <w:r>
+        <w:rPr>
+          <w:rFonts w:ascii="LMRoman10-Regular" w:hAnsi="LMRoman10-Regular" w:cs="LMRoman10-Regular"/>
+          <w:sz w:val="20"/>
+          <w:szCs w:val="20"/>
+        </w:rPr>
+        <w:t xml:space="preserve">• </w:t>
+      </w:r>
+      <w:r>
+        <w:rPr>
+          <w:rFonts w:ascii="LMRoman10-Bold" w:hAnsi="LMRoman10-Bold" w:cs="LMRoman10-Bold"/>
+          <w:b/>
+          <w:bCs/>
+          <w:sz w:val="20"/>
+          <w:szCs w:val="20"/>
+        </w:rPr>
+        <w:t xml:space="preserve">2.2.5 (1) </w:t>
+      </w:r>
+      <w:r>
+        <w:rPr>
+          <w:rFonts w:ascii="LMRoman10-Regular" w:hAnsi="LMRoman10-Regular" w:cs="LMRoman10-Regular"/>
+          <w:sz w:val="20"/>
+          <w:szCs w:val="20"/>
+        </w:rPr>
+        <w:t>- How many posts in the dataset were sent in 2010?</w:t>
+      </w:r>
+    </w:p>
+    <w:p>
+      <w:pPr>
+        <w:autoSpaceDE w:val="0"/>
+        <w:autoSpaceDN w:val="0"/>
+        <w:adjustRightInd w:val="0"/>
+        <w:spacing w:after="0" w:line="240" w:lineRule="auto"/>
+        <w:rPr>
+          <w:rFonts w:ascii="LMRoman10-Regular" w:hAnsi="LMRoman10-Regular" w:cs="LMRoman10-Regular"/>
+          <w:sz w:val="20"/>
+          <w:szCs w:val="20"/>
+        </w:rPr>
+      </w:pPr>
+    </w:p>
+    <w:p>
+      <w:pPr>
+        <w:autoSpaceDE w:val="0"/>
+        <w:autoSpaceDN w:val="0"/>
+        <w:adjustRightInd w:val="0"/>
+        <w:spacing w:after="0" w:line="240" w:lineRule="auto"/>
+        <w:rPr>
+          <w:rFonts w:ascii="LMRoman10-Regular" w:hAnsi="LMRoman10-Regular" w:cs="LMRoman10-Regular"/>
+          <w:sz w:val="20"/>
+          <w:szCs w:val="20"/>
+        </w:rPr>
+      </w:pPr>
+      <w:r>
+        <w:rPr>
+          <w:rFonts w:ascii="LMRoman10-Regular" w:hAnsi="LMRoman10-Regular" w:cs="LMRoman10-Regular"/>
+          <w:sz w:val="20"/>
+          <w:szCs w:val="20"/>
+        </w:rPr>
+        <w:t xml:space="preserve">In 2010, there were </w:t>
+      </w:r>
+      <w:r>
+        <w:rPr>
+          <w:rFonts w:ascii="LMRoman10-Regular" w:hAnsi="LMRoman10-Regular" w:cs="LMRoman10-Regular"/>
+          <w:sz w:val="20"/>
+          <w:szCs w:val="20"/>
+        </w:rPr>
+        <w:t xml:space="preserve">only </w:t>
+      </w:r>
+      <w:r>
+        <w:rPr>
+          <w:rFonts w:ascii="LMRoman10-Regular" w:hAnsi="LMRoman10-Regular" w:cs="LMRoman10-Regular"/>
+          <w:sz w:val="20"/>
+          <w:szCs w:val="20"/>
+        </w:rPr>
+        <w:t>35 posts sent</w:t>
+      </w:r>
+      <w:r>
+        <w:rPr>
+          <w:rFonts w:ascii="LMRoman10-Regular" w:hAnsi="LMRoman10-Regular" w:cs="LMRoman10-Regular"/>
+          <w:sz w:val="20"/>
+          <w:szCs w:val="20"/>
+        </w:rPr>
+        <w:t xml:space="preserve"> as per the dataset given.</w:t>
+      </w:r>
+    </w:p>
+    <w:p>
+      <w:pPr>
+        <w:autoSpaceDE w:val="0"/>
+        <w:autoSpaceDN w:val="0"/>
+        <w:adjustRightInd w:val="0"/>
+        <w:spacing w:after="0" w:line="240" w:lineRule="auto"/>
+        <w:rPr>
+          <w:rFonts w:ascii="LMRoman10-Regular" w:hAnsi="LMRoman10-Regular" w:cs="LMRoman10-Regular"/>
+          <w:sz w:val="20"/>
+          <w:szCs w:val="20"/>
+        </w:rPr>
+      </w:pPr>
+    </w:p>
+    <w:p>
+      <w:pPr>
+        <w:autoSpaceDE w:val="0"/>
+        <w:autoSpaceDN w:val="0"/>
+        <w:adjustRightInd w:val="0"/>
+        <w:spacing w:after="0" w:line="240" w:lineRule="auto"/>
+        <w:rPr>
+          <w:rFonts w:ascii="LMRoman10-Regular" w:hAnsi="LMRoman10-Regular" w:cs="LMRoman10-Regular"/>
+          <w:sz w:val="20"/>
+          <w:szCs w:val="20"/>
+        </w:rPr>
+      </w:pPr>
+      <w:r>
+        <w:rPr>
+          <w:rFonts w:ascii="LMRoman10-Regular" w:hAnsi="LMRoman10-Regular" w:cs="LMRoman10-Regular"/>
+          <w:sz w:val="20"/>
+          <w:szCs w:val="20"/>
+        </w:rPr>
+        <w:t xml:space="preserve">• </w:t>
+      </w:r>
+      <w:r>
+        <w:rPr>
+          <w:rFonts w:ascii="LMRoman10-Bold" w:hAnsi="LMRoman10-Bold" w:cs="LMRoman10-Bold"/>
+          <w:b/>
+          <w:bCs/>
+          <w:sz w:val="20"/>
+          <w:szCs w:val="20"/>
+        </w:rPr>
+        <w:t xml:space="preserve">2.2.6 (2) </w:t>
+      </w:r>
+      <w:r>
+        <w:rPr>
+          <w:rFonts w:ascii="LMRoman10-Regular" w:hAnsi="LMRoman10-Regular" w:cs="LMRoman10-Regular"/>
+          <w:sz w:val="20"/>
+          <w:szCs w:val="20"/>
+        </w:rPr>
+        <w:t>- In your report, provide a table (a screenshot of a pandas</w:t>
+      </w:r>
+    </w:p>
+    <w:p>
+      <w:pPr>
+        <w:autoSpaceDE w:val="0"/>
+        <w:autoSpaceDN w:val="0"/>
+        <w:adjustRightInd w:val="0"/>
+        <w:spacing w:after="0" w:line="240" w:lineRule="auto"/>
+        <w:rPr>
+          <w:rFonts w:ascii="LMRoman10-Regular" w:hAnsi="LMRoman10-Regular" w:cs="LMRoman10-Regular"/>
+          <w:sz w:val="20"/>
+          <w:szCs w:val="20"/>
+        </w:rPr>
+      </w:pPr>
+      <w:r>
+        <w:rPr>
+          <w:rFonts w:ascii="LMRoman10-Regular" w:hAnsi="LMRoman10-Regular" w:cs="LMRoman10-Regular"/>
+          <w:sz w:val="20"/>
+          <w:szCs w:val="20"/>
+        </w:rPr>
+        <w:t>dataframe is fine) that shows the average number of upvotes for r/memes</w:t>
+      </w:r>
+    </w:p>
+    <w:p>
+      <w:pPr>
+        <w:autoSpaceDE w:val="0"/>
+        <w:autoSpaceDN w:val="0"/>
+        <w:adjustRightInd w:val="0"/>
+        <w:spacing w:after="0" w:line="240" w:lineRule="auto"/>
+        <w:rPr>
+          <w:rFonts w:ascii="LMRoman10-Regular" w:hAnsi="LMRoman10-Regular" w:cs="LMRoman10-Regular"/>
+          <w:sz w:val="20"/>
+          <w:szCs w:val="20"/>
+        </w:rPr>
+      </w:pPr>
+      <w:r>
+        <w:rPr>
+          <w:rFonts w:ascii="LMRoman10-Regular" w:hAnsi="LMRoman10-Regular" w:cs="LMRoman10-Regular"/>
+          <w:sz w:val="20"/>
+          <w:szCs w:val="20"/>
+        </w:rPr>
+        <w:t>each year from 2015 to 2020. The table should be sorted by year (</w:t>
+      </w:r>
+      <w:proofErr w:type="gramStart"/>
+      <w:r>
+        <w:rPr>
+          <w:rFonts w:ascii="LMRoman10-Regular" w:hAnsi="LMRoman10-Regular" w:cs="LMRoman10-Regular"/>
+          <w:sz w:val="20"/>
+          <w:szCs w:val="20"/>
+        </w:rPr>
+        <w:t>i.e.</w:t>
+      </w:r>
+      <w:proofErr w:type="gramEnd"/>
+      <w:r>
+        <w:rPr>
+          <w:rFonts w:ascii="LMRoman10-Regular" w:hAnsi="LMRoman10-Regular" w:cs="LMRoman10-Regular"/>
+          <w:sz w:val="20"/>
+          <w:szCs w:val="20"/>
+        </w:rPr>
+        <w:t xml:space="preserve"> 2015,</w:t>
+      </w:r>
+    </w:p>
+    <w:p>
+      <w:pPr>
+        <w:autoSpaceDE w:val="0"/>
+        <w:autoSpaceDN w:val="0"/>
+        <w:adjustRightInd w:val="0"/>
+        <w:spacing w:after="0" w:line="240" w:lineRule="auto"/>
+        <w:rPr>
+          <w:rFonts w:ascii="LMRoman10-Regular" w:hAnsi="LMRoman10-Regular" w:cs="LMRoman10-Regular"/>
+          <w:sz w:val="20"/>
+          <w:szCs w:val="20"/>
+        </w:rPr>
+      </w:pPr>
+      <w:r>
+        <w:rPr>
+          <w:rFonts w:ascii="LMRoman10-Regular" w:hAnsi="LMRoman10-Regular" w:cs="LMRoman10-Regular"/>
+          <w:sz w:val="20"/>
+          <w:szCs w:val="20"/>
+        </w:rPr>
+        <w:t>then 2016, etc.). Note again, if a year does not have data, there should be</w:t>
+      </w:r>
+    </w:p>
+    <w:p>
+      <w:pPr>
+        <w:autoSpaceDE w:val="0"/>
+        <w:autoSpaceDN w:val="0"/>
+        <w:adjustRightInd w:val="0"/>
+        <w:spacing w:after="0" w:line="240" w:lineRule="auto"/>
+        <w:rPr>
+          <w:rFonts w:ascii="LMRoman10-Regular" w:hAnsi="LMRoman10-Regular" w:cs="LMRoman10-Regular"/>
+          <w:sz w:val="20"/>
+          <w:szCs w:val="20"/>
+        </w:rPr>
+      </w:pPr>
+      <w:r>
+        <w:rPr>
+          <w:rFonts w:ascii="LMRoman10-Regular" w:hAnsi="LMRoman10-Regular" w:cs="LMRoman10-Regular"/>
+          <w:sz w:val="20"/>
+          <w:szCs w:val="20"/>
+        </w:rPr>
+        <w:t>zeros in this table!</w:t>
+      </w:r>
+    </w:p>
+    <w:p>
+      <w:pPr>
+        <w:autoSpaceDE w:val="0"/>
+        <w:autoSpaceDN w:val="0"/>
+        <w:adjustRightInd w:val="0"/>
+        <w:spacing w:after="0" w:line="240" w:lineRule="auto"/>
+        <w:rPr>
+          <w:rFonts w:ascii="LMRoman10-Regular" w:hAnsi="LMRoman10-Regular" w:cs="LMRoman10-Regular"/>
+          <w:sz w:val="20"/>
+          <w:szCs w:val="20"/>
+        </w:rPr>
+      </w:pPr>
+    </w:p>
+    <w:p>
+      <w:pPr>
+        <w:autoSpaceDE w:val="0"/>
+        <w:autoSpaceDN w:val="0"/>
+        <w:adjustRightInd w:val="0"/>
+        <w:spacing w:after="0" w:line="240" w:lineRule="auto"/>
+        <w:rPr>
+          <w:rFonts w:ascii="LMRoman10-Regular" w:hAnsi="LMRoman10-Regular" w:cs="LMRoman10-Regular"/>
+          <w:sz w:val="20"/>
+          <w:szCs w:val="20"/>
+        </w:rPr>
+      </w:pPr>
+      <w:r>
+        <w:rPr>
+          <w:rFonts w:ascii="LMRoman10-Regular" w:hAnsi="LMRoman10-Regular" w:cs="LMRoman10-Regular"/>
+          <w:sz w:val="20"/>
+          <w:szCs w:val="20"/>
+        </w:rPr>
+        <w:t xml:space="preserve">• </w:t>
+      </w:r>
+      <w:r>
+        <w:rPr>
+          <w:rFonts w:ascii="LMRoman10-Bold" w:hAnsi="LMRoman10-Bold" w:cs="LMRoman10-Bold"/>
+          <w:b/>
+          <w:bCs/>
+          <w:sz w:val="20"/>
+          <w:szCs w:val="20"/>
+        </w:rPr>
+        <w:t xml:space="preserve">2.2.7 (3) </w:t>
+      </w:r>
+      <w:r>
+        <w:rPr>
+          <w:rFonts w:ascii="LMRoman10-Regular" w:hAnsi="LMRoman10-Regular" w:cs="LMRoman10-Regular"/>
+          <w:sz w:val="20"/>
+          <w:szCs w:val="20"/>
+        </w:rPr>
+        <w:t>- Plot a line graph of the temporal trend of mean upvotes from</w:t>
+      </w:r>
+    </w:p>
+    <w:p>
+      <w:pPr>
+        <w:autoSpaceDE w:val="0"/>
+        <w:autoSpaceDN w:val="0"/>
+        <w:adjustRightInd w:val="0"/>
+        <w:spacing w:after="0" w:line="240" w:lineRule="auto"/>
+        <w:rPr>
+          <w:rFonts w:ascii="LMRoman10-Regular" w:hAnsi="LMRoman10-Regular" w:cs="LMRoman10-Regular"/>
+          <w:sz w:val="20"/>
+          <w:szCs w:val="20"/>
+        </w:rPr>
+      </w:pPr>
+      <w:r>
+        <w:rPr>
+          <w:rFonts w:ascii="LMRoman10-Regular" w:hAnsi="LMRoman10-Regular" w:cs="LMRoman10-Regular"/>
+          <w:sz w:val="20"/>
+          <w:szCs w:val="20"/>
+        </w:rPr>
+        <w:t>2016-2020 for the following subreddits: r/Jokes, r/</w:t>
+      </w:r>
+      <w:proofErr w:type="gramStart"/>
+      <w:r>
+        <w:rPr>
+          <w:rFonts w:ascii="LMRoman10-Regular" w:hAnsi="LMRoman10-Regular" w:cs="LMRoman10-Regular"/>
+          <w:sz w:val="20"/>
+          <w:szCs w:val="20"/>
+        </w:rPr>
+        <w:t>food,r</w:t>
+      </w:r>
+      <w:proofErr w:type="gramEnd"/>
+      <w:r>
+        <w:rPr>
+          <w:rFonts w:ascii="LMRoman10-Regular" w:hAnsi="LMRoman10-Regular" w:cs="LMRoman10-Regular"/>
+          <w:sz w:val="20"/>
+          <w:szCs w:val="20"/>
+        </w:rPr>
+        <w:t>/conspiracy, and</w:t>
+      </w:r>
+    </w:p>
+    <w:p>
+      <w:pPr>
+        <w:autoSpaceDE w:val="0"/>
+        <w:autoSpaceDN w:val="0"/>
+        <w:adjustRightInd w:val="0"/>
+        <w:spacing w:after="0" w:line="240" w:lineRule="auto"/>
+        <w:rPr>
+          <w:rFonts w:ascii="LMRoman10-Regular" w:hAnsi="LMRoman10-Regular" w:cs="LMRoman10-Regular"/>
+          <w:sz w:val="20"/>
+          <w:szCs w:val="20"/>
+        </w:rPr>
+      </w:pPr>
+      <w:r>
+        <w:rPr>
+          <w:rFonts w:ascii="LMRoman10-Regular" w:hAnsi="LMRoman10-Regular" w:cs="LMRoman10-Regular"/>
+          <w:sz w:val="20"/>
+          <w:szCs w:val="20"/>
+        </w:rPr>
+        <w:t>r/</w:t>
+      </w:r>
+      <w:proofErr w:type="gramStart"/>
+      <w:r>
+        <w:rPr>
+          <w:rFonts w:ascii="LMRoman10-Regular" w:hAnsi="LMRoman10-Regular" w:cs="LMRoman10-Regular"/>
+          <w:sz w:val="20"/>
+          <w:szCs w:val="20"/>
+        </w:rPr>
+        <w:t>news .</w:t>
+      </w:r>
+      <w:proofErr w:type="gramEnd"/>
+      <w:r>
+        <w:rPr>
+          <w:rFonts w:ascii="LMRoman10-Regular" w:hAnsi="LMRoman10-Regular" w:cs="LMRoman10-Regular"/>
+          <w:sz w:val="20"/>
+          <w:szCs w:val="20"/>
+        </w:rPr>
+        <w:t xml:space="preserve"> You can plot them individually, or use the faceting approach from</w:t>
+      </w:r>
+    </w:p>
+    <w:p>
+      <w:pPr>
+        <w:autoSpaceDE w:val="0"/>
+        <w:autoSpaceDN w:val="0"/>
+        <w:adjustRightInd w:val="0"/>
+        <w:spacing w:after="0" w:line="240" w:lineRule="auto"/>
+        <w:rPr>
+          <w:rFonts w:ascii="LMRoman10-Regular" w:hAnsi="LMRoman10-Regular" w:cs="LMRoman10-Regular"/>
+          <w:sz w:val="20"/>
+          <w:szCs w:val="20"/>
+        </w:rPr>
+      </w:pPr>
+      <w:r>
+        <w:rPr>
+          <w:rFonts w:ascii="LMRoman10-Regular" w:hAnsi="LMRoman10-Regular" w:cs="LMRoman10-Regular"/>
+          <w:sz w:val="20"/>
+          <w:szCs w:val="20"/>
+        </w:rPr>
+        <w:t>above. Write your code for this in the cell below; copy the resulting plot</w:t>
+      </w:r>
+    </w:p>
+    <w:p>
+      <w:pPr>
+        <w:autoSpaceDE w:val="0"/>
+        <w:autoSpaceDN w:val="0"/>
+        <w:adjustRightInd w:val="0"/>
+        <w:spacing w:after="0" w:line="240" w:lineRule="auto"/>
+        <w:rPr>
+          <w:rFonts w:ascii="LMRoman10-Bold" w:hAnsi="LMRoman10-Bold" w:cs="LMRoman10-Bold"/>
+          <w:b/>
+          <w:bCs/>
+          <w:sz w:val="20"/>
+          <w:szCs w:val="20"/>
+        </w:rPr>
+      </w:pPr>
+      <w:r>
+        <w:rPr>
+          <w:rFonts w:ascii="LMRoman10-Regular" w:hAnsi="LMRoman10-Regular" w:cs="LMRoman10-Regular"/>
+          <w:sz w:val="20"/>
+          <w:szCs w:val="20"/>
+        </w:rPr>
+        <w:t xml:space="preserve">to your PDF report. </w:t>
+      </w:r>
+      <w:r>
+        <w:rPr>
+          <w:rFonts w:ascii="LMRoman10-Bold" w:hAnsi="LMRoman10-Bold" w:cs="LMRoman10-Bold"/>
+          <w:b/>
+          <w:bCs/>
+          <w:sz w:val="20"/>
+          <w:szCs w:val="20"/>
+        </w:rPr>
+        <w:t>Hint: Doing part 2.2.8 will be easiest if you</w:t>
+      </w:r>
+    </w:p>
+    <w:p>
+      <w:pPr>
+        <w:autoSpaceDE w:val="0"/>
+        <w:autoSpaceDN w:val="0"/>
+        <w:adjustRightInd w:val="0"/>
+        <w:spacing w:after="0" w:line="240" w:lineRule="auto"/>
+        <w:rPr>
+          <w:rFonts w:ascii="LMRoman10-Regular" w:hAnsi="LMRoman10-Regular" w:cs="LMRoman10-Regular"/>
+          <w:sz w:val="20"/>
+          <w:szCs w:val="20"/>
+        </w:rPr>
+      </w:pPr>
+      <w:r>
+        <w:rPr>
+          <w:rFonts w:ascii="LMRoman10-Bold" w:hAnsi="LMRoman10-Bold" w:cs="LMRoman10-Bold"/>
+          <w:b/>
+          <w:bCs/>
+          <w:sz w:val="20"/>
+          <w:szCs w:val="20"/>
+        </w:rPr>
+        <w:t>make sure that the plot for each subreddit has its own y-</w:t>
+      </w:r>
+      <w:proofErr w:type="gramStart"/>
+      <w:r>
+        <w:rPr>
+          <w:rFonts w:ascii="LMRoman10-Bold" w:hAnsi="LMRoman10-Bold" w:cs="LMRoman10-Bold"/>
+          <w:b/>
+          <w:bCs/>
+          <w:sz w:val="20"/>
+          <w:szCs w:val="20"/>
+        </w:rPr>
+        <w:t>axis!</w:t>
+      </w:r>
+      <w:r>
+        <w:rPr>
+          <w:rFonts w:ascii="LMRoman10-Regular" w:hAnsi="LMRoman10-Regular" w:cs="LMRoman10-Regular"/>
+          <w:sz w:val="20"/>
+          <w:szCs w:val="20"/>
+        </w:rPr>
+        <w:t>.</w:t>
+      </w:r>
+      <w:proofErr w:type="gramEnd"/>
+    </w:p>
+    <w:p>
+      <w:pPr>
+        <w:autoSpaceDE w:val="0"/>
+        <w:autoSpaceDN w:val="0"/>
+        <w:adjustRightInd w:val="0"/>
+        <w:spacing w:after="0" w:line="240" w:lineRule="auto"/>
+        <w:rPr>
+          <w:rFonts w:ascii="LMRoman10-Regular" w:hAnsi="LMRoman10-Regular" w:cs="LMRoman10-Regular"/>
+          <w:sz w:val="20"/>
+          <w:szCs w:val="20"/>
+        </w:rPr>
+      </w:pPr>
+      <w:r>
+        <w:rPr>
+          <w:rFonts w:ascii="LMRoman10-Regular" w:hAnsi="LMRoman10-Regular" w:cs="LMRoman10-Regular"/>
+          <w:noProof/>
           <w:sz w:val="20"/>
           <w:szCs w:val="20"/>
         </w:rPr>
         <w:lastRenderedPageBreak/>
+        <w:drawing>
+          <wp:inline distT="0" distB="0" distL="0" distR="0" wp14:anchorId="515136EC" wp14:editId="0383703A">
+            <wp:extent cx="4861560" cy="7498574"/>
+            <wp:effectExtent l="0" t="0" r="0" b="0"/>
+            <wp:docPr id="2" name="Picture 2"/>
+            <wp:cNvGraphicFramePr>
+              <a:graphicFrameLocks xmlns:a="http://schemas.openxmlformats.org/drawingml/2006/main" noChangeAspect="1"/>
+            </wp:cNvGraphicFramePr>
+            <a:graphic xmlns:a="http://schemas.openxmlformats.org/drawingml/2006/main">
+              <a:graphicData uri="http://schemas.openxmlformats.org/drawingml/2006/picture">
+                <pic:pic xmlns:pic="http://schemas.openxmlformats.org/drawingml/2006/picture">
+                  <pic:nvPicPr>
+                    <pic:cNvPr id="0" name="Picture 1"/>
+                    <pic:cNvPicPr>
+                      <a:picLocks noChangeAspect="1" noChangeArrowheads="1"/>
+                    </pic:cNvPicPr>
+                  </pic:nvPicPr>
+                  <pic:blipFill>
+                    <a:blip r:embed="rId9">
+                      <a:extLst>
+                        <a:ext uri="{28A0092B-C50C-407E-A947-70E740481C1C}">
+                          <a14:useLocalDpi xmlns:a14="http://schemas.microsoft.com/office/drawing/2010/main" val="0"/>
+                        </a:ext>
+                      </a:extLst>
+                    </a:blip>
+                    <a:srcRect/>
+                    <a:stretch>
+                      <a:fillRect/>
+                    </a:stretch>
+                  </pic:blipFill>
+                  <pic:spPr bwMode="auto">
+                    <a:xfrm>
+                      <a:off x="0" y="0"/>
+                      <a:ext cx="4866753" cy="7506584"/>
+                    </a:xfrm>
+                    <a:prstGeom prst="rect">
+                      <a:avLst/>
+                    </a:prstGeom>
+                    <a:noFill/>
+                    <a:ln>
+                      <a:noFill/>
+                    </a:ln>
+                  </pic:spPr>
+                </pic:pic>
+              </a:graphicData>
+            </a:graphic>
+          </wp:inline>
+        </w:drawing>
+      </w:r>
+    </w:p>
+    <w:p>
+      <w:pPr>
+        <w:autoSpaceDE w:val="0"/>
+        <w:autoSpaceDN w:val="0"/>
+        <w:adjustRightInd w:val="0"/>
+        <w:spacing w:after="0" w:line="240" w:lineRule="auto"/>
+        <w:rPr>
+          <w:rFonts w:ascii="LMRoman10-Regular" w:hAnsi="LMRoman10-Regular" w:cs="LMRoman10-Regular"/>
+          <w:sz w:val="20"/>
+          <w:szCs w:val="20"/>
+        </w:rPr>
+      </w:pPr>
+    </w:p>
+    <w:p>
+      <w:pPr>
+        <w:autoSpaceDE w:val="0"/>
+        <w:autoSpaceDN w:val="0"/>
+        <w:adjustRightInd w:val="0"/>
+        <w:spacing w:after="0" w:line="240" w:lineRule="auto"/>
+        <w:rPr>
+          <w:rFonts w:ascii="LMRoman10-Regular" w:hAnsi="LMRoman10-Regular" w:cs="LMRoman10-Regular"/>
+          <w:sz w:val="20"/>
+          <w:szCs w:val="20"/>
+        </w:rPr>
+      </w:pPr>
+      <w:r>
+        <w:rPr>
+          <w:rFonts w:ascii="LMRoman10-Regular" w:hAnsi="LMRoman10-Regular" w:cs="LMRoman10-Regular"/>
+          <w:sz w:val="20"/>
+          <w:szCs w:val="20"/>
+        </w:rPr>
         <w:t xml:space="preserve">• </w:t>
       </w:r>
       <w:r>
@@ -3421,343 +4717,36 @@
           <w:sz w:val="20"/>
           <w:szCs w:val="20"/>
         </w:rPr>
-        <w:t xml:space="preserve">2.2.3 (2) </w:t>
-      </w:r>
-      <w:r>
-        <w:rPr>
-          <w:rFonts w:ascii="LMRoman10-Regular" w:hAnsi="LMRoman10-Regular" w:cs="LMRoman10-Regular"/>
-          <w:sz w:val="20"/>
-          <w:szCs w:val="20"/>
-        </w:rPr>
-        <w:t xml:space="preserve">- </w:t>
-      </w:r>
-      <w:r>
-        <w:rPr>
-          <w:rFonts w:ascii="LMRoman10-Bold" w:hAnsi="LMRoman10-Bold" w:cs="LMRoman10-Bold"/>
-          <w:b/>
-          <w:bCs/>
-          <w:sz w:val="20"/>
-          <w:szCs w:val="20"/>
-        </w:rPr>
-        <w:t xml:space="preserve">Approximately (within 1-2 percentage points) </w:t>
-      </w:r>
-      <w:r>
-        <w:rPr>
-          <w:rFonts w:ascii="LMRoman10-Regular" w:hAnsi="LMRoman10-Regular" w:cs="LMRoman10-Regular"/>
-          <w:sz w:val="20"/>
-          <w:szCs w:val="20"/>
-        </w:rPr>
-        <w:t>what</w:t>
-      </w:r>
-    </w:p>
-    <w:p>
-      <w:pPr>
-        <w:autoSpaceDE w:val="0"/>
-        <w:autoSpaceDN w:val="0"/>
-        <w:adjustRightInd w:val="0"/>
-        <w:spacing w:after="0" w:line="240" w:lineRule="auto"/>
-        <w:rPr>
-          <w:rFonts w:ascii="LMRoman10-Regular" w:hAnsi="LMRoman10-Regular" w:cs="LMRoman10-Regular"/>
-          <w:sz w:val="20"/>
-          <w:szCs w:val="20"/>
-        </w:rPr>
-      </w:pPr>
-      <w:r>
-        <w:rPr>
-          <w:rFonts w:ascii="LMRoman10-Regular" w:hAnsi="LMRoman10-Regular" w:cs="LMRoman10-Regular"/>
-          <w:sz w:val="20"/>
-          <w:szCs w:val="20"/>
-        </w:rPr>
-        <w:t>percent of top posts for each of the three subreddits plotted below have</w:t>
-      </w:r>
-    </w:p>
-    <w:p>
-      <w:pPr>
-        <w:autoSpaceDE w:val="0"/>
-        <w:autoSpaceDN w:val="0"/>
-        <w:adjustRightInd w:val="0"/>
-        <w:spacing w:after="0" w:line="240" w:lineRule="auto"/>
-        <w:rPr>
-          <w:rFonts w:ascii="LMRoman10-Regular" w:hAnsi="LMRoman10-Regular" w:cs="LMRoman10-Regular"/>
-          <w:sz w:val="20"/>
-          <w:szCs w:val="20"/>
-        </w:rPr>
-      </w:pPr>
-      <w:r>
-        <w:rPr>
-          <w:rFonts w:ascii="LMRoman10-Regular" w:hAnsi="LMRoman10-Regular" w:cs="LMRoman10-Regular"/>
-          <w:sz w:val="20"/>
-          <w:szCs w:val="20"/>
-        </w:rPr>
-        <w:t>less than 100,000 upvotes? (Give answers for each subreddit)</w:t>
-      </w:r>
-    </w:p>
-    <w:p>
-      <w:pPr>
-        <w:autoSpaceDE w:val="0"/>
-        <w:autoSpaceDN w:val="0"/>
-        <w:adjustRightInd w:val="0"/>
-        <w:spacing w:after="0" w:line="240" w:lineRule="auto"/>
-        <w:rPr>
-          <w:rFonts w:ascii="LMRoman10-Regular" w:hAnsi="LMRoman10-Regular" w:cs="LMRoman10-Regular"/>
-          <w:sz w:val="20"/>
-          <w:szCs w:val="20"/>
-        </w:rPr>
-      </w:pPr>
-    </w:p>
-    <w:p>
-      <w:pPr>
-        <w:autoSpaceDE w:val="0"/>
-        <w:autoSpaceDN w:val="0"/>
-        <w:adjustRightInd w:val="0"/>
-        <w:spacing w:after="0" w:line="240" w:lineRule="auto"/>
-        <w:rPr>
-          <w:rFonts w:ascii="LMRoman10-Regular" w:hAnsi="LMRoman10-Regular" w:cs="LMRoman10-Regular"/>
-          <w:sz w:val="20"/>
-          <w:szCs w:val="20"/>
-        </w:rPr>
-      </w:pPr>
-      <w:r>
-        <w:rPr>
-          <w:rFonts w:ascii="LMRoman10-Regular" w:hAnsi="LMRoman10-Regular" w:cs="LMRoman10-Regular"/>
-          <w:sz w:val="20"/>
-          <w:szCs w:val="20"/>
-        </w:rPr>
-        <w:t xml:space="preserve">• </w:t>
-      </w:r>
-      <w:r>
-        <w:rPr>
-          <w:rFonts w:ascii="LMRoman10-Bold" w:hAnsi="LMRoman10-Bold" w:cs="LMRoman10-Bold"/>
-          <w:b/>
-          <w:bCs/>
-          <w:sz w:val="20"/>
-          <w:szCs w:val="20"/>
-        </w:rPr>
-        <w:t xml:space="preserve">2.2.4 (2) </w:t>
-      </w:r>
-      <w:r>
-        <w:rPr>
-          <w:rFonts w:ascii="LMRoman10-Regular" w:hAnsi="LMRoman10-Regular" w:cs="LMRoman10-Regular"/>
-          <w:sz w:val="20"/>
-          <w:szCs w:val="20"/>
-        </w:rPr>
-        <w:t xml:space="preserve">- </w:t>
-      </w:r>
-      <w:r>
-        <w:rPr>
-          <w:rFonts w:ascii="LMRoman10-Bold" w:hAnsi="LMRoman10-Bold" w:cs="LMRoman10-Bold"/>
-          <w:b/>
-          <w:bCs/>
-          <w:sz w:val="20"/>
-          <w:szCs w:val="20"/>
-        </w:rPr>
-        <w:t xml:space="preserve">Approximately (within 1-2 percentage points) </w:t>
-      </w:r>
-      <w:r>
-        <w:rPr>
-          <w:rFonts w:ascii="LMRoman10-Regular" w:hAnsi="LMRoman10-Regular" w:cs="LMRoman10-Regular"/>
-          <w:sz w:val="20"/>
-          <w:szCs w:val="20"/>
-        </w:rPr>
-        <w:t>what is</w:t>
-      </w:r>
-    </w:p>
-    <w:p>
-      <w:pPr>
-        <w:autoSpaceDE w:val="0"/>
-        <w:autoSpaceDN w:val="0"/>
-        <w:adjustRightInd w:val="0"/>
-        <w:spacing w:after="0" w:line="240" w:lineRule="auto"/>
-        <w:rPr>
-          <w:rFonts w:ascii="LMRoman10-Regular" w:hAnsi="LMRoman10-Regular" w:cs="LMRoman10-Regular"/>
-          <w:sz w:val="20"/>
-          <w:szCs w:val="20"/>
-        </w:rPr>
-      </w:pPr>
-      <w:r>
-        <w:rPr>
-          <w:rFonts w:ascii="LMRoman10-Regular" w:hAnsi="LMRoman10-Regular" w:cs="LMRoman10-Regular"/>
-          <w:sz w:val="20"/>
-          <w:szCs w:val="20"/>
-        </w:rPr>
-        <w:t>the probability that a post on each of the three subreddits plotted below</w:t>
-      </w:r>
-    </w:p>
-    <w:p>
-      <w:pPr>
-        <w:autoSpaceDE w:val="0"/>
-        <w:autoSpaceDN w:val="0"/>
-        <w:adjustRightInd w:val="0"/>
-        <w:spacing w:after="0" w:line="240" w:lineRule="auto"/>
-        <w:rPr>
-          <w:rFonts w:ascii="LMRoman10-Regular" w:hAnsi="LMRoman10-Regular" w:cs="LMRoman10-Regular"/>
-          <w:sz w:val="20"/>
-          <w:szCs w:val="20"/>
-        </w:rPr>
-      </w:pPr>
-      <w:r>
-        <w:rPr>
-          <w:rFonts w:ascii="LMRoman10-Regular" w:hAnsi="LMRoman10-Regular" w:cs="LMRoman10-Regular"/>
-          <w:sz w:val="20"/>
-          <w:szCs w:val="20"/>
-        </w:rPr>
-        <w:t>has more than 70,000 upvotes? (Give answers for each subreddit)</w:t>
-      </w:r>
-    </w:p>
-    <w:p>
-      <w:pPr>
-        <w:autoSpaceDE w:val="0"/>
-        <w:autoSpaceDN w:val="0"/>
-        <w:adjustRightInd w:val="0"/>
-        <w:spacing w:after="0" w:line="240" w:lineRule="auto"/>
-        <w:rPr>
-          <w:rFonts w:ascii="LMRoman10-Regular" w:hAnsi="LMRoman10-Regular" w:cs="LMRoman10-Regular"/>
-          <w:sz w:val="20"/>
-          <w:szCs w:val="20"/>
-        </w:rPr>
-      </w:pPr>
-    </w:p>
-    <w:p>
-      <w:pPr>
-        <w:autoSpaceDE w:val="0"/>
-        <w:autoSpaceDN w:val="0"/>
-        <w:adjustRightInd w:val="0"/>
-        <w:spacing w:after="0" w:line="240" w:lineRule="auto"/>
-        <w:rPr>
-          <w:rFonts w:ascii="LMRoman10-Regular" w:hAnsi="LMRoman10-Regular" w:cs="LMRoman10-Regular"/>
-          <w:sz w:val="20"/>
-          <w:szCs w:val="20"/>
-        </w:rPr>
-      </w:pPr>
-      <w:r>
-        <w:rPr>
-          <w:rFonts w:ascii="LMRoman10-Regular" w:hAnsi="LMRoman10-Regular" w:cs="LMRoman10-Regular"/>
-          <w:sz w:val="20"/>
-          <w:szCs w:val="20"/>
-        </w:rPr>
-        <w:t xml:space="preserve">• </w:t>
-      </w:r>
-      <w:r>
-        <w:rPr>
-          <w:rFonts w:ascii="LMRoman10-Bold" w:hAnsi="LMRoman10-Bold" w:cs="LMRoman10-Bold"/>
-          <w:b/>
-          <w:bCs/>
-          <w:sz w:val="20"/>
-          <w:szCs w:val="20"/>
-        </w:rPr>
-        <w:t xml:space="preserve">2.2.5 (1) </w:t>
-      </w:r>
-      <w:r>
-        <w:rPr>
-          <w:rFonts w:ascii="LMRoman10-Regular" w:hAnsi="LMRoman10-Regular" w:cs="LMRoman10-Regular"/>
-          <w:sz w:val="20"/>
-          <w:szCs w:val="20"/>
-        </w:rPr>
-        <w:t>- How many posts in the dataset were sent in 2010?</w:t>
-      </w:r>
-    </w:p>
-    <w:p>
-      <w:pPr>
-        <w:autoSpaceDE w:val="0"/>
-        <w:autoSpaceDN w:val="0"/>
-        <w:adjustRightInd w:val="0"/>
-        <w:spacing w:after="0" w:line="240" w:lineRule="auto"/>
-        <w:rPr>
-          <w:rFonts w:ascii="LMRoman10-Regular" w:hAnsi="LMRoman10-Regular" w:cs="LMRoman10-Regular"/>
-          <w:sz w:val="20"/>
-          <w:szCs w:val="20"/>
-        </w:rPr>
-      </w:pPr>
-    </w:p>
-    <w:p>
-      <w:pPr>
-        <w:autoSpaceDE w:val="0"/>
-        <w:autoSpaceDN w:val="0"/>
-        <w:adjustRightInd w:val="0"/>
-        <w:spacing w:after="0" w:line="240" w:lineRule="auto"/>
-        <w:rPr>
-          <w:rFonts w:ascii="LMRoman10-Regular" w:hAnsi="LMRoman10-Regular" w:cs="LMRoman10-Regular"/>
-          <w:sz w:val="20"/>
-          <w:szCs w:val="20"/>
-        </w:rPr>
-      </w:pPr>
-      <w:r>
-        <w:rPr>
-          <w:rFonts w:ascii="LMRoman10-Regular" w:hAnsi="LMRoman10-Regular" w:cs="LMRoman10-Regular"/>
-          <w:sz w:val="20"/>
-          <w:szCs w:val="20"/>
-        </w:rPr>
-        <w:t xml:space="preserve">• </w:t>
-      </w:r>
-      <w:r>
-        <w:rPr>
-          <w:rFonts w:ascii="LMRoman10-Bold" w:hAnsi="LMRoman10-Bold" w:cs="LMRoman10-Bold"/>
-          <w:b/>
-          <w:bCs/>
-          <w:sz w:val="20"/>
-          <w:szCs w:val="20"/>
-        </w:rPr>
-        <w:t xml:space="preserve">2.2.6 (2) </w:t>
-      </w:r>
-      <w:r>
-        <w:rPr>
-          <w:rFonts w:ascii="LMRoman10-Regular" w:hAnsi="LMRoman10-Regular" w:cs="LMRoman10-Regular"/>
-          <w:sz w:val="20"/>
-          <w:szCs w:val="20"/>
-        </w:rPr>
-        <w:t>- In your report, provide a table (a screenshot of a pandas</w:t>
-      </w:r>
-    </w:p>
-    <w:p>
-      <w:pPr>
-        <w:autoSpaceDE w:val="0"/>
-        <w:autoSpaceDN w:val="0"/>
-        <w:adjustRightInd w:val="0"/>
-        <w:spacing w:after="0" w:line="240" w:lineRule="auto"/>
-        <w:rPr>
-          <w:rFonts w:ascii="LMRoman10-Regular" w:hAnsi="LMRoman10-Regular" w:cs="LMRoman10-Regular"/>
-          <w:sz w:val="20"/>
-          <w:szCs w:val="20"/>
-        </w:rPr>
-      </w:pPr>
-      <w:proofErr w:type="spellStart"/>
-      <w:r>
-        <w:rPr>
-          <w:rFonts w:ascii="LMRoman10-Regular" w:hAnsi="LMRoman10-Regular" w:cs="LMRoman10-Regular"/>
-          <w:sz w:val="20"/>
-          <w:szCs w:val="20"/>
-        </w:rPr>
-        <w:t>dataframe</w:t>
-      </w:r>
-      <w:proofErr w:type="spellEnd"/>
-      <w:r>
-        <w:rPr>
-          <w:rFonts w:ascii="LMRoman10-Regular" w:hAnsi="LMRoman10-Regular" w:cs="LMRoman10-Regular"/>
-          <w:sz w:val="20"/>
-          <w:szCs w:val="20"/>
-        </w:rPr>
-        <w:t xml:space="preserve"> is fine) that shows the average number of upvotes for r/memes</w:t>
-      </w:r>
-    </w:p>
-    <w:p>
-      <w:pPr>
-        <w:autoSpaceDE w:val="0"/>
-        <w:autoSpaceDN w:val="0"/>
-        <w:adjustRightInd w:val="0"/>
-        <w:spacing w:after="0" w:line="240" w:lineRule="auto"/>
-        <w:rPr>
-          <w:rFonts w:ascii="LMRoman10-Regular" w:hAnsi="LMRoman10-Regular" w:cs="LMRoman10-Regular"/>
-          <w:sz w:val="20"/>
-          <w:szCs w:val="20"/>
-        </w:rPr>
-      </w:pPr>
-      <w:r>
-        <w:rPr>
-          <w:rFonts w:ascii="LMRoman10-Regular" w:hAnsi="LMRoman10-Regular" w:cs="LMRoman10-Regular"/>
-          <w:sz w:val="20"/>
-          <w:szCs w:val="20"/>
-        </w:rPr>
-        <w:t>each year from 2015 to 2020. The table should be sorted by year (</w:t>
+        <w:t xml:space="preserve">2.2.8 (2) </w:t>
+      </w:r>
+      <w:r>
+        <w:rPr>
+          <w:rFonts w:ascii="LMRoman10-Regular" w:hAnsi="LMRoman10-Regular" w:cs="LMRoman10-Regular"/>
+          <w:sz w:val="20"/>
+          <w:szCs w:val="20"/>
+        </w:rPr>
+        <w:t>- Using what you have plotted, make an argument for which of</w:t>
+      </w:r>
+    </w:p>
+    <w:p>
+      <w:pPr>
+        <w:autoSpaceDE w:val="0"/>
+        <w:autoSpaceDN w:val="0"/>
+        <w:adjustRightInd w:val="0"/>
+        <w:spacing w:after="0" w:line="240" w:lineRule="auto"/>
+        <w:rPr>
+          <w:rFonts w:ascii="LMRoman10-Regular" w:hAnsi="LMRoman10-Regular" w:cs="LMRoman10-Regular"/>
+          <w:sz w:val="20"/>
+          <w:szCs w:val="20"/>
+        </w:rPr>
+      </w:pPr>
+      <w:r>
+        <w:rPr>
+          <w:rFonts w:ascii="LMRoman10-Regular" w:hAnsi="LMRoman10-Regular" w:cs="LMRoman10-Regular"/>
+          <w:sz w:val="20"/>
+          <w:szCs w:val="20"/>
+        </w:rPr>
+        <w:t xml:space="preserve">the four subreddits is the most “up and coming” - </w:t>
       </w:r>
       <w:proofErr w:type="gramStart"/>
       <w:r>
@@ -3775,368 +4764,6 @@
           <w:sz w:val="20"/>
           <w:szCs w:val="20"/>
         </w:rPr>
-        <w:t xml:space="preserve"> 2015,</w:t>
-      </w:r>
-    </w:p>
-    <w:p>
-      <w:pPr>
-        <w:autoSpaceDE w:val="0"/>
-        <w:autoSpaceDN w:val="0"/>
-        <w:adjustRightInd w:val="0"/>
-        <w:spacing w:after="0" w:line="240" w:lineRule="auto"/>
-        <w:rPr>
-          <w:rFonts w:ascii="LMRoman10-Regular" w:hAnsi="LMRoman10-Regular" w:cs="LMRoman10-Regular"/>
-          <w:sz w:val="20"/>
-          <w:szCs w:val="20"/>
-        </w:rPr>
-      </w:pPr>
-      <w:r>
-        <w:rPr>
-          <w:rFonts w:ascii="LMRoman10-Regular" w:hAnsi="LMRoman10-Regular" w:cs="LMRoman10-Regular"/>
-          <w:sz w:val="20"/>
-          <w:szCs w:val="20"/>
-        </w:rPr>
-        <w:t>then 2016, etc.). Note again, if a year does not have data, there should be</w:t>
-      </w:r>
-    </w:p>
-    <w:p>
-      <w:pPr>
-        <w:autoSpaceDE w:val="0"/>
-        <w:autoSpaceDN w:val="0"/>
-        <w:adjustRightInd w:val="0"/>
-        <w:spacing w:after="0" w:line="240" w:lineRule="auto"/>
-        <w:rPr>
-          <w:rFonts w:ascii="LMRoman10-Regular" w:hAnsi="LMRoman10-Regular" w:cs="LMRoman10-Regular"/>
-          <w:sz w:val="20"/>
-          <w:szCs w:val="20"/>
-        </w:rPr>
-      </w:pPr>
-      <w:r>
-        <w:rPr>
-          <w:rFonts w:ascii="LMRoman10-Regular" w:hAnsi="LMRoman10-Regular" w:cs="LMRoman10-Regular"/>
-          <w:sz w:val="20"/>
-          <w:szCs w:val="20"/>
-        </w:rPr>
-        <w:t>zeros in this table!</w:t>
-      </w:r>
-    </w:p>
-    <w:p>
-      <w:pPr>
-        <w:autoSpaceDE w:val="0"/>
-        <w:autoSpaceDN w:val="0"/>
-        <w:adjustRightInd w:val="0"/>
-        <w:spacing w:after="0" w:line="240" w:lineRule="auto"/>
-        <w:rPr>
-          <w:rFonts w:ascii="LMRoman10-Regular" w:hAnsi="LMRoman10-Regular" w:cs="LMRoman10-Regular"/>
-          <w:sz w:val="20"/>
-          <w:szCs w:val="20"/>
-        </w:rPr>
-      </w:pPr>
-    </w:p>
-    <w:p>
-      <w:pPr>
-        <w:autoSpaceDE w:val="0"/>
-        <w:autoSpaceDN w:val="0"/>
-        <w:adjustRightInd w:val="0"/>
-        <w:spacing w:after="0" w:line="240" w:lineRule="auto"/>
-        <w:rPr>
-          <w:rFonts w:ascii="LMRoman10-Regular" w:hAnsi="LMRoman10-Regular" w:cs="LMRoman10-Regular"/>
-          <w:sz w:val="20"/>
-          <w:szCs w:val="20"/>
-        </w:rPr>
-      </w:pPr>
-      <w:r>
-        <w:rPr>
-          <w:rFonts w:ascii="LMRoman10-Regular" w:hAnsi="LMRoman10-Regular" w:cs="LMRoman10-Regular"/>
-          <w:sz w:val="20"/>
-          <w:szCs w:val="20"/>
-        </w:rPr>
-        <w:t xml:space="preserve">• </w:t>
-      </w:r>
-      <w:r>
-        <w:rPr>
-          <w:rFonts w:ascii="LMRoman10-Bold" w:hAnsi="LMRoman10-Bold" w:cs="LMRoman10-Bold"/>
-          <w:b/>
-          <w:bCs/>
-          <w:sz w:val="20"/>
-          <w:szCs w:val="20"/>
-        </w:rPr>
-        <w:t xml:space="preserve">2.2.7 (3) </w:t>
-      </w:r>
-      <w:r>
-        <w:rPr>
-          <w:rFonts w:ascii="LMRoman10-Regular" w:hAnsi="LMRoman10-Regular" w:cs="LMRoman10-Regular"/>
-          <w:sz w:val="20"/>
-          <w:szCs w:val="20"/>
-        </w:rPr>
-        <w:t>- Plot a line graph of the temporal trend of mean upvotes from</w:t>
-      </w:r>
-    </w:p>
-    <w:p>
-      <w:pPr>
-        <w:autoSpaceDE w:val="0"/>
-        <w:autoSpaceDN w:val="0"/>
-        <w:adjustRightInd w:val="0"/>
-        <w:spacing w:after="0" w:line="240" w:lineRule="auto"/>
-        <w:rPr>
-          <w:rFonts w:ascii="LMRoman10-Regular" w:hAnsi="LMRoman10-Regular" w:cs="LMRoman10-Regular"/>
-          <w:sz w:val="20"/>
-          <w:szCs w:val="20"/>
-        </w:rPr>
-      </w:pPr>
-      <w:r>
-        <w:rPr>
-          <w:rFonts w:ascii="LMRoman10-Regular" w:hAnsi="LMRoman10-Regular" w:cs="LMRoman10-Regular"/>
-          <w:sz w:val="20"/>
-          <w:szCs w:val="20"/>
-        </w:rPr>
-        <w:t>2016-2020 for the following subreddits: r/Jokes, r/</w:t>
-      </w:r>
-      <w:proofErr w:type="spellStart"/>
-      <w:proofErr w:type="gramStart"/>
-      <w:r>
-        <w:rPr>
-          <w:rFonts w:ascii="LMRoman10-Regular" w:hAnsi="LMRoman10-Regular" w:cs="LMRoman10-Regular"/>
-          <w:sz w:val="20"/>
-          <w:szCs w:val="20"/>
-        </w:rPr>
-        <w:t>food,r</w:t>
-      </w:r>
-      <w:proofErr w:type="spellEnd"/>
-      <w:proofErr w:type="gramEnd"/>
-      <w:r>
-        <w:rPr>
-          <w:rFonts w:ascii="LMRoman10-Regular" w:hAnsi="LMRoman10-Regular" w:cs="LMRoman10-Regular"/>
-          <w:sz w:val="20"/>
-          <w:szCs w:val="20"/>
-        </w:rPr>
-        <w:t>/conspiracy, and</w:t>
-      </w:r>
-    </w:p>
-    <w:p>
-      <w:pPr>
-        <w:autoSpaceDE w:val="0"/>
-        <w:autoSpaceDN w:val="0"/>
-        <w:adjustRightInd w:val="0"/>
-        <w:spacing w:after="0" w:line="240" w:lineRule="auto"/>
-        <w:rPr>
-          <w:rFonts w:ascii="LMRoman10-Regular" w:hAnsi="LMRoman10-Regular" w:cs="LMRoman10-Regular"/>
-          <w:sz w:val="20"/>
-          <w:szCs w:val="20"/>
-        </w:rPr>
-      </w:pPr>
-      <w:r>
-        <w:rPr>
-          <w:rFonts w:ascii="LMRoman10-Regular" w:hAnsi="LMRoman10-Regular" w:cs="LMRoman10-Regular"/>
-          <w:sz w:val="20"/>
-          <w:szCs w:val="20"/>
-        </w:rPr>
-        <w:t>r/</w:t>
-      </w:r>
-      <w:proofErr w:type="gramStart"/>
-      <w:r>
-        <w:rPr>
-          <w:rFonts w:ascii="LMRoman10-Regular" w:hAnsi="LMRoman10-Regular" w:cs="LMRoman10-Regular"/>
-          <w:sz w:val="20"/>
-          <w:szCs w:val="20"/>
-        </w:rPr>
-        <w:t>news .</w:t>
-      </w:r>
-      <w:proofErr w:type="gramEnd"/>
-      <w:r>
-        <w:rPr>
-          <w:rFonts w:ascii="LMRoman10-Regular" w:hAnsi="LMRoman10-Regular" w:cs="LMRoman10-Regular"/>
-          <w:sz w:val="20"/>
-          <w:szCs w:val="20"/>
-        </w:rPr>
-        <w:t xml:space="preserve"> You can plot them individually, or use the faceting approach from</w:t>
-      </w:r>
-    </w:p>
-    <w:p>
-      <w:pPr>
-        <w:autoSpaceDE w:val="0"/>
-        <w:autoSpaceDN w:val="0"/>
-        <w:adjustRightInd w:val="0"/>
-        <w:spacing w:after="0" w:line="240" w:lineRule="auto"/>
-        <w:rPr>
-          <w:rFonts w:ascii="LMRoman10-Regular" w:hAnsi="LMRoman10-Regular" w:cs="LMRoman10-Regular"/>
-          <w:sz w:val="20"/>
-          <w:szCs w:val="20"/>
-        </w:rPr>
-      </w:pPr>
-      <w:r>
-        <w:rPr>
-          <w:rFonts w:ascii="LMRoman10-Regular" w:hAnsi="LMRoman10-Regular" w:cs="LMRoman10-Regular"/>
-          <w:sz w:val="20"/>
-          <w:szCs w:val="20"/>
-        </w:rPr>
-        <w:t>above. Write your code for this in the cell below; copy the resulting plot</w:t>
-      </w:r>
-    </w:p>
-    <w:p>
-      <w:pPr>
-        <w:autoSpaceDE w:val="0"/>
-        <w:autoSpaceDN w:val="0"/>
-        <w:adjustRightInd w:val="0"/>
-        <w:spacing w:after="0" w:line="240" w:lineRule="auto"/>
-        <w:rPr>
-          <w:rFonts w:ascii="LMRoman10-Bold" w:hAnsi="LMRoman10-Bold" w:cs="LMRoman10-Bold"/>
-          <w:b/>
-          <w:bCs/>
-          <w:sz w:val="20"/>
-          <w:szCs w:val="20"/>
-        </w:rPr>
-      </w:pPr>
-      <w:r>
-        <w:rPr>
-          <w:rFonts w:ascii="LMRoman10-Regular" w:hAnsi="LMRoman10-Regular" w:cs="LMRoman10-Regular"/>
-          <w:sz w:val="20"/>
-          <w:szCs w:val="20"/>
-        </w:rPr>
-        <w:t xml:space="preserve">to your PDF report. </w:t>
-      </w:r>
-      <w:r>
-        <w:rPr>
-          <w:rFonts w:ascii="LMRoman10-Bold" w:hAnsi="LMRoman10-Bold" w:cs="LMRoman10-Bold"/>
-          <w:b/>
-          <w:bCs/>
-          <w:sz w:val="20"/>
-          <w:szCs w:val="20"/>
-        </w:rPr>
-        <w:t>Hint: Doing part 2.2.8 will be easiest if you</w:t>
-      </w:r>
-    </w:p>
-    <w:p>
-      <w:pPr>
-        <w:autoSpaceDE w:val="0"/>
-        <w:autoSpaceDN w:val="0"/>
-        <w:adjustRightInd w:val="0"/>
-        <w:spacing w:after="0" w:line="240" w:lineRule="auto"/>
-        <w:rPr>
-          <w:rFonts w:ascii="LMRoman10-Regular" w:hAnsi="LMRoman10-Regular" w:cs="LMRoman10-Regular"/>
-          <w:sz w:val="20"/>
-          <w:szCs w:val="20"/>
-        </w:rPr>
-      </w:pPr>
-      <w:r>
-        <w:rPr>
-          <w:rFonts w:ascii="LMRoman10-Bold" w:hAnsi="LMRoman10-Bold" w:cs="LMRoman10-Bold"/>
-          <w:b/>
-          <w:bCs/>
-          <w:sz w:val="20"/>
-          <w:szCs w:val="20"/>
-        </w:rPr>
-        <w:t>make sure that the plot for each subreddit has its own y-</w:t>
-      </w:r>
-      <w:proofErr w:type="gramStart"/>
-      <w:r>
-        <w:rPr>
-          <w:rFonts w:ascii="LMRoman10-Bold" w:hAnsi="LMRoman10-Bold" w:cs="LMRoman10-Bold"/>
-          <w:b/>
-          <w:bCs/>
-          <w:sz w:val="20"/>
-          <w:szCs w:val="20"/>
-        </w:rPr>
-        <w:t>axis!</w:t>
-      </w:r>
-      <w:r>
-        <w:rPr>
-          <w:rFonts w:ascii="LMRoman10-Regular" w:hAnsi="LMRoman10-Regular" w:cs="LMRoman10-Regular"/>
-          <w:sz w:val="20"/>
-          <w:szCs w:val="20"/>
-        </w:rPr>
-        <w:t>.</w:t>
-      </w:r>
-      <w:proofErr w:type="gramEnd"/>
-    </w:p>
-    <w:p>
-      <w:pPr>
-        <w:autoSpaceDE w:val="0"/>
-        <w:autoSpaceDN w:val="0"/>
-        <w:adjustRightInd w:val="0"/>
-        <w:spacing w:after="0" w:line="240" w:lineRule="auto"/>
-        <w:rPr>
-          <w:rFonts w:ascii="LMRoman10-Regular" w:hAnsi="LMRoman10-Regular" w:cs="LMRoman10-Regular"/>
-          <w:sz w:val="20"/>
-          <w:szCs w:val="20"/>
-        </w:rPr>
-      </w:pPr>
-    </w:p>
-    <w:p>
-      <w:pPr>
-        <w:autoSpaceDE w:val="0"/>
-        <w:autoSpaceDN w:val="0"/>
-        <w:adjustRightInd w:val="0"/>
-        <w:spacing w:after="0" w:line="240" w:lineRule="auto"/>
-        <w:rPr>
-          <w:rFonts w:ascii="LMRoman10-Regular" w:hAnsi="LMRoman10-Regular" w:cs="LMRoman10-Regular"/>
-          <w:sz w:val="20"/>
-          <w:szCs w:val="20"/>
-        </w:rPr>
-      </w:pPr>
-      <w:r>
-        <w:rPr>
-          <w:rFonts w:ascii="LMRoman10-Regular" w:hAnsi="LMRoman10-Regular" w:cs="LMRoman10-Regular"/>
-          <w:sz w:val="20"/>
-          <w:szCs w:val="20"/>
-        </w:rPr>
-        <w:t xml:space="preserve">• </w:t>
-      </w:r>
-      <w:r>
-        <w:rPr>
-          <w:rFonts w:ascii="LMRoman10-Bold" w:hAnsi="LMRoman10-Bold" w:cs="LMRoman10-Bold"/>
-          <w:b/>
-          <w:bCs/>
-          <w:sz w:val="20"/>
-          <w:szCs w:val="20"/>
-        </w:rPr>
-        <w:t xml:space="preserve">2.2.8 (2) </w:t>
-      </w:r>
-      <w:r>
-        <w:rPr>
-          <w:rFonts w:ascii="LMRoman10-Regular" w:hAnsi="LMRoman10-Regular" w:cs="LMRoman10-Regular"/>
-          <w:sz w:val="20"/>
-          <w:szCs w:val="20"/>
-        </w:rPr>
-        <w:t>- Using what you have plotted, make an argument for which of</w:t>
-      </w:r>
-    </w:p>
-    <w:p>
-      <w:pPr>
-        <w:autoSpaceDE w:val="0"/>
-        <w:autoSpaceDN w:val="0"/>
-        <w:adjustRightInd w:val="0"/>
-        <w:spacing w:after="0" w:line="240" w:lineRule="auto"/>
-        <w:rPr>
-          <w:rFonts w:ascii="LMRoman10-Regular" w:hAnsi="LMRoman10-Regular" w:cs="LMRoman10-Regular"/>
-          <w:sz w:val="20"/>
-          <w:szCs w:val="20"/>
-        </w:rPr>
-      </w:pPr>
-      <w:r>
-        <w:rPr>
-          <w:rFonts w:ascii="LMRoman10-Regular" w:hAnsi="LMRoman10-Regular" w:cs="LMRoman10-Regular"/>
-          <w:sz w:val="20"/>
-          <w:szCs w:val="20"/>
-        </w:rPr>
-        <w:t xml:space="preserve">the four subreddits is the most “up and coming” - </w:t>
-      </w:r>
-      <w:proofErr w:type="gramStart"/>
-      <w:r>
-        <w:rPr>
-          <w:rFonts w:ascii="LMRoman10-Regular" w:hAnsi="LMRoman10-Regular" w:cs="LMRoman10-Regular"/>
-          <w:sz w:val="20"/>
-          <w:szCs w:val="20"/>
-        </w:rPr>
-        <w:t>i.e.</w:t>
-      </w:r>
-      <w:proofErr w:type="gramEnd"/>
-      <w:r>
-        <w:rPr>
-          <w:rFonts w:ascii="LMRoman10-Regular" w:hAnsi="LMRoman10-Regular" w:cs="LMRoman10-Regular"/>
-          <w:sz w:val="20"/>
-          <w:szCs w:val="20"/>
-        </w:rPr>
         <w:t xml:space="preserve"> the one that seems</w:t>
       </w:r>
     </w:p>
@@ -4179,6 +4806,7 @@
           <w:sz w:val="20"/>
           <w:szCs w:val="20"/>
         </w:rPr>
+        <w:lastRenderedPageBreak/>
         <w:t>reasonable answer here. We are looking for how you justify your answer</w:t>
       </w:r>
     </w:p>
@@ -4606,70 +5234,249 @@
         </w:rPr>
         <w:t xml:space="preserve">both </w:t>
       </w:r>
-      <w:proofErr w:type="spellStart"/>
       <w:r>
         <w:rPr>
           <w:rFonts w:ascii="LMMono10-Regular" w:hAnsi="LMMono10-Regular" w:cs="LMMono10-Regular"/>
           <w:sz w:val="20"/>
           <w:szCs w:val="20"/>
         </w:rPr>
-        <w:t>subreddit_id</w:t>
-      </w:r>
-      <w:proofErr w:type="spellEnd"/>
+        <w:t xml:space="preserve">subreddit_id </w:t>
+      </w:r>
+      <w:r>
+        <w:rPr>
+          <w:rFonts w:ascii="LMRoman10-Regular" w:hAnsi="LMRoman10-Regular" w:cs="LMRoman10-Regular"/>
+          <w:sz w:val="20"/>
+          <w:szCs w:val="20"/>
+        </w:rPr>
+        <w:t>and</w:t>
+      </w:r>
+    </w:p>
+    <w:p>
+      <w:pPr>
+        <w:autoSpaceDE w:val="0"/>
+        <w:autoSpaceDN w:val="0"/>
+        <w:adjustRightInd w:val="0"/>
+        <w:spacing w:after="0" w:line="240" w:lineRule="auto"/>
+        <w:rPr>
+          <w:rFonts w:ascii="LMRoman10-Regular" w:hAnsi="LMRoman10-Regular" w:cs="LMRoman10-Regular"/>
+          <w:sz w:val="20"/>
+          <w:szCs w:val="20"/>
+        </w:rPr>
+      </w:pPr>
       <w:r>
         <w:rPr>
           <w:rFonts w:ascii="LMMono10-Regular" w:hAnsi="LMMono10-Regular" w:cs="LMMono10-Regular"/>
           <w:sz w:val="20"/>
           <w:szCs w:val="20"/>
         </w:rPr>
-        <w:t xml:space="preserve"> </w:t>
-      </w:r>
-      <w:r>
-        <w:rPr>
-          <w:rFonts w:ascii="LMRoman10-Regular" w:hAnsi="LMRoman10-Regular" w:cs="LMRoman10-Regular"/>
-          <w:sz w:val="20"/>
-          <w:szCs w:val="20"/>
-        </w:rPr>
-        <w:t>and</w:t>
-      </w:r>
-    </w:p>
-    <w:p>
-      <w:pPr>
-        <w:autoSpaceDE w:val="0"/>
-        <w:autoSpaceDN w:val="0"/>
-        <w:adjustRightInd w:val="0"/>
-        <w:spacing w:after="0" w:line="240" w:lineRule="auto"/>
-        <w:rPr>
-          <w:rFonts w:ascii="LMRoman10-Regular" w:hAnsi="LMRoman10-Regular" w:cs="LMRoman10-Regular"/>
-          <w:sz w:val="20"/>
-          <w:szCs w:val="20"/>
-        </w:rPr>
-      </w:pPr>
-      <w:proofErr w:type="spellStart"/>
+        <w:t xml:space="preserve">subreddit_name_prefixed </w:t>
+      </w:r>
+      <w:r>
+        <w:rPr>
+          <w:rFonts w:ascii="LMRoman10-Regular" w:hAnsi="LMRoman10-Regular" w:cs="LMRoman10-Regular"/>
+          <w:sz w:val="20"/>
+          <w:szCs w:val="20"/>
+        </w:rPr>
+        <w:t>in any predictive analysis of per-post upvotes.</w:t>
+      </w:r>
+    </w:p>
+    <w:p>
+      <w:pPr>
+        <w:autoSpaceDE w:val="0"/>
+        <w:autoSpaceDN w:val="0"/>
+        <w:adjustRightInd w:val="0"/>
+        <w:spacing w:after="0" w:line="240" w:lineRule="auto"/>
+        <w:rPr>
+          <w:rFonts w:ascii="LMRoman10-Regular" w:hAnsi="LMRoman10-Regular" w:cs="LMRoman10-Regular"/>
+          <w:sz w:val="20"/>
+          <w:szCs w:val="20"/>
+        </w:rPr>
+      </w:pPr>
+    </w:p>
+    <w:p>
+      <w:pPr>
+        <w:autoSpaceDE w:val="0"/>
+        <w:autoSpaceDN w:val="0"/>
+        <w:adjustRightInd w:val="0"/>
+        <w:spacing w:after="0" w:line="240" w:lineRule="auto"/>
+        <w:rPr>
+          <w:rFonts w:ascii="LMRoman10-Regular" w:hAnsi="LMRoman10-Regular" w:cs="LMRoman10-Regular"/>
+          <w:sz w:val="20"/>
+          <w:szCs w:val="20"/>
+        </w:rPr>
+      </w:pPr>
+      <w:r>
+        <w:rPr>
+          <w:rFonts w:ascii="LMRoman10-Regular" w:hAnsi="LMRoman10-Regular" w:cs="LMRoman10-Regular"/>
+          <w:sz w:val="20"/>
+          <w:szCs w:val="20"/>
+        </w:rPr>
+        <w:t xml:space="preserve">• </w:t>
+      </w:r>
+      <w:r>
+        <w:rPr>
+          <w:rFonts w:ascii="LMRoman10-Bold" w:hAnsi="LMRoman10-Bold" w:cs="LMRoman10-Bold"/>
+          <w:b/>
+          <w:bCs/>
+          <w:sz w:val="20"/>
+          <w:szCs w:val="20"/>
+        </w:rPr>
+        <w:t xml:space="preserve">2.3.4 (2) </w:t>
+      </w:r>
+      <w:r>
+        <w:rPr>
+          <w:rFonts w:ascii="LMRoman10-Regular" w:hAnsi="LMRoman10-Regular" w:cs="LMRoman10-Regular"/>
+          <w:sz w:val="20"/>
+          <w:szCs w:val="20"/>
+        </w:rPr>
+        <w:t xml:space="preserve">- Explain why it is not useful to use </w:t>
+      </w:r>
       <w:r>
         <w:rPr>
           <w:rFonts w:ascii="LMMono10-Regular" w:hAnsi="LMMono10-Regular" w:cs="LMMono10-Regular"/>
           <w:sz w:val="20"/>
           <w:szCs w:val="20"/>
         </w:rPr>
-        <w:t>subreddit_name_prefixed</w:t>
-      </w:r>
-      <w:proofErr w:type="spellEnd"/>
+        <w:t xml:space="preserve">permalink </w:t>
+      </w:r>
+      <w:r>
+        <w:rPr>
+          <w:rFonts w:ascii="LMRoman10-Regular" w:hAnsi="LMRoman10-Regular" w:cs="LMRoman10-Regular"/>
+          <w:sz w:val="20"/>
+          <w:szCs w:val="20"/>
+        </w:rPr>
+        <w:t>in any predictive</w:t>
+      </w:r>
+    </w:p>
+    <w:p>
+      <w:pPr>
+        <w:autoSpaceDE w:val="0"/>
+        <w:autoSpaceDN w:val="0"/>
+        <w:adjustRightInd w:val="0"/>
+        <w:spacing w:after="0" w:line="240" w:lineRule="auto"/>
+        <w:rPr>
+          <w:rFonts w:ascii="LMRoman10-Regular" w:hAnsi="LMRoman10-Regular" w:cs="LMRoman10-Regular"/>
+          <w:sz w:val="20"/>
+          <w:szCs w:val="20"/>
+        </w:rPr>
+      </w:pPr>
+      <w:r>
+        <w:rPr>
+          <w:rFonts w:ascii="LMRoman10-Regular" w:hAnsi="LMRoman10-Regular" w:cs="LMRoman10-Regular"/>
+          <w:sz w:val="20"/>
+          <w:szCs w:val="20"/>
+        </w:rPr>
+        <w:t>analysis of per-post upvotes.</w:t>
+      </w:r>
+    </w:p>
+    <w:p>
+      <w:pPr>
+        <w:autoSpaceDE w:val="0"/>
+        <w:autoSpaceDN w:val="0"/>
+        <w:adjustRightInd w:val="0"/>
+        <w:spacing w:after="0" w:line="240" w:lineRule="auto"/>
+        <w:rPr>
+          <w:rFonts w:ascii="LMRoman10-Regular" w:hAnsi="LMRoman10-Regular" w:cs="LMRoman10-Regular"/>
+          <w:sz w:val="20"/>
+          <w:szCs w:val="20"/>
+        </w:rPr>
+      </w:pPr>
+    </w:p>
+    <w:p>
+      <w:pPr>
+        <w:autoSpaceDE w:val="0"/>
+        <w:autoSpaceDN w:val="0"/>
+        <w:adjustRightInd w:val="0"/>
+        <w:spacing w:after="0" w:line="240" w:lineRule="auto"/>
+        <w:rPr>
+          <w:rFonts w:ascii="LMRoman10-Regular" w:hAnsi="LMRoman10-Regular" w:cs="LMRoman10-Regular"/>
+          <w:sz w:val="20"/>
+          <w:szCs w:val="20"/>
+        </w:rPr>
+      </w:pPr>
+      <w:r>
+        <w:rPr>
+          <w:rFonts w:ascii="LMRoman10-Regular" w:hAnsi="LMRoman10-Regular" w:cs="LMRoman10-Regular"/>
+          <w:sz w:val="20"/>
+          <w:szCs w:val="20"/>
+        </w:rPr>
+        <w:t xml:space="preserve">• </w:t>
+      </w:r>
+      <w:r>
+        <w:rPr>
+          <w:rFonts w:ascii="LMRoman10-Bold" w:hAnsi="LMRoman10-Bold" w:cs="LMRoman10-Bold"/>
+          <w:b/>
+          <w:bCs/>
+          <w:sz w:val="20"/>
+          <w:szCs w:val="20"/>
+        </w:rPr>
+        <w:t xml:space="preserve">2.3.5 </w:t>
+      </w:r>
+      <w:r>
+        <w:rPr>
+          <w:rFonts w:ascii="LMRoman10-Regular" w:hAnsi="LMRoman10-Regular" w:cs="LMRoman10-Regular"/>
+          <w:sz w:val="20"/>
+          <w:szCs w:val="20"/>
+        </w:rPr>
+        <w:t xml:space="preserve">- Plot the relationship between </w:t>
+      </w:r>
       <w:r>
         <w:rPr>
           <w:rFonts w:ascii="LMMono10-Regular" w:hAnsi="LMMono10-Regular" w:cs="LMMono10-Regular"/>
           <w:sz w:val="20"/>
           <w:szCs w:val="20"/>
         </w:rPr>
-        <w:t xml:space="preserve"> </w:t>
-      </w:r>
-      <w:r>
-        <w:rPr>
-          <w:rFonts w:ascii="LMRoman10-Regular" w:hAnsi="LMRoman10-Regular" w:cs="LMRoman10-Regular"/>
-          <w:sz w:val="20"/>
-          <w:szCs w:val="20"/>
-        </w:rPr>
-        <w:t>in any predictive analysis of per-post upvotes.</w:t>
+        <w:t xml:space="preserve">num_comments </w:t>
+      </w:r>
+      <w:r>
+        <w:rPr>
+          <w:rFonts w:ascii="LMRoman10-Regular" w:hAnsi="LMRoman10-Regular" w:cs="LMRoman10-Regular"/>
+          <w:sz w:val="20"/>
+          <w:szCs w:val="20"/>
+        </w:rPr>
+        <w:t>and upvotes as a</w:t>
+      </w:r>
+    </w:p>
+    <w:p>
+      <w:pPr>
+        <w:autoSpaceDE w:val="0"/>
+        <w:autoSpaceDN w:val="0"/>
+        <w:adjustRightInd w:val="0"/>
+        <w:spacing w:after="0" w:line="240" w:lineRule="auto"/>
+        <w:rPr>
+          <w:rFonts w:ascii="LMRoman10-Regular" w:hAnsi="LMRoman10-Regular" w:cs="LMRoman10-Regular"/>
+          <w:sz w:val="20"/>
+          <w:szCs w:val="20"/>
+        </w:rPr>
+      </w:pPr>
+      <w:r>
+        <w:rPr>
+          <w:rFonts w:ascii="LMRoman10-Regular" w:hAnsi="LMRoman10-Regular" w:cs="LMRoman10-Regular"/>
+          <w:sz w:val="20"/>
+          <w:szCs w:val="20"/>
+        </w:rPr>
+        <w:t>scatterplot with log-scaled axes, with the posts from different subreddits</w:t>
+      </w:r>
+    </w:p>
+    <w:p>
+      <w:pPr>
+        <w:autoSpaceDE w:val="0"/>
+        <w:autoSpaceDN w:val="0"/>
+        <w:adjustRightInd w:val="0"/>
+        <w:spacing w:after="0" w:line="240" w:lineRule="auto"/>
+        <w:rPr>
+          <w:rFonts w:ascii="LMRoman10-Regular" w:hAnsi="LMRoman10-Regular" w:cs="LMRoman10-Regular"/>
+          <w:sz w:val="20"/>
+          <w:szCs w:val="20"/>
+        </w:rPr>
+      </w:pPr>
+      <w:r>
+        <w:rPr>
+          <w:rFonts w:ascii="LMRoman10-Regular" w:hAnsi="LMRoman10-Regular" w:cs="LMRoman10-Regular"/>
+          <w:sz w:val="20"/>
+          <w:szCs w:val="20"/>
+        </w:rPr>
+        <w:t>as different color points. Paste this plot into your PDF writeup</w:t>
       </w:r>
     </w:p>
     <w:p>
@@ -4713,256 +5520,36 @@
           <w:sz w:val="20"/>
           <w:szCs w:val="20"/>
         </w:rPr>
-        <w:t xml:space="preserve">2.3.4 (2) </w:t>
-      </w:r>
-      <w:r>
-        <w:rPr>
-          <w:rFonts w:ascii="LMRoman10-Regular" w:hAnsi="LMRoman10-Regular" w:cs="LMRoman10-Regular"/>
-          <w:sz w:val="20"/>
-          <w:szCs w:val="20"/>
-        </w:rPr>
-        <w:t xml:space="preserve">- Explain why it is not useful to use </w:t>
-      </w:r>
+        <w:t xml:space="preserve">2.3.6 (2) </w:t>
+      </w:r>
+      <w:r>
+        <w:rPr>
+          <w:rFonts w:ascii="LMRoman10-Regular" w:hAnsi="LMRoman10-Regular" w:cs="LMRoman10-Regular"/>
+          <w:sz w:val="20"/>
+          <w:szCs w:val="20"/>
+        </w:rPr>
+        <w:t>- Describe, briefly (a sentence) the relationship between</w:t>
+      </w:r>
+    </w:p>
+    <w:p>
+      <w:pPr>
+        <w:autoSpaceDE w:val="0"/>
+        <w:autoSpaceDN w:val="0"/>
+        <w:adjustRightInd w:val="0"/>
+        <w:spacing w:after="0" w:line="240" w:lineRule="auto"/>
+        <w:rPr>
+          <w:rFonts w:ascii="LMRoman10-Regular" w:hAnsi="LMRoman10-Regular" w:cs="LMRoman10-Regular"/>
+          <w:sz w:val="20"/>
+          <w:szCs w:val="20"/>
+        </w:rPr>
+      </w:pPr>
       <w:r>
         <w:rPr>
           <w:rFonts w:ascii="LMMono10-Regular" w:hAnsi="LMMono10-Regular" w:cs="LMMono10-Regular"/>
           <w:sz w:val="20"/>
           <w:szCs w:val="20"/>
         </w:rPr>
-        <w:t xml:space="preserve">permalink </w:t>
-      </w:r>
-      <w:r>
-        <w:rPr>
-          <w:rFonts w:ascii="LMRoman10-Regular" w:hAnsi="LMRoman10-Regular" w:cs="LMRoman10-Regular"/>
-          <w:sz w:val="20"/>
-          <w:szCs w:val="20"/>
-        </w:rPr>
-        <w:t>in any predictive</w:t>
-      </w:r>
-    </w:p>
-    <w:p>
-      <w:pPr>
-        <w:autoSpaceDE w:val="0"/>
-        <w:autoSpaceDN w:val="0"/>
-        <w:adjustRightInd w:val="0"/>
-        <w:spacing w:after="0" w:line="240" w:lineRule="auto"/>
-        <w:rPr>
-          <w:rFonts w:ascii="LMRoman10-Regular" w:hAnsi="LMRoman10-Regular" w:cs="LMRoman10-Regular"/>
-          <w:sz w:val="20"/>
-          <w:szCs w:val="20"/>
-        </w:rPr>
-      </w:pPr>
-      <w:r>
-        <w:rPr>
-          <w:rFonts w:ascii="LMRoman10-Regular" w:hAnsi="LMRoman10-Regular" w:cs="LMRoman10-Regular"/>
-          <w:sz w:val="20"/>
-          <w:szCs w:val="20"/>
-        </w:rPr>
-        <w:t>analysis of per-post upvotes.</w:t>
-      </w:r>
-    </w:p>
-    <w:p>
-      <w:pPr>
-        <w:autoSpaceDE w:val="0"/>
-        <w:autoSpaceDN w:val="0"/>
-        <w:adjustRightInd w:val="0"/>
-        <w:spacing w:after="0" w:line="240" w:lineRule="auto"/>
-        <w:rPr>
-          <w:rFonts w:ascii="LMRoman10-Regular" w:hAnsi="LMRoman10-Regular" w:cs="LMRoman10-Regular"/>
-          <w:sz w:val="20"/>
-          <w:szCs w:val="20"/>
-        </w:rPr>
-      </w:pPr>
-    </w:p>
-    <w:p>
-      <w:pPr>
-        <w:autoSpaceDE w:val="0"/>
-        <w:autoSpaceDN w:val="0"/>
-        <w:adjustRightInd w:val="0"/>
-        <w:spacing w:after="0" w:line="240" w:lineRule="auto"/>
-        <w:rPr>
-          <w:rFonts w:ascii="LMRoman10-Regular" w:hAnsi="LMRoman10-Regular" w:cs="LMRoman10-Regular"/>
-          <w:sz w:val="20"/>
-          <w:szCs w:val="20"/>
-        </w:rPr>
-      </w:pPr>
-      <w:r>
-        <w:rPr>
-          <w:rFonts w:ascii="LMRoman10-Regular" w:hAnsi="LMRoman10-Regular" w:cs="LMRoman10-Regular"/>
-          <w:sz w:val="20"/>
-          <w:szCs w:val="20"/>
-        </w:rPr>
-        <w:t xml:space="preserve">• </w:t>
-      </w:r>
-      <w:r>
-        <w:rPr>
-          <w:rFonts w:ascii="LMRoman10-Bold" w:hAnsi="LMRoman10-Bold" w:cs="LMRoman10-Bold"/>
-          <w:b/>
-          <w:bCs/>
-          <w:sz w:val="20"/>
-          <w:szCs w:val="20"/>
-        </w:rPr>
-        <w:t xml:space="preserve">2.3.5 </w:t>
-      </w:r>
-      <w:r>
-        <w:rPr>
-          <w:rFonts w:ascii="LMRoman10-Regular" w:hAnsi="LMRoman10-Regular" w:cs="LMRoman10-Regular"/>
-          <w:sz w:val="20"/>
-          <w:szCs w:val="20"/>
-        </w:rPr>
-        <w:t xml:space="preserve">- Plot the relationship between </w:t>
-      </w:r>
-      <w:proofErr w:type="spellStart"/>
-      <w:r>
-        <w:rPr>
-          <w:rFonts w:ascii="LMMono10-Regular" w:hAnsi="LMMono10-Regular" w:cs="LMMono10-Regular"/>
-          <w:sz w:val="20"/>
-          <w:szCs w:val="20"/>
-        </w:rPr>
-        <w:t>num_comments</w:t>
-      </w:r>
-      <w:proofErr w:type="spellEnd"/>
-      <w:r>
-        <w:rPr>
-          <w:rFonts w:ascii="LMMono10-Regular" w:hAnsi="LMMono10-Regular" w:cs="LMMono10-Regular"/>
-          <w:sz w:val="20"/>
-          <w:szCs w:val="20"/>
-        </w:rPr>
-        <w:t xml:space="preserve"> </w:t>
-      </w:r>
-      <w:r>
-        <w:rPr>
-          <w:rFonts w:ascii="LMRoman10-Regular" w:hAnsi="LMRoman10-Regular" w:cs="LMRoman10-Regular"/>
-          <w:sz w:val="20"/>
-          <w:szCs w:val="20"/>
-        </w:rPr>
-        <w:t>and upvotes as a</w:t>
-      </w:r>
-    </w:p>
-    <w:p>
-      <w:pPr>
-        <w:autoSpaceDE w:val="0"/>
-        <w:autoSpaceDN w:val="0"/>
-        <w:adjustRightInd w:val="0"/>
-        <w:spacing w:after="0" w:line="240" w:lineRule="auto"/>
-        <w:rPr>
-          <w:rFonts w:ascii="LMRoman10-Regular" w:hAnsi="LMRoman10-Regular" w:cs="LMRoman10-Regular"/>
-          <w:sz w:val="20"/>
-          <w:szCs w:val="20"/>
-        </w:rPr>
-      </w:pPr>
-      <w:r>
-        <w:rPr>
-          <w:rFonts w:ascii="LMRoman10-Regular" w:hAnsi="LMRoman10-Regular" w:cs="LMRoman10-Regular"/>
-          <w:sz w:val="20"/>
-          <w:szCs w:val="20"/>
-        </w:rPr>
-        <w:t>scatterplot with log-scaled axes, with the posts from different subreddits</w:t>
-      </w:r>
-    </w:p>
-    <w:p>
-      <w:pPr>
-        <w:autoSpaceDE w:val="0"/>
-        <w:autoSpaceDN w:val="0"/>
-        <w:adjustRightInd w:val="0"/>
-        <w:spacing w:after="0" w:line="240" w:lineRule="auto"/>
-        <w:rPr>
-          <w:rFonts w:ascii="LMRoman10-Regular" w:hAnsi="LMRoman10-Regular" w:cs="LMRoman10-Regular"/>
-          <w:sz w:val="20"/>
-          <w:szCs w:val="20"/>
-        </w:rPr>
-      </w:pPr>
-      <w:r>
-        <w:rPr>
-          <w:rFonts w:ascii="LMRoman10-Regular" w:hAnsi="LMRoman10-Regular" w:cs="LMRoman10-Regular"/>
-          <w:sz w:val="20"/>
-          <w:szCs w:val="20"/>
-        </w:rPr>
-        <w:lastRenderedPageBreak/>
-        <w:t>as different color points. Paste this plot into your PDF writeup</w:t>
-      </w:r>
-    </w:p>
-    <w:p>
-      <w:pPr>
-        <w:autoSpaceDE w:val="0"/>
-        <w:autoSpaceDN w:val="0"/>
-        <w:adjustRightInd w:val="0"/>
-        <w:spacing w:after="0" w:line="240" w:lineRule="auto"/>
-        <w:rPr>
-          <w:rFonts w:ascii="LMRoman10-Regular" w:hAnsi="LMRoman10-Regular" w:cs="LMRoman10-Regular"/>
-          <w:sz w:val="20"/>
-          <w:szCs w:val="20"/>
-        </w:rPr>
-      </w:pPr>
-    </w:p>
-    <w:p>
-      <w:pPr>
-        <w:autoSpaceDE w:val="0"/>
-        <w:autoSpaceDN w:val="0"/>
-        <w:adjustRightInd w:val="0"/>
-        <w:spacing w:after="0" w:line="240" w:lineRule="auto"/>
-        <w:rPr>
-          <w:rFonts w:ascii="LMRoman10-Regular" w:hAnsi="LMRoman10-Regular" w:cs="LMRoman10-Regular"/>
-          <w:sz w:val="20"/>
-          <w:szCs w:val="20"/>
-        </w:rPr>
-      </w:pPr>
-      <w:r>
-        <w:rPr>
-          <w:rFonts w:ascii="LMRoman10-Regular" w:hAnsi="LMRoman10-Regular" w:cs="LMRoman10-Regular"/>
-          <w:sz w:val="20"/>
-          <w:szCs w:val="20"/>
-        </w:rPr>
-        <w:t xml:space="preserve">• </w:t>
-      </w:r>
-      <w:r>
-        <w:rPr>
-          <w:rFonts w:ascii="LMRoman10-Bold" w:hAnsi="LMRoman10-Bold" w:cs="LMRoman10-Bold"/>
-          <w:b/>
-          <w:bCs/>
-          <w:sz w:val="20"/>
-          <w:szCs w:val="20"/>
-        </w:rPr>
-        <w:t xml:space="preserve">2.3.6 (2) </w:t>
-      </w:r>
-      <w:r>
-        <w:rPr>
-          <w:rFonts w:ascii="LMRoman10-Regular" w:hAnsi="LMRoman10-Regular" w:cs="LMRoman10-Regular"/>
-          <w:sz w:val="20"/>
-          <w:szCs w:val="20"/>
-        </w:rPr>
-        <w:t>- Describe, briefly (a sentence) the relationship between</w:t>
-      </w:r>
-    </w:p>
-    <w:p>
-      <w:pPr>
-        <w:autoSpaceDE w:val="0"/>
-        <w:autoSpaceDN w:val="0"/>
-        <w:adjustRightInd w:val="0"/>
-        <w:spacing w:after="0" w:line="240" w:lineRule="auto"/>
-        <w:rPr>
-          <w:rFonts w:ascii="LMRoman10-Regular" w:hAnsi="LMRoman10-Regular" w:cs="LMRoman10-Regular"/>
-          <w:sz w:val="20"/>
-          <w:szCs w:val="20"/>
-        </w:rPr>
-      </w:pPr>
-      <w:proofErr w:type="spellStart"/>
-      <w:r>
-        <w:rPr>
-          <w:rFonts w:ascii="LMMono10-Regular" w:hAnsi="LMMono10-Regular" w:cs="LMMono10-Regular"/>
-          <w:sz w:val="20"/>
-          <w:szCs w:val="20"/>
-        </w:rPr>
-        <w:t>num_comments</w:t>
-      </w:r>
-      <w:proofErr w:type="spellEnd"/>
-      <w:r>
-        <w:rPr>
-          <w:rFonts w:ascii="LMMono10-Regular" w:hAnsi="LMMono10-Regular" w:cs="LMMono10-Regular"/>
-          <w:sz w:val="20"/>
-          <w:szCs w:val="20"/>
-        </w:rPr>
-        <w:t xml:space="preserve"> </w:t>
+        <w:t xml:space="preserve">num_comments </w:t>
       </w:r>
       <w:r>
         <w:rPr>
@@ -5310,23 +5897,293 @@
           <w:szCs w:val="20"/>
         </w:rPr>
       </w:pPr>
-      <w:proofErr w:type="spellStart"/>
       <w:r>
         <w:rPr>
           <w:rFonts w:ascii="LMMono10-Regular" w:hAnsi="LMMono10-Regular" w:cs="LMMono10-Regular"/>
           <w:sz w:val="20"/>
           <w:szCs w:val="20"/>
         </w:rPr>
+        <w:t xml:space="preserve">subreddit_name_prefixed </w:t>
+      </w:r>
+      <w:proofErr w:type="gramStart"/>
+      <w:r>
+        <w:rPr>
+          <w:rFonts w:ascii="LMRoman10-Regular" w:hAnsi="LMRoman10-Regular" w:cs="LMRoman10-Regular"/>
+          <w:sz w:val="20"/>
+          <w:szCs w:val="20"/>
+        </w:rPr>
+        <w:t>actually do</w:t>
+      </w:r>
+      <w:proofErr w:type="gramEnd"/>
+      <w:r>
+        <w:rPr>
+          <w:rFonts w:ascii="LMRoman10-Regular" w:hAnsi="LMRoman10-Regular" w:cs="LMRoman10-Regular"/>
+          <w:sz w:val="20"/>
+          <w:szCs w:val="20"/>
+        </w:rPr>
+        <w:t>?</w:t>
+      </w:r>
+    </w:p>
+    <w:p>
+      <w:pPr>
+        <w:autoSpaceDE w:val="0"/>
+        <w:autoSpaceDN w:val="0"/>
+        <w:adjustRightInd w:val="0"/>
+        <w:spacing w:after="0" w:line="240" w:lineRule="auto"/>
+        <w:rPr>
+          <w:rFonts w:ascii="LMRoman10-Regular" w:hAnsi="LMRoman10-Regular" w:cs="LMRoman10-Regular"/>
+          <w:sz w:val="20"/>
+          <w:szCs w:val="20"/>
+        </w:rPr>
+      </w:pPr>
+    </w:p>
+    <w:p>
+      <w:pPr>
+        <w:autoSpaceDE w:val="0"/>
+        <w:autoSpaceDN w:val="0"/>
+        <w:adjustRightInd w:val="0"/>
+        <w:spacing w:after="0" w:line="240" w:lineRule="auto"/>
+        <w:rPr>
+          <w:rFonts w:ascii="LMRoman10-Regular" w:hAnsi="LMRoman10-Regular" w:cs="LMRoman10-Regular"/>
+          <w:sz w:val="20"/>
+          <w:szCs w:val="20"/>
+        </w:rPr>
+      </w:pPr>
+      <w:r>
+        <w:rPr>
+          <w:rFonts w:ascii="LMRoman10-Regular" w:hAnsi="LMRoman10-Regular" w:cs="LMRoman10-Regular"/>
+          <w:sz w:val="20"/>
+          <w:szCs w:val="20"/>
+        </w:rPr>
+        <w:t xml:space="preserve">• </w:t>
+      </w:r>
+      <w:r>
+        <w:rPr>
+          <w:rFonts w:ascii="LMRoman10-Bold" w:hAnsi="LMRoman10-Bold" w:cs="LMRoman10-Bold"/>
+          <w:b/>
+          <w:bCs/>
+          <w:sz w:val="20"/>
+          <w:szCs w:val="20"/>
+        </w:rPr>
+        <w:t xml:space="preserve">3.1.3 (1) </w:t>
+      </w:r>
+      <w:r>
+        <w:rPr>
+          <w:rFonts w:ascii="LMRoman10-Regular" w:hAnsi="LMRoman10-Regular" w:cs="LMRoman10-Regular"/>
+          <w:sz w:val="20"/>
+          <w:szCs w:val="20"/>
+        </w:rPr>
+        <w:t xml:space="preserve">- What does the argument </w:t>
+      </w:r>
+      <w:r>
+        <w:rPr>
+          <w:rFonts w:ascii="LMMono10-Regular" w:hAnsi="LMMono10-Regular" w:cs="LMMono10-Regular"/>
+          <w:sz w:val="20"/>
+          <w:szCs w:val="20"/>
+        </w:rPr>
+        <w:t xml:space="preserve">drop = "first" </w:t>
+      </w:r>
+      <w:r>
+        <w:rPr>
+          <w:rFonts w:ascii="LMRoman10-Regular" w:hAnsi="LMRoman10-Regular" w:cs="LMRoman10-Regular"/>
+          <w:sz w:val="20"/>
+          <w:szCs w:val="20"/>
+        </w:rPr>
+        <w:t>do for us when we</w:t>
+      </w:r>
+    </w:p>
+    <w:p>
+      <w:pPr>
+        <w:autoSpaceDE w:val="0"/>
+        <w:autoSpaceDN w:val="0"/>
+        <w:adjustRightInd w:val="0"/>
+        <w:spacing w:after="0" w:line="240" w:lineRule="auto"/>
+        <w:rPr>
+          <w:rFonts w:ascii="LMRoman10-Regular" w:hAnsi="LMRoman10-Regular" w:cs="LMRoman10-Regular"/>
+          <w:sz w:val="20"/>
+          <w:szCs w:val="20"/>
+        </w:rPr>
+      </w:pPr>
+      <w:r>
+        <w:rPr>
+          <w:rFonts w:ascii="LMRoman10-Regular" w:hAnsi="LMRoman10-Regular" w:cs="LMRoman10-Regular"/>
+          <w:sz w:val="20"/>
+          <w:szCs w:val="20"/>
+        </w:rPr>
+        <w:t xml:space="preserve">are doing that to </w:t>
+      </w:r>
+      <w:r>
+        <w:rPr>
+          <w:rFonts w:ascii="LMMono10-Regular" w:hAnsi="LMMono10-Regular" w:cs="LMMono10-Regular"/>
+          <w:sz w:val="20"/>
+          <w:szCs w:val="20"/>
+        </w:rPr>
         <w:t>subreddit_name_prefixed</w:t>
       </w:r>
-      <w:proofErr w:type="spellEnd"/>
+      <w:r>
+        <w:rPr>
+          <w:rFonts w:ascii="LMRoman10-Regular" w:hAnsi="LMRoman10-Regular" w:cs="LMRoman10-Regular"/>
+          <w:sz w:val="20"/>
+          <w:szCs w:val="20"/>
+        </w:rPr>
+        <w:t>?</w:t>
+      </w:r>
+    </w:p>
+    <w:p>
+      <w:pPr>
+        <w:autoSpaceDE w:val="0"/>
+        <w:autoSpaceDN w:val="0"/>
+        <w:adjustRightInd w:val="0"/>
+        <w:spacing w:after="0" w:line="240" w:lineRule="auto"/>
+        <w:rPr>
+          <w:rFonts w:ascii="LMRoman10-Regular" w:hAnsi="LMRoman10-Regular" w:cs="LMRoman10-Regular"/>
+          <w:sz w:val="20"/>
+          <w:szCs w:val="20"/>
+        </w:rPr>
+      </w:pPr>
+    </w:p>
+    <w:p>
+      <w:pPr>
+        <w:autoSpaceDE w:val="0"/>
+        <w:autoSpaceDN w:val="0"/>
+        <w:adjustRightInd w:val="0"/>
+        <w:spacing w:after="0" w:line="240" w:lineRule="auto"/>
+        <w:rPr>
+          <w:rFonts w:ascii="LMRoman10-Regular" w:hAnsi="LMRoman10-Regular" w:cs="LMRoman10-Regular"/>
+          <w:sz w:val="20"/>
+          <w:szCs w:val="20"/>
+        </w:rPr>
+      </w:pPr>
+      <w:r>
+        <w:rPr>
+          <w:rFonts w:ascii="LMRoman10-Regular" w:hAnsi="LMRoman10-Regular" w:cs="LMRoman10-Regular"/>
+          <w:sz w:val="20"/>
+          <w:szCs w:val="20"/>
+        </w:rPr>
+        <w:t xml:space="preserve">• </w:t>
+      </w:r>
+      <w:r>
+        <w:rPr>
+          <w:rFonts w:ascii="LMRoman10-Bold" w:hAnsi="LMRoman10-Bold" w:cs="LMRoman10-Bold"/>
+          <w:b/>
+          <w:bCs/>
+          <w:sz w:val="20"/>
+          <w:szCs w:val="20"/>
+        </w:rPr>
+        <w:t xml:space="preserve">3.1.3 (1) </w:t>
+      </w:r>
+      <w:r>
+        <w:rPr>
+          <w:rFonts w:ascii="LMRoman10-Regular" w:hAnsi="LMRoman10-Regular" w:cs="LMRoman10-Regular"/>
+          <w:sz w:val="20"/>
+          <w:szCs w:val="20"/>
+        </w:rPr>
+        <w:t>- Why did we need to add one to the outcome variable before</w:t>
+      </w:r>
+    </w:p>
+    <w:p>
+      <w:pPr>
+        <w:autoSpaceDE w:val="0"/>
+        <w:autoSpaceDN w:val="0"/>
+        <w:adjustRightInd w:val="0"/>
+        <w:spacing w:after="0" w:line="240" w:lineRule="auto"/>
+        <w:rPr>
+          <w:rFonts w:ascii="LMRoman10-Regular" w:hAnsi="LMRoman10-Regular" w:cs="LMRoman10-Regular"/>
+          <w:sz w:val="20"/>
+          <w:szCs w:val="20"/>
+        </w:rPr>
+      </w:pPr>
+      <w:r>
+        <w:rPr>
+          <w:rFonts w:ascii="LMRoman10-Regular" w:hAnsi="LMRoman10-Regular" w:cs="LMRoman10-Regular"/>
+          <w:sz w:val="20"/>
+          <w:szCs w:val="20"/>
+        </w:rPr>
+        <w:t xml:space="preserve">using </w:t>
+      </w:r>
       <w:r>
         <w:rPr>
           <w:rFonts w:ascii="LMMono10-Regular" w:hAnsi="LMMono10-Regular" w:cs="LMMono10-Regular"/>
           <w:sz w:val="20"/>
           <w:szCs w:val="20"/>
         </w:rPr>
-        <w:t xml:space="preserve"> </w:t>
+        <w:t>log</w:t>
+      </w:r>
+      <w:r>
+        <w:rPr>
+          <w:rFonts w:ascii="LMRoman10-Regular" w:hAnsi="LMRoman10-Regular" w:cs="LMRoman10-Regular"/>
+          <w:sz w:val="20"/>
+          <w:szCs w:val="20"/>
+        </w:rPr>
+        <w:t>?</w:t>
+      </w:r>
+    </w:p>
+    <w:p>
+      <w:pPr>
+        <w:autoSpaceDE w:val="0"/>
+        <w:autoSpaceDN w:val="0"/>
+        <w:adjustRightInd w:val="0"/>
+        <w:spacing w:after="0" w:line="240" w:lineRule="auto"/>
+        <w:rPr>
+          <w:rFonts w:ascii="LMRoman10-Regular" w:hAnsi="LMRoman10-Regular" w:cs="LMRoman10-Regular"/>
+          <w:sz w:val="20"/>
+          <w:szCs w:val="20"/>
+        </w:rPr>
+      </w:pPr>
+    </w:p>
+    <w:p>
+      <w:pPr>
+        <w:autoSpaceDE w:val="0"/>
+        <w:autoSpaceDN w:val="0"/>
+        <w:adjustRightInd w:val="0"/>
+        <w:spacing w:after="0" w:line="240" w:lineRule="auto"/>
+        <w:rPr>
+          <w:rFonts w:ascii="LMRoman10-Regular" w:hAnsi="LMRoman10-Regular" w:cs="LMRoman10-Regular"/>
+          <w:sz w:val="20"/>
+          <w:szCs w:val="20"/>
+        </w:rPr>
+      </w:pPr>
+      <w:r>
+        <w:rPr>
+          <w:rFonts w:ascii="LMRoman10-Regular" w:hAnsi="LMRoman10-Regular" w:cs="LMRoman10-Regular"/>
+          <w:sz w:val="20"/>
+          <w:szCs w:val="20"/>
+        </w:rPr>
+        <w:t xml:space="preserve">• </w:t>
+      </w:r>
+      <w:r>
+        <w:rPr>
+          <w:rFonts w:ascii="LMRoman10-Bold" w:hAnsi="LMRoman10-Bold" w:cs="LMRoman10-Bold"/>
+          <w:b/>
+          <w:bCs/>
+          <w:sz w:val="20"/>
+          <w:szCs w:val="20"/>
+        </w:rPr>
+        <w:t xml:space="preserve">3.1.4 (3) </w:t>
+      </w:r>
+      <w:r>
+        <w:rPr>
+          <w:rFonts w:ascii="LMRoman10-Regular" w:hAnsi="LMRoman10-Regular" w:cs="LMRoman10-Regular"/>
+          <w:sz w:val="20"/>
+          <w:szCs w:val="20"/>
+        </w:rPr>
+        <w:t xml:space="preserve">- What does the </w:t>
+      </w:r>
+      <w:r>
+        <w:rPr>
+          <w:rFonts w:ascii="LMMono10-Regular" w:hAnsi="LMMono10-Regular" w:cs="LMMono10-Regular"/>
+          <w:sz w:val="20"/>
+          <w:szCs w:val="20"/>
+        </w:rPr>
+        <w:t xml:space="preserve">StandardScaler </w:t>
+      </w:r>
+      <w:r>
+        <w:rPr>
+          <w:rFonts w:ascii="LMRoman10-Regular" w:hAnsi="LMRoman10-Regular" w:cs="LMRoman10-Regular"/>
+          <w:sz w:val="20"/>
+          <w:szCs w:val="20"/>
+        </w:rPr>
+        <w:t xml:space="preserve">do? Why do we want to </w:t>
       </w:r>
       <w:proofErr w:type="gramStart"/>
       <w:r>
@@ -5335,49 +6192,63 @@
           <w:sz w:val="20"/>
           <w:szCs w:val="20"/>
         </w:rPr>
-        <w:t>actually do</w:t>
+        <w:t>do</w:t>
       </w:r>
       <w:proofErr w:type="gramEnd"/>
-      <w:r>
-        <w:rPr>
-          <w:rFonts w:ascii="LMRoman10-Regular" w:hAnsi="LMRoman10-Regular" w:cs="LMRoman10-Regular"/>
-          <w:sz w:val="20"/>
-          <w:szCs w:val="20"/>
-        </w:rPr>
-        <w:t>?</w:t>
-      </w:r>
-    </w:p>
-    <w:p>
-      <w:pPr>
-        <w:autoSpaceDE w:val="0"/>
-        <w:autoSpaceDN w:val="0"/>
-        <w:adjustRightInd w:val="0"/>
-        <w:spacing w:after="0" w:line="240" w:lineRule="auto"/>
-        <w:rPr>
-          <w:rFonts w:ascii="LMRoman10-Regular" w:hAnsi="LMRoman10-Regular" w:cs="LMRoman10-Regular"/>
-          <w:sz w:val="20"/>
-          <w:szCs w:val="20"/>
-        </w:rPr>
-      </w:pPr>
-    </w:p>
-    <w:p>
-      <w:pPr>
-        <w:autoSpaceDE w:val="0"/>
-        <w:autoSpaceDN w:val="0"/>
-        <w:adjustRightInd w:val="0"/>
-        <w:spacing w:after="0" w:line="240" w:lineRule="auto"/>
-        <w:rPr>
-          <w:rFonts w:ascii="LMRoman10-Regular" w:hAnsi="LMRoman10-Regular" w:cs="LMRoman10-Regular"/>
-          <w:sz w:val="20"/>
-          <w:szCs w:val="20"/>
-        </w:rPr>
-      </w:pPr>
-      <w:r>
-        <w:rPr>
-          <w:rFonts w:ascii="LMRoman10-Regular" w:hAnsi="LMRoman10-Regular" w:cs="LMRoman10-Regular"/>
-          <w:sz w:val="20"/>
-          <w:szCs w:val="20"/>
-        </w:rPr>
+    </w:p>
+    <w:p>
+      <w:pPr>
+        <w:autoSpaceDE w:val="0"/>
+        <w:autoSpaceDN w:val="0"/>
+        <w:adjustRightInd w:val="0"/>
+        <w:spacing w:after="0" w:line="240" w:lineRule="auto"/>
+        <w:rPr>
+          <w:rFonts w:ascii="LMRoman10-Regular" w:hAnsi="LMRoman10-Regular" w:cs="LMRoman10-Regular"/>
+          <w:sz w:val="20"/>
+          <w:szCs w:val="20"/>
+        </w:rPr>
+      </w:pPr>
+      <w:r>
+        <w:rPr>
+          <w:rFonts w:ascii="LMRoman10-Regular" w:hAnsi="LMRoman10-Regular" w:cs="LMRoman10-Regular"/>
+          <w:sz w:val="20"/>
+          <w:szCs w:val="20"/>
+        </w:rPr>
+        <w:t>that?</w:t>
+      </w:r>
+    </w:p>
+    <w:p>
+      <w:pPr>
+        <w:autoSpaceDE w:val="0"/>
+        <w:autoSpaceDN w:val="0"/>
+        <w:adjustRightInd w:val="0"/>
+        <w:spacing w:after="0" w:line="240" w:lineRule="auto"/>
+        <w:rPr>
+          <w:rFonts w:ascii="LMRoman10-Regular" w:hAnsi="LMRoman10-Regular" w:cs="LMRoman10-Regular"/>
+          <w:sz w:val="20"/>
+          <w:szCs w:val="20"/>
+        </w:rPr>
+      </w:pPr>
+    </w:p>
+    <w:p>
+      <w:pPr>
+        <w:autoSpaceDE w:val="0"/>
+        <w:autoSpaceDN w:val="0"/>
+        <w:adjustRightInd w:val="0"/>
+        <w:spacing w:after="0" w:line="240" w:lineRule="auto"/>
+        <w:rPr>
+          <w:rFonts w:ascii="LMMono10-Regular" w:hAnsi="LMMono10-Regular" w:cs="LMMono10-Regular"/>
+          <w:sz w:val="20"/>
+          <w:szCs w:val="20"/>
+        </w:rPr>
+      </w:pPr>
+      <w:r>
+        <w:rPr>
+          <w:rFonts w:ascii="LMRoman10-Regular" w:hAnsi="LMRoman10-Regular" w:cs="LMRoman10-Regular"/>
+          <w:sz w:val="20"/>
+          <w:szCs w:val="20"/>
+        </w:rPr>
+        <w:lastRenderedPageBreak/>
         <w:t xml:space="preserve">• </w:t>
       </w:r>
       <w:r>
@@ -5388,15 +6259,15 @@
           <w:sz w:val="20"/>
           <w:szCs w:val="20"/>
         </w:rPr>
-        <w:t xml:space="preserve">3.1.3 (1) </w:t>
-      </w:r>
-      <w:r>
-        <w:rPr>
-          <w:rFonts w:ascii="LMRoman10-Regular" w:hAnsi="LMRoman10-Regular" w:cs="LMRoman10-Regular"/>
-          <w:sz w:val="20"/>
-          <w:szCs w:val="20"/>
-        </w:rPr>
-        <w:t xml:space="preserve">- What does the argument </w:t>
+        <w:t xml:space="preserve">3.1.5 (4) </w:t>
+      </w:r>
+      <w:r>
+        <w:rPr>
+          <w:rFonts w:ascii="LMRoman10-Regular" w:hAnsi="LMRoman10-Regular" w:cs="LMRoman10-Regular"/>
+          <w:sz w:val="20"/>
+          <w:szCs w:val="20"/>
+        </w:rPr>
+        <w:t xml:space="preserve">- Provide a scatterplot that compares the true values in </w:t>
       </w:r>
       <w:r>
         <w:rPr>
@@ -5404,353 +6275,36 @@
           <w:sz w:val="20"/>
           <w:szCs w:val="20"/>
         </w:rPr>
-        <w:t xml:space="preserve">drop = "first" </w:t>
-      </w:r>
-      <w:r>
-        <w:rPr>
-          <w:rFonts w:ascii="LMRoman10-Regular" w:hAnsi="LMRoman10-Regular" w:cs="LMRoman10-Regular"/>
-          <w:sz w:val="20"/>
-          <w:szCs w:val="20"/>
-        </w:rPr>
-        <w:t>do for us when we</w:t>
-      </w:r>
-    </w:p>
-    <w:p>
-      <w:pPr>
-        <w:autoSpaceDE w:val="0"/>
-        <w:autoSpaceDN w:val="0"/>
-        <w:adjustRightInd w:val="0"/>
-        <w:spacing w:after="0" w:line="240" w:lineRule="auto"/>
-        <w:rPr>
-          <w:rFonts w:ascii="LMRoman10-Regular" w:hAnsi="LMRoman10-Regular" w:cs="LMRoman10-Regular"/>
-          <w:sz w:val="20"/>
-          <w:szCs w:val="20"/>
-        </w:rPr>
-      </w:pPr>
-      <w:r>
-        <w:rPr>
-          <w:rFonts w:ascii="LMRoman10-Regular" w:hAnsi="LMRoman10-Regular" w:cs="LMRoman10-Regular"/>
-          <w:sz w:val="20"/>
-          <w:szCs w:val="20"/>
-        </w:rPr>
-        <w:t xml:space="preserve">are doing that to </w:t>
-      </w:r>
-      <w:proofErr w:type="spellStart"/>
+        <w:t>y_test</w:t>
+      </w:r>
+    </w:p>
+    <w:p>
+      <w:pPr>
+        <w:autoSpaceDE w:val="0"/>
+        <w:autoSpaceDN w:val="0"/>
+        <w:adjustRightInd w:val="0"/>
+        <w:spacing w:after="0" w:line="240" w:lineRule="auto"/>
+        <w:rPr>
+          <w:rFonts w:ascii="LMRoman10-Regular" w:hAnsi="LMRoman10-Regular" w:cs="LMRoman10-Regular"/>
+          <w:sz w:val="20"/>
+          <w:szCs w:val="20"/>
+        </w:rPr>
+      </w:pPr>
+      <w:r>
+        <w:rPr>
+          <w:rFonts w:ascii="LMRoman10-Regular" w:hAnsi="LMRoman10-Regular" w:cs="LMRoman10-Regular"/>
+          <w:sz w:val="20"/>
+          <w:szCs w:val="20"/>
+        </w:rPr>
+        <w:t xml:space="preserve">to the absolute value of the difference between </w:t>
+      </w:r>
       <w:r>
         <w:rPr>
           <w:rFonts w:ascii="LMMono10-Regular" w:hAnsi="LMMono10-Regular" w:cs="LMMono10-Regular"/>
           <w:sz w:val="20"/>
           <w:szCs w:val="20"/>
         </w:rPr>
-        <w:t>subreddit_name_prefixed</w:t>
-      </w:r>
-      <w:proofErr w:type="spellEnd"/>
-      <w:r>
-        <w:rPr>
-          <w:rFonts w:ascii="LMRoman10-Regular" w:hAnsi="LMRoman10-Regular" w:cs="LMRoman10-Regular"/>
-          <w:sz w:val="20"/>
-          <w:szCs w:val="20"/>
-        </w:rPr>
-        <w:t>?</w:t>
-      </w:r>
-    </w:p>
-    <w:p>
-      <w:pPr>
-        <w:autoSpaceDE w:val="0"/>
-        <w:autoSpaceDN w:val="0"/>
-        <w:adjustRightInd w:val="0"/>
-        <w:spacing w:after="0" w:line="240" w:lineRule="auto"/>
-        <w:rPr>
-          <w:rFonts w:ascii="LMRoman10-Regular" w:hAnsi="LMRoman10-Regular" w:cs="LMRoman10-Regular"/>
-          <w:sz w:val="20"/>
-          <w:szCs w:val="20"/>
-        </w:rPr>
-      </w:pPr>
-    </w:p>
-    <w:p>
-      <w:pPr>
-        <w:autoSpaceDE w:val="0"/>
-        <w:autoSpaceDN w:val="0"/>
-        <w:adjustRightInd w:val="0"/>
-        <w:spacing w:after="0" w:line="240" w:lineRule="auto"/>
-        <w:rPr>
-          <w:rFonts w:ascii="LMRoman10-Regular" w:hAnsi="LMRoman10-Regular" w:cs="LMRoman10-Regular"/>
-          <w:sz w:val="20"/>
-          <w:szCs w:val="20"/>
-        </w:rPr>
-      </w:pPr>
-      <w:r>
-        <w:rPr>
-          <w:rFonts w:ascii="LMRoman10-Regular" w:hAnsi="LMRoman10-Regular" w:cs="LMRoman10-Regular"/>
-          <w:sz w:val="20"/>
-          <w:szCs w:val="20"/>
-        </w:rPr>
-        <w:t xml:space="preserve">• </w:t>
-      </w:r>
-      <w:r>
-        <w:rPr>
-          <w:rFonts w:ascii="LMRoman10-Bold" w:hAnsi="LMRoman10-Bold" w:cs="LMRoman10-Bold"/>
-          <w:b/>
-          <w:bCs/>
-          <w:sz w:val="20"/>
-          <w:szCs w:val="20"/>
-        </w:rPr>
-        <w:t xml:space="preserve">3.1.3 (1) </w:t>
-      </w:r>
-      <w:r>
-        <w:rPr>
-          <w:rFonts w:ascii="LMRoman10-Regular" w:hAnsi="LMRoman10-Regular" w:cs="LMRoman10-Regular"/>
-          <w:sz w:val="20"/>
-          <w:szCs w:val="20"/>
-        </w:rPr>
-        <w:t>- Why did we need to add one to the outcome variable before</w:t>
-      </w:r>
-    </w:p>
-    <w:p>
-      <w:pPr>
-        <w:autoSpaceDE w:val="0"/>
-        <w:autoSpaceDN w:val="0"/>
-        <w:adjustRightInd w:val="0"/>
-        <w:spacing w:after="0" w:line="240" w:lineRule="auto"/>
-        <w:rPr>
-          <w:rFonts w:ascii="LMRoman10-Regular" w:hAnsi="LMRoman10-Regular" w:cs="LMRoman10-Regular"/>
-          <w:sz w:val="20"/>
-          <w:szCs w:val="20"/>
-        </w:rPr>
-      </w:pPr>
-      <w:r>
-        <w:rPr>
-          <w:rFonts w:ascii="LMRoman10-Regular" w:hAnsi="LMRoman10-Regular" w:cs="LMRoman10-Regular"/>
-          <w:sz w:val="20"/>
-          <w:szCs w:val="20"/>
-        </w:rPr>
-        <w:t xml:space="preserve">using </w:t>
-      </w:r>
-      <w:r>
-        <w:rPr>
-          <w:rFonts w:ascii="LMMono10-Regular" w:hAnsi="LMMono10-Regular" w:cs="LMMono10-Regular"/>
-          <w:sz w:val="20"/>
-          <w:szCs w:val="20"/>
-        </w:rPr>
-        <w:t>log</w:t>
-      </w:r>
-      <w:r>
-        <w:rPr>
-          <w:rFonts w:ascii="LMRoman10-Regular" w:hAnsi="LMRoman10-Regular" w:cs="LMRoman10-Regular"/>
-          <w:sz w:val="20"/>
-          <w:szCs w:val="20"/>
-        </w:rPr>
-        <w:t>?</w:t>
-      </w:r>
-    </w:p>
-    <w:p>
-      <w:pPr>
-        <w:autoSpaceDE w:val="0"/>
-        <w:autoSpaceDN w:val="0"/>
-        <w:adjustRightInd w:val="0"/>
-        <w:spacing w:after="0" w:line="240" w:lineRule="auto"/>
-        <w:rPr>
-          <w:rFonts w:ascii="LMRoman10-Regular" w:hAnsi="LMRoman10-Regular" w:cs="LMRoman10-Regular"/>
-          <w:sz w:val="20"/>
-          <w:szCs w:val="20"/>
-        </w:rPr>
-      </w:pPr>
-    </w:p>
-    <w:p>
-      <w:pPr>
-        <w:autoSpaceDE w:val="0"/>
-        <w:autoSpaceDN w:val="0"/>
-        <w:adjustRightInd w:val="0"/>
-        <w:spacing w:after="0" w:line="240" w:lineRule="auto"/>
-        <w:rPr>
-          <w:rFonts w:ascii="LMRoman10-Regular" w:hAnsi="LMRoman10-Regular" w:cs="LMRoman10-Regular"/>
-          <w:sz w:val="20"/>
-          <w:szCs w:val="20"/>
-        </w:rPr>
-      </w:pPr>
-      <w:r>
-        <w:rPr>
-          <w:rFonts w:ascii="LMRoman10-Regular" w:hAnsi="LMRoman10-Regular" w:cs="LMRoman10-Regular"/>
-          <w:sz w:val="20"/>
-          <w:szCs w:val="20"/>
-        </w:rPr>
-        <w:t xml:space="preserve">• </w:t>
-      </w:r>
-      <w:r>
-        <w:rPr>
-          <w:rFonts w:ascii="LMRoman10-Bold" w:hAnsi="LMRoman10-Bold" w:cs="LMRoman10-Bold"/>
-          <w:b/>
-          <w:bCs/>
-          <w:sz w:val="20"/>
-          <w:szCs w:val="20"/>
-        </w:rPr>
-        <w:t xml:space="preserve">3.1.4 (3) </w:t>
-      </w:r>
-      <w:r>
-        <w:rPr>
-          <w:rFonts w:ascii="LMRoman10-Regular" w:hAnsi="LMRoman10-Regular" w:cs="LMRoman10-Regular"/>
-          <w:sz w:val="20"/>
-          <w:szCs w:val="20"/>
-        </w:rPr>
-        <w:t xml:space="preserve">- What does the </w:t>
-      </w:r>
-      <w:proofErr w:type="spellStart"/>
-      <w:r>
-        <w:rPr>
-          <w:rFonts w:ascii="LMMono10-Regular" w:hAnsi="LMMono10-Regular" w:cs="LMMono10-Regular"/>
-          <w:sz w:val="20"/>
-          <w:szCs w:val="20"/>
-        </w:rPr>
-        <w:t>StandardScaler</w:t>
-      </w:r>
-      <w:proofErr w:type="spellEnd"/>
-      <w:r>
-        <w:rPr>
-          <w:rFonts w:ascii="LMMono10-Regular" w:hAnsi="LMMono10-Regular" w:cs="LMMono10-Regular"/>
-          <w:sz w:val="20"/>
-          <w:szCs w:val="20"/>
-        </w:rPr>
-        <w:t xml:space="preserve"> </w:t>
-      </w:r>
-      <w:r>
-        <w:rPr>
-          <w:rFonts w:ascii="LMRoman10-Regular" w:hAnsi="LMRoman10-Regular" w:cs="LMRoman10-Regular"/>
-          <w:sz w:val="20"/>
-          <w:szCs w:val="20"/>
-        </w:rPr>
-        <w:t xml:space="preserve">do? Why do we want to </w:t>
-      </w:r>
-      <w:proofErr w:type="gramStart"/>
-      <w:r>
-        <w:rPr>
-          <w:rFonts w:ascii="LMRoman10-Regular" w:hAnsi="LMRoman10-Regular" w:cs="LMRoman10-Regular"/>
-          <w:sz w:val="20"/>
-          <w:szCs w:val="20"/>
-        </w:rPr>
-        <w:t>do</w:t>
-      </w:r>
-      <w:proofErr w:type="gramEnd"/>
-    </w:p>
-    <w:p>
-      <w:pPr>
-        <w:autoSpaceDE w:val="0"/>
-        <w:autoSpaceDN w:val="0"/>
-        <w:adjustRightInd w:val="0"/>
-        <w:spacing w:after="0" w:line="240" w:lineRule="auto"/>
-        <w:rPr>
-          <w:rFonts w:ascii="LMRoman10-Regular" w:hAnsi="LMRoman10-Regular" w:cs="LMRoman10-Regular"/>
-          <w:sz w:val="20"/>
-          <w:szCs w:val="20"/>
-        </w:rPr>
-      </w:pPr>
-      <w:r>
-        <w:rPr>
-          <w:rFonts w:ascii="LMRoman10-Regular" w:hAnsi="LMRoman10-Regular" w:cs="LMRoman10-Regular"/>
-          <w:sz w:val="20"/>
-          <w:szCs w:val="20"/>
-        </w:rPr>
-        <w:t>that?</w:t>
-      </w:r>
-    </w:p>
-    <w:p>
-      <w:pPr>
-        <w:autoSpaceDE w:val="0"/>
-        <w:autoSpaceDN w:val="0"/>
-        <w:adjustRightInd w:val="0"/>
-        <w:spacing w:after="0" w:line="240" w:lineRule="auto"/>
-        <w:rPr>
-          <w:rFonts w:ascii="LMRoman10-Regular" w:hAnsi="LMRoman10-Regular" w:cs="LMRoman10-Regular"/>
-          <w:sz w:val="20"/>
-          <w:szCs w:val="20"/>
-        </w:rPr>
-      </w:pPr>
-    </w:p>
-    <w:p>
-      <w:pPr>
-        <w:autoSpaceDE w:val="0"/>
-        <w:autoSpaceDN w:val="0"/>
-        <w:adjustRightInd w:val="0"/>
-        <w:spacing w:after="0" w:line="240" w:lineRule="auto"/>
-        <w:rPr>
-          <w:rFonts w:ascii="LMMono10-Regular" w:hAnsi="LMMono10-Regular" w:cs="LMMono10-Regular"/>
-          <w:sz w:val="20"/>
-          <w:szCs w:val="20"/>
-        </w:rPr>
-      </w:pPr>
-      <w:r>
-        <w:rPr>
-          <w:rFonts w:ascii="LMRoman10-Regular" w:hAnsi="LMRoman10-Regular" w:cs="LMRoman10-Regular"/>
-          <w:sz w:val="20"/>
-          <w:szCs w:val="20"/>
-        </w:rPr>
-        <w:t xml:space="preserve">• </w:t>
-      </w:r>
-      <w:r>
-        <w:rPr>
-          <w:rFonts w:ascii="LMRoman10-Bold" w:hAnsi="LMRoman10-Bold" w:cs="LMRoman10-Bold"/>
-          <w:b/>
-          <w:bCs/>
-          <w:sz w:val="20"/>
-          <w:szCs w:val="20"/>
-        </w:rPr>
-        <w:t xml:space="preserve">3.1.5 (4) </w:t>
-      </w:r>
-      <w:r>
-        <w:rPr>
-          <w:rFonts w:ascii="LMRoman10-Regular" w:hAnsi="LMRoman10-Regular" w:cs="LMRoman10-Regular"/>
-          <w:sz w:val="20"/>
-          <w:szCs w:val="20"/>
-        </w:rPr>
-        <w:t xml:space="preserve">- Provide a scatterplot that compares the true values in </w:t>
-      </w:r>
-      <w:proofErr w:type="spellStart"/>
-      <w:r>
-        <w:rPr>
-          <w:rFonts w:ascii="LMMono10-Regular" w:hAnsi="LMMono10-Regular" w:cs="LMMono10-Regular"/>
-          <w:sz w:val="20"/>
-          <w:szCs w:val="20"/>
-        </w:rPr>
-        <w:t>y_test</w:t>
-      </w:r>
-      <w:proofErr w:type="spellEnd"/>
-    </w:p>
-    <w:p>
-      <w:pPr>
-        <w:autoSpaceDE w:val="0"/>
-        <w:autoSpaceDN w:val="0"/>
-        <w:adjustRightInd w:val="0"/>
-        <w:spacing w:after="0" w:line="240" w:lineRule="auto"/>
-        <w:rPr>
-          <w:rFonts w:ascii="LMRoman10-Regular" w:hAnsi="LMRoman10-Regular" w:cs="LMRoman10-Regular"/>
-          <w:sz w:val="20"/>
-          <w:szCs w:val="20"/>
-        </w:rPr>
-      </w:pPr>
-      <w:r>
-        <w:rPr>
-          <w:rFonts w:ascii="LMRoman10-Regular" w:hAnsi="LMRoman10-Regular" w:cs="LMRoman10-Regular"/>
-          <w:sz w:val="20"/>
-          <w:szCs w:val="20"/>
-        </w:rPr>
-        <w:t xml:space="preserve">to the absolute value of the difference between </w:t>
-      </w:r>
-      <w:proofErr w:type="spellStart"/>
-      <w:r>
-        <w:rPr>
-          <w:rFonts w:ascii="LMMono10-Regular" w:hAnsi="LMMono10-Regular" w:cs="LMMono10-Regular"/>
-          <w:sz w:val="20"/>
-          <w:szCs w:val="20"/>
-        </w:rPr>
-        <w:t>y_test</w:t>
-      </w:r>
-      <w:proofErr w:type="spellEnd"/>
-      <w:r>
-        <w:rPr>
-          <w:rFonts w:ascii="LMMono10-Regular" w:hAnsi="LMMono10-Regular" w:cs="LMMono10-Regular"/>
-          <w:sz w:val="20"/>
-          <w:szCs w:val="20"/>
-        </w:rPr>
-        <w:t xml:space="preserve"> </w:t>
+        <w:t xml:space="preserve">y_test </w:t>
       </w:r>
       <w:r>
         <w:rPr>
@@ -6397,7 +6951,6 @@
           <w:sz w:val="20"/>
           <w:szCs w:val="20"/>
         </w:rPr>
-        <w:lastRenderedPageBreak/>
         <w:t xml:space="preserve">• </w:t>
       </w:r>
       <w:r>
@@ -6497,25 +7050,7 @@
           <w:sz w:val="20"/>
           <w:szCs w:val="20"/>
         </w:rPr>
-        <w:t xml:space="preserve">the Exploratory </w:t>
-      </w:r>
-      <w:proofErr w:type="spellStart"/>
-      <w:r>
-        <w:rPr>
-          <w:rFonts w:ascii="LMRoman10-Regular" w:hAnsi="LMRoman10-Regular" w:cs="LMRoman10-Regular"/>
-          <w:sz w:val="20"/>
-          <w:szCs w:val="20"/>
-        </w:rPr>
-        <w:t>analyeses</w:t>
-      </w:r>
-      <w:proofErr w:type="spellEnd"/>
-      <w:r>
-        <w:rPr>
-          <w:rFonts w:ascii="LMRoman10-Regular" w:hAnsi="LMRoman10-Regular" w:cs="LMRoman10-Regular"/>
-          <w:sz w:val="20"/>
-          <w:szCs w:val="20"/>
-        </w:rPr>
-        <w:t xml:space="preserve"> above, or any other exploratory analysis you</w:t>
+        <w:t>the Exploratory analyeses above, or any other exploratory analysis you</w:t>
       </w:r>
     </w:p>
     <w:p>

--- a/Assignment 1.docx
+++ b/Assignment 1.docx
@@ -42,8 +42,18 @@
           <w:sz w:val="20"/>
           <w:szCs w:val="20"/>
         </w:rPr>
-        <w:t>The number of points per question are in parentheses here (but not in the jupyter</w:t>
-      </w:r>
+        <w:t xml:space="preserve">The number of points per question are in parentheses here (but not in the </w:t>
+      </w:r>
+      <w:proofErr w:type="spellStart"/>
+      <w:r>
+        <w:rPr>
+          <w:rFonts w:ascii="LMRoman10-Regular" w:hAnsi="LMRoman10-Regular" w:cs="LMRoman10-Regular"/>
+          <w:sz w:val="20"/>
+          <w:szCs w:val="20"/>
+        </w:rPr>
+        <w:t>jupyter</w:t>
+      </w:r>
+      <w:proofErr w:type="spellEnd"/>
     </w:p>
     <w:p>
       <w:pPr>
@@ -716,15 +726,10 @@
           <w:sz w:val="20"/>
           <w:szCs w:val="20"/>
         </w:rPr>
-        <w:t xml:space="preserve"> it takes almost 4 min to fetch 25000 items from praw.</w:t>
-      </w:r>
-    </w:p>
-    <w:p>
-      <w:pPr>
-        <w:autoSpaceDE w:val="0"/>
-        <w:autoSpaceDN w:val="0"/>
-        <w:adjustRightInd w:val="0"/>
-        <w:spacing w:after="0" w:line="240" w:lineRule="auto"/>
+        <w:t xml:space="preserve"> it takes almost 4 min to fetch 25000 items from </w:t>
+      </w:r>
+      <w:proofErr w:type="spellStart"/>
+      <w:r>
         <w:rPr>
           <w:rFonts w:ascii="LMRoman10-Italic" w:hAnsi="LMRoman10-Italic" w:cs="LMRoman10-Italic"/>
           <w:i/>
@@ -732,7 +737,9 @@
           <w:sz w:val="20"/>
           <w:szCs w:val="20"/>
         </w:rPr>
-      </w:pPr>
+        <w:t>praw</w:t>
+      </w:r>
+      <w:proofErr w:type="spellEnd"/>
       <w:r>
         <w:rPr>
           <w:rFonts w:ascii="LMRoman10-Italic" w:hAnsi="LMRoman10-Italic" w:cs="LMRoman10-Italic"/>
@@ -741,7 +748,7 @@
           <w:sz w:val="20"/>
           <w:szCs w:val="20"/>
         </w:rPr>
-        <w:t>And similarly for 500 subreddit it will take around 83 minutes to fetch.</w:t>
+        <w:t>.</w:t>
       </w:r>
     </w:p>
     <w:p>
@@ -758,6 +765,31 @@
           <w:szCs w:val="20"/>
         </w:rPr>
       </w:pPr>
+      <w:r>
+        <w:rPr>
+          <w:rFonts w:ascii="LMRoman10-Italic" w:hAnsi="LMRoman10-Italic" w:cs="LMRoman10-Italic"/>
+          <w:i/>
+          <w:iCs/>
+          <w:sz w:val="20"/>
+          <w:szCs w:val="20"/>
+        </w:rPr>
+        <w:t>And similarly for 500 subreddit it will take around 83 minutes to fetch.</w:t>
+      </w:r>
+    </w:p>
+    <w:p>
+      <w:pPr>
+        <w:autoSpaceDE w:val="0"/>
+        <w:autoSpaceDN w:val="0"/>
+        <w:adjustRightInd w:val="0"/>
+        <w:spacing w:after="0" w:line="240" w:lineRule="auto"/>
+        <w:rPr>
+          <w:rFonts w:ascii="LMRoman10-Italic" w:hAnsi="LMRoman10-Italic" w:cs="LMRoman10-Italic"/>
+          <w:i/>
+          <w:iCs/>
+          <w:sz w:val="20"/>
+          <w:szCs w:val="20"/>
+        </w:rPr>
+      </w:pPr>
     </w:p>
     <w:p>
       <w:pPr>
@@ -1019,10 +1051,12 @@
       <w:r>
         <w:t xml:space="preserve">As most users will be looking at top 1000 post most of the time so post over 1000 is not much related and </w:t>
       </w:r>
+      <w:proofErr w:type="spellStart"/>
       <w:proofErr w:type="gramStart"/>
       <w:r>
         <w:t>wont</w:t>
       </w:r>
+      <w:proofErr w:type="spellEnd"/>
       <w:proofErr w:type="gramEnd"/>
       <w:r>
         <w:t xml:space="preserve"> be affecting more model in any ways and in 1000 top post are post were most people reacted to it which it was most relevant to them or were useful for them.</w:t>
@@ -1053,6 +1087,7 @@
           <w:bCs/>
           <w:sz w:val="29"/>
           <w:szCs w:val="29"/>
+          <w:lang w:val="fr-FR"/>
         </w:rPr>
       </w:pPr>
       <w:r>
@@ -1062,24 +1097,23 @@
           <w:bCs/>
           <w:sz w:val="29"/>
           <w:szCs w:val="29"/>
-        </w:rPr>
-        <w:t>Part 2.1 - Univariate descriptive analyses (13</w:t>
-      </w:r>
-    </w:p>
-    <w:p>
-      <w:pPr>
-        <w:autoSpaceDE w:val="0"/>
-        <w:autoSpaceDN w:val="0"/>
-        <w:adjustRightInd w:val="0"/>
-        <w:spacing w:after="0" w:line="240" w:lineRule="auto"/>
+          <w:lang w:val="fr-FR"/>
+        </w:rPr>
+        <w:t xml:space="preserve">Part 2.1 - </w:t>
+      </w:r>
+      <w:proofErr w:type="spellStart"/>
+      <w:r>
         <w:rPr>
           <w:rFonts w:ascii="LMRoman12-Bold" w:hAnsi="LMRoman12-Bold" w:cs="LMRoman12-Bold"/>
           <w:b/>
           <w:bCs/>
           <w:sz w:val="29"/>
           <w:szCs w:val="29"/>
-        </w:rPr>
-      </w:pPr>
+          <w:lang w:val="fr-FR"/>
+        </w:rPr>
+        <w:t>Univariate</w:t>
+      </w:r>
+      <w:proofErr w:type="spellEnd"/>
       <w:r>
         <w:rPr>
           <w:rFonts w:ascii="LMRoman12-Bold" w:hAnsi="LMRoman12-Bold" w:cs="LMRoman12-Bold"/>
@@ -1087,8 +1121,9 @@
           <w:bCs/>
           <w:sz w:val="29"/>
           <w:szCs w:val="29"/>
-        </w:rPr>
-        <w:t>points)</w:t>
+          <w:lang w:val="fr-FR"/>
+        </w:rPr>
+        <w:t xml:space="preserve"> descriptive analyses (13</w:t>
       </w:r>
     </w:p>
     <w:p>
@@ -1103,6 +1138,47 @@
           <w:bCs/>
           <w:sz w:val="29"/>
           <w:szCs w:val="29"/>
+          <w:lang w:val="fr-FR"/>
+        </w:rPr>
+      </w:pPr>
+      <w:proofErr w:type="gramStart"/>
+      <w:r>
+        <w:rPr>
+          <w:rFonts w:ascii="LMRoman12-Bold" w:hAnsi="LMRoman12-Bold" w:cs="LMRoman12-Bold"/>
+          <w:b/>
+          <w:bCs/>
+          <w:sz w:val="29"/>
+          <w:szCs w:val="29"/>
+          <w:lang w:val="fr-FR"/>
+        </w:rPr>
+        <w:t>points</w:t>
+      </w:r>
+      <w:proofErr w:type="gramEnd"/>
+      <w:r>
+        <w:rPr>
+          <w:rFonts w:ascii="LMRoman12-Bold" w:hAnsi="LMRoman12-Bold" w:cs="LMRoman12-Bold"/>
+          <w:b/>
+          <w:bCs/>
+          <w:sz w:val="29"/>
+          <w:szCs w:val="29"/>
+          <w:lang w:val="fr-FR"/>
+        </w:rPr>
+        <w:t>)</w:t>
+      </w:r>
+    </w:p>
+    <w:p>
+      <w:pPr>
+        <w:autoSpaceDE w:val="0"/>
+        <w:autoSpaceDN w:val="0"/>
+        <w:adjustRightInd w:val="0"/>
+        <w:spacing w:after="0" w:line="240" w:lineRule="auto"/>
+        <w:rPr>
+          <w:rFonts w:ascii="LMRoman12-Bold" w:hAnsi="LMRoman12-Bold" w:cs="LMRoman12-Bold"/>
+          <w:b/>
+          <w:bCs/>
+          <w:sz w:val="29"/>
+          <w:szCs w:val="29"/>
+          <w:lang w:val="fr-FR"/>
         </w:rPr>
       </w:pPr>
     </w:p>
@@ -1144,6 +1220,7 @@
         </w:rPr>
         <w:t>What are the names (</w:t>
       </w:r>
+      <w:proofErr w:type="spellStart"/>
       <w:r>
         <w:rPr>
           <w:rFonts w:ascii="LMMono10-Regular" w:hAnsi="LMMono10-Regular" w:cs="LMMono10-Regular"/>
@@ -1152,6 +1229,7 @@
         </w:rPr>
         <w:t>subreddit_name_prefixed</w:t>
       </w:r>
+      <w:proofErr w:type="spellEnd"/>
       <w:r>
         <w:rPr>
           <w:rFonts w:ascii="LMRoman10-Regular" w:hAnsi="LMRoman10-Regular" w:cs="LMRoman10-Regular"/>
@@ -1258,26 +1336,25 @@
           <w:sz w:val="21"/>
           <w:szCs w:val="21"/>
         </w:rPr>
-        <w:t>'Jokes', 'news', 'science', 'WritingPrompts',</w:t>
-      </w:r>
-    </w:p>
-    <w:p>
-      <w:pPr>
-        <w:shd w:val="clear" w:color="auto" w:fill="FFFFFF"/>
-        <w:spacing w:after="0" w:line="285" w:lineRule="atLeast"/>
+        <w:t>'Jokes', 'news', 'science', '</w:t>
+      </w:r>
+      <w:proofErr w:type="spellStart"/>
+      <w:r>
         <w:rPr>
           <w:rFonts w:ascii="Consolas" w:eastAsia="Times New Roman" w:hAnsi="Consolas" w:cs="Times New Roman"/>
           <w:sz w:val="21"/>
           <w:szCs w:val="21"/>
         </w:rPr>
-      </w:pPr>
+        <w:t>WritingPrompts</w:t>
+      </w:r>
+      <w:proofErr w:type="spellEnd"/>
       <w:r>
         <w:rPr>
           <w:rFonts w:ascii="Consolas" w:eastAsia="Times New Roman" w:hAnsi="Consolas" w:cs="Times New Roman"/>
           <w:sz w:val="21"/>
           <w:szCs w:val="21"/>
         </w:rPr>
-        <w:t>'Showerthoughts', 'worldnews', 'todayilearned',</w:t>
+        <w:t>',</w:t>
       </w:r>
     </w:p>
     <w:p>
@@ -1296,64 +1373,191 @@
           <w:sz w:val="21"/>
           <w:szCs w:val="21"/>
         </w:rPr>
-        <w:t>'learnprogramming', 'announcements', 'funny', 'food',</w:t>
-      </w:r>
-    </w:p>
-    <w:p>
-      <w:pPr>
-        <w:shd w:val="clear" w:color="auto" w:fill="FFFFFF"/>
-        <w:spacing w:after="0" w:line="285" w:lineRule="atLeast"/>
+        <w:t>'</w:t>
+      </w:r>
+      <w:proofErr w:type="spellStart"/>
+      <w:r>
         <w:rPr>
           <w:rFonts w:ascii="Consolas" w:eastAsia="Times New Roman" w:hAnsi="Consolas" w:cs="Times New Roman"/>
           <w:sz w:val="21"/>
           <w:szCs w:val="21"/>
         </w:rPr>
-      </w:pPr>
+        <w:t>Showerthoughts</w:t>
+      </w:r>
+      <w:proofErr w:type="spellEnd"/>
       <w:r>
         <w:rPr>
           <w:rFonts w:ascii="Consolas" w:eastAsia="Times New Roman" w:hAnsi="Consolas" w:cs="Times New Roman"/>
           <w:sz w:val="21"/>
           <w:szCs w:val="21"/>
         </w:rPr>
-        <w:t>'sports', 'gadgets', 'aww', 'mildlyinteresting', 'memes',</w:t>
-      </w:r>
-    </w:p>
-    <w:p>
-      <w:pPr>
-        <w:shd w:val="clear" w:color="auto" w:fill="FFFFFF"/>
-        <w:spacing w:after="0" w:line="285" w:lineRule="atLeast"/>
+        <w:t>', '</w:t>
+      </w:r>
+      <w:proofErr w:type="spellStart"/>
+      <w:r>
         <w:rPr>
           <w:rFonts w:ascii="Consolas" w:eastAsia="Times New Roman" w:hAnsi="Consolas" w:cs="Times New Roman"/>
           <w:sz w:val="21"/>
           <w:szCs w:val="21"/>
         </w:rPr>
-      </w:pPr>
+        <w:t>worldnews</w:t>
+      </w:r>
+      <w:proofErr w:type="spellEnd"/>
       <w:r>
         <w:rPr>
           <w:rFonts w:ascii="Consolas" w:eastAsia="Times New Roman" w:hAnsi="Consolas" w:cs="Times New Roman"/>
           <w:sz w:val="21"/>
           <w:szCs w:val="21"/>
         </w:rPr>
-        <w:t>'technology', 'travel', 'books', 'gaming', 'cats',</w:t>
-      </w:r>
-    </w:p>
-    <w:p>
-      <w:pPr>
-        <w:shd w:val="clear" w:color="auto" w:fill="FFFFFF"/>
-        <w:spacing w:after="0" w:line="285" w:lineRule="atLeast"/>
+        <w:t>', '</w:t>
+      </w:r>
+      <w:proofErr w:type="spellStart"/>
+      <w:r>
         <w:rPr>
           <w:rFonts w:ascii="Consolas" w:eastAsia="Times New Roman" w:hAnsi="Consolas" w:cs="Times New Roman"/>
           <w:sz w:val="21"/>
           <w:szCs w:val="21"/>
         </w:rPr>
-      </w:pPr>
+        <w:t>todayilearned</w:t>
+      </w:r>
+      <w:proofErr w:type="spellEnd"/>
       <w:r>
         <w:rPr>
           <w:rFonts w:ascii="Consolas" w:eastAsia="Times New Roman" w:hAnsi="Consolas" w:cs="Times New Roman"/>
           <w:sz w:val="21"/>
           <w:szCs w:val="21"/>
         </w:rPr>
-        <w:t>'conspiracy', 'PoliticalHumor', 'hockey'</w:t>
+        <w:t>',</w:t>
+      </w:r>
+    </w:p>
+    <w:p>
+      <w:pPr>
+        <w:shd w:val="clear" w:color="auto" w:fill="FFFFFF"/>
+        <w:spacing w:after="0" w:line="285" w:lineRule="atLeast"/>
+        <w:rPr>
+          <w:rFonts w:ascii="Consolas" w:eastAsia="Times New Roman" w:hAnsi="Consolas" w:cs="Times New Roman"/>
+          <w:sz w:val="21"/>
+          <w:szCs w:val="21"/>
+        </w:rPr>
+      </w:pPr>
+      <w:r>
+        <w:rPr>
+          <w:rFonts w:ascii="Consolas" w:eastAsia="Times New Roman" w:hAnsi="Consolas" w:cs="Times New Roman"/>
+          <w:sz w:val="21"/>
+          <w:szCs w:val="21"/>
+        </w:rPr>
+        <w:t>'</w:t>
+      </w:r>
+      <w:proofErr w:type="spellStart"/>
+      <w:r>
+        <w:rPr>
+          <w:rFonts w:ascii="Consolas" w:eastAsia="Times New Roman" w:hAnsi="Consolas" w:cs="Times New Roman"/>
+          <w:sz w:val="21"/>
+          <w:szCs w:val="21"/>
+        </w:rPr>
+        <w:t>learnprogramming</w:t>
+      </w:r>
+      <w:proofErr w:type="spellEnd"/>
+      <w:r>
+        <w:rPr>
+          <w:rFonts w:ascii="Consolas" w:eastAsia="Times New Roman" w:hAnsi="Consolas" w:cs="Times New Roman"/>
+          <w:sz w:val="21"/>
+          <w:szCs w:val="21"/>
+        </w:rPr>
+        <w:t>', 'announcements', 'funny', 'food',</w:t>
+      </w:r>
+    </w:p>
+    <w:p>
+      <w:pPr>
+        <w:shd w:val="clear" w:color="auto" w:fill="FFFFFF"/>
+        <w:spacing w:after="0" w:line="285" w:lineRule="atLeast"/>
+        <w:rPr>
+          <w:rFonts w:ascii="Consolas" w:eastAsia="Times New Roman" w:hAnsi="Consolas" w:cs="Times New Roman"/>
+          <w:sz w:val="21"/>
+          <w:szCs w:val="21"/>
+        </w:rPr>
+      </w:pPr>
+      <w:r>
+        <w:rPr>
+          <w:rFonts w:ascii="Consolas" w:eastAsia="Times New Roman" w:hAnsi="Consolas" w:cs="Times New Roman"/>
+          <w:sz w:val="21"/>
+          <w:szCs w:val="21"/>
+        </w:rPr>
+        <w:t>'sports', 'gadgets', 'aww', '</w:t>
+      </w:r>
+      <w:proofErr w:type="spellStart"/>
+      <w:r>
+        <w:rPr>
+          <w:rFonts w:ascii="Consolas" w:eastAsia="Times New Roman" w:hAnsi="Consolas" w:cs="Times New Roman"/>
+          <w:sz w:val="21"/>
+          <w:szCs w:val="21"/>
+        </w:rPr>
+        <w:t>mildlyinteresting</w:t>
+      </w:r>
+      <w:proofErr w:type="spellEnd"/>
+      <w:r>
+        <w:rPr>
+          <w:rFonts w:ascii="Consolas" w:eastAsia="Times New Roman" w:hAnsi="Consolas" w:cs="Times New Roman"/>
+          <w:sz w:val="21"/>
+          <w:szCs w:val="21"/>
+        </w:rPr>
+        <w:t>', 'memes',</w:t>
+      </w:r>
+    </w:p>
+    <w:p>
+      <w:pPr>
+        <w:shd w:val="clear" w:color="auto" w:fill="FFFFFF"/>
+        <w:spacing w:after="0" w:line="285" w:lineRule="atLeast"/>
+        <w:rPr>
+          <w:rFonts w:ascii="Consolas" w:eastAsia="Times New Roman" w:hAnsi="Consolas" w:cs="Times New Roman"/>
+          <w:sz w:val="21"/>
+          <w:szCs w:val="21"/>
+        </w:rPr>
+      </w:pPr>
+      <w:r>
+        <w:rPr>
+          <w:rFonts w:ascii="Consolas" w:eastAsia="Times New Roman" w:hAnsi="Consolas" w:cs="Times New Roman"/>
+          <w:sz w:val="21"/>
+          <w:szCs w:val="21"/>
+        </w:rPr>
+        <w:t>'technology', 'travel', 'books', 'gaming', 'cats',</w:t>
+      </w:r>
+    </w:p>
+    <w:p>
+      <w:pPr>
+        <w:shd w:val="clear" w:color="auto" w:fill="FFFFFF"/>
+        <w:spacing w:after="0" w:line="285" w:lineRule="atLeast"/>
+        <w:rPr>
+          <w:rFonts w:ascii="Consolas" w:eastAsia="Times New Roman" w:hAnsi="Consolas" w:cs="Times New Roman"/>
+          <w:sz w:val="21"/>
+          <w:szCs w:val="21"/>
+        </w:rPr>
+      </w:pPr>
+      <w:r>
+        <w:rPr>
+          <w:rFonts w:ascii="Consolas" w:eastAsia="Times New Roman" w:hAnsi="Consolas" w:cs="Times New Roman"/>
+          <w:sz w:val="21"/>
+          <w:szCs w:val="21"/>
+        </w:rPr>
+        <w:t>'conspiracy', '</w:t>
+      </w:r>
+      <w:proofErr w:type="spellStart"/>
+      <w:r>
+        <w:rPr>
+          <w:rFonts w:ascii="Consolas" w:eastAsia="Times New Roman" w:hAnsi="Consolas" w:cs="Times New Roman"/>
+          <w:sz w:val="21"/>
+          <w:szCs w:val="21"/>
+        </w:rPr>
+        <w:t>PoliticalHumor</w:t>
+      </w:r>
+      <w:proofErr w:type="spellEnd"/>
+      <w:r>
+        <w:rPr>
+          <w:rFonts w:ascii="Consolas" w:eastAsia="Times New Roman" w:hAnsi="Consolas" w:cs="Times New Roman"/>
+          <w:sz w:val="21"/>
+          <w:szCs w:val="21"/>
+        </w:rPr>
+        <w:t>', 'hockey'</w:t>
       </w:r>
     </w:p>
     <w:p>
@@ -1407,6 +1611,7 @@
         </w:rPr>
         <w:t>How many reddit authors (</w:t>
       </w:r>
+      <w:proofErr w:type="spellStart"/>
       <w:r>
         <w:rPr>
           <w:rFonts w:ascii="LMMono10-Regular" w:hAnsi="LMMono10-Regular" w:cs="LMMono10-Regular"/>
@@ -1415,6 +1620,7 @@
         </w:rPr>
         <w:t>author_name</w:t>
       </w:r>
+      <w:proofErr w:type="spellEnd"/>
       <w:r>
         <w:rPr>
           <w:rFonts w:ascii="LMRoman10-Regular" w:hAnsi="LMRoman10-Regular" w:cs="LMRoman10-Regular"/>
@@ -2437,8 +2643,18 @@
           <w:sz w:val="20"/>
           <w:szCs w:val="20"/>
         </w:rPr>
-        <w:t>r/worldnews</w:t>
-      </w:r>
+        <w:t>r/</w:t>
+      </w:r>
+      <w:proofErr w:type="spellStart"/>
+      <w:r>
+        <w:rPr>
+          <w:rFonts w:ascii="LMMono10-Regular" w:hAnsi="LMMono10-Regular" w:cs="LMMono10-Regular"/>
+          <w:sz w:val="20"/>
+          <w:szCs w:val="20"/>
+        </w:rPr>
+        <w:t>worldnews</w:t>
+      </w:r>
+      <w:proofErr w:type="spellEnd"/>
       <w:r>
         <w:rPr>
           <w:rFonts w:ascii="LMRoman10-Regular" w:hAnsi="LMRoman10-Regular" w:cs="LMRoman10-Regular"/>
@@ -2494,6 +2710,7 @@
         </w:rPr>
         <w:t>r/</w:t>
       </w:r>
+      <w:proofErr w:type="spellStart"/>
       <w:r>
         <w:rPr>
           <w:rFonts w:ascii="LMRoman10-Regular" w:hAnsi="LMRoman10-Regular" w:cs="LMRoman10-Regular"/>
@@ -2508,7 +2725,34 @@
           <w:sz w:val="20"/>
           <w:szCs w:val="20"/>
         </w:rPr>
-        <w:t>|r/worldnews)</w:t>
+        <w:t>|r</w:t>
+      </w:r>
+      <w:proofErr w:type="spellEnd"/>
+      <w:r>
+        <w:rPr>
+          <w:rFonts w:ascii="LMRoman10-Regular" w:hAnsi="LMRoman10-Regular" w:cs="LMRoman10-Regular"/>
+          <w:sz w:val="20"/>
+          <w:szCs w:val="20"/>
+        </w:rPr>
+        <w:t>/</w:t>
+      </w:r>
+      <w:proofErr w:type="spellStart"/>
+      <w:r>
+        <w:rPr>
+          <w:rFonts w:ascii="LMRoman10-Regular" w:hAnsi="LMRoman10-Regular" w:cs="LMRoman10-Regular"/>
+          <w:sz w:val="20"/>
+          <w:szCs w:val="20"/>
+        </w:rPr>
+        <w:t>worldnews</w:t>
+      </w:r>
+      <w:proofErr w:type="spellEnd"/>
+      <w:r>
+        <w:rPr>
+          <w:rFonts w:ascii="LMRoman10-Regular" w:hAnsi="LMRoman10-Regular" w:cs="LMRoman10-Regular"/>
+          <w:sz w:val="20"/>
+          <w:szCs w:val="20"/>
+        </w:rPr>
+        <w:t>)</w:t>
       </w:r>
       <w:r>
         <w:rPr>
@@ -3153,7 +3397,25 @@
           <w:sz w:val="20"/>
           <w:szCs w:val="20"/>
         </w:rPr>
-        <w:t xml:space="preserve"> “learnprogramming” has </w:t>
+        <w:t xml:space="preserve"> “</w:t>
+      </w:r>
+      <w:proofErr w:type="spellStart"/>
+      <w:r>
+        <w:rPr>
+          <w:rFonts w:ascii="LMRoman10-Regular" w:hAnsi="LMRoman10-Regular" w:cs="LMRoman10-Regular"/>
+          <w:sz w:val="20"/>
+          <w:szCs w:val="20"/>
+        </w:rPr>
+        <w:t>learnprogramming</w:t>
+      </w:r>
+      <w:proofErr w:type="spellEnd"/>
+      <w:r>
+        <w:rPr>
+          <w:rFonts w:ascii="LMRoman10-Regular" w:hAnsi="LMRoman10-Regular" w:cs="LMRoman10-Regular"/>
+          <w:sz w:val="20"/>
+          <w:szCs w:val="20"/>
+        </w:rPr>
+        <w:t xml:space="preserve">” has </w:t>
       </w:r>
       <w:r>
         <w:rPr>
@@ -3450,15 +3712,78 @@
           <w:sz w:val="20"/>
           <w:szCs w:val="20"/>
         </w:rPr>
+        <w:t xml:space="preserve"> 98</w:t>
+      </w:r>
+      <w:r>
+        <w:rPr>
+          <w:rFonts w:ascii="LMRoman10-Regular" w:hAnsi="LMRoman10-Regular" w:cs="LMRoman10-Regular"/>
+          <w:sz w:val="20"/>
+          <w:szCs w:val="20"/>
+        </w:rPr>
+        <w:t>.</w:t>
+      </w:r>
+      <w:r>
+        <w:rPr>
+          <w:rFonts w:ascii="LMRoman10-Regular" w:hAnsi="LMRoman10-Regular" w:cs="LMRoman10-Regular"/>
+          <w:sz w:val="20"/>
+          <w:szCs w:val="20"/>
+        </w:rPr>
+        <w:t>5873</w:t>
+      </w:r>
+      <w:r>
+        <w:rPr>
+          <w:rFonts w:ascii="LMRoman10-Regular" w:hAnsi="LMRoman10-Regular" w:cs="LMRoman10-Regular"/>
+          <w:sz w:val="20"/>
+          <w:szCs w:val="20"/>
+        </w:rPr>
+        <w:t>%</w:t>
+      </w:r>
+      <w:r>
+        <w:rPr>
+          <w:rFonts w:ascii="LMRoman10-Regular" w:hAnsi="LMRoman10-Regular" w:cs="LMRoman10-Regular"/>
+          <w:sz w:val="20"/>
+          <w:szCs w:val="20"/>
+        </w:rPr>
         <w:t xml:space="preserve"> </w:t>
       </w:r>
-      <w:r>
-        <w:rPr>
-          <w:rFonts w:ascii="LMRoman10-Regular" w:hAnsi="LMRoman10-Regular" w:cs="LMRoman10-Regular"/>
-          <w:sz w:val="20"/>
-          <w:szCs w:val="20"/>
-        </w:rPr>
-        <w:t>98</w:t>
+    </w:p>
+    <w:p>
+      <w:pPr>
+        <w:autoSpaceDE w:val="0"/>
+        <w:autoSpaceDN w:val="0"/>
+        <w:adjustRightInd w:val="0"/>
+        <w:spacing w:after="0" w:line="240" w:lineRule="auto"/>
+        <w:rPr>
+          <w:rFonts w:ascii="LMRoman10-Regular" w:hAnsi="LMRoman10-Regular" w:cs="LMRoman10-Regular"/>
+          <w:sz w:val="20"/>
+          <w:szCs w:val="20"/>
+        </w:rPr>
+      </w:pPr>
+      <w:proofErr w:type="spellStart"/>
+      <w:r>
+        <w:rPr>
+          <w:rFonts w:ascii="LMRoman10-Regular" w:hAnsi="LMRoman10-Regular" w:cs="LMRoman10-Regular"/>
+          <w:sz w:val="20"/>
+          <w:szCs w:val="20"/>
+        </w:rPr>
+        <w:t>Worldnews</w:t>
+      </w:r>
+      <w:proofErr w:type="spellEnd"/>
+      <w:r>
+        <w:rPr>
+          <w:rFonts w:ascii="LMRoman10-Regular" w:hAnsi="LMRoman10-Regular" w:cs="LMRoman10-Regular"/>
+          <w:sz w:val="20"/>
+          <w:szCs w:val="20"/>
+        </w:rPr>
+        <w:t xml:space="preserve"> with </w:t>
+      </w:r>
+      <w:r>
+        <w:rPr>
+          <w:rFonts w:ascii="LMRoman10-Regular" w:hAnsi="LMRoman10-Regular" w:cs="LMRoman10-Regular"/>
+          <w:sz w:val="20"/>
+          <w:szCs w:val="20"/>
+        </w:rPr>
+        <w:t>79</w:t>
       </w:r>
       <w:r>
         <w:rPr>
@@ -3474,7 +3799,7 @@
           <w:sz w:val="20"/>
           <w:szCs w:val="20"/>
         </w:rPr>
-        <w:t>5873</w:t>
+        <w:t>27565</w:t>
       </w:r>
       <w:r>
         <w:rPr>
@@ -3484,6 +3809,220 @@
         </w:rPr>
         <w:t>%</w:t>
       </w:r>
+    </w:p>
+    <w:p>
+      <w:pPr>
+        <w:autoSpaceDE w:val="0"/>
+        <w:autoSpaceDN w:val="0"/>
+        <w:adjustRightInd w:val="0"/>
+        <w:spacing w:after="0" w:line="240" w:lineRule="auto"/>
+        <w:rPr>
+          <w:rFonts w:ascii="LMRoman10-Regular" w:hAnsi="LMRoman10-Regular" w:cs="LMRoman10-Regular"/>
+          <w:sz w:val="20"/>
+          <w:szCs w:val="20"/>
+        </w:rPr>
+      </w:pPr>
+    </w:p>
+    <w:p>
+      <w:pPr>
+        <w:autoSpaceDE w:val="0"/>
+        <w:autoSpaceDN w:val="0"/>
+        <w:adjustRightInd w:val="0"/>
+        <w:spacing w:after="0" w:line="240" w:lineRule="auto"/>
+        <w:rPr>
+          <w:rFonts w:ascii="LMRoman10-Regular" w:hAnsi="LMRoman10-Regular" w:cs="LMRoman10-Regular"/>
+          <w:sz w:val="20"/>
+          <w:szCs w:val="20"/>
+        </w:rPr>
+      </w:pPr>
+    </w:p>
+    <w:p>
+      <w:pPr>
+        <w:autoSpaceDE w:val="0"/>
+        <w:autoSpaceDN w:val="0"/>
+        <w:adjustRightInd w:val="0"/>
+        <w:spacing w:after="0" w:line="240" w:lineRule="auto"/>
+        <w:rPr>
+          <w:rFonts w:ascii="LMRoman10-Regular" w:hAnsi="LMRoman10-Regular" w:cs="LMRoman10-Regular"/>
+          <w:sz w:val="20"/>
+          <w:szCs w:val="20"/>
+        </w:rPr>
+      </w:pPr>
+    </w:p>
+    <w:p>
+      <w:pPr>
+        <w:autoSpaceDE w:val="0"/>
+        <w:autoSpaceDN w:val="0"/>
+        <w:adjustRightInd w:val="0"/>
+        <w:spacing w:after="0" w:line="240" w:lineRule="auto"/>
+        <w:rPr>
+          <w:rFonts w:ascii="LMRoman10-Regular" w:hAnsi="LMRoman10-Regular" w:cs="LMRoman10-Regular"/>
+          <w:sz w:val="20"/>
+          <w:szCs w:val="20"/>
+        </w:rPr>
+      </w:pPr>
+      <w:r>
+        <w:rPr>
+          <w:rFonts w:ascii="LMRoman10-Regular" w:hAnsi="LMRoman10-Regular" w:cs="LMRoman10-Regular"/>
+          <w:sz w:val="20"/>
+          <w:szCs w:val="20"/>
+        </w:rPr>
+        <w:t xml:space="preserve">• </w:t>
+      </w:r>
+      <w:r>
+        <w:rPr>
+          <w:rFonts w:ascii="LMRoman10-Bold" w:hAnsi="LMRoman10-Bold" w:cs="LMRoman10-Bold"/>
+          <w:b/>
+          <w:bCs/>
+          <w:sz w:val="20"/>
+          <w:szCs w:val="20"/>
+        </w:rPr>
+        <w:t xml:space="preserve">2.2.4 (2) </w:t>
+      </w:r>
+      <w:r>
+        <w:rPr>
+          <w:rFonts w:ascii="LMRoman10-Regular" w:hAnsi="LMRoman10-Regular" w:cs="LMRoman10-Regular"/>
+          <w:sz w:val="20"/>
+          <w:szCs w:val="20"/>
+        </w:rPr>
+        <w:t xml:space="preserve">- </w:t>
+      </w:r>
+      <w:r>
+        <w:rPr>
+          <w:rFonts w:ascii="LMRoman10-Bold" w:hAnsi="LMRoman10-Bold" w:cs="LMRoman10-Bold"/>
+          <w:b/>
+          <w:bCs/>
+          <w:sz w:val="20"/>
+          <w:szCs w:val="20"/>
+        </w:rPr>
+        <w:t xml:space="preserve">Approximately (within 1-2 percentage points) </w:t>
+      </w:r>
+      <w:r>
+        <w:rPr>
+          <w:rFonts w:ascii="LMRoman10-Regular" w:hAnsi="LMRoman10-Regular" w:cs="LMRoman10-Regular"/>
+          <w:sz w:val="20"/>
+          <w:szCs w:val="20"/>
+        </w:rPr>
+        <w:t>what is</w:t>
+      </w:r>
+    </w:p>
+    <w:p>
+      <w:pPr>
+        <w:autoSpaceDE w:val="0"/>
+        <w:autoSpaceDN w:val="0"/>
+        <w:adjustRightInd w:val="0"/>
+        <w:spacing w:after="0" w:line="240" w:lineRule="auto"/>
+        <w:rPr>
+          <w:rFonts w:ascii="LMRoman10-Regular" w:hAnsi="LMRoman10-Regular" w:cs="LMRoman10-Regular"/>
+          <w:sz w:val="20"/>
+          <w:szCs w:val="20"/>
+        </w:rPr>
+      </w:pPr>
+      <w:r>
+        <w:rPr>
+          <w:rFonts w:ascii="LMRoman10-Regular" w:hAnsi="LMRoman10-Regular" w:cs="LMRoman10-Regular"/>
+          <w:sz w:val="20"/>
+          <w:szCs w:val="20"/>
+        </w:rPr>
+        <w:t>the probability that a post on each of the three subreddits plotted below</w:t>
+      </w:r>
+    </w:p>
+    <w:p>
+      <w:pPr>
+        <w:autoSpaceDE w:val="0"/>
+        <w:autoSpaceDN w:val="0"/>
+        <w:adjustRightInd w:val="0"/>
+        <w:spacing w:after="0" w:line="240" w:lineRule="auto"/>
+        <w:rPr>
+          <w:rFonts w:ascii="LMRoman10-Regular" w:hAnsi="LMRoman10-Regular" w:cs="LMRoman10-Regular"/>
+          <w:sz w:val="20"/>
+          <w:szCs w:val="20"/>
+        </w:rPr>
+      </w:pPr>
+      <w:r>
+        <w:rPr>
+          <w:rFonts w:ascii="LMRoman10-Regular" w:hAnsi="LMRoman10-Regular" w:cs="LMRoman10-Regular"/>
+          <w:sz w:val="20"/>
+          <w:szCs w:val="20"/>
+        </w:rPr>
+        <w:t>has more than 70,000 upvotes? (Give answers for each subreddit)</w:t>
+      </w:r>
+    </w:p>
+    <w:p>
+      <w:pPr>
+        <w:autoSpaceDE w:val="0"/>
+        <w:autoSpaceDN w:val="0"/>
+        <w:adjustRightInd w:val="0"/>
+        <w:spacing w:after="0" w:line="240" w:lineRule="auto"/>
+        <w:rPr>
+          <w:rFonts w:ascii="LMRoman10-Regular" w:hAnsi="LMRoman10-Regular" w:cs="LMRoman10-Regular"/>
+          <w:sz w:val="20"/>
+          <w:szCs w:val="20"/>
+        </w:rPr>
+      </w:pPr>
+    </w:p>
+    <w:p>
+      <w:pPr>
+        <w:autoSpaceDE w:val="0"/>
+        <w:autoSpaceDN w:val="0"/>
+        <w:adjustRightInd w:val="0"/>
+        <w:spacing w:after="0" w:line="240" w:lineRule="auto"/>
+        <w:rPr>
+          <w:rFonts w:ascii="LMRoman10-Regular" w:hAnsi="LMRoman10-Regular" w:cs="LMRoman10-Regular"/>
+          <w:sz w:val="20"/>
+          <w:szCs w:val="20"/>
+        </w:rPr>
+      </w:pPr>
+      <w:proofErr w:type="gramStart"/>
+      <w:r>
+        <w:rPr>
+          <w:rFonts w:ascii="LMRoman10-Regular" w:hAnsi="LMRoman10-Regular" w:cs="LMRoman10-Regular"/>
+          <w:sz w:val="20"/>
+          <w:szCs w:val="20"/>
+        </w:rPr>
+        <w:t>P(</w:t>
+      </w:r>
+      <w:proofErr w:type="gramEnd"/>
+      <w:r>
+        <w:rPr>
+          <w:rFonts w:ascii="LMRoman10-Regular" w:hAnsi="LMRoman10-Regular" w:cs="LMRoman10-Regular"/>
+          <w:sz w:val="20"/>
+          <w:szCs w:val="20"/>
+        </w:rPr>
+        <w:t>post=</w:t>
+      </w:r>
+      <w:r>
+        <w:rPr>
+          <w:rFonts w:ascii="LMRoman10-Regular" w:hAnsi="LMRoman10-Regular" w:cs="LMRoman10-Regular"/>
+          <w:sz w:val="20"/>
+          <w:szCs w:val="20"/>
+        </w:rPr>
+        <w:t>science</w:t>
+      </w:r>
+      <w:r>
+        <w:rPr>
+          <w:rFonts w:ascii="LMRoman10-Regular" w:hAnsi="LMRoman10-Regular" w:cs="LMRoman10-Regular"/>
+          <w:sz w:val="20"/>
+          <w:szCs w:val="20"/>
+        </w:rPr>
+        <w:t xml:space="preserve"> &gt; 70,000 upvotes</w:t>
+      </w:r>
+      <w:r>
+        <w:rPr>
+          <w:rFonts w:ascii="LMRoman10-Regular" w:hAnsi="LMRoman10-Regular" w:cs="LMRoman10-Regular"/>
+          <w:sz w:val="20"/>
+          <w:szCs w:val="20"/>
+        </w:rPr>
+        <w:t>)</w:t>
+      </w:r>
+      <w:r>
+        <w:rPr>
+          <w:rFonts w:ascii="LMRoman10-Regular" w:hAnsi="LMRoman10-Regular" w:cs="LMRoman10-Regular"/>
+          <w:sz w:val="20"/>
+          <w:szCs w:val="20"/>
+        </w:rPr>
+        <w:t xml:space="preserve"> =</w:t>
+      </w:r>
       <w:r>
         <w:rPr>
           <w:rFonts w:ascii="LMRoman10-Regular" w:hAnsi="LMRoman10-Regular" w:cs="LMRoman10-Regular"/>
@@ -3492,42 +4031,819 @@
         </w:rPr>
         <w:t xml:space="preserve"> </w:t>
       </w:r>
-    </w:p>
-    <w:p>
-      <w:pPr>
-        <w:autoSpaceDE w:val="0"/>
-        <w:autoSpaceDN w:val="0"/>
-        <w:adjustRightInd w:val="0"/>
-        <w:spacing w:after="0" w:line="240" w:lineRule="auto"/>
-        <w:rPr>
-          <w:rFonts w:ascii="LMRoman10-Regular" w:hAnsi="LMRoman10-Regular" w:cs="LMRoman10-Regular"/>
-          <w:sz w:val="20"/>
-          <w:szCs w:val="20"/>
-        </w:rPr>
-      </w:pPr>
-      <w:r>
-        <w:rPr>
-          <w:rFonts w:ascii="LMRoman10-Regular" w:hAnsi="LMRoman10-Regular" w:cs="LMRoman10-Regular"/>
-          <w:sz w:val="20"/>
-          <w:szCs w:val="20"/>
-        </w:rPr>
-        <w:t>Worldnews</w:t>
-      </w:r>
-      <w:r>
-        <w:rPr>
-          <w:rFonts w:ascii="LMRoman10-Regular" w:hAnsi="LMRoman10-Regular" w:cs="LMRoman10-Regular"/>
-          <w:sz w:val="20"/>
-          <w:szCs w:val="20"/>
-        </w:rPr>
-        <w:t xml:space="preserve"> with </w:t>
-      </w:r>
-      <w:r>
-        <w:rPr>
-          <w:rFonts w:ascii="LMRoman10-Regular" w:hAnsi="LMRoman10-Regular" w:cs="LMRoman10-Regular"/>
-          <w:sz w:val="20"/>
-          <w:szCs w:val="20"/>
-        </w:rPr>
-        <w:t>79</w:t>
+      <w:r>
+        <w:rPr>
+          <w:rFonts w:ascii="LMRoman10-Regular" w:hAnsi="LMRoman10-Regular" w:cs="LMRoman10-Regular"/>
+          <w:sz w:val="20"/>
+          <w:szCs w:val="20"/>
+        </w:rPr>
+        <w:t xml:space="preserve">1 - </w:t>
+      </w:r>
+      <w:r>
+        <w:rPr>
+          <w:rFonts w:ascii="LMRoman10-Regular" w:hAnsi="LMRoman10-Regular" w:cs="LMRoman10-Regular"/>
+          <w:sz w:val="20"/>
+          <w:szCs w:val="20"/>
+        </w:rPr>
+        <w:t xml:space="preserve">0.8758829 </w:t>
+      </w:r>
+      <w:r>
+        <w:rPr>
+          <w:rFonts w:ascii="LMRoman10-Regular" w:hAnsi="LMRoman10-Regular" w:cs="LMRoman10-Regular"/>
+          <w:sz w:val="20"/>
+          <w:szCs w:val="20"/>
+        </w:rPr>
+        <w:t xml:space="preserve">= </w:t>
+      </w:r>
+      <w:r>
+        <w:rPr>
+          <w:rFonts w:ascii="LMRoman10-Regular" w:hAnsi="LMRoman10-Regular" w:cs="LMRoman10-Regular"/>
+          <w:sz w:val="20"/>
+          <w:szCs w:val="20"/>
+        </w:rPr>
+        <w:t>0.1241171</w:t>
+      </w:r>
+      <w:r>
+        <w:rPr>
+          <w:rFonts w:ascii="LMRoman10-Regular" w:hAnsi="LMRoman10-Regular" w:cs="LMRoman10-Regular"/>
+          <w:sz w:val="20"/>
+          <w:szCs w:val="20"/>
+        </w:rPr>
+        <w:t xml:space="preserve"> </w:t>
+      </w:r>
+    </w:p>
+    <w:p>
+      <w:pPr>
+        <w:autoSpaceDE w:val="0"/>
+        <w:autoSpaceDN w:val="0"/>
+        <w:adjustRightInd w:val="0"/>
+        <w:spacing w:after="0" w:line="240" w:lineRule="auto"/>
+        <w:rPr>
+          <w:rFonts w:ascii="LMRoman10-Regular" w:hAnsi="LMRoman10-Regular" w:cs="LMRoman10-Regular"/>
+          <w:sz w:val="20"/>
+          <w:szCs w:val="20"/>
+        </w:rPr>
+      </w:pPr>
+      <w:proofErr w:type="gramStart"/>
+      <w:r>
+        <w:rPr>
+          <w:rFonts w:ascii="LMRoman10-Regular" w:hAnsi="LMRoman10-Regular" w:cs="LMRoman10-Regular"/>
+          <w:sz w:val="20"/>
+          <w:szCs w:val="20"/>
+        </w:rPr>
+        <w:t>P(</w:t>
+      </w:r>
+      <w:proofErr w:type="gramEnd"/>
+      <w:r>
+        <w:rPr>
+          <w:rFonts w:ascii="LMRoman10-Regular" w:hAnsi="LMRoman10-Regular" w:cs="LMRoman10-Regular"/>
+          <w:sz w:val="20"/>
+          <w:szCs w:val="20"/>
+        </w:rPr>
+        <w:t>post=</w:t>
+      </w:r>
+      <w:r>
+        <w:rPr>
+          <w:rFonts w:ascii="LMRoman10-Regular" w:hAnsi="LMRoman10-Regular" w:cs="LMRoman10-Regular"/>
+          <w:sz w:val="20"/>
+          <w:szCs w:val="20"/>
+        </w:rPr>
+        <w:t xml:space="preserve"> </w:t>
+      </w:r>
+      <w:r>
+        <w:rPr>
+          <w:rFonts w:ascii="LMRoman10-Regular" w:hAnsi="LMRoman10-Regular" w:cs="LMRoman10-Regular"/>
+          <w:sz w:val="20"/>
+          <w:szCs w:val="20"/>
+        </w:rPr>
+        <w:t>world news</w:t>
+      </w:r>
+      <w:r>
+        <w:rPr>
+          <w:rFonts w:ascii="LMRoman10-Regular" w:hAnsi="LMRoman10-Regular" w:cs="LMRoman10-Regular"/>
+          <w:sz w:val="20"/>
+          <w:szCs w:val="20"/>
+        </w:rPr>
+        <w:t xml:space="preserve"> &gt; 70,000</w:t>
+      </w:r>
+      <w:r>
+        <w:rPr>
+          <w:rFonts w:ascii="LMRoman10-Regular" w:hAnsi="LMRoman10-Regular" w:cs="LMRoman10-Regular"/>
+          <w:sz w:val="20"/>
+          <w:szCs w:val="20"/>
+        </w:rPr>
+        <w:t xml:space="preserve"> </w:t>
+      </w:r>
+      <w:r>
+        <w:rPr>
+          <w:rFonts w:ascii="LMRoman10-Regular" w:hAnsi="LMRoman10-Regular" w:cs="LMRoman10-Regular"/>
+          <w:sz w:val="20"/>
+          <w:szCs w:val="20"/>
+        </w:rPr>
+        <w:t xml:space="preserve">upvotes) = </w:t>
+      </w:r>
+      <w:r>
+        <w:rPr>
+          <w:rFonts w:ascii="LMRoman10-Regular" w:hAnsi="LMRoman10-Regular" w:cs="LMRoman10-Regular"/>
+          <w:sz w:val="20"/>
+          <w:szCs w:val="20"/>
+        </w:rPr>
+        <w:t xml:space="preserve">1 - </w:t>
+      </w:r>
+      <w:r>
+        <w:rPr>
+          <w:rFonts w:ascii="LMRoman10-Regular" w:hAnsi="LMRoman10-Regular" w:cs="LMRoman10-Regular"/>
+          <w:sz w:val="20"/>
+          <w:szCs w:val="20"/>
+        </w:rPr>
+        <w:t xml:space="preserve">0.0331992 </w:t>
+      </w:r>
+      <w:r>
+        <w:rPr>
+          <w:rFonts w:ascii="LMRoman10-Regular" w:hAnsi="LMRoman10-Regular" w:cs="LMRoman10-Regular"/>
+          <w:sz w:val="20"/>
+          <w:szCs w:val="20"/>
+        </w:rPr>
+        <w:t xml:space="preserve">= </w:t>
+      </w:r>
+      <w:r>
+        <w:rPr>
+          <w:rFonts w:ascii="LMRoman10-Regular" w:hAnsi="LMRoman10-Regular" w:cs="LMRoman10-Regular"/>
+          <w:sz w:val="20"/>
+          <w:szCs w:val="20"/>
+        </w:rPr>
+        <w:t xml:space="preserve">0.9668008 </w:t>
+      </w:r>
+    </w:p>
+    <w:p>
+      <w:pPr>
+        <w:autoSpaceDE w:val="0"/>
+        <w:autoSpaceDN w:val="0"/>
+        <w:adjustRightInd w:val="0"/>
+        <w:spacing w:after="0" w:line="240" w:lineRule="auto"/>
+        <w:rPr>
+          <w:rFonts w:ascii="LMRoman10-Regular" w:hAnsi="LMRoman10-Regular" w:cs="LMRoman10-Regular"/>
+          <w:sz w:val="20"/>
+          <w:szCs w:val="20"/>
+        </w:rPr>
+      </w:pPr>
+      <w:proofErr w:type="gramStart"/>
+      <w:r>
+        <w:rPr>
+          <w:rFonts w:ascii="LMRoman10-Regular" w:hAnsi="LMRoman10-Regular" w:cs="LMRoman10-Regular"/>
+          <w:sz w:val="20"/>
+          <w:szCs w:val="20"/>
+        </w:rPr>
+        <w:t>P(</w:t>
+      </w:r>
+      <w:proofErr w:type="gramEnd"/>
+      <w:r>
+        <w:rPr>
+          <w:rFonts w:ascii="LMRoman10-Regular" w:hAnsi="LMRoman10-Regular" w:cs="LMRoman10-Regular"/>
+          <w:sz w:val="20"/>
+          <w:szCs w:val="20"/>
+        </w:rPr>
+        <w:t>post=</w:t>
+      </w:r>
+      <w:r>
+        <w:rPr>
+          <w:rFonts w:ascii="LMRoman10-Regular" w:hAnsi="LMRoman10-Regular" w:cs="LMRoman10-Regular"/>
+          <w:sz w:val="20"/>
+          <w:szCs w:val="20"/>
+        </w:rPr>
+        <w:t xml:space="preserve"> </w:t>
+      </w:r>
+      <w:r>
+        <w:rPr>
+          <w:rFonts w:ascii="LMRoman10-Regular" w:hAnsi="LMRoman10-Regular" w:cs="LMRoman10-Regular"/>
+          <w:sz w:val="20"/>
+          <w:szCs w:val="20"/>
+        </w:rPr>
+        <w:t>news</w:t>
+      </w:r>
+      <w:r>
+        <w:rPr>
+          <w:rFonts w:ascii="LMRoman10-Regular" w:hAnsi="LMRoman10-Regular" w:cs="LMRoman10-Regular"/>
+          <w:sz w:val="20"/>
+          <w:szCs w:val="20"/>
+        </w:rPr>
+        <w:t xml:space="preserve"> &gt; 70,000 upvotes) = </w:t>
+      </w:r>
+      <w:r>
+        <w:rPr>
+          <w:rFonts w:ascii="LMRoman10-Regular" w:hAnsi="LMRoman10-Regular" w:cs="LMRoman10-Regular"/>
+          <w:sz w:val="20"/>
+          <w:szCs w:val="20"/>
+        </w:rPr>
+        <w:t xml:space="preserve">1 - </w:t>
+      </w:r>
+      <w:r>
+        <w:rPr>
+          <w:rFonts w:ascii="LMRoman10-Regular" w:hAnsi="LMRoman10-Regular" w:cs="LMRoman10-Regular"/>
+          <w:sz w:val="20"/>
+          <w:szCs w:val="20"/>
+        </w:rPr>
+        <w:t xml:space="preserve">0.2706237 </w:t>
+      </w:r>
+      <w:r>
+        <w:rPr>
+          <w:rFonts w:ascii="LMRoman10-Regular" w:hAnsi="LMRoman10-Regular" w:cs="LMRoman10-Regular"/>
+          <w:sz w:val="20"/>
+          <w:szCs w:val="20"/>
+        </w:rPr>
+        <w:t xml:space="preserve">= </w:t>
+      </w:r>
+      <w:r>
+        <w:rPr>
+          <w:rFonts w:ascii="LMRoman10-Regular" w:hAnsi="LMRoman10-Regular" w:cs="LMRoman10-Regular"/>
+          <w:sz w:val="20"/>
+          <w:szCs w:val="20"/>
+        </w:rPr>
+        <w:t>0.7293763</w:t>
+      </w:r>
+      <w:r>
+        <w:rPr>
+          <w:rFonts w:ascii="LMRoman10-Regular" w:hAnsi="LMRoman10-Regular" w:cs="LMRoman10-Regular"/>
+          <w:sz w:val="20"/>
+          <w:szCs w:val="20"/>
+        </w:rPr>
+        <w:t xml:space="preserve"> </w:t>
+      </w:r>
+    </w:p>
+    <w:p>
+      <w:pPr>
+        <w:autoSpaceDE w:val="0"/>
+        <w:autoSpaceDN w:val="0"/>
+        <w:adjustRightInd w:val="0"/>
+        <w:spacing w:after="0" w:line="240" w:lineRule="auto"/>
+        <w:rPr>
+          <w:rFonts w:ascii="LMRoman10-Regular" w:hAnsi="LMRoman10-Regular" w:cs="LMRoman10-Regular"/>
+          <w:sz w:val="20"/>
+          <w:szCs w:val="20"/>
+        </w:rPr>
+      </w:pPr>
+    </w:p>
+    <w:p>
+      <w:pPr>
+        <w:autoSpaceDE w:val="0"/>
+        <w:autoSpaceDN w:val="0"/>
+        <w:adjustRightInd w:val="0"/>
+        <w:spacing w:after="0" w:line="240" w:lineRule="auto"/>
+        <w:rPr>
+          <w:rFonts w:ascii="LMRoman10-Regular" w:hAnsi="LMRoman10-Regular" w:cs="LMRoman10-Regular"/>
+          <w:sz w:val="20"/>
+          <w:szCs w:val="20"/>
+        </w:rPr>
+      </w:pPr>
+    </w:p>
+    <w:p>
+      <w:pPr>
+        <w:autoSpaceDE w:val="0"/>
+        <w:autoSpaceDN w:val="0"/>
+        <w:adjustRightInd w:val="0"/>
+        <w:spacing w:after="0" w:line="240" w:lineRule="auto"/>
+        <w:rPr>
+          <w:rFonts w:ascii="LMRoman10-Regular" w:hAnsi="LMRoman10-Regular" w:cs="LMRoman10-Regular"/>
+          <w:sz w:val="20"/>
+          <w:szCs w:val="20"/>
+        </w:rPr>
+      </w:pPr>
+      <w:r>
+        <w:rPr>
+          <w:rFonts w:ascii="LMRoman10-Regular" w:hAnsi="LMRoman10-Regular" w:cs="LMRoman10-Regular"/>
+          <w:sz w:val="20"/>
+          <w:szCs w:val="20"/>
+        </w:rPr>
+        <w:t xml:space="preserve">• </w:t>
+      </w:r>
+      <w:r>
+        <w:rPr>
+          <w:rFonts w:ascii="LMRoman10-Bold" w:hAnsi="LMRoman10-Bold" w:cs="LMRoman10-Bold"/>
+          <w:b/>
+          <w:bCs/>
+          <w:sz w:val="20"/>
+          <w:szCs w:val="20"/>
+        </w:rPr>
+        <w:t xml:space="preserve">2.2.5 (1) </w:t>
+      </w:r>
+      <w:r>
+        <w:rPr>
+          <w:rFonts w:ascii="LMRoman10-Regular" w:hAnsi="LMRoman10-Regular" w:cs="LMRoman10-Regular"/>
+          <w:sz w:val="20"/>
+          <w:szCs w:val="20"/>
+        </w:rPr>
+        <w:t>- How many posts in the dataset were sent in 2010?</w:t>
+      </w:r>
+    </w:p>
+    <w:p>
+      <w:pPr>
+        <w:autoSpaceDE w:val="0"/>
+        <w:autoSpaceDN w:val="0"/>
+        <w:adjustRightInd w:val="0"/>
+        <w:spacing w:after="0" w:line="240" w:lineRule="auto"/>
+        <w:rPr>
+          <w:rFonts w:ascii="LMRoman10-Regular" w:hAnsi="LMRoman10-Regular" w:cs="LMRoman10-Regular"/>
+          <w:sz w:val="20"/>
+          <w:szCs w:val="20"/>
+        </w:rPr>
+      </w:pPr>
+    </w:p>
+    <w:p>
+      <w:pPr>
+        <w:autoSpaceDE w:val="0"/>
+        <w:autoSpaceDN w:val="0"/>
+        <w:adjustRightInd w:val="0"/>
+        <w:spacing w:after="0" w:line="240" w:lineRule="auto"/>
+        <w:rPr>
+          <w:rFonts w:ascii="LMRoman10-Regular" w:hAnsi="LMRoman10-Regular" w:cs="LMRoman10-Regular"/>
+          <w:sz w:val="20"/>
+          <w:szCs w:val="20"/>
+        </w:rPr>
+      </w:pPr>
+      <w:r>
+        <w:rPr>
+          <w:rFonts w:ascii="LMRoman10-Regular" w:hAnsi="LMRoman10-Regular" w:cs="LMRoman10-Regular"/>
+          <w:sz w:val="20"/>
+          <w:szCs w:val="20"/>
+        </w:rPr>
+        <w:t xml:space="preserve">In 2010, there were </w:t>
+      </w:r>
+      <w:r>
+        <w:rPr>
+          <w:rFonts w:ascii="LMRoman10-Regular" w:hAnsi="LMRoman10-Regular" w:cs="LMRoman10-Regular"/>
+          <w:sz w:val="20"/>
+          <w:szCs w:val="20"/>
+        </w:rPr>
+        <w:t xml:space="preserve">only </w:t>
+      </w:r>
+      <w:r>
+        <w:rPr>
+          <w:rFonts w:ascii="LMRoman10-Regular" w:hAnsi="LMRoman10-Regular" w:cs="LMRoman10-Regular"/>
+          <w:sz w:val="20"/>
+          <w:szCs w:val="20"/>
+        </w:rPr>
+        <w:t>35 posts sent</w:t>
+      </w:r>
+      <w:r>
+        <w:rPr>
+          <w:rFonts w:ascii="LMRoman10-Regular" w:hAnsi="LMRoman10-Regular" w:cs="LMRoman10-Regular"/>
+          <w:sz w:val="20"/>
+          <w:szCs w:val="20"/>
+        </w:rPr>
+        <w:t xml:space="preserve"> as per the dataset given.</w:t>
+      </w:r>
+    </w:p>
+    <w:p>
+      <w:pPr>
+        <w:autoSpaceDE w:val="0"/>
+        <w:autoSpaceDN w:val="0"/>
+        <w:adjustRightInd w:val="0"/>
+        <w:spacing w:after="0" w:line="240" w:lineRule="auto"/>
+        <w:rPr>
+          <w:rFonts w:ascii="LMRoman10-Regular" w:hAnsi="LMRoman10-Regular" w:cs="LMRoman10-Regular"/>
+          <w:sz w:val="20"/>
+          <w:szCs w:val="20"/>
+        </w:rPr>
+      </w:pPr>
+    </w:p>
+    <w:p>
+      <w:pPr>
+        <w:autoSpaceDE w:val="0"/>
+        <w:autoSpaceDN w:val="0"/>
+        <w:adjustRightInd w:val="0"/>
+        <w:spacing w:after="0" w:line="240" w:lineRule="auto"/>
+        <w:rPr>
+          <w:rFonts w:ascii="LMRoman10-Regular" w:hAnsi="LMRoman10-Regular" w:cs="LMRoman10-Regular"/>
+          <w:sz w:val="20"/>
+          <w:szCs w:val="20"/>
+        </w:rPr>
+      </w:pPr>
+      <w:r>
+        <w:rPr>
+          <w:rFonts w:ascii="LMRoman10-Regular" w:hAnsi="LMRoman10-Regular" w:cs="LMRoman10-Regular"/>
+          <w:sz w:val="20"/>
+          <w:szCs w:val="20"/>
+        </w:rPr>
+        <w:t xml:space="preserve">• </w:t>
+      </w:r>
+      <w:r>
+        <w:rPr>
+          <w:rFonts w:ascii="LMRoman10-Bold" w:hAnsi="LMRoman10-Bold" w:cs="LMRoman10-Bold"/>
+          <w:b/>
+          <w:bCs/>
+          <w:sz w:val="20"/>
+          <w:szCs w:val="20"/>
+        </w:rPr>
+        <w:t xml:space="preserve">2.2.6 (2) </w:t>
+      </w:r>
+      <w:r>
+        <w:rPr>
+          <w:rFonts w:ascii="LMRoman10-Regular" w:hAnsi="LMRoman10-Regular" w:cs="LMRoman10-Regular"/>
+          <w:sz w:val="20"/>
+          <w:szCs w:val="20"/>
+        </w:rPr>
+        <w:t>- In your report, provide a table (a screenshot of a pandas</w:t>
+      </w:r>
+    </w:p>
+    <w:p>
+      <w:pPr>
+        <w:autoSpaceDE w:val="0"/>
+        <w:autoSpaceDN w:val="0"/>
+        <w:adjustRightInd w:val="0"/>
+        <w:spacing w:after="0" w:line="240" w:lineRule="auto"/>
+        <w:rPr>
+          <w:rFonts w:ascii="LMRoman10-Regular" w:hAnsi="LMRoman10-Regular" w:cs="LMRoman10-Regular"/>
+          <w:sz w:val="20"/>
+          <w:szCs w:val="20"/>
+        </w:rPr>
+      </w:pPr>
+      <w:proofErr w:type="spellStart"/>
+      <w:r>
+        <w:rPr>
+          <w:rFonts w:ascii="LMRoman10-Regular" w:hAnsi="LMRoman10-Regular" w:cs="LMRoman10-Regular"/>
+          <w:sz w:val="20"/>
+          <w:szCs w:val="20"/>
+        </w:rPr>
+        <w:t>dataframe</w:t>
+      </w:r>
+      <w:proofErr w:type="spellEnd"/>
+      <w:r>
+        <w:rPr>
+          <w:rFonts w:ascii="LMRoman10-Regular" w:hAnsi="LMRoman10-Regular" w:cs="LMRoman10-Regular"/>
+          <w:sz w:val="20"/>
+          <w:szCs w:val="20"/>
+        </w:rPr>
+        <w:t xml:space="preserve"> is fine) that shows the average number of upvotes for r/memes</w:t>
+      </w:r>
+    </w:p>
+    <w:p>
+      <w:pPr>
+        <w:autoSpaceDE w:val="0"/>
+        <w:autoSpaceDN w:val="0"/>
+        <w:adjustRightInd w:val="0"/>
+        <w:spacing w:after="0" w:line="240" w:lineRule="auto"/>
+        <w:rPr>
+          <w:rFonts w:ascii="LMRoman10-Regular" w:hAnsi="LMRoman10-Regular" w:cs="LMRoman10-Regular"/>
+          <w:sz w:val="20"/>
+          <w:szCs w:val="20"/>
+        </w:rPr>
+      </w:pPr>
+      <w:r>
+        <w:rPr>
+          <w:rFonts w:ascii="LMRoman10-Regular" w:hAnsi="LMRoman10-Regular" w:cs="LMRoman10-Regular"/>
+          <w:sz w:val="20"/>
+          <w:szCs w:val="20"/>
+        </w:rPr>
+        <w:t>each year from 2015 to 2020. The table should be sorted by year (</w:t>
+      </w:r>
+      <w:proofErr w:type="gramStart"/>
+      <w:r>
+        <w:rPr>
+          <w:rFonts w:ascii="LMRoman10-Regular" w:hAnsi="LMRoman10-Regular" w:cs="LMRoman10-Regular"/>
+          <w:sz w:val="20"/>
+          <w:szCs w:val="20"/>
+        </w:rPr>
+        <w:t>i.e.</w:t>
+      </w:r>
+      <w:proofErr w:type="gramEnd"/>
+      <w:r>
+        <w:rPr>
+          <w:rFonts w:ascii="LMRoman10-Regular" w:hAnsi="LMRoman10-Regular" w:cs="LMRoman10-Regular"/>
+          <w:sz w:val="20"/>
+          <w:szCs w:val="20"/>
+        </w:rPr>
+        <w:t xml:space="preserve"> 2015,</w:t>
+      </w:r>
+    </w:p>
+    <w:p>
+      <w:pPr>
+        <w:autoSpaceDE w:val="0"/>
+        <w:autoSpaceDN w:val="0"/>
+        <w:adjustRightInd w:val="0"/>
+        <w:spacing w:after="0" w:line="240" w:lineRule="auto"/>
+        <w:rPr>
+          <w:rFonts w:ascii="LMRoman10-Regular" w:hAnsi="LMRoman10-Regular" w:cs="LMRoman10-Regular"/>
+          <w:sz w:val="20"/>
+          <w:szCs w:val="20"/>
+        </w:rPr>
+      </w:pPr>
+      <w:r>
+        <w:rPr>
+          <w:rFonts w:ascii="LMRoman10-Regular" w:hAnsi="LMRoman10-Regular" w:cs="LMRoman10-Regular"/>
+          <w:sz w:val="20"/>
+          <w:szCs w:val="20"/>
+        </w:rPr>
+        <w:t>then 2016, etc.). Note again, if a year does not have data, there should be</w:t>
+      </w:r>
+    </w:p>
+    <w:p>
+      <w:pPr>
+        <w:autoSpaceDE w:val="0"/>
+        <w:autoSpaceDN w:val="0"/>
+        <w:adjustRightInd w:val="0"/>
+        <w:spacing w:after="0" w:line="240" w:lineRule="auto"/>
+        <w:rPr>
+          <w:rFonts w:ascii="LMRoman10-Regular" w:hAnsi="LMRoman10-Regular" w:cs="LMRoman10-Regular"/>
+          <w:sz w:val="20"/>
+          <w:szCs w:val="20"/>
+        </w:rPr>
+      </w:pPr>
+      <w:r>
+        <w:rPr>
+          <w:rFonts w:ascii="LMRoman10-Regular" w:hAnsi="LMRoman10-Regular" w:cs="LMRoman10-Regular"/>
+          <w:sz w:val="20"/>
+          <w:szCs w:val="20"/>
+        </w:rPr>
+        <w:t>zeros in this table!</w:t>
+      </w:r>
+    </w:p>
+    <w:p>
+      <w:pPr>
+        <w:autoSpaceDE w:val="0"/>
+        <w:autoSpaceDN w:val="0"/>
+        <w:adjustRightInd w:val="0"/>
+        <w:spacing w:after="0" w:line="240" w:lineRule="auto"/>
+        <w:rPr>
+          <w:rFonts w:ascii="LMRoman10-Regular" w:hAnsi="LMRoman10-Regular" w:cs="LMRoman10-Regular"/>
+          <w:sz w:val="20"/>
+          <w:szCs w:val="20"/>
+        </w:rPr>
+      </w:pPr>
+    </w:p>
+    <w:p>
+      <w:pPr>
+        <w:autoSpaceDE w:val="0"/>
+        <w:autoSpaceDN w:val="0"/>
+        <w:adjustRightInd w:val="0"/>
+        <w:spacing w:after="0" w:line="240" w:lineRule="auto"/>
+        <w:rPr>
+          <w:rFonts w:ascii="LMRoman10-Regular" w:hAnsi="LMRoman10-Regular" w:cs="LMRoman10-Regular"/>
+          <w:sz w:val="20"/>
+          <w:szCs w:val="20"/>
+        </w:rPr>
+      </w:pPr>
+      <w:r>
+        <w:rPr>
+          <w:rFonts w:ascii="LMRoman10-Regular" w:hAnsi="LMRoman10-Regular" w:cs="LMRoman10-Regular"/>
+          <w:sz w:val="20"/>
+          <w:szCs w:val="20"/>
+        </w:rPr>
+        <w:drawing>
+          <wp:inline distT="0" distB="0" distL="0" distR="0" wp14:anchorId="0D853F5F" wp14:editId="4BDCE44C">
+            <wp:extent cx="1981477" cy="2676899"/>
+            <wp:effectExtent l="0" t="0" r="0" b="9525"/>
+            <wp:docPr id="4" name="Picture 4" descr="Table&#10;&#10;Description automatically generated"/>
+            <wp:cNvGraphicFramePr>
+              <a:graphicFrameLocks xmlns:a="http://schemas.openxmlformats.org/drawingml/2006/main" noChangeAspect="1"/>
+            </wp:cNvGraphicFramePr>
+            <a:graphic xmlns:a="http://schemas.openxmlformats.org/drawingml/2006/main">
+              <a:graphicData uri="http://schemas.openxmlformats.org/drawingml/2006/picture">
+                <pic:pic xmlns:pic="http://schemas.openxmlformats.org/drawingml/2006/picture">
+                  <pic:nvPicPr>
+                    <pic:cNvPr id="4" name="Picture 4" descr="Table&#10;&#10;Description automatically generated"/>
+                    <pic:cNvPicPr/>
+                  </pic:nvPicPr>
+                  <pic:blipFill>
+                    <a:blip r:embed="rId9"/>
+                    <a:stretch>
+                      <a:fillRect/>
+                    </a:stretch>
+                  </pic:blipFill>
+                  <pic:spPr>
+                    <a:xfrm>
+                      <a:off x="0" y="0"/>
+                      <a:ext cx="1981477" cy="2676899"/>
+                    </a:xfrm>
+                    <a:prstGeom prst="rect">
+                      <a:avLst/>
+                    </a:prstGeom>
+                  </pic:spPr>
+                </pic:pic>
+              </a:graphicData>
+            </a:graphic>
+          </wp:inline>
+        </w:drawing>
+      </w:r>
+    </w:p>
+    <w:p>
+      <w:pPr>
+        <w:autoSpaceDE w:val="0"/>
+        <w:autoSpaceDN w:val="0"/>
+        <w:adjustRightInd w:val="0"/>
+        <w:spacing w:after="0" w:line="240" w:lineRule="auto"/>
+        <w:rPr>
+          <w:rFonts w:ascii="LMRoman10-Regular" w:hAnsi="LMRoman10-Regular" w:cs="LMRoman10-Regular"/>
+          <w:sz w:val="20"/>
+          <w:szCs w:val="20"/>
+        </w:rPr>
+      </w:pPr>
+    </w:p>
+    <w:p>
+      <w:pPr>
+        <w:autoSpaceDE w:val="0"/>
+        <w:autoSpaceDN w:val="0"/>
+        <w:adjustRightInd w:val="0"/>
+        <w:spacing w:after="0" w:line="240" w:lineRule="auto"/>
+        <w:rPr>
+          <w:rFonts w:ascii="LMRoman10-Regular" w:hAnsi="LMRoman10-Regular" w:cs="LMRoman10-Regular"/>
+          <w:sz w:val="20"/>
+          <w:szCs w:val="20"/>
+        </w:rPr>
+      </w:pPr>
+      <w:r>
+        <w:rPr>
+          <w:rFonts w:ascii="LMRoman10-Regular" w:hAnsi="LMRoman10-Regular" w:cs="LMRoman10-Regular"/>
+          <w:sz w:val="20"/>
+          <w:szCs w:val="20"/>
+        </w:rPr>
+        <w:t xml:space="preserve">• </w:t>
+      </w:r>
+      <w:r>
+        <w:rPr>
+          <w:rFonts w:ascii="LMRoman10-Bold" w:hAnsi="LMRoman10-Bold" w:cs="LMRoman10-Bold"/>
+          <w:b/>
+          <w:bCs/>
+          <w:sz w:val="20"/>
+          <w:szCs w:val="20"/>
+        </w:rPr>
+        <w:t xml:space="preserve">2.2.7 (3) </w:t>
+      </w:r>
+      <w:r>
+        <w:rPr>
+          <w:rFonts w:ascii="LMRoman10-Regular" w:hAnsi="LMRoman10-Regular" w:cs="LMRoman10-Regular"/>
+          <w:sz w:val="20"/>
+          <w:szCs w:val="20"/>
+        </w:rPr>
+        <w:t>- Plot a line graph of the temporal trend of mean upvotes from</w:t>
+      </w:r>
+    </w:p>
+    <w:p>
+      <w:pPr>
+        <w:autoSpaceDE w:val="0"/>
+        <w:autoSpaceDN w:val="0"/>
+        <w:adjustRightInd w:val="0"/>
+        <w:spacing w:after="0" w:line="240" w:lineRule="auto"/>
+        <w:rPr>
+          <w:rFonts w:ascii="LMRoman10-Regular" w:hAnsi="LMRoman10-Regular" w:cs="LMRoman10-Regular"/>
+          <w:sz w:val="20"/>
+          <w:szCs w:val="20"/>
+        </w:rPr>
+      </w:pPr>
+      <w:r>
+        <w:rPr>
+          <w:rFonts w:ascii="LMRoman10-Regular" w:hAnsi="LMRoman10-Regular" w:cs="LMRoman10-Regular"/>
+          <w:sz w:val="20"/>
+          <w:szCs w:val="20"/>
+        </w:rPr>
+        <w:t>2016-2020 for the following subreddits: r/Jokes, r/</w:t>
+      </w:r>
+      <w:proofErr w:type="spellStart"/>
+      <w:proofErr w:type="gramStart"/>
+      <w:r>
+        <w:rPr>
+          <w:rFonts w:ascii="LMRoman10-Regular" w:hAnsi="LMRoman10-Regular" w:cs="LMRoman10-Regular"/>
+          <w:sz w:val="20"/>
+          <w:szCs w:val="20"/>
+        </w:rPr>
+        <w:t>food,r</w:t>
+      </w:r>
+      <w:proofErr w:type="spellEnd"/>
+      <w:proofErr w:type="gramEnd"/>
+      <w:r>
+        <w:rPr>
+          <w:rFonts w:ascii="LMRoman10-Regular" w:hAnsi="LMRoman10-Regular" w:cs="LMRoman10-Regular"/>
+          <w:sz w:val="20"/>
+          <w:szCs w:val="20"/>
+        </w:rPr>
+        <w:t>/conspiracy, and</w:t>
+      </w:r>
+    </w:p>
+    <w:p>
+      <w:pPr>
+        <w:autoSpaceDE w:val="0"/>
+        <w:autoSpaceDN w:val="0"/>
+        <w:adjustRightInd w:val="0"/>
+        <w:spacing w:after="0" w:line="240" w:lineRule="auto"/>
+        <w:rPr>
+          <w:rFonts w:ascii="LMRoman10-Regular" w:hAnsi="LMRoman10-Regular" w:cs="LMRoman10-Regular"/>
+          <w:sz w:val="20"/>
+          <w:szCs w:val="20"/>
+        </w:rPr>
+      </w:pPr>
+      <w:r>
+        <w:rPr>
+          <w:rFonts w:ascii="LMRoman10-Regular" w:hAnsi="LMRoman10-Regular" w:cs="LMRoman10-Regular"/>
+          <w:sz w:val="20"/>
+          <w:szCs w:val="20"/>
+        </w:rPr>
+        <w:t>r/</w:t>
+      </w:r>
+      <w:proofErr w:type="gramStart"/>
+      <w:r>
+        <w:rPr>
+          <w:rFonts w:ascii="LMRoman10-Regular" w:hAnsi="LMRoman10-Regular" w:cs="LMRoman10-Regular"/>
+          <w:sz w:val="20"/>
+          <w:szCs w:val="20"/>
+        </w:rPr>
+        <w:t>news .</w:t>
+      </w:r>
+      <w:proofErr w:type="gramEnd"/>
+      <w:r>
+        <w:rPr>
+          <w:rFonts w:ascii="LMRoman10-Regular" w:hAnsi="LMRoman10-Regular" w:cs="LMRoman10-Regular"/>
+          <w:sz w:val="20"/>
+          <w:szCs w:val="20"/>
+        </w:rPr>
+        <w:t xml:space="preserve"> You can plot them individually, or use the faceting approach from</w:t>
+      </w:r>
+    </w:p>
+    <w:p>
+      <w:pPr>
+        <w:autoSpaceDE w:val="0"/>
+        <w:autoSpaceDN w:val="0"/>
+        <w:adjustRightInd w:val="0"/>
+        <w:spacing w:after="0" w:line="240" w:lineRule="auto"/>
+        <w:rPr>
+          <w:rFonts w:ascii="LMRoman10-Regular" w:hAnsi="LMRoman10-Regular" w:cs="LMRoman10-Regular"/>
+          <w:sz w:val="20"/>
+          <w:szCs w:val="20"/>
+        </w:rPr>
+      </w:pPr>
+      <w:r>
+        <w:rPr>
+          <w:rFonts w:ascii="LMRoman10-Regular" w:hAnsi="LMRoman10-Regular" w:cs="LMRoman10-Regular"/>
+          <w:sz w:val="20"/>
+          <w:szCs w:val="20"/>
+        </w:rPr>
+        <w:t>above. Write your code for this in the cell below; copy the resulting plot</w:t>
+      </w:r>
+    </w:p>
+    <w:p>
+      <w:pPr>
+        <w:autoSpaceDE w:val="0"/>
+        <w:autoSpaceDN w:val="0"/>
+        <w:adjustRightInd w:val="0"/>
+        <w:spacing w:after="0" w:line="240" w:lineRule="auto"/>
+        <w:rPr>
+          <w:rFonts w:ascii="LMRoman10-Bold" w:hAnsi="LMRoman10-Bold" w:cs="LMRoman10-Bold"/>
+          <w:b/>
+          <w:bCs/>
+          <w:sz w:val="20"/>
+          <w:szCs w:val="20"/>
+        </w:rPr>
+      </w:pPr>
+      <w:r>
+        <w:rPr>
+          <w:rFonts w:ascii="LMRoman10-Regular" w:hAnsi="LMRoman10-Regular" w:cs="LMRoman10-Regular"/>
+          <w:sz w:val="20"/>
+          <w:szCs w:val="20"/>
+        </w:rPr>
+        <w:lastRenderedPageBreak/>
+        <w:t xml:space="preserve">to your PDF report. </w:t>
+      </w:r>
+      <w:r>
+        <w:rPr>
+          <w:rFonts w:ascii="LMRoman10-Bold" w:hAnsi="LMRoman10-Bold" w:cs="LMRoman10-Bold"/>
+          <w:b/>
+          <w:bCs/>
+          <w:sz w:val="20"/>
+          <w:szCs w:val="20"/>
+        </w:rPr>
+        <w:t>Hint: Doing part 2.2.8 will be easiest if you</w:t>
+      </w:r>
+    </w:p>
+    <w:p>
+      <w:pPr>
+        <w:autoSpaceDE w:val="0"/>
+        <w:autoSpaceDN w:val="0"/>
+        <w:adjustRightInd w:val="0"/>
+        <w:spacing w:after="0" w:line="240" w:lineRule="auto"/>
+        <w:rPr>
+          <w:rFonts w:ascii="LMRoman10-Regular" w:hAnsi="LMRoman10-Regular" w:cs="LMRoman10-Regular"/>
+          <w:sz w:val="20"/>
+          <w:szCs w:val="20"/>
+        </w:rPr>
+      </w:pPr>
+      <w:r>
+        <w:rPr>
+          <w:rFonts w:ascii="LMRoman10-Bold" w:hAnsi="LMRoman10-Bold" w:cs="LMRoman10-Bold"/>
+          <w:b/>
+          <w:bCs/>
+          <w:sz w:val="20"/>
+          <w:szCs w:val="20"/>
+        </w:rPr>
+        <w:t>make sure that the plot for each subreddit has its own y-</w:t>
+      </w:r>
+      <w:proofErr w:type="gramStart"/>
+      <w:r>
+        <w:rPr>
+          <w:rFonts w:ascii="LMRoman10-Bold" w:hAnsi="LMRoman10-Bold" w:cs="LMRoman10-Bold"/>
+          <w:b/>
+          <w:bCs/>
+          <w:sz w:val="20"/>
+          <w:szCs w:val="20"/>
+        </w:rPr>
+        <w:t>axis!</w:t>
       </w:r>
       <w:r>
         <w:rPr>
@@ -3537,1074 +4853,7 @@
         </w:rPr>
         <w:t>.</w:t>
       </w:r>
-      <w:r>
-        <w:rPr>
-          <w:rFonts w:ascii="LMRoman10-Regular" w:hAnsi="LMRoman10-Regular" w:cs="LMRoman10-Regular"/>
-          <w:sz w:val="20"/>
-          <w:szCs w:val="20"/>
-        </w:rPr>
-        <w:t>27565</w:t>
-      </w:r>
-      <w:r>
-        <w:rPr>
-          <w:rFonts w:ascii="LMRoman10-Regular" w:hAnsi="LMRoman10-Regular" w:cs="LMRoman10-Regular"/>
-          <w:sz w:val="20"/>
-          <w:szCs w:val="20"/>
-        </w:rPr>
-        <w:t>%</w:t>
-      </w:r>
-    </w:p>
-    <w:p>
-      <w:pPr>
-        <w:autoSpaceDE w:val="0"/>
-        <w:autoSpaceDN w:val="0"/>
-        <w:adjustRightInd w:val="0"/>
-        <w:spacing w:after="0" w:line="240" w:lineRule="auto"/>
-        <w:rPr>
-          <w:rFonts w:ascii="LMRoman10-Regular" w:hAnsi="LMRoman10-Regular" w:cs="LMRoman10-Regular"/>
-          <w:sz w:val="20"/>
-          <w:szCs w:val="20"/>
-        </w:rPr>
-      </w:pPr>
-    </w:p>
-    <w:p>
-      <w:pPr>
-        <w:autoSpaceDE w:val="0"/>
-        <w:autoSpaceDN w:val="0"/>
-        <w:adjustRightInd w:val="0"/>
-        <w:spacing w:after="0" w:line="240" w:lineRule="auto"/>
-        <w:rPr>
-          <w:rFonts w:ascii="LMRoman10-Regular" w:hAnsi="LMRoman10-Regular" w:cs="LMRoman10-Regular"/>
-          <w:sz w:val="20"/>
-          <w:szCs w:val="20"/>
-        </w:rPr>
-      </w:pPr>
-    </w:p>
-    <w:p>
-      <w:pPr>
-        <w:autoSpaceDE w:val="0"/>
-        <w:autoSpaceDN w:val="0"/>
-        <w:adjustRightInd w:val="0"/>
-        <w:spacing w:after="0" w:line="240" w:lineRule="auto"/>
-        <w:rPr>
-          <w:rFonts w:ascii="LMRoman10-Regular" w:hAnsi="LMRoman10-Regular" w:cs="LMRoman10-Regular"/>
-          <w:sz w:val="20"/>
-          <w:szCs w:val="20"/>
-        </w:rPr>
-      </w:pPr>
-    </w:p>
-    <w:p>
-      <w:pPr>
-        <w:autoSpaceDE w:val="0"/>
-        <w:autoSpaceDN w:val="0"/>
-        <w:adjustRightInd w:val="0"/>
-        <w:spacing w:after="0" w:line="240" w:lineRule="auto"/>
-        <w:rPr>
-          <w:rFonts w:ascii="LMRoman10-Regular" w:hAnsi="LMRoman10-Regular" w:cs="LMRoman10-Regular"/>
-          <w:sz w:val="20"/>
-          <w:szCs w:val="20"/>
-        </w:rPr>
-      </w:pPr>
-      <w:r>
-        <w:rPr>
-          <w:rFonts w:ascii="LMRoman10-Regular" w:hAnsi="LMRoman10-Regular" w:cs="LMRoman10-Regular"/>
-          <w:sz w:val="20"/>
-          <w:szCs w:val="20"/>
-        </w:rPr>
-        <w:t xml:space="preserve">• </w:t>
-      </w:r>
-      <w:r>
-        <w:rPr>
-          <w:rFonts w:ascii="LMRoman10-Bold" w:hAnsi="LMRoman10-Bold" w:cs="LMRoman10-Bold"/>
-          <w:b/>
-          <w:bCs/>
-          <w:sz w:val="20"/>
-          <w:szCs w:val="20"/>
-        </w:rPr>
-        <w:t xml:space="preserve">2.2.4 (2) </w:t>
-      </w:r>
-      <w:r>
-        <w:rPr>
-          <w:rFonts w:ascii="LMRoman10-Regular" w:hAnsi="LMRoman10-Regular" w:cs="LMRoman10-Regular"/>
-          <w:sz w:val="20"/>
-          <w:szCs w:val="20"/>
-        </w:rPr>
-        <w:t xml:space="preserve">- </w:t>
-      </w:r>
-      <w:r>
-        <w:rPr>
-          <w:rFonts w:ascii="LMRoman10-Bold" w:hAnsi="LMRoman10-Bold" w:cs="LMRoman10-Bold"/>
-          <w:b/>
-          <w:bCs/>
-          <w:sz w:val="20"/>
-          <w:szCs w:val="20"/>
-        </w:rPr>
-        <w:t xml:space="preserve">Approximately (within 1-2 percentage points) </w:t>
-      </w:r>
-      <w:r>
-        <w:rPr>
-          <w:rFonts w:ascii="LMRoman10-Regular" w:hAnsi="LMRoman10-Regular" w:cs="LMRoman10-Regular"/>
-          <w:sz w:val="20"/>
-          <w:szCs w:val="20"/>
-        </w:rPr>
-        <w:t>what is</w:t>
-      </w:r>
-    </w:p>
-    <w:p>
-      <w:pPr>
-        <w:autoSpaceDE w:val="0"/>
-        <w:autoSpaceDN w:val="0"/>
-        <w:adjustRightInd w:val="0"/>
-        <w:spacing w:after="0" w:line="240" w:lineRule="auto"/>
-        <w:rPr>
-          <w:rFonts w:ascii="LMRoman10-Regular" w:hAnsi="LMRoman10-Regular" w:cs="LMRoman10-Regular"/>
-          <w:sz w:val="20"/>
-          <w:szCs w:val="20"/>
-        </w:rPr>
-      </w:pPr>
-      <w:r>
-        <w:rPr>
-          <w:rFonts w:ascii="LMRoman10-Regular" w:hAnsi="LMRoman10-Regular" w:cs="LMRoman10-Regular"/>
-          <w:sz w:val="20"/>
-          <w:szCs w:val="20"/>
-        </w:rPr>
-        <w:t>the probability that a post on each of the three subreddits plotted below</w:t>
-      </w:r>
-    </w:p>
-    <w:p>
-      <w:pPr>
-        <w:autoSpaceDE w:val="0"/>
-        <w:autoSpaceDN w:val="0"/>
-        <w:adjustRightInd w:val="0"/>
-        <w:spacing w:after="0" w:line="240" w:lineRule="auto"/>
-        <w:rPr>
-          <w:rFonts w:ascii="LMRoman10-Regular" w:hAnsi="LMRoman10-Regular" w:cs="LMRoman10-Regular"/>
-          <w:sz w:val="20"/>
-          <w:szCs w:val="20"/>
-        </w:rPr>
-      </w:pPr>
-      <w:r>
-        <w:rPr>
-          <w:rFonts w:ascii="LMRoman10-Regular" w:hAnsi="LMRoman10-Regular" w:cs="LMRoman10-Regular"/>
-          <w:sz w:val="20"/>
-          <w:szCs w:val="20"/>
-        </w:rPr>
-        <w:t>has more than 70,000 upvotes? (Give answers for each subreddit)</w:t>
-      </w:r>
-    </w:p>
-    <w:p>
-      <w:pPr>
-        <w:autoSpaceDE w:val="0"/>
-        <w:autoSpaceDN w:val="0"/>
-        <w:adjustRightInd w:val="0"/>
-        <w:spacing w:after="0" w:line="240" w:lineRule="auto"/>
-        <w:rPr>
-          <w:rFonts w:ascii="LMRoman10-Regular" w:hAnsi="LMRoman10-Regular" w:cs="LMRoman10-Regular"/>
-          <w:sz w:val="20"/>
-          <w:szCs w:val="20"/>
-        </w:rPr>
-      </w:pPr>
-    </w:p>
-    <w:p>
-      <w:pPr>
-        <w:autoSpaceDE w:val="0"/>
-        <w:autoSpaceDN w:val="0"/>
-        <w:adjustRightInd w:val="0"/>
-        <w:spacing w:after="0" w:line="240" w:lineRule="auto"/>
-        <w:rPr>
-          <w:rFonts w:ascii="LMRoman10-Regular" w:hAnsi="LMRoman10-Regular" w:cs="LMRoman10-Regular"/>
-          <w:sz w:val="20"/>
-          <w:szCs w:val="20"/>
-        </w:rPr>
-      </w:pPr>
-      <w:proofErr w:type="gramStart"/>
-      <w:r>
-        <w:rPr>
-          <w:rFonts w:ascii="LMRoman10-Regular" w:hAnsi="LMRoman10-Regular" w:cs="LMRoman10-Regular"/>
-          <w:sz w:val="20"/>
-          <w:szCs w:val="20"/>
-        </w:rPr>
-        <w:t>P</w:t>
-      </w:r>
-      <w:r>
-        <w:rPr>
-          <w:rFonts w:ascii="LMRoman10-Regular" w:hAnsi="LMRoman10-Regular" w:cs="LMRoman10-Regular"/>
-          <w:sz w:val="20"/>
-          <w:szCs w:val="20"/>
-        </w:rPr>
-        <w:t>(</w:t>
-      </w:r>
       <w:proofErr w:type="gramEnd"/>
-      <w:r>
-        <w:rPr>
-          <w:rFonts w:ascii="LMRoman10-Regular" w:hAnsi="LMRoman10-Regular" w:cs="LMRoman10-Regular"/>
-          <w:sz w:val="20"/>
-          <w:szCs w:val="20"/>
-        </w:rPr>
-        <w:t>post=</w:t>
-      </w:r>
-      <w:r>
-        <w:rPr>
-          <w:rFonts w:ascii="LMRoman10-Regular" w:hAnsi="LMRoman10-Regular" w:cs="LMRoman10-Regular"/>
-          <w:sz w:val="20"/>
-          <w:szCs w:val="20"/>
-        </w:rPr>
-        <w:t>science</w:t>
-      </w:r>
-      <w:r>
-        <w:rPr>
-          <w:rFonts w:ascii="LMRoman10-Regular" w:hAnsi="LMRoman10-Regular" w:cs="LMRoman10-Regular"/>
-          <w:sz w:val="20"/>
-          <w:szCs w:val="20"/>
-        </w:rPr>
-        <w:t xml:space="preserve"> &gt; </w:t>
-      </w:r>
-      <w:r>
-        <w:rPr>
-          <w:rFonts w:ascii="LMRoman10-Regular" w:hAnsi="LMRoman10-Regular" w:cs="LMRoman10-Regular"/>
-          <w:sz w:val="20"/>
-          <w:szCs w:val="20"/>
-        </w:rPr>
-        <w:t>70,000</w:t>
-      </w:r>
-      <w:r>
-        <w:rPr>
-          <w:rFonts w:ascii="LMRoman10-Regular" w:hAnsi="LMRoman10-Regular" w:cs="LMRoman10-Regular"/>
-          <w:sz w:val="20"/>
-          <w:szCs w:val="20"/>
-        </w:rPr>
-        <w:t xml:space="preserve"> </w:t>
-      </w:r>
-      <w:r>
-        <w:rPr>
-          <w:rFonts w:ascii="LMRoman10-Regular" w:hAnsi="LMRoman10-Regular" w:cs="LMRoman10-Regular"/>
-          <w:sz w:val="20"/>
-          <w:szCs w:val="20"/>
-        </w:rPr>
-        <w:t>upvotes</w:t>
-      </w:r>
-      <w:r>
-        <w:rPr>
-          <w:rFonts w:ascii="LMRoman10-Regular" w:hAnsi="LMRoman10-Regular" w:cs="LMRoman10-Regular"/>
-          <w:sz w:val="20"/>
-          <w:szCs w:val="20"/>
-        </w:rPr>
-        <w:t>)</w:t>
-      </w:r>
-      <w:r>
-        <w:rPr>
-          <w:rFonts w:ascii="LMRoman10-Regular" w:hAnsi="LMRoman10-Regular" w:cs="LMRoman10-Regular"/>
-          <w:sz w:val="20"/>
-          <w:szCs w:val="20"/>
-        </w:rPr>
-        <w:t xml:space="preserve"> =</w:t>
-      </w:r>
-      <w:r>
-        <w:rPr>
-          <w:rFonts w:ascii="LMRoman10-Regular" w:hAnsi="LMRoman10-Regular" w:cs="LMRoman10-Regular"/>
-          <w:sz w:val="20"/>
-          <w:szCs w:val="20"/>
-        </w:rPr>
-        <w:t xml:space="preserve"> </w:t>
-      </w:r>
-      <w:r>
-        <w:rPr>
-          <w:rFonts w:ascii="LMRoman10-Regular" w:hAnsi="LMRoman10-Regular" w:cs="LMRoman10-Regular"/>
-          <w:sz w:val="20"/>
-          <w:szCs w:val="20"/>
-        </w:rPr>
-        <w:t xml:space="preserve">1 - </w:t>
-      </w:r>
-      <w:r>
-        <w:rPr>
-          <w:rFonts w:ascii="LMRoman10-Regular" w:hAnsi="LMRoman10-Regular" w:cs="LMRoman10-Regular"/>
-          <w:sz w:val="20"/>
-          <w:szCs w:val="20"/>
-        </w:rPr>
-        <w:t xml:space="preserve">0.8758829 </w:t>
-      </w:r>
-      <w:r>
-        <w:rPr>
-          <w:rFonts w:ascii="LMRoman10-Regular" w:hAnsi="LMRoman10-Regular" w:cs="LMRoman10-Regular"/>
-          <w:sz w:val="20"/>
-          <w:szCs w:val="20"/>
-        </w:rPr>
-        <w:t xml:space="preserve">= </w:t>
-      </w:r>
-      <w:r>
-        <w:rPr>
-          <w:rFonts w:ascii="LMRoman10-Regular" w:hAnsi="LMRoman10-Regular" w:cs="LMRoman10-Regular"/>
-          <w:sz w:val="20"/>
-          <w:szCs w:val="20"/>
-        </w:rPr>
-        <w:t>0.1241171</w:t>
-      </w:r>
-      <w:r>
-        <w:rPr>
-          <w:rFonts w:ascii="LMRoman10-Regular" w:hAnsi="LMRoman10-Regular" w:cs="LMRoman10-Regular"/>
-          <w:sz w:val="20"/>
-          <w:szCs w:val="20"/>
-        </w:rPr>
-        <w:t xml:space="preserve"> </w:t>
-      </w:r>
-    </w:p>
-    <w:p>
-      <w:pPr>
-        <w:autoSpaceDE w:val="0"/>
-        <w:autoSpaceDN w:val="0"/>
-        <w:adjustRightInd w:val="0"/>
-        <w:spacing w:after="0" w:line="240" w:lineRule="auto"/>
-        <w:rPr>
-          <w:rFonts w:ascii="LMRoman10-Regular" w:hAnsi="LMRoman10-Regular" w:cs="LMRoman10-Regular"/>
-          <w:sz w:val="20"/>
-          <w:szCs w:val="20"/>
-        </w:rPr>
-      </w:pPr>
-      <w:proofErr w:type="gramStart"/>
-      <w:r>
-        <w:rPr>
-          <w:rFonts w:ascii="LMRoman10-Regular" w:hAnsi="LMRoman10-Regular" w:cs="LMRoman10-Regular"/>
-          <w:sz w:val="20"/>
-          <w:szCs w:val="20"/>
-        </w:rPr>
-        <w:t>P(</w:t>
-      </w:r>
-      <w:proofErr w:type="gramEnd"/>
-      <w:r>
-        <w:rPr>
-          <w:rFonts w:ascii="LMRoman10-Regular" w:hAnsi="LMRoman10-Regular" w:cs="LMRoman10-Regular"/>
-          <w:sz w:val="20"/>
-          <w:szCs w:val="20"/>
-        </w:rPr>
-        <w:t>post=</w:t>
-      </w:r>
-      <w:r>
-        <w:rPr>
-          <w:rFonts w:ascii="LMRoman10-Regular" w:hAnsi="LMRoman10-Regular" w:cs="LMRoman10-Regular"/>
-          <w:sz w:val="20"/>
-          <w:szCs w:val="20"/>
-        </w:rPr>
-        <w:t xml:space="preserve"> </w:t>
-      </w:r>
-      <w:r>
-        <w:rPr>
-          <w:rFonts w:ascii="LMRoman10-Regular" w:hAnsi="LMRoman10-Regular" w:cs="LMRoman10-Regular"/>
-          <w:sz w:val="20"/>
-          <w:szCs w:val="20"/>
-        </w:rPr>
-        <w:t>world news</w:t>
-      </w:r>
-      <w:r>
-        <w:rPr>
-          <w:rFonts w:ascii="LMRoman10-Regular" w:hAnsi="LMRoman10-Regular" w:cs="LMRoman10-Regular"/>
-          <w:sz w:val="20"/>
-          <w:szCs w:val="20"/>
-        </w:rPr>
-        <w:t xml:space="preserve"> </w:t>
-      </w:r>
-      <w:r>
-        <w:rPr>
-          <w:rFonts w:ascii="LMRoman10-Regular" w:hAnsi="LMRoman10-Regular" w:cs="LMRoman10-Regular"/>
-          <w:sz w:val="20"/>
-          <w:szCs w:val="20"/>
-        </w:rPr>
-        <w:t>&gt; 70,000</w:t>
-      </w:r>
-      <w:r>
-        <w:rPr>
-          <w:rFonts w:ascii="LMRoman10-Regular" w:hAnsi="LMRoman10-Regular" w:cs="LMRoman10-Regular"/>
-          <w:sz w:val="20"/>
-          <w:szCs w:val="20"/>
-        </w:rPr>
-        <w:t xml:space="preserve"> </w:t>
-      </w:r>
-      <w:r>
-        <w:rPr>
-          <w:rFonts w:ascii="LMRoman10-Regular" w:hAnsi="LMRoman10-Regular" w:cs="LMRoman10-Regular"/>
-          <w:sz w:val="20"/>
-          <w:szCs w:val="20"/>
-        </w:rPr>
-        <w:t>upvotes)</w:t>
-      </w:r>
-      <w:r>
-        <w:rPr>
-          <w:rFonts w:ascii="LMRoman10-Regular" w:hAnsi="LMRoman10-Regular" w:cs="LMRoman10-Regular"/>
-          <w:sz w:val="20"/>
-          <w:szCs w:val="20"/>
-        </w:rPr>
-        <w:t xml:space="preserve"> = </w:t>
-      </w:r>
-      <w:r>
-        <w:rPr>
-          <w:rFonts w:ascii="LMRoman10-Regular" w:hAnsi="LMRoman10-Regular" w:cs="LMRoman10-Regular"/>
-          <w:sz w:val="20"/>
-          <w:szCs w:val="20"/>
-        </w:rPr>
-        <w:t xml:space="preserve">1 - </w:t>
-      </w:r>
-      <w:r>
-        <w:rPr>
-          <w:rFonts w:ascii="LMRoman10-Regular" w:hAnsi="LMRoman10-Regular" w:cs="LMRoman10-Regular"/>
-          <w:sz w:val="20"/>
-          <w:szCs w:val="20"/>
-        </w:rPr>
-        <w:t xml:space="preserve">0.0331992 </w:t>
-      </w:r>
-      <w:r>
-        <w:rPr>
-          <w:rFonts w:ascii="LMRoman10-Regular" w:hAnsi="LMRoman10-Regular" w:cs="LMRoman10-Regular"/>
-          <w:sz w:val="20"/>
-          <w:szCs w:val="20"/>
-        </w:rPr>
-        <w:t xml:space="preserve">= </w:t>
-      </w:r>
-      <w:r>
-        <w:rPr>
-          <w:rFonts w:ascii="LMRoman10-Regular" w:hAnsi="LMRoman10-Regular" w:cs="LMRoman10-Regular"/>
-          <w:sz w:val="20"/>
-          <w:szCs w:val="20"/>
-        </w:rPr>
-        <w:t>0.9668008</w:t>
-      </w:r>
-      <w:r>
-        <w:rPr>
-          <w:rFonts w:ascii="LMRoman10-Regular" w:hAnsi="LMRoman10-Regular" w:cs="LMRoman10-Regular"/>
-          <w:sz w:val="20"/>
-          <w:szCs w:val="20"/>
-        </w:rPr>
-        <w:t xml:space="preserve"> </w:t>
-      </w:r>
-    </w:p>
-    <w:p>
-      <w:pPr>
-        <w:autoSpaceDE w:val="0"/>
-        <w:autoSpaceDN w:val="0"/>
-        <w:adjustRightInd w:val="0"/>
-        <w:spacing w:after="0" w:line="240" w:lineRule="auto"/>
-        <w:rPr>
-          <w:rFonts w:ascii="LMRoman10-Regular" w:hAnsi="LMRoman10-Regular" w:cs="LMRoman10-Regular"/>
-          <w:sz w:val="20"/>
-          <w:szCs w:val="20"/>
-        </w:rPr>
-      </w:pPr>
-      <w:proofErr w:type="gramStart"/>
-      <w:r>
-        <w:rPr>
-          <w:rFonts w:ascii="LMRoman10-Regular" w:hAnsi="LMRoman10-Regular" w:cs="LMRoman10-Regular"/>
-          <w:sz w:val="20"/>
-          <w:szCs w:val="20"/>
-        </w:rPr>
-        <w:t>P(</w:t>
-      </w:r>
-      <w:proofErr w:type="gramEnd"/>
-      <w:r>
-        <w:rPr>
-          <w:rFonts w:ascii="LMRoman10-Regular" w:hAnsi="LMRoman10-Regular" w:cs="LMRoman10-Regular"/>
-          <w:sz w:val="20"/>
-          <w:szCs w:val="20"/>
-        </w:rPr>
-        <w:t>post=</w:t>
-      </w:r>
-      <w:r>
-        <w:rPr>
-          <w:rFonts w:ascii="LMRoman10-Regular" w:hAnsi="LMRoman10-Regular" w:cs="LMRoman10-Regular"/>
-          <w:sz w:val="20"/>
-          <w:szCs w:val="20"/>
-        </w:rPr>
-        <w:t xml:space="preserve"> </w:t>
-      </w:r>
-      <w:r>
-        <w:rPr>
-          <w:rFonts w:ascii="LMRoman10-Regular" w:hAnsi="LMRoman10-Regular" w:cs="LMRoman10-Regular"/>
-          <w:sz w:val="20"/>
-          <w:szCs w:val="20"/>
-        </w:rPr>
-        <w:t>news</w:t>
-      </w:r>
-      <w:r>
-        <w:rPr>
-          <w:rFonts w:ascii="LMRoman10-Regular" w:hAnsi="LMRoman10-Regular" w:cs="LMRoman10-Regular"/>
-          <w:sz w:val="20"/>
-          <w:szCs w:val="20"/>
-        </w:rPr>
-        <w:t xml:space="preserve"> </w:t>
-      </w:r>
-      <w:r>
-        <w:rPr>
-          <w:rFonts w:ascii="LMRoman10-Regular" w:hAnsi="LMRoman10-Regular" w:cs="LMRoman10-Regular"/>
-          <w:sz w:val="20"/>
-          <w:szCs w:val="20"/>
-        </w:rPr>
-        <w:t>&gt; 70,000</w:t>
-      </w:r>
-      <w:r>
-        <w:rPr>
-          <w:rFonts w:ascii="LMRoman10-Regular" w:hAnsi="LMRoman10-Regular" w:cs="LMRoman10-Regular"/>
-          <w:sz w:val="20"/>
-          <w:szCs w:val="20"/>
-        </w:rPr>
-        <w:t xml:space="preserve"> </w:t>
-      </w:r>
-      <w:r>
-        <w:rPr>
-          <w:rFonts w:ascii="LMRoman10-Regular" w:hAnsi="LMRoman10-Regular" w:cs="LMRoman10-Regular"/>
-          <w:sz w:val="20"/>
-          <w:szCs w:val="20"/>
-        </w:rPr>
-        <w:t>upvotes)</w:t>
-      </w:r>
-      <w:r>
-        <w:rPr>
-          <w:rFonts w:ascii="LMRoman10-Regular" w:hAnsi="LMRoman10-Regular" w:cs="LMRoman10-Regular"/>
-          <w:sz w:val="20"/>
-          <w:szCs w:val="20"/>
-        </w:rPr>
-        <w:t xml:space="preserve"> = </w:t>
-      </w:r>
-      <w:r>
-        <w:rPr>
-          <w:rFonts w:ascii="LMRoman10-Regular" w:hAnsi="LMRoman10-Regular" w:cs="LMRoman10-Regular"/>
-          <w:sz w:val="20"/>
-          <w:szCs w:val="20"/>
-        </w:rPr>
-        <w:t xml:space="preserve">1 - </w:t>
-      </w:r>
-      <w:r>
-        <w:rPr>
-          <w:rFonts w:ascii="LMRoman10-Regular" w:hAnsi="LMRoman10-Regular" w:cs="LMRoman10-Regular"/>
-          <w:sz w:val="20"/>
-          <w:szCs w:val="20"/>
-        </w:rPr>
-        <w:t xml:space="preserve">0.2706237 </w:t>
-      </w:r>
-      <w:r>
-        <w:rPr>
-          <w:rFonts w:ascii="LMRoman10-Regular" w:hAnsi="LMRoman10-Regular" w:cs="LMRoman10-Regular"/>
-          <w:sz w:val="20"/>
-          <w:szCs w:val="20"/>
-        </w:rPr>
-        <w:t xml:space="preserve">= </w:t>
-      </w:r>
-      <w:r>
-        <w:rPr>
-          <w:rFonts w:ascii="LMRoman10-Regular" w:hAnsi="LMRoman10-Regular" w:cs="LMRoman10-Regular"/>
-          <w:sz w:val="20"/>
-          <w:szCs w:val="20"/>
-        </w:rPr>
-        <w:t>0.7293763</w:t>
-      </w:r>
-      <w:r>
-        <w:rPr>
-          <w:rFonts w:ascii="LMRoman10-Regular" w:hAnsi="LMRoman10-Regular" w:cs="LMRoman10-Regular"/>
-          <w:sz w:val="20"/>
-          <w:szCs w:val="20"/>
-        </w:rPr>
-        <w:t xml:space="preserve"> </w:t>
-      </w:r>
-    </w:p>
-    <w:p>
-      <w:pPr>
-        <w:autoSpaceDE w:val="0"/>
-        <w:autoSpaceDN w:val="0"/>
-        <w:adjustRightInd w:val="0"/>
-        <w:spacing w:after="0" w:line="240" w:lineRule="auto"/>
-        <w:rPr>
-          <w:rFonts w:ascii="LMRoman10-Regular" w:hAnsi="LMRoman10-Regular" w:cs="LMRoman10-Regular"/>
-          <w:sz w:val="20"/>
-          <w:szCs w:val="20"/>
-        </w:rPr>
-      </w:pPr>
-    </w:p>
-    <w:p>
-      <w:pPr>
-        <w:autoSpaceDE w:val="0"/>
-        <w:autoSpaceDN w:val="0"/>
-        <w:adjustRightInd w:val="0"/>
-        <w:spacing w:after="0" w:line="240" w:lineRule="auto"/>
-        <w:rPr>
-          <w:rFonts w:ascii="LMRoman10-Regular" w:hAnsi="LMRoman10-Regular" w:cs="LMRoman10-Regular"/>
-          <w:sz w:val="20"/>
-          <w:szCs w:val="20"/>
-        </w:rPr>
-      </w:pPr>
-    </w:p>
-    <w:p>
-      <w:pPr>
-        <w:autoSpaceDE w:val="0"/>
-        <w:autoSpaceDN w:val="0"/>
-        <w:adjustRightInd w:val="0"/>
-        <w:spacing w:after="0" w:line="240" w:lineRule="auto"/>
-        <w:rPr>
-          <w:rFonts w:ascii="LMRoman10-Regular" w:hAnsi="LMRoman10-Regular" w:cs="LMRoman10-Regular"/>
-          <w:sz w:val="20"/>
-          <w:szCs w:val="20"/>
-        </w:rPr>
-      </w:pPr>
-      <w:r>
-        <w:rPr>
-          <w:rFonts w:ascii="LMRoman10-Regular" w:hAnsi="LMRoman10-Regular" w:cs="LMRoman10-Regular"/>
-          <w:sz w:val="20"/>
-          <w:szCs w:val="20"/>
-        </w:rPr>
-        <w:t xml:space="preserve">• </w:t>
-      </w:r>
-      <w:r>
-        <w:rPr>
-          <w:rFonts w:ascii="LMRoman10-Bold" w:hAnsi="LMRoman10-Bold" w:cs="LMRoman10-Bold"/>
-          <w:b/>
-          <w:bCs/>
-          <w:sz w:val="20"/>
-          <w:szCs w:val="20"/>
-        </w:rPr>
-        <w:t xml:space="preserve">2.2.5 (1) </w:t>
-      </w:r>
-      <w:r>
-        <w:rPr>
-          <w:rFonts w:ascii="LMRoman10-Regular" w:hAnsi="LMRoman10-Regular" w:cs="LMRoman10-Regular"/>
-          <w:sz w:val="20"/>
-          <w:szCs w:val="20"/>
-        </w:rPr>
-        <w:t>- How many posts in the dataset were sent in 2010?</w:t>
-      </w:r>
-    </w:p>
-    <w:p>
-      <w:pPr>
-        <w:autoSpaceDE w:val="0"/>
-        <w:autoSpaceDN w:val="0"/>
-        <w:adjustRightInd w:val="0"/>
-        <w:spacing w:after="0" w:line="240" w:lineRule="auto"/>
-        <w:rPr>
-          <w:rFonts w:ascii="LMRoman10-Regular" w:hAnsi="LMRoman10-Regular" w:cs="LMRoman10-Regular"/>
-          <w:sz w:val="20"/>
-          <w:szCs w:val="20"/>
-        </w:rPr>
-      </w:pPr>
-    </w:p>
-    <w:p>
-      <w:pPr>
-        <w:autoSpaceDE w:val="0"/>
-        <w:autoSpaceDN w:val="0"/>
-        <w:adjustRightInd w:val="0"/>
-        <w:spacing w:after="0" w:line="240" w:lineRule="auto"/>
-        <w:rPr>
-          <w:rFonts w:ascii="LMRoman10-Regular" w:hAnsi="LMRoman10-Regular" w:cs="LMRoman10-Regular"/>
-          <w:sz w:val="20"/>
-          <w:szCs w:val="20"/>
-        </w:rPr>
-      </w:pPr>
-      <w:r>
-        <w:rPr>
-          <w:rFonts w:ascii="LMRoman10-Regular" w:hAnsi="LMRoman10-Regular" w:cs="LMRoman10-Regular"/>
-          <w:sz w:val="20"/>
-          <w:szCs w:val="20"/>
-        </w:rPr>
-        <w:t xml:space="preserve">In 2010, there were </w:t>
-      </w:r>
-      <w:r>
-        <w:rPr>
-          <w:rFonts w:ascii="LMRoman10-Regular" w:hAnsi="LMRoman10-Regular" w:cs="LMRoman10-Regular"/>
-          <w:sz w:val="20"/>
-          <w:szCs w:val="20"/>
-        </w:rPr>
-        <w:t xml:space="preserve">only </w:t>
-      </w:r>
-      <w:r>
-        <w:rPr>
-          <w:rFonts w:ascii="LMRoman10-Regular" w:hAnsi="LMRoman10-Regular" w:cs="LMRoman10-Regular"/>
-          <w:sz w:val="20"/>
-          <w:szCs w:val="20"/>
-        </w:rPr>
-        <w:t>35 posts sent</w:t>
-      </w:r>
-      <w:r>
-        <w:rPr>
-          <w:rFonts w:ascii="LMRoman10-Regular" w:hAnsi="LMRoman10-Regular" w:cs="LMRoman10-Regular"/>
-          <w:sz w:val="20"/>
-          <w:szCs w:val="20"/>
-        </w:rPr>
-        <w:t xml:space="preserve"> as per the dataset given.</w:t>
-      </w:r>
-    </w:p>
-    <w:p>
-      <w:pPr>
-        <w:autoSpaceDE w:val="0"/>
-        <w:autoSpaceDN w:val="0"/>
-        <w:adjustRightInd w:val="0"/>
-        <w:spacing w:after="0" w:line="240" w:lineRule="auto"/>
-        <w:rPr>
-          <w:rFonts w:ascii="LMRoman10-Regular" w:hAnsi="LMRoman10-Regular" w:cs="LMRoman10-Regular"/>
-          <w:sz w:val="20"/>
-          <w:szCs w:val="20"/>
-        </w:rPr>
-      </w:pPr>
-    </w:p>
-    <w:p>
-      <w:pPr>
-        <w:autoSpaceDE w:val="0"/>
-        <w:autoSpaceDN w:val="0"/>
-        <w:adjustRightInd w:val="0"/>
-        <w:spacing w:after="0" w:line="240" w:lineRule="auto"/>
-        <w:rPr>
-          <w:rFonts w:ascii="LMRoman10-Regular" w:hAnsi="LMRoman10-Regular" w:cs="LMRoman10-Regular"/>
-          <w:sz w:val="20"/>
-          <w:szCs w:val="20"/>
-        </w:rPr>
-      </w:pPr>
-      <w:r>
-        <w:rPr>
-          <w:rFonts w:ascii="LMRoman10-Regular" w:hAnsi="LMRoman10-Regular" w:cs="LMRoman10-Regular"/>
-          <w:sz w:val="20"/>
-          <w:szCs w:val="20"/>
-        </w:rPr>
-        <w:t xml:space="preserve">• </w:t>
-      </w:r>
-      <w:r>
-        <w:rPr>
-          <w:rFonts w:ascii="LMRoman10-Bold" w:hAnsi="LMRoman10-Bold" w:cs="LMRoman10-Bold"/>
-          <w:b/>
-          <w:bCs/>
-          <w:sz w:val="20"/>
-          <w:szCs w:val="20"/>
-        </w:rPr>
-        <w:t xml:space="preserve">2.2.6 (2) </w:t>
-      </w:r>
-      <w:r>
-        <w:rPr>
-          <w:rFonts w:ascii="LMRoman10-Regular" w:hAnsi="LMRoman10-Regular" w:cs="LMRoman10-Regular"/>
-          <w:sz w:val="20"/>
-          <w:szCs w:val="20"/>
-        </w:rPr>
-        <w:t>- In your report, provide a table (a screenshot of a pandas</w:t>
-      </w:r>
-    </w:p>
-    <w:p>
-      <w:pPr>
-        <w:autoSpaceDE w:val="0"/>
-        <w:autoSpaceDN w:val="0"/>
-        <w:adjustRightInd w:val="0"/>
-        <w:spacing w:after="0" w:line="240" w:lineRule="auto"/>
-        <w:rPr>
-          <w:rFonts w:ascii="LMRoman10-Regular" w:hAnsi="LMRoman10-Regular" w:cs="LMRoman10-Regular"/>
-          <w:sz w:val="20"/>
-          <w:szCs w:val="20"/>
-        </w:rPr>
-      </w:pPr>
-      <w:r>
-        <w:rPr>
-          <w:rFonts w:ascii="LMRoman10-Regular" w:hAnsi="LMRoman10-Regular" w:cs="LMRoman10-Regular"/>
-          <w:sz w:val="20"/>
-          <w:szCs w:val="20"/>
-        </w:rPr>
-        <w:t>dataframe is fine) that shows the average number of upvotes for r/memes</w:t>
-      </w:r>
-    </w:p>
-    <w:p>
-      <w:pPr>
-        <w:autoSpaceDE w:val="0"/>
-        <w:autoSpaceDN w:val="0"/>
-        <w:adjustRightInd w:val="0"/>
-        <w:spacing w:after="0" w:line="240" w:lineRule="auto"/>
-        <w:rPr>
-          <w:rFonts w:ascii="LMRoman10-Regular" w:hAnsi="LMRoman10-Regular" w:cs="LMRoman10-Regular"/>
-          <w:sz w:val="20"/>
-          <w:szCs w:val="20"/>
-        </w:rPr>
-      </w:pPr>
-      <w:r>
-        <w:rPr>
-          <w:rFonts w:ascii="LMRoman10-Regular" w:hAnsi="LMRoman10-Regular" w:cs="LMRoman10-Regular"/>
-          <w:sz w:val="20"/>
-          <w:szCs w:val="20"/>
-        </w:rPr>
-        <w:t>each year from 2015 to 2020. The table should be sorted by year (</w:t>
-      </w:r>
-      <w:proofErr w:type="gramStart"/>
-      <w:r>
-        <w:rPr>
-          <w:rFonts w:ascii="LMRoman10-Regular" w:hAnsi="LMRoman10-Regular" w:cs="LMRoman10-Regular"/>
-          <w:sz w:val="20"/>
-          <w:szCs w:val="20"/>
-        </w:rPr>
-        <w:t>i.e.</w:t>
-      </w:r>
-      <w:proofErr w:type="gramEnd"/>
-      <w:r>
-        <w:rPr>
-          <w:rFonts w:ascii="LMRoman10-Regular" w:hAnsi="LMRoman10-Regular" w:cs="LMRoman10-Regular"/>
-          <w:sz w:val="20"/>
-          <w:szCs w:val="20"/>
-        </w:rPr>
-        <w:t xml:space="preserve"> 2015,</w:t>
-      </w:r>
-    </w:p>
-    <w:p>
-      <w:pPr>
-        <w:autoSpaceDE w:val="0"/>
-        <w:autoSpaceDN w:val="0"/>
-        <w:adjustRightInd w:val="0"/>
-        <w:spacing w:after="0" w:line="240" w:lineRule="auto"/>
-        <w:rPr>
-          <w:rFonts w:ascii="LMRoman10-Regular" w:hAnsi="LMRoman10-Regular" w:cs="LMRoman10-Regular"/>
-          <w:sz w:val="20"/>
-          <w:szCs w:val="20"/>
-        </w:rPr>
-      </w:pPr>
-      <w:r>
-        <w:rPr>
-          <w:rFonts w:ascii="LMRoman10-Regular" w:hAnsi="LMRoman10-Regular" w:cs="LMRoman10-Regular"/>
-          <w:sz w:val="20"/>
-          <w:szCs w:val="20"/>
-        </w:rPr>
-        <w:t>then 2016, etc.). Note again, if a year does not have data, there should be</w:t>
-      </w:r>
-    </w:p>
-    <w:p>
-      <w:pPr>
-        <w:autoSpaceDE w:val="0"/>
-        <w:autoSpaceDN w:val="0"/>
-        <w:adjustRightInd w:val="0"/>
-        <w:spacing w:after="0" w:line="240" w:lineRule="auto"/>
-        <w:rPr>
-          <w:rFonts w:ascii="LMRoman10-Regular" w:hAnsi="LMRoman10-Regular" w:cs="LMRoman10-Regular"/>
-          <w:sz w:val="20"/>
-          <w:szCs w:val="20"/>
-        </w:rPr>
-      </w:pPr>
-      <w:r>
-        <w:rPr>
-          <w:rFonts w:ascii="LMRoman10-Regular" w:hAnsi="LMRoman10-Regular" w:cs="LMRoman10-Regular"/>
-          <w:sz w:val="20"/>
-          <w:szCs w:val="20"/>
-        </w:rPr>
-        <w:t>zeros in this table!</w:t>
-      </w:r>
-    </w:p>
-    <w:p>
-      <w:pPr>
-        <w:autoSpaceDE w:val="0"/>
-        <w:autoSpaceDN w:val="0"/>
-        <w:adjustRightInd w:val="0"/>
-        <w:spacing w:after="0" w:line="240" w:lineRule="auto"/>
-        <w:rPr>
-          <w:rFonts w:ascii="LMRoman10-Regular" w:hAnsi="LMRoman10-Regular" w:cs="LMRoman10-Regular"/>
-          <w:sz w:val="20"/>
-          <w:szCs w:val="20"/>
-        </w:rPr>
-      </w:pPr>
-    </w:p>
-    <w:p>
-      <w:pPr>
-        <w:autoSpaceDE w:val="0"/>
-        <w:autoSpaceDN w:val="0"/>
-        <w:adjustRightInd w:val="0"/>
-        <w:spacing w:after="0" w:line="240" w:lineRule="auto"/>
-        <w:rPr>
-          <w:rFonts w:ascii="LMRoman10-Regular" w:hAnsi="LMRoman10-Regular" w:cs="LMRoman10-Regular"/>
-          <w:sz w:val="20"/>
-          <w:szCs w:val="20"/>
-        </w:rPr>
-      </w:pPr>
-      <w:r>
-        <w:rPr>
-          <w:rFonts w:ascii="LMRoman10-Regular" w:hAnsi="LMRoman10-Regular" w:cs="LMRoman10-Regular"/>
-          <w:sz w:val="20"/>
-          <w:szCs w:val="20"/>
-        </w:rPr>
-        <w:t xml:space="preserve">• </w:t>
-      </w:r>
-      <w:r>
-        <w:rPr>
-          <w:rFonts w:ascii="LMRoman10-Bold" w:hAnsi="LMRoman10-Bold" w:cs="LMRoman10-Bold"/>
-          <w:b/>
-          <w:bCs/>
-          <w:sz w:val="20"/>
-          <w:szCs w:val="20"/>
-        </w:rPr>
-        <w:t xml:space="preserve">2.2.7 (3) </w:t>
-      </w:r>
-      <w:r>
-        <w:rPr>
-          <w:rFonts w:ascii="LMRoman10-Regular" w:hAnsi="LMRoman10-Regular" w:cs="LMRoman10-Regular"/>
-          <w:sz w:val="20"/>
-          <w:szCs w:val="20"/>
-        </w:rPr>
-        <w:t>- Plot a line graph of the temporal trend of mean upvotes from</w:t>
-      </w:r>
-    </w:p>
-    <w:p>
-      <w:pPr>
-        <w:autoSpaceDE w:val="0"/>
-        <w:autoSpaceDN w:val="0"/>
-        <w:adjustRightInd w:val="0"/>
-        <w:spacing w:after="0" w:line="240" w:lineRule="auto"/>
-        <w:rPr>
-          <w:rFonts w:ascii="LMRoman10-Regular" w:hAnsi="LMRoman10-Regular" w:cs="LMRoman10-Regular"/>
-          <w:sz w:val="20"/>
-          <w:szCs w:val="20"/>
-        </w:rPr>
-      </w:pPr>
-      <w:r>
-        <w:rPr>
-          <w:rFonts w:ascii="LMRoman10-Regular" w:hAnsi="LMRoman10-Regular" w:cs="LMRoman10-Regular"/>
-          <w:sz w:val="20"/>
-          <w:szCs w:val="20"/>
-        </w:rPr>
-        <w:t>2016-2020 for the following subreddits: r/Jokes, r/</w:t>
-      </w:r>
-      <w:proofErr w:type="gramStart"/>
-      <w:r>
-        <w:rPr>
-          <w:rFonts w:ascii="LMRoman10-Regular" w:hAnsi="LMRoman10-Regular" w:cs="LMRoman10-Regular"/>
-          <w:sz w:val="20"/>
-          <w:szCs w:val="20"/>
-        </w:rPr>
-        <w:t>food,r</w:t>
-      </w:r>
-      <w:proofErr w:type="gramEnd"/>
-      <w:r>
-        <w:rPr>
-          <w:rFonts w:ascii="LMRoman10-Regular" w:hAnsi="LMRoman10-Regular" w:cs="LMRoman10-Regular"/>
-          <w:sz w:val="20"/>
-          <w:szCs w:val="20"/>
-        </w:rPr>
-        <w:t>/conspiracy, and</w:t>
-      </w:r>
-    </w:p>
-    <w:p>
-      <w:pPr>
-        <w:autoSpaceDE w:val="0"/>
-        <w:autoSpaceDN w:val="0"/>
-        <w:adjustRightInd w:val="0"/>
-        <w:spacing w:after="0" w:line="240" w:lineRule="auto"/>
-        <w:rPr>
-          <w:rFonts w:ascii="LMRoman10-Regular" w:hAnsi="LMRoman10-Regular" w:cs="LMRoman10-Regular"/>
-          <w:sz w:val="20"/>
-          <w:szCs w:val="20"/>
-        </w:rPr>
-      </w:pPr>
-      <w:r>
-        <w:rPr>
-          <w:rFonts w:ascii="LMRoman10-Regular" w:hAnsi="LMRoman10-Regular" w:cs="LMRoman10-Regular"/>
-          <w:sz w:val="20"/>
-          <w:szCs w:val="20"/>
-        </w:rPr>
-        <w:t>r/</w:t>
-      </w:r>
-      <w:proofErr w:type="gramStart"/>
-      <w:r>
-        <w:rPr>
-          <w:rFonts w:ascii="LMRoman10-Regular" w:hAnsi="LMRoman10-Regular" w:cs="LMRoman10-Regular"/>
-          <w:sz w:val="20"/>
-          <w:szCs w:val="20"/>
-        </w:rPr>
-        <w:t>news .</w:t>
-      </w:r>
-      <w:proofErr w:type="gramEnd"/>
-      <w:r>
-        <w:rPr>
-          <w:rFonts w:ascii="LMRoman10-Regular" w:hAnsi="LMRoman10-Regular" w:cs="LMRoman10-Regular"/>
-          <w:sz w:val="20"/>
-          <w:szCs w:val="20"/>
-        </w:rPr>
-        <w:t xml:space="preserve"> You can plot them individually, or use the faceting approach from</w:t>
-      </w:r>
-    </w:p>
-    <w:p>
-      <w:pPr>
-        <w:autoSpaceDE w:val="0"/>
-        <w:autoSpaceDN w:val="0"/>
-        <w:adjustRightInd w:val="0"/>
-        <w:spacing w:after="0" w:line="240" w:lineRule="auto"/>
-        <w:rPr>
-          <w:rFonts w:ascii="LMRoman10-Regular" w:hAnsi="LMRoman10-Regular" w:cs="LMRoman10-Regular"/>
-          <w:sz w:val="20"/>
-          <w:szCs w:val="20"/>
-        </w:rPr>
-      </w:pPr>
-      <w:r>
-        <w:rPr>
-          <w:rFonts w:ascii="LMRoman10-Regular" w:hAnsi="LMRoman10-Regular" w:cs="LMRoman10-Regular"/>
-          <w:sz w:val="20"/>
-          <w:szCs w:val="20"/>
-        </w:rPr>
-        <w:t>above. Write your code for this in the cell below; copy the resulting plot</w:t>
-      </w:r>
-    </w:p>
-    <w:p>
-      <w:pPr>
-        <w:autoSpaceDE w:val="0"/>
-        <w:autoSpaceDN w:val="0"/>
-        <w:adjustRightInd w:val="0"/>
-        <w:spacing w:after="0" w:line="240" w:lineRule="auto"/>
-        <w:rPr>
-          <w:rFonts w:ascii="LMRoman10-Bold" w:hAnsi="LMRoman10-Bold" w:cs="LMRoman10-Bold"/>
-          <w:b/>
-          <w:bCs/>
-          <w:sz w:val="20"/>
-          <w:szCs w:val="20"/>
-        </w:rPr>
-      </w:pPr>
-      <w:r>
-        <w:rPr>
-          <w:rFonts w:ascii="LMRoman10-Regular" w:hAnsi="LMRoman10-Regular" w:cs="LMRoman10-Regular"/>
-          <w:sz w:val="20"/>
-          <w:szCs w:val="20"/>
-        </w:rPr>
-        <w:t xml:space="preserve">to your PDF report. </w:t>
-      </w:r>
-      <w:r>
-        <w:rPr>
-          <w:rFonts w:ascii="LMRoman10-Bold" w:hAnsi="LMRoman10-Bold" w:cs="LMRoman10-Bold"/>
-          <w:b/>
-          <w:bCs/>
-          <w:sz w:val="20"/>
-          <w:szCs w:val="20"/>
-        </w:rPr>
-        <w:t>Hint: Doing part 2.2.8 will be easiest if you</w:t>
-      </w:r>
-    </w:p>
-    <w:p>
-      <w:pPr>
-        <w:autoSpaceDE w:val="0"/>
-        <w:autoSpaceDN w:val="0"/>
-        <w:adjustRightInd w:val="0"/>
-        <w:spacing w:after="0" w:line="240" w:lineRule="auto"/>
-        <w:rPr>
-          <w:rFonts w:ascii="LMRoman10-Regular" w:hAnsi="LMRoman10-Regular" w:cs="LMRoman10-Regular"/>
-          <w:sz w:val="20"/>
-          <w:szCs w:val="20"/>
-        </w:rPr>
-      </w:pPr>
-      <w:r>
-        <w:rPr>
-          <w:rFonts w:ascii="LMRoman10-Bold" w:hAnsi="LMRoman10-Bold" w:cs="LMRoman10-Bold"/>
-          <w:b/>
-          <w:bCs/>
-          <w:sz w:val="20"/>
-          <w:szCs w:val="20"/>
-        </w:rPr>
-        <w:t>make sure that the plot for each subreddit has its own y-</w:t>
-      </w:r>
-      <w:proofErr w:type="gramStart"/>
-      <w:r>
-        <w:rPr>
-          <w:rFonts w:ascii="LMRoman10-Bold" w:hAnsi="LMRoman10-Bold" w:cs="LMRoman10-Bold"/>
-          <w:b/>
-          <w:bCs/>
-          <w:sz w:val="20"/>
-          <w:szCs w:val="20"/>
-        </w:rPr>
-        <w:t>axis!</w:t>
-      </w:r>
-      <w:r>
-        <w:rPr>
-          <w:rFonts w:ascii="LMRoman10-Regular" w:hAnsi="LMRoman10-Regular" w:cs="LMRoman10-Regular"/>
-          <w:sz w:val="20"/>
-          <w:szCs w:val="20"/>
-        </w:rPr>
-        <w:t>.</w:t>
-      </w:r>
-      <w:proofErr w:type="gramEnd"/>
     </w:p>
     <w:p>
       <w:pPr>
@@ -4625,12 +4874,11 @@
           <w:sz w:val="20"/>
           <w:szCs w:val="20"/>
         </w:rPr>
-        <w:lastRenderedPageBreak/>
         <w:drawing>
-          <wp:inline distT="0" distB="0" distL="0" distR="0" wp14:anchorId="515136EC" wp14:editId="0383703A">
-            <wp:extent cx="4861560" cy="7498574"/>
+          <wp:inline distT="0" distB="0" distL="0" distR="0" wp14:anchorId="7CA9824A" wp14:editId="4C843DAA">
+            <wp:extent cx="5935980" cy="5646420"/>
             <wp:effectExtent l="0" t="0" r="0" b="0"/>
-            <wp:docPr id="2" name="Picture 2"/>
+            <wp:docPr id="5" name="Picture 5"/>
             <wp:cNvGraphicFramePr>
               <a:graphicFrameLocks xmlns:a="http://schemas.openxmlformats.org/drawingml/2006/main" noChangeAspect="1"/>
             </wp:cNvGraphicFramePr>
@@ -4644,7 +4892,7 @@
                     </pic:cNvPicPr>
                   </pic:nvPicPr>
                   <pic:blipFill>
-                    <a:blip r:embed="rId9">
+                    <a:blip r:embed="rId10">
                       <a:extLst>
                         <a:ext uri="{28A0092B-C50C-407E-A947-70E740481C1C}">
                           <a14:useLocalDpi xmlns:a14="http://schemas.microsoft.com/office/drawing/2010/main" val="0"/>
@@ -4659,7 +4907,7 @@
                   <pic:spPr bwMode="auto">
                     <a:xfrm>
                       <a:off x="0" y="0"/>
-                      <a:ext cx="4866753" cy="7506584"/>
+                      <a:ext cx="5935980" cy="5646420"/>
                     </a:xfrm>
                     <a:prstGeom prst="rect">
                       <a:avLst/>
@@ -4806,7 +5054,6 @@
           <w:sz w:val="20"/>
           <w:szCs w:val="20"/>
         </w:rPr>
-        <w:lastRenderedPageBreak/>
         <w:t>reasonable answer here. We are looking for how you justify your answer</w:t>
       </w:r>
     </w:p>
@@ -4843,14 +5090,228 @@
           <w:szCs w:val="20"/>
         </w:rPr>
       </w:pPr>
-      <w:r>
-        <w:rPr>
-          <w:rFonts w:ascii="LMRoman10-Regular" w:hAnsi="LMRoman10-Regular" w:cs="LMRoman10-Regular"/>
-          <w:sz w:val="20"/>
-          <w:szCs w:val="20"/>
-        </w:rPr>
-        <w:t>2</w:t>
-      </w:r>
+    </w:p>
+    <w:p>
+      <w:pPr>
+        <w:autoSpaceDE w:val="0"/>
+        <w:autoSpaceDN w:val="0"/>
+        <w:adjustRightInd w:val="0"/>
+        <w:spacing w:after="0" w:line="240" w:lineRule="auto"/>
+        <w:rPr>
+          <w:rFonts w:ascii="LMRoman10-Regular" w:hAnsi="LMRoman10-Regular" w:cs="LMRoman10-Regular"/>
+          <w:sz w:val="20"/>
+          <w:szCs w:val="20"/>
+        </w:rPr>
+      </w:pPr>
+      <w:r>
+        <w:rPr>
+          <w:rFonts w:ascii="LMRoman10-Regular" w:hAnsi="LMRoman10-Regular" w:cs="LMRoman10-Regular"/>
+          <w:sz w:val="20"/>
+          <w:szCs w:val="20"/>
+        </w:rPr>
+        <w:t>r/food and r/news can be considered as the most “up and coming” subreddits.</w:t>
+      </w:r>
+    </w:p>
+    <w:p>
+      <w:pPr>
+        <w:autoSpaceDE w:val="0"/>
+        <w:autoSpaceDN w:val="0"/>
+        <w:adjustRightInd w:val="0"/>
+        <w:spacing w:after="0" w:line="240" w:lineRule="auto"/>
+        <w:rPr>
+          <w:rFonts w:ascii="LMRoman10-Regular" w:hAnsi="LMRoman10-Regular" w:cs="LMRoman10-Regular"/>
+          <w:sz w:val="20"/>
+          <w:szCs w:val="20"/>
+        </w:rPr>
+      </w:pPr>
+    </w:p>
+    <w:p>
+      <w:pPr>
+        <w:autoSpaceDE w:val="0"/>
+        <w:autoSpaceDN w:val="0"/>
+        <w:adjustRightInd w:val="0"/>
+        <w:spacing w:after="0" w:line="240" w:lineRule="auto"/>
+        <w:rPr>
+          <w:rFonts w:ascii="LMRoman10-Regular" w:hAnsi="LMRoman10-Regular" w:cs="LMRoman10-Regular"/>
+          <w:sz w:val="20"/>
+          <w:szCs w:val="20"/>
+        </w:rPr>
+      </w:pPr>
+      <w:r>
+        <w:rPr>
+          <w:rFonts w:ascii="LMRoman10-Regular" w:hAnsi="LMRoman10-Regular" w:cs="LMRoman10-Regular"/>
+          <w:sz w:val="20"/>
+          <w:szCs w:val="20"/>
+        </w:rPr>
+        <w:t>r/food is the most “up and coming”</w:t>
+      </w:r>
+      <w:r>
+        <w:rPr>
+          <w:rFonts w:ascii="LMRoman10-Regular" w:hAnsi="LMRoman10-Regular" w:cs="LMRoman10-Regular"/>
+          <w:sz w:val="20"/>
+          <w:szCs w:val="20"/>
+        </w:rPr>
+        <w:t xml:space="preserve"> as the trend of upvotes had been consistently increasing from 2017 to 2020.</w:t>
+      </w:r>
+    </w:p>
+    <w:p>
+      <w:pPr>
+        <w:autoSpaceDE w:val="0"/>
+        <w:autoSpaceDN w:val="0"/>
+        <w:adjustRightInd w:val="0"/>
+        <w:spacing w:after="0" w:line="240" w:lineRule="auto"/>
+        <w:rPr>
+          <w:rFonts w:ascii="LMRoman10-Regular" w:hAnsi="LMRoman10-Regular" w:cs="LMRoman10-Regular"/>
+          <w:sz w:val="20"/>
+          <w:szCs w:val="20"/>
+        </w:rPr>
+      </w:pPr>
+      <w:r>
+        <w:rPr>
+          <w:rFonts w:ascii="LMRoman10-Regular" w:hAnsi="LMRoman10-Regular" w:cs="LMRoman10-Regular"/>
+          <w:sz w:val="20"/>
+          <w:szCs w:val="20"/>
+        </w:rPr>
+        <w:t xml:space="preserve">And when coming to </w:t>
+      </w:r>
+      <w:r>
+        <w:rPr>
+          <w:rFonts w:ascii="LMRoman10-Regular" w:hAnsi="LMRoman10-Regular" w:cs="LMRoman10-Regular"/>
+          <w:sz w:val="20"/>
+          <w:szCs w:val="20"/>
+        </w:rPr>
+        <w:t>r/news</w:t>
+      </w:r>
+      <w:r>
+        <w:rPr>
+          <w:rFonts w:ascii="LMRoman10-Regular" w:hAnsi="LMRoman10-Regular" w:cs="LMRoman10-Regular"/>
+          <w:sz w:val="20"/>
+          <w:szCs w:val="20"/>
+        </w:rPr>
+        <w:t xml:space="preserve"> even though it had a decline in the number of upvotes between the years 2017-2019</w:t>
+      </w:r>
+      <w:r>
+        <w:rPr>
+          <w:rFonts w:ascii="LMRoman10-Regular" w:hAnsi="LMRoman10-Regular" w:cs="LMRoman10-Regular"/>
+          <w:sz w:val="20"/>
+          <w:szCs w:val="20"/>
+        </w:rPr>
+        <w:t>, it also has</w:t>
+      </w:r>
+      <w:r>
+        <w:rPr>
+          <w:rFonts w:ascii="LMRoman10-Regular" w:hAnsi="LMRoman10-Regular" w:cs="LMRoman10-Regular"/>
+          <w:sz w:val="20"/>
+          <w:szCs w:val="20"/>
+        </w:rPr>
+        <w:t xml:space="preserve"> </w:t>
+      </w:r>
+      <w:r>
+        <w:rPr>
+          <w:rFonts w:ascii="LMRoman10-Regular" w:hAnsi="LMRoman10-Regular" w:cs="LMRoman10-Regular"/>
+          <w:sz w:val="20"/>
+          <w:szCs w:val="20"/>
+        </w:rPr>
+        <w:t xml:space="preserve">a </w:t>
+      </w:r>
+      <w:r>
+        <w:rPr>
+          <w:rFonts w:ascii="LMRoman10-Regular" w:hAnsi="LMRoman10-Regular" w:cs="LMRoman10-Regular"/>
+          <w:sz w:val="20"/>
+          <w:szCs w:val="20"/>
+        </w:rPr>
+        <w:t>highly</w:t>
+      </w:r>
+      <w:r>
+        <w:rPr>
+          <w:rFonts w:ascii="LMRoman10-Regular" w:hAnsi="LMRoman10-Regular" w:cs="LMRoman10-Regular"/>
+          <w:sz w:val="20"/>
+          <w:szCs w:val="20"/>
+        </w:rPr>
+        <w:t xml:space="preserve"> significant increase in </w:t>
+      </w:r>
+      <w:r>
+        <w:rPr>
+          <w:rFonts w:ascii="LMRoman10-Regular" w:hAnsi="LMRoman10-Regular" w:cs="LMRoman10-Regular"/>
+          <w:sz w:val="20"/>
+          <w:szCs w:val="20"/>
+        </w:rPr>
+        <w:t xml:space="preserve">the </w:t>
+      </w:r>
+      <w:r>
+        <w:rPr>
+          <w:rFonts w:ascii="LMRoman10-Regular" w:hAnsi="LMRoman10-Regular" w:cs="LMRoman10-Regular"/>
+          <w:sz w:val="20"/>
+          <w:szCs w:val="20"/>
+        </w:rPr>
+        <w:t xml:space="preserve">number of upvotes </w:t>
+      </w:r>
+      <w:r>
+        <w:rPr>
+          <w:rFonts w:ascii="LMRoman10-Regular" w:hAnsi="LMRoman10-Regular" w:cs="LMRoman10-Regular"/>
+          <w:sz w:val="20"/>
+          <w:szCs w:val="20"/>
+        </w:rPr>
+        <w:t xml:space="preserve">in the year 2016-2017 and recently </w:t>
+      </w:r>
+      <w:r>
+        <w:rPr>
+          <w:rFonts w:ascii="LMRoman10-Regular" w:hAnsi="LMRoman10-Regular" w:cs="LMRoman10-Regular"/>
+          <w:sz w:val="20"/>
+          <w:szCs w:val="20"/>
+        </w:rPr>
+        <w:t>in</w:t>
+      </w:r>
+      <w:r>
+        <w:rPr>
+          <w:rFonts w:ascii="LMRoman10-Regular" w:hAnsi="LMRoman10-Regular" w:cs="LMRoman10-Regular"/>
+          <w:sz w:val="20"/>
+          <w:szCs w:val="20"/>
+        </w:rPr>
+        <w:t xml:space="preserve"> 2019</w:t>
+      </w:r>
+      <w:r>
+        <w:rPr>
+          <w:rFonts w:ascii="LMRoman10-Regular" w:hAnsi="LMRoman10-Regular" w:cs="LMRoman10-Regular"/>
+          <w:sz w:val="20"/>
+          <w:szCs w:val="20"/>
+        </w:rPr>
+        <w:t>-</w:t>
+      </w:r>
+      <w:r>
+        <w:rPr>
+          <w:rFonts w:ascii="LMRoman10-Regular" w:hAnsi="LMRoman10-Regular" w:cs="LMRoman10-Regular"/>
+          <w:sz w:val="20"/>
+          <w:szCs w:val="20"/>
+        </w:rPr>
+        <w:t>2020 to be considered as “up and coming”.</w:t>
+      </w:r>
+    </w:p>
+    <w:p>
+      <w:pPr>
+        <w:autoSpaceDE w:val="0"/>
+        <w:autoSpaceDN w:val="0"/>
+        <w:adjustRightInd w:val="0"/>
+        <w:spacing w:after="0" w:line="240" w:lineRule="auto"/>
+        <w:rPr>
+          <w:rFonts w:ascii="LMRoman10-Regular" w:hAnsi="LMRoman10-Regular" w:cs="LMRoman10-Regular"/>
+          <w:sz w:val="20"/>
+          <w:szCs w:val="20"/>
+        </w:rPr>
+      </w:pPr>
+    </w:p>
+    <w:p>
+      <w:pPr>
+        <w:autoSpaceDE w:val="0"/>
+        <w:autoSpaceDN w:val="0"/>
+        <w:adjustRightInd w:val="0"/>
+        <w:spacing w:after="0" w:line="240" w:lineRule="auto"/>
+        <w:rPr>
+          <w:rFonts w:ascii="LMRoman10-Regular" w:hAnsi="LMRoman10-Regular" w:cs="LMRoman10-Regular"/>
+          <w:sz w:val="20"/>
+          <w:szCs w:val="20"/>
+        </w:rPr>
+      </w:pPr>
     </w:p>
     <w:p>
       <w:pPr>
@@ -5065,6 +5526,19 @@
         </w:rPr>
         <w:t>)</w:t>
       </w:r>
+    </w:p>
+    <w:p>
+      <w:pPr>
+        <w:autoSpaceDE w:val="0"/>
+        <w:autoSpaceDN w:val="0"/>
+        <w:adjustRightInd w:val="0"/>
+        <w:spacing w:after="0" w:line="240" w:lineRule="auto"/>
+        <w:rPr>
+          <w:rFonts w:ascii="LMRoman10-Regular" w:hAnsi="LMRoman10-Regular" w:cs="LMRoman10-Regular"/>
+          <w:sz w:val="20"/>
+          <w:szCs w:val="20"/>
+        </w:rPr>
+      </w:pPr>
     </w:p>
     <w:p>
       <w:pPr>
@@ -5234,13 +5708,23 @@
         </w:rPr>
         <w:t xml:space="preserve">both </w:t>
       </w:r>
+      <w:proofErr w:type="spellStart"/>
       <w:r>
         <w:rPr>
           <w:rFonts w:ascii="LMMono10-Regular" w:hAnsi="LMMono10-Regular" w:cs="LMMono10-Regular"/>
           <w:sz w:val="20"/>
           <w:szCs w:val="20"/>
         </w:rPr>
-        <w:t xml:space="preserve">subreddit_id </w:t>
+        <w:t>subreddit_id</w:t>
+      </w:r>
+      <w:proofErr w:type="spellEnd"/>
+      <w:r>
+        <w:rPr>
+          <w:rFonts w:ascii="LMMono10-Regular" w:hAnsi="LMMono10-Regular" w:cs="LMMono10-Regular"/>
+          <w:sz w:val="20"/>
+          <w:szCs w:val="20"/>
+        </w:rPr>
+        <w:t xml:space="preserve"> </w:t>
       </w:r>
       <w:r>
         <w:rPr>
@@ -5263,13 +5747,23 @@
           <w:szCs w:val="20"/>
         </w:rPr>
       </w:pPr>
+      <w:proofErr w:type="spellStart"/>
       <w:r>
         <w:rPr>
           <w:rFonts w:ascii="LMMono10-Regular" w:hAnsi="LMMono10-Regular" w:cs="LMMono10-Regular"/>
           <w:sz w:val="20"/>
           <w:szCs w:val="20"/>
         </w:rPr>
-        <w:t xml:space="preserve">subreddit_name_prefixed </w:t>
+        <w:t>subreddit_name_prefixed</w:t>
+      </w:r>
+      <w:proofErr w:type="spellEnd"/>
+      <w:r>
+        <w:rPr>
+          <w:rFonts w:ascii="LMMono10-Regular" w:hAnsi="LMMono10-Regular" w:cs="LMMono10-Regular"/>
+          <w:sz w:val="20"/>
+          <w:szCs w:val="20"/>
+        </w:rPr>
+        <w:t xml:space="preserve"> </w:t>
       </w:r>
       <w:r>
         <w:rPr>
@@ -5420,13 +5914,23 @@
         </w:rPr>
         <w:t xml:space="preserve">- Plot the relationship between </w:t>
       </w:r>
+      <w:proofErr w:type="spellStart"/>
       <w:r>
         <w:rPr>
           <w:rFonts w:ascii="LMMono10-Regular" w:hAnsi="LMMono10-Regular" w:cs="LMMono10-Regular"/>
           <w:sz w:val="20"/>
           <w:szCs w:val="20"/>
         </w:rPr>
-        <w:t xml:space="preserve">num_comments </w:t>
+        <w:t>num_comments</w:t>
+      </w:r>
+      <w:proofErr w:type="spellEnd"/>
+      <w:r>
+        <w:rPr>
+          <w:rFonts w:ascii="LMMono10-Regular" w:hAnsi="LMMono10-Regular" w:cs="LMMono10-Regular"/>
+          <w:sz w:val="20"/>
+          <w:szCs w:val="20"/>
+        </w:rPr>
+        <w:t xml:space="preserve"> </w:t>
       </w:r>
       <w:r>
         <w:rPr>
@@ -5543,13 +6047,23 @@
           <w:szCs w:val="20"/>
         </w:rPr>
       </w:pPr>
+      <w:proofErr w:type="spellStart"/>
       <w:r>
         <w:rPr>
           <w:rFonts w:ascii="LMMono10-Regular" w:hAnsi="LMMono10-Regular" w:cs="LMMono10-Regular"/>
           <w:sz w:val="20"/>
           <w:szCs w:val="20"/>
         </w:rPr>
-        <w:t xml:space="preserve">num_comments </w:t>
+        <w:t>num_comments</w:t>
+      </w:r>
+      <w:proofErr w:type="spellEnd"/>
+      <w:r>
+        <w:rPr>
+          <w:rFonts w:ascii="LMMono10-Regular" w:hAnsi="LMMono10-Regular" w:cs="LMMono10-Regular"/>
+          <w:sz w:val="20"/>
+          <w:szCs w:val="20"/>
+        </w:rPr>
+        <w:t xml:space="preserve"> </w:t>
       </w:r>
       <w:r>
         <w:rPr>
@@ -5897,13 +6411,23 @@
           <w:szCs w:val="20"/>
         </w:rPr>
       </w:pPr>
+      <w:proofErr w:type="spellStart"/>
       <w:r>
         <w:rPr>
           <w:rFonts w:ascii="LMMono10-Regular" w:hAnsi="LMMono10-Regular" w:cs="LMMono10-Regular"/>
           <w:sz w:val="20"/>
           <w:szCs w:val="20"/>
         </w:rPr>
-        <w:t xml:space="preserve">subreddit_name_prefixed </w:t>
+        <w:t>subreddit_name_prefixed</w:t>
+      </w:r>
+      <w:proofErr w:type="spellEnd"/>
+      <w:r>
+        <w:rPr>
+          <w:rFonts w:ascii="LMMono10-Regular" w:hAnsi="LMMono10-Regular" w:cs="LMMono10-Regular"/>
+          <w:sz w:val="20"/>
+          <w:szCs w:val="20"/>
+        </w:rPr>
+        <w:t xml:space="preserve"> </w:t>
       </w:r>
       <w:proofErr w:type="gramStart"/>
       <w:r>
@@ -6012,6 +6536,7 @@
         </w:rPr>
         <w:t xml:space="preserve">are doing that to </w:t>
       </w:r>
+      <w:proofErr w:type="spellStart"/>
       <w:r>
         <w:rPr>
           <w:rFonts w:ascii="LMMono10-Regular" w:hAnsi="LMMono10-Regular" w:cs="LMMono10-Regular"/>
@@ -6020,6 +6545,7 @@
         </w:rPr>
         <w:t>subreddit_name_prefixed</w:t>
       </w:r>
+      <w:proofErr w:type="spellEnd"/>
       <w:r>
         <w:rPr>
           <w:rFonts w:ascii="LMRoman10-Regular" w:hAnsi="LMRoman10-Regular" w:cs="LMRoman10-Regular"/>
@@ -6169,13 +6695,23 @@
         </w:rPr>
         <w:t xml:space="preserve">- What does the </w:t>
       </w:r>
+      <w:proofErr w:type="spellStart"/>
       <w:r>
         <w:rPr>
           <w:rFonts w:ascii="LMMono10-Regular" w:hAnsi="LMMono10-Regular" w:cs="LMMono10-Regular"/>
           <w:sz w:val="20"/>
           <w:szCs w:val="20"/>
         </w:rPr>
-        <w:t xml:space="preserve">StandardScaler </w:t>
+        <w:t>StandardScaler</w:t>
+      </w:r>
+      <w:proofErr w:type="spellEnd"/>
+      <w:r>
+        <w:rPr>
+          <w:rFonts w:ascii="LMMono10-Regular" w:hAnsi="LMMono10-Regular" w:cs="LMMono10-Regular"/>
+          <w:sz w:val="20"/>
+          <w:szCs w:val="20"/>
+        </w:rPr>
+        <w:t xml:space="preserve"> </w:t>
       </w:r>
       <w:r>
         <w:rPr>
@@ -6248,27 +6784,59 @@
           <w:sz w:val="20"/>
           <w:szCs w:val="20"/>
         </w:rPr>
+        <w:t xml:space="preserve">• </w:t>
+      </w:r>
+      <w:r>
+        <w:rPr>
+          <w:rFonts w:ascii="LMRoman10-Bold" w:hAnsi="LMRoman10-Bold" w:cs="LMRoman10-Bold"/>
+          <w:b/>
+          <w:bCs/>
+          <w:sz w:val="20"/>
+          <w:szCs w:val="20"/>
+        </w:rPr>
+        <w:t xml:space="preserve">3.1.5 (4) </w:t>
+      </w:r>
+      <w:r>
+        <w:rPr>
+          <w:rFonts w:ascii="LMRoman10-Regular" w:hAnsi="LMRoman10-Regular" w:cs="LMRoman10-Regular"/>
+          <w:sz w:val="20"/>
+          <w:szCs w:val="20"/>
+        </w:rPr>
+        <w:t xml:space="preserve">- Provide a scatterplot that compares the true values in </w:t>
+      </w:r>
+      <w:proofErr w:type="spellStart"/>
+      <w:r>
+        <w:rPr>
+          <w:rFonts w:ascii="LMMono10-Regular" w:hAnsi="LMMono10-Regular" w:cs="LMMono10-Regular"/>
+          <w:sz w:val="20"/>
+          <w:szCs w:val="20"/>
+        </w:rPr>
+        <w:t>y_test</w:t>
+      </w:r>
+      <w:proofErr w:type="spellEnd"/>
+    </w:p>
+    <w:p>
+      <w:pPr>
+        <w:autoSpaceDE w:val="0"/>
+        <w:autoSpaceDN w:val="0"/>
+        <w:adjustRightInd w:val="0"/>
+        <w:spacing w:after="0" w:line="240" w:lineRule="auto"/>
+        <w:rPr>
+          <w:rFonts w:ascii="LMRoman10-Regular" w:hAnsi="LMRoman10-Regular" w:cs="LMRoman10-Regular"/>
+          <w:sz w:val="20"/>
+          <w:szCs w:val="20"/>
+        </w:rPr>
+      </w:pPr>
+      <w:r>
+        <w:rPr>
+          <w:rFonts w:ascii="LMRoman10-Regular" w:hAnsi="LMRoman10-Regular" w:cs="LMRoman10-Regular"/>
+          <w:sz w:val="20"/>
+          <w:szCs w:val="20"/>
+        </w:rPr>
         <w:lastRenderedPageBreak/>
-        <w:t xml:space="preserve">• </w:t>
-      </w:r>
-      <w:r>
-        <w:rPr>
-          <w:rFonts w:ascii="LMRoman10-Bold" w:hAnsi="LMRoman10-Bold" w:cs="LMRoman10-Bold"/>
-          <w:b/>
-          <w:bCs/>
-          <w:sz w:val="20"/>
-          <w:szCs w:val="20"/>
-        </w:rPr>
-        <w:t xml:space="preserve">3.1.5 (4) </w:t>
-      </w:r>
-      <w:r>
-        <w:rPr>
-          <w:rFonts w:ascii="LMRoman10-Regular" w:hAnsi="LMRoman10-Regular" w:cs="LMRoman10-Regular"/>
-          <w:sz w:val="20"/>
-          <w:szCs w:val="20"/>
-        </w:rPr>
-        <w:t xml:space="preserve">- Provide a scatterplot that compares the true values in </w:t>
-      </w:r>
+        <w:t xml:space="preserve">to the absolute value of the difference between </w:t>
+      </w:r>
+      <w:proofErr w:type="spellStart"/>
       <w:r>
         <w:rPr>
           <w:rFonts w:ascii="LMMono10-Regular" w:hAnsi="LMMono10-Regular" w:cs="LMMono10-Regular"/>
@@ -6277,34 +6845,14 @@
         </w:rPr>
         <w:t>y_test</w:t>
       </w:r>
-    </w:p>
-    <w:p>
-      <w:pPr>
-        <w:autoSpaceDE w:val="0"/>
-        <w:autoSpaceDN w:val="0"/>
-        <w:adjustRightInd w:val="0"/>
-        <w:spacing w:after="0" w:line="240" w:lineRule="auto"/>
-        <w:rPr>
-          <w:rFonts w:ascii="LMRoman10-Regular" w:hAnsi="LMRoman10-Regular" w:cs="LMRoman10-Regular"/>
-          <w:sz w:val="20"/>
-          <w:szCs w:val="20"/>
-        </w:rPr>
-      </w:pPr>
-      <w:r>
-        <w:rPr>
-          <w:rFonts w:ascii="LMRoman10-Regular" w:hAnsi="LMRoman10-Regular" w:cs="LMRoman10-Regular"/>
-          <w:sz w:val="20"/>
-          <w:szCs w:val="20"/>
-        </w:rPr>
-        <w:t xml:space="preserve">to the absolute value of the difference between </w:t>
-      </w:r>
+      <w:proofErr w:type="spellEnd"/>
       <w:r>
         <w:rPr>
           <w:rFonts w:ascii="LMMono10-Regular" w:hAnsi="LMMono10-Regular" w:cs="LMMono10-Regular"/>
           <w:sz w:val="20"/>
           <w:szCs w:val="20"/>
         </w:rPr>
-        <w:t xml:space="preserve">y_test </w:t>
+        <w:t xml:space="preserve"> </w:t>
       </w:r>
       <w:r>
         <w:rPr>
@@ -7050,7 +7598,25 @@
           <w:sz w:val="20"/>
           <w:szCs w:val="20"/>
         </w:rPr>
-        <w:t>the Exploratory analyeses above, or any other exploratory analysis you</w:t>
+        <w:t xml:space="preserve">the Exploratory </w:t>
+      </w:r>
+      <w:proofErr w:type="spellStart"/>
+      <w:r>
+        <w:rPr>
+          <w:rFonts w:ascii="LMRoman10-Regular" w:hAnsi="LMRoman10-Regular" w:cs="LMRoman10-Regular"/>
+          <w:sz w:val="20"/>
+          <w:szCs w:val="20"/>
+        </w:rPr>
+        <w:t>analyeses</w:t>
+      </w:r>
+      <w:proofErr w:type="spellEnd"/>
+      <w:r>
+        <w:rPr>
+          <w:rFonts w:ascii="LMRoman10-Regular" w:hAnsi="LMRoman10-Regular" w:cs="LMRoman10-Regular"/>
+          <w:sz w:val="20"/>
+          <w:szCs w:val="20"/>
+        </w:rPr>
+        <w:t xml:space="preserve"> above, or any other exploratory analysis you</w:t>
       </w:r>
     </w:p>
     <w:p>

--- a/Assignment 1.docx
+++ b/Assignment 1.docx
@@ -501,25 +501,7 @@
           <w:sz w:val="20"/>
           <w:szCs w:val="20"/>
         </w:rPr>
-        <w:t xml:space="preserve"> </w:t>
-      </w:r>
-      <w:proofErr w:type="gramStart"/>
-      <w:r>
-        <w:rPr>
-          <w:rFonts w:ascii="LMRoman10-Regular" w:hAnsi="LMRoman10-Regular" w:cs="LMRoman10-Regular"/>
-          <w:sz w:val="20"/>
-          <w:szCs w:val="20"/>
-        </w:rPr>
-        <w:t>so</w:t>
-      </w:r>
-      <w:proofErr w:type="gramEnd"/>
-      <w:r>
-        <w:rPr>
-          <w:rFonts w:ascii="LMRoman10-Regular" w:hAnsi="LMRoman10-Regular" w:cs="LMRoman10-Regular"/>
-          <w:sz w:val="20"/>
-          <w:szCs w:val="20"/>
-        </w:rPr>
-        <w:t xml:space="preserve"> obtain more than 1000 we have to use push API, which is third party API.</w:t>
+        <w:t xml:space="preserve"> so obtain more than 1000 we have to use push API, which is third party API.</w:t>
       </w:r>
     </w:p>
     <w:p>
@@ -682,9 +664,9 @@
           <w:sz w:val="20"/>
           <w:szCs w:val="20"/>
         </w:rPr>
-        <w:t xml:space="preserve">As par rules for API, we can make at max 60 request and each request can fetch up to 100 </w:t>
-      </w:r>
-      <w:proofErr w:type="gramStart"/>
+        <w:t xml:space="preserve">As par rules for API, we can make at max 60 request and each request can fetch up to 100 post so in a minute we can fetch at max 6000 items so in 4 minute we can fetch 24000 post and rest thousand will require 0.003 sec. So it takes almost 4 min to fetch 25000 items from </w:t>
+      </w:r>
+      <w:proofErr w:type="spellStart"/>
       <w:r>
         <w:rPr>
           <w:rFonts w:ascii="LMRoman10-Italic" w:hAnsi="LMRoman10-Italic" w:cs="LMRoman10-Italic"/>
@@ -693,9 +675,9 @@
           <w:sz w:val="20"/>
           <w:szCs w:val="20"/>
         </w:rPr>
-        <w:t>post</w:t>
-      </w:r>
-      <w:proofErr w:type="gramEnd"/>
+        <w:t>praw</w:t>
+      </w:r>
+      <w:proofErr w:type="spellEnd"/>
       <w:r>
         <w:rPr>
           <w:rFonts w:ascii="LMRoman10-Italic" w:hAnsi="LMRoman10-Italic" w:cs="LMRoman10-Italic"/>
@@ -704,10 +686,15 @@
           <w:sz w:val="20"/>
           <w:szCs w:val="20"/>
         </w:rPr>
-        <w:t xml:space="preserve"> so in a minute we can fetch at max 6000 items so in 4 minute we can fetch 24000 post and rest thousand will require 0.003 sec. </w:t>
-      </w:r>
-      <w:proofErr w:type="gramStart"/>
-      <w:r>
+        <w:t>.</w:t>
+      </w:r>
+    </w:p>
+    <w:p>
+      <w:pPr>
+        <w:autoSpaceDE w:val="0"/>
+        <w:autoSpaceDN w:val="0"/>
+        <w:adjustRightInd w:val="0"/>
+        <w:spacing w:after="0" w:line="240" w:lineRule="auto"/>
         <w:rPr>
           <w:rFonts w:ascii="LMRoman10-Italic" w:hAnsi="LMRoman10-Italic" w:cs="LMRoman10-Italic"/>
           <w:i/>
@@ -715,9 +702,7 @@
           <w:sz w:val="20"/>
           <w:szCs w:val="20"/>
         </w:rPr>
-        <w:t>So</w:t>
-      </w:r>
-      <w:proofErr w:type="gramEnd"/>
+      </w:pPr>
       <w:r>
         <w:rPr>
           <w:rFonts w:ascii="LMRoman10-Italic" w:hAnsi="LMRoman10-Italic" w:cs="LMRoman10-Italic"/>
@@ -726,10 +711,15 @@
           <w:sz w:val="20"/>
           <w:szCs w:val="20"/>
         </w:rPr>
-        <w:t xml:space="preserve"> it takes almost 4 min to fetch 25000 items from </w:t>
-      </w:r>
-      <w:proofErr w:type="spellStart"/>
-      <w:r>
+        <w:t>And similarly for 500 subreddit it will take around 83 minutes to fetch.</w:t>
+      </w:r>
+    </w:p>
+    <w:p>
+      <w:pPr>
+        <w:autoSpaceDE w:val="0"/>
+        <w:autoSpaceDN w:val="0"/>
+        <w:adjustRightInd w:val="0"/>
+        <w:spacing w:after="0" w:line="240" w:lineRule="auto"/>
         <w:rPr>
           <w:rFonts w:ascii="LMRoman10-Italic" w:hAnsi="LMRoman10-Italic" w:cs="LMRoman10-Italic"/>
           <w:i/>
@@ -737,58 +727,6 @@
           <w:sz w:val="20"/>
           <w:szCs w:val="20"/>
         </w:rPr>
-        <w:t>praw</w:t>
-      </w:r>
-      <w:proofErr w:type="spellEnd"/>
-      <w:r>
-        <w:rPr>
-          <w:rFonts w:ascii="LMRoman10-Italic" w:hAnsi="LMRoman10-Italic" w:cs="LMRoman10-Italic"/>
-          <w:i/>
-          <w:iCs/>
-          <w:sz w:val="20"/>
-          <w:szCs w:val="20"/>
-        </w:rPr>
-        <w:t>.</w:t>
-      </w:r>
-    </w:p>
-    <w:p>
-      <w:pPr>
-        <w:autoSpaceDE w:val="0"/>
-        <w:autoSpaceDN w:val="0"/>
-        <w:adjustRightInd w:val="0"/>
-        <w:spacing w:after="0" w:line="240" w:lineRule="auto"/>
-        <w:rPr>
-          <w:rFonts w:ascii="LMRoman10-Italic" w:hAnsi="LMRoman10-Italic" w:cs="LMRoman10-Italic"/>
-          <w:i/>
-          <w:iCs/>
-          <w:sz w:val="20"/>
-          <w:szCs w:val="20"/>
-        </w:rPr>
-      </w:pPr>
-      <w:r>
-        <w:rPr>
-          <w:rFonts w:ascii="LMRoman10-Italic" w:hAnsi="LMRoman10-Italic" w:cs="LMRoman10-Italic"/>
-          <w:i/>
-          <w:iCs/>
-          <w:sz w:val="20"/>
-          <w:szCs w:val="20"/>
-        </w:rPr>
-        <w:t>And similarly for 500 subreddit it will take around 83 minutes to fetch.</w:t>
-      </w:r>
-    </w:p>
-    <w:p>
-      <w:pPr>
-        <w:autoSpaceDE w:val="0"/>
-        <w:autoSpaceDN w:val="0"/>
-        <w:adjustRightInd w:val="0"/>
-        <w:spacing w:after="0" w:line="240" w:lineRule="auto"/>
-        <w:rPr>
-          <w:rFonts w:ascii="LMRoman10-Italic" w:hAnsi="LMRoman10-Italic" w:cs="LMRoman10-Italic"/>
-          <w:i/>
-          <w:iCs/>
-          <w:sz w:val="20"/>
-          <w:szCs w:val="20"/>
-        </w:rPr>
       </w:pPr>
     </w:p>
     <w:p>
@@ -912,25 +850,7 @@
           <w:sz w:val="20"/>
           <w:szCs w:val="20"/>
         </w:rPr>
-        <w:t xml:space="preserve">Yes, as most normal users wouldn’t look at post over 1000 so this data represents all the top </w:t>
-      </w:r>
-      <w:proofErr w:type="gramStart"/>
-      <w:r>
-        <w:rPr>
-          <w:rFonts w:ascii="LMRoman10-Regular" w:hAnsi="LMRoman10-Regular" w:cs="LMRoman10-Regular"/>
-          <w:sz w:val="20"/>
-          <w:szCs w:val="20"/>
-        </w:rPr>
-        <w:t>viewed  post</w:t>
-      </w:r>
-      <w:proofErr w:type="gramEnd"/>
-      <w:r>
-        <w:rPr>
-          <w:rFonts w:ascii="LMRoman10-Regular" w:hAnsi="LMRoman10-Regular" w:cs="LMRoman10-Regular"/>
-          <w:sz w:val="20"/>
-          <w:szCs w:val="20"/>
-        </w:rPr>
-        <w:t xml:space="preserve"> on a particular subreddit.</w:t>
+        <w:t>Yes, as most normal users wouldn’t look at post over 1000 so this data represents all the top viewed  post on a particular subreddit.</w:t>
       </w:r>
     </w:p>
     <w:p>
@@ -982,49 +902,29 @@
           <w:sz w:val="20"/>
           <w:szCs w:val="20"/>
         </w:rPr>
-        <w:t xml:space="preserve">Why or why not? That is, if you think so, why </w:t>
-      </w:r>
-      <w:proofErr w:type="gramStart"/>
-      <w:r>
-        <w:rPr>
-          <w:rFonts w:ascii="LMRoman10-Regular" w:hAnsi="LMRoman10-Regular" w:cs="LMRoman10-Regular"/>
-          <w:sz w:val="20"/>
-          <w:szCs w:val="20"/>
-        </w:rPr>
-        <w:t>do you think</w:t>
-      </w:r>
-      <w:proofErr w:type="gramEnd"/>
-    </w:p>
-    <w:p>
-      <w:pPr>
-        <w:autoSpaceDE w:val="0"/>
-        <w:autoSpaceDN w:val="0"/>
-        <w:adjustRightInd w:val="0"/>
-        <w:spacing w:after="0" w:line="240" w:lineRule="auto"/>
-        <w:rPr>
-          <w:rFonts w:ascii="LMRoman10-Regular" w:hAnsi="LMRoman10-Regular" w:cs="LMRoman10-Regular"/>
-          <w:sz w:val="20"/>
-          <w:szCs w:val="20"/>
-        </w:rPr>
-      </w:pPr>
-      <w:r>
-        <w:rPr>
-          <w:rFonts w:ascii="LMRoman10-Regular" w:hAnsi="LMRoman10-Regular" w:cs="LMRoman10-Regular"/>
-          <w:sz w:val="20"/>
-          <w:szCs w:val="20"/>
-        </w:rPr>
-        <w:t xml:space="preserve">there’s not much sampling bias here? If not, what do you think might </w:t>
-      </w:r>
-      <w:proofErr w:type="gramStart"/>
-      <w:r>
-        <w:rPr>
-          <w:rFonts w:ascii="LMRoman10-Regular" w:hAnsi="LMRoman10-Regular" w:cs="LMRoman10-Regular"/>
-          <w:sz w:val="20"/>
-          <w:szCs w:val="20"/>
-        </w:rPr>
-        <w:t>be</w:t>
-      </w:r>
-      <w:proofErr w:type="gramEnd"/>
+        <w:t>Why or why not? That is, if you think so, why do you think</w:t>
+      </w:r>
+    </w:p>
+    <w:p>
+      <w:pPr>
+        <w:autoSpaceDE w:val="0"/>
+        <w:autoSpaceDN w:val="0"/>
+        <w:adjustRightInd w:val="0"/>
+        <w:spacing w:after="0" w:line="240" w:lineRule="auto"/>
+        <w:rPr>
+          <w:rFonts w:ascii="LMRoman10-Regular" w:hAnsi="LMRoman10-Regular" w:cs="LMRoman10-Regular"/>
+          <w:sz w:val="20"/>
+          <w:szCs w:val="20"/>
+        </w:rPr>
+      </w:pPr>
+      <w:r>
+        <w:rPr>
+          <w:rFonts w:ascii="LMRoman10-Regular" w:hAnsi="LMRoman10-Regular" w:cs="LMRoman10-Regular"/>
+          <w:sz w:val="20"/>
+          <w:szCs w:val="20"/>
+        </w:rPr>
+        <w:t>there’s not much sampling bias here? If not, what do you think might be</w:t>
+      </w:r>
     </w:p>
     <w:p>
       <w:pPr>
@@ -1052,12 +952,10 @@
         <w:t xml:space="preserve">As most users will be looking at top 1000 post most of the time so post over 1000 is not much related and </w:t>
       </w:r>
       <w:proofErr w:type="spellStart"/>
-      <w:proofErr w:type="gramStart"/>
       <w:r>
         <w:t>wont</w:t>
       </w:r>
       <w:proofErr w:type="spellEnd"/>
-      <w:proofErr w:type="gramEnd"/>
       <w:r>
         <w:t xml:space="preserve"> be affecting more model in any ways and in 1000 top post are post were most people reacted to it which it was most relevant to them or were useful for them.</w:t>
       </w:r>
@@ -1087,7 +985,6 @@
           <w:bCs/>
           <w:sz w:val="29"/>
           <w:szCs w:val="29"/>
-          <w:lang w:val="fr-FR"/>
         </w:rPr>
       </w:pPr>
       <w:r>
@@ -1097,23 +994,24 @@
           <w:bCs/>
           <w:sz w:val="29"/>
           <w:szCs w:val="29"/>
-          <w:lang w:val="fr-FR"/>
-        </w:rPr>
-        <w:t xml:space="preserve">Part 2.1 - </w:t>
-      </w:r>
-      <w:proofErr w:type="spellStart"/>
-      <w:r>
+        </w:rPr>
+        <w:t>Part 2.1 - Univariate descriptive analyses (13</w:t>
+      </w:r>
+    </w:p>
+    <w:p>
+      <w:pPr>
+        <w:autoSpaceDE w:val="0"/>
+        <w:autoSpaceDN w:val="0"/>
+        <w:adjustRightInd w:val="0"/>
+        <w:spacing w:after="0" w:line="240" w:lineRule="auto"/>
         <w:rPr>
           <w:rFonts w:ascii="LMRoman12-Bold" w:hAnsi="LMRoman12-Bold" w:cs="LMRoman12-Bold"/>
           <w:b/>
           <w:bCs/>
           <w:sz w:val="29"/>
           <w:szCs w:val="29"/>
-          <w:lang w:val="fr-FR"/>
-        </w:rPr>
-        <w:t>Univariate</w:t>
-      </w:r>
-      <w:proofErr w:type="spellEnd"/>
+        </w:rPr>
+      </w:pPr>
       <w:r>
         <w:rPr>
           <w:rFonts w:ascii="LMRoman12-Bold" w:hAnsi="LMRoman12-Bold" w:cs="LMRoman12-Bold"/>
@@ -1121,9 +1019,8 @@
           <w:bCs/>
           <w:sz w:val="29"/>
           <w:szCs w:val="29"/>
-          <w:lang w:val="fr-FR"/>
-        </w:rPr>
-        <w:t xml:space="preserve"> descriptive analyses (13</w:t>
+        </w:rPr>
+        <w:t>points)</w:t>
       </w:r>
     </w:p>
     <w:p>
@@ -1138,47 +1035,6 @@
           <w:bCs/>
           <w:sz w:val="29"/>
           <w:szCs w:val="29"/>
-          <w:lang w:val="fr-FR"/>
-        </w:rPr>
-      </w:pPr>
-      <w:proofErr w:type="gramStart"/>
-      <w:r>
-        <w:rPr>
-          <w:rFonts w:ascii="LMRoman12-Bold" w:hAnsi="LMRoman12-Bold" w:cs="LMRoman12-Bold"/>
-          <w:b/>
-          <w:bCs/>
-          <w:sz w:val="29"/>
-          <w:szCs w:val="29"/>
-          <w:lang w:val="fr-FR"/>
-        </w:rPr>
-        <w:t>points</w:t>
-      </w:r>
-      <w:proofErr w:type="gramEnd"/>
-      <w:r>
-        <w:rPr>
-          <w:rFonts w:ascii="LMRoman12-Bold" w:hAnsi="LMRoman12-Bold" w:cs="LMRoman12-Bold"/>
-          <w:b/>
-          <w:bCs/>
-          <w:sz w:val="29"/>
-          <w:szCs w:val="29"/>
-          <w:lang w:val="fr-FR"/>
-        </w:rPr>
-        <w:t>)</w:t>
-      </w:r>
-    </w:p>
-    <w:p>
-      <w:pPr>
-        <w:autoSpaceDE w:val="0"/>
-        <w:autoSpaceDN w:val="0"/>
-        <w:adjustRightInd w:val="0"/>
-        <w:spacing w:after="0" w:line="240" w:lineRule="auto"/>
-        <w:rPr>
-          <w:rFonts w:ascii="LMRoman12-Bold" w:hAnsi="LMRoman12-Bold" w:cs="LMRoman12-Bold"/>
-          <w:b/>
-          <w:bCs/>
-          <w:sz w:val="29"/>
-          <w:szCs w:val="29"/>
-          <w:lang w:val="fr-FR"/>
         </w:rPr>
       </w:pPr>
     </w:p>
@@ -1307,18 +1163,8 @@
           <w:sz w:val="20"/>
           <w:szCs w:val="20"/>
         </w:rPr>
-        <w:t xml:space="preserve">The 25 different subreddits chosen </w:t>
-      </w:r>
-      <w:proofErr w:type="gramStart"/>
-      <w:r>
-        <w:rPr>
-          <w:rFonts w:ascii="LMRoman10-Regular" w:hAnsi="LMRoman10-Regular" w:cs="LMRoman10-Regular"/>
-          <w:sz w:val="20"/>
-          <w:szCs w:val="20"/>
-        </w:rPr>
-        <w:t>were :</w:t>
-      </w:r>
-      <w:proofErr w:type="gramEnd"/>
+        <w:t>The 25 different subreddits chosen were :</w:t>
+      </w:r>
     </w:p>
     <w:p>
       <w:pPr>
@@ -1664,25 +1510,7 @@
           <w:sz w:val="20"/>
           <w:szCs w:val="20"/>
         </w:rPr>
-        <w:t>(</w:t>
-      </w:r>
-      <w:proofErr w:type="gramStart"/>
-      <w:r>
-        <w:rPr>
-          <w:rFonts w:ascii="LMRoman10-Regular" w:hAnsi="LMRoman10-Regular" w:cs="LMRoman10-Regular"/>
-          <w:sz w:val="20"/>
-          <w:szCs w:val="20"/>
-        </w:rPr>
-        <w:t>e.g.</w:t>
-      </w:r>
-      <w:proofErr w:type="gramEnd"/>
-      <w:r>
-        <w:rPr>
-          <w:rFonts w:ascii="LMRoman10-Regular" w:hAnsi="LMRoman10-Regular" w:cs="LMRoman10-Regular"/>
-          <w:sz w:val="20"/>
-          <w:szCs w:val="20"/>
-        </w:rPr>
-        <w:t xml:space="preserve"> they have a top post</w:t>
+        <w:t>(e.g. they have a top post</w:t>
       </w:r>
     </w:p>
     <w:p>
@@ -2277,18 +2105,8 @@
           <w:sz w:val="20"/>
           <w:szCs w:val="20"/>
         </w:rPr>
-        <w:t xml:space="preserve">The relation between the standard Deviation and variance of upvotes </w:t>
-      </w:r>
-      <w:proofErr w:type="gramStart"/>
-      <w:r>
-        <w:rPr>
-          <w:rFonts w:ascii="LMRoman10-Regular" w:hAnsi="LMRoman10-Regular" w:cs="LMRoman10-Regular"/>
-          <w:sz w:val="20"/>
-          <w:szCs w:val="20"/>
-        </w:rPr>
-        <w:t>is :</w:t>
-      </w:r>
-      <w:proofErr w:type="gramEnd"/>
+        <w:t>The relation between the standard Deviation and variance of upvotes is :</w:t>
+      </w:r>
     </w:p>
     <w:p>
       <w:pPr>
@@ -2317,7 +2135,6 @@
         </w:rPr>
         <w:t xml:space="preserve"> = (</w:t>
       </w:r>
-      <w:proofErr w:type="gramStart"/>
       <w:r>
         <w:rPr>
           <w:rFonts w:ascii="LMRoman10-Regular" w:hAnsi="LMRoman10-Regular" w:cs="LMRoman10-Regular"/>
@@ -2340,16 +2157,7 @@
           <w:sz w:val="20"/>
           <w:szCs w:val="20"/>
         </w:rPr>
-        <w:t>*</w:t>
-      </w:r>
-      <w:proofErr w:type="gramEnd"/>
-      <w:r>
-        <w:rPr>
-          <w:rFonts w:ascii="LMRoman10-Regular" w:hAnsi="LMRoman10-Regular" w:cs="LMRoman10-Regular"/>
-          <w:sz w:val="20"/>
-          <w:szCs w:val="20"/>
-        </w:rPr>
-        <w:t>*2</w:t>
+        <w:t>**2</w:t>
       </w:r>
     </w:p>
     <w:p>
@@ -3567,16 +3375,7 @@
           <w:sz w:val="20"/>
           <w:szCs w:val="20"/>
         </w:rPr>
-        <w:t xml:space="preserve">less than 100,000 upvotes? (Give answers for each </w:t>
-      </w:r>
-      <w:proofErr w:type="gramStart"/>
-      <w:r>
-        <w:rPr>
-          <w:rFonts w:ascii="LMRoman10-Regular" w:hAnsi="LMRoman10-Regular" w:cs="LMRoman10-Regular"/>
-          <w:sz w:val="20"/>
-          <w:szCs w:val="20"/>
-        </w:rPr>
-        <w:t>subreddit)</w:t>
+        <w:t>less than 100,000 upvotes? (Give answers for each subreddit)</w:t>
       </w:r>
       <w:r>
         <w:rPr>
@@ -3586,7 +3385,6 @@
         </w:rPr>
         <w:t>s</w:t>
       </w:r>
-      <w:proofErr w:type="gramEnd"/>
     </w:p>
     <w:p>
       <w:pPr>
@@ -3973,7 +3771,6 @@
           <w:szCs w:val="20"/>
         </w:rPr>
       </w:pPr>
-      <w:proofErr w:type="gramStart"/>
       <w:r>
         <w:rPr>
           <w:rFonts w:ascii="LMRoman10-Regular" w:hAnsi="LMRoman10-Regular" w:cs="LMRoman10-Regular"/>
@@ -3982,7 +3779,6 @@
         </w:rPr>
         <w:t>P(</w:t>
       </w:r>
-      <w:proofErr w:type="gramEnd"/>
       <w:r>
         <w:rPr>
           <w:rFonts w:ascii="LMRoman10-Regular" w:hAnsi="LMRoman10-Regular" w:cs="LMRoman10-Regular"/>
@@ -4084,23 +3880,13 @@
           <w:szCs w:val="20"/>
         </w:rPr>
       </w:pPr>
-      <w:proofErr w:type="gramStart"/>
-      <w:r>
-        <w:rPr>
-          <w:rFonts w:ascii="LMRoman10-Regular" w:hAnsi="LMRoman10-Regular" w:cs="LMRoman10-Regular"/>
-          <w:sz w:val="20"/>
-          <w:szCs w:val="20"/>
-        </w:rPr>
-        <w:t>P(</w:t>
-      </w:r>
-      <w:proofErr w:type="gramEnd"/>
-      <w:r>
-        <w:rPr>
-          <w:rFonts w:ascii="LMRoman10-Regular" w:hAnsi="LMRoman10-Regular" w:cs="LMRoman10-Regular"/>
-          <w:sz w:val="20"/>
-          <w:szCs w:val="20"/>
-        </w:rPr>
-        <w:t>post=</w:t>
+      <w:r>
+        <w:rPr>
+          <w:rFonts w:ascii="LMRoman10-Regular" w:hAnsi="LMRoman10-Regular" w:cs="LMRoman10-Regular"/>
+          <w:sz w:val="20"/>
+          <w:szCs w:val="20"/>
+        </w:rPr>
+        <w:t>P(post=</w:t>
       </w:r>
       <w:r>
         <w:rPr>
@@ -4187,23 +3973,13 @@
           <w:szCs w:val="20"/>
         </w:rPr>
       </w:pPr>
-      <w:proofErr w:type="gramStart"/>
-      <w:r>
-        <w:rPr>
-          <w:rFonts w:ascii="LMRoman10-Regular" w:hAnsi="LMRoman10-Regular" w:cs="LMRoman10-Regular"/>
-          <w:sz w:val="20"/>
-          <w:szCs w:val="20"/>
-        </w:rPr>
-        <w:t>P(</w:t>
-      </w:r>
-      <w:proofErr w:type="gramEnd"/>
-      <w:r>
-        <w:rPr>
-          <w:rFonts w:ascii="LMRoman10-Regular" w:hAnsi="LMRoman10-Regular" w:cs="LMRoman10-Regular"/>
-          <w:sz w:val="20"/>
-          <w:szCs w:val="20"/>
-        </w:rPr>
-        <w:t>post=</w:t>
+      <w:r>
+        <w:rPr>
+          <w:rFonts w:ascii="LMRoman10-Regular" w:hAnsi="LMRoman10-Regular" w:cs="LMRoman10-Regular"/>
+          <w:sz w:val="20"/>
+          <w:szCs w:val="20"/>
+        </w:rPr>
+        <w:t>P(post=</w:t>
       </w:r>
       <w:r>
         <w:rPr>
@@ -4494,25 +4270,7 @@
           <w:sz w:val="20"/>
           <w:szCs w:val="20"/>
         </w:rPr>
-        <w:t>each year from 2015 to 2020. The table should be sorted by year (</w:t>
-      </w:r>
-      <w:proofErr w:type="gramStart"/>
-      <w:r>
-        <w:rPr>
-          <w:rFonts w:ascii="LMRoman10-Regular" w:hAnsi="LMRoman10-Regular" w:cs="LMRoman10-Regular"/>
-          <w:sz w:val="20"/>
-          <w:szCs w:val="20"/>
-        </w:rPr>
-        <w:t>i.e.</w:t>
-      </w:r>
-      <w:proofErr w:type="gramEnd"/>
-      <w:r>
-        <w:rPr>
-          <w:rFonts w:ascii="LMRoman10-Regular" w:hAnsi="LMRoman10-Regular" w:cs="LMRoman10-Regular"/>
-          <w:sz w:val="20"/>
-          <w:szCs w:val="20"/>
-        </w:rPr>
-        <w:t xml:space="preserve"> 2015,</w:t>
+        <w:t>each year from 2015 to 2020. The table should be sorted by year (i.e. 2015,</w:t>
       </w:r>
     </w:p>
     <w:p>
@@ -4585,6 +4343,7 @@
       <w:r>
         <w:rPr>
           <w:rFonts w:ascii="LMRoman10-Regular" w:hAnsi="LMRoman10-Regular" w:cs="LMRoman10-Regular"/>
+          <w:noProof/>
           <w:sz w:val="20"/>
           <w:szCs w:val="20"/>
         </w:rPr>
@@ -4698,7 +4457,6 @@
         <w:t>2016-2020 for the following subreddits: r/Jokes, r/</w:t>
       </w:r>
       <w:proofErr w:type="spellStart"/>
-      <w:proofErr w:type="gramStart"/>
       <w:r>
         <w:rPr>
           <w:rFonts w:ascii="LMRoman10-Regular" w:hAnsi="LMRoman10-Regular" w:cs="LMRoman10-Regular"/>
@@ -4708,7 +4466,6 @@
         <w:t>food,r</w:t>
       </w:r>
       <w:proofErr w:type="spellEnd"/>
-      <w:proofErr w:type="gramEnd"/>
       <w:r>
         <w:rPr>
           <w:rFonts w:ascii="LMRoman10-Regular" w:hAnsi="LMRoman10-Regular" w:cs="LMRoman10-Regular"/>
@@ -4736,25 +4493,7 @@
           <w:sz w:val="20"/>
           <w:szCs w:val="20"/>
         </w:rPr>
-        <w:t>r/</w:t>
-      </w:r>
-      <w:proofErr w:type="gramStart"/>
-      <w:r>
-        <w:rPr>
-          <w:rFonts w:ascii="LMRoman10-Regular" w:hAnsi="LMRoman10-Regular" w:cs="LMRoman10-Regular"/>
-          <w:sz w:val="20"/>
-          <w:szCs w:val="20"/>
-        </w:rPr>
-        <w:t>news .</w:t>
-      </w:r>
-      <w:proofErr w:type="gramEnd"/>
-      <w:r>
-        <w:rPr>
-          <w:rFonts w:ascii="LMRoman10-Regular" w:hAnsi="LMRoman10-Regular" w:cs="LMRoman10-Regular"/>
-          <w:sz w:val="20"/>
-          <w:szCs w:val="20"/>
-        </w:rPr>
-        <w:t xml:space="preserve"> You can plot them individually, or use the faceting approach from</w:t>
+        <w:t>r/news . You can plot them individually, or use the faceting approach from</w:t>
       </w:r>
     </w:p>
     <w:p>
@@ -4832,18 +4571,7 @@
           <w:sz w:val="20"/>
           <w:szCs w:val="20"/>
         </w:rPr>
-        <w:t>make sure that the plot for each subreddit has its own y-</w:t>
-      </w:r>
-      <w:proofErr w:type="gramStart"/>
-      <w:r>
-        <w:rPr>
-          <w:rFonts w:ascii="LMRoman10-Bold" w:hAnsi="LMRoman10-Bold" w:cs="LMRoman10-Bold"/>
-          <w:b/>
-          <w:bCs/>
-          <w:sz w:val="20"/>
-          <w:szCs w:val="20"/>
-        </w:rPr>
-        <w:t>axis!</w:t>
+        <w:t>make sure that the plot for each subreddit has its own y-axis!</w:t>
       </w:r>
       <w:r>
         <w:rPr>
@@ -4853,7 +4581,6 @@
         </w:rPr>
         <w:t>.</w:t>
       </w:r>
-      <w:proofErr w:type="gramEnd"/>
     </w:p>
     <w:p>
       <w:pPr>
@@ -4994,25 +4721,7 @@
           <w:sz w:val="20"/>
           <w:szCs w:val="20"/>
         </w:rPr>
-        <w:t xml:space="preserve">the four subreddits is the most “up and coming” - </w:t>
-      </w:r>
-      <w:proofErr w:type="gramStart"/>
-      <w:r>
-        <w:rPr>
-          <w:rFonts w:ascii="LMRoman10-Regular" w:hAnsi="LMRoman10-Regular" w:cs="LMRoman10-Regular"/>
-          <w:sz w:val="20"/>
-          <w:szCs w:val="20"/>
-        </w:rPr>
-        <w:t>i.e.</w:t>
-      </w:r>
-      <w:proofErr w:type="gramEnd"/>
-      <w:r>
-        <w:rPr>
-          <w:rFonts w:ascii="LMRoman10-Regular" w:hAnsi="LMRoman10-Regular" w:cs="LMRoman10-Regular"/>
-          <w:sz w:val="20"/>
-          <w:szCs w:val="20"/>
-        </w:rPr>
-        <w:t xml:space="preserve"> the one that seems</w:t>
+        <w:t>the four subreddits is the most “up and coming” - i.e. the one that seems</w:t>
       </w:r>
     </w:p>
     <w:p>
@@ -5552,6 +5261,118 @@
           <w:szCs w:val="20"/>
         </w:rPr>
       </w:pPr>
+      <w:r>
+        <w:rPr>
+          <w:rFonts w:ascii="LMRoman10-Regular" w:hAnsi="LMRoman10-Regular" w:cs="LMRoman10-Regular"/>
+          <w:sz w:val="20"/>
+          <w:szCs w:val="20"/>
+        </w:rPr>
+        <w:t>“</w:t>
+      </w:r>
+      <w:r>
+        <w:rPr>
+          <w:rFonts w:ascii="LMRoman10-Regular" w:hAnsi="LMRoman10-Regular" w:cs="LMRoman10-Regular"/>
+          <w:sz w:val="20"/>
+          <w:szCs w:val="20"/>
+        </w:rPr>
+        <w:t>d</w:t>
+      </w:r>
+      <w:r>
+        <w:rPr>
+          <w:rFonts w:ascii="LMRoman10-Regular" w:hAnsi="LMRoman10-Regular" w:cs="LMRoman10-Regular"/>
+          <w:sz w:val="20"/>
+          <w:szCs w:val="20"/>
+        </w:rPr>
+        <w:t>owns” and “</w:t>
+      </w:r>
+      <w:proofErr w:type="spellStart"/>
+      <w:r>
+        <w:rPr>
+          <w:rFonts w:ascii="LMRoman10-Regular" w:hAnsi="LMRoman10-Regular" w:cs="LMRoman10-Regular"/>
+          <w:sz w:val="20"/>
+          <w:szCs w:val="20"/>
+        </w:rPr>
+        <w:t>num_reports</w:t>
+      </w:r>
+      <w:proofErr w:type="spellEnd"/>
+      <w:r>
+        <w:rPr>
+          <w:rFonts w:ascii="LMRoman10-Regular" w:hAnsi="LMRoman10-Regular" w:cs="LMRoman10-Regular"/>
+          <w:sz w:val="20"/>
+          <w:szCs w:val="20"/>
+        </w:rPr>
+        <w:t>”</w:t>
+      </w:r>
+      <w:r>
+        <w:rPr>
+          <w:rFonts w:ascii="LMRoman10-Regular" w:hAnsi="LMRoman10-Regular" w:cs="LMRoman10-Regular"/>
+          <w:sz w:val="20"/>
+          <w:szCs w:val="20"/>
+        </w:rPr>
+        <w:t xml:space="preserve"> have no data </w:t>
+      </w:r>
+      <w:proofErr w:type="spellStart"/>
+      <w:r>
+        <w:rPr>
+          <w:rFonts w:ascii="LMRoman10-Regular" w:hAnsi="LMRoman10-Regular" w:cs="LMRoman10-Regular"/>
+          <w:sz w:val="20"/>
+          <w:szCs w:val="20"/>
+        </w:rPr>
+        <w:t>i.e</w:t>
+      </w:r>
+      <w:proofErr w:type="spellEnd"/>
+      <w:r>
+        <w:rPr>
+          <w:rFonts w:ascii="LMRoman10-Regular" w:hAnsi="LMRoman10-Regular" w:cs="LMRoman10-Regular"/>
+          <w:sz w:val="20"/>
+          <w:szCs w:val="20"/>
+        </w:rPr>
+        <w:t xml:space="preserve"> the mean and Variance of “downs” is 0 and “</w:t>
+      </w:r>
+      <w:proofErr w:type="spellStart"/>
+      <w:r>
+        <w:rPr>
+          <w:rFonts w:ascii="LMRoman10-Regular" w:hAnsi="LMRoman10-Regular" w:cs="LMRoman10-Regular"/>
+          <w:sz w:val="20"/>
+          <w:szCs w:val="20"/>
+        </w:rPr>
+        <w:t>num_reports</w:t>
+      </w:r>
+      <w:proofErr w:type="spellEnd"/>
+      <w:r>
+        <w:rPr>
+          <w:rFonts w:ascii="LMRoman10-Regular" w:hAnsi="LMRoman10-Regular" w:cs="LMRoman10-Regular"/>
+          <w:sz w:val="20"/>
+          <w:szCs w:val="20"/>
+        </w:rPr>
+        <w:t>” has mean and variance as “Nan”, so these are clearly not going to have an impact on our target variable “Upvotes”.</w:t>
+      </w:r>
+    </w:p>
+    <w:p>
+      <w:pPr>
+        <w:autoSpaceDE w:val="0"/>
+        <w:autoSpaceDN w:val="0"/>
+        <w:adjustRightInd w:val="0"/>
+        <w:spacing w:after="0" w:line="240" w:lineRule="auto"/>
+        <w:rPr>
+          <w:rFonts w:ascii="LMRoman10-Regular" w:hAnsi="LMRoman10-Regular" w:cs="LMRoman10-Regular"/>
+          <w:sz w:val="20"/>
+          <w:szCs w:val="20"/>
+        </w:rPr>
+      </w:pPr>
+    </w:p>
+    <w:p>
+      <w:pPr>
+        <w:autoSpaceDE w:val="0"/>
+        <w:autoSpaceDN w:val="0"/>
+        <w:adjustRightInd w:val="0"/>
+        <w:spacing w:after="0" w:line="240" w:lineRule="auto"/>
+        <w:rPr>
+          <w:rFonts w:ascii="LMRoman10-Regular" w:hAnsi="LMRoman10-Regular" w:cs="LMRoman10-Regular"/>
+          <w:sz w:val="20"/>
+          <w:szCs w:val="20"/>
+        </w:rPr>
+      </w:pPr>
     </w:p>
     <w:p>
       <w:pPr>
@@ -5645,6 +5466,110 @@
           <w:szCs w:val="20"/>
         </w:rPr>
         <w:t>they are not useful.</w:t>
+      </w:r>
+    </w:p>
+    <w:p>
+      <w:pPr>
+        <w:autoSpaceDE w:val="0"/>
+        <w:autoSpaceDN w:val="0"/>
+        <w:adjustRightInd w:val="0"/>
+        <w:spacing w:after="0" w:line="240" w:lineRule="auto"/>
+        <w:rPr>
+          <w:rFonts w:ascii="LMRoman10-Regular" w:hAnsi="LMRoman10-Regular" w:cs="LMRoman10-Regular"/>
+          <w:sz w:val="20"/>
+          <w:szCs w:val="20"/>
+        </w:rPr>
+      </w:pPr>
+    </w:p>
+    <w:p>
+      <w:pPr>
+        <w:autoSpaceDE w:val="0"/>
+        <w:autoSpaceDN w:val="0"/>
+        <w:adjustRightInd w:val="0"/>
+        <w:spacing w:after="0" w:line="240" w:lineRule="auto"/>
+        <w:rPr>
+          <w:rFonts w:ascii="LMRoman10-Regular" w:hAnsi="LMRoman10-Regular" w:cs="LMRoman10-Regular"/>
+          <w:sz w:val="20"/>
+          <w:szCs w:val="20"/>
+        </w:rPr>
+      </w:pPr>
+      <w:r>
+        <w:rPr>
+          <w:rFonts w:ascii="LMRoman10-Regular" w:hAnsi="LMRoman10-Regular" w:cs="LMRoman10-Regular"/>
+          <w:sz w:val="20"/>
+          <w:szCs w:val="20"/>
+        </w:rPr>
+        <w:t xml:space="preserve">The two binary variables which </w:t>
+      </w:r>
+      <w:r>
+        <w:rPr>
+          <w:rFonts w:ascii="LMRoman10-Regular" w:hAnsi="LMRoman10-Regular" w:cs="LMRoman10-Regular"/>
+          <w:sz w:val="20"/>
+          <w:szCs w:val="20"/>
+        </w:rPr>
+        <w:t xml:space="preserve">that clearly not going to be useful are </w:t>
+      </w:r>
+      <w:r>
+        <w:rPr>
+          <w:rFonts w:ascii="LMRoman10-Regular" w:hAnsi="LMRoman10-Regular" w:cs="LMRoman10-Regular"/>
+          <w:sz w:val="20"/>
+          <w:szCs w:val="20"/>
+        </w:rPr>
+        <w:t>‘</w:t>
+      </w:r>
+      <w:proofErr w:type="spellStart"/>
+      <w:r>
+        <w:rPr>
+          <w:rFonts w:ascii="LMRoman10-Regular" w:hAnsi="LMRoman10-Regular" w:cs="LMRoman10-Regular"/>
+          <w:sz w:val="20"/>
+          <w:szCs w:val="20"/>
+        </w:rPr>
+        <w:t>media_only</w:t>
+      </w:r>
+      <w:proofErr w:type="spellEnd"/>
+      <w:r>
+        <w:rPr>
+          <w:rFonts w:ascii="LMRoman10-Regular" w:hAnsi="LMRoman10-Regular" w:cs="LMRoman10-Regular"/>
+          <w:sz w:val="20"/>
+          <w:szCs w:val="20"/>
+        </w:rPr>
+        <w:t>’ and ‘</w:t>
+      </w:r>
+      <w:proofErr w:type="spellStart"/>
+      <w:r>
+        <w:rPr>
+          <w:rFonts w:ascii="LMRoman10-Regular" w:hAnsi="LMRoman10-Regular" w:cs="LMRoman10-Regular"/>
+          <w:sz w:val="20"/>
+          <w:szCs w:val="20"/>
+        </w:rPr>
+        <w:t>is_crosspostable</w:t>
+      </w:r>
+      <w:proofErr w:type="spellEnd"/>
+      <w:r>
+        <w:rPr>
+          <w:rFonts w:ascii="LMRoman10-Regular" w:hAnsi="LMRoman10-Regular" w:cs="LMRoman10-Regular"/>
+          <w:sz w:val="20"/>
+          <w:szCs w:val="20"/>
+        </w:rPr>
+        <w:t xml:space="preserve">’ as they all have only one unique value which certainly </w:t>
+      </w:r>
+      <w:proofErr w:type="spellStart"/>
+      <w:r>
+        <w:rPr>
+          <w:rFonts w:ascii="LMRoman10-Regular" w:hAnsi="LMRoman10-Regular" w:cs="LMRoman10-Regular"/>
+          <w:sz w:val="20"/>
+          <w:szCs w:val="20"/>
+        </w:rPr>
+        <w:t>doesnot</w:t>
+      </w:r>
+      <w:proofErr w:type="spellEnd"/>
+      <w:r>
+        <w:rPr>
+          <w:rFonts w:ascii="LMRoman10-Regular" w:hAnsi="LMRoman10-Regular" w:cs="LMRoman10-Regular"/>
+          <w:sz w:val="20"/>
+          <w:szCs w:val="20"/>
+        </w:rPr>
+        <w:t xml:space="preserve"> impact our target variable.\</w:t>
       </w:r>
     </w:p>
     <w:p>
@@ -5794,6 +5719,165 @@
         <w:adjustRightInd w:val="0"/>
         <w:spacing w:after="0" w:line="240" w:lineRule="auto"/>
         <w:rPr>
+          <w:rFonts w:ascii="LMMono10-Regular" w:hAnsi="LMMono10-Regular" w:cs="LMMono10-Regular"/>
+          <w:sz w:val="20"/>
+          <w:szCs w:val="20"/>
+        </w:rPr>
+      </w:pPr>
+      <w:r>
+        <w:rPr>
+          <w:rFonts w:ascii="LMRoman10-Regular" w:hAnsi="LMRoman10-Regular" w:cs="LMRoman10-Regular"/>
+          <w:sz w:val="20"/>
+          <w:szCs w:val="20"/>
+        </w:rPr>
+        <w:t xml:space="preserve">As both </w:t>
+      </w:r>
+      <w:proofErr w:type="spellStart"/>
+      <w:r>
+        <w:rPr>
+          <w:rFonts w:ascii="LMMono10-Regular" w:hAnsi="LMMono10-Regular" w:cs="LMMono10-Regular"/>
+          <w:sz w:val="20"/>
+          <w:szCs w:val="20"/>
+        </w:rPr>
+        <w:t>subreddit_id</w:t>
+      </w:r>
+      <w:proofErr w:type="spellEnd"/>
+      <w:r>
+        <w:rPr>
+          <w:rFonts w:ascii="LMMono10-Regular" w:hAnsi="LMMono10-Regular" w:cs="LMMono10-Regular"/>
+          <w:sz w:val="20"/>
+          <w:szCs w:val="20"/>
+        </w:rPr>
+        <w:t xml:space="preserve"> </w:t>
+      </w:r>
+      <w:r>
+        <w:rPr>
+          <w:rFonts w:ascii="LMRoman10-Regular" w:hAnsi="LMRoman10-Regular" w:cs="LMRoman10-Regular"/>
+          <w:sz w:val="20"/>
+          <w:szCs w:val="20"/>
+        </w:rPr>
+        <w:t>and</w:t>
+      </w:r>
+      <w:r>
+        <w:rPr>
+          <w:rFonts w:ascii="LMRoman10-Regular" w:hAnsi="LMRoman10-Regular" w:cs="LMRoman10-Regular"/>
+          <w:sz w:val="20"/>
+          <w:szCs w:val="20"/>
+        </w:rPr>
+        <w:t xml:space="preserve"> </w:t>
+      </w:r>
+      <w:proofErr w:type="spellStart"/>
+      <w:r>
+        <w:rPr>
+          <w:rFonts w:ascii="LMMono10-Regular" w:hAnsi="LMMono10-Regular" w:cs="LMMono10-Regular"/>
+          <w:sz w:val="20"/>
+          <w:szCs w:val="20"/>
+        </w:rPr>
+        <w:t>subreddit_name_prefixed</w:t>
+      </w:r>
+      <w:proofErr w:type="spellEnd"/>
+      <w:r>
+        <w:rPr>
+          <w:rFonts w:ascii="LMMono10-Regular" w:hAnsi="LMMono10-Regular" w:cs="LMMono10-Regular"/>
+          <w:sz w:val="20"/>
+          <w:szCs w:val="20"/>
+        </w:rPr>
+        <w:t xml:space="preserve"> are just the identifiers to uniquely identify a post in a subreddit</w:t>
+      </w:r>
+      <w:r>
+        <w:rPr>
+          <w:rFonts w:ascii="LMMono10-Regular" w:hAnsi="LMMono10-Regular" w:cs="LMMono10-Regular"/>
+          <w:sz w:val="20"/>
+          <w:szCs w:val="20"/>
+        </w:rPr>
+        <w:t>.</w:t>
+      </w:r>
+    </w:p>
+    <w:p>
+      <w:pPr>
+        <w:autoSpaceDE w:val="0"/>
+        <w:autoSpaceDN w:val="0"/>
+        <w:adjustRightInd w:val="0"/>
+        <w:spacing w:after="0" w:line="240" w:lineRule="auto"/>
+        <w:rPr>
+          <w:rFonts w:ascii="LMMono10-Regular" w:hAnsi="LMMono10-Regular" w:cs="LMMono10-Regular"/>
+          <w:sz w:val="20"/>
+          <w:szCs w:val="20"/>
+        </w:rPr>
+      </w:pPr>
+      <w:r>
+        <w:rPr>
+          <w:rFonts w:ascii="LMMono10-Regular" w:hAnsi="LMMono10-Regular" w:cs="LMMono10-Regular"/>
+          <w:sz w:val="20"/>
+          <w:szCs w:val="20"/>
+        </w:rPr>
+        <w:t>When we compare two posts</w:t>
+      </w:r>
+      <w:r>
+        <w:rPr>
+          <w:rFonts w:ascii="LMMono10-Regular" w:hAnsi="LMMono10-Regular" w:cs="LMMono10-Regular"/>
+          <w:sz w:val="20"/>
+          <w:szCs w:val="20"/>
+        </w:rPr>
+        <w:t xml:space="preserve">, one with least number of upvotes and one with the highest number of upvotes in a subreddit, they both have the same </w:t>
+      </w:r>
+      <w:proofErr w:type="spellStart"/>
+      <w:r>
+        <w:rPr>
+          <w:rFonts w:ascii="LMMono10-Regular" w:hAnsi="LMMono10-Regular" w:cs="LMMono10-Regular"/>
+          <w:sz w:val="20"/>
+          <w:szCs w:val="20"/>
+        </w:rPr>
+        <w:t>subreddit_id</w:t>
+      </w:r>
+      <w:proofErr w:type="spellEnd"/>
+      <w:r>
+        <w:rPr>
+          <w:rFonts w:ascii="LMMono10-Regular" w:hAnsi="LMMono10-Regular" w:cs="LMMono10-Regular"/>
+          <w:sz w:val="20"/>
+          <w:szCs w:val="20"/>
+        </w:rPr>
+        <w:t xml:space="preserve"> and </w:t>
+      </w:r>
+      <w:proofErr w:type="spellStart"/>
+      <w:r>
+        <w:rPr>
+          <w:rFonts w:ascii="LMMono10-Regular" w:hAnsi="LMMono10-Regular" w:cs="LMMono10-Regular"/>
+          <w:sz w:val="20"/>
+          <w:szCs w:val="20"/>
+        </w:rPr>
+        <w:t>subreddit_name_prefixed</w:t>
+      </w:r>
+      <w:proofErr w:type="spellEnd"/>
+      <w:r>
+        <w:rPr>
+          <w:rFonts w:ascii="LMMono10-Regular" w:hAnsi="LMMono10-Regular" w:cs="LMMono10-Regular"/>
+          <w:sz w:val="20"/>
+          <w:szCs w:val="20"/>
+        </w:rPr>
+        <w:t xml:space="preserve"> which would not help in any predictive analysis of per-post upvotes.</w:t>
+      </w:r>
+    </w:p>
+    <w:p>
+      <w:pPr>
+        <w:autoSpaceDE w:val="0"/>
+        <w:autoSpaceDN w:val="0"/>
+        <w:adjustRightInd w:val="0"/>
+        <w:spacing w:after="0" w:line="240" w:lineRule="auto"/>
+        <w:rPr>
+          <w:rFonts w:ascii="LMRoman10-Regular" w:hAnsi="LMRoman10-Regular" w:cs="LMRoman10-Regular"/>
+          <w:sz w:val="20"/>
+          <w:szCs w:val="20"/>
+        </w:rPr>
+      </w:pPr>
+    </w:p>
+    <w:p>
+      <w:pPr>
+        <w:autoSpaceDE w:val="0"/>
+        <w:autoSpaceDN w:val="0"/>
+        <w:adjustRightInd w:val="0"/>
+        <w:spacing w:after="0" w:line="240" w:lineRule="auto"/>
+        <w:rPr>
           <w:rFonts w:ascii="LMRoman10-Regular" w:hAnsi="LMRoman10-Regular" w:cs="LMRoman10-Regular"/>
           <w:sz w:val="20"/>
           <w:szCs w:val="20"/>
@@ -5894,6 +5978,69 @@
           <w:sz w:val="20"/>
           <w:szCs w:val="20"/>
         </w:rPr>
+        <w:t xml:space="preserve">As every link of a post is unique and </w:t>
+      </w:r>
+      <w:r>
+        <w:rPr>
+          <w:rFonts w:ascii="LMRoman10-Regular" w:hAnsi="LMRoman10-Regular" w:cs="LMRoman10-Regular"/>
+          <w:sz w:val="20"/>
+          <w:szCs w:val="20"/>
+        </w:rPr>
+        <w:t>no posts share a common permalink and this would not help us in any predictive analysis of per-post upvotes.</w:t>
+      </w:r>
+      <w:r>
+        <w:rPr>
+          <w:rFonts w:ascii="LMRoman10-Regular" w:hAnsi="LMRoman10-Regular" w:cs="LMRoman10-Regular"/>
+          <w:sz w:val="20"/>
+          <w:szCs w:val="20"/>
+        </w:rPr>
+        <w:t xml:space="preserve"> </w:t>
+      </w:r>
+    </w:p>
+    <w:p>
+      <w:pPr>
+        <w:autoSpaceDE w:val="0"/>
+        <w:autoSpaceDN w:val="0"/>
+        <w:adjustRightInd w:val="0"/>
+        <w:spacing w:after="0" w:line="240" w:lineRule="auto"/>
+        <w:rPr>
+          <w:rFonts w:ascii="LMRoman10-Regular" w:hAnsi="LMRoman10-Regular" w:cs="LMRoman10-Regular"/>
+          <w:sz w:val="20"/>
+          <w:szCs w:val="20"/>
+        </w:rPr>
+      </w:pPr>
+    </w:p>
+    <w:p>
+      <w:pPr>
+        <w:autoSpaceDE w:val="0"/>
+        <w:autoSpaceDN w:val="0"/>
+        <w:adjustRightInd w:val="0"/>
+        <w:spacing w:after="0" w:line="240" w:lineRule="auto"/>
+        <w:rPr>
+          <w:rFonts w:ascii="LMRoman10-Regular" w:hAnsi="LMRoman10-Regular" w:cs="LMRoman10-Regular"/>
+          <w:sz w:val="20"/>
+          <w:szCs w:val="20"/>
+        </w:rPr>
+      </w:pPr>
+    </w:p>
+    <w:p>
+      <w:pPr>
+        <w:autoSpaceDE w:val="0"/>
+        <w:autoSpaceDN w:val="0"/>
+        <w:adjustRightInd w:val="0"/>
+        <w:spacing w:after="0" w:line="240" w:lineRule="auto"/>
+        <w:rPr>
+          <w:rFonts w:ascii="LMRoman10-Regular" w:hAnsi="LMRoman10-Regular" w:cs="LMRoman10-Regular"/>
+          <w:sz w:val="20"/>
+          <w:szCs w:val="20"/>
+        </w:rPr>
+      </w:pPr>
+      <w:r>
+        <w:rPr>
+          <w:rFonts w:ascii="LMRoman10-Regular" w:hAnsi="LMRoman10-Regular" w:cs="LMRoman10-Regular"/>
+          <w:sz w:val="20"/>
+          <w:szCs w:val="20"/>
+        </w:rPr>
         <w:t xml:space="preserve">• </w:t>
       </w:r>
       <w:r>
@@ -6173,6 +6320,40 @@
           <w:sz w:val="20"/>
           <w:szCs w:val="20"/>
         </w:rPr>
+        <w:t xml:space="preserve">Score has the strongest correlation with ups </w:t>
+      </w:r>
+    </w:p>
+    <w:p>
+      <w:pPr>
+        <w:autoSpaceDE w:val="0"/>
+        <w:autoSpaceDN w:val="0"/>
+        <w:adjustRightInd w:val="0"/>
+        <w:spacing w:after="0" w:line="240" w:lineRule="auto"/>
+        <w:rPr>
+          <w:rFonts w:ascii="LMRoman10-Regular" w:hAnsi="LMRoman10-Regular" w:cs="LMRoman10-Regular"/>
+          <w:sz w:val="20"/>
+          <w:szCs w:val="20"/>
+        </w:rPr>
+      </w:pPr>
+    </w:p>
+    <w:p>
+      <w:pPr>
+        <w:autoSpaceDE w:val="0"/>
+        <w:autoSpaceDN w:val="0"/>
+        <w:adjustRightInd w:val="0"/>
+        <w:spacing w:after="0" w:line="240" w:lineRule="auto"/>
+        <w:rPr>
+          <w:rFonts w:ascii="LMRoman10-Regular" w:hAnsi="LMRoman10-Regular" w:cs="LMRoman10-Regular"/>
+          <w:sz w:val="20"/>
+          <w:szCs w:val="20"/>
+        </w:rPr>
+      </w:pPr>
+      <w:r>
+        <w:rPr>
+          <w:rFonts w:ascii="LMRoman10-Regular" w:hAnsi="LMRoman10-Regular" w:cs="LMRoman10-Regular"/>
+          <w:sz w:val="20"/>
+          <w:szCs w:val="20"/>
+        </w:rPr>
         <w:t xml:space="preserve">• </w:t>
       </w:r>
       <w:r>
@@ -6208,6 +6389,37 @@
           <w:szCs w:val="20"/>
         </w:rPr>
         <w:t>?</w:t>
+      </w:r>
+    </w:p>
+    <w:p>
+      <w:pPr>
+        <w:autoSpaceDE w:val="0"/>
+        <w:autoSpaceDN w:val="0"/>
+        <w:adjustRightInd w:val="0"/>
+        <w:spacing w:after="0" w:line="240" w:lineRule="auto"/>
+        <w:rPr>
+          <w:rFonts w:ascii="LMRoman10-Regular" w:hAnsi="LMRoman10-Regular" w:cs="LMRoman10-Regular"/>
+          <w:sz w:val="20"/>
+          <w:szCs w:val="20"/>
+        </w:rPr>
+      </w:pPr>
+      <w:proofErr w:type="spellStart"/>
+      <w:r>
+        <w:rPr>
+          <w:rFonts w:ascii="LMRoman10-Regular" w:hAnsi="LMRoman10-Regular" w:cs="LMRoman10-Regular"/>
+          <w:sz w:val="20"/>
+          <w:szCs w:val="20"/>
+        </w:rPr>
+        <w:t>Is_self</w:t>
+      </w:r>
+      <w:proofErr w:type="spellEnd"/>
+      <w:r>
+        <w:rPr>
+          <w:rFonts w:ascii="LMRoman10-Regular" w:hAnsi="LMRoman10-Regular" w:cs="LMRoman10-Regular"/>
+          <w:sz w:val="20"/>
+          <w:szCs w:val="20"/>
+        </w:rPr>
+        <w:t xml:space="preserve"> has the weakest correlation </w:t>
       </w:r>
     </w:p>
     <w:p>
@@ -6326,25 +6538,7 @@
           <w:sz w:val="20"/>
           <w:szCs w:val="20"/>
         </w:rPr>
-        <w:t>(</w:t>
-      </w:r>
-      <w:proofErr w:type="gramStart"/>
-      <w:r>
-        <w:rPr>
-          <w:rFonts w:ascii="LMRoman10-Regular" w:hAnsi="LMRoman10-Regular" w:cs="LMRoman10-Regular"/>
-          <w:sz w:val="20"/>
-          <w:szCs w:val="20"/>
-        </w:rPr>
-        <w:t>not</w:t>
-      </w:r>
-      <w:proofErr w:type="gramEnd"/>
-      <w:r>
-        <w:rPr>
-          <w:rFonts w:ascii="LMRoman10-Regular" w:hAnsi="LMRoman10-Regular" w:cs="LMRoman10-Regular"/>
-          <w:sz w:val="20"/>
-          <w:szCs w:val="20"/>
-        </w:rPr>
-        <w:t xml:space="preserve"> log upvotes!) you should expect to be off on any given prediction</w:t>
+        <w:t>(not log upvotes!) you should expect to be off on any given prediction</w:t>
       </w:r>
     </w:p>
     <w:p>
@@ -6429,16 +6623,113 @@
         </w:rPr>
         <w:t xml:space="preserve"> </w:t>
       </w:r>
-      <w:proofErr w:type="gramStart"/>
-      <w:r>
-        <w:rPr>
-          <w:rFonts w:ascii="LMRoman10-Regular" w:hAnsi="LMRoman10-Regular" w:cs="LMRoman10-Regular"/>
-          <w:sz w:val="20"/>
-          <w:szCs w:val="20"/>
-        </w:rPr>
-        <w:t>actually do</w:t>
-      </w:r>
-      <w:proofErr w:type="gramEnd"/>
+      <w:r>
+        <w:rPr>
+          <w:rFonts w:ascii="LMRoman10-Regular" w:hAnsi="LMRoman10-Regular" w:cs="LMRoman10-Regular"/>
+          <w:sz w:val="20"/>
+          <w:szCs w:val="20"/>
+        </w:rPr>
+        <w:t>actually do?</w:t>
+      </w:r>
+    </w:p>
+    <w:p>
+      <w:pPr>
+        <w:autoSpaceDE w:val="0"/>
+        <w:autoSpaceDN w:val="0"/>
+        <w:adjustRightInd w:val="0"/>
+        <w:spacing w:after="0" w:line="240" w:lineRule="auto"/>
+        <w:rPr>
+          <w:rFonts w:ascii="LMRoman10-Regular" w:hAnsi="LMRoman10-Regular" w:cs="LMRoman10-Regular"/>
+          <w:sz w:val="20"/>
+          <w:szCs w:val="20"/>
+        </w:rPr>
+      </w:pPr>
+    </w:p>
+    <w:p>
+      <w:pPr>
+        <w:autoSpaceDE w:val="0"/>
+        <w:autoSpaceDN w:val="0"/>
+        <w:adjustRightInd w:val="0"/>
+        <w:spacing w:after="0" w:line="240" w:lineRule="auto"/>
+        <w:rPr>
+          <w:rFonts w:ascii="LMRoman10-Regular" w:hAnsi="LMRoman10-Regular" w:cs="LMRoman10-Regular"/>
+          <w:sz w:val="20"/>
+          <w:szCs w:val="20"/>
+        </w:rPr>
+      </w:pPr>
+      <w:r>
+        <w:rPr>
+          <w:rFonts w:ascii="LMRoman10-Regular" w:hAnsi="LMRoman10-Regular" w:cs="LMRoman10-Regular"/>
+          <w:sz w:val="20"/>
+          <w:szCs w:val="20"/>
+        </w:rPr>
+        <w:t xml:space="preserve">• </w:t>
+      </w:r>
+      <w:r>
+        <w:rPr>
+          <w:rFonts w:ascii="LMRoman10-Bold" w:hAnsi="LMRoman10-Bold" w:cs="LMRoman10-Bold"/>
+          <w:b/>
+          <w:bCs/>
+          <w:sz w:val="20"/>
+          <w:szCs w:val="20"/>
+        </w:rPr>
+        <w:t xml:space="preserve">3.1.3 (1) </w:t>
+      </w:r>
+      <w:r>
+        <w:rPr>
+          <w:rFonts w:ascii="LMRoman10-Regular" w:hAnsi="LMRoman10-Regular" w:cs="LMRoman10-Regular"/>
+          <w:sz w:val="20"/>
+          <w:szCs w:val="20"/>
+        </w:rPr>
+        <w:t xml:space="preserve">- What does the argument </w:t>
+      </w:r>
+      <w:r>
+        <w:rPr>
+          <w:rFonts w:ascii="LMMono10-Regular" w:hAnsi="LMMono10-Regular" w:cs="LMMono10-Regular"/>
+          <w:sz w:val="20"/>
+          <w:szCs w:val="20"/>
+        </w:rPr>
+        <w:t xml:space="preserve">drop = "first" </w:t>
+      </w:r>
+      <w:r>
+        <w:rPr>
+          <w:rFonts w:ascii="LMRoman10-Regular" w:hAnsi="LMRoman10-Regular" w:cs="LMRoman10-Regular"/>
+          <w:sz w:val="20"/>
+          <w:szCs w:val="20"/>
+        </w:rPr>
+        <w:t>do for us when we</w:t>
+      </w:r>
+    </w:p>
+    <w:p>
+      <w:pPr>
+        <w:autoSpaceDE w:val="0"/>
+        <w:autoSpaceDN w:val="0"/>
+        <w:adjustRightInd w:val="0"/>
+        <w:spacing w:after="0" w:line="240" w:lineRule="auto"/>
+        <w:rPr>
+          <w:rFonts w:ascii="LMRoman10-Regular" w:hAnsi="LMRoman10-Regular" w:cs="LMRoman10-Regular"/>
+          <w:sz w:val="20"/>
+          <w:szCs w:val="20"/>
+        </w:rPr>
+      </w:pPr>
+      <w:r>
+        <w:rPr>
+          <w:rFonts w:ascii="LMRoman10-Regular" w:hAnsi="LMRoman10-Regular" w:cs="LMRoman10-Regular"/>
+          <w:sz w:val="20"/>
+          <w:szCs w:val="20"/>
+        </w:rPr>
+        <w:t xml:space="preserve">are doing that to </w:t>
+      </w:r>
+      <w:proofErr w:type="spellStart"/>
+      <w:r>
+        <w:rPr>
+          <w:rFonts w:ascii="LMMono10-Regular" w:hAnsi="LMMono10-Regular" w:cs="LMMono10-Regular"/>
+          <w:sz w:val="20"/>
+          <w:szCs w:val="20"/>
+        </w:rPr>
+        <w:t>subreddit_name_prefixed</w:t>
+      </w:r>
+      <w:proofErr w:type="spellEnd"/>
       <w:r>
         <w:rPr>
           <w:rFonts w:ascii="LMRoman10-Regular" w:hAnsi="LMRoman10-Regular" w:cs="LMRoman10-Regular"/>
@@ -6497,7 +6788,28 @@
           <w:sz w:val="20"/>
           <w:szCs w:val="20"/>
         </w:rPr>
-        <w:t xml:space="preserve">- What does the argument </w:t>
+        <w:t>- Why did we need to add one to the outcome variable before</w:t>
+      </w:r>
+    </w:p>
+    <w:p>
+      <w:pPr>
+        <w:autoSpaceDE w:val="0"/>
+        <w:autoSpaceDN w:val="0"/>
+        <w:adjustRightInd w:val="0"/>
+        <w:spacing w:after="0" w:line="240" w:lineRule="auto"/>
+        <w:rPr>
+          <w:rFonts w:ascii="LMRoman10-Regular" w:hAnsi="LMRoman10-Regular" w:cs="LMRoman10-Regular"/>
+          <w:sz w:val="20"/>
+          <w:szCs w:val="20"/>
+        </w:rPr>
+      </w:pPr>
+      <w:r>
+        <w:rPr>
+          <w:rFonts w:ascii="LMRoman10-Regular" w:hAnsi="LMRoman10-Regular" w:cs="LMRoman10-Regular"/>
+          <w:sz w:val="20"/>
+          <w:szCs w:val="20"/>
+        </w:rPr>
+        <w:t xml:space="preserve">using </w:t>
       </w:r>
       <w:r>
         <w:rPr>
@@ -6505,36 +6817,67 @@
           <w:sz w:val="20"/>
           <w:szCs w:val="20"/>
         </w:rPr>
-        <w:t xml:space="preserve">drop = "first" </w:t>
-      </w:r>
-      <w:r>
-        <w:rPr>
-          <w:rFonts w:ascii="LMRoman10-Regular" w:hAnsi="LMRoman10-Regular" w:cs="LMRoman10-Regular"/>
-          <w:sz w:val="20"/>
-          <w:szCs w:val="20"/>
-        </w:rPr>
-        <w:t>do for us when we</w:t>
-      </w:r>
-    </w:p>
-    <w:p>
-      <w:pPr>
-        <w:autoSpaceDE w:val="0"/>
-        <w:autoSpaceDN w:val="0"/>
-        <w:adjustRightInd w:val="0"/>
-        <w:spacing w:after="0" w:line="240" w:lineRule="auto"/>
-        <w:rPr>
-          <w:rFonts w:ascii="LMRoman10-Regular" w:hAnsi="LMRoman10-Regular" w:cs="LMRoman10-Regular"/>
-          <w:sz w:val="20"/>
-          <w:szCs w:val="20"/>
-        </w:rPr>
-      </w:pPr>
-      <w:r>
-        <w:rPr>
-          <w:rFonts w:ascii="LMRoman10-Regular" w:hAnsi="LMRoman10-Regular" w:cs="LMRoman10-Regular"/>
-          <w:sz w:val="20"/>
-          <w:szCs w:val="20"/>
-        </w:rPr>
-        <w:t xml:space="preserve">are doing that to </w:t>
+        <w:t>log</w:t>
+      </w:r>
+      <w:r>
+        <w:rPr>
+          <w:rFonts w:ascii="LMRoman10-Regular" w:hAnsi="LMRoman10-Regular" w:cs="LMRoman10-Regular"/>
+          <w:sz w:val="20"/>
+          <w:szCs w:val="20"/>
+        </w:rPr>
+        <w:t>?</w:t>
+      </w:r>
+    </w:p>
+    <w:p>
+      <w:pPr>
+        <w:autoSpaceDE w:val="0"/>
+        <w:autoSpaceDN w:val="0"/>
+        <w:adjustRightInd w:val="0"/>
+        <w:spacing w:after="0" w:line="240" w:lineRule="auto"/>
+        <w:rPr>
+          <w:rFonts w:ascii="LMRoman10-Regular" w:hAnsi="LMRoman10-Regular" w:cs="LMRoman10-Regular"/>
+          <w:sz w:val="20"/>
+          <w:szCs w:val="20"/>
+        </w:rPr>
+      </w:pPr>
+    </w:p>
+    <w:p>
+      <w:pPr>
+        <w:autoSpaceDE w:val="0"/>
+        <w:autoSpaceDN w:val="0"/>
+        <w:adjustRightInd w:val="0"/>
+        <w:spacing w:after="0" w:line="240" w:lineRule="auto"/>
+        <w:rPr>
+          <w:rFonts w:ascii="LMRoman10-Regular" w:hAnsi="LMRoman10-Regular" w:cs="LMRoman10-Regular"/>
+          <w:sz w:val="20"/>
+          <w:szCs w:val="20"/>
+        </w:rPr>
+      </w:pPr>
+      <w:r>
+        <w:rPr>
+          <w:rFonts w:ascii="LMRoman10-Regular" w:hAnsi="LMRoman10-Regular" w:cs="LMRoman10-Regular"/>
+          <w:sz w:val="20"/>
+          <w:szCs w:val="20"/>
+        </w:rPr>
+        <w:t xml:space="preserve">• </w:t>
+      </w:r>
+      <w:r>
+        <w:rPr>
+          <w:rFonts w:ascii="LMRoman10-Bold" w:hAnsi="LMRoman10-Bold" w:cs="LMRoman10-Bold"/>
+          <w:b/>
+          <w:bCs/>
+          <w:sz w:val="20"/>
+          <w:szCs w:val="20"/>
+        </w:rPr>
+        <w:t xml:space="preserve">3.1.4 (3) </w:t>
+      </w:r>
+      <w:r>
+        <w:rPr>
+          <w:rFonts w:ascii="LMRoman10-Regular" w:hAnsi="LMRoman10-Regular" w:cs="LMRoman10-Regular"/>
+          <w:sz w:val="20"/>
+          <w:szCs w:val="20"/>
+        </w:rPr>
+        <w:t xml:space="preserve">- What does the </w:t>
       </w:r>
       <w:proofErr w:type="spellStart"/>
       <w:r>
@@ -6543,39 +6886,68 @@
           <w:sz w:val="20"/>
           <w:szCs w:val="20"/>
         </w:rPr>
-        <w:t>subreddit_name_prefixed</w:t>
+        <w:t>StandardScaler</w:t>
       </w:r>
       <w:proofErr w:type="spellEnd"/>
       <w:r>
         <w:rPr>
-          <w:rFonts w:ascii="LMRoman10-Regular" w:hAnsi="LMRoman10-Regular" w:cs="LMRoman10-Regular"/>
-          <w:sz w:val="20"/>
-          <w:szCs w:val="20"/>
-        </w:rPr>
-        <w:t>?</w:t>
-      </w:r>
-    </w:p>
-    <w:p>
-      <w:pPr>
-        <w:autoSpaceDE w:val="0"/>
-        <w:autoSpaceDN w:val="0"/>
-        <w:adjustRightInd w:val="0"/>
-        <w:spacing w:after="0" w:line="240" w:lineRule="auto"/>
-        <w:rPr>
-          <w:rFonts w:ascii="LMRoman10-Regular" w:hAnsi="LMRoman10-Regular" w:cs="LMRoman10-Regular"/>
-          <w:sz w:val="20"/>
-          <w:szCs w:val="20"/>
-        </w:rPr>
-      </w:pPr>
-    </w:p>
-    <w:p>
-      <w:pPr>
-        <w:autoSpaceDE w:val="0"/>
-        <w:autoSpaceDN w:val="0"/>
-        <w:adjustRightInd w:val="0"/>
-        <w:spacing w:after="0" w:line="240" w:lineRule="auto"/>
-        <w:rPr>
-          <w:rFonts w:ascii="LMRoman10-Regular" w:hAnsi="LMRoman10-Regular" w:cs="LMRoman10-Regular"/>
+          <w:rFonts w:ascii="LMMono10-Regular" w:hAnsi="LMMono10-Regular" w:cs="LMMono10-Regular"/>
+          <w:sz w:val="20"/>
+          <w:szCs w:val="20"/>
+        </w:rPr>
+        <w:t xml:space="preserve"> </w:t>
+      </w:r>
+      <w:r>
+        <w:rPr>
+          <w:rFonts w:ascii="LMRoman10-Regular" w:hAnsi="LMRoman10-Regular" w:cs="LMRoman10-Regular"/>
+          <w:sz w:val="20"/>
+          <w:szCs w:val="20"/>
+        </w:rPr>
+        <w:t>do? Why do we want to do</w:t>
+      </w:r>
+    </w:p>
+    <w:p>
+      <w:pPr>
+        <w:autoSpaceDE w:val="0"/>
+        <w:autoSpaceDN w:val="0"/>
+        <w:adjustRightInd w:val="0"/>
+        <w:spacing w:after="0" w:line="240" w:lineRule="auto"/>
+        <w:rPr>
+          <w:rFonts w:ascii="LMRoman10-Regular" w:hAnsi="LMRoman10-Regular" w:cs="LMRoman10-Regular"/>
+          <w:sz w:val="20"/>
+          <w:szCs w:val="20"/>
+        </w:rPr>
+      </w:pPr>
+      <w:r>
+        <w:rPr>
+          <w:rFonts w:ascii="LMRoman10-Regular" w:hAnsi="LMRoman10-Regular" w:cs="LMRoman10-Regular"/>
+          <w:sz w:val="20"/>
+          <w:szCs w:val="20"/>
+        </w:rPr>
+        <w:t>that?</w:t>
+      </w:r>
+    </w:p>
+    <w:p>
+      <w:pPr>
+        <w:autoSpaceDE w:val="0"/>
+        <w:autoSpaceDN w:val="0"/>
+        <w:adjustRightInd w:val="0"/>
+        <w:spacing w:after="0" w:line="240" w:lineRule="auto"/>
+        <w:rPr>
+          <w:rFonts w:ascii="LMRoman10-Regular" w:hAnsi="LMRoman10-Regular" w:cs="LMRoman10-Regular"/>
+          <w:sz w:val="20"/>
+          <w:szCs w:val="20"/>
+        </w:rPr>
+      </w:pPr>
+    </w:p>
+    <w:p>
+      <w:pPr>
+        <w:autoSpaceDE w:val="0"/>
+        <w:autoSpaceDN w:val="0"/>
+        <w:adjustRightInd w:val="0"/>
+        <w:spacing w:after="0" w:line="240" w:lineRule="auto"/>
+        <w:rPr>
+          <w:rFonts w:ascii="LMMono10-Regular" w:hAnsi="LMMono10-Regular" w:cs="LMMono10-Regular"/>
           <w:sz w:val="20"/>
           <w:szCs w:val="20"/>
         </w:rPr>
@@ -6596,52 +6968,124 @@
           <w:sz w:val="20"/>
           <w:szCs w:val="20"/>
         </w:rPr>
-        <w:t xml:space="preserve">3.1.3 (1) </w:t>
-      </w:r>
-      <w:r>
-        <w:rPr>
-          <w:rFonts w:ascii="LMRoman10-Regular" w:hAnsi="LMRoman10-Regular" w:cs="LMRoman10-Regular"/>
-          <w:sz w:val="20"/>
-          <w:szCs w:val="20"/>
-        </w:rPr>
-        <w:t>- Why did we need to add one to the outcome variable before</w:t>
-      </w:r>
-    </w:p>
-    <w:p>
-      <w:pPr>
-        <w:autoSpaceDE w:val="0"/>
-        <w:autoSpaceDN w:val="0"/>
-        <w:adjustRightInd w:val="0"/>
-        <w:spacing w:after="0" w:line="240" w:lineRule="auto"/>
-        <w:rPr>
-          <w:rFonts w:ascii="LMRoman10-Regular" w:hAnsi="LMRoman10-Regular" w:cs="LMRoman10-Regular"/>
-          <w:sz w:val="20"/>
-          <w:szCs w:val="20"/>
-        </w:rPr>
-      </w:pPr>
-      <w:r>
-        <w:rPr>
-          <w:rFonts w:ascii="LMRoman10-Regular" w:hAnsi="LMRoman10-Regular" w:cs="LMRoman10-Regular"/>
-          <w:sz w:val="20"/>
-          <w:szCs w:val="20"/>
-        </w:rPr>
-        <w:t xml:space="preserve">using </w:t>
-      </w:r>
+        <w:t xml:space="preserve">3.1.5 (4) </w:t>
+      </w:r>
+      <w:r>
+        <w:rPr>
+          <w:rFonts w:ascii="LMRoman10-Regular" w:hAnsi="LMRoman10-Regular" w:cs="LMRoman10-Regular"/>
+          <w:sz w:val="20"/>
+          <w:szCs w:val="20"/>
+        </w:rPr>
+        <w:t xml:space="preserve">- Provide a scatterplot that compares the true values in </w:t>
+      </w:r>
+      <w:proofErr w:type="spellStart"/>
       <w:r>
         <w:rPr>
           <w:rFonts w:ascii="LMMono10-Regular" w:hAnsi="LMMono10-Regular" w:cs="LMMono10-Regular"/>
           <w:sz w:val="20"/>
           <w:szCs w:val="20"/>
         </w:rPr>
-        <w:t>log</w:t>
-      </w:r>
-      <w:r>
-        <w:rPr>
-          <w:rFonts w:ascii="LMRoman10-Regular" w:hAnsi="LMRoman10-Regular" w:cs="LMRoman10-Regular"/>
-          <w:sz w:val="20"/>
-          <w:szCs w:val="20"/>
-        </w:rPr>
-        <w:t>?</w:t>
+        <w:t>y_test</w:t>
+      </w:r>
+      <w:proofErr w:type="spellEnd"/>
+    </w:p>
+    <w:p>
+      <w:pPr>
+        <w:autoSpaceDE w:val="0"/>
+        <w:autoSpaceDN w:val="0"/>
+        <w:adjustRightInd w:val="0"/>
+        <w:spacing w:after="0" w:line="240" w:lineRule="auto"/>
+        <w:rPr>
+          <w:rFonts w:ascii="LMRoman10-Regular" w:hAnsi="LMRoman10-Regular" w:cs="LMRoman10-Regular"/>
+          <w:sz w:val="20"/>
+          <w:szCs w:val="20"/>
+        </w:rPr>
+      </w:pPr>
+      <w:r>
+        <w:rPr>
+          <w:rFonts w:ascii="LMRoman10-Regular" w:hAnsi="LMRoman10-Regular" w:cs="LMRoman10-Regular"/>
+          <w:sz w:val="20"/>
+          <w:szCs w:val="20"/>
+        </w:rPr>
+        <w:t xml:space="preserve">to the absolute value of the difference between </w:t>
+      </w:r>
+      <w:proofErr w:type="spellStart"/>
+      <w:r>
+        <w:rPr>
+          <w:rFonts w:ascii="LMMono10-Regular" w:hAnsi="LMMono10-Regular" w:cs="LMMono10-Regular"/>
+          <w:sz w:val="20"/>
+          <w:szCs w:val="20"/>
+        </w:rPr>
+        <w:t>y_test</w:t>
+      </w:r>
+      <w:proofErr w:type="spellEnd"/>
+      <w:r>
+        <w:rPr>
+          <w:rFonts w:ascii="LMMono10-Regular" w:hAnsi="LMMono10-Regular" w:cs="LMMono10-Regular"/>
+          <w:sz w:val="20"/>
+          <w:szCs w:val="20"/>
+        </w:rPr>
+        <w:t xml:space="preserve"> </w:t>
+      </w:r>
+      <w:r>
+        <w:rPr>
+          <w:rFonts w:ascii="LMRoman10-Regular" w:hAnsi="LMRoman10-Regular" w:cs="LMRoman10-Regular"/>
+          <w:sz w:val="20"/>
+          <w:szCs w:val="20"/>
+        </w:rPr>
+        <w:t>and your predictions.</w:t>
+      </w:r>
+    </w:p>
+    <w:p>
+      <w:pPr>
+        <w:autoSpaceDE w:val="0"/>
+        <w:autoSpaceDN w:val="0"/>
+        <w:adjustRightInd w:val="0"/>
+        <w:spacing w:after="0" w:line="240" w:lineRule="auto"/>
+        <w:rPr>
+          <w:rFonts w:ascii="LMRoman10-Regular" w:hAnsi="LMRoman10-Regular" w:cs="LMRoman10-Regular"/>
+          <w:sz w:val="20"/>
+          <w:szCs w:val="20"/>
+        </w:rPr>
+      </w:pPr>
+      <w:r>
+        <w:rPr>
+          <w:rFonts w:ascii="LMRoman10-Bold" w:hAnsi="LMRoman10-Bold" w:cs="LMRoman10-Bold"/>
+          <w:b/>
+          <w:bCs/>
+          <w:sz w:val="20"/>
+          <w:szCs w:val="20"/>
+        </w:rPr>
+        <w:t xml:space="preserve">The axes should be on the original scale </w:t>
+      </w:r>
+      <w:r>
+        <w:rPr>
+          <w:rFonts w:ascii="LMRoman10-Regular" w:hAnsi="LMRoman10-Regular" w:cs="LMRoman10-Regular"/>
+          <w:sz w:val="20"/>
+          <w:szCs w:val="20"/>
+        </w:rPr>
+        <w:t>(i.e. not the log scale you’re</w:t>
+      </w:r>
+    </w:p>
+    <w:p>
+      <w:pPr>
+        <w:autoSpaceDE w:val="0"/>
+        <w:autoSpaceDN w:val="0"/>
+        <w:adjustRightInd w:val="0"/>
+        <w:spacing w:after="0" w:line="240" w:lineRule="auto"/>
+        <w:rPr>
+          <w:rFonts w:ascii="LMRoman10-Regular" w:hAnsi="LMRoman10-Regular" w:cs="LMRoman10-Regular"/>
+          <w:sz w:val="20"/>
+          <w:szCs w:val="20"/>
+        </w:rPr>
+      </w:pPr>
+      <w:r>
+        <w:rPr>
+          <w:rFonts w:ascii="LMRoman10-Regular" w:hAnsi="LMRoman10-Regular" w:cs="LMRoman10-Regular"/>
+          <w:sz w:val="20"/>
+          <w:szCs w:val="20"/>
+        </w:rPr>
+        <w:t>predicting on.</w:t>
       </w:r>
     </w:p>
     <w:p>
@@ -6685,95 +7129,59 @@
           <w:sz w:val="20"/>
           <w:szCs w:val="20"/>
         </w:rPr>
-        <w:t xml:space="preserve">3.1.4 (3) </w:t>
-      </w:r>
-      <w:r>
-        <w:rPr>
-          <w:rFonts w:ascii="LMRoman10-Regular" w:hAnsi="LMRoman10-Regular" w:cs="LMRoman10-Regular"/>
-          <w:sz w:val="20"/>
-          <w:szCs w:val="20"/>
-        </w:rPr>
-        <w:t xml:space="preserve">- What does the </w:t>
-      </w:r>
-      <w:proofErr w:type="spellStart"/>
-      <w:r>
-        <w:rPr>
-          <w:rFonts w:ascii="LMMono10-Regular" w:hAnsi="LMMono10-Regular" w:cs="LMMono10-Regular"/>
-          <w:sz w:val="20"/>
-          <w:szCs w:val="20"/>
-        </w:rPr>
-        <w:t>StandardScaler</w:t>
-      </w:r>
-      <w:proofErr w:type="spellEnd"/>
-      <w:r>
-        <w:rPr>
-          <w:rFonts w:ascii="LMMono10-Regular" w:hAnsi="LMMono10-Regular" w:cs="LMMono10-Regular"/>
-          <w:sz w:val="20"/>
-          <w:szCs w:val="20"/>
-        </w:rPr>
-        <w:t xml:space="preserve"> </w:t>
-      </w:r>
-      <w:r>
-        <w:rPr>
-          <w:rFonts w:ascii="LMRoman10-Regular" w:hAnsi="LMRoman10-Regular" w:cs="LMRoman10-Regular"/>
-          <w:sz w:val="20"/>
-          <w:szCs w:val="20"/>
-        </w:rPr>
-        <w:t xml:space="preserve">do? Why do we want to </w:t>
-      </w:r>
-      <w:proofErr w:type="gramStart"/>
-      <w:r>
-        <w:rPr>
-          <w:rFonts w:ascii="LMRoman10-Regular" w:hAnsi="LMRoman10-Regular" w:cs="LMRoman10-Regular"/>
-          <w:sz w:val="20"/>
-          <w:szCs w:val="20"/>
-        </w:rPr>
-        <w:t>do</w:t>
-      </w:r>
-      <w:proofErr w:type="gramEnd"/>
-    </w:p>
-    <w:p>
-      <w:pPr>
-        <w:autoSpaceDE w:val="0"/>
-        <w:autoSpaceDN w:val="0"/>
-        <w:adjustRightInd w:val="0"/>
-        <w:spacing w:after="0" w:line="240" w:lineRule="auto"/>
-        <w:rPr>
-          <w:rFonts w:ascii="LMRoman10-Regular" w:hAnsi="LMRoman10-Regular" w:cs="LMRoman10-Regular"/>
-          <w:sz w:val="20"/>
-          <w:szCs w:val="20"/>
-        </w:rPr>
-      </w:pPr>
-      <w:r>
-        <w:rPr>
-          <w:rFonts w:ascii="LMRoman10-Regular" w:hAnsi="LMRoman10-Regular" w:cs="LMRoman10-Regular"/>
-          <w:sz w:val="20"/>
-          <w:szCs w:val="20"/>
-        </w:rPr>
-        <w:t>that?</w:t>
-      </w:r>
-    </w:p>
-    <w:p>
-      <w:pPr>
-        <w:autoSpaceDE w:val="0"/>
-        <w:autoSpaceDN w:val="0"/>
-        <w:adjustRightInd w:val="0"/>
-        <w:spacing w:after="0" w:line="240" w:lineRule="auto"/>
-        <w:rPr>
-          <w:rFonts w:ascii="LMRoman10-Regular" w:hAnsi="LMRoman10-Regular" w:cs="LMRoman10-Regular"/>
-          <w:sz w:val="20"/>
-          <w:szCs w:val="20"/>
-        </w:rPr>
-      </w:pPr>
-    </w:p>
-    <w:p>
-      <w:pPr>
-        <w:autoSpaceDE w:val="0"/>
-        <w:autoSpaceDN w:val="0"/>
-        <w:adjustRightInd w:val="0"/>
-        <w:spacing w:after="0" w:line="240" w:lineRule="auto"/>
-        <w:rPr>
-          <w:rFonts w:ascii="LMMono10-Regular" w:hAnsi="LMMono10-Regular" w:cs="LMMono10-Regular"/>
+        <w:t xml:space="preserve">3.1.6 (2) </w:t>
+      </w:r>
+      <w:r>
+        <w:rPr>
+          <w:rFonts w:ascii="LMRoman10-Regular" w:hAnsi="LMRoman10-Regular" w:cs="LMRoman10-Regular"/>
+          <w:sz w:val="20"/>
+          <w:szCs w:val="20"/>
+        </w:rPr>
+        <w:t>- What does this plot suggest about how well your model fits</w:t>
+      </w:r>
+    </w:p>
+    <w:p>
+      <w:pPr>
+        <w:autoSpaceDE w:val="0"/>
+        <w:autoSpaceDN w:val="0"/>
+        <w:adjustRightInd w:val="0"/>
+        <w:spacing w:after="0" w:line="240" w:lineRule="auto"/>
+        <w:rPr>
+          <w:rFonts w:ascii="LMRoman10-Regular" w:hAnsi="LMRoman10-Regular" w:cs="LMRoman10-Regular"/>
+          <w:sz w:val="20"/>
+          <w:szCs w:val="20"/>
+        </w:rPr>
+      </w:pPr>
+      <w:r>
+        <w:rPr>
+          <w:rFonts w:ascii="LMRoman10-Regular" w:hAnsi="LMRoman10-Regular" w:cs="LMRoman10-Regular"/>
+          <w:sz w:val="20"/>
+          <w:szCs w:val="20"/>
+        </w:rPr>
+        <w:t>the data as the true number of upvotes changes?</w:t>
+      </w:r>
+    </w:p>
+    <w:p>
+      <w:pPr>
+        <w:autoSpaceDE w:val="0"/>
+        <w:autoSpaceDN w:val="0"/>
+        <w:adjustRightInd w:val="0"/>
+        <w:spacing w:after="0" w:line="240" w:lineRule="auto"/>
+        <w:rPr>
+          <w:rFonts w:ascii="LMRoman10-Regular" w:hAnsi="LMRoman10-Regular" w:cs="LMRoman10-Regular"/>
+          <w:sz w:val="20"/>
+          <w:szCs w:val="20"/>
+        </w:rPr>
+      </w:pPr>
+    </w:p>
+    <w:p>
+      <w:pPr>
+        <w:autoSpaceDE w:val="0"/>
+        <w:autoSpaceDN w:val="0"/>
+        <w:adjustRightInd w:val="0"/>
+        <w:spacing w:after="0" w:line="240" w:lineRule="auto"/>
+        <w:rPr>
+          <w:rFonts w:ascii="LMRoman10-Regular" w:hAnsi="LMRoman10-Regular" w:cs="LMRoman10-Regular"/>
           <w:sz w:val="20"/>
           <w:szCs w:val="20"/>
         </w:rPr>
@@ -6794,87 +7202,50 @@
           <w:sz w:val="20"/>
           <w:szCs w:val="20"/>
         </w:rPr>
-        <w:t xml:space="preserve">3.1.5 (4) </w:t>
-      </w:r>
-      <w:r>
-        <w:rPr>
-          <w:rFonts w:ascii="LMRoman10-Regular" w:hAnsi="LMRoman10-Regular" w:cs="LMRoman10-Regular"/>
-          <w:sz w:val="20"/>
-          <w:szCs w:val="20"/>
-        </w:rPr>
-        <w:t xml:space="preserve">- Provide a scatterplot that compares the true values in </w:t>
-      </w:r>
-      <w:proofErr w:type="spellStart"/>
-      <w:r>
-        <w:rPr>
-          <w:rFonts w:ascii="LMMono10-Regular" w:hAnsi="LMMono10-Regular" w:cs="LMMono10-Regular"/>
-          <w:sz w:val="20"/>
-          <w:szCs w:val="20"/>
-        </w:rPr>
-        <w:t>y_test</w:t>
-      </w:r>
-      <w:proofErr w:type="spellEnd"/>
-    </w:p>
-    <w:p>
-      <w:pPr>
-        <w:autoSpaceDE w:val="0"/>
-        <w:autoSpaceDN w:val="0"/>
-        <w:adjustRightInd w:val="0"/>
-        <w:spacing w:after="0" w:line="240" w:lineRule="auto"/>
-        <w:rPr>
-          <w:rFonts w:ascii="LMRoman10-Regular" w:hAnsi="LMRoman10-Regular" w:cs="LMRoman10-Regular"/>
-          <w:sz w:val="20"/>
-          <w:szCs w:val="20"/>
-        </w:rPr>
-      </w:pPr>
-      <w:r>
-        <w:rPr>
-          <w:rFonts w:ascii="LMRoman10-Regular" w:hAnsi="LMRoman10-Regular" w:cs="LMRoman10-Regular"/>
-          <w:sz w:val="20"/>
-          <w:szCs w:val="20"/>
-        </w:rPr>
-        <w:lastRenderedPageBreak/>
-        <w:t xml:space="preserve">to the absolute value of the difference between </w:t>
-      </w:r>
-      <w:proofErr w:type="spellStart"/>
-      <w:r>
-        <w:rPr>
-          <w:rFonts w:ascii="LMMono10-Regular" w:hAnsi="LMMono10-Regular" w:cs="LMMono10-Regular"/>
-          <w:sz w:val="20"/>
-          <w:szCs w:val="20"/>
-        </w:rPr>
-        <w:t>y_test</w:t>
-      </w:r>
-      <w:proofErr w:type="spellEnd"/>
-      <w:r>
-        <w:rPr>
-          <w:rFonts w:ascii="LMMono10-Regular" w:hAnsi="LMMono10-Regular" w:cs="LMMono10-Regular"/>
-          <w:sz w:val="20"/>
-          <w:szCs w:val="20"/>
-        </w:rPr>
-        <w:t xml:space="preserve"> </w:t>
-      </w:r>
-      <w:r>
-        <w:rPr>
-          <w:rFonts w:ascii="LMRoman10-Regular" w:hAnsi="LMRoman10-Regular" w:cs="LMRoman10-Regular"/>
-          <w:sz w:val="20"/>
-          <w:szCs w:val="20"/>
-        </w:rPr>
-        <w:t>and your predictions.</w:t>
-      </w:r>
-    </w:p>
-    <w:p>
-      <w:pPr>
-        <w:autoSpaceDE w:val="0"/>
-        <w:autoSpaceDN w:val="0"/>
-        <w:adjustRightInd w:val="0"/>
-        <w:spacing w:after="0" w:line="240" w:lineRule="auto"/>
-        <w:rPr>
-          <w:rFonts w:ascii="LMRoman10-Regular" w:hAnsi="LMRoman10-Regular" w:cs="LMRoman10-Regular"/>
-          <w:sz w:val="20"/>
-          <w:szCs w:val="20"/>
-        </w:rPr>
-      </w:pPr>
+        <w:t xml:space="preserve">3.1.7 (3) </w:t>
+      </w:r>
+      <w:r>
+        <w:rPr>
+          <w:rFonts w:ascii="LMRoman10-Regular" w:hAnsi="LMRoman10-Regular" w:cs="LMRoman10-Regular"/>
+          <w:sz w:val="20"/>
+          <w:szCs w:val="20"/>
+        </w:rPr>
+        <w:t>- What is the new RMSE with the logged independent variables?</w:t>
+      </w:r>
+    </w:p>
+    <w:p>
+      <w:pPr>
+        <w:autoSpaceDE w:val="0"/>
+        <w:autoSpaceDN w:val="0"/>
+        <w:adjustRightInd w:val="0"/>
+        <w:spacing w:after="0" w:line="240" w:lineRule="auto"/>
+        <w:rPr>
+          <w:rFonts w:ascii="LMRoman10-Regular" w:hAnsi="LMRoman10-Regular" w:cs="LMRoman10-Regular"/>
+          <w:sz w:val="20"/>
+          <w:szCs w:val="20"/>
+        </w:rPr>
+      </w:pPr>
+    </w:p>
+    <w:p>
+      <w:pPr>
+        <w:autoSpaceDE w:val="0"/>
+        <w:autoSpaceDN w:val="0"/>
+        <w:adjustRightInd w:val="0"/>
+        <w:spacing w:after="0" w:line="240" w:lineRule="auto"/>
+        <w:rPr>
+          <w:rFonts w:ascii="LMRoman10-Regular" w:hAnsi="LMRoman10-Regular" w:cs="LMRoman10-Regular"/>
+          <w:sz w:val="20"/>
+          <w:szCs w:val="20"/>
+        </w:rPr>
+      </w:pPr>
+      <w:r>
+        <w:rPr>
+          <w:rFonts w:ascii="LMRoman10-Regular" w:hAnsi="LMRoman10-Regular" w:cs="LMRoman10-Regular"/>
+          <w:sz w:val="20"/>
+          <w:szCs w:val="20"/>
+        </w:rPr>
+        <w:t xml:space="preserve">• </w:t>
+      </w:r>
       <w:r>
         <w:rPr>
           <w:rFonts w:ascii="LMRoman10-Bold" w:hAnsi="LMRoman10-Bold" w:cs="LMRoman10-Bold"/>
@@ -6883,222 +7254,6 @@
           <w:sz w:val="20"/>
           <w:szCs w:val="20"/>
         </w:rPr>
-        <w:t xml:space="preserve">The axes should be on the original scale </w:t>
-      </w:r>
-      <w:r>
-        <w:rPr>
-          <w:rFonts w:ascii="LMRoman10-Regular" w:hAnsi="LMRoman10-Regular" w:cs="LMRoman10-Regular"/>
-          <w:sz w:val="20"/>
-          <w:szCs w:val="20"/>
-        </w:rPr>
-        <w:t>(</w:t>
-      </w:r>
-      <w:proofErr w:type="gramStart"/>
-      <w:r>
-        <w:rPr>
-          <w:rFonts w:ascii="LMRoman10-Regular" w:hAnsi="LMRoman10-Regular" w:cs="LMRoman10-Regular"/>
-          <w:sz w:val="20"/>
-          <w:szCs w:val="20"/>
-        </w:rPr>
-        <w:t>i.e.</w:t>
-      </w:r>
-      <w:proofErr w:type="gramEnd"/>
-      <w:r>
-        <w:rPr>
-          <w:rFonts w:ascii="LMRoman10-Regular" w:hAnsi="LMRoman10-Regular" w:cs="LMRoman10-Regular"/>
-          <w:sz w:val="20"/>
-          <w:szCs w:val="20"/>
-        </w:rPr>
-        <w:t xml:space="preserve"> not the log scale you’re</w:t>
-      </w:r>
-    </w:p>
-    <w:p>
-      <w:pPr>
-        <w:autoSpaceDE w:val="0"/>
-        <w:autoSpaceDN w:val="0"/>
-        <w:adjustRightInd w:val="0"/>
-        <w:spacing w:after="0" w:line="240" w:lineRule="auto"/>
-        <w:rPr>
-          <w:rFonts w:ascii="LMRoman10-Regular" w:hAnsi="LMRoman10-Regular" w:cs="LMRoman10-Regular"/>
-          <w:sz w:val="20"/>
-          <w:szCs w:val="20"/>
-        </w:rPr>
-      </w:pPr>
-      <w:r>
-        <w:rPr>
-          <w:rFonts w:ascii="LMRoman10-Regular" w:hAnsi="LMRoman10-Regular" w:cs="LMRoman10-Regular"/>
-          <w:sz w:val="20"/>
-          <w:szCs w:val="20"/>
-        </w:rPr>
-        <w:t>predicting on.</w:t>
-      </w:r>
-    </w:p>
-    <w:p>
-      <w:pPr>
-        <w:autoSpaceDE w:val="0"/>
-        <w:autoSpaceDN w:val="0"/>
-        <w:adjustRightInd w:val="0"/>
-        <w:spacing w:after="0" w:line="240" w:lineRule="auto"/>
-        <w:rPr>
-          <w:rFonts w:ascii="LMRoman10-Regular" w:hAnsi="LMRoman10-Regular" w:cs="LMRoman10-Regular"/>
-          <w:sz w:val="20"/>
-          <w:szCs w:val="20"/>
-        </w:rPr>
-      </w:pPr>
-    </w:p>
-    <w:p>
-      <w:pPr>
-        <w:autoSpaceDE w:val="0"/>
-        <w:autoSpaceDN w:val="0"/>
-        <w:adjustRightInd w:val="0"/>
-        <w:spacing w:after="0" w:line="240" w:lineRule="auto"/>
-        <w:rPr>
-          <w:rFonts w:ascii="LMRoman10-Regular" w:hAnsi="LMRoman10-Regular" w:cs="LMRoman10-Regular"/>
-          <w:sz w:val="20"/>
-          <w:szCs w:val="20"/>
-        </w:rPr>
-      </w:pPr>
-      <w:r>
-        <w:rPr>
-          <w:rFonts w:ascii="LMRoman10-Regular" w:hAnsi="LMRoman10-Regular" w:cs="LMRoman10-Regular"/>
-          <w:sz w:val="20"/>
-          <w:szCs w:val="20"/>
-        </w:rPr>
-        <w:t xml:space="preserve">• </w:t>
-      </w:r>
-      <w:r>
-        <w:rPr>
-          <w:rFonts w:ascii="LMRoman10-Bold" w:hAnsi="LMRoman10-Bold" w:cs="LMRoman10-Bold"/>
-          <w:b/>
-          <w:bCs/>
-          <w:sz w:val="20"/>
-          <w:szCs w:val="20"/>
-        </w:rPr>
-        <w:t xml:space="preserve">3.1.6 (2) </w:t>
-      </w:r>
-      <w:r>
-        <w:rPr>
-          <w:rFonts w:ascii="LMRoman10-Regular" w:hAnsi="LMRoman10-Regular" w:cs="LMRoman10-Regular"/>
-          <w:sz w:val="20"/>
-          <w:szCs w:val="20"/>
-        </w:rPr>
-        <w:t>- What does this plot suggest about how well your model fits</w:t>
-      </w:r>
-    </w:p>
-    <w:p>
-      <w:pPr>
-        <w:autoSpaceDE w:val="0"/>
-        <w:autoSpaceDN w:val="0"/>
-        <w:adjustRightInd w:val="0"/>
-        <w:spacing w:after="0" w:line="240" w:lineRule="auto"/>
-        <w:rPr>
-          <w:rFonts w:ascii="LMRoman10-Regular" w:hAnsi="LMRoman10-Regular" w:cs="LMRoman10-Regular"/>
-          <w:sz w:val="20"/>
-          <w:szCs w:val="20"/>
-        </w:rPr>
-      </w:pPr>
-      <w:r>
-        <w:rPr>
-          <w:rFonts w:ascii="LMRoman10-Regular" w:hAnsi="LMRoman10-Regular" w:cs="LMRoman10-Regular"/>
-          <w:sz w:val="20"/>
-          <w:szCs w:val="20"/>
-        </w:rPr>
-        <w:t>the data as the true number of upvotes changes?</w:t>
-      </w:r>
-    </w:p>
-    <w:p>
-      <w:pPr>
-        <w:autoSpaceDE w:val="0"/>
-        <w:autoSpaceDN w:val="0"/>
-        <w:adjustRightInd w:val="0"/>
-        <w:spacing w:after="0" w:line="240" w:lineRule="auto"/>
-        <w:rPr>
-          <w:rFonts w:ascii="LMRoman10-Regular" w:hAnsi="LMRoman10-Regular" w:cs="LMRoman10-Regular"/>
-          <w:sz w:val="20"/>
-          <w:szCs w:val="20"/>
-        </w:rPr>
-      </w:pPr>
-    </w:p>
-    <w:p>
-      <w:pPr>
-        <w:autoSpaceDE w:val="0"/>
-        <w:autoSpaceDN w:val="0"/>
-        <w:adjustRightInd w:val="0"/>
-        <w:spacing w:after="0" w:line="240" w:lineRule="auto"/>
-        <w:rPr>
-          <w:rFonts w:ascii="LMRoman10-Regular" w:hAnsi="LMRoman10-Regular" w:cs="LMRoman10-Regular"/>
-          <w:sz w:val="20"/>
-          <w:szCs w:val="20"/>
-        </w:rPr>
-      </w:pPr>
-      <w:r>
-        <w:rPr>
-          <w:rFonts w:ascii="LMRoman10-Regular" w:hAnsi="LMRoman10-Regular" w:cs="LMRoman10-Regular"/>
-          <w:sz w:val="20"/>
-          <w:szCs w:val="20"/>
-        </w:rPr>
-        <w:t xml:space="preserve">• </w:t>
-      </w:r>
-      <w:r>
-        <w:rPr>
-          <w:rFonts w:ascii="LMRoman10-Bold" w:hAnsi="LMRoman10-Bold" w:cs="LMRoman10-Bold"/>
-          <w:b/>
-          <w:bCs/>
-          <w:sz w:val="20"/>
-          <w:szCs w:val="20"/>
-        </w:rPr>
-        <w:t xml:space="preserve">3.1.7 (3) </w:t>
-      </w:r>
-      <w:r>
-        <w:rPr>
-          <w:rFonts w:ascii="LMRoman10-Regular" w:hAnsi="LMRoman10-Regular" w:cs="LMRoman10-Regular"/>
-          <w:sz w:val="20"/>
-          <w:szCs w:val="20"/>
-        </w:rPr>
-        <w:t>- What is the new RMSE with the logged independent variables?</w:t>
-      </w:r>
-    </w:p>
-    <w:p>
-      <w:pPr>
-        <w:autoSpaceDE w:val="0"/>
-        <w:autoSpaceDN w:val="0"/>
-        <w:adjustRightInd w:val="0"/>
-        <w:spacing w:after="0" w:line="240" w:lineRule="auto"/>
-        <w:rPr>
-          <w:rFonts w:ascii="LMRoman10-Regular" w:hAnsi="LMRoman10-Regular" w:cs="LMRoman10-Regular"/>
-          <w:sz w:val="20"/>
-          <w:szCs w:val="20"/>
-        </w:rPr>
-      </w:pPr>
-    </w:p>
-    <w:p>
-      <w:pPr>
-        <w:autoSpaceDE w:val="0"/>
-        <w:autoSpaceDN w:val="0"/>
-        <w:adjustRightInd w:val="0"/>
-        <w:spacing w:after="0" w:line="240" w:lineRule="auto"/>
-        <w:rPr>
-          <w:rFonts w:ascii="LMRoman10-Regular" w:hAnsi="LMRoman10-Regular" w:cs="LMRoman10-Regular"/>
-          <w:sz w:val="20"/>
-          <w:szCs w:val="20"/>
-        </w:rPr>
-      </w:pPr>
-      <w:r>
-        <w:rPr>
-          <w:rFonts w:ascii="LMRoman10-Regular" w:hAnsi="LMRoman10-Regular" w:cs="LMRoman10-Regular"/>
-          <w:sz w:val="20"/>
-          <w:szCs w:val="20"/>
-        </w:rPr>
-        <w:t xml:space="preserve">• </w:t>
-      </w:r>
-      <w:r>
-        <w:rPr>
-          <w:rFonts w:ascii="LMRoman10-Bold" w:hAnsi="LMRoman10-Bold" w:cs="LMRoman10-Bold"/>
-          <w:b/>
-          <w:bCs/>
-          <w:sz w:val="20"/>
-          <w:szCs w:val="20"/>
-        </w:rPr>
         <w:t xml:space="preserve">3.1.8 (2) </w:t>
       </w:r>
       <w:r>
@@ -7170,25 +7325,7 @@
           <w:sz w:val="20"/>
           <w:szCs w:val="20"/>
         </w:rPr>
-        <w:t xml:space="preserve">but with the new model, </w:t>
-      </w:r>
-      <w:proofErr w:type="gramStart"/>
-      <w:r>
-        <w:rPr>
-          <w:rFonts w:ascii="LMRoman10-Regular" w:hAnsi="LMRoman10-Regular" w:cs="LMRoman10-Regular"/>
-          <w:sz w:val="20"/>
-          <w:szCs w:val="20"/>
-        </w:rPr>
-        <w:t>in order to</w:t>
-      </w:r>
-      <w:proofErr w:type="gramEnd"/>
-      <w:r>
-        <w:rPr>
-          <w:rFonts w:ascii="LMRoman10-Regular" w:hAnsi="LMRoman10-Regular" w:cs="LMRoman10-Regular"/>
-          <w:sz w:val="20"/>
-          <w:szCs w:val="20"/>
-        </w:rPr>
-        <w:t xml:space="preserve"> answer this question.</w:t>
+        <w:t>but with the new model, in order to answer this question.</w:t>
       </w:r>
     </w:p>
     <w:p>
@@ -7379,56 +7516,28 @@
           <w:sz w:val="20"/>
           <w:szCs w:val="20"/>
         </w:rPr>
-        <w:t xml:space="preserve">many fewer </w:t>
-      </w:r>
-      <w:proofErr w:type="gramStart"/>
-      <w:r>
-        <w:rPr>
-          <w:rFonts w:ascii="LMRoman10-Regular" w:hAnsi="LMRoman10-Regular" w:cs="LMRoman10-Regular"/>
-          <w:sz w:val="20"/>
-          <w:szCs w:val="20"/>
-        </w:rPr>
-        <w:t>log</w:t>
-      </w:r>
-      <w:proofErr w:type="gramEnd"/>
-      <w:r>
-        <w:rPr>
-          <w:rFonts w:ascii="LMRoman10-Regular" w:hAnsi="LMRoman10-Regular" w:cs="LMRoman10-Regular"/>
-          <w:sz w:val="20"/>
-          <w:szCs w:val="20"/>
-        </w:rPr>
-        <w:t>(upvotes+1) does a one standard deviation increase in the</w:t>
-      </w:r>
-    </w:p>
-    <w:p>
-      <w:pPr>
-        <w:autoSpaceDE w:val="0"/>
-        <w:autoSpaceDN w:val="0"/>
-        <w:adjustRightInd w:val="0"/>
-        <w:spacing w:after="0" w:line="240" w:lineRule="auto"/>
-        <w:rPr>
-          <w:rFonts w:ascii="LMRoman10-Regular" w:hAnsi="LMRoman10-Regular" w:cs="LMRoman10-Regular"/>
-          <w:sz w:val="20"/>
-          <w:szCs w:val="20"/>
-        </w:rPr>
-      </w:pPr>
-      <w:proofErr w:type="gramStart"/>
-      <w:r>
-        <w:rPr>
-          <w:rFonts w:ascii="LMRoman10-Regular" w:hAnsi="LMRoman10-Regular" w:cs="LMRoman10-Regular"/>
-          <w:sz w:val="20"/>
-          <w:szCs w:val="20"/>
-        </w:rPr>
-        <w:t>feature</w:t>
-      </w:r>
-      <w:proofErr w:type="gramEnd"/>
-      <w:r>
-        <w:rPr>
-          <w:rFonts w:ascii="LMRoman10-Regular" w:hAnsi="LMRoman10-Regular" w:cs="LMRoman10-Regular"/>
-          <w:sz w:val="20"/>
-          <w:szCs w:val="20"/>
-        </w:rPr>
-        <w:t xml:space="preserve"> correspond to?</w:t>
+        <w:t>many fewer log(upvotes+1) does a one standard deviation increase in the</w:t>
+      </w:r>
+    </w:p>
+    <w:p>
+      <w:pPr>
+        <w:autoSpaceDE w:val="0"/>
+        <w:autoSpaceDN w:val="0"/>
+        <w:adjustRightInd w:val="0"/>
+        <w:spacing w:after="0" w:line="240" w:lineRule="auto"/>
+        <w:rPr>
+          <w:rFonts w:ascii="LMRoman10-Regular" w:hAnsi="LMRoman10-Regular" w:cs="LMRoman10-Regular"/>
+          <w:sz w:val="20"/>
+          <w:szCs w:val="20"/>
+        </w:rPr>
+      </w:pPr>
+      <w:r>
+        <w:rPr>
+          <w:rFonts w:ascii="LMRoman10-Regular" w:hAnsi="LMRoman10-Regular" w:cs="LMRoman10-Regular"/>
+          <w:sz w:val="20"/>
+          <w:szCs w:val="20"/>
+        </w:rPr>
+        <w:t>feature correspond to?</w:t>
       </w:r>
     </w:p>
     <w:p>
@@ -8265,6 +8374,7 @@
   <w:style w:type="paragraph" w:default="1" w:styleId="Normal">
     <w:name w:val="Normal"/>
     <w:qFormat/>
+    <w:rsid w:val="00B70370"/>
   </w:style>
   <w:style w:type="character" w:default="1" w:styleId="DefaultParagraphFont">
     <w:name w:val="Default Paragraph Font"/>

--- a/Assignment 1.docx
+++ b/Assignment 1.docx
@@ -501,7 +501,25 @@
           <w:sz w:val="20"/>
           <w:szCs w:val="20"/>
         </w:rPr>
-        <w:t xml:space="preserve"> so obtain more than 1000 we have to use push API, which is third party API.</w:t>
+        <w:t xml:space="preserve"> </w:t>
+      </w:r>
+      <w:proofErr w:type="gramStart"/>
+      <w:r>
+        <w:rPr>
+          <w:rFonts w:ascii="LMRoman10-Regular" w:hAnsi="LMRoman10-Regular" w:cs="LMRoman10-Regular"/>
+          <w:sz w:val="20"/>
+          <w:szCs w:val="20"/>
+        </w:rPr>
+        <w:t>so</w:t>
+      </w:r>
+      <w:proofErr w:type="gramEnd"/>
+      <w:r>
+        <w:rPr>
+          <w:rFonts w:ascii="LMRoman10-Regular" w:hAnsi="LMRoman10-Regular" w:cs="LMRoman10-Regular"/>
+          <w:sz w:val="20"/>
+          <w:szCs w:val="20"/>
+        </w:rPr>
+        <w:t xml:space="preserve"> obtain more than 1000 we have to use push API, which is third party API.</w:t>
       </w:r>
     </w:p>
     <w:p>
@@ -664,9 +682,9 @@
           <w:sz w:val="20"/>
           <w:szCs w:val="20"/>
         </w:rPr>
-        <w:t xml:space="preserve">As par rules for API, we can make at max 60 request and each request can fetch up to 100 post so in a minute we can fetch at max 6000 items so in 4 minute we can fetch 24000 post and rest thousand will require 0.003 sec. So it takes almost 4 min to fetch 25000 items from </w:t>
-      </w:r>
-      <w:proofErr w:type="spellStart"/>
+        <w:t xml:space="preserve">As par rules for API, we can make at max 60 request and each request can fetch up to 100 </w:t>
+      </w:r>
+      <w:proofErr w:type="gramStart"/>
       <w:r>
         <w:rPr>
           <w:rFonts w:ascii="LMRoman10-Italic" w:hAnsi="LMRoman10-Italic" w:cs="LMRoman10-Italic"/>
@@ -675,9 +693,9 @@
           <w:sz w:val="20"/>
           <w:szCs w:val="20"/>
         </w:rPr>
-        <w:t>praw</w:t>
-      </w:r>
-      <w:proofErr w:type="spellEnd"/>
+        <w:t>post</w:t>
+      </w:r>
+      <w:proofErr w:type="gramEnd"/>
       <w:r>
         <w:rPr>
           <w:rFonts w:ascii="LMRoman10-Italic" w:hAnsi="LMRoman10-Italic" w:cs="LMRoman10-Italic"/>
@@ -686,15 +704,10 @@
           <w:sz w:val="20"/>
           <w:szCs w:val="20"/>
         </w:rPr>
-        <w:t>.</w:t>
-      </w:r>
-    </w:p>
-    <w:p>
-      <w:pPr>
-        <w:autoSpaceDE w:val="0"/>
-        <w:autoSpaceDN w:val="0"/>
-        <w:adjustRightInd w:val="0"/>
-        <w:spacing w:after="0" w:line="240" w:lineRule="auto"/>
+        <w:t xml:space="preserve"> so in a minute we can fetch at max 6000 items so in 4 minute we can fetch 24000 post and rest thousand will require 0.003 sec. </w:t>
+      </w:r>
+      <w:proofErr w:type="gramStart"/>
+      <w:r>
         <w:rPr>
           <w:rFonts w:ascii="LMRoman10-Italic" w:hAnsi="LMRoman10-Italic" w:cs="LMRoman10-Italic"/>
           <w:i/>
@@ -702,7 +715,9 @@
           <w:sz w:val="20"/>
           <w:szCs w:val="20"/>
         </w:rPr>
-      </w:pPr>
+        <w:t>So</w:t>
+      </w:r>
+      <w:proofErr w:type="gramEnd"/>
       <w:r>
         <w:rPr>
           <w:rFonts w:ascii="LMRoman10-Italic" w:hAnsi="LMRoman10-Italic" w:cs="LMRoman10-Italic"/>
@@ -711,15 +726,10 @@
           <w:sz w:val="20"/>
           <w:szCs w:val="20"/>
         </w:rPr>
-        <w:t>And similarly for 500 subreddit it will take around 83 minutes to fetch.</w:t>
-      </w:r>
-    </w:p>
-    <w:p>
-      <w:pPr>
-        <w:autoSpaceDE w:val="0"/>
-        <w:autoSpaceDN w:val="0"/>
-        <w:adjustRightInd w:val="0"/>
-        <w:spacing w:after="0" w:line="240" w:lineRule="auto"/>
+        <w:t xml:space="preserve"> it takes almost 4 min to fetch 25000 items from </w:t>
+      </w:r>
+      <w:proofErr w:type="spellStart"/>
+      <w:r>
         <w:rPr>
           <w:rFonts w:ascii="LMRoman10-Italic" w:hAnsi="LMRoman10-Italic" w:cs="LMRoman10-Italic"/>
           <w:i/>
@@ -727,6 +737,58 @@
           <w:sz w:val="20"/>
           <w:szCs w:val="20"/>
         </w:rPr>
+        <w:t>praw</w:t>
+      </w:r>
+      <w:proofErr w:type="spellEnd"/>
+      <w:r>
+        <w:rPr>
+          <w:rFonts w:ascii="LMRoman10-Italic" w:hAnsi="LMRoman10-Italic" w:cs="LMRoman10-Italic"/>
+          <w:i/>
+          <w:iCs/>
+          <w:sz w:val="20"/>
+          <w:szCs w:val="20"/>
+        </w:rPr>
+        <w:t>.</w:t>
+      </w:r>
+    </w:p>
+    <w:p>
+      <w:pPr>
+        <w:autoSpaceDE w:val="0"/>
+        <w:autoSpaceDN w:val="0"/>
+        <w:adjustRightInd w:val="0"/>
+        <w:spacing w:after="0" w:line="240" w:lineRule="auto"/>
+        <w:rPr>
+          <w:rFonts w:ascii="LMRoman10-Italic" w:hAnsi="LMRoman10-Italic" w:cs="LMRoman10-Italic"/>
+          <w:i/>
+          <w:iCs/>
+          <w:sz w:val="20"/>
+          <w:szCs w:val="20"/>
+        </w:rPr>
+      </w:pPr>
+      <w:r>
+        <w:rPr>
+          <w:rFonts w:ascii="LMRoman10-Italic" w:hAnsi="LMRoman10-Italic" w:cs="LMRoman10-Italic"/>
+          <w:i/>
+          <w:iCs/>
+          <w:sz w:val="20"/>
+          <w:szCs w:val="20"/>
+        </w:rPr>
+        <w:t>And similarly for 500 subreddit it will take around 83 minutes to fetch.</w:t>
+      </w:r>
+    </w:p>
+    <w:p>
+      <w:pPr>
+        <w:autoSpaceDE w:val="0"/>
+        <w:autoSpaceDN w:val="0"/>
+        <w:adjustRightInd w:val="0"/>
+        <w:spacing w:after="0" w:line="240" w:lineRule="auto"/>
+        <w:rPr>
+          <w:rFonts w:ascii="LMRoman10-Italic" w:hAnsi="LMRoman10-Italic" w:cs="LMRoman10-Italic"/>
+          <w:i/>
+          <w:iCs/>
+          <w:sz w:val="20"/>
+          <w:szCs w:val="20"/>
+        </w:rPr>
       </w:pPr>
     </w:p>
     <w:p>
@@ -850,7 +912,25 @@
           <w:sz w:val="20"/>
           <w:szCs w:val="20"/>
         </w:rPr>
-        <w:t>Yes, as most normal users wouldn’t look at post over 1000 so this data represents all the top viewed  post on a particular subreddit.</w:t>
+        <w:t xml:space="preserve">Yes, as most normal users wouldn’t look at post over 1000 so this data represents all the top </w:t>
+      </w:r>
+      <w:proofErr w:type="gramStart"/>
+      <w:r>
+        <w:rPr>
+          <w:rFonts w:ascii="LMRoman10-Regular" w:hAnsi="LMRoman10-Regular" w:cs="LMRoman10-Regular"/>
+          <w:sz w:val="20"/>
+          <w:szCs w:val="20"/>
+        </w:rPr>
+        <w:t>viewed  post</w:t>
+      </w:r>
+      <w:proofErr w:type="gramEnd"/>
+      <w:r>
+        <w:rPr>
+          <w:rFonts w:ascii="LMRoman10-Regular" w:hAnsi="LMRoman10-Regular" w:cs="LMRoman10-Regular"/>
+          <w:sz w:val="20"/>
+          <w:szCs w:val="20"/>
+        </w:rPr>
+        <w:t xml:space="preserve"> on a particular subreddit.</w:t>
       </w:r>
     </w:p>
     <w:p>
@@ -902,29 +982,49 @@
           <w:sz w:val="20"/>
           <w:szCs w:val="20"/>
         </w:rPr>
-        <w:t>Why or why not? That is, if you think so, why do you think</w:t>
-      </w:r>
-    </w:p>
-    <w:p>
-      <w:pPr>
-        <w:autoSpaceDE w:val="0"/>
-        <w:autoSpaceDN w:val="0"/>
-        <w:adjustRightInd w:val="0"/>
-        <w:spacing w:after="0" w:line="240" w:lineRule="auto"/>
-        <w:rPr>
-          <w:rFonts w:ascii="LMRoman10-Regular" w:hAnsi="LMRoman10-Regular" w:cs="LMRoman10-Regular"/>
-          <w:sz w:val="20"/>
-          <w:szCs w:val="20"/>
-        </w:rPr>
-      </w:pPr>
-      <w:r>
-        <w:rPr>
-          <w:rFonts w:ascii="LMRoman10-Regular" w:hAnsi="LMRoman10-Regular" w:cs="LMRoman10-Regular"/>
-          <w:sz w:val="20"/>
-          <w:szCs w:val="20"/>
-        </w:rPr>
-        <w:t>there’s not much sampling bias here? If not, what do you think might be</w:t>
-      </w:r>
+        <w:t xml:space="preserve">Why or why not? That is, if you think so, why </w:t>
+      </w:r>
+      <w:proofErr w:type="gramStart"/>
+      <w:r>
+        <w:rPr>
+          <w:rFonts w:ascii="LMRoman10-Regular" w:hAnsi="LMRoman10-Regular" w:cs="LMRoman10-Regular"/>
+          <w:sz w:val="20"/>
+          <w:szCs w:val="20"/>
+        </w:rPr>
+        <w:t>do you think</w:t>
+      </w:r>
+      <w:proofErr w:type="gramEnd"/>
+    </w:p>
+    <w:p>
+      <w:pPr>
+        <w:autoSpaceDE w:val="0"/>
+        <w:autoSpaceDN w:val="0"/>
+        <w:adjustRightInd w:val="0"/>
+        <w:spacing w:after="0" w:line="240" w:lineRule="auto"/>
+        <w:rPr>
+          <w:rFonts w:ascii="LMRoman10-Regular" w:hAnsi="LMRoman10-Regular" w:cs="LMRoman10-Regular"/>
+          <w:sz w:val="20"/>
+          <w:szCs w:val="20"/>
+        </w:rPr>
+      </w:pPr>
+      <w:r>
+        <w:rPr>
+          <w:rFonts w:ascii="LMRoman10-Regular" w:hAnsi="LMRoman10-Regular" w:cs="LMRoman10-Regular"/>
+          <w:sz w:val="20"/>
+          <w:szCs w:val="20"/>
+        </w:rPr>
+        <w:t xml:space="preserve">there’s not much sampling bias here? If not, what do you think might </w:t>
+      </w:r>
+      <w:proofErr w:type="gramStart"/>
+      <w:r>
+        <w:rPr>
+          <w:rFonts w:ascii="LMRoman10-Regular" w:hAnsi="LMRoman10-Regular" w:cs="LMRoman10-Regular"/>
+          <w:sz w:val="20"/>
+          <w:szCs w:val="20"/>
+        </w:rPr>
+        <w:t>be</w:t>
+      </w:r>
+      <w:proofErr w:type="gramEnd"/>
     </w:p>
     <w:p>
       <w:pPr>
@@ -952,10 +1052,12 @@
         <w:t xml:space="preserve">As most users will be looking at top 1000 post most of the time so post over 1000 is not much related and </w:t>
       </w:r>
       <w:proofErr w:type="spellStart"/>
+      <w:proofErr w:type="gramStart"/>
       <w:r>
         <w:t>wont</w:t>
       </w:r>
       <w:proofErr w:type="spellEnd"/>
+      <w:proofErr w:type="gramEnd"/>
       <w:r>
         <w:t xml:space="preserve"> be affecting more model in any ways and in 1000 top post are post were most people reacted to it which it was most relevant to them or were useful for them.</w:t>
       </w:r>
@@ -985,6 +1087,7 @@
           <w:bCs/>
           <w:sz w:val="29"/>
           <w:szCs w:val="29"/>
+          <w:lang w:val="fr-FR"/>
         </w:rPr>
       </w:pPr>
       <w:r>
@@ -994,24 +1097,23 @@
           <w:bCs/>
           <w:sz w:val="29"/>
           <w:szCs w:val="29"/>
-        </w:rPr>
-        <w:t>Part 2.1 - Univariate descriptive analyses (13</w:t>
-      </w:r>
-    </w:p>
-    <w:p>
-      <w:pPr>
-        <w:autoSpaceDE w:val="0"/>
-        <w:autoSpaceDN w:val="0"/>
-        <w:adjustRightInd w:val="0"/>
-        <w:spacing w:after="0" w:line="240" w:lineRule="auto"/>
+          <w:lang w:val="fr-FR"/>
+        </w:rPr>
+        <w:t xml:space="preserve">Part 2.1 - </w:t>
+      </w:r>
+      <w:proofErr w:type="spellStart"/>
+      <w:r>
         <w:rPr>
           <w:rFonts w:ascii="LMRoman12-Bold" w:hAnsi="LMRoman12-Bold" w:cs="LMRoman12-Bold"/>
           <w:b/>
           <w:bCs/>
           <w:sz w:val="29"/>
           <w:szCs w:val="29"/>
-        </w:rPr>
-      </w:pPr>
+          <w:lang w:val="fr-FR"/>
+        </w:rPr>
+        <w:t>Univariate</w:t>
+      </w:r>
+      <w:proofErr w:type="spellEnd"/>
       <w:r>
         <w:rPr>
           <w:rFonts w:ascii="LMRoman12-Bold" w:hAnsi="LMRoman12-Bold" w:cs="LMRoman12-Bold"/>
@@ -1019,8 +1121,9 @@
           <w:bCs/>
           <w:sz w:val="29"/>
           <w:szCs w:val="29"/>
-        </w:rPr>
-        <w:t>points)</w:t>
+          <w:lang w:val="fr-FR"/>
+        </w:rPr>
+        <w:t xml:space="preserve"> descriptive analyses (13</w:t>
       </w:r>
     </w:p>
     <w:p>
@@ -1035,6 +1138,47 @@
           <w:bCs/>
           <w:sz w:val="29"/>
           <w:szCs w:val="29"/>
+          <w:lang w:val="fr-FR"/>
+        </w:rPr>
+      </w:pPr>
+      <w:proofErr w:type="gramStart"/>
+      <w:r>
+        <w:rPr>
+          <w:rFonts w:ascii="LMRoman12-Bold" w:hAnsi="LMRoman12-Bold" w:cs="LMRoman12-Bold"/>
+          <w:b/>
+          <w:bCs/>
+          <w:sz w:val="29"/>
+          <w:szCs w:val="29"/>
+          <w:lang w:val="fr-FR"/>
+        </w:rPr>
+        <w:t>points</w:t>
+      </w:r>
+      <w:proofErr w:type="gramEnd"/>
+      <w:r>
+        <w:rPr>
+          <w:rFonts w:ascii="LMRoman12-Bold" w:hAnsi="LMRoman12-Bold" w:cs="LMRoman12-Bold"/>
+          <w:b/>
+          <w:bCs/>
+          <w:sz w:val="29"/>
+          <w:szCs w:val="29"/>
+          <w:lang w:val="fr-FR"/>
+        </w:rPr>
+        <w:t>)</w:t>
+      </w:r>
+    </w:p>
+    <w:p>
+      <w:pPr>
+        <w:autoSpaceDE w:val="0"/>
+        <w:autoSpaceDN w:val="0"/>
+        <w:adjustRightInd w:val="0"/>
+        <w:spacing w:after="0" w:line="240" w:lineRule="auto"/>
+        <w:rPr>
+          <w:rFonts w:ascii="LMRoman12-Bold" w:hAnsi="LMRoman12-Bold" w:cs="LMRoman12-Bold"/>
+          <w:b/>
+          <w:bCs/>
+          <w:sz w:val="29"/>
+          <w:szCs w:val="29"/>
+          <w:lang w:val="fr-FR"/>
         </w:rPr>
       </w:pPr>
     </w:p>
@@ -1163,8 +1307,18 @@
           <w:sz w:val="20"/>
           <w:szCs w:val="20"/>
         </w:rPr>
-        <w:t>The 25 different subreddits chosen were :</w:t>
-      </w:r>
+        <w:t xml:space="preserve">The 25 different subreddits chosen </w:t>
+      </w:r>
+      <w:proofErr w:type="gramStart"/>
+      <w:r>
+        <w:rPr>
+          <w:rFonts w:ascii="LMRoman10-Regular" w:hAnsi="LMRoman10-Regular" w:cs="LMRoman10-Regular"/>
+          <w:sz w:val="20"/>
+          <w:szCs w:val="20"/>
+        </w:rPr>
+        <w:t>were :</w:t>
+      </w:r>
+      <w:proofErr w:type="gramEnd"/>
     </w:p>
     <w:p>
       <w:pPr>
@@ -1510,7 +1664,25 @@
           <w:sz w:val="20"/>
           <w:szCs w:val="20"/>
         </w:rPr>
-        <w:t>(e.g. they have a top post</w:t>
+        <w:t>(</w:t>
+      </w:r>
+      <w:proofErr w:type="gramStart"/>
+      <w:r>
+        <w:rPr>
+          <w:rFonts w:ascii="LMRoman10-Regular" w:hAnsi="LMRoman10-Regular" w:cs="LMRoman10-Regular"/>
+          <w:sz w:val="20"/>
+          <w:szCs w:val="20"/>
+        </w:rPr>
+        <w:t>e.g.</w:t>
+      </w:r>
+      <w:proofErr w:type="gramEnd"/>
+      <w:r>
+        <w:rPr>
+          <w:rFonts w:ascii="LMRoman10-Regular" w:hAnsi="LMRoman10-Regular" w:cs="LMRoman10-Regular"/>
+          <w:sz w:val="20"/>
+          <w:szCs w:val="20"/>
+        </w:rPr>
+        <w:t xml:space="preserve"> they have a top post</w:t>
       </w:r>
     </w:p>
     <w:p>
@@ -2105,8 +2277,18 @@
           <w:sz w:val="20"/>
           <w:szCs w:val="20"/>
         </w:rPr>
-        <w:t>The relation between the standard Deviation and variance of upvotes is :</w:t>
-      </w:r>
+        <w:t xml:space="preserve">The relation between the standard Deviation and variance of upvotes </w:t>
+      </w:r>
+      <w:proofErr w:type="gramStart"/>
+      <w:r>
+        <w:rPr>
+          <w:rFonts w:ascii="LMRoman10-Regular" w:hAnsi="LMRoman10-Regular" w:cs="LMRoman10-Regular"/>
+          <w:sz w:val="20"/>
+          <w:szCs w:val="20"/>
+        </w:rPr>
+        <w:t>is :</w:t>
+      </w:r>
+      <w:proofErr w:type="gramEnd"/>
     </w:p>
     <w:p>
       <w:pPr>
@@ -2135,6 +2317,7 @@
         </w:rPr>
         <w:t xml:space="preserve"> = (</w:t>
       </w:r>
+      <w:proofErr w:type="gramStart"/>
       <w:r>
         <w:rPr>
           <w:rFonts w:ascii="LMRoman10-Regular" w:hAnsi="LMRoman10-Regular" w:cs="LMRoman10-Regular"/>
@@ -2157,7 +2340,16 @@
           <w:sz w:val="20"/>
           <w:szCs w:val="20"/>
         </w:rPr>
-        <w:t>**2</w:t>
+        <w:t>*</w:t>
+      </w:r>
+      <w:proofErr w:type="gramEnd"/>
+      <w:r>
+        <w:rPr>
+          <w:rFonts w:ascii="LMRoman10-Regular" w:hAnsi="LMRoman10-Regular" w:cs="LMRoman10-Regular"/>
+          <w:sz w:val="20"/>
+          <w:szCs w:val="20"/>
+        </w:rPr>
+        <w:t>*2</w:t>
       </w:r>
     </w:p>
     <w:p>
@@ -3375,7 +3567,16 @@
           <w:sz w:val="20"/>
           <w:szCs w:val="20"/>
         </w:rPr>
-        <w:t>less than 100,000 upvotes? (Give answers for each subreddit)</w:t>
+        <w:t xml:space="preserve">less than 100,000 upvotes? (Give answers for each </w:t>
+      </w:r>
+      <w:proofErr w:type="gramStart"/>
+      <w:r>
+        <w:rPr>
+          <w:rFonts w:ascii="LMRoman10-Regular" w:hAnsi="LMRoman10-Regular" w:cs="LMRoman10-Regular"/>
+          <w:sz w:val="20"/>
+          <w:szCs w:val="20"/>
+        </w:rPr>
+        <w:t>subreddit)</w:t>
       </w:r>
       <w:r>
         <w:rPr>
@@ -3385,6 +3586,7 @@
         </w:rPr>
         <w:t>s</w:t>
       </w:r>
+      <w:proofErr w:type="gramEnd"/>
     </w:p>
     <w:p>
       <w:pPr>
@@ -3771,6 +3973,7 @@
           <w:szCs w:val="20"/>
         </w:rPr>
       </w:pPr>
+      <w:proofErr w:type="gramStart"/>
       <w:r>
         <w:rPr>
           <w:rFonts w:ascii="LMRoman10-Regular" w:hAnsi="LMRoman10-Regular" w:cs="LMRoman10-Regular"/>
@@ -3779,6 +3982,7 @@
         </w:rPr>
         <w:t>P(</w:t>
       </w:r>
+      <w:proofErr w:type="gramEnd"/>
       <w:r>
         <w:rPr>
           <w:rFonts w:ascii="LMRoman10-Regular" w:hAnsi="LMRoman10-Regular" w:cs="LMRoman10-Regular"/>
@@ -3880,13 +4084,23 @@
           <w:szCs w:val="20"/>
         </w:rPr>
       </w:pPr>
-      <w:r>
-        <w:rPr>
-          <w:rFonts w:ascii="LMRoman10-Regular" w:hAnsi="LMRoman10-Regular" w:cs="LMRoman10-Regular"/>
-          <w:sz w:val="20"/>
-          <w:szCs w:val="20"/>
-        </w:rPr>
-        <w:t>P(post=</w:t>
+      <w:proofErr w:type="gramStart"/>
+      <w:r>
+        <w:rPr>
+          <w:rFonts w:ascii="LMRoman10-Regular" w:hAnsi="LMRoman10-Regular" w:cs="LMRoman10-Regular"/>
+          <w:sz w:val="20"/>
+          <w:szCs w:val="20"/>
+        </w:rPr>
+        <w:t>P(</w:t>
+      </w:r>
+      <w:proofErr w:type="gramEnd"/>
+      <w:r>
+        <w:rPr>
+          <w:rFonts w:ascii="LMRoman10-Regular" w:hAnsi="LMRoman10-Regular" w:cs="LMRoman10-Regular"/>
+          <w:sz w:val="20"/>
+          <w:szCs w:val="20"/>
+        </w:rPr>
+        <w:t>post=</w:t>
       </w:r>
       <w:r>
         <w:rPr>
@@ -3973,13 +4187,23 @@
           <w:szCs w:val="20"/>
         </w:rPr>
       </w:pPr>
-      <w:r>
-        <w:rPr>
-          <w:rFonts w:ascii="LMRoman10-Regular" w:hAnsi="LMRoman10-Regular" w:cs="LMRoman10-Regular"/>
-          <w:sz w:val="20"/>
-          <w:szCs w:val="20"/>
-        </w:rPr>
-        <w:t>P(post=</w:t>
+      <w:proofErr w:type="gramStart"/>
+      <w:r>
+        <w:rPr>
+          <w:rFonts w:ascii="LMRoman10-Regular" w:hAnsi="LMRoman10-Regular" w:cs="LMRoman10-Regular"/>
+          <w:sz w:val="20"/>
+          <w:szCs w:val="20"/>
+        </w:rPr>
+        <w:t>P(</w:t>
+      </w:r>
+      <w:proofErr w:type="gramEnd"/>
+      <w:r>
+        <w:rPr>
+          <w:rFonts w:ascii="LMRoman10-Regular" w:hAnsi="LMRoman10-Regular" w:cs="LMRoman10-Regular"/>
+          <w:sz w:val="20"/>
+          <w:szCs w:val="20"/>
+        </w:rPr>
+        <w:t>post=</w:t>
       </w:r>
       <w:r>
         <w:rPr>
@@ -4270,7 +4494,25 @@
           <w:sz w:val="20"/>
           <w:szCs w:val="20"/>
         </w:rPr>
-        <w:t>each year from 2015 to 2020. The table should be sorted by year (i.e. 2015,</w:t>
+        <w:t>each year from 2015 to 2020. The table should be sorted by year (</w:t>
+      </w:r>
+      <w:proofErr w:type="gramStart"/>
+      <w:r>
+        <w:rPr>
+          <w:rFonts w:ascii="LMRoman10-Regular" w:hAnsi="LMRoman10-Regular" w:cs="LMRoman10-Regular"/>
+          <w:sz w:val="20"/>
+          <w:szCs w:val="20"/>
+        </w:rPr>
+        <w:t>i.e.</w:t>
+      </w:r>
+      <w:proofErr w:type="gramEnd"/>
+      <w:r>
+        <w:rPr>
+          <w:rFonts w:ascii="LMRoman10-Regular" w:hAnsi="LMRoman10-Regular" w:cs="LMRoman10-Regular"/>
+          <w:sz w:val="20"/>
+          <w:szCs w:val="20"/>
+        </w:rPr>
+        <w:t xml:space="preserve"> 2015,</w:t>
       </w:r>
     </w:p>
     <w:p>
@@ -4457,6 +4699,7 @@
         <w:t>2016-2020 for the following subreddits: r/Jokes, r/</w:t>
       </w:r>
       <w:proofErr w:type="spellStart"/>
+      <w:proofErr w:type="gramStart"/>
       <w:r>
         <w:rPr>
           <w:rFonts w:ascii="LMRoman10-Regular" w:hAnsi="LMRoman10-Regular" w:cs="LMRoman10-Regular"/>
@@ -4466,6 +4709,7 @@
         <w:t>food,r</w:t>
       </w:r>
       <w:proofErr w:type="spellEnd"/>
+      <w:proofErr w:type="gramEnd"/>
       <w:r>
         <w:rPr>
           <w:rFonts w:ascii="LMRoman10-Regular" w:hAnsi="LMRoman10-Regular" w:cs="LMRoman10-Regular"/>
@@ -4493,7 +4737,25 @@
           <w:sz w:val="20"/>
           <w:szCs w:val="20"/>
         </w:rPr>
-        <w:t>r/news . You can plot them individually, or use the faceting approach from</w:t>
+        <w:t>r/</w:t>
+      </w:r>
+      <w:proofErr w:type="gramStart"/>
+      <w:r>
+        <w:rPr>
+          <w:rFonts w:ascii="LMRoman10-Regular" w:hAnsi="LMRoman10-Regular" w:cs="LMRoman10-Regular"/>
+          <w:sz w:val="20"/>
+          <w:szCs w:val="20"/>
+        </w:rPr>
+        <w:t>news .</w:t>
+      </w:r>
+      <w:proofErr w:type="gramEnd"/>
+      <w:r>
+        <w:rPr>
+          <w:rFonts w:ascii="LMRoman10-Regular" w:hAnsi="LMRoman10-Regular" w:cs="LMRoman10-Regular"/>
+          <w:sz w:val="20"/>
+          <w:szCs w:val="20"/>
+        </w:rPr>
+        <w:t xml:space="preserve"> You can plot them individually, or use the faceting approach from</w:t>
       </w:r>
     </w:p>
     <w:p>
@@ -4571,7 +4833,18 @@
           <w:sz w:val="20"/>
           <w:szCs w:val="20"/>
         </w:rPr>
-        <w:t>make sure that the plot for each subreddit has its own y-axis!</w:t>
+        <w:t>make sure that the plot for each subreddit has its own y-</w:t>
+      </w:r>
+      <w:proofErr w:type="gramStart"/>
+      <w:r>
+        <w:rPr>
+          <w:rFonts w:ascii="LMRoman10-Bold" w:hAnsi="LMRoman10-Bold" w:cs="LMRoman10-Bold"/>
+          <w:b/>
+          <w:bCs/>
+          <w:sz w:val="20"/>
+          <w:szCs w:val="20"/>
+        </w:rPr>
+        <w:t>axis!</w:t>
       </w:r>
       <w:r>
         <w:rPr>
@@ -4581,6 +4854,7 @@
         </w:rPr>
         <w:t>.</w:t>
       </w:r>
+      <w:proofErr w:type="gramEnd"/>
     </w:p>
     <w:p>
       <w:pPr>
@@ -4721,7 +4995,25 @@
           <w:sz w:val="20"/>
           <w:szCs w:val="20"/>
         </w:rPr>
-        <w:t>the four subreddits is the most “up and coming” - i.e. the one that seems</w:t>
+        <w:t xml:space="preserve">the four subreddits is the most “up and coming” - </w:t>
+      </w:r>
+      <w:proofErr w:type="gramStart"/>
+      <w:r>
+        <w:rPr>
+          <w:rFonts w:ascii="LMRoman10-Regular" w:hAnsi="LMRoman10-Regular" w:cs="LMRoman10-Regular"/>
+          <w:sz w:val="20"/>
+          <w:szCs w:val="20"/>
+        </w:rPr>
+        <w:t>i.e.</w:t>
+      </w:r>
+      <w:proofErr w:type="gramEnd"/>
+      <w:r>
+        <w:rPr>
+          <w:rFonts w:ascii="LMRoman10-Regular" w:hAnsi="LMRoman10-Regular" w:cs="LMRoman10-Regular"/>
+          <w:sz w:val="20"/>
+          <w:szCs w:val="20"/>
+        </w:rPr>
+        <w:t xml:space="preserve"> the one that seems</w:t>
       </w:r>
     </w:p>
     <w:p>
@@ -5756,7 +6048,247 @@
           <w:sz w:val="20"/>
           <w:szCs w:val="20"/>
         </w:rPr>
-        <w:t>and</w:t>
+        <w:t xml:space="preserve">and </w:t>
+      </w:r>
+      <w:proofErr w:type="spellStart"/>
+      <w:r>
+        <w:rPr>
+          <w:rFonts w:ascii="LMMono10-Regular" w:hAnsi="LMMono10-Regular" w:cs="LMMono10-Regular"/>
+          <w:sz w:val="20"/>
+          <w:szCs w:val="20"/>
+        </w:rPr>
+        <w:t>subreddit_name_prefixed</w:t>
+      </w:r>
+      <w:proofErr w:type="spellEnd"/>
+      <w:r>
+        <w:rPr>
+          <w:rFonts w:ascii="LMMono10-Regular" w:hAnsi="LMMono10-Regular" w:cs="LMMono10-Regular"/>
+          <w:sz w:val="20"/>
+          <w:szCs w:val="20"/>
+        </w:rPr>
+        <w:t xml:space="preserve"> are just the identifiers to uniquely identify a post in a subreddit</w:t>
+      </w:r>
+      <w:r>
+        <w:rPr>
+          <w:rFonts w:ascii="LMMono10-Regular" w:hAnsi="LMMono10-Regular" w:cs="LMMono10-Regular"/>
+          <w:sz w:val="20"/>
+          <w:szCs w:val="20"/>
+        </w:rPr>
+        <w:t>.</w:t>
+      </w:r>
+    </w:p>
+    <w:p>
+      <w:pPr>
+        <w:autoSpaceDE w:val="0"/>
+        <w:autoSpaceDN w:val="0"/>
+        <w:adjustRightInd w:val="0"/>
+        <w:spacing w:after="0" w:line="240" w:lineRule="auto"/>
+        <w:rPr>
+          <w:rFonts w:ascii="LMMono10-Regular" w:hAnsi="LMMono10-Regular" w:cs="LMMono10-Regular"/>
+          <w:sz w:val="20"/>
+          <w:szCs w:val="20"/>
+        </w:rPr>
+      </w:pPr>
+      <w:r>
+        <w:rPr>
+          <w:rFonts w:ascii="LMMono10-Regular" w:hAnsi="LMMono10-Regular" w:cs="LMMono10-Regular"/>
+          <w:sz w:val="20"/>
+          <w:szCs w:val="20"/>
+        </w:rPr>
+        <w:t>When we compare two posts</w:t>
+      </w:r>
+      <w:r>
+        <w:rPr>
+          <w:rFonts w:ascii="LMMono10-Regular" w:hAnsi="LMMono10-Regular" w:cs="LMMono10-Regular"/>
+          <w:sz w:val="20"/>
+          <w:szCs w:val="20"/>
+        </w:rPr>
+        <w:t xml:space="preserve">, one with least number of upvotes and one with the highest number of upvotes in a subreddit, they both have the same </w:t>
+      </w:r>
+      <w:proofErr w:type="spellStart"/>
+      <w:r>
+        <w:rPr>
+          <w:rFonts w:ascii="LMMono10-Regular" w:hAnsi="LMMono10-Regular" w:cs="LMMono10-Regular"/>
+          <w:sz w:val="20"/>
+          <w:szCs w:val="20"/>
+        </w:rPr>
+        <w:t>subreddit_id</w:t>
+      </w:r>
+      <w:proofErr w:type="spellEnd"/>
+      <w:r>
+        <w:rPr>
+          <w:rFonts w:ascii="LMMono10-Regular" w:hAnsi="LMMono10-Regular" w:cs="LMMono10-Regular"/>
+          <w:sz w:val="20"/>
+          <w:szCs w:val="20"/>
+        </w:rPr>
+        <w:t xml:space="preserve"> and </w:t>
+      </w:r>
+      <w:proofErr w:type="spellStart"/>
+      <w:r>
+        <w:rPr>
+          <w:rFonts w:ascii="LMMono10-Regular" w:hAnsi="LMMono10-Regular" w:cs="LMMono10-Regular"/>
+          <w:sz w:val="20"/>
+          <w:szCs w:val="20"/>
+        </w:rPr>
+        <w:t>subreddit_name_prefixed</w:t>
+      </w:r>
+      <w:proofErr w:type="spellEnd"/>
+      <w:r>
+        <w:rPr>
+          <w:rFonts w:ascii="LMMono10-Regular" w:hAnsi="LMMono10-Regular" w:cs="LMMono10-Regular"/>
+          <w:sz w:val="20"/>
+          <w:szCs w:val="20"/>
+        </w:rPr>
+        <w:t xml:space="preserve"> which would not help in any predictive analysis of per-post upvotes.</w:t>
+      </w:r>
+    </w:p>
+    <w:p>
+      <w:pPr>
+        <w:autoSpaceDE w:val="0"/>
+        <w:autoSpaceDN w:val="0"/>
+        <w:adjustRightInd w:val="0"/>
+        <w:spacing w:after="0" w:line="240" w:lineRule="auto"/>
+        <w:rPr>
+          <w:rFonts w:ascii="LMRoman10-Regular" w:hAnsi="LMRoman10-Regular" w:cs="LMRoman10-Regular"/>
+          <w:sz w:val="20"/>
+          <w:szCs w:val="20"/>
+        </w:rPr>
+      </w:pPr>
+    </w:p>
+    <w:p>
+      <w:pPr>
+        <w:autoSpaceDE w:val="0"/>
+        <w:autoSpaceDN w:val="0"/>
+        <w:adjustRightInd w:val="0"/>
+        <w:spacing w:after="0" w:line="240" w:lineRule="auto"/>
+        <w:rPr>
+          <w:rFonts w:ascii="LMRoman10-Regular" w:hAnsi="LMRoman10-Regular" w:cs="LMRoman10-Regular"/>
+          <w:sz w:val="20"/>
+          <w:szCs w:val="20"/>
+        </w:rPr>
+      </w:pPr>
+      <w:r>
+        <w:rPr>
+          <w:rFonts w:ascii="LMRoman10-Regular" w:hAnsi="LMRoman10-Regular" w:cs="LMRoman10-Regular"/>
+          <w:sz w:val="20"/>
+          <w:szCs w:val="20"/>
+        </w:rPr>
+        <w:t xml:space="preserve">• </w:t>
+      </w:r>
+      <w:r>
+        <w:rPr>
+          <w:rFonts w:ascii="LMRoman10-Bold" w:hAnsi="LMRoman10-Bold" w:cs="LMRoman10-Bold"/>
+          <w:b/>
+          <w:bCs/>
+          <w:sz w:val="20"/>
+          <w:szCs w:val="20"/>
+        </w:rPr>
+        <w:t xml:space="preserve">2.3.4 (2) </w:t>
+      </w:r>
+      <w:r>
+        <w:rPr>
+          <w:rFonts w:ascii="LMRoman10-Regular" w:hAnsi="LMRoman10-Regular" w:cs="LMRoman10-Regular"/>
+          <w:sz w:val="20"/>
+          <w:szCs w:val="20"/>
+        </w:rPr>
+        <w:t xml:space="preserve">- Explain why it is not useful to use </w:t>
+      </w:r>
+      <w:r>
+        <w:rPr>
+          <w:rFonts w:ascii="LMMono10-Regular" w:hAnsi="LMMono10-Regular" w:cs="LMMono10-Regular"/>
+          <w:sz w:val="20"/>
+          <w:szCs w:val="20"/>
+        </w:rPr>
+        <w:t xml:space="preserve">permalink </w:t>
+      </w:r>
+      <w:r>
+        <w:rPr>
+          <w:rFonts w:ascii="LMRoman10-Regular" w:hAnsi="LMRoman10-Regular" w:cs="LMRoman10-Regular"/>
+          <w:sz w:val="20"/>
+          <w:szCs w:val="20"/>
+        </w:rPr>
+        <w:t>in any predictive</w:t>
+      </w:r>
+    </w:p>
+    <w:p>
+      <w:pPr>
+        <w:autoSpaceDE w:val="0"/>
+        <w:autoSpaceDN w:val="0"/>
+        <w:adjustRightInd w:val="0"/>
+        <w:spacing w:after="0" w:line="240" w:lineRule="auto"/>
+        <w:rPr>
+          <w:rFonts w:ascii="LMRoman10-Regular" w:hAnsi="LMRoman10-Regular" w:cs="LMRoman10-Regular"/>
+          <w:sz w:val="20"/>
+          <w:szCs w:val="20"/>
+        </w:rPr>
+      </w:pPr>
+      <w:r>
+        <w:rPr>
+          <w:rFonts w:ascii="LMRoman10-Regular" w:hAnsi="LMRoman10-Regular" w:cs="LMRoman10-Regular"/>
+          <w:sz w:val="20"/>
+          <w:szCs w:val="20"/>
+        </w:rPr>
+        <w:t>analysis of per-post upvotes.</w:t>
+      </w:r>
+    </w:p>
+    <w:p>
+      <w:pPr>
+        <w:autoSpaceDE w:val="0"/>
+        <w:autoSpaceDN w:val="0"/>
+        <w:adjustRightInd w:val="0"/>
+        <w:spacing w:after="0" w:line="240" w:lineRule="auto"/>
+        <w:rPr>
+          <w:rFonts w:ascii="LMRoman10-Regular" w:hAnsi="LMRoman10-Regular" w:cs="LMRoman10-Regular"/>
+          <w:sz w:val="20"/>
+          <w:szCs w:val="20"/>
+        </w:rPr>
+      </w:pPr>
+    </w:p>
+    <w:p>
+      <w:pPr>
+        <w:autoSpaceDE w:val="0"/>
+        <w:autoSpaceDN w:val="0"/>
+        <w:adjustRightInd w:val="0"/>
+        <w:spacing w:after="0" w:line="240" w:lineRule="auto"/>
+        <w:rPr>
+          <w:rFonts w:ascii="LMRoman10-Regular" w:hAnsi="LMRoman10-Regular" w:cs="LMRoman10-Regular"/>
+          <w:sz w:val="20"/>
+          <w:szCs w:val="20"/>
+        </w:rPr>
+      </w:pPr>
+      <w:r>
+        <w:rPr>
+          <w:rFonts w:ascii="LMRoman10-Regular" w:hAnsi="LMRoman10-Regular" w:cs="LMRoman10-Regular"/>
+          <w:sz w:val="20"/>
+          <w:szCs w:val="20"/>
+        </w:rPr>
+        <w:t xml:space="preserve">As every link of a post is unique and </w:t>
+      </w:r>
+      <w:r>
+        <w:rPr>
+          <w:rFonts w:ascii="LMRoman10-Regular" w:hAnsi="LMRoman10-Regular" w:cs="LMRoman10-Regular"/>
+          <w:sz w:val="20"/>
+          <w:szCs w:val="20"/>
+        </w:rPr>
+        <w:t xml:space="preserve">no posts share a common </w:t>
+      </w:r>
+      <w:proofErr w:type="gramStart"/>
+      <w:r>
+        <w:rPr>
+          <w:rFonts w:ascii="LMRoman10-Regular" w:hAnsi="LMRoman10-Regular" w:cs="LMRoman10-Regular"/>
+          <w:sz w:val="20"/>
+          <w:szCs w:val="20"/>
+        </w:rPr>
+        <w:t>permalink</w:t>
+      </w:r>
+      <w:proofErr w:type="gramEnd"/>
+      <w:r>
+        <w:rPr>
+          <w:rFonts w:ascii="LMRoman10-Regular" w:hAnsi="LMRoman10-Regular" w:cs="LMRoman10-Regular"/>
+          <w:sz w:val="20"/>
+          <w:szCs w:val="20"/>
+        </w:rPr>
+        <w:t xml:space="preserve"> and this would not help us in any predictive analysis of per-post upvotes.</w:t>
       </w:r>
       <w:r>
         <w:rPr>
@@ -5766,6 +6298,71 @@
         </w:rPr>
         <w:t xml:space="preserve"> </w:t>
       </w:r>
+    </w:p>
+    <w:p>
+      <w:pPr>
+        <w:autoSpaceDE w:val="0"/>
+        <w:autoSpaceDN w:val="0"/>
+        <w:adjustRightInd w:val="0"/>
+        <w:spacing w:after="0" w:line="240" w:lineRule="auto"/>
+        <w:rPr>
+          <w:rFonts w:ascii="LMRoman10-Regular" w:hAnsi="LMRoman10-Regular" w:cs="LMRoman10-Regular"/>
+          <w:sz w:val="20"/>
+          <w:szCs w:val="20"/>
+        </w:rPr>
+      </w:pPr>
+    </w:p>
+    <w:p>
+      <w:pPr>
+        <w:autoSpaceDE w:val="0"/>
+        <w:autoSpaceDN w:val="0"/>
+        <w:adjustRightInd w:val="0"/>
+        <w:spacing w:after="0" w:line="240" w:lineRule="auto"/>
+        <w:rPr>
+          <w:rFonts w:ascii="LMRoman10-Regular" w:hAnsi="LMRoman10-Regular" w:cs="LMRoman10-Regular"/>
+          <w:sz w:val="20"/>
+          <w:szCs w:val="20"/>
+        </w:rPr>
+      </w:pPr>
+    </w:p>
+    <w:p>
+      <w:pPr>
+        <w:autoSpaceDE w:val="0"/>
+        <w:autoSpaceDN w:val="0"/>
+        <w:adjustRightInd w:val="0"/>
+        <w:spacing w:after="0" w:line="240" w:lineRule="auto"/>
+        <w:rPr>
+          <w:rFonts w:ascii="LMRoman10-Regular" w:hAnsi="LMRoman10-Regular" w:cs="LMRoman10-Regular"/>
+          <w:sz w:val="20"/>
+          <w:szCs w:val="20"/>
+        </w:rPr>
+      </w:pPr>
+      <w:r>
+        <w:rPr>
+          <w:rFonts w:ascii="LMRoman10-Regular" w:hAnsi="LMRoman10-Regular" w:cs="LMRoman10-Regular"/>
+          <w:sz w:val="20"/>
+          <w:szCs w:val="20"/>
+        </w:rPr>
+        <w:t xml:space="preserve">• </w:t>
+      </w:r>
+      <w:r>
+        <w:rPr>
+          <w:rFonts w:ascii="LMRoman10-Bold" w:hAnsi="LMRoman10-Bold" w:cs="LMRoman10-Bold"/>
+          <w:b/>
+          <w:bCs/>
+          <w:sz w:val="20"/>
+          <w:szCs w:val="20"/>
+        </w:rPr>
+        <w:t xml:space="preserve">2.3.5 </w:t>
+      </w:r>
+      <w:r>
+        <w:rPr>
+          <w:rFonts w:ascii="LMRoman10-Regular" w:hAnsi="LMRoman10-Regular" w:cs="LMRoman10-Regular"/>
+          <w:sz w:val="20"/>
+          <w:szCs w:val="20"/>
+        </w:rPr>
+        <w:t xml:space="preserve">- Plot the relationship between </w:t>
+      </w:r>
       <w:proofErr w:type="spellStart"/>
       <w:r>
         <w:rPr>
@@ -5773,7 +6370,7 @@
           <w:sz w:val="20"/>
           <w:szCs w:val="20"/>
         </w:rPr>
-        <w:t>subreddit_name_prefixed</w:t>
+        <w:t>num_comments</w:t>
       </w:r>
       <w:proofErr w:type="spellEnd"/>
       <w:r>
@@ -5782,502 +6379,215 @@
           <w:sz w:val="20"/>
           <w:szCs w:val="20"/>
         </w:rPr>
-        <w:t xml:space="preserve"> are just the identifiers to uniquely identify a post in a subreddit</w:t>
-      </w:r>
+        <w:t xml:space="preserve"> </w:t>
+      </w:r>
+      <w:r>
+        <w:rPr>
+          <w:rFonts w:ascii="LMRoman10-Regular" w:hAnsi="LMRoman10-Regular" w:cs="LMRoman10-Regular"/>
+          <w:sz w:val="20"/>
+          <w:szCs w:val="20"/>
+        </w:rPr>
+        <w:t>and upvotes as a</w:t>
+      </w:r>
+    </w:p>
+    <w:p>
+      <w:pPr>
+        <w:autoSpaceDE w:val="0"/>
+        <w:autoSpaceDN w:val="0"/>
+        <w:adjustRightInd w:val="0"/>
+        <w:spacing w:after="0" w:line="240" w:lineRule="auto"/>
+        <w:rPr>
+          <w:rFonts w:ascii="LMRoman10-Regular" w:hAnsi="LMRoman10-Regular" w:cs="LMRoman10-Regular"/>
+          <w:sz w:val="20"/>
+          <w:szCs w:val="20"/>
+        </w:rPr>
+      </w:pPr>
+      <w:r>
+        <w:rPr>
+          <w:rFonts w:ascii="LMRoman10-Regular" w:hAnsi="LMRoman10-Regular" w:cs="LMRoman10-Regular"/>
+          <w:sz w:val="20"/>
+          <w:szCs w:val="20"/>
+        </w:rPr>
+        <w:t>scatterplot with log-scaled axes, with the posts from different subreddits</w:t>
+      </w:r>
+    </w:p>
+    <w:p>
+      <w:pPr>
+        <w:autoSpaceDE w:val="0"/>
+        <w:autoSpaceDN w:val="0"/>
+        <w:adjustRightInd w:val="0"/>
+        <w:spacing w:after="0" w:line="240" w:lineRule="auto"/>
+        <w:rPr>
+          <w:rFonts w:ascii="LMRoman10-Regular" w:hAnsi="LMRoman10-Regular" w:cs="LMRoman10-Regular"/>
+          <w:sz w:val="20"/>
+          <w:szCs w:val="20"/>
+        </w:rPr>
+      </w:pPr>
+      <w:r>
+        <w:rPr>
+          <w:rFonts w:ascii="LMRoman10-Regular" w:hAnsi="LMRoman10-Regular" w:cs="LMRoman10-Regular"/>
+          <w:sz w:val="20"/>
+          <w:szCs w:val="20"/>
+        </w:rPr>
+        <w:t>as different color points. Paste this plot into your PDF writeup</w:t>
+      </w:r>
+    </w:p>
+    <w:p>
+      <w:pPr>
+        <w:autoSpaceDE w:val="0"/>
+        <w:autoSpaceDN w:val="0"/>
+        <w:adjustRightInd w:val="0"/>
+        <w:spacing w:after="0" w:line="240" w:lineRule="auto"/>
+        <w:rPr>
+          <w:rFonts w:ascii="LMRoman10-Regular" w:hAnsi="LMRoman10-Regular" w:cs="LMRoman10-Regular"/>
+          <w:sz w:val="20"/>
+          <w:szCs w:val="20"/>
+        </w:rPr>
+      </w:pPr>
+    </w:p>
+    <w:p>
+      <w:pPr>
+        <w:autoSpaceDE w:val="0"/>
+        <w:autoSpaceDN w:val="0"/>
+        <w:adjustRightInd w:val="0"/>
+        <w:spacing w:after="0" w:line="240" w:lineRule="auto"/>
+        <w:rPr>
+          <w:rFonts w:ascii="LMRoman10-Regular" w:hAnsi="LMRoman10-Regular" w:cs="LMRoman10-Regular"/>
+          <w:sz w:val="20"/>
+          <w:szCs w:val="20"/>
+        </w:rPr>
+      </w:pPr>
+      <w:r>
+        <w:rPr>
+          <w:rFonts w:ascii="LMRoman10-Regular" w:hAnsi="LMRoman10-Regular" w:cs="LMRoman10-Regular"/>
+          <w:sz w:val="20"/>
+          <w:szCs w:val="20"/>
+        </w:rPr>
+        <w:t xml:space="preserve">• </w:t>
+      </w:r>
+      <w:r>
+        <w:rPr>
+          <w:rFonts w:ascii="LMRoman10-Bold" w:hAnsi="LMRoman10-Bold" w:cs="LMRoman10-Bold"/>
+          <w:b/>
+          <w:bCs/>
+          <w:sz w:val="20"/>
+          <w:szCs w:val="20"/>
+        </w:rPr>
+        <w:t xml:space="preserve">2.3.6 (2) </w:t>
+      </w:r>
+      <w:r>
+        <w:rPr>
+          <w:rFonts w:ascii="LMRoman10-Regular" w:hAnsi="LMRoman10-Regular" w:cs="LMRoman10-Regular"/>
+          <w:sz w:val="20"/>
+          <w:szCs w:val="20"/>
+        </w:rPr>
+        <w:t>- Describe, briefly (a sentence) the relationship between</w:t>
+      </w:r>
+    </w:p>
+    <w:p>
+      <w:pPr>
+        <w:autoSpaceDE w:val="0"/>
+        <w:autoSpaceDN w:val="0"/>
+        <w:adjustRightInd w:val="0"/>
+        <w:spacing w:after="0" w:line="240" w:lineRule="auto"/>
+        <w:rPr>
+          <w:rFonts w:ascii="LMRoman10-Regular" w:hAnsi="LMRoman10-Regular" w:cs="LMRoman10-Regular"/>
+          <w:sz w:val="20"/>
+          <w:szCs w:val="20"/>
+        </w:rPr>
+      </w:pPr>
+      <w:proofErr w:type="spellStart"/>
       <w:r>
         <w:rPr>
           <w:rFonts w:ascii="LMMono10-Regular" w:hAnsi="LMMono10-Regular" w:cs="LMMono10-Regular"/>
           <w:sz w:val="20"/>
           <w:szCs w:val="20"/>
         </w:rPr>
-        <w:t>.</w:t>
-      </w:r>
-    </w:p>
-    <w:p>
-      <w:pPr>
-        <w:autoSpaceDE w:val="0"/>
-        <w:autoSpaceDN w:val="0"/>
-        <w:adjustRightInd w:val="0"/>
-        <w:spacing w:after="0" w:line="240" w:lineRule="auto"/>
+        <w:t>num_comments</w:t>
+      </w:r>
+      <w:proofErr w:type="spellEnd"/>
+      <w:r>
         <w:rPr>
           <w:rFonts w:ascii="LMMono10-Regular" w:hAnsi="LMMono10-Regular" w:cs="LMMono10-Regular"/>
           <w:sz w:val="20"/>
           <w:szCs w:val="20"/>
         </w:rPr>
-      </w:pPr>
+        <w:t xml:space="preserve"> </w:t>
+      </w:r>
+      <w:r>
+        <w:rPr>
+          <w:rFonts w:ascii="LMRoman10-Regular" w:hAnsi="LMRoman10-Regular" w:cs="LMRoman10-Regular"/>
+          <w:sz w:val="20"/>
+          <w:szCs w:val="20"/>
+        </w:rPr>
+        <w:t>and upvotes.</w:t>
+      </w:r>
+    </w:p>
+    <w:p>
+      <w:pPr>
+        <w:autoSpaceDE w:val="0"/>
+        <w:autoSpaceDN w:val="0"/>
+        <w:adjustRightInd w:val="0"/>
+        <w:spacing w:after="0" w:line="240" w:lineRule="auto"/>
+        <w:rPr>
+          <w:rFonts w:ascii="LMRoman10-Regular" w:hAnsi="LMRoman10-Regular" w:cs="LMRoman10-Regular"/>
+          <w:sz w:val="20"/>
+          <w:szCs w:val="20"/>
+        </w:rPr>
+      </w:pPr>
+      <w:r>
+        <w:rPr>
+          <w:rFonts w:ascii="LMRoman10-Regular" w:hAnsi="LMRoman10-Regular" w:cs="LMRoman10-Regular"/>
+          <w:sz w:val="20"/>
+          <w:szCs w:val="20"/>
+        </w:rPr>
+        <w:tab/>
+      </w:r>
+    </w:p>
+    <w:p>
+      <w:pPr>
+        <w:autoSpaceDE w:val="0"/>
+        <w:autoSpaceDN w:val="0"/>
+        <w:adjustRightInd w:val="0"/>
+        <w:spacing w:after="0" w:line="240" w:lineRule="auto"/>
+        <w:rPr>
+          <w:rFonts w:ascii="LMRoman10-Regular" w:hAnsi="LMRoman10-Regular" w:cs="LMRoman10-Regular"/>
+          <w:sz w:val="20"/>
+          <w:szCs w:val="20"/>
+        </w:rPr>
+      </w:pPr>
+      <w:r>
+        <w:rPr>
+          <w:rFonts w:ascii="LMRoman10-Regular" w:hAnsi="LMRoman10-Regular" w:cs="LMRoman10-Regular"/>
+          <w:sz w:val="20"/>
+          <w:szCs w:val="20"/>
+        </w:rPr>
+        <w:t xml:space="preserve">• </w:t>
+      </w:r>
+      <w:r>
+        <w:rPr>
+          <w:rFonts w:ascii="LMRoman10-Bold" w:hAnsi="LMRoman10-Bold" w:cs="LMRoman10-Bold"/>
+          <w:b/>
+          <w:bCs/>
+          <w:sz w:val="20"/>
+          <w:szCs w:val="20"/>
+        </w:rPr>
+        <w:t xml:space="preserve">2.3.7 (2) </w:t>
+      </w:r>
+      <w:r>
+        <w:rPr>
+          <w:rFonts w:ascii="LMRoman10-Regular" w:hAnsi="LMRoman10-Regular" w:cs="LMRoman10-Regular"/>
+          <w:sz w:val="20"/>
+          <w:szCs w:val="20"/>
+        </w:rPr>
+        <w:t xml:space="preserve">- Which of these has the strongest positive correlation with </w:t>
+      </w:r>
       <w:r>
         <w:rPr>
           <w:rFonts w:ascii="LMMono10-Regular" w:hAnsi="LMMono10-Regular" w:cs="LMMono10-Regular"/>
           <w:sz w:val="20"/>
           <w:szCs w:val="20"/>
         </w:rPr>
-        <w:t>When we compare two posts</w:t>
-      </w:r>
-      <w:r>
-        <w:rPr>
-          <w:rFonts w:ascii="LMMono10-Regular" w:hAnsi="LMMono10-Regular" w:cs="LMMono10-Regular"/>
-          <w:sz w:val="20"/>
-          <w:szCs w:val="20"/>
-        </w:rPr>
-        <w:t xml:space="preserve">, one with least number of upvotes and one with the highest number of upvotes in a subreddit, they both have the same </w:t>
-      </w:r>
-      <w:proofErr w:type="spellStart"/>
-      <w:r>
-        <w:rPr>
-          <w:rFonts w:ascii="LMMono10-Regular" w:hAnsi="LMMono10-Regular" w:cs="LMMono10-Regular"/>
-          <w:sz w:val="20"/>
-          <w:szCs w:val="20"/>
-        </w:rPr>
-        <w:t>subreddit_id</w:t>
-      </w:r>
-      <w:proofErr w:type="spellEnd"/>
-      <w:r>
-        <w:rPr>
-          <w:rFonts w:ascii="LMMono10-Regular" w:hAnsi="LMMono10-Regular" w:cs="LMMono10-Regular"/>
-          <w:sz w:val="20"/>
-          <w:szCs w:val="20"/>
-        </w:rPr>
-        <w:t xml:space="preserve"> and </w:t>
-      </w:r>
-      <w:proofErr w:type="spellStart"/>
-      <w:r>
-        <w:rPr>
-          <w:rFonts w:ascii="LMMono10-Regular" w:hAnsi="LMMono10-Regular" w:cs="LMMono10-Regular"/>
-          <w:sz w:val="20"/>
-          <w:szCs w:val="20"/>
-        </w:rPr>
-        <w:t>subreddit_name_prefixed</w:t>
-      </w:r>
-      <w:proofErr w:type="spellEnd"/>
-      <w:r>
-        <w:rPr>
-          <w:rFonts w:ascii="LMMono10-Regular" w:hAnsi="LMMono10-Regular" w:cs="LMMono10-Regular"/>
-          <w:sz w:val="20"/>
-          <w:szCs w:val="20"/>
-        </w:rPr>
-        <w:t xml:space="preserve"> which would not help in any predictive analysis of per-post upvotes.</w:t>
-      </w:r>
-    </w:p>
-    <w:p>
-      <w:pPr>
-        <w:autoSpaceDE w:val="0"/>
-        <w:autoSpaceDN w:val="0"/>
-        <w:adjustRightInd w:val="0"/>
-        <w:spacing w:after="0" w:line="240" w:lineRule="auto"/>
-        <w:rPr>
-          <w:rFonts w:ascii="LMRoman10-Regular" w:hAnsi="LMRoman10-Regular" w:cs="LMRoman10-Regular"/>
-          <w:sz w:val="20"/>
-          <w:szCs w:val="20"/>
-        </w:rPr>
-      </w:pPr>
-    </w:p>
-    <w:p>
-      <w:pPr>
-        <w:autoSpaceDE w:val="0"/>
-        <w:autoSpaceDN w:val="0"/>
-        <w:adjustRightInd w:val="0"/>
-        <w:spacing w:after="0" w:line="240" w:lineRule="auto"/>
-        <w:rPr>
-          <w:rFonts w:ascii="LMRoman10-Regular" w:hAnsi="LMRoman10-Regular" w:cs="LMRoman10-Regular"/>
-          <w:sz w:val="20"/>
-          <w:szCs w:val="20"/>
-        </w:rPr>
-      </w:pPr>
-      <w:r>
-        <w:rPr>
-          <w:rFonts w:ascii="LMRoman10-Regular" w:hAnsi="LMRoman10-Regular" w:cs="LMRoman10-Regular"/>
-          <w:sz w:val="20"/>
-          <w:szCs w:val="20"/>
-        </w:rPr>
-        <w:t xml:space="preserve">• </w:t>
-      </w:r>
-      <w:r>
-        <w:rPr>
-          <w:rFonts w:ascii="LMRoman10-Bold" w:hAnsi="LMRoman10-Bold" w:cs="LMRoman10-Bold"/>
-          <w:b/>
-          <w:bCs/>
-          <w:sz w:val="20"/>
-          <w:szCs w:val="20"/>
-        </w:rPr>
-        <w:t xml:space="preserve">2.3.4 (2) </w:t>
-      </w:r>
-      <w:r>
-        <w:rPr>
-          <w:rFonts w:ascii="LMRoman10-Regular" w:hAnsi="LMRoman10-Regular" w:cs="LMRoman10-Regular"/>
-          <w:sz w:val="20"/>
-          <w:szCs w:val="20"/>
-        </w:rPr>
-        <w:t xml:space="preserve">- Explain why it is not useful to use </w:t>
-      </w:r>
-      <w:r>
-        <w:rPr>
-          <w:rFonts w:ascii="LMMono10-Regular" w:hAnsi="LMMono10-Regular" w:cs="LMMono10-Regular"/>
-          <w:sz w:val="20"/>
-          <w:szCs w:val="20"/>
-        </w:rPr>
-        <w:t xml:space="preserve">permalink </w:t>
-      </w:r>
-      <w:r>
-        <w:rPr>
-          <w:rFonts w:ascii="LMRoman10-Regular" w:hAnsi="LMRoman10-Regular" w:cs="LMRoman10-Regular"/>
-          <w:sz w:val="20"/>
-          <w:szCs w:val="20"/>
-        </w:rPr>
-        <w:t>in any predictive</w:t>
-      </w:r>
-    </w:p>
-    <w:p>
-      <w:pPr>
-        <w:autoSpaceDE w:val="0"/>
-        <w:autoSpaceDN w:val="0"/>
-        <w:adjustRightInd w:val="0"/>
-        <w:spacing w:after="0" w:line="240" w:lineRule="auto"/>
-        <w:rPr>
-          <w:rFonts w:ascii="LMRoman10-Regular" w:hAnsi="LMRoman10-Regular" w:cs="LMRoman10-Regular"/>
-          <w:sz w:val="20"/>
-          <w:szCs w:val="20"/>
-        </w:rPr>
-      </w:pPr>
-      <w:r>
-        <w:rPr>
-          <w:rFonts w:ascii="LMRoman10-Regular" w:hAnsi="LMRoman10-Regular" w:cs="LMRoman10-Regular"/>
-          <w:sz w:val="20"/>
-          <w:szCs w:val="20"/>
-        </w:rPr>
-        <w:t>analysis of per-post upvotes.</w:t>
-      </w:r>
-    </w:p>
-    <w:p>
-      <w:pPr>
-        <w:autoSpaceDE w:val="0"/>
-        <w:autoSpaceDN w:val="0"/>
-        <w:adjustRightInd w:val="0"/>
-        <w:spacing w:after="0" w:line="240" w:lineRule="auto"/>
-        <w:rPr>
-          <w:rFonts w:ascii="LMRoman10-Regular" w:hAnsi="LMRoman10-Regular" w:cs="LMRoman10-Regular"/>
-          <w:sz w:val="20"/>
-          <w:szCs w:val="20"/>
-        </w:rPr>
-      </w:pPr>
-    </w:p>
-    <w:p>
-      <w:pPr>
-        <w:autoSpaceDE w:val="0"/>
-        <w:autoSpaceDN w:val="0"/>
-        <w:adjustRightInd w:val="0"/>
-        <w:spacing w:after="0" w:line="240" w:lineRule="auto"/>
-        <w:rPr>
-          <w:rFonts w:ascii="LMRoman10-Regular" w:hAnsi="LMRoman10-Regular" w:cs="LMRoman10-Regular"/>
-          <w:sz w:val="20"/>
-          <w:szCs w:val="20"/>
-        </w:rPr>
-      </w:pPr>
-      <w:r>
-        <w:rPr>
-          <w:rFonts w:ascii="LMRoman10-Regular" w:hAnsi="LMRoman10-Regular" w:cs="LMRoman10-Regular"/>
-          <w:sz w:val="20"/>
-          <w:szCs w:val="20"/>
-        </w:rPr>
-        <w:t xml:space="preserve">As every link of a post is unique and </w:t>
-      </w:r>
-      <w:r>
-        <w:rPr>
-          <w:rFonts w:ascii="LMRoman10-Regular" w:hAnsi="LMRoman10-Regular" w:cs="LMRoman10-Regular"/>
-          <w:sz w:val="20"/>
-          <w:szCs w:val="20"/>
-        </w:rPr>
-        <w:t>no posts share a common permalink and this would not help us in any predictive analysis of per-post upvotes.</w:t>
-      </w:r>
-      <w:r>
-        <w:rPr>
-          <w:rFonts w:ascii="LMRoman10-Regular" w:hAnsi="LMRoman10-Regular" w:cs="LMRoman10-Regular"/>
-          <w:sz w:val="20"/>
-          <w:szCs w:val="20"/>
-        </w:rPr>
-        <w:t xml:space="preserve"> </w:t>
-      </w:r>
-    </w:p>
-    <w:p>
-      <w:pPr>
-        <w:autoSpaceDE w:val="0"/>
-        <w:autoSpaceDN w:val="0"/>
-        <w:adjustRightInd w:val="0"/>
-        <w:spacing w:after="0" w:line="240" w:lineRule="auto"/>
-        <w:rPr>
-          <w:rFonts w:ascii="LMRoman10-Regular" w:hAnsi="LMRoman10-Regular" w:cs="LMRoman10-Regular"/>
-          <w:sz w:val="20"/>
-          <w:szCs w:val="20"/>
-        </w:rPr>
-      </w:pPr>
-    </w:p>
-    <w:p>
-      <w:pPr>
-        <w:autoSpaceDE w:val="0"/>
-        <w:autoSpaceDN w:val="0"/>
-        <w:adjustRightInd w:val="0"/>
-        <w:spacing w:after="0" w:line="240" w:lineRule="auto"/>
-        <w:rPr>
-          <w:rFonts w:ascii="LMRoman10-Regular" w:hAnsi="LMRoman10-Regular" w:cs="LMRoman10-Regular"/>
-          <w:sz w:val="20"/>
-          <w:szCs w:val="20"/>
-        </w:rPr>
-      </w:pPr>
-    </w:p>
-    <w:p>
-      <w:pPr>
-        <w:autoSpaceDE w:val="0"/>
-        <w:autoSpaceDN w:val="0"/>
-        <w:adjustRightInd w:val="0"/>
-        <w:spacing w:after="0" w:line="240" w:lineRule="auto"/>
-        <w:rPr>
-          <w:rFonts w:ascii="LMRoman10-Regular" w:hAnsi="LMRoman10-Regular" w:cs="LMRoman10-Regular"/>
-          <w:sz w:val="20"/>
-          <w:szCs w:val="20"/>
-        </w:rPr>
-      </w:pPr>
-      <w:r>
-        <w:rPr>
-          <w:rFonts w:ascii="LMRoman10-Regular" w:hAnsi="LMRoman10-Regular" w:cs="LMRoman10-Regular"/>
-          <w:sz w:val="20"/>
-          <w:szCs w:val="20"/>
-        </w:rPr>
-        <w:t xml:space="preserve">• </w:t>
-      </w:r>
-      <w:r>
-        <w:rPr>
-          <w:rFonts w:ascii="LMRoman10-Bold" w:hAnsi="LMRoman10-Bold" w:cs="LMRoman10-Bold"/>
-          <w:b/>
-          <w:bCs/>
-          <w:sz w:val="20"/>
-          <w:szCs w:val="20"/>
-        </w:rPr>
-        <w:t xml:space="preserve">2.3.5 </w:t>
-      </w:r>
-      <w:r>
-        <w:rPr>
-          <w:rFonts w:ascii="LMRoman10-Regular" w:hAnsi="LMRoman10-Regular" w:cs="LMRoman10-Regular"/>
-          <w:sz w:val="20"/>
-          <w:szCs w:val="20"/>
-        </w:rPr>
-        <w:t xml:space="preserve">- Plot the relationship between </w:t>
-      </w:r>
-      <w:proofErr w:type="spellStart"/>
-      <w:r>
-        <w:rPr>
-          <w:rFonts w:ascii="LMMono10-Regular" w:hAnsi="LMMono10-Regular" w:cs="LMMono10-Regular"/>
-          <w:sz w:val="20"/>
-          <w:szCs w:val="20"/>
-        </w:rPr>
-        <w:t>num_comments</w:t>
-      </w:r>
-      <w:proofErr w:type="spellEnd"/>
-      <w:r>
-        <w:rPr>
-          <w:rFonts w:ascii="LMMono10-Regular" w:hAnsi="LMMono10-Regular" w:cs="LMMono10-Regular"/>
-          <w:sz w:val="20"/>
-          <w:szCs w:val="20"/>
-        </w:rPr>
-        <w:t xml:space="preserve"> </w:t>
-      </w:r>
-      <w:r>
-        <w:rPr>
-          <w:rFonts w:ascii="LMRoman10-Regular" w:hAnsi="LMRoman10-Regular" w:cs="LMRoman10-Regular"/>
-          <w:sz w:val="20"/>
-          <w:szCs w:val="20"/>
-        </w:rPr>
-        <w:t>and upvotes as a</w:t>
-      </w:r>
-    </w:p>
-    <w:p>
-      <w:pPr>
-        <w:autoSpaceDE w:val="0"/>
-        <w:autoSpaceDN w:val="0"/>
-        <w:adjustRightInd w:val="0"/>
-        <w:spacing w:after="0" w:line="240" w:lineRule="auto"/>
-        <w:rPr>
-          <w:rFonts w:ascii="LMRoman10-Regular" w:hAnsi="LMRoman10-Regular" w:cs="LMRoman10-Regular"/>
-          <w:sz w:val="20"/>
-          <w:szCs w:val="20"/>
-        </w:rPr>
-      </w:pPr>
-      <w:r>
-        <w:rPr>
-          <w:rFonts w:ascii="LMRoman10-Regular" w:hAnsi="LMRoman10-Regular" w:cs="LMRoman10-Regular"/>
-          <w:sz w:val="20"/>
-          <w:szCs w:val="20"/>
-        </w:rPr>
-        <w:t>scatterplot with log-scaled axes, with the posts from different subreddits</w:t>
-      </w:r>
-    </w:p>
-    <w:p>
-      <w:pPr>
-        <w:autoSpaceDE w:val="0"/>
-        <w:autoSpaceDN w:val="0"/>
-        <w:adjustRightInd w:val="0"/>
-        <w:spacing w:after="0" w:line="240" w:lineRule="auto"/>
-        <w:rPr>
-          <w:rFonts w:ascii="LMRoman10-Regular" w:hAnsi="LMRoman10-Regular" w:cs="LMRoman10-Regular"/>
-          <w:sz w:val="20"/>
-          <w:szCs w:val="20"/>
-        </w:rPr>
-      </w:pPr>
-      <w:r>
-        <w:rPr>
-          <w:rFonts w:ascii="LMRoman10-Regular" w:hAnsi="LMRoman10-Regular" w:cs="LMRoman10-Regular"/>
-          <w:sz w:val="20"/>
-          <w:szCs w:val="20"/>
-        </w:rPr>
-        <w:t>as different color points. Paste this plot into your PDF writeup</w:t>
-      </w:r>
-    </w:p>
-    <w:p>
-      <w:pPr>
-        <w:autoSpaceDE w:val="0"/>
-        <w:autoSpaceDN w:val="0"/>
-        <w:adjustRightInd w:val="0"/>
-        <w:spacing w:after="0" w:line="240" w:lineRule="auto"/>
-        <w:rPr>
-          <w:rFonts w:ascii="LMRoman10-Regular" w:hAnsi="LMRoman10-Regular" w:cs="LMRoman10-Regular"/>
-          <w:sz w:val="20"/>
-          <w:szCs w:val="20"/>
-        </w:rPr>
-      </w:pPr>
-    </w:p>
-    <w:p>
-      <w:pPr>
-        <w:autoSpaceDE w:val="0"/>
-        <w:autoSpaceDN w:val="0"/>
-        <w:adjustRightInd w:val="0"/>
-        <w:spacing w:after="0" w:line="240" w:lineRule="auto"/>
-        <w:rPr>
-          <w:rFonts w:ascii="LMRoman10-Regular" w:hAnsi="LMRoman10-Regular" w:cs="LMRoman10-Regular"/>
-          <w:sz w:val="20"/>
-          <w:szCs w:val="20"/>
-        </w:rPr>
-      </w:pPr>
-      <w:r>
-        <w:rPr>
-          <w:rFonts w:ascii="LMRoman10-Regular" w:hAnsi="LMRoman10-Regular" w:cs="LMRoman10-Regular"/>
-          <w:sz w:val="20"/>
-          <w:szCs w:val="20"/>
-        </w:rPr>
-        <w:t xml:space="preserve">• </w:t>
-      </w:r>
-      <w:r>
-        <w:rPr>
-          <w:rFonts w:ascii="LMRoman10-Bold" w:hAnsi="LMRoman10-Bold" w:cs="LMRoman10-Bold"/>
-          <w:b/>
-          <w:bCs/>
-          <w:sz w:val="20"/>
-          <w:szCs w:val="20"/>
-        </w:rPr>
-        <w:t xml:space="preserve">2.3.6 (2) </w:t>
-      </w:r>
-      <w:r>
-        <w:rPr>
-          <w:rFonts w:ascii="LMRoman10-Regular" w:hAnsi="LMRoman10-Regular" w:cs="LMRoman10-Regular"/>
-          <w:sz w:val="20"/>
-          <w:szCs w:val="20"/>
-        </w:rPr>
-        <w:t>- Describe, briefly (a sentence) the relationship between</w:t>
-      </w:r>
-    </w:p>
-    <w:p>
-      <w:pPr>
-        <w:autoSpaceDE w:val="0"/>
-        <w:autoSpaceDN w:val="0"/>
-        <w:adjustRightInd w:val="0"/>
-        <w:spacing w:after="0" w:line="240" w:lineRule="auto"/>
-        <w:rPr>
-          <w:rFonts w:ascii="LMRoman10-Regular" w:hAnsi="LMRoman10-Regular" w:cs="LMRoman10-Regular"/>
-          <w:sz w:val="20"/>
-          <w:szCs w:val="20"/>
-        </w:rPr>
-      </w:pPr>
-      <w:proofErr w:type="spellStart"/>
-      <w:r>
-        <w:rPr>
-          <w:rFonts w:ascii="LMMono10-Regular" w:hAnsi="LMMono10-Regular" w:cs="LMMono10-Regular"/>
-          <w:sz w:val="20"/>
-          <w:szCs w:val="20"/>
-        </w:rPr>
-        <w:t>num_comments</w:t>
-      </w:r>
-      <w:proofErr w:type="spellEnd"/>
-      <w:r>
-        <w:rPr>
-          <w:rFonts w:ascii="LMMono10-Regular" w:hAnsi="LMMono10-Regular" w:cs="LMMono10-Regular"/>
-          <w:sz w:val="20"/>
-          <w:szCs w:val="20"/>
-        </w:rPr>
-        <w:t xml:space="preserve"> </w:t>
-      </w:r>
-      <w:r>
-        <w:rPr>
-          <w:rFonts w:ascii="LMRoman10-Regular" w:hAnsi="LMRoman10-Regular" w:cs="LMRoman10-Regular"/>
-          <w:sz w:val="20"/>
-          <w:szCs w:val="20"/>
-        </w:rPr>
-        <w:t>and upvotes.</w:t>
-      </w:r>
-    </w:p>
-    <w:p>
-      <w:pPr>
-        <w:autoSpaceDE w:val="0"/>
-        <w:autoSpaceDN w:val="0"/>
-        <w:adjustRightInd w:val="0"/>
-        <w:spacing w:after="0" w:line="240" w:lineRule="auto"/>
-        <w:rPr>
-          <w:rFonts w:ascii="LMRoman10-Regular" w:hAnsi="LMRoman10-Regular" w:cs="LMRoman10-Regular"/>
-          <w:sz w:val="20"/>
-          <w:szCs w:val="20"/>
-        </w:rPr>
-      </w:pPr>
-    </w:p>
-    <w:p>
-      <w:pPr>
-        <w:autoSpaceDE w:val="0"/>
-        <w:autoSpaceDN w:val="0"/>
-        <w:adjustRightInd w:val="0"/>
-        <w:spacing w:after="0" w:line="240" w:lineRule="auto"/>
-        <w:rPr>
-          <w:rFonts w:ascii="LMRoman10-Regular" w:hAnsi="LMRoman10-Regular" w:cs="LMRoman10-Regular"/>
-          <w:sz w:val="20"/>
-          <w:szCs w:val="20"/>
-        </w:rPr>
-      </w:pPr>
-      <w:r>
-        <w:rPr>
-          <w:rFonts w:ascii="LMRoman10-Regular" w:hAnsi="LMRoman10-Regular" w:cs="LMRoman10-Regular"/>
-          <w:sz w:val="20"/>
-          <w:szCs w:val="20"/>
-        </w:rPr>
-        <w:t xml:space="preserve">• </w:t>
-      </w:r>
-      <w:r>
-        <w:rPr>
-          <w:rFonts w:ascii="LMRoman10-Bold" w:hAnsi="LMRoman10-Bold" w:cs="LMRoman10-Bold"/>
-          <w:b/>
-          <w:bCs/>
-          <w:sz w:val="20"/>
-          <w:szCs w:val="20"/>
-        </w:rPr>
-        <w:t xml:space="preserve">2.3.7 (2) </w:t>
-      </w:r>
-      <w:r>
-        <w:rPr>
-          <w:rFonts w:ascii="LMRoman10-Regular" w:hAnsi="LMRoman10-Regular" w:cs="LMRoman10-Regular"/>
-          <w:sz w:val="20"/>
-          <w:szCs w:val="20"/>
-        </w:rPr>
-        <w:t xml:space="preserve">- Which of these has the strongest positive correlation with </w:t>
-      </w:r>
-      <w:r>
-        <w:rPr>
-          <w:rFonts w:ascii="LMMono10-Regular" w:hAnsi="LMMono10-Regular" w:cs="LMMono10-Regular"/>
-          <w:sz w:val="20"/>
-          <w:szCs w:val="20"/>
-        </w:rPr>
         <w:t>ups</w:t>
       </w:r>
       <w:r>
@@ -6335,6 +6645,14 @@
           <w:szCs w:val="20"/>
         </w:rPr>
       </w:pPr>
+      <w:r>
+        <w:rPr>
+          <w:rFonts w:ascii="LMRoman10-Regular" w:hAnsi="LMRoman10-Regular" w:cs="LMRoman10-Regular"/>
+          <w:sz w:val="20"/>
+          <w:szCs w:val="20"/>
+        </w:rPr>
+        <w:tab/>
+      </w:r>
     </w:p>
     <w:p>
       <w:pPr>
@@ -6538,7 +6856,25 @@
           <w:sz w:val="20"/>
           <w:szCs w:val="20"/>
         </w:rPr>
-        <w:t>(not log upvotes!) you should expect to be off on any given prediction</w:t>
+        <w:t>(</w:t>
+      </w:r>
+      <w:proofErr w:type="gramStart"/>
+      <w:r>
+        <w:rPr>
+          <w:rFonts w:ascii="LMRoman10-Regular" w:hAnsi="LMRoman10-Regular" w:cs="LMRoman10-Regular"/>
+          <w:sz w:val="20"/>
+          <w:szCs w:val="20"/>
+        </w:rPr>
+        <w:t>not</w:t>
+      </w:r>
+      <w:proofErr w:type="gramEnd"/>
+      <w:r>
+        <w:rPr>
+          <w:rFonts w:ascii="LMRoman10-Regular" w:hAnsi="LMRoman10-Regular" w:cs="LMRoman10-Regular"/>
+          <w:sz w:val="20"/>
+          <w:szCs w:val="20"/>
+        </w:rPr>
+        <w:t xml:space="preserve"> log upvotes!) you should expect to be off on any given prediction</w:t>
       </w:r>
     </w:p>
     <w:p>
@@ -6623,13 +6959,23 @@
         </w:rPr>
         <w:t xml:space="preserve"> </w:t>
       </w:r>
-      <w:r>
-        <w:rPr>
-          <w:rFonts w:ascii="LMRoman10-Regular" w:hAnsi="LMRoman10-Regular" w:cs="LMRoman10-Regular"/>
-          <w:sz w:val="20"/>
-          <w:szCs w:val="20"/>
-        </w:rPr>
-        <w:t>actually do?</w:t>
+      <w:proofErr w:type="gramStart"/>
+      <w:r>
+        <w:rPr>
+          <w:rFonts w:ascii="LMRoman10-Regular" w:hAnsi="LMRoman10-Regular" w:cs="LMRoman10-Regular"/>
+          <w:sz w:val="20"/>
+          <w:szCs w:val="20"/>
+        </w:rPr>
+        <w:t>actually do</w:t>
+      </w:r>
+      <w:proofErr w:type="gramEnd"/>
+      <w:r>
+        <w:rPr>
+          <w:rFonts w:ascii="LMRoman10-Regular" w:hAnsi="LMRoman10-Regular" w:cs="LMRoman10-Regular"/>
+          <w:sz w:val="20"/>
+          <w:szCs w:val="20"/>
+        </w:rPr>
+        <w:t>?</w:t>
       </w:r>
     </w:p>
     <w:p>
@@ -6903,8 +7249,18 @@
           <w:sz w:val="20"/>
           <w:szCs w:val="20"/>
         </w:rPr>
-        <w:t>do? Why do we want to do</w:t>
-      </w:r>
+        <w:t xml:space="preserve">do? Why do we want to </w:t>
+      </w:r>
+      <w:proofErr w:type="gramStart"/>
+      <w:r>
+        <w:rPr>
+          <w:rFonts w:ascii="LMRoman10-Regular" w:hAnsi="LMRoman10-Regular" w:cs="LMRoman10-Regular"/>
+          <w:sz w:val="20"/>
+          <w:szCs w:val="20"/>
+        </w:rPr>
+        <w:t>do</w:t>
+      </w:r>
+      <w:proofErr w:type="gramEnd"/>
     </w:p>
     <w:p>
       <w:pPr>
@@ -7064,7 +7420,25 @@
           <w:sz w:val="20"/>
           <w:szCs w:val="20"/>
         </w:rPr>
-        <w:t>(i.e. not the log scale you’re</w:t>
+        <w:t>(</w:t>
+      </w:r>
+      <w:proofErr w:type="gramStart"/>
+      <w:r>
+        <w:rPr>
+          <w:rFonts w:ascii="LMRoman10-Regular" w:hAnsi="LMRoman10-Regular" w:cs="LMRoman10-Regular"/>
+          <w:sz w:val="20"/>
+          <w:szCs w:val="20"/>
+        </w:rPr>
+        <w:t>i.e.</w:t>
+      </w:r>
+      <w:proofErr w:type="gramEnd"/>
+      <w:r>
+        <w:rPr>
+          <w:rFonts w:ascii="LMRoman10-Regular" w:hAnsi="LMRoman10-Regular" w:cs="LMRoman10-Regular"/>
+          <w:sz w:val="20"/>
+          <w:szCs w:val="20"/>
+        </w:rPr>
+        <w:t xml:space="preserve"> not the log scale you’re</w:t>
       </w:r>
     </w:p>
     <w:p>
@@ -7325,7 +7699,25 @@
           <w:sz w:val="20"/>
           <w:szCs w:val="20"/>
         </w:rPr>
-        <w:t>but with the new model, in order to answer this question.</w:t>
+        <w:t xml:space="preserve">but with the new model, </w:t>
+      </w:r>
+      <w:proofErr w:type="gramStart"/>
+      <w:r>
+        <w:rPr>
+          <w:rFonts w:ascii="LMRoman10-Regular" w:hAnsi="LMRoman10-Regular" w:cs="LMRoman10-Regular"/>
+          <w:sz w:val="20"/>
+          <w:szCs w:val="20"/>
+        </w:rPr>
+        <w:t>in order to</w:t>
+      </w:r>
+      <w:proofErr w:type="gramEnd"/>
+      <w:r>
+        <w:rPr>
+          <w:rFonts w:ascii="LMRoman10-Regular" w:hAnsi="LMRoman10-Regular" w:cs="LMRoman10-Regular"/>
+          <w:sz w:val="20"/>
+          <w:szCs w:val="20"/>
+        </w:rPr>
+        <w:t xml:space="preserve"> answer this question.</w:t>
       </w:r>
     </w:p>
     <w:p>
@@ -7516,28 +7908,56 @@
           <w:sz w:val="20"/>
           <w:szCs w:val="20"/>
         </w:rPr>
-        <w:t>many fewer log(upvotes+1) does a one standard deviation increase in the</w:t>
-      </w:r>
-    </w:p>
-    <w:p>
-      <w:pPr>
-        <w:autoSpaceDE w:val="0"/>
-        <w:autoSpaceDN w:val="0"/>
-        <w:adjustRightInd w:val="0"/>
-        <w:spacing w:after="0" w:line="240" w:lineRule="auto"/>
-        <w:rPr>
-          <w:rFonts w:ascii="LMRoman10-Regular" w:hAnsi="LMRoman10-Regular" w:cs="LMRoman10-Regular"/>
-          <w:sz w:val="20"/>
-          <w:szCs w:val="20"/>
-        </w:rPr>
-      </w:pPr>
-      <w:r>
-        <w:rPr>
-          <w:rFonts w:ascii="LMRoman10-Regular" w:hAnsi="LMRoman10-Regular" w:cs="LMRoman10-Regular"/>
-          <w:sz w:val="20"/>
-          <w:szCs w:val="20"/>
-        </w:rPr>
-        <w:t>feature correspond to?</w:t>
+        <w:t xml:space="preserve">many fewer </w:t>
+      </w:r>
+      <w:proofErr w:type="gramStart"/>
+      <w:r>
+        <w:rPr>
+          <w:rFonts w:ascii="LMRoman10-Regular" w:hAnsi="LMRoman10-Regular" w:cs="LMRoman10-Regular"/>
+          <w:sz w:val="20"/>
+          <w:szCs w:val="20"/>
+        </w:rPr>
+        <w:t>log</w:t>
+      </w:r>
+      <w:proofErr w:type="gramEnd"/>
+      <w:r>
+        <w:rPr>
+          <w:rFonts w:ascii="LMRoman10-Regular" w:hAnsi="LMRoman10-Regular" w:cs="LMRoman10-Regular"/>
+          <w:sz w:val="20"/>
+          <w:szCs w:val="20"/>
+        </w:rPr>
+        <w:t>(upvotes+1) does a one standard deviation increase in the</w:t>
+      </w:r>
+    </w:p>
+    <w:p>
+      <w:pPr>
+        <w:autoSpaceDE w:val="0"/>
+        <w:autoSpaceDN w:val="0"/>
+        <w:adjustRightInd w:val="0"/>
+        <w:spacing w:after="0" w:line="240" w:lineRule="auto"/>
+        <w:rPr>
+          <w:rFonts w:ascii="LMRoman10-Regular" w:hAnsi="LMRoman10-Regular" w:cs="LMRoman10-Regular"/>
+          <w:sz w:val="20"/>
+          <w:szCs w:val="20"/>
+        </w:rPr>
+      </w:pPr>
+      <w:proofErr w:type="gramStart"/>
+      <w:r>
+        <w:rPr>
+          <w:rFonts w:ascii="LMRoman10-Regular" w:hAnsi="LMRoman10-Regular" w:cs="LMRoman10-Regular"/>
+          <w:sz w:val="20"/>
+          <w:szCs w:val="20"/>
+        </w:rPr>
+        <w:t>feature</w:t>
+      </w:r>
+      <w:proofErr w:type="gramEnd"/>
+      <w:r>
+        <w:rPr>
+          <w:rFonts w:ascii="LMRoman10-Regular" w:hAnsi="LMRoman10-Regular" w:cs="LMRoman10-Regular"/>
+          <w:sz w:val="20"/>
+          <w:szCs w:val="20"/>
+        </w:rPr>
+        <w:t xml:space="preserve"> correspond to?</w:t>
       </w:r>
     </w:p>
     <w:p>

--- a/Assignment 1.docx
+++ b/Assignment 1.docx
@@ -1087,7 +1087,6 @@
           <w:bCs/>
           <w:sz w:val="29"/>
           <w:szCs w:val="29"/>
-          <w:lang w:val="fr-FR"/>
         </w:rPr>
       </w:pPr>
       <w:r>
@@ -1097,23 +1096,24 @@
           <w:bCs/>
           <w:sz w:val="29"/>
           <w:szCs w:val="29"/>
-          <w:lang w:val="fr-FR"/>
-        </w:rPr>
-        <w:t xml:space="preserve">Part 2.1 - </w:t>
-      </w:r>
-      <w:proofErr w:type="spellStart"/>
-      <w:r>
+        </w:rPr>
+        <w:t>Part 2.1 - Univariate descriptive analyses (13</w:t>
+      </w:r>
+    </w:p>
+    <w:p>
+      <w:pPr>
+        <w:autoSpaceDE w:val="0"/>
+        <w:autoSpaceDN w:val="0"/>
+        <w:adjustRightInd w:val="0"/>
+        <w:spacing w:after="0" w:line="240" w:lineRule="auto"/>
         <w:rPr>
           <w:rFonts w:ascii="LMRoman12-Bold" w:hAnsi="LMRoman12-Bold" w:cs="LMRoman12-Bold"/>
           <w:b/>
           <w:bCs/>
           <w:sz w:val="29"/>
           <w:szCs w:val="29"/>
-          <w:lang w:val="fr-FR"/>
-        </w:rPr>
-        <w:t>Univariate</w:t>
-      </w:r>
-      <w:proofErr w:type="spellEnd"/>
+        </w:rPr>
+      </w:pPr>
       <w:r>
         <w:rPr>
           <w:rFonts w:ascii="LMRoman12-Bold" w:hAnsi="LMRoman12-Bold" w:cs="LMRoman12-Bold"/>
@@ -1121,9 +1121,8 @@
           <w:bCs/>
           <w:sz w:val="29"/>
           <w:szCs w:val="29"/>
-          <w:lang w:val="fr-FR"/>
-        </w:rPr>
-        <w:t xml:space="preserve"> descriptive analyses (13</w:t>
+        </w:rPr>
+        <w:t>points)</w:t>
       </w:r>
     </w:p>
     <w:p>
@@ -1138,47 +1137,6 @@
           <w:bCs/>
           <w:sz w:val="29"/>
           <w:szCs w:val="29"/>
-          <w:lang w:val="fr-FR"/>
-        </w:rPr>
-      </w:pPr>
-      <w:proofErr w:type="gramStart"/>
-      <w:r>
-        <w:rPr>
-          <w:rFonts w:ascii="LMRoman12-Bold" w:hAnsi="LMRoman12-Bold" w:cs="LMRoman12-Bold"/>
-          <w:b/>
-          <w:bCs/>
-          <w:sz w:val="29"/>
-          <w:szCs w:val="29"/>
-          <w:lang w:val="fr-FR"/>
-        </w:rPr>
-        <w:t>points</w:t>
-      </w:r>
-      <w:proofErr w:type="gramEnd"/>
-      <w:r>
-        <w:rPr>
-          <w:rFonts w:ascii="LMRoman12-Bold" w:hAnsi="LMRoman12-Bold" w:cs="LMRoman12-Bold"/>
-          <w:b/>
-          <w:bCs/>
-          <w:sz w:val="29"/>
-          <w:szCs w:val="29"/>
-          <w:lang w:val="fr-FR"/>
-        </w:rPr>
-        <w:t>)</w:t>
-      </w:r>
-    </w:p>
-    <w:p>
-      <w:pPr>
-        <w:autoSpaceDE w:val="0"/>
-        <w:autoSpaceDN w:val="0"/>
-        <w:adjustRightInd w:val="0"/>
-        <w:spacing w:after="0" w:line="240" w:lineRule="auto"/>
-        <w:rPr>
-          <w:rFonts w:ascii="LMRoman12-Bold" w:hAnsi="LMRoman12-Bold" w:cs="LMRoman12-Bold"/>
-          <w:b/>
-          <w:bCs/>
-          <w:sz w:val="29"/>
-          <w:szCs w:val="29"/>
-          <w:lang w:val="fr-FR"/>
         </w:rPr>
       </w:pPr>
     </w:p>
@@ -6460,6 +6418,89 @@
       <w:r>
         <w:rPr>
           <w:rFonts w:ascii="LMRoman10-Regular" w:hAnsi="LMRoman10-Regular" w:cs="LMRoman10-Regular"/>
+          <w:noProof/>
+          <w:sz w:val="20"/>
+          <w:szCs w:val="20"/>
+        </w:rPr>
+        <w:lastRenderedPageBreak/>
+        <w:drawing>
+          <wp:inline distT="0" distB="0" distL="0" distR="0" wp14:anchorId="786DBC18" wp14:editId="59590D97">
+            <wp:extent cx="5867400" cy="4339745"/>
+            <wp:effectExtent l="0" t="0" r="0" b="0"/>
+            <wp:docPr id="2" name="Picture 2"/>
+            <wp:cNvGraphicFramePr>
+              <a:graphicFrameLocks xmlns:a="http://schemas.openxmlformats.org/drawingml/2006/main" noChangeAspect="1"/>
+            </wp:cNvGraphicFramePr>
+            <a:graphic xmlns:a="http://schemas.openxmlformats.org/drawingml/2006/main">
+              <a:graphicData uri="http://schemas.openxmlformats.org/drawingml/2006/picture">
+                <pic:pic xmlns:pic="http://schemas.openxmlformats.org/drawingml/2006/picture">
+                  <pic:nvPicPr>
+                    <pic:cNvPr id="0" name="Picture 1"/>
+                    <pic:cNvPicPr>
+                      <a:picLocks noChangeAspect="1" noChangeArrowheads="1"/>
+                    </pic:cNvPicPr>
+                  </pic:nvPicPr>
+                  <pic:blipFill>
+                    <a:blip r:embed="rId11">
+                      <a:extLst>
+                        <a:ext uri="{28A0092B-C50C-407E-A947-70E740481C1C}">
+                          <a14:useLocalDpi xmlns:a14="http://schemas.microsoft.com/office/drawing/2010/main" val="0"/>
+                        </a:ext>
+                      </a:extLst>
+                    </a:blip>
+                    <a:srcRect/>
+                    <a:stretch>
+                      <a:fillRect/>
+                    </a:stretch>
+                  </pic:blipFill>
+                  <pic:spPr bwMode="auto">
+                    <a:xfrm>
+                      <a:off x="0" y="0"/>
+                      <a:ext cx="5874850" cy="4345255"/>
+                    </a:xfrm>
+                    <a:prstGeom prst="rect">
+                      <a:avLst/>
+                    </a:prstGeom>
+                    <a:noFill/>
+                    <a:ln>
+                      <a:noFill/>
+                    </a:ln>
+                  </pic:spPr>
+                </pic:pic>
+              </a:graphicData>
+            </a:graphic>
+          </wp:inline>
+        </w:drawing>
+      </w:r>
+    </w:p>
+    <w:p>
+      <w:pPr>
+        <w:autoSpaceDE w:val="0"/>
+        <w:autoSpaceDN w:val="0"/>
+        <w:adjustRightInd w:val="0"/>
+        <w:spacing w:after="0" w:line="240" w:lineRule="auto"/>
+        <w:rPr>
+          <w:rFonts w:ascii="LMRoman10-Regular" w:hAnsi="LMRoman10-Regular" w:cs="LMRoman10-Regular"/>
+          <w:sz w:val="20"/>
+          <w:szCs w:val="20"/>
+        </w:rPr>
+      </w:pPr>
+    </w:p>
+    <w:p>
+      <w:pPr>
+        <w:autoSpaceDE w:val="0"/>
+        <w:autoSpaceDN w:val="0"/>
+        <w:adjustRightInd w:val="0"/>
+        <w:spacing w:after="0" w:line="240" w:lineRule="auto"/>
+        <w:rPr>
+          <w:rFonts w:ascii="LMRoman10-Regular" w:hAnsi="LMRoman10-Regular" w:cs="LMRoman10-Regular"/>
+          <w:sz w:val="20"/>
+          <w:szCs w:val="20"/>
+        </w:rPr>
+      </w:pPr>
+      <w:r>
+        <w:rPr>
+          <w:rFonts w:ascii="LMRoman10-Regular" w:hAnsi="LMRoman10-Regular" w:cs="LMRoman10-Regular"/>
           <w:sz w:val="20"/>
           <w:szCs w:val="20"/>
         </w:rPr>
@@ -6535,6 +6576,60 @@
           <w:szCs w:val="20"/>
         </w:rPr>
       </w:pPr>
+    </w:p>
+    <w:p>
+      <w:pPr>
+        <w:autoSpaceDE w:val="0"/>
+        <w:autoSpaceDN w:val="0"/>
+        <w:adjustRightInd w:val="0"/>
+        <w:spacing w:after="0" w:line="240" w:lineRule="auto"/>
+        <w:rPr>
+          <w:rFonts w:ascii="LMRoman10-Regular" w:hAnsi="LMRoman10-Regular" w:cs="LMRoman10-Regular"/>
+          <w:sz w:val="20"/>
+          <w:szCs w:val="20"/>
+        </w:rPr>
+      </w:pPr>
+      <w:proofErr w:type="spellStart"/>
+      <w:r>
+        <w:rPr>
+          <w:rFonts w:ascii="LMRoman10-Regular" w:hAnsi="LMRoman10-Regular" w:cs="LMRoman10-Regular"/>
+          <w:sz w:val="20"/>
+          <w:szCs w:val="20"/>
+        </w:rPr>
+        <w:t>Num_comments</w:t>
+      </w:r>
+      <w:proofErr w:type="spellEnd"/>
+      <w:r>
+        <w:rPr>
+          <w:rFonts w:ascii="LMRoman10-Regular" w:hAnsi="LMRoman10-Regular" w:cs="LMRoman10-Regular"/>
+          <w:sz w:val="20"/>
+          <w:szCs w:val="20"/>
+        </w:rPr>
+        <w:t xml:space="preserve"> is positively correlated with upvotes with a correlation coefficient of </w:t>
+      </w:r>
+      <w:r>
+        <w:rPr>
+          <w:rFonts w:ascii="Consolas" w:hAnsi="Consolas"/>
+          <w:color w:val="616161"/>
+          <w:sz w:val="21"/>
+          <w:szCs w:val="21"/>
+          <w:shd w:val="clear" w:color="auto" w:fill="FFFFFF"/>
+        </w:rPr>
+        <w:t>0.33</w:t>
+      </w:r>
+    </w:p>
+    <w:p>
+      <w:pPr>
+        <w:autoSpaceDE w:val="0"/>
+        <w:autoSpaceDN w:val="0"/>
+        <w:adjustRightInd w:val="0"/>
+        <w:spacing w:after="0" w:line="240" w:lineRule="auto"/>
+        <w:rPr>
+          <w:rFonts w:ascii="LMRoman10-Regular" w:hAnsi="LMRoman10-Regular" w:cs="LMRoman10-Regular"/>
+          <w:sz w:val="20"/>
+          <w:szCs w:val="20"/>
+        </w:rPr>
+      </w:pPr>
       <w:r>
         <w:rPr>
           <w:rFonts w:ascii="LMRoman10-Regular" w:hAnsi="LMRoman10-Regular" w:cs="LMRoman10-Regular"/>
@@ -6632,6 +6727,68 @@
         </w:rPr>
         <w:t xml:space="preserve">Score has the strongest correlation with ups </w:t>
       </w:r>
+      <w:r>
+        <w:rPr>
+          <w:rFonts w:ascii="LMRoman10-Regular" w:hAnsi="LMRoman10-Regular" w:cs="LMRoman10-Regular"/>
+          <w:sz w:val="20"/>
+          <w:szCs w:val="20"/>
+        </w:rPr>
+        <w:t xml:space="preserve">with </w:t>
+      </w:r>
+      <w:r>
+        <w:rPr>
+          <w:rFonts w:ascii="LMRoman10-Regular" w:hAnsi="LMRoman10-Regular" w:cs="LMRoman10-Regular"/>
+          <w:sz w:val="20"/>
+          <w:szCs w:val="20"/>
+        </w:rPr>
+        <w:t xml:space="preserve">a </w:t>
+      </w:r>
+      <w:r>
+        <w:rPr>
+          <w:rFonts w:ascii="LMRoman10-Regular" w:hAnsi="LMRoman10-Regular" w:cs="LMRoman10-Regular"/>
+          <w:sz w:val="20"/>
+          <w:szCs w:val="20"/>
+        </w:rPr>
+        <w:t xml:space="preserve">correlation coefficient </w:t>
+      </w:r>
+      <w:proofErr w:type="gramStart"/>
+      <w:r>
+        <w:rPr>
+          <w:rFonts w:ascii="LMRoman10-Regular" w:hAnsi="LMRoman10-Regular" w:cs="LMRoman10-Regular"/>
+          <w:sz w:val="20"/>
+          <w:szCs w:val="20"/>
+        </w:rPr>
+        <w:t xml:space="preserve">of </w:t>
+      </w:r>
+      <w:r>
+        <w:rPr>
+          <w:rFonts w:ascii="LMRoman10-Regular" w:hAnsi="LMRoman10-Regular" w:cs="LMRoman10-Regular"/>
+          <w:sz w:val="20"/>
+          <w:szCs w:val="20"/>
+        </w:rPr>
+        <w:t xml:space="preserve"> </w:t>
+      </w:r>
+      <w:r>
+        <w:rPr>
+          <w:rFonts w:ascii="Consolas" w:hAnsi="Consolas"/>
+          <w:color w:val="616161"/>
+          <w:sz w:val="21"/>
+          <w:szCs w:val="21"/>
+          <w:shd w:val="clear" w:color="auto" w:fill="FFFFFF"/>
+        </w:rPr>
+        <w:t>0.99</w:t>
+      </w:r>
+      <w:proofErr w:type="gramEnd"/>
+      <w:r>
+        <w:rPr>
+          <w:rFonts w:ascii="Consolas" w:hAnsi="Consolas"/>
+          <w:color w:val="616161"/>
+          <w:sz w:val="21"/>
+          <w:szCs w:val="21"/>
+          <w:shd w:val="clear" w:color="auto" w:fill="FFFFFF"/>
+        </w:rPr>
+        <w:t xml:space="preserve"> </w:t>
+      </w:r>
     </w:p>
     <w:p>
       <w:pPr>
@@ -6721,6 +6878,19 @@
           <w:szCs w:val="20"/>
         </w:rPr>
       </w:pPr>
+    </w:p>
+    <w:p>
+      <w:pPr>
+        <w:autoSpaceDE w:val="0"/>
+        <w:autoSpaceDN w:val="0"/>
+        <w:adjustRightInd w:val="0"/>
+        <w:spacing w:after="0" w:line="240" w:lineRule="auto"/>
+        <w:rPr>
+          <w:rFonts w:ascii="LMRoman10-Regular" w:hAnsi="LMRoman10-Regular" w:cs="LMRoman10-Regular"/>
+          <w:sz w:val="20"/>
+          <w:szCs w:val="20"/>
+        </w:rPr>
+      </w:pPr>
       <w:proofErr w:type="spellStart"/>
       <w:r>
         <w:rPr>
@@ -6739,6 +6909,50 @@
         </w:rPr>
         <w:t xml:space="preserve"> has the weakest correlation </w:t>
       </w:r>
+      <w:r>
+        <w:rPr>
+          <w:rFonts w:ascii="LMRoman10-Regular" w:hAnsi="LMRoman10-Regular" w:cs="LMRoman10-Regular"/>
+          <w:sz w:val="20"/>
+          <w:szCs w:val="20"/>
+        </w:rPr>
+        <w:t xml:space="preserve">with coefficient </w:t>
+      </w:r>
+      <w:r>
+        <w:rPr>
+          <w:rFonts w:ascii="Consolas" w:hAnsi="Consolas"/>
+          <w:color w:val="616161"/>
+          <w:sz w:val="21"/>
+          <w:szCs w:val="21"/>
+          <w:shd w:val="clear" w:color="auto" w:fill="FFFFFF"/>
+        </w:rPr>
+        <w:t>-0.30481653929867814</w:t>
+      </w:r>
+    </w:p>
+    <w:p>
+      <w:pPr>
+        <w:autoSpaceDE w:val="0"/>
+        <w:autoSpaceDN w:val="0"/>
+        <w:adjustRightInd w:val="0"/>
+        <w:spacing w:after="0" w:line="240" w:lineRule="auto"/>
+        <w:rPr>
+          <w:rFonts w:ascii="LMRoman10-Regular" w:hAnsi="LMRoman10-Regular" w:cs="LMRoman10-Regular"/>
+          <w:sz w:val="20"/>
+          <w:szCs w:val="20"/>
+        </w:rPr>
+      </w:pPr>
+    </w:p>
+    <w:p>
+      <w:pPr>
+        <w:autoSpaceDE w:val="0"/>
+        <w:autoSpaceDN w:val="0"/>
+        <w:adjustRightInd w:val="0"/>
+        <w:spacing w:after="0" w:line="240" w:lineRule="auto"/>
+        <w:rPr>
+          <w:rFonts w:ascii="LMRoman10-Regular" w:hAnsi="LMRoman10-Regular" w:cs="LMRoman10-Regular"/>
+          <w:sz w:val="20"/>
+          <w:szCs w:val="20"/>
+        </w:rPr>
+      </w:pPr>
     </w:p>
     <w:p>
       <w:pPr>
@@ -6876,6 +7090,19 @@
         </w:rPr>
         <w:t xml:space="preserve"> log upvotes!) you should expect to be off on any given prediction</w:t>
       </w:r>
+    </w:p>
+    <w:p>
+      <w:pPr>
+        <w:autoSpaceDE w:val="0"/>
+        <w:autoSpaceDN w:val="0"/>
+        <w:adjustRightInd w:val="0"/>
+        <w:spacing w:after="0" w:line="240" w:lineRule="auto"/>
+        <w:rPr>
+          <w:rFonts w:ascii="LMRoman10-Regular" w:hAnsi="LMRoman10-Regular" w:cs="LMRoman10-Regular"/>
+          <w:sz w:val="20"/>
+          <w:szCs w:val="20"/>
+        </w:rPr>
+      </w:pPr>
     </w:p>
     <w:p>
       <w:pPr>

--- a/Assignment 1.docx
+++ b/Assignment 1.docx
@@ -501,25 +501,7 @@
           <w:sz w:val="20"/>
           <w:szCs w:val="20"/>
         </w:rPr>
-        <w:t xml:space="preserve"> </w:t>
-      </w:r>
-      <w:proofErr w:type="gramStart"/>
-      <w:r>
-        <w:rPr>
-          <w:rFonts w:ascii="LMRoman10-Regular" w:hAnsi="LMRoman10-Regular" w:cs="LMRoman10-Regular"/>
-          <w:sz w:val="20"/>
-          <w:szCs w:val="20"/>
-        </w:rPr>
-        <w:t>so</w:t>
-      </w:r>
-      <w:proofErr w:type="gramEnd"/>
-      <w:r>
-        <w:rPr>
-          <w:rFonts w:ascii="LMRoman10-Regular" w:hAnsi="LMRoman10-Regular" w:cs="LMRoman10-Regular"/>
-          <w:sz w:val="20"/>
-          <w:szCs w:val="20"/>
-        </w:rPr>
-        <w:t xml:space="preserve"> obtain more than 1000 we have to use push API, which is third party API.</w:t>
+        <w:t xml:space="preserve"> so obtain more than 1000 we have to use push API, which is third party API.</w:t>
       </w:r>
     </w:p>
     <w:p>
@@ -682,9 +664,9 @@
           <w:sz w:val="20"/>
           <w:szCs w:val="20"/>
         </w:rPr>
-        <w:t xml:space="preserve">As par rules for API, we can make at max 60 request and each request can fetch up to 100 </w:t>
-      </w:r>
-      <w:proofErr w:type="gramStart"/>
+        <w:t xml:space="preserve">As par rules for API, we can make at max 60 request and each request can fetch up to 100 post so in a minute we can fetch at max 6000 items so in 4 minute we can fetch 24000 post and rest thousand will require 0.003 sec. So it takes almost 4 min to fetch 25000 items from </w:t>
+      </w:r>
+      <w:proofErr w:type="spellStart"/>
       <w:r>
         <w:rPr>
           <w:rFonts w:ascii="LMRoman10-Italic" w:hAnsi="LMRoman10-Italic" w:cs="LMRoman10-Italic"/>
@@ -693,9 +675,9 @@
           <w:sz w:val="20"/>
           <w:szCs w:val="20"/>
         </w:rPr>
-        <w:t>post</w:t>
-      </w:r>
-      <w:proofErr w:type="gramEnd"/>
+        <w:t>praw</w:t>
+      </w:r>
+      <w:proofErr w:type="spellEnd"/>
       <w:r>
         <w:rPr>
           <w:rFonts w:ascii="LMRoman10-Italic" w:hAnsi="LMRoman10-Italic" w:cs="LMRoman10-Italic"/>
@@ -704,10 +686,15 @@
           <w:sz w:val="20"/>
           <w:szCs w:val="20"/>
         </w:rPr>
-        <w:t xml:space="preserve"> so in a minute we can fetch at max 6000 items so in 4 minute we can fetch 24000 post and rest thousand will require 0.003 sec. </w:t>
-      </w:r>
-      <w:proofErr w:type="gramStart"/>
-      <w:r>
+        <w:t>.</w:t>
+      </w:r>
+    </w:p>
+    <w:p>
+      <w:pPr>
+        <w:autoSpaceDE w:val="0"/>
+        <w:autoSpaceDN w:val="0"/>
+        <w:adjustRightInd w:val="0"/>
+        <w:spacing w:after="0" w:line="240" w:lineRule="auto"/>
         <w:rPr>
           <w:rFonts w:ascii="LMRoman10-Italic" w:hAnsi="LMRoman10-Italic" w:cs="LMRoman10-Italic"/>
           <w:i/>
@@ -715,9 +702,7 @@
           <w:sz w:val="20"/>
           <w:szCs w:val="20"/>
         </w:rPr>
-        <w:t>So</w:t>
-      </w:r>
-      <w:proofErr w:type="gramEnd"/>
+      </w:pPr>
       <w:r>
         <w:rPr>
           <w:rFonts w:ascii="LMRoman10-Italic" w:hAnsi="LMRoman10-Italic" w:cs="LMRoman10-Italic"/>
@@ -726,10 +711,15 @@
           <w:sz w:val="20"/>
           <w:szCs w:val="20"/>
         </w:rPr>
-        <w:t xml:space="preserve"> it takes almost 4 min to fetch 25000 items from </w:t>
-      </w:r>
-      <w:proofErr w:type="spellStart"/>
-      <w:r>
+        <w:t>And similarly for 500 subreddit it will take around 83 minutes to fetch.</w:t>
+      </w:r>
+    </w:p>
+    <w:p>
+      <w:pPr>
+        <w:autoSpaceDE w:val="0"/>
+        <w:autoSpaceDN w:val="0"/>
+        <w:adjustRightInd w:val="0"/>
+        <w:spacing w:after="0" w:line="240" w:lineRule="auto"/>
         <w:rPr>
           <w:rFonts w:ascii="LMRoman10-Italic" w:hAnsi="LMRoman10-Italic" w:cs="LMRoman10-Italic"/>
           <w:i/>
@@ -737,58 +727,6 @@
           <w:sz w:val="20"/>
           <w:szCs w:val="20"/>
         </w:rPr>
-        <w:t>praw</w:t>
-      </w:r>
-      <w:proofErr w:type="spellEnd"/>
-      <w:r>
-        <w:rPr>
-          <w:rFonts w:ascii="LMRoman10-Italic" w:hAnsi="LMRoman10-Italic" w:cs="LMRoman10-Italic"/>
-          <w:i/>
-          <w:iCs/>
-          <w:sz w:val="20"/>
-          <w:szCs w:val="20"/>
-        </w:rPr>
-        <w:t>.</w:t>
-      </w:r>
-    </w:p>
-    <w:p>
-      <w:pPr>
-        <w:autoSpaceDE w:val="0"/>
-        <w:autoSpaceDN w:val="0"/>
-        <w:adjustRightInd w:val="0"/>
-        <w:spacing w:after="0" w:line="240" w:lineRule="auto"/>
-        <w:rPr>
-          <w:rFonts w:ascii="LMRoman10-Italic" w:hAnsi="LMRoman10-Italic" w:cs="LMRoman10-Italic"/>
-          <w:i/>
-          <w:iCs/>
-          <w:sz w:val="20"/>
-          <w:szCs w:val="20"/>
-        </w:rPr>
-      </w:pPr>
-      <w:r>
-        <w:rPr>
-          <w:rFonts w:ascii="LMRoman10-Italic" w:hAnsi="LMRoman10-Italic" w:cs="LMRoman10-Italic"/>
-          <w:i/>
-          <w:iCs/>
-          <w:sz w:val="20"/>
-          <w:szCs w:val="20"/>
-        </w:rPr>
-        <w:t>And similarly for 500 subreddit it will take around 83 minutes to fetch.</w:t>
-      </w:r>
-    </w:p>
-    <w:p>
-      <w:pPr>
-        <w:autoSpaceDE w:val="0"/>
-        <w:autoSpaceDN w:val="0"/>
-        <w:adjustRightInd w:val="0"/>
-        <w:spacing w:after="0" w:line="240" w:lineRule="auto"/>
-        <w:rPr>
-          <w:rFonts w:ascii="LMRoman10-Italic" w:hAnsi="LMRoman10-Italic" w:cs="LMRoman10-Italic"/>
-          <w:i/>
-          <w:iCs/>
-          <w:sz w:val="20"/>
-          <w:szCs w:val="20"/>
-        </w:rPr>
       </w:pPr>
     </w:p>
     <w:p>
@@ -912,25 +850,7 @@
           <w:sz w:val="20"/>
           <w:szCs w:val="20"/>
         </w:rPr>
-        <w:t xml:space="preserve">Yes, as most normal users wouldn’t look at post over 1000 so this data represents all the top </w:t>
-      </w:r>
-      <w:proofErr w:type="gramStart"/>
-      <w:r>
-        <w:rPr>
-          <w:rFonts w:ascii="LMRoman10-Regular" w:hAnsi="LMRoman10-Regular" w:cs="LMRoman10-Regular"/>
-          <w:sz w:val="20"/>
-          <w:szCs w:val="20"/>
-        </w:rPr>
-        <w:t>viewed  post</w:t>
-      </w:r>
-      <w:proofErr w:type="gramEnd"/>
-      <w:r>
-        <w:rPr>
-          <w:rFonts w:ascii="LMRoman10-Regular" w:hAnsi="LMRoman10-Regular" w:cs="LMRoman10-Regular"/>
-          <w:sz w:val="20"/>
-          <w:szCs w:val="20"/>
-        </w:rPr>
-        <w:t xml:space="preserve"> on a particular subreddit.</w:t>
+        <w:t>Yes, as most normal users wouldn’t look at post over 1000 so this data represents all the top viewed  post on a particular subreddit.</w:t>
       </w:r>
     </w:p>
     <w:p>
@@ -982,49 +902,29 @@
           <w:sz w:val="20"/>
           <w:szCs w:val="20"/>
         </w:rPr>
-        <w:t xml:space="preserve">Why or why not? That is, if you think so, why </w:t>
-      </w:r>
-      <w:proofErr w:type="gramStart"/>
-      <w:r>
-        <w:rPr>
-          <w:rFonts w:ascii="LMRoman10-Regular" w:hAnsi="LMRoman10-Regular" w:cs="LMRoman10-Regular"/>
-          <w:sz w:val="20"/>
-          <w:szCs w:val="20"/>
-        </w:rPr>
-        <w:t>do you think</w:t>
-      </w:r>
-      <w:proofErr w:type="gramEnd"/>
-    </w:p>
-    <w:p>
-      <w:pPr>
-        <w:autoSpaceDE w:val="0"/>
-        <w:autoSpaceDN w:val="0"/>
-        <w:adjustRightInd w:val="0"/>
-        <w:spacing w:after="0" w:line="240" w:lineRule="auto"/>
-        <w:rPr>
-          <w:rFonts w:ascii="LMRoman10-Regular" w:hAnsi="LMRoman10-Regular" w:cs="LMRoman10-Regular"/>
-          <w:sz w:val="20"/>
-          <w:szCs w:val="20"/>
-        </w:rPr>
-      </w:pPr>
-      <w:r>
-        <w:rPr>
-          <w:rFonts w:ascii="LMRoman10-Regular" w:hAnsi="LMRoman10-Regular" w:cs="LMRoman10-Regular"/>
-          <w:sz w:val="20"/>
-          <w:szCs w:val="20"/>
-        </w:rPr>
-        <w:t xml:space="preserve">there’s not much sampling bias here? If not, what do you think might </w:t>
-      </w:r>
-      <w:proofErr w:type="gramStart"/>
-      <w:r>
-        <w:rPr>
-          <w:rFonts w:ascii="LMRoman10-Regular" w:hAnsi="LMRoman10-Regular" w:cs="LMRoman10-Regular"/>
-          <w:sz w:val="20"/>
-          <w:szCs w:val="20"/>
-        </w:rPr>
-        <w:t>be</w:t>
-      </w:r>
-      <w:proofErr w:type="gramEnd"/>
+        <w:t>Why or why not? That is, if you think so, why do you think</w:t>
+      </w:r>
+    </w:p>
+    <w:p>
+      <w:pPr>
+        <w:autoSpaceDE w:val="0"/>
+        <w:autoSpaceDN w:val="0"/>
+        <w:adjustRightInd w:val="0"/>
+        <w:spacing w:after="0" w:line="240" w:lineRule="auto"/>
+        <w:rPr>
+          <w:rFonts w:ascii="LMRoman10-Regular" w:hAnsi="LMRoman10-Regular" w:cs="LMRoman10-Regular"/>
+          <w:sz w:val="20"/>
+          <w:szCs w:val="20"/>
+        </w:rPr>
+      </w:pPr>
+      <w:r>
+        <w:rPr>
+          <w:rFonts w:ascii="LMRoman10-Regular" w:hAnsi="LMRoman10-Regular" w:cs="LMRoman10-Regular"/>
+          <w:sz w:val="20"/>
+          <w:szCs w:val="20"/>
+        </w:rPr>
+        <w:t>there’s not much sampling bias here? If not, what do you think might be</w:t>
+      </w:r>
     </w:p>
     <w:p>
       <w:pPr>
@@ -1052,12 +952,10 @@
         <w:t xml:space="preserve">As most users will be looking at top 1000 post most of the time so post over 1000 is not much related and </w:t>
       </w:r>
       <w:proofErr w:type="spellStart"/>
-      <w:proofErr w:type="gramStart"/>
       <w:r>
         <w:t>wont</w:t>
       </w:r>
       <w:proofErr w:type="spellEnd"/>
-      <w:proofErr w:type="gramEnd"/>
       <w:r>
         <w:t xml:space="preserve"> be affecting more model in any ways and in 1000 top post are post were most people reacted to it which it was most relevant to them or were useful for them.</w:t>
       </w:r>
@@ -1087,6 +985,7 @@
           <w:bCs/>
           <w:sz w:val="29"/>
           <w:szCs w:val="29"/>
+          <w:lang w:val="fr-FR"/>
         </w:rPr>
       </w:pPr>
       <w:r>
@@ -1096,24 +995,23 @@
           <w:bCs/>
           <w:sz w:val="29"/>
           <w:szCs w:val="29"/>
-        </w:rPr>
-        <w:t>Part 2.1 - Univariate descriptive analyses (13</w:t>
-      </w:r>
-    </w:p>
-    <w:p>
-      <w:pPr>
-        <w:autoSpaceDE w:val="0"/>
-        <w:autoSpaceDN w:val="0"/>
-        <w:adjustRightInd w:val="0"/>
-        <w:spacing w:after="0" w:line="240" w:lineRule="auto"/>
+          <w:lang w:val="fr-FR"/>
+        </w:rPr>
+        <w:t xml:space="preserve">Part 2.1 - </w:t>
+      </w:r>
+      <w:proofErr w:type="spellStart"/>
+      <w:r>
         <w:rPr>
           <w:rFonts w:ascii="LMRoman12-Bold" w:hAnsi="LMRoman12-Bold" w:cs="LMRoman12-Bold"/>
           <w:b/>
           <w:bCs/>
           <w:sz w:val="29"/>
           <w:szCs w:val="29"/>
-        </w:rPr>
-      </w:pPr>
+          <w:lang w:val="fr-FR"/>
+        </w:rPr>
+        <w:t>Univariate</w:t>
+      </w:r>
+      <w:proofErr w:type="spellEnd"/>
       <w:r>
         <w:rPr>
           <w:rFonts w:ascii="LMRoman12-Bold" w:hAnsi="LMRoman12-Bold" w:cs="LMRoman12-Bold"/>
@@ -1121,8 +1019,9 @@
           <w:bCs/>
           <w:sz w:val="29"/>
           <w:szCs w:val="29"/>
-        </w:rPr>
-        <w:t>points)</w:t>
+          <w:lang w:val="fr-FR"/>
+        </w:rPr>
+        <w:t xml:space="preserve"> descriptive analyses (13</w:t>
       </w:r>
     </w:p>
     <w:p>
@@ -1137,6 +1036,34 @@
           <w:bCs/>
           <w:sz w:val="29"/>
           <w:szCs w:val="29"/>
+          <w:lang w:val="fr-FR"/>
+        </w:rPr>
+      </w:pPr>
+      <w:r>
+        <w:rPr>
+          <w:rFonts w:ascii="LMRoman12-Bold" w:hAnsi="LMRoman12-Bold" w:cs="LMRoman12-Bold"/>
+          <w:b/>
+          <w:bCs/>
+          <w:sz w:val="29"/>
+          <w:szCs w:val="29"/>
+          <w:lang w:val="fr-FR"/>
+        </w:rPr>
+        <w:t>points)</w:t>
+      </w:r>
+    </w:p>
+    <w:p>
+      <w:pPr>
+        <w:autoSpaceDE w:val="0"/>
+        <w:autoSpaceDN w:val="0"/>
+        <w:adjustRightInd w:val="0"/>
+        <w:spacing w:after="0" w:line="240" w:lineRule="auto"/>
+        <w:rPr>
+          <w:rFonts w:ascii="LMRoman12-Bold" w:hAnsi="LMRoman12-Bold" w:cs="LMRoman12-Bold"/>
+          <w:b/>
+          <w:bCs/>
+          <w:sz w:val="29"/>
+          <w:szCs w:val="29"/>
+          <w:lang w:val="fr-FR"/>
         </w:rPr>
       </w:pPr>
     </w:p>
@@ -1265,18 +1192,8 @@
           <w:sz w:val="20"/>
           <w:szCs w:val="20"/>
         </w:rPr>
-        <w:t xml:space="preserve">The 25 different subreddits chosen </w:t>
-      </w:r>
-      <w:proofErr w:type="gramStart"/>
-      <w:r>
-        <w:rPr>
-          <w:rFonts w:ascii="LMRoman10-Regular" w:hAnsi="LMRoman10-Regular" w:cs="LMRoman10-Regular"/>
-          <w:sz w:val="20"/>
-          <w:szCs w:val="20"/>
-        </w:rPr>
-        <w:t>were :</w:t>
-      </w:r>
-      <w:proofErr w:type="gramEnd"/>
+        <w:t>The 25 different subreddits chosen were :</w:t>
+      </w:r>
     </w:p>
     <w:p>
       <w:pPr>
@@ -1622,25 +1539,7 @@
           <w:sz w:val="20"/>
           <w:szCs w:val="20"/>
         </w:rPr>
-        <w:t>(</w:t>
-      </w:r>
-      <w:proofErr w:type="gramStart"/>
-      <w:r>
-        <w:rPr>
-          <w:rFonts w:ascii="LMRoman10-Regular" w:hAnsi="LMRoman10-Regular" w:cs="LMRoman10-Regular"/>
-          <w:sz w:val="20"/>
-          <w:szCs w:val="20"/>
-        </w:rPr>
-        <w:t>e.g.</w:t>
-      </w:r>
-      <w:proofErr w:type="gramEnd"/>
-      <w:r>
-        <w:rPr>
-          <w:rFonts w:ascii="LMRoman10-Regular" w:hAnsi="LMRoman10-Regular" w:cs="LMRoman10-Regular"/>
-          <w:sz w:val="20"/>
-          <w:szCs w:val="20"/>
-        </w:rPr>
-        <w:t xml:space="preserve"> they have a top post</w:t>
+        <w:t>(e.g. they have a top post</w:t>
       </w:r>
     </w:p>
     <w:p>
@@ -2235,18 +2134,8 @@
           <w:sz w:val="20"/>
           <w:szCs w:val="20"/>
         </w:rPr>
-        <w:t xml:space="preserve">The relation between the standard Deviation and variance of upvotes </w:t>
-      </w:r>
-      <w:proofErr w:type="gramStart"/>
-      <w:r>
-        <w:rPr>
-          <w:rFonts w:ascii="LMRoman10-Regular" w:hAnsi="LMRoman10-Regular" w:cs="LMRoman10-Regular"/>
-          <w:sz w:val="20"/>
-          <w:szCs w:val="20"/>
-        </w:rPr>
-        <w:t>is :</w:t>
-      </w:r>
-      <w:proofErr w:type="gramEnd"/>
+        <w:t>The relation between the standard Deviation and variance of upvotes is :</w:t>
+      </w:r>
     </w:p>
     <w:p>
       <w:pPr>
@@ -2275,7 +2164,6 @@
         </w:rPr>
         <w:t xml:space="preserve"> = (</w:t>
       </w:r>
-      <w:proofErr w:type="gramStart"/>
       <w:r>
         <w:rPr>
           <w:rFonts w:ascii="LMRoman10-Regular" w:hAnsi="LMRoman10-Regular" w:cs="LMRoman10-Regular"/>
@@ -2298,16 +2186,7 @@
           <w:sz w:val="20"/>
           <w:szCs w:val="20"/>
         </w:rPr>
-        <w:t>*</w:t>
-      </w:r>
-      <w:proofErr w:type="gramEnd"/>
-      <w:r>
-        <w:rPr>
-          <w:rFonts w:ascii="LMRoman10-Regular" w:hAnsi="LMRoman10-Regular" w:cs="LMRoman10-Regular"/>
-          <w:sz w:val="20"/>
-          <w:szCs w:val="20"/>
-        </w:rPr>
-        <w:t>*2</w:t>
+        <w:t>**2</w:t>
       </w:r>
     </w:p>
     <w:p>
@@ -3525,16 +3404,7 @@
           <w:sz w:val="20"/>
           <w:szCs w:val="20"/>
         </w:rPr>
-        <w:t xml:space="preserve">less than 100,000 upvotes? (Give answers for each </w:t>
-      </w:r>
-      <w:proofErr w:type="gramStart"/>
-      <w:r>
-        <w:rPr>
-          <w:rFonts w:ascii="LMRoman10-Regular" w:hAnsi="LMRoman10-Regular" w:cs="LMRoman10-Regular"/>
-          <w:sz w:val="20"/>
-          <w:szCs w:val="20"/>
-        </w:rPr>
-        <w:t>subreddit)</w:t>
+        <w:t>less than 100,000 upvotes? (Give answers for each subreddit)</w:t>
       </w:r>
       <w:r>
         <w:rPr>
@@ -3544,7 +3414,6 @@
         </w:rPr>
         <w:t>s</w:t>
       </w:r>
-      <w:proofErr w:type="gramEnd"/>
     </w:p>
     <w:p>
       <w:pPr>
@@ -3931,7 +3800,6 @@
           <w:szCs w:val="20"/>
         </w:rPr>
       </w:pPr>
-      <w:proofErr w:type="gramStart"/>
       <w:r>
         <w:rPr>
           <w:rFonts w:ascii="LMRoman10-Regular" w:hAnsi="LMRoman10-Regular" w:cs="LMRoman10-Regular"/>
@@ -3940,7 +3808,6 @@
         </w:rPr>
         <w:t>P(</w:t>
       </w:r>
-      <w:proofErr w:type="gramEnd"/>
       <w:r>
         <w:rPr>
           <w:rFonts w:ascii="LMRoman10-Regular" w:hAnsi="LMRoman10-Regular" w:cs="LMRoman10-Regular"/>
@@ -4042,23 +3909,13 @@
           <w:szCs w:val="20"/>
         </w:rPr>
       </w:pPr>
-      <w:proofErr w:type="gramStart"/>
-      <w:r>
-        <w:rPr>
-          <w:rFonts w:ascii="LMRoman10-Regular" w:hAnsi="LMRoman10-Regular" w:cs="LMRoman10-Regular"/>
-          <w:sz w:val="20"/>
-          <w:szCs w:val="20"/>
-        </w:rPr>
-        <w:t>P(</w:t>
-      </w:r>
-      <w:proofErr w:type="gramEnd"/>
-      <w:r>
-        <w:rPr>
-          <w:rFonts w:ascii="LMRoman10-Regular" w:hAnsi="LMRoman10-Regular" w:cs="LMRoman10-Regular"/>
-          <w:sz w:val="20"/>
-          <w:szCs w:val="20"/>
-        </w:rPr>
-        <w:t>post=</w:t>
+      <w:r>
+        <w:rPr>
+          <w:rFonts w:ascii="LMRoman10-Regular" w:hAnsi="LMRoman10-Regular" w:cs="LMRoman10-Regular"/>
+          <w:sz w:val="20"/>
+          <w:szCs w:val="20"/>
+        </w:rPr>
+        <w:t>P(post=</w:t>
       </w:r>
       <w:r>
         <w:rPr>
@@ -4145,23 +4002,13 @@
           <w:szCs w:val="20"/>
         </w:rPr>
       </w:pPr>
-      <w:proofErr w:type="gramStart"/>
-      <w:r>
-        <w:rPr>
-          <w:rFonts w:ascii="LMRoman10-Regular" w:hAnsi="LMRoman10-Regular" w:cs="LMRoman10-Regular"/>
-          <w:sz w:val="20"/>
-          <w:szCs w:val="20"/>
-        </w:rPr>
-        <w:t>P(</w:t>
-      </w:r>
-      <w:proofErr w:type="gramEnd"/>
-      <w:r>
-        <w:rPr>
-          <w:rFonts w:ascii="LMRoman10-Regular" w:hAnsi="LMRoman10-Regular" w:cs="LMRoman10-Regular"/>
-          <w:sz w:val="20"/>
-          <w:szCs w:val="20"/>
-        </w:rPr>
-        <w:t>post=</w:t>
+      <w:r>
+        <w:rPr>
+          <w:rFonts w:ascii="LMRoman10-Regular" w:hAnsi="LMRoman10-Regular" w:cs="LMRoman10-Regular"/>
+          <w:sz w:val="20"/>
+          <w:szCs w:val="20"/>
+        </w:rPr>
+        <w:t>P(post=</w:t>
       </w:r>
       <w:r>
         <w:rPr>
@@ -4452,25 +4299,7 @@
           <w:sz w:val="20"/>
           <w:szCs w:val="20"/>
         </w:rPr>
-        <w:t>each year from 2015 to 2020. The table should be sorted by year (</w:t>
-      </w:r>
-      <w:proofErr w:type="gramStart"/>
-      <w:r>
-        <w:rPr>
-          <w:rFonts w:ascii="LMRoman10-Regular" w:hAnsi="LMRoman10-Regular" w:cs="LMRoman10-Regular"/>
-          <w:sz w:val="20"/>
-          <w:szCs w:val="20"/>
-        </w:rPr>
-        <w:t>i.e.</w:t>
-      </w:r>
-      <w:proofErr w:type="gramEnd"/>
-      <w:r>
-        <w:rPr>
-          <w:rFonts w:ascii="LMRoman10-Regular" w:hAnsi="LMRoman10-Regular" w:cs="LMRoman10-Regular"/>
-          <w:sz w:val="20"/>
-          <w:szCs w:val="20"/>
-        </w:rPr>
-        <w:t xml:space="preserve"> 2015,</w:t>
+        <w:t>each year from 2015 to 2020. The table should be sorted by year (i.e. 2015,</w:t>
       </w:r>
     </w:p>
     <w:p>
@@ -4657,7 +4486,6 @@
         <w:t>2016-2020 for the following subreddits: r/Jokes, r/</w:t>
       </w:r>
       <w:proofErr w:type="spellStart"/>
-      <w:proofErr w:type="gramStart"/>
       <w:r>
         <w:rPr>
           <w:rFonts w:ascii="LMRoman10-Regular" w:hAnsi="LMRoman10-Regular" w:cs="LMRoman10-Regular"/>
@@ -4667,7 +4495,6 @@
         <w:t>food,r</w:t>
       </w:r>
       <w:proofErr w:type="spellEnd"/>
-      <w:proofErr w:type="gramEnd"/>
       <w:r>
         <w:rPr>
           <w:rFonts w:ascii="LMRoman10-Regular" w:hAnsi="LMRoman10-Regular" w:cs="LMRoman10-Regular"/>
@@ -4695,25 +4522,7 @@
           <w:sz w:val="20"/>
           <w:szCs w:val="20"/>
         </w:rPr>
-        <w:t>r/</w:t>
-      </w:r>
-      <w:proofErr w:type="gramStart"/>
-      <w:r>
-        <w:rPr>
-          <w:rFonts w:ascii="LMRoman10-Regular" w:hAnsi="LMRoman10-Regular" w:cs="LMRoman10-Regular"/>
-          <w:sz w:val="20"/>
-          <w:szCs w:val="20"/>
-        </w:rPr>
-        <w:t>news .</w:t>
-      </w:r>
-      <w:proofErr w:type="gramEnd"/>
-      <w:r>
-        <w:rPr>
-          <w:rFonts w:ascii="LMRoman10-Regular" w:hAnsi="LMRoman10-Regular" w:cs="LMRoman10-Regular"/>
-          <w:sz w:val="20"/>
-          <w:szCs w:val="20"/>
-        </w:rPr>
-        <w:t xml:space="preserve"> You can plot them individually, or use the faceting approach from</w:t>
+        <w:t>r/news . You can plot them individually, or use the faceting approach from</w:t>
       </w:r>
     </w:p>
     <w:p>
@@ -4791,18 +4600,7 @@
           <w:sz w:val="20"/>
           <w:szCs w:val="20"/>
         </w:rPr>
-        <w:t>make sure that the plot for each subreddit has its own y-</w:t>
-      </w:r>
-      <w:proofErr w:type="gramStart"/>
-      <w:r>
-        <w:rPr>
-          <w:rFonts w:ascii="LMRoman10-Bold" w:hAnsi="LMRoman10-Bold" w:cs="LMRoman10-Bold"/>
-          <w:b/>
-          <w:bCs/>
-          <w:sz w:val="20"/>
-          <w:szCs w:val="20"/>
-        </w:rPr>
-        <w:t>axis!</w:t>
+        <w:t>make sure that the plot for each subreddit has its own y-axis!</w:t>
       </w:r>
       <w:r>
         <w:rPr>
@@ -4812,7 +4610,6 @@
         </w:rPr>
         <w:t>.</w:t>
       </w:r>
-      <w:proofErr w:type="gramEnd"/>
     </w:p>
     <w:p>
       <w:pPr>
@@ -4953,25 +4750,7 @@
           <w:sz w:val="20"/>
           <w:szCs w:val="20"/>
         </w:rPr>
-        <w:t xml:space="preserve">the four subreddits is the most “up and coming” - </w:t>
-      </w:r>
-      <w:proofErr w:type="gramStart"/>
-      <w:r>
-        <w:rPr>
-          <w:rFonts w:ascii="LMRoman10-Regular" w:hAnsi="LMRoman10-Regular" w:cs="LMRoman10-Regular"/>
-          <w:sz w:val="20"/>
-          <w:szCs w:val="20"/>
-        </w:rPr>
-        <w:t>i.e.</w:t>
-      </w:r>
-      <w:proofErr w:type="gramEnd"/>
-      <w:r>
-        <w:rPr>
-          <w:rFonts w:ascii="LMRoman10-Regular" w:hAnsi="LMRoman10-Regular" w:cs="LMRoman10-Regular"/>
-          <w:sz w:val="20"/>
-          <w:szCs w:val="20"/>
-        </w:rPr>
-        <w:t xml:space="preserve"> the one that seems</w:t>
+        <w:t>the four subreddits is the most “up and coming” - i.e. the one that seems</w:t>
       </w:r>
     </w:p>
     <w:p>
@@ -6228,25 +6007,7 @@
           <w:sz w:val="20"/>
           <w:szCs w:val="20"/>
         </w:rPr>
-        <w:t xml:space="preserve">no posts share a common </w:t>
-      </w:r>
-      <w:proofErr w:type="gramStart"/>
-      <w:r>
-        <w:rPr>
-          <w:rFonts w:ascii="LMRoman10-Regular" w:hAnsi="LMRoman10-Regular" w:cs="LMRoman10-Regular"/>
-          <w:sz w:val="20"/>
-          <w:szCs w:val="20"/>
-        </w:rPr>
-        <w:t>permalink</w:t>
-      </w:r>
-      <w:proofErr w:type="gramEnd"/>
-      <w:r>
-        <w:rPr>
-          <w:rFonts w:ascii="LMRoman10-Regular" w:hAnsi="LMRoman10-Regular" w:cs="LMRoman10-Regular"/>
-          <w:sz w:val="20"/>
-          <w:szCs w:val="20"/>
-        </w:rPr>
-        <w:t xml:space="preserve"> and this would not help us in any predictive analysis of per-post upvotes.</w:t>
+        <w:t>no posts share a common permalink and this would not help us in any predictive analysis of per-post upvotes.</w:t>
       </w:r>
       <w:r>
         <w:rPr>
@@ -6749,16 +6510,7 @@
           <w:sz w:val="20"/>
           <w:szCs w:val="20"/>
         </w:rPr>
-        <w:t xml:space="preserve">correlation coefficient </w:t>
-      </w:r>
-      <w:proofErr w:type="gramStart"/>
-      <w:r>
-        <w:rPr>
-          <w:rFonts w:ascii="LMRoman10-Regular" w:hAnsi="LMRoman10-Regular" w:cs="LMRoman10-Regular"/>
-          <w:sz w:val="20"/>
-          <w:szCs w:val="20"/>
-        </w:rPr>
-        <w:t xml:space="preserve">of </w:t>
+        <w:t xml:space="preserve">correlation coefficient of </w:t>
       </w:r>
       <w:r>
         <w:rPr>
@@ -6776,9 +6528,136 @@
           <w:szCs w:val="21"/>
           <w:shd w:val="clear" w:color="auto" w:fill="FFFFFF"/>
         </w:rPr>
-        <w:t>0.99</w:t>
-      </w:r>
-      <w:proofErr w:type="gramEnd"/>
+        <w:t xml:space="preserve">0.99 </w:t>
+      </w:r>
+    </w:p>
+    <w:p>
+      <w:pPr>
+        <w:autoSpaceDE w:val="0"/>
+        <w:autoSpaceDN w:val="0"/>
+        <w:adjustRightInd w:val="0"/>
+        <w:spacing w:after="0" w:line="240" w:lineRule="auto"/>
+        <w:rPr>
+          <w:rFonts w:ascii="LMRoman10-Regular" w:hAnsi="LMRoman10-Regular" w:cs="LMRoman10-Regular"/>
+          <w:sz w:val="20"/>
+          <w:szCs w:val="20"/>
+        </w:rPr>
+      </w:pPr>
+      <w:r>
+        <w:rPr>
+          <w:rFonts w:ascii="LMRoman10-Regular" w:hAnsi="LMRoman10-Regular" w:cs="LMRoman10-Regular"/>
+          <w:sz w:val="20"/>
+          <w:szCs w:val="20"/>
+        </w:rPr>
+        <w:tab/>
+      </w:r>
+    </w:p>
+    <w:p>
+      <w:pPr>
+        <w:autoSpaceDE w:val="0"/>
+        <w:autoSpaceDN w:val="0"/>
+        <w:adjustRightInd w:val="0"/>
+        <w:spacing w:after="0" w:line="240" w:lineRule="auto"/>
+        <w:rPr>
+          <w:rFonts w:ascii="LMRoman10-Regular" w:hAnsi="LMRoman10-Regular" w:cs="LMRoman10-Regular"/>
+          <w:sz w:val="20"/>
+          <w:szCs w:val="20"/>
+        </w:rPr>
+      </w:pPr>
+      <w:r>
+        <w:rPr>
+          <w:rFonts w:ascii="LMRoman10-Regular" w:hAnsi="LMRoman10-Regular" w:cs="LMRoman10-Regular"/>
+          <w:sz w:val="20"/>
+          <w:szCs w:val="20"/>
+        </w:rPr>
+        <w:t xml:space="preserve">• </w:t>
+      </w:r>
+      <w:r>
+        <w:rPr>
+          <w:rFonts w:ascii="LMRoman10-Bold" w:hAnsi="LMRoman10-Bold" w:cs="LMRoman10-Bold"/>
+          <w:b/>
+          <w:bCs/>
+          <w:sz w:val="20"/>
+          <w:szCs w:val="20"/>
+        </w:rPr>
+        <w:t xml:space="preserve">2.3.8 (2) </w:t>
+      </w:r>
+      <w:r>
+        <w:rPr>
+          <w:rFonts w:ascii="LMRoman10-Regular" w:hAnsi="LMRoman10-Regular" w:cs="LMRoman10-Regular"/>
+          <w:sz w:val="20"/>
+          <w:szCs w:val="20"/>
+        </w:rPr>
+        <w:t xml:space="preserve">- Which of these has the weakest positive correlation with </w:t>
+      </w:r>
+      <w:r>
+        <w:rPr>
+          <w:rFonts w:ascii="LMMono10-Regular" w:hAnsi="LMMono10-Regular" w:cs="LMMono10-Regular"/>
+          <w:sz w:val="20"/>
+          <w:szCs w:val="20"/>
+        </w:rPr>
+        <w:t>ups</w:t>
+      </w:r>
+      <w:r>
+        <w:rPr>
+          <w:rFonts w:ascii="LMRoman10-Regular" w:hAnsi="LMRoman10-Regular" w:cs="LMRoman10-Regular"/>
+          <w:sz w:val="20"/>
+          <w:szCs w:val="20"/>
+        </w:rPr>
+        <w:t>?</w:t>
+      </w:r>
+    </w:p>
+    <w:p>
+      <w:pPr>
+        <w:autoSpaceDE w:val="0"/>
+        <w:autoSpaceDN w:val="0"/>
+        <w:adjustRightInd w:val="0"/>
+        <w:spacing w:after="0" w:line="240" w:lineRule="auto"/>
+        <w:rPr>
+          <w:rFonts w:ascii="LMRoman10-Regular" w:hAnsi="LMRoman10-Regular" w:cs="LMRoman10-Regular"/>
+          <w:sz w:val="20"/>
+          <w:szCs w:val="20"/>
+        </w:rPr>
+      </w:pPr>
+    </w:p>
+    <w:p>
+      <w:pPr>
+        <w:autoSpaceDE w:val="0"/>
+        <w:autoSpaceDN w:val="0"/>
+        <w:adjustRightInd w:val="0"/>
+        <w:spacing w:after="0" w:line="240" w:lineRule="auto"/>
+        <w:rPr>
+          <w:rFonts w:ascii="LMRoman10-Regular" w:hAnsi="LMRoman10-Regular" w:cs="LMRoman10-Regular"/>
+          <w:sz w:val="20"/>
+          <w:szCs w:val="20"/>
+        </w:rPr>
+      </w:pPr>
+      <w:proofErr w:type="spellStart"/>
+      <w:r>
+        <w:rPr>
+          <w:rFonts w:ascii="LMRoman10-Regular" w:hAnsi="LMRoman10-Regular" w:cs="LMRoman10-Regular"/>
+          <w:sz w:val="20"/>
+          <w:szCs w:val="20"/>
+        </w:rPr>
+        <w:t>Is_self</w:t>
+      </w:r>
+      <w:proofErr w:type="spellEnd"/>
+      <w:r>
+        <w:rPr>
+          <w:rFonts w:ascii="LMRoman10-Regular" w:hAnsi="LMRoman10-Regular" w:cs="LMRoman10-Regular"/>
+          <w:sz w:val="20"/>
+          <w:szCs w:val="20"/>
+        </w:rPr>
+        <w:t xml:space="preserve"> has the weakest correlation </w:t>
+      </w:r>
+      <w:r>
+        <w:rPr>
+          <w:rFonts w:ascii="LMRoman10-Regular" w:hAnsi="LMRoman10-Regular" w:cs="LMRoman10-Regular"/>
+          <w:sz w:val="20"/>
+          <w:szCs w:val="20"/>
+        </w:rPr>
+        <w:t xml:space="preserve">with coefficient </w:t>
+      </w:r>
       <w:r>
         <w:rPr>
           <w:rFonts w:ascii="Consolas" w:hAnsi="Consolas"/>
@@ -6787,144 +6666,6 @@
           <w:szCs w:val="21"/>
           <w:shd w:val="clear" w:color="auto" w:fill="FFFFFF"/>
         </w:rPr>
-        <w:t xml:space="preserve"> </w:t>
-      </w:r>
-    </w:p>
-    <w:p>
-      <w:pPr>
-        <w:autoSpaceDE w:val="0"/>
-        <w:autoSpaceDN w:val="0"/>
-        <w:adjustRightInd w:val="0"/>
-        <w:spacing w:after="0" w:line="240" w:lineRule="auto"/>
-        <w:rPr>
-          <w:rFonts w:ascii="LMRoman10-Regular" w:hAnsi="LMRoman10-Regular" w:cs="LMRoman10-Regular"/>
-          <w:sz w:val="20"/>
-          <w:szCs w:val="20"/>
-        </w:rPr>
-      </w:pPr>
-      <w:r>
-        <w:rPr>
-          <w:rFonts w:ascii="LMRoman10-Regular" w:hAnsi="LMRoman10-Regular" w:cs="LMRoman10-Regular"/>
-          <w:sz w:val="20"/>
-          <w:szCs w:val="20"/>
-        </w:rPr>
-        <w:tab/>
-      </w:r>
-    </w:p>
-    <w:p>
-      <w:pPr>
-        <w:autoSpaceDE w:val="0"/>
-        <w:autoSpaceDN w:val="0"/>
-        <w:adjustRightInd w:val="0"/>
-        <w:spacing w:after="0" w:line="240" w:lineRule="auto"/>
-        <w:rPr>
-          <w:rFonts w:ascii="LMRoman10-Regular" w:hAnsi="LMRoman10-Regular" w:cs="LMRoman10-Regular"/>
-          <w:sz w:val="20"/>
-          <w:szCs w:val="20"/>
-        </w:rPr>
-      </w:pPr>
-      <w:r>
-        <w:rPr>
-          <w:rFonts w:ascii="LMRoman10-Regular" w:hAnsi="LMRoman10-Regular" w:cs="LMRoman10-Regular"/>
-          <w:sz w:val="20"/>
-          <w:szCs w:val="20"/>
-        </w:rPr>
-        <w:t xml:space="preserve">• </w:t>
-      </w:r>
-      <w:r>
-        <w:rPr>
-          <w:rFonts w:ascii="LMRoman10-Bold" w:hAnsi="LMRoman10-Bold" w:cs="LMRoman10-Bold"/>
-          <w:b/>
-          <w:bCs/>
-          <w:sz w:val="20"/>
-          <w:szCs w:val="20"/>
-        </w:rPr>
-        <w:t xml:space="preserve">2.3.8 (2) </w:t>
-      </w:r>
-      <w:r>
-        <w:rPr>
-          <w:rFonts w:ascii="LMRoman10-Regular" w:hAnsi="LMRoman10-Regular" w:cs="LMRoman10-Regular"/>
-          <w:sz w:val="20"/>
-          <w:szCs w:val="20"/>
-        </w:rPr>
-        <w:t xml:space="preserve">- Which of these has the weakest positive correlation with </w:t>
-      </w:r>
-      <w:r>
-        <w:rPr>
-          <w:rFonts w:ascii="LMMono10-Regular" w:hAnsi="LMMono10-Regular" w:cs="LMMono10-Regular"/>
-          <w:sz w:val="20"/>
-          <w:szCs w:val="20"/>
-        </w:rPr>
-        <w:t>ups</w:t>
-      </w:r>
-      <w:r>
-        <w:rPr>
-          <w:rFonts w:ascii="LMRoman10-Regular" w:hAnsi="LMRoman10-Regular" w:cs="LMRoman10-Regular"/>
-          <w:sz w:val="20"/>
-          <w:szCs w:val="20"/>
-        </w:rPr>
-        <w:t>?</w:t>
-      </w:r>
-    </w:p>
-    <w:p>
-      <w:pPr>
-        <w:autoSpaceDE w:val="0"/>
-        <w:autoSpaceDN w:val="0"/>
-        <w:adjustRightInd w:val="0"/>
-        <w:spacing w:after="0" w:line="240" w:lineRule="auto"/>
-        <w:rPr>
-          <w:rFonts w:ascii="LMRoman10-Regular" w:hAnsi="LMRoman10-Regular" w:cs="LMRoman10-Regular"/>
-          <w:sz w:val="20"/>
-          <w:szCs w:val="20"/>
-        </w:rPr>
-      </w:pPr>
-    </w:p>
-    <w:p>
-      <w:pPr>
-        <w:autoSpaceDE w:val="0"/>
-        <w:autoSpaceDN w:val="0"/>
-        <w:adjustRightInd w:val="0"/>
-        <w:spacing w:after="0" w:line="240" w:lineRule="auto"/>
-        <w:rPr>
-          <w:rFonts w:ascii="LMRoman10-Regular" w:hAnsi="LMRoman10-Regular" w:cs="LMRoman10-Regular"/>
-          <w:sz w:val="20"/>
-          <w:szCs w:val="20"/>
-        </w:rPr>
-      </w:pPr>
-      <w:proofErr w:type="spellStart"/>
-      <w:r>
-        <w:rPr>
-          <w:rFonts w:ascii="LMRoman10-Regular" w:hAnsi="LMRoman10-Regular" w:cs="LMRoman10-Regular"/>
-          <w:sz w:val="20"/>
-          <w:szCs w:val="20"/>
-        </w:rPr>
-        <w:t>Is_self</w:t>
-      </w:r>
-      <w:proofErr w:type="spellEnd"/>
-      <w:r>
-        <w:rPr>
-          <w:rFonts w:ascii="LMRoman10-Regular" w:hAnsi="LMRoman10-Regular" w:cs="LMRoman10-Regular"/>
-          <w:sz w:val="20"/>
-          <w:szCs w:val="20"/>
-        </w:rPr>
-        <w:t xml:space="preserve"> has the weakest correlation </w:t>
-      </w:r>
-      <w:r>
-        <w:rPr>
-          <w:rFonts w:ascii="LMRoman10-Regular" w:hAnsi="LMRoman10-Regular" w:cs="LMRoman10-Regular"/>
-          <w:sz w:val="20"/>
-          <w:szCs w:val="20"/>
-        </w:rPr>
-        <w:t xml:space="preserve">with coefficient </w:t>
-      </w:r>
-      <w:r>
-        <w:rPr>
-          <w:rFonts w:ascii="Consolas" w:hAnsi="Consolas"/>
-          <w:color w:val="616161"/>
-          <w:sz w:val="21"/>
-          <w:szCs w:val="21"/>
-          <w:shd w:val="clear" w:color="auto" w:fill="FFFFFF"/>
-        </w:rPr>
         <w:t>-0.30481653929867814</w:t>
       </w:r>
     </w:p>
@@ -7070,25 +6811,193 @@
           <w:sz w:val="20"/>
           <w:szCs w:val="20"/>
         </w:rPr>
-        <w:t>(</w:t>
-      </w:r>
-      <w:proofErr w:type="gramStart"/>
-      <w:r>
-        <w:rPr>
-          <w:rFonts w:ascii="LMRoman10-Regular" w:hAnsi="LMRoman10-Regular" w:cs="LMRoman10-Regular"/>
-          <w:sz w:val="20"/>
-          <w:szCs w:val="20"/>
-        </w:rPr>
-        <w:t>not</w:t>
-      </w:r>
-      <w:proofErr w:type="gramEnd"/>
-      <w:r>
-        <w:rPr>
-          <w:rFonts w:ascii="LMRoman10-Regular" w:hAnsi="LMRoman10-Regular" w:cs="LMRoman10-Regular"/>
-          <w:sz w:val="20"/>
-          <w:szCs w:val="20"/>
-        </w:rPr>
-        <w:t xml:space="preserve"> log upvotes!) you should expect to be off on any given prediction</w:t>
+        <w:t>(not log upvotes!) you should expect to be off on any given prediction</w:t>
+      </w:r>
+    </w:p>
+    <w:p>
+      <w:pPr>
+        <w:autoSpaceDE w:val="0"/>
+        <w:autoSpaceDN w:val="0"/>
+        <w:adjustRightInd w:val="0"/>
+        <w:spacing w:after="0" w:line="240" w:lineRule="auto"/>
+        <w:rPr>
+          <w:rFonts w:ascii="LMRoman10-Regular" w:hAnsi="LMRoman10-Regular" w:cs="LMRoman10-Regular"/>
+          <w:sz w:val="20"/>
+          <w:szCs w:val="20"/>
+        </w:rPr>
+      </w:pPr>
+    </w:p>
+    <w:p>
+      <w:pPr>
+        <w:autoSpaceDE w:val="0"/>
+        <w:autoSpaceDN w:val="0"/>
+        <w:adjustRightInd w:val="0"/>
+        <w:spacing w:after="0" w:line="240" w:lineRule="auto"/>
+        <w:rPr>
+          <w:rFonts w:ascii="LMRoman10-Regular" w:hAnsi="LMRoman10-Regular" w:cs="LMRoman10-Regular"/>
+          <w:sz w:val="20"/>
+          <w:szCs w:val="20"/>
+        </w:rPr>
+      </w:pPr>
+      <w:r>
+        <w:rPr>
+          <w:rFonts w:ascii="LMRoman10-Regular" w:hAnsi="LMRoman10-Regular" w:cs="LMRoman10-Regular"/>
+          <w:sz w:val="20"/>
+          <w:szCs w:val="20"/>
+        </w:rPr>
+        <w:t>RMSE : 32288.660237022763</w:t>
+      </w:r>
+    </w:p>
+    <w:p>
+      <w:pPr>
+        <w:autoSpaceDE w:val="0"/>
+        <w:autoSpaceDN w:val="0"/>
+        <w:adjustRightInd w:val="0"/>
+        <w:spacing w:after="0" w:line="240" w:lineRule="auto"/>
+        <w:rPr>
+          <w:rFonts w:ascii="LMRoman10-Regular" w:hAnsi="LMRoman10-Regular" w:cs="LMRoman10-Regular"/>
+          <w:sz w:val="20"/>
+          <w:szCs w:val="20"/>
+        </w:rPr>
+      </w:pPr>
+    </w:p>
+    <w:p>
+      <w:pPr>
+        <w:autoSpaceDE w:val="0"/>
+        <w:autoSpaceDN w:val="0"/>
+        <w:adjustRightInd w:val="0"/>
+        <w:spacing w:after="0" w:line="240" w:lineRule="auto"/>
+        <w:rPr>
+          <w:rFonts w:ascii="LMRoman10-Regular" w:hAnsi="LMRoman10-Regular" w:cs="LMRoman10-Regular"/>
+          <w:sz w:val="20"/>
+          <w:szCs w:val="20"/>
+        </w:rPr>
+      </w:pPr>
+    </w:p>
+    <w:p>
+      <w:pPr>
+        <w:autoSpaceDE w:val="0"/>
+        <w:autoSpaceDN w:val="0"/>
+        <w:adjustRightInd w:val="0"/>
+        <w:spacing w:after="0" w:line="240" w:lineRule="auto"/>
+        <w:rPr>
+          <w:rFonts w:ascii="LMRoman10-Regular" w:hAnsi="LMRoman10-Regular" w:cs="LMRoman10-Regular"/>
+          <w:sz w:val="20"/>
+          <w:szCs w:val="20"/>
+        </w:rPr>
+      </w:pPr>
+      <w:r>
+        <w:rPr>
+          <w:rFonts w:ascii="LMRoman10-Regular" w:hAnsi="LMRoman10-Regular" w:cs="LMRoman10-Regular"/>
+          <w:sz w:val="20"/>
+          <w:szCs w:val="20"/>
+        </w:rPr>
+        <w:lastRenderedPageBreak/>
+        <w:t xml:space="preserve">So </w:t>
+      </w:r>
+      <w:r>
+        <w:rPr>
+          <w:rFonts w:ascii="LMRoman10-Regular" w:hAnsi="LMRoman10-Regular" w:cs="LMRoman10-Regular"/>
+          <w:sz w:val="20"/>
+          <w:szCs w:val="20"/>
+        </w:rPr>
+        <w:t>3228</w:t>
+      </w:r>
+      <w:r>
+        <w:rPr>
+          <w:rFonts w:ascii="LMRoman10-Regular" w:hAnsi="LMRoman10-Regular" w:cs="LMRoman10-Regular"/>
+          <w:sz w:val="20"/>
+          <w:szCs w:val="20"/>
+        </w:rPr>
+        <w:t>9 is the expected error to occur when we try to predict a the number of upvotes for a given post</w:t>
+      </w:r>
+      <w:r>
+        <w:rPr>
+          <w:rFonts w:ascii="LMRoman10-Regular" w:hAnsi="LMRoman10-Regular" w:cs="LMRoman10-Regular"/>
+          <w:sz w:val="20"/>
+          <w:szCs w:val="20"/>
+        </w:rPr>
+        <w:t>, which mean</w:t>
+      </w:r>
+      <w:r>
+        <w:rPr>
+          <w:rFonts w:ascii="LMRoman10-Regular" w:hAnsi="LMRoman10-Regular" w:cs="LMRoman10-Regular"/>
+          <w:sz w:val="20"/>
+          <w:szCs w:val="20"/>
+        </w:rPr>
+        <w:t>s that</w:t>
+      </w:r>
+      <w:r>
+        <w:rPr>
+          <w:rFonts w:ascii="LMRoman10-Regular" w:hAnsi="LMRoman10-Regular" w:cs="LMRoman10-Regular"/>
+          <w:sz w:val="20"/>
+          <w:szCs w:val="20"/>
+        </w:rPr>
+        <w:t xml:space="preserve"> the pred</w:t>
+      </w:r>
+      <w:r>
+        <w:rPr>
+          <w:rFonts w:ascii="LMRoman10-Regular" w:hAnsi="LMRoman10-Regular" w:cs="LMRoman10-Regular"/>
+          <w:sz w:val="20"/>
+          <w:szCs w:val="20"/>
+        </w:rPr>
+        <w:t>i</w:t>
+      </w:r>
+      <w:r>
+        <w:rPr>
+          <w:rFonts w:ascii="LMRoman10-Regular" w:hAnsi="LMRoman10-Regular" w:cs="LMRoman10-Regular"/>
+          <w:sz w:val="20"/>
+          <w:szCs w:val="20"/>
+        </w:rPr>
+        <w:t xml:space="preserve">cted value </w:t>
+      </w:r>
+      <w:r>
+        <w:rPr>
+          <w:rFonts w:ascii="LMRoman10-Regular" w:hAnsi="LMRoman10-Regular" w:cs="LMRoman10-Regular"/>
+          <w:sz w:val="20"/>
+          <w:szCs w:val="20"/>
+        </w:rPr>
+        <w:t xml:space="preserve">by our model </w:t>
+      </w:r>
+      <w:r>
+        <w:rPr>
+          <w:rFonts w:ascii="LMRoman10-Regular" w:hAnsi="LMRoman10-Regular" w:cs="LMRoman10-Regular"/>
+          <w:sz w:val="20"/>
+          <w:szCs w:val="20"/>
+        </w:rPr>
+        <w:t xml:space="preserve">can be off by </w:t>
+      </w:r>
+      <w:r>
+        <w:rPr>
+          <w:rFonts w:ascii="LMRoman10-Regular" w:hAnsi="LMRoman10-Regular" w:cs="LMRoman10-Regular"/>
+          <w:sz w:val="20"/>
+          <w:szCs w:val="20"/>
+        </w:rPr>
+        <w:t xml:space="preserve"> </w:t>
+      </w:r>
+      <w:r>
+        <w:rPr>
+          <w:rFonts w:ascii="LMRoman10-Regular" w:hAnsi="LMRoman10-Regular" w:cs="LMRoman10-Regular"/>
+          <w:sz w:val="20"/>
+          <w:szCs w:val="20"/>
+        </w:rPr>
+        <w:t>32289</w:t>
+      </w:r>
+      <w:r>
+        <w:rPr>
+          <w:rFonts w:ascii="LMRoman10-Regular" w:hAnsi="LMRoman10-Regular" w:cs="LMRoman10-Regular"/>
+          <w:sz w:val="20"/>
+          <w:szCs w:val="20"/>
+        </w:rPr>
+        <w:t xml:space="preserve"> votes for a given </w:t>
+      </w:r>
+      <w:r>
+        <w:rPr>
+          <w:rFonts w:ascii="LMRoman10-Regular" w:hAnsi="LMRoman10-Regular" w:cs="LMRoman10-Regular"/>
+          <w:sz w:val="20"/>
+          <w:szCs w:val="20"/>
+        </w:rPr>
+        <w:t>post.</w:t>
       </w:r>
     </w:p>
     <w:p>
@@ -7186,16 +7095,155 @@
         </w:rPr>
         <w:t xml:space="preserve"> </w:t>
       </w:r>
-      <w:proofErr w:type="gramStart"/>
-      <w:r>
-        <w:rPr>
-          <w:rFonts w:ascii="LMRoman10-Regular" w:hAnsi="LMRoman10-Regular" w:cs="LMRoman10-Regular"/>
-          <w:sz w:val="20"/>
-          <w:szCs w:val="20"/>
-        </w:rPr>
-        <w:t>actually do</w:t>
-      </w:r>
-      <w:proofErr w:type="gramEnd"/>
+      <w:r>
+        <w:rPr>
+          <w:rFonts w:ascii="LMRoman10-Regular" w:hAnsi="LMRoman10-Regular" w:cs="LMRoman10-Regular"/>
+          <w:sz w:val="20"/>
+          <w:szCs w:val="20"/>
+        </w:rPr>
+        <w:t>actually do?</w:t>
+      </w:r>
+      <w:r>
+        <w:rPr>
+          <w:rFonts w:ascii="LMRoman10-Regular" w:hAnsi="LMRoman10-Regular" w:cs="LMRoman10-Regular"/>
+          <w:sz w:val="20"/>
+          <w:szCs w:val="20"/>
+        </w:rPr>
+        <w:t xml:space="preserve"> </w:t>
+      </w:r>
+    </w:p>
+    <w:p>
+      <w:pPr>
+        <w:autoSpaceDE w:val="0"/>
+        <w:autoSpaceDN w:val="0"/>
+        <w:adjustRightInd w:val="0"/>
+        <w:spacing w:after="0" w:line="240" w:lineRule="auto"/>
+        <w:rPr>
+          <w:rFonts w:ascii="LMRoman10-Regular" w:hAnsi="LMRoman10-Regular" w:cs="LMRoman10-Regular"/>
+          <w:sz w:val="20"/>
+          <w:szCs w:val="20"/>
+        </w:rPr>
+      </w:pPr>
+    </w:p>
+    <w:p>
+      <w:pPr>
+        <w:autoSpaceDE w:val="0"/>
+        <w:autoSpaceDN w:val="0"/>
+        <w:adjustRightInd w:val="0"/>
+        <w:spacing w:after="0" w:line="240" w:lineRule="auto"/>
+        <w:rPr>
+          <w:rFonts w:ascii="LMRoman10-Regular" w:hAnsi="LMRoman10-Regular" w:cs="LMRoman10-Regular"/>
+          <w:sz w:val="20"/>
+          <w:szCs w:val="20"/>
+        </w:rPr>
+      </w:pPr>
+      <w:r>
+        <w:rPr>
+          <w:rFonts w:ascii="LMRoman10-Regular" w:hAnsi="LMRoman10-Regular" w:cs="LMRoman10-Regular"/>
+          <w:sz w:val="20"/>
+          <w:szCs w:val="20"/>
+        </w:rPr>
+        <w:t>It replaces the string with an integer</w:t>
+      </w:r>
+    </w:p>
+    <w:p>
+      <w:pPr>
+        <w:autoSpaceDE w:val="0"/>
+        <w:autoSpaceDN w:val="0"/>
+        <w:adjustRightInd w:val="0"/>
+        <w:spacing w:after="0" w:line="240" w:lineRule="auto"/>
+        <w:rPr>
+          <w:rFonts w:ascii="LMRoman10-Regular" w:hAnsi="LMRoman10-Regular" w:cs="LMRoman10-Regular"/>
+          <w:sz w:val="20"/>
+          <w:szCs w:val="20"/>
+        </w:rPr>
+      </w:pPr>
+    </w:p>
+    <w:p>
+      <w:pPr>
+        <w:autoSpaceDE w:val="0"/>
+        <w:autoSpaceDN w:val="0"/>
+        <w:adjustRightInd w:val="0"/>
+        <w:spacing w:after="0" w:line="240" w:lineRule="auto"/>
+        <w:rPr>
+          <w:rFonts w:ascii="LMRoman10-Regular" w:hAnsi="LMRoman10-Regular" w:cs="LMRoman10-Regular"/>
+          <w:sz w:val="20"/>
+          <w:szCs w:val="20"/>
+        </w:rPr>
+      </w:pPr>
+      <w:r>
+        <w:rPr>
+          <w:rFonts w:ascii="LMRoman10-Regular" w:hAnsi="LMRoman10-Regular" w:cs="LMRoman10-Regular"/>
+          <w:sz w:val="20"/>
+          <w:szCs w:val="20"/>
+        </w:rPr>
+        <w:t xml:space="preserve">• </w:t>
+      </w:r>
+      <w:r>
+        <w:rPr>
+          <w:rFonts w:ascii="LMRoman10-Bold" w:hAnsi="LMRoman10-Bold" w:cs="LMRoman10-Bold"/>
+          <w:b/>
+          <w:bCs/>
+          <w:sz w:val="20"/>
+          <w:szCs w:val="20"/>
+        </w:rPr>
+        <w:t xml:space="preserve">3.1.3 (1) </w:t>
+      </w:r>
+      <w:r>
+        <w:rPr>
+          <w:rFonts w:ascii="LMRoman10-Regular" w:hAnsi="LMRoman10-Regular" w:cs="LMRoman10-Regular"/>
+          <w:sz w:val="20"/>
+          <w:szCs w:val="20"/>
+        </w:rPr>
+        <w:t xml:space="preserve">- What does the argument </w:t>
+      </w:r>
+      <w:r>
+        <w:rPr>
+          <w:rFonts w:ascii="LMMono10-Regular" w:hAnsi="LMMono10-Regular" w:cs="LMMono10-Regular"/>
+          <w:sz w:val="20"/>
+          <w:szCs w:val="20"/>
+        </w:rPr>
+        <w:t xml:space="preserve">drop = "first" </w:t>
+      </w:r>
+      <w:r>
+        <w:rPr>
+          <w:rFonts w:ascii="LMRoman10-Regular" w:hAnsi="LMRoman10-Regular" w:cs="LMRoman10-Regular"/>
+          <w:sz w:val="20"/>
+          <w:szCs w:val="20"/>
+        </w:rPr>
+        <w:t>do for us when we</w:t>
+      </w:r>
+    </w:p>
+    <w:p>
+      <w:pPr>
+        <w:autoSpaceDE w:val="0"/>
+        <w:autoSpaceDN w:val="0"/>
+        <w:adjustRightInd w:val="0"/>
+        <w:spacing w:after="0" w:line="240" w:lineRule="auto"/>
+        <w:rPr>
+          <w:rFonts w:ascii="LMRoman10-Regular" w:hAnsi="LMRoman10-Regular" w:cs="LMRoman10-Regular"/>
+          <w:sz w:val="20"/>
+          <w:szCs w:val="20"/>
+        </w:rPr>
+      </w:pPr>
+      <w:r>
+        <w:rPr>
+          <w:rFonts w:ascii="LMRoman10-Regular" w:hAnsi="LMRoman10-Regular" w:cs="LMRoman10-Regular"/>
+          <w:sz w:val="20"/>
+          <w:szCs w:val="20"/>
+        </w:rPr>
+        <w:t xml:space="preserve">are doing that to </w:t>
+      </w:r>
+      <w:proofErr w:type="spellStart"/>
+      <w:r>
+        <w:rPr>
+          <w:rFonts w:ascii="LMMono10-Regular" w:hAnsi="LMMono10-Regular" w:cs="LMMono10-Regular"/>
+          <w:sz w:val="20"/>
+          <w:szCs w:val="20"/>
+        </w:rPr>
+        <w:t>subreddit_name_prefixed</w:t>
+      </w:r>
+      <w:proofErr w:type="spellEnd"/>
       <w:r>
         <w:rPr>
           <w:rFonts w:ascii="LMRoman10-Regular" w:hAnsi="LMRoman10-Regular" w:cs="LMRoman10-Regular"/>
@@ -7254,7 +7302,28 @@
           <w:sz w:val="20"/>
           <w:szCs w:val="20"/>
         </w:rPr>
-        <w:t xml:space="preserve">- What does the argument </w:t>
+        <w:t>- Why did we need to add one to the outcome variable before</w:t>
+      </w:r>
+    </w:p>
+    <w:p>
+      <w:pPr>
+        <w:autoSpaceDE w:val="0"/>
+        <w:autoSpaceDN w:val="0"/>
+        <w:adjustRightInd w:val="0"/>
+        <w:spacing w:after="0" w:line="240" w:lineRule="auto"/>
+        <w:rPr>
+          <w:rFonts w:ascii="LMRoman10-Regular" w:hAnsi="LMRoman10-Regular" w:cs="LMRoman10-Regular"/>
+          <w:sz w:val="20"/>
+          <w:szCs w:val="20"/>
+        </w:rPr>
+      </w:pPr>
+      <w:r>
+        <w:rPr>
+          <w:rFonts w:ascii="LMRoman10-Regular" w:hAnsi="LMRoman10-Regular" w:cs="LMRoman10-Regular"/>
+          <w:sz w:val="20"/>
+          <w:szCs w:val="20"/>
+        </w:rPr>
+        <w:t xml:space="preserve">using </w:t>
       </w:r>
       <w:r>
         <w:rPr>
@@ -7262,36 +7331,67 @@
           <w:sz w:val="20"/>
           <w:szCs w:val="20"/>
         </w:rPr>
-        <w:t xml:space="preserve">drop = "first" </w:t>
-      </w:r>
-      <w:r>
-        <w:rPr>
-          <w:rFonts w:ascii="LMRoman10-Regular" w:hAnsi="LMRoman10-Regular" w:cs="LMRoman10-Regular"/>
-          <w:sz w:val="20"/>
-          <w:szCs w:val="20"/>
-        </w:rPr>
-        <w:t>do for us when we</w:t>
-      </w:r>
-    </w:p>
-    <w:p>
-      <w:pPr>
-        <w:autoSpaceDE w:val="0"/>
-        <w:autoSpaceDN w:val="0"/>
-        <w:adjustRightInd w:val="0"/>
-        <w:spacing w:after="0" w:line="240" w:lineRule="auto"/>
-        <w:rPr>
-          <w:rFonts w:ascii="LMRoman10-Regular" w:hAnsi="LMRoman10-Regular" w:cs="LMRoman10-Regular"/>
-          <w:sz w:val="20"/>
-          <w:szCs w:val="20"/>
-        </w:rPr>
-      </w:pPr>
-      <w:r>
-        <w:rPr>
-          <w:rFonts w:ascii="LMRoman10-Regular" w:hAnsi="LMRoman10-Regular" w:cs="LMRoman10-Regular"/>
-          <w:sz w:val="20"/>
-          <w:szCs w:val="20"/>
-        </w:rPr>
-        <w:t xml:space="preserve">are doing that to </w:t>
+        <w:t>log</w:t>
+      </w:r>
+      <w:r>
+        <w:rPr>
+          <w:rFonts w:ascii="LMRoman10-Regular" w:hAnsi="LMRoman10-Regular" w:cs="LMRoman10-Regular"/>
+          <w:sz w:val="20"/>
+          <w:szCs w:val="20"/>
+        </w:rPr>
+        <w:t>?</w:t>
+      </w:r>
+    </w:p>
+    <w:p>
+      <w:pPr>
+        <w:autoSpaceDE w:val="0"/>
+        <w:autoSpaceDN w:val="0"/>
+        <w:adjustRightInd w:val="0"/>
+        <w:spacing w:after="0" w:line="240" w:lineRule="auto"/>
+        <w:rPr>
+          <w:rFonts w:ascii="LMRoman10-Regular" w:hAnsi="LMRoman10-Regular" w:cs="LMRoman10-Regular"/>
+          <w:sz w:val="20"/>
+          <w:szCs w:val="20"/>
+        </w:rPr>
+      </w:pPr>
+    </w:p>
+    <w:p>
+      <w:pPr>
+        <w:autoSpaceDE w:val="0"/>
+        <w:autoSpaceDN w:val="0"/>
+        <w:adjustRightInd w:val="0"/>
+        <w:spacing w:after="0" w:line="240" w:lineRule="auto"/>
+        <w:rPr>
+          <w:rFonts w:ascii="LMRoman10-Regular" w:hAnsi="LMRoman10-Regular" w:cs="LMRoman10-Regular"/>
+          <w:sz w:val="20"/>
+          <w:szCs w:val="20"/>
+        </w:rPr>
+      </w:pPr>
+      <w:r>
+        <w:rPr>
+          <w:rFonts w:ascii="LMRoman10-Regular" w:hAnsi="LMRoman10-Regular" w:cs="LMRoman10-Regular"/>
+          <w:sz w:val="20"/>
+          <w:szCs w:val="20"/>
+        </w:rPr>
+        <w:t xml:space="preserve">• </w:t>
+      </w:r>
+      <w:r>
+        <w:rPr>
+          <w:rFonts w:ascii="LMRoman10-Bold" w:hAnsi="LMRoman10-Bold" w:cs="LMRoman10-Bold"/>
+          <w:b/>
+          <w:bCs/>
+          <w:sz w:val="20"/>
+          <w:szCs w:val="20"/>
+        </w:rPr>
+        <w:t xml:space="preserve">3.1.4 (3) </w:t>
+      </w:r>
+      <w:r>
+        <w:rPr>
+          <w:rFonts w:ascii="LMRoman10-Regular" w:hAnsi="LMRoman10-Regular" w:cs="LMRoman10-Regular"/>
+          <w:sz w:val="20"/>
+          <w:szCs w:val="20"/>
+        </w:rPr>
+        <w:t xml:space="preserve">- What does the </w:t>
       </w:r>
       <w:proofErr w:type="spellStart"/>
       <w:r>
@@ -7300,39 +7400,68 @@
           <w:sz w:val="20"/>
           <w:szCs w:val="20"/>
         </w:rPr>
-        <w:t>subreddit_name_prefixed</w:t>
+        <w:t>StandardScaler</w:t>
       </w:r>
       <w:proofErr w:type="spellEnd"/>
       <w:r>
         <w:rPr>
-          <w:rFonts w:ascii="LMRoman10-Regular" w:hAnsi="LMRoman10-Regular" w:cs="LMRoman10-Regular"/>
-          <w:sz w:val="20"/>
-          <w:szCs w:val="20"/>
-        </w:rPr>
-        <w:t>?</w:t>
-      </w:r>
-    </w:p>
-    <w:p>
-      <w:pPr>
-        <w:autoSpaceDE w:val="0"/>
-        <w:autoSpaceDN w:val="0"/>
-        <w:adjustRightInd w:val="0"/>
-        <w:spacing w:after="0" w:line="240" w:lineRule="auto"/>
-        <w:rPr>
-          <w:rFonts w:ascii="LMRoman10-Regular" w:hAnsi="LMRoman10-Regular" w:cs="LMRoman10-Regular"/>
-          <w:sz w:val="20"/>
-          <w:szCs w:val="20"/>
-        </w:rPr>
-      </w:pPr>
-    </w:p>
-    <w:p>
-      <w:pPr>
-        <w:autoSpaceDE w:val="0"/>
-        <w:autoSpaceDN w:val="0"/>
-        <w:adjustRightInd w:val="0"/>
-        <w:spacing w:after="0" w:line="240" w:lineRule="auto"/>
-        <w:rPr>
-          <w:rFonts w:ascii="LMRoman10-Regular" w:hAnsi="LMRoman10-Regular" w:cs="LMRoman10-Regular"/>
+          <w:rFonts w:ascii="LMMono10-Regular" w:hAnsi="LMMono10-Regular" w:cs="LMMono10-Regular"/>
+          <w:sz w:val="20"/>
+          <w:szCs w:val="20"/>
+        </w:rPr>
+        <w:t xml:space="preserve"> </w:t>
+      </w:r>
+      <w:r>
+        <w:rPr>
+          <w:rFonts w:ascii="LMRoman10-Regular" w:hAnsi="LMRoman10-Regular" w:cs="LMRoman10-Regular"/>
+          <w:sz w:val="20"/>
+          <w:szCs w:val="20"/>
+        </w:rPr>
+        <w:t>do? Why do we want to do</w:t>
+      </w:r>
+    </w:p>
+    <w:p>
+      <w:pPr>
+        <w:autoSpaceDE w:val="0"/>
+        <w:autoSpaceDN w:val="0"/>
+        <w:adjustRightInd w:val="0"/>
+        <w:spacing w:after="0" w:line="240" w:lineRule="auto"/>
+        <w:rPr>
+          <w:rFonts w:ascii="LMRoman10-Regular" w:hAnsi="LMRoman10-Regular" w:cs="LMRoman10-Regular"/>
+          <w:sz w:val="20"/>
+          <w:szCs w:val="20"/>
+        </w:rPr>
+      </w:pPr>
+      <w:r>
+        <w:rPr>
+          <w:rFonts w:ascii="LMRoman10-Regular" w:hAnsi="LMRoman10-Regular" w:cs="LMRoman10-Regular"/>
+          <w:sz w:val="20"/>
+          <w:szCs w:val="20"/>
+        </w:rPr>
+        <w:t>that?</w:t>
+      </w:r>
+    </w:p>
+    <w:p>
+      <w:pPr>
+        <w:autoSpaceDE w:val="0"/>
+        <w:autoSpaceDN w:val="0"/>
+        <w:adjustRightInd w:val="0"/>
+        <w:spacing w:after="0" w:line="240" w:lineRule="auto"/>
+        <w:rPr>
+          <w:rFonts w:ascii="LMRoman10-Regular" w:hAnsi="LMRoman10-Regular" w:cs="LMRoman10-Regular"/>
+          <w:sz w:val="20"/>
+          <w:szCs w:val="20"/>
+        </w:rPr>
+      </w:pPr>
+    </w:p>
+    <w:p>
+      <w:pPr>
+        <w:autoSpaceDE w:val="0"/>
+        <w:autoSpaceDN w:val="0"/>
+        <w:adjustRightInd w:val="0"/>
+        <w:spacing w:after="0" w:line="240" w:lineRule="auto"/>
+        <w:rPr>
+          <w:rFonts w:ascii="LMMono10-Regular" w:hAnsi="LMMono10-Regular" w:cs="LMMono10-Regular"/>
           <w:sz w:val="20"/>
           <w:szCs w:val="20"/>
         </w:rPr>
@@ -7353,52 +7482,124 @@
           <w:sz w:val="20"/>
           <w:szCs w:val="20"/>
         </w:rPr>
-        <w:t xml:space="preserve">3.1.3 (1) </w:t>
-      </w:r>
-      <w:r>
-        <w:rPr>
-          <w:rFonts w:ascii="LMRoman10-Regular" w:hAnsi="LMRoman10-Regular" w:cs="LMRoman10-Regular"/>
-          <w:sz w:val="20"/>
-          <w:szCs w:val="20"/>
-        </w:rPr>
-        <w:t>- Why did we need to add one to the outcome variable before</w:t>
-      </w:r>
-    </w:p>
-    <w:p>
-      <w:pPr>
-        <w:autoSpaceDE w:val="0"/>
-        <w:autoSpaceDN w:val="0"/>
-        <w:adjustRightInd w:val="0"/>
-        <w:spacing w:after="0" w:line="240" w:lineRule="auto"/>
-        <w:rPr>
-          <w:rFonts w:ascii="LMRoman10-Regular" w:hAnsi="LMRoman10-Regular" w:cs="LMRoman10-Regular"/>
-          <w:sz w:val="20"/>
-          <w:szCs w:val="20"/>
-        </w:rPr>
-      </w:pPr>
-      <w:r>
-        <w:rPr>
-          <w:rFonts w:ascii="LMRoman10-Regular" w:hAnsi="LMRoman10-Regular" w:cs="LMRoman10-Regular"/>
-          <w:sz w:val="20"/>
-          <w:szCs w:val="20"/>
-        </w:rPr>
-        <w:t xml:space="preserve">using </w:t>
-      </w:r>
+        <w:t xml:space="preserve">3.1.5 (4) </w:t>
+      </w:r>
+      <w:r>
+        <w:rPr>
+          <w:rFonts w:ascii="LMRoman10-Regular" w:hAnsi="LMRoman10-Regular" w:cs="LMRoman10-Regular"/>
+          <w:sz w:val="20"/>
+          <w:szCs w:val="20"/>
+        </w:rPr>
+        <w:t xml:space="preserve">- Provide a scatterplot that compares the true values in </w:t>
+      </w:r>
+      <w:proofErr w:type="spellStart"/>
       <w:r>
         <w:rPr>
           <w:rFonts w:ascii="LMMono10-Regular" w:hAnsi="LMMono10-Regular" w:cs="LMMono10-Regular"/>
           <w:sz w:val="20"/>
           <w:szCs w:val="20"/>
         </w:rPr>
-        <w:t>log</w:t>
-      </w:r>
-      <w:r>
-        <w:rPr>
-          <w:rFonts w:ascii="LMRoman10-Regular" w:hAnsi="LMRoman10-Regular" w:cs="LMRoman10-Regular"/>
-          <w:sz w:val="20"/>
-          <w:szCs w:val="20"/>
-        </w:rPr>
-        <w:t>?</w:t>
+        <w:t>y_test</w:t>
+      </w:r>
+      <w:proofErr w:type="spellEnd"/>
+    </w:p>
+    <w:p>
+      <w:pPr>
+        <w:autoSpaceDE w:val="0"/>
+        <w:autoSpaceDN w:val="0"/>
+        <w:adjustRightInd w:val="0"/>
+        <w:spacing w:after="0" w:line="240" w:lineRule="auto"/>
+        <w:rPr>
+          <w:rFonts w:ascii="LMRoman10-Regular" w:hAnsi="LMRoman10-Regular" w:cs="LMRoman10-Regular"/>
+          <w:sz w:val="20"/>
+          <w:szCs w:val="20"/>
+        </w:rPr>
+      </w:pPr>
+      <w:r>
+        <w:rPr>
+          <w:rFonts w:ascii="LMRoman10-Regular" w:hAnsi="LMRoman10-Regular" w:cs="LMRoman10-Regular"/>
+          <w:sz w:val="20"/>
+          <w:szCs w:val="20"/>
+        </w:rPr>
+        <w:t xml:space="preserve">to the absolute value of the difference between </w:t>
+      </w:r>
+      <w:proofErr w:type="spellStart"/>
+      <w:r>
+        <w:rPr>
+          <w:rFonts w:ascii="LMMono10-Regular" w:hAnsi="LMMono10-Regular" w:cs="LMMono10-Regular"/>
+          <w:sz w:val="20"/>
+          <w:szCs w:val="20"/>
+        </w:rPr>
+        <w:t>y_test</w:t>
+      </w:r>
+      <w:proofErr w:type="spellEnd"/>
+      <w:r>
+        <w:rPr>
+          <w:rFonts w:ascii="LMMono10-Regular" w:hAnsi="LMMono10-Regular" w:cs="LMMono10-Regular"/>
+          <w:sz w:val="20"/>
+          <w:szCs w:val="20"/>
+        </w:rPr>
+        <w:t xml:space="preserve"> </w:t>
+      </w:r>
+      <w:r>
+        <w:rPr>
+          <w:rFonts w:ascii="LMRoman10-Regular" w:hAnsi="LMRoman10-Regular" w:cs="LMRoman10-Regular"/>
+          <w:sz w:val="20"/>
+          <w:szCs w:val="20"/>
+        </w:rPr>
+        <w:t>and your predictions.</w:t>
+      </w:r>
+    </w:p>
+    <w:p>
+      <w:pPr>
+        <w:autoSpaceDE w:val="0"/>
+        <w:autoSpaceDN w:val="0"/>
+        <w:adjustRightInd w:val="0"/>
+        <w:spacing w:after="0" w:line="240" w:lineRule="auto"/>
+        <w:rPr>
+          <w:rFonts w:ascii="LMRoman10-Regular" w:hAnsi="LMRoman10-Regular" w:cs="LMRoman10-Regular"/>
+          <w:sz w:val="20"/>
+          <w:szCs w:val="20"/>
+        </w:rPr>
+      </w:pPr>
+      <w:r>
+        <w:rPr>
+          <w:rFonts w:ascii="LMRoman10-Bold" w:hAnsi="LMRoman10-Bold" w:cs="LMRoman10-Bold"/>
+          <w:b/>
+          <w:bCs/>
+          <w:sz w:val="20"/>
+          <w:szCs w:val="20"/>
+        </w:rPr>
+        <w:t xml:space="preserve">The axes should be on the original scale </w:t>
+      </w:r>
+      <w:r>
+        <w:rPr>
+          <w:rFonts w:ascii="LMRoman10-Regular" w:hAnsi="LMRoman10-Regular" w:cs="LMRoman10-Regular"/>
+          <w:sz w:val="20"/>
+          <w:szCs w:val="20"/>
+        </w:rPr>
+        <w:t>(i.e. not the log scale you’re</w:t>
+      </w:r>
+    </w:p>
+    <w:p>
+      <w:pPr>
+        <w:autoSpaceDE w:val="0"/>
+        <w:autoSpaceDN w:val="0"/>
+        <w:adjustRightInd w:val="0"/>
+        <w:spacing w:after="0" w:line="240" w:lineRule="auto"/>
+        <w:rPr>
+          <w:rFonts w:ascii="LMRoman10-Regular" w:hAnsi="LMRoman10-Regular" w:cs="LMRoman10-Regular"/>
+          <w:sz w:val="20"/>
+          <w:szCs w:val="20"/>
+        </w:rPr>
+      </w:pPr>
+      <w:r>
+        <w:rPr>
+          <w:rFonts w:ascii="LMRoman10-Regular" w:hAnsi="LMRoman10-Regular" w:cs="LMRoman10-Regular"/>
+          <w:sz w:val="20"/>
+          <w:szCs w:val="20"/>
+        </w:rPr>
+        <w:t>predicting on.</w:t>
       </w:r>
     </w:p>
     <w:p>
@@ -7442,95 +7643,59 @@
           <w:sz w:val="20"/>
           <w:szCs w:val="20"/>
         </w:rPr>
-        <w:t xml:space="preserve">3.1.4 (3) </w:t>
-      </w:r>
-      <w:r>
-        <w:rPr>
-          <w:rFonts w:ascii="LMRoman10-Regular" w:hAnsi="LMRoman10-Regular" w:cs="LMRoman10-Regular"/>
-          <w:sz w:val="20"/>
-          <w:szCs w:val="20"/>
-        </w:rPr>
-        <w:t xml:space="preserve">- What does the </w:t>
-      </w:r>
-      <w:proofErr w:type="spellStart"/>
-      <w:r>
-        <w:rPr>
-          <w:rFonts w:ascii="LMMono10-Regular" w:hAnsi="LMMono10-Regular" w:cs="LMMono10-Regular"/>
-          <w:sz w:val="20"/>
-          <w:szCs w:val="20"/>
-        </w:rPr>
-        <w:t>StandardScaler</w:t>
-      </w:r>
-      <w:proofErr w:type="spellEnd"/>
-      <w:r>
-        <w:rPr>
-          <w:rFonts w:ascii="LMMono10-Regular" w:hAnsi="LMMono10-Regular" w:cs="LMMono10-Regular"/>
-          <w:sz w:val="20"/>
-          <w:szCs w:val="20"/>
-        </w:rPr>
-        <w:t xml:space="preserve"> </w:t>
-      </w:r>
-      <w:r>
-        <w:rPr>
-          <w:rFonts w:ascii="LMRoman10-Regular" w:hAnsi="LMRoman10-Regular" w:cs="LMRoman10-Regular"/>
-          <w:sz w:val="20"/>
-          <w:szCs w:val="20"/>
-        </w:rPr>
-        <w:t xml:space="preserve">do? Why do we want to </w:t>
-      </w:r>
-      <w:proofErr w:type="gramStart"/>
-      <w:r>
-        <w:rPr>
-          <w:rFonts w:ascii="LMRoman10-Regular" w:hAnsi="LMRoman10-Regular" w:cs="LMRoman10-Regular"/>
-          <w:sz w:val="20"/>
-          <w:szCs w:val="20"/>
-        </w:rPr>
-        <w:t>do</w:t>
-      </w:r>
-      <w:proofErr w:type="gramEnd"/>
-    </w:p>
-    <w:p>
-      <w:pPr>
-        <w:autoSpaceDE w:val="0"/>
-        <w:autoSpaceDN w:val="0"/>
-        <w:adjustRightInd w:val="0"/>
-        <w:spacing w:after="0" w:line="240" w:lineRule="auto"/>
-        <w:rPr>
-          <w:rFonts w:ascii="LMRoman10-Regular" w:hAnsi="LMRoman10-Regular" w:cs="LMRoman10-Regular"/>
-          <w:sz w:val="20"/>
-          <w:szCs w:val="20"/>
-        </w:rPr>
-      </w:pPr>
-      <w:r>
-        <w:rPr>
-          <w:rFonts w:ascii="LMRoman10-Regular" w:hAnsi="LMRoman10-Regular" w:cs="LMRoman10-Regular"/>
-          <w:sz w:val="20"/>
-          <w:szCs w:val="20"/>
-        </w:rPr>
-        <w:t>that?</w:t>
-      </w:r>
-    </w:p>
-    <w:p>
-      <w:pPr>
-        <w:autoSpaceDE w:val="0"/>
-        <w:autoSpaceDN w:val="0"/>
-        <w:adjustRightInd w:val="0"/>
-        <w:spacing w:after="0" w:line="240" w:lineRule="auto"/>
-        <w:rPr>
-          <w:rFonts w:ascii="LMRoman10-Regular" w:hAnsi="LMRoman10-Regular" w:cs="LMRoman10-Regular"/>
-          <w:sz w:val="20"/>
-          <w:szCs w:val="20"/>
-        </w:rPr>
-      </w:pPr>
-    </w:p>
-    <w:p>
-      <w:pPr>
-        <w:autoSpaceDE w:val="0"/>
-        <w:autoSpaceDN w:val="0"/>
-        <w:adjustRightInd w:val="0"/>
-        <w:spacing w:after="0" w:line="240" w:lineRule="auto"/>
-        <w:rPr>
-          <w:rFonts w:ascii="LMMono10-Regular" w:hAnsi="LMMono10-Regular" w:cs="LMMono10-Regular"/>
+        <w:t xml:space="preserve">3.1.6 (2) </w:t>
+      </w:r>
+      <w:r>
+        <w:rPr>
+          <w:rFonts w:ascii="LMRoman10-Regular" w:hAnsi="LMRoman10-Regular" w:cs="LMRoman10-Regular"/>
+          <w:sz w:val="20"/>
+          <w:szCs w:val="20"/>
+        </w:rPr>
+        <w:t>- What does this plot suggest about how well your model fits</w:t>
+      </w:r>
+    </w:p>
+    <w:p>
+      <w:pPr>
+        <w:autoSpaceDE w:val="0"/>
+        <w:autoSpaceDN w:val="0"/>
+        <w:adjustRightInd w:val="0"/>
+        <w:spacing w:after="0" w:line="240" w:lineRule="auto"/>
+        <w:rPr>
+          <w:rFonts w:ascii="LMRoman10-Regular" w:hAnsi="LMRoman10-Regular" w:cs="LMRoman10-Regular"/>
+          <w:sz w:val="20"/>
+          <w:szCs w:val="20"/>
+        </w:rPr>
+      </w:pPr>
+      <w:r>
+        <w:rPr>
+          <w:rFonts w:ascii="LMRoman10-Regular" w:hAnsi="LMRoman10-Regular" w:cs="LMRoman10-Regular"/>
+          <w:sz w:val="20"/>
+          <w:szCs w:val="20"/>
+        </w:rPr>
+        <w:t>the data as the true number of upvotes changes?</w:t>
+      </w:r>
+    </w:p>
+    <w:p>
+      <w:pPr>
+        <w:autoSpaceDE w:val="0"/>
+        <w:autoSpaceDN w:val="0"/>
+        <w:adjustRightInd w:val="0"/>
+        <w:spacing w:after="0" w:line="240" w:lineRule="auto"/>
+        <w:rPr>
+          <w:rFonts w:ascii="LMRoman10-Regular" w:hAnsi="LMRoman10-Regular" w:cs="LMRoman10-Regular"/>
+          <w:sz w:val="20"/>
+          <w:szCs w:val="20"/>
+        </w:rPr>
+      </w:pPr>
+    </w:p>
+    <w:p>
+      <w:pPr>
+        <w:autoSpaceDE w:val="0"/>
+        <w:autoSpaceDN w:val="0"/>
+        <w:adjustRightInd w:val="0"/>
+        <w:spacing w:after="0" w:line="240" w:lineRule="auto"/>
+        <w:rPr>
+          <w:rFonts w:ascii="LMRoman10-Regular" w:hAnsi="LMRoman10-Regular" w:cs="LMRoman10-Regular"/>
           <w:sz w:val="20"/>
           <w:szCs w:val="20"/>
         </w:rPr>
@@ -7551,86 +7716,50 @@
           <w:sz w:val="20"/>
           <w:szCs w:val="20"/>
         </w:rPr>
-        <w:t xml:space="preserve">3.1.5 (4) </w:t>
-      </w:r>
-      <w:r>
-        <w:rPr>
-          <w:rFonts w:ascii="LMRoman10-Regular" w:hAnsi="LMRoman10-Regular" w:cs="LMRoman10-Regular"/>
-          <w:sz w:val="20"/>
-          <w:szCs w:val="20"/>
-        </w:rPr>
-        <w:t xml:space="preserve">- Provide a scatterplot that compares the true values in </w:t>
-      </w:r>
-      <w:proofErr w:type="spellStart"/>
-      <w:r>
-        <w:rPr>
-          <w:rFonts w:ascii="LMMono10-Regular" w:hAnsi="LMMono10-Regular" w:cs="LMMono10-Regular"/>
-          <w:sz w:val="20"/>
-          <w:szCs w:val="20"/>
-        </w:rPr>
-        <w:t>y_test</w:t>
-      </w:r>
-      <w:proofErr w:type="spellEnd"/>
-    </w:p>
-    <w:p>
-      <w:pPr>
-        <w:autoSpaceDE w:val="0"/>
-        <w:autoSpaceDN w:val="0"/>
-        <w:adjustRightInd w:val="0"/>
-        <w:spacing w:after="0" w:line="240" w:lineRule="auto"/>
-        <w:rPr>
-          <w:rFonts w:ascii="LMRoman10-Regular" w:hAnsi="LMRoman10-Regular" w:cs="LMRoman10-Regular"/>
-          <w:sz w:val="20"/>
-          <w:szCs w:val="20"/>
-        </w:rPr>
-      </w:pPr>
-      <w:r>
-        <w:rPr>
-          <w:rFonts w:ascii="LMRoman10-Regular" w:hAnsi="LMRoman10-Regular" w:cs="LMRoman10-Regular"/>
-          <w:sz w:val="20"/>
-          <w:szCs w:val="20"/>
-        </w:rPr>
-        <w:t xml:space="preserve">to the absolute value of the difference between </w:t>
-      </w:r>
-      <w:proofErr w:type="spellStart"/>
-      <w:r>
-        <w:rPr>
-          <w:rFonts w:ascii="LMMono10-Regular" w:hAnsi="LMMono10-Regular" w:cs="LMMono10-Regular"/>
-          <w:sz w:val="20"/>
-          <w:szCs w:val="20"/>
-        </w:rPr>
-        <w:t>y_test</w:t>
-      </w:r>
-      <w:proofErr w:type="spellEnd"/>
-      <w:r>
-        <w:rPr>
-          <w:rFonts w:ascii="LMMono10-Regular" w:hAnsi="LMMono10-Regular" w:cs="LMMono10-Regular"/>
-          <w:sz w:val="20"/>
-          <w:szCs w:val="20"/>
-        </w:rPr>
-        <w:t xml:space="preserve"> </w:t>
-      </w:r>
-      <w:r>
-        <w:rPr>
-          <w:rFonts w:ascii="LMRoman10-Regular" w:hAnsi="LMRoman10-Regular" w:cs="LMRoman10-Regular"/>
-          <w:sz w:val="20"/>
-          <w:szCs w:val="20"/>
-        </w:rPr>
-        <w:t>and your predictions.</w:t>
-      </w:r>
-    </w:p>
-    <w:p>
-      <w:pPr>
-        <w:autoSpaceDE w:val="0"/>
-        <w:autoSpaceDN w:val="0"/>
-        <w:adjustRightInd w:val="0"/>
-        <w:spacing w:after="0" w:line="240" w:lineRule="auto"/>
-        <w:rPr>
-          <w:rFonts w:ascii="LMRoman10-Regular" w:hAnsi="LMRoman10-Regular" w:cs="LMRoman10-Regular"/>
-          <w:sz w:val="20"/>
-          <w:szCs w:val="20"/>
-        </w:rPr>
-      </w:pPr>
+        <w:t xml:space="preserve">3.1.7 (3) </w:t>
+      </w:r>
+      <w:r>
+        <w:rPr>
+          <w:rFonts w:ascii="LMRoman10-Regular" w:hAnsi="LMRoman10-Regular" w:cs="LMRoman10-Regular"/>
+          <w:sz w:val="20"/>
+          <w:szCs w:val="20"/>
+        </w:rPr>
+        <w:t>- What is the new RMSE with the logged independent variables?</w:t>
+      </w:r>
+    </w:p>
+    <w:p>
+      <w:pPr>
+        <w:autoSpaceDE w:val="0"/>
+        <w:autoSpaceDN w:val="0"/>
+        <w:adjustRightInd w:val="0"/>
+        <w:spacing w:after="0" w:line="240" w:lineRule="auto"/>
+        <w:rPr>
+          <w:rFonts w:ascii="LMRoman10-Regular" w:hAnsi="LMRoman10-Regular" w:cs="LMRoman10-Regular"/>
+          <w:sz w:val="20"/>
+          <w:szCs w:val="20"/>
+        </w:rPr>
+      </w:pPr>
+    </w:p>
+    <w:p>
+      <w:pPr>
+        <w:autoSpaceDE w:val="0"/>
+        <w:autoSpaceDN w:val="0"/>
+        <w:adjustRightInd w:val="0"/>
+        <w:spacing w:after="0" w:line="240" w:lineRule="auto"/>
+        <w:rPr>
+          <w:rFonts w:ascii="LMRoman10-Regular" w:hAnsi="LMRoman10-Regular" w:cs="LMRoman10-Regular"/>
+          <w:sz w:val="20"/>
+          <w:szCs w:val="20"/>
+        </w:rPr>
+      </w:pPr>
+      <w:r>
+        <w:rPr>
+          <w:rFonts w:ascii="LMRoman10-Regular" w:hAnsi="LMRoman10-Regular" w:cs="LMRoman10-Regular"/>
+          <w:sz w:val="20"/>
+          <w:szCs w:val="20"/>
+        </w:rPr>
+        <w:t xml:space="preserve">• </w:t>
+      </w:r>
       <w:r>
         <w:rPr>
           <w:rFonts w:ascii="LMRoman10-Bold" w:hAnsi="LMRoman10-Bold" w:cs="LMRoman10-Bold"/>
@@ -7639,222 +7768,6 @@
           <w:sz w:val="20"/>
           <w:szCs w:val="20"/>
         </w:rPr>
-        <w:t xml:space="preserve">The axes should be on the original scale </w:t>
-      </w:r>
-      <w:r>
-        <w:rPr>
-          <w:rFonts w:ascii="LMRoman10-Regular" w:hAnsi="LMRoman10-Regular" w:cs="LMRoman10-Regular"/>
-          <w:sz w:val="20"/>
-          <w:szCs w:val="20"/>
-        </w:rPr>
-        <w:t>(</w:t>
-      </w:r>
-      <w:proofErr w:type="gramStart"/>
-      <w:r>
-        <w:rPr>
-          <w:rFonts w:ascii="LMRoman10-Regular" w:hAnsi="LMRoman10-Regular" w:cs="LMRoman10-Regular"/>
-          <w:sz w:val="20"/>
-          <w:szCs w:val="20"/>
-        </w:rPr>
-        <w:t>i.e.</w:t>
-      </w:r>
-      <w:proofErr w:type="gramEnd"/>
-      <w:r>
-        <w:rPr>
-          <w:rFonts w:ascii="LMRoman10-Regular" w:hAnsi="LMRoman10-Regular" w:cs="LMRoman10-Regular"/>
-          <w:sz w:val="20"/>
-          <w:szCs w:val="20"/>
-        </w:rPr>
-        <w:t xml:space="preserve"> not the log scale you’re</w:t>
-      </w:r>
-    </w:p>
-    <w:p>
-      <w:pPr>
-        <w:autoSpaceDE w:val="0"/>
-        <w:autoSpaceDN w:val="0"/>
-        <w:adjustRightInd w:val="0"/>
-        <w:spacing w:after="0" w:line="240" w:lineRule="auto"/>
-        <w:rPr>
-          <w:rFonts w:ascii="LMRoman10-Regular" w:hAnsi="LMRoman10-Regular" w:cs="LMRoman10-Regular"/>
-          <w:sz w:val="20"/>
-          <w:szCs w:val="20"/>
-        </w:rPr>
-      </w:pPr>
-      <w:r>
-        <w:rPr>
-          <w:rFonts w:ascii="LMRoman10-Regular" w:hAnsi="LMRoman10-Regular" w:cs="LMRoman10-Regular"/>
-          <w:sz w:val="20"/>
-          <w:szCs w:val="20"/>
-        </w:rPr>
-        <w:t>predicting on.</w:t>
-      </w:r>
-    </w:p>
-    <w:p>
-      <w:pPr>
-        <w:autoSpaceDE w:val="0"/>
-        <w:autoSpaceDN w:val="0"/>
-        <w:adjustRightInd w:val="0"/>
-        <w:spacing w:after="0" w:line="240" w:lineRule="auto"/>
-        <w:rPr>
-          <w:rFonts w:ascii="LMRoman10-Regular" w:hAnsi="LMRoman10-Regular" w:cs="LMRoman10-Regular"/>
-          <w:sz w:val="20"/>
-          <w:szCs w:val="20"/>
-        </w:rPr>
-      </w:pPr>
-    </w:p>
-    <w:p>
-      <w:pPr>
-        <w:autoSpaceDE w:val="0"/>
-        <w:autoSpaceDN w:val="0"/>
-        <w:adjustRightInd w:val="0"/>
-        <w:spacing w:after="0" w:line="240" w:lineRule="auto"/>
-        <w:rPr>
-          <w:rFonts w:ascii="LMRoman10-Regular" w:hAnsi="LMRoman10-Regular" w:cs="LMRoman10-Regular"/>
-          <w:sz w:val="20"/>
-          <w:szCs w:val="20"/>
-        </w:rPr>
-      </w:pPr>
-      <w:r>
-        <w:rPr>
-          <w:rFonts w:ascii="LMRoman10-Regular" w:hAnsi="LMRoman10-Regular" w:cs="LMRoman10-Regular"/>
-          <w:sz w:val="20"/>
-          <w:szCs w:val="20"/>
-        </w:rPr>
-        <w:t xml:space="preserve">• </w:t>
-      </w:r>
-      <w:r>
-        <w:rPr>
-          <w:rFonts w:ascii="LMRoman10-Bold" w:hAnsi="LMRoman10-Bold" w:cs="LMRoman10-Bold"/>
-          <w:b/>
-          <w:bCs/>
-          <w:sz w:val="20"/>
-          <w:szCs w:val="20"/>
-        </w:rPr>
-        <w:t xml:space="preserve">3.1.6 (2) </w:t>
-      </w:r>
-      <w:r>
-        <w:rPr>
-          <w:rFonts w:ascii="LMRoman10-Regular" w:hAnsi="LMRoman10-Regular" w:cs="LMRoman10-Regular"/>
-          <w:sz w:val="20"/>
-          <w:szCs w:val="20"/>
-        </w:rPr>
-        <w:t>- What does this plot suggest about how well your model fits</w:t>
-      </w:r>
-    </w:p>
-    <w:p>
-      <w:pPr>
-        <w:autoSpaceDE w:val="0"/>
-        <w:autoSpaceDN w:val="0"/>
-        <w:adjustRightInd w:val="0"/>
-        <w:spacing w:after="0" w:line="240" w:lineRule="auto"/>
-        <w:rPr>
-          <w:rFonts w:ascii="LMRoman10-Regular" w:hAnsi="LMRoman10-Regular" w:cs="LMRoman10-Regular"/>
-          <w:sz w:val="20"/>
-          <w:szCs w:val="20"/>
-        </w:rPr>
-      </w:pPr>
-      <w:r>
-        <w:rPr>
-          <w:rFonts w:ascii="LMRoman10-Regular" w:hAnsi="LMRoman10-Regular" w:cs="LMRoman10-Regular"/>
-          <w:sz w:val="20"/>
-          <w:szCs w:val="20"/>
-        </w:rPr>
-        <w:t>the data as the true number of upvotes changes?</w:t>
-      </w:r>
-    </w:p>
-    <w:p>
-      <w:pPr>
-        <w:autoSpaceDE w:val="0"/>
-        <w:autoSpaceDN w:val="0"/>
-        <w:adjustRightInd w:val="0"/>
-        <w:spacing w:after="0" w:line="240" w:lineRule="auto"/>
-        <w:rPr>
-          <w:rFonts w:ascii="LMRoman10-Regular" w:hAnsi="LMRoman10-Regular" w:cs="LMRoman10-Regular"/>
-          <w:sz w:val="20"/>
-          <w:szCs w:val="20"/>
-        </w:rPr>
-      </w:pPr>
-    </w:p>
-    <w:p>
-      <w:pPr>
-        <w:autoSpaceDE w:val="0"/>
-        <w:autoSpaceDN w:val="0"/>
-        <w:adjustRightInd w:val="0"/>
-        <w:spacing w:after="0" w:line="240" w:lineRule="auto"/>
-        <w:rPr>
-          <w:rFonts w:ascii="LMRoman10-Regular" w:hAnsi="LMRoman10-Regular" w:cs="LMRoman10-Regular"/>
-          <w:sz w:val="20"/>
-          <w:szCs w:val="20"/>
-        </w:rPr>
-      </w:pPr>
-      <w:r>
-        <w:rPr>
-          <w:rFonts w:ascii="LMRoman10-Regular" w:hAnsi="LMRoman10-Regular" w:cs="LMRoman10-Regular"/>
-          <w:sz w:val="20"/>
-          <w:szCs w:val="20"/>
-        </w:rPr>
-        <w:t xml:space="preserve">• </w:t>
-      </w:r>
-      <w:r>
-        <w:rPr>
-          <w:rFonts w:ascii="LMRoman10-Bold" w:hAnsi="LMRoman10-Bold" w:cs="LMRoman10-Bold"/>
-          <w:b/>
-          <w:bCs/>
-          <w:sz w:val="20"/>
-          <w:szCs w:val="20"/>
-        </w:rPr>
-        <w:t xml:space="preserve">3.1.7 (3) </w:t>
-      </w:r>
-      <w:r>
-        <w:rPr>
-          <w:rFonts w:ascii="LMRoman10-Regular" w:hAnsi="LMRoman10-Regular" w:cs="LMRoman10-Regular"/>
-          <w:sz w:val="20"/>
-          <w:szCs w:val="20"/>
-        </w:rPr>
-        <w:t>- What is the new RMSE with the logged independent variables?</w:t>
-      </w:r>
-    </w:p>
-    <w:p>
-      <w:pPr>
-        <w:autoSpaceDE w:val="0"/>
-        <w:autoSpaceDN w:val="0"/>
-        <w:adjustRightInd w:val="0"/>
-        <w:spacing w:after="0" w:line="240" w:lineRule="auto"/>
-        <w:rPr>
-          <w:rFonts w:ascii="LMRoman10-Regular" w:hAnsi="LMRoman10-Regular" w:cs="LMRoman10-Regular"/>
-          <w:sz w:val="20"/>
-          <w:szCs w:val="20"/>
-        </w:rPr>
-      </w:pPr>
-    </w:p>
-    <w:p>
-      <w:pPr>
-        <w:autoSpaceDE w:val="0"/>
-        <w:autoSpaceDN w:val="0"/>
-        <w:adjustRightInd w:val="0"/>
-        <w:spacing w:after="0" w:line="240" w:lineRule="auto"/>
-        <w:rPr>
-          <w:rFonts w:ascii="LMRoman10-Regular" w:hAnsi="LMRoman10-Regular" w:cs="LMRoman10-Regular"/>
-          <w:sz w:val="20"/>
-          <w:szCs w:val="20"/>
-        </w:rPr>
-      </w:pPr>
-      <w:r>
-        <w:rPr>
-          <w:rFonts w:ascii="LMRoman10-Regular" w:hAnsi="LMRoman10-Regular" w:cs="LMRoman10-Regular"/>
-          <w:sz w:val="20"/>
-          <w:szCs w:val="20"/>
-        </w:rPr>
-        <w:t xml:space="preserve">• </w:t>
-      </w:r>
-      <w:r>
-        <w:rPr>
-          <w:rFonts w:ascii="LMRoman10-Bold" w:hAnsi="LMRoman10-Bold" w:cs="LMRoman10-Bold"/>
-          <w:b/>
-          <w:bCs/>
-          <w:sz w:val="20"/>
-          <w:szCs w:val="20"/>
-        </w:rPr>
         <w:t xml:space="preserve">3.1.8 (2) </w:t>
       </w:r>
       <w:r>
@@ -7926,25 +7839,7 @@
           <w:sz w:val="20"/>
           <w:szCs w:val="20"/>
         </w:rPr>
-        <w:t xml:space="preserve">but with the new model, </w:t>
-      </w:r>
-      <w:proofErr w:type="gramStart"/>
-      <w:r>
-        <w:rPr>
-          <w:rFonts w:ascii="LMRoman10-Regular" w:hAnsi="LMRoman10-Regular" w:cs="LMRoman10-Regular"/>
-          <w:sz w:val="20"/>
-          <w:szCs w:val="20"/>
-        </w:rPr>
-        <w:t>in order to</w:t>
-      </w:r>
-      <w:proofErr w:type="gramEnd"/>
-      <w:r>
-        <w:rPr>
-          <w:rFonts w:ascii="LMRoman10-Regular" w:hAnsi="LMRoman10-Regular" w:cs="LMRoman10-Regular"/>
-          <w:sz w:val="20"/>
-          <w:szCs w:val="20"/>
-        </w:rPr>
-        <w:t xml:space="preserve"> answer this question.</w:t>
+        <w:t>but with the new model, in order to answer this question.</w:t>
       </w:r>
     </w:p>
     <w:p>
@@ -8090,6 +7985,45 @@
           <w:szCs w:val="20"/>
         </w:rPr>
       </w:pPr>
+    </w:p>
+    <w:p>
+      <w:pPr>
+        <w:autoSpaceDE w:val="0"/>
+        <w:autoSpaceDN w:val="0"/>
+        <w:adjustRightInd w:val="0"/>
+        <w:spacing w:after="0" w:line="240" w:lineRule="auto"/>
+        <w:rPr>
+          <w:rFonts w:ascii="LMRoman10-Regular" w:hAnsi="LMRoman10-Regular" w:cs="LMRoman10-Regular"/>
+          <w:sz w:val="20"/>
+          <w:szCs w:val="20"/>
+        </w:rPr>
+      </w:pPr>
+    </w:p>
+    <w:p>
+      <w:pPr>
+        <w:autoSpaceDE w:val="0"/>
+        <w:autoSpaceDN w:val="0"/>
+        <w:adjustRightInd w:val="0"/>
+        <w:spacing w:after="0" w:line="240" w:lineRule="auto"/>
+        <w:rPr>
+          <w:rFonts w:ascii="LMRoman10-Regular" w:hAnsi="LMRoman10-Regular" w:cs="LMRoman10-Regular"/>
+          <w:sz w:val="20"/>
+          <w:szCs w:val="20"/>
+        </w:rPr>
+      </w:pPr>
+    </w:p>
+    <w:p>
+      <w:pPr>
+        <w:autoSpaceDE w:val="0"/>
+        <w:autoSpaceDN w:val="0"/>
+        <w:adjustRightInd w:val="0"/>
+        <w:spacing w:after="0" w:line="240" w:lineRule="auto"/>
+        <w:rPr>
+          <w:rFonts w:ascii="LMRoman10-Regular" w:hAnsi="LMRoman10-Regular" w:cs="LMRoman10-Regular"/>
+          <w:sz w:val="20"/>
+          <w:szCs w:val="20"/>
+        </w:rPr>
+      </w:pPr>
       <w:r>
         <w:rPr>
           <w:rFonts w:ascii="LMRoman10-Regular" w:hAnsi="LMRoman10-Regular" w:cs="LMRoman10-Regular"/>
@@ -8135,56 +8069,28 @@
           <w:sz w:val="20"/>
           <w:szCs w:val="20"/>
         </w:rPr>
-        <w:t xml:space="preserve">many fewer </w:t>
-      </w:r>
-      <w:proofErr w:type="gramStart"/>
-      <w:r>
-        <w:rPr>
-          <w:rFonts w:ascii="LMRoman10-Regular" w:hAnsi="LMRoman10-Regular" w:cs="LMRoman10-Regular"/>
-          <w:sz w:val="20"/>
-          <w:szCs w:val="20"/>
-        </w:rPr>
-        <w:t>log</w:t>
-      </w:r>
-      <w:proofErr w:type="gramEnd"/>
-      <w:r>
-        <w:rPr>
-          <w:rFonts w:ascii="LMRoman10-Regular" w:hAnsi="LMRoman10-Regular" w:cs="LMRoman10-Regular"/>
-          <w:sz w:val="20"/>
-          <w:szCs w:val="20"/>
-        </w:rPr>
-        <w:t>(upvotes+1) does a one standard deviation increase in the</w:t>
-      </w:r>
-    </w:p>
-    <w:p>
-      <w:pPr>
-        <w:autoSpaceDE w:val="0"/>
-        <w:autoSpaceDN w:val="0"/>
-        <w:adjustRightInd w:val="0"/>
-        <w:spacing w:after="0" w:line="240" w:lineRule="auto"/>
-        <w:rPr>
-          <w:rFonts w:ascii="LMRoman10-Regular" w:hAnsi="LMRoman10-Regular" w:cs="LMRoman10-Regular"/>
-          <w:sz w:val="20"/>
-          <w:szCs w:val="20"/>
-        </w:rPr>
-      </w:pPr>
-      <w:proofErr w:type="gramStart"/>
-      <w:r>
-        <w:rPr>
-          <w:rFonts w:ascii="LMRoman10-Regular" w:hAnsi="LMRoman10-Regular" w:cs="LMRoman10-Regular"/>
-          <w:sz w:val="20"/>
-          <w:szCs w:val="20"/>
-        </w:rPr>
-        <w:t>feature</w:t>
-      </w:r>
-      <w:proofErr w:type="gramEnd"/>
-      <w:r>
-        <w:rPr>
-          <w:rFonts w:ascii="LMRoman10-Regular" w:hAnsi="LMRoman10-Regular" w:cs="LMRoman10-Regular"/>
-          <w:sz w:val="20"/>
-          <w:szCs w:val="20"/>
-        </w:rPr>
-        <w:t xml:space="preserve"> correspond to?</w:t>
+        <w:t>many fewer log(upvotes+1) does a one standard deviation increase in the</w:t>
+      </w:r>
+    </w:p>
+    <w:p>
+      <w:pPr>
+        <w:autoSpaceDE w:val="0"/>
+        <w:autoSpaceDN w:val="0"/>
+        <w:adjustRightInd w:val="0"/>
+        <w:spacing w:after="0" w:line="240" w:lineRule="auto"/>
+        <w:rPr>
+          <w:rFonts w:ascii="LMRoman10-Regular" w:hAnsi="LMRoman10-Regular" w:cs="LMRoman10-Regular"/>
+          <w:sz w:val="20"/>
+          <w:szCs w:val="20"/>
+        </w:rPr>
+      </w:pPr>
+      <w:r>
+        <w:rPr>
+          <w:rFonts w:ascii="LMRoman10-Regular" w:hAnsi="LMRoman10-Regular" w:cs="LMRoman10-Regular"/>
+          <w:sz w:val="20"/>
+          <w:szCs w:val="20"/>
+        </w:rPr>
+        <w:t>feature correspond to?</w:t>
       </w:r>
     </w:p>
     <w:p>
@@ -8453,6 +8359,7 @@
           <w:sz w:val="20"/>
           <w:szCs w:val="20"/>
         </w:rPr>
+        <w:lastRenderedPageBreak/>
         <w:t>you made improved it the most? How do you know?</w:t>
       </w:r>
     </w:p>

--- a/Assignment 1.docx
+++ b/Assignment 1.docx
@@ -501,7 +501,25 @@
           <w:sz w:val="20"/>
           <w:szCs w:val="20"/>
         </w:rPr>
-        <w:t xml:space="preserve"> so obtain more than 1000 we have to use push API, which is third party API.</w:t>
+        <w:t xml:space="preserve"> </w:t>
+      </w:r>
+      <w:proofErr w:type="gramStart"/>
+      <w:r>
+        <w:rPr>
+          <w:rFonts w:ascii="LMRoman10-Regular" w:hAnsi="LMRoman10-Regular" w:cs="LMRoman10-Regular"/>
+          <w:sz w:val="20"/>
+          <w:szCs w:val="20"/>
+        </w:rPr>
+        <w:t>so</w:t>
+      </w:r>
+      <w:proofErr w:type="gramEnd"/>
+      <w:r>
+        <w:rPr>
+          <w:rFonts w:ascii="LMRoman10-Regular" w:hAnsi="LMRoman10-Regular" w:cs="LMRoman10-Regular"/>
+          <w:sz w:val="20"/>
+          <w:szCs w:val="20"/>
+        </w:rPr>
+        <w:t xml:space="preserve"> obtain more than 1000 we have to use push API, which is third party API.</w:t>
       </w:r>
     </w:p>
     <w:p>
@@ -664,7 +682,51 @@
           <w:sz w:val="20"/>
           <w:szCs w:val="20"/>
         </w:rPr>
-        <w:t xml:space="preserve">As par rules for API, we can make at max 60 request and each request can fetch up to 100 post so in a minute we can fetch at max 6000 items so in 4 minute we can fetch 24000 post and rest thousand will require 0.003 sec. So it takes almost 4 min to fetch 25000 items from </w:t>
+        <w:t xml:space="preserve">As par rules for API, we can make at max 60 request and each request can fetch up to 100 </w:t>
+      </w:r>
+      <w:proofErr w:type="gramStart"/>
+      <w:r>
+        <w:rPr>
+          <w:rFonts w:ascii="LMRoman10-Italic" w:hAnsi="LMRoman10-Italic" w:cs="LMRoman10-Italic"/>
+          <w:i/>
+          <w:iCs/>
+          <w:sz w:val="20"/>
+          <w:szCs w:val="20"/>
+        </w:rPr>
+        <w:t>post</w:t>
+      </w:r>
+      <w:proofErr w:type="gramEnd"/>
+      <w:r>
+        <w:rPr>
+          <w:rFonts w:ascii="LMRoman10-Italic" w:hAnsi="LMRoman10-Italic" w:cs="LMRoman10-Italic"/>
+          <w:i/>
+          <w:iCs/>
+          <w:sz w:val="20"/>
+          <w:szCs w:val="20"/>
+        </w:rPr>
+        <w:t xml:space="preserve"> so in a minute we can fetch at max 6000 items so in 4 minute we can fetch 24000 post and rest thousand will require 0.003 sec. </w:t>
+      </w:r>
+      <w:proofErr w:type="gramStart"/>
+      <w:r>
+        <w:rPr>
+          <w:rFonts w:ascii="LMRoman10-Italic" w:hAnsi="LMRoman10-Italic" w:cs="LMRoman10-Italic"/>
+          <w:i/>
+          <w:iCs/>
+          <w:sz w:val="20"/>
+          <w:szCs w:val="20"/>
+        </w:rPr>
+        <w:t>So</w:t>
+      </w:r>
+      <w:proofErr w:type="gramEnd"/>
+      <w:r>
+        <w:rPr>
+          <w:rFonts w:ascii="LMRoman10-Italic" w:hAnsi="LMRoman10-Italic" w:cs="LMRoman10-Italic"/>
+          <w:i/>
+          <w:iCs/>
+          <w:sz w:val="20"/>
+          <w:szCs w:val="20"/>
+        </w:rPr>
+        <w:t xml:space="preserve"> it takes almost 4 min to fetch 25000 items from </w:t>
       </w:r>
       <w:proofErr w:type="spellStart"/>
       <w:r>
@@ -850,7 +912,25 @@
           <w:sz w:val="20"/>
           <w:szCs w:val="20"/>
         </w:rPr>
-        <w:t>Yes, as most normal users wouldn’t look at post over 1000 so this data represents all the top viewed  post on a particular subreddit.</w:t>
+        <w:t xml:space="preserve">Yes, as most normal users wouldn’t look at post over 1000 so this data represents all the top </w:t>
+      </w:r>
+      <w:proofErr w:type="gramStart"/>
+      <w:r>
+        <w:rPr>
+          <w:rFonts w:ascii="LMRoman10-Regular" w:hAnsi="LMRoman10-Regular" w:cs="LMRoman10-Regular"/>
+          <w:sz w:val="20"/>
+          <w:szCs w:val="20"/>
+        </w:rPr>
+        <w:t>viewed  post</w:t>
+      </w:r>
+      <w:proofErr w:type="gramEnd"/>
+      <w:r>
+        <w:rPr>
+          <w:rFonts w:ascii="LMRoman10-Regular" w:hAnsi="LMRoman10-Regular" w:cs="LMRoman10-Regular"/>
+          <w:sz w:val="20"/>
+          <w:szCs w:val="20"/>
+        </w:rPr>
+        <w:t xml:space="preserve"> on a particular subreddit.</w:t>
       </w:r>
     </w:p>
     <w:p>
@@ -902,29 +982,49 @@
           <w:sz w:val="20"/>
           <w:szCs w:val="20"/>
         </w:rPr>
-        <w:t>Why or why not? That is, if you think so, why do you think</w:t>
-      </w:r>
-    </w:p>
-    <w:p>
-      <w:pPr>
-        <w:autoSpaceDE w:val="0"/>
-        <w:autoSpaceDN w:val="0"/>
-        <w:adjustRightInd w:val="0"/>
-        <w:spacing w:after="0" w:line="240" w:lineRule="auto"/>
-        <w:rPr>
-          <w:rFonts w:ascii="LMRoman10-Regular" w:hAnsi="LMRoman10-Regular" w:cs="LMRoman10-Regular"/>
-          <w:sz w:val="20"/>
-          <w:szCs w:val="20"/>
-        </w:rPr>
-      </w:pPr>
-      <w:r>
-        <w:rPr>
-          <w:rFonts w:ascii="LMRoman10-Regular" w:hAnsi="LMRoman10-Regular" w:cs="LMRoman10-Regular"/>
-          <w:sz w:val="20"/>
-          <w:szCs w:val="20"/>
-        </w:rPr>
-        <w:t>there’s not much sampling bias here? If not, what do you think might be</w:t>
-      </w:r>
+        <w:t xml:space="preserve">Why or why not? That is, if you think so, why </w:t>
+      </w:r>
+      <w:proofErr w:type="gramStart"/>
+      <w:r>
+        <w:rPr>
+          <w:rFonts w:ascii="LMRoman10-Regular" w:hAnsi="LMRoman10-Regular" w:cs="LMRoman10-Regular"/>
+          <w:sz w:val="20"/>
+          <w:szCs w:val="20"/>
+        </w:rPr>
+        <w:t>do you think</w:t>
+      </w:r>
+      <w:proofErr w:type="gramEnd"/>
+    </w:p>
+    <w:p>
+      <w:pPr>
+        <w:autoSpaceDE w:val="0"/>
+        <w:autoSpaceDN w:val="0"/>
+        <w:adjustRightInd w:val="0"/>
+        <w:spacing w:after="0" w:line="240" w:lineRule="auto"/>
+        <w:rPr>
+          <w:rFonts w:ascii="LMRoman10-Regular" w:hAnsi="LMRoman10-Regular" w:cs="LMRoman10-Regular"/>
+          <w:sz w:val="20"/>
+          <w:szCs w:val="20"/>
+        </w:rPr>
+      </w:pPr>
+      <w:r>
+        <w:rPr>
+          <w:rFonts w:ascii="LMRoman10-Regular" w:hAnsi="LMRoman10-Regular" w:cs="LMRoman10-Regular"/>
+          <w:sz w:val="20"/>
+          <w:szCs w:val="20"/>
+        </w:rPr>
+        <w:t xml:space="preserve">there’s not much sampling bias here? If not, what do you think might </w:t>
+      </w:r>
+      <w:proofErr w:type="gramStart"/>
+      <w:r>
+        <w:rPr>
+          <w:rFonts w:ascii="LMRoman10-Regular" w:hAnsi="LMRoman10-Regular" w:cs="LMRoman10-Regular"/>
+          <w:sz w:val="20"/>
+          <w:szCs w:val="20"/>
+        </w:rPr>
+        <w:t>be</w:t>
+      </w:r>
+      <w:proofErr w:type="gramEnd"/>
     </w:p>
     <w:p>
       <w:pPr>
@@ -952,10 +1052,12 @@
         <w:t xml:space="preserve">As most users will be looking at top 1000 post most of the time so post over 1000 is not much related and </w:t>
       </w:r>
       <w:proofErr w:type="spellStart"/>
+      <w:proofErr w:type="gramStart"/>
       <w:r>
         <w:t>wont</w:t>
       </w:r>
       <w:proofErr w:type="spellEnd"/>
+      <w:proofErr w:type="gramEnd"/>
       <w:r>
         <w:t xml:space="preserve"> be affecting more model in any ways and in 1000 top post are post were most people reacted to it which it was most relevant to them or were useful for them.</w:t>
       </w:r>
@@ -1039,6 +1141,7 @@
           <w:lang w:val="fr-FR"/>
         </w:rPr>
       </w:pPr>
+      <w:proofErr w:type="gramStart"/>
       <w:r>
         <w:rPr>
           <w:rFonts w:ascii="LMRoman12-Bold" w:hAnsi="LMRoman12-Bold" w:cs="LMRoman12-Bold"/>
@@ -1048,15 +1151,10 @@
           <w:szCs w:val="29"/>
           <w:lang w:val="fr-FR"/>
         </w:rPr>
-        <w:t>points)</w:t>
-      </w:r>
-    </w:p>
-    <w:p>
-      <w:pPr>
-        <w:autoSpaceDE w:val="0"/>
-        <w:autoSpaceDN w:val="0"/>
-        <w:adjustRightInd w:val="0"/>
-        <w:spacing w:after="0" w:line="240" w:lineRule="auto"/>
+        <w:t>points</w:t>
+      </w:r>
+      <w:proofErr w:type="gramEnd"/>
+      <w:r>
         <w:rPr>
           <w:rFonts w:ascii="LMRoman12-Bold" w:hAnsi="LMRoman12-Bold" w:cs="LMRoman12-Bold"/>
           <w:b/>
@@ -1065,6 +1163,23 @@
           <w:szCs w:val="29"/>
           <w:lang w:val="fr-FR"/>
         </w:rPr>
+        <w:t>)</w:t>
+      </w:r>
+    </w:p>
+    <w:p>
+      <w:pPr>
+        <w:autoSpaceDE w:val="0"/>
+        <w:autoSpaceDN w:val="0"/>
+        <w:adjustRightInd w:val="0"/>
+        <w:spacing w:after="0" w:line="240" w:lineRule="auto"/>
+        <w:rPr>
+          <w:rFonts w:ascii="LMRoman12-Bold" w:hAnsi="LMRoman12-Bold" w:cs="LMRoman12-Bold"/>
+          <w:b/>
+          <w:bCs/>
+          <w:sz w:val="29"/>
+          <w:szCs w:val="29"/>
+          <w:lang w:val="fr-FR"/>
+        </w:rPr>
       </w:pPr>
     </w:p>
     <w:p>
@@ -1192,8 +1307,18 @@
           <w:sz w:val="20"/>
           <w:szCs w:val="20"/>
         </w:rPr>
-        <w:t>The 25 different subreddits chosen were :</w:t>
-      </w:r>
+        <w:t xml:space="preserve">The 25 different subreddits chosen </w:t>
+      </w:r>
+      <w:proofErr w:type="gramStart"/>
+      <w:r>
+        <w:rPr>
+          <w:rFonts w:ascii="LMRoman10-Regular" w:hAnsi="LMRoman10-Regular" w:cs="LMRoman10-Regular"/>
+          <w:sz w:val="20"/>
+          <w:szCs w:val="20"/>
+        </w:rPr>
+        <w:t>were :</w:t>
+      </w:r>
+      <w:proofErr w:type="gramEnd"/>
     </w:p>
     <w:p>
       <w:pPr>
@@ -1539,7 +1664,25 @@
           <w:sz w:val="20"/>
           <w:szCs w:val="20"/>
         </w:rPr>
-        <w:t>(e.g. they have a top post</w:t>
+        <w:t>(</w:t>
+      </w:r>
+      <w:proofErr w:type="gramStart"/>
+      <w:r>
+        <w:rPr>
+          <w:rFonts w:ascii="LMRoman10-Regular" w:hAnsi="LMRoman10-Regular" w:cs="LMRoman10-Regular"/>
+          <w:sz w:val="20"/>
+          <w:szCs w:val="20"/>
+        </w:rPr>
+        <w:t>e.g.</w:t>
+      </w:r>
+      <w:proofErr w:type="gramEnd"/>
+      <w:r>
+        <w:rPr>
+          <w:rFonts w:ascii="LMRoman10-Regular" w:hAnsi="LMRoman10-Regular" w:cs="LMRoman10-Regular"/>
+          <w:sz w:val="20"/>
+          <w:szCs w:val="20"/>
+        </w:rPr>
+        <w:t xml:space="preserve"> they have a top post</w:t>
       </w:r>
     </w:p>
     <w:p>
@@ -2134,8 +2277,18 @@
           <w:sz w:val="20"/>
           <w:szCs w:val="20"/>
         </w:rPr>
-        <w:t>The relation between the standard Deviation and variance of upvotes is :</w:t>
-      </w:r>
+        <w:t xml:space="preserve">The relation between the standard Deviation and variance of upvotes </w:t>
+      </w:r>
+      <w:proofErr w:type="gramStart"/>
+      <w:r>
+        <w:rPr>
+          <w:rFonts w:ascii="LMRoman10-Regular" w:hAnsi="LMRoman10-Regular" w:cs="LMRoman10-Regular"/>
+          <w:sz w:val="20"/>
+          <w:szCs w:val="20"/>
+        </w:rPr>
+        <w:t>is :</w:t>
+      </w:r>
+      <w:proofErr w:type="gramEnd"/>
     </w:p>
     <w:p>
       <w:pPr>
@@ -2164,6 +2317,7 @@
         </w:rPr>
         <w:t xml:space="preserve"> = (</w:t>
       </w:r>
+      <w:proofErr w:type="gramStart"/>
       <w:r>
         <w:rPr>
           <w:rFonts w:ascii="LMRoman10-Regular" w:hAnsi="LMRoman10-Regular" w:cs="LMRoman10-Regular"/>
@@ -2186,7 +2340,16 @@
           <w:sz w:val="20"/>
           <w:szCs w:val="20"/>
         </w:rPr>
-        <w:t>**2</w:t>
+        <w:t>*</w:t>
+      </w:r>
+      <w:proofErr w:type="gramEnd"/>
+      <w:r>
+        <w:rPr>
+          <w:rFonts w:ascii="LMRoman10-Regular" w:hAnsi="LMRoman10-Regular" w:cs="LMRoman10-Regular"/>
+          <w:sz w:val="20"/>
+          <w:szCs w:val="20"/>
+        </w:rPr>
+        <w:t>*2</w:t>
       </w:r>
     </w:p>
     <w:p>
@@ -3404,7 +3567,16 @@
           <w:sz w:val="20"/>
           <w:szCs w:val="20"/>
         </w:rPr>
-        <w:t>less than 100,000 upvotes? (Give answers for each subreddit)</w:t>
+        <w:t xml:space="preserve">less than 100,000 upvotes? (Give answers for each </w:t>
+      </w:r>
+      <w:proofErr w:type="gramStart"/>
+      <w:r>
+        <w:rPr>
+          <w:rFonts w:ascii="LMRoman10-Regular" w:hAnsi="LMRoman10-Regular" w:cs="LMRoman10-Regular"/>
+          <w:sz w:val="20"/>
+          <w:szCs w:val="20"/>
+        </w:rPr>
+        <w:t>subreddit)</w:t>
       </w:r>
       <w:r>
         <w:rPr>
@@ -3414,6 +3586,7 @@
         </w:rPr>
         <w:t>s</w:t>
       </w:r>
+      <w:proofErr w:type="gramEnd"/>
     </w:p>
     <w:p>
       <w:pPr>
@@ -3800,6 +3973,7 @@
           <w:szCs w:val="20"/>
         </w:rPr>
       </w:pPr>
+      <w:proofErr w:type="gramStart"/>
       <w:r>
         <w:rPr>
           <w:rFonts w:ascii="LMRoman10-Regular" w:hAnsi="LMRoman10-Regular" w:cs="LMRoman10-Regular"/>
@@ -3808,6 +3982,7 @@
         </w:rPr>
         <w:t>P(</w:t>
       </w:r>
+      <w:proofErr w:type="gramEnd"/>
       <w:r>
         <w:rPr>
           <w:rFonts w:ascii="LMRoman10-Regular" w:hAnsi="LMRoman10-Regular" w:cs="LMRoman10-Regular"/>
@@ -3909,13 +4084,23 @@
           <w:szCs w:val="20"/>
         </w:rPr>
       </w:pPr>
-      <w:r>
-        <w:rPr>
-          <w:rFonts w:ascii="LMRoman10-Regular" w:hAnsi="LMRoman10-Regular" w:cs="LMRoman10-Regular"/>
-          <w:sz w:val="20"/>
-          <w:szCs w:val="20"/>
-        </w:rPr>
-        <w:t>P(post=</w:t>
+      <w:proofErr w:type="gramStart"/>
+      <w:r>
+        <w:rPr>
+          <w:rFonts w:ascii="LMRoman10-Regular" w:hAnsi="LMRoman10-Regular" w:cs="LMRoman10-Regular"/>
+          <w:sz w:val="20"/>
+          <w:szCs w:val="20"/>
+        </w:rPr>
+        <w:t>P(</w:t>
+      </w:r>
+      <w:proofErr w:type="gramEnd"/>
+      <w:r>
+        <w:rPr>
+          <w:rFonts w:ascii="LMRoman10-Regular" w:hAnsi="LMRoman10-Regular" w:cs="LMRoman10-Regular"/>
+          <w:sz w:val="20"/>
+          <w:szCs w:val="20"/>
+        </w:rPr>
+        <w:t>post=</w:t>
       </w:r>
       <w:r>
         <w:rPr>
@@ -4002,13 +4187,23 @@
           <w:szCs w:val="20"/>
         </w:rPr>
       </w:pPr>
-      <w:r>
-        <w:rPr>
-          <w:rFonts w:ascii="LMRoman10-Regular" w:hAnsi="LMRoman10-Regular" w:cs="LMRoman10-Regular"/>
-          <w:sz w:val="20"/>
-          <w:szCs w:val="20"/>
-        </w:rPr>
-        <w:t>P(post=</w:t>
+      <w:proofErr w:type="gramStart"/>
+      <w:r>
+        <w:rPr>
+          <w:rFonts w:ascii="LMRoman10-Regular" w:hAnsi="LMRoman10-Regular" w:cs="LMRoman10-Regular"/>
+          <w:sz w:val="20"/>
+          <w:szCs w:val="20"/>
+        </w:rPr>
+        <w:t>P(</w:t>
+      </w:r>
+      <w:proofErr w:type="gramEnd"/>
+      <w:r>
+        <w:rPr>
+          <w:rFonts w:ascii="LMRoman10-Regular" w:hAnsi="LMRoman10-Regular" w:cs="LMRoman10-Regular"/>
+          <w:sz w:val="20"/>
+          <w:szCs w:val="20"/>
+        </w:rPr>
+        <w:t>post=</w:t>
       </w:r>
       <w:r>
         <w:rPr>
@@ -4299,7 +4494,25 @@
           <w:sz w:val="20"/>
           <w:szCs w:val="20"/>
         </w:rPr>
-        <w:t>each year from 2015 to 2020. The table should be sorted by year (i.e. 2015,</w:t>
+        <w:t>each year from 2015 to 2020. The table should be sorted by year (</w:t>
+      </w:r>
+      <w:proofErr w:type="gramStart"/>
+      <w:r>
+        <w:rPr>
+          <w:rFonts w:ascii="LMRoman10-Regular" w:hAnsi="LMRoman10-Regular" w:cs="LMRoman10-Regular"/>
+          <w:sz w:val="20"/>
+          <w:szCs w:val="20"/>
+        </w:rPr>
+        <w:t>i.e.</w:t>
+      </w:r>
+      <w:proofErr w:type="gramEnd"/>
+      <w:r>
+        <w:rPr>
+          <w:rFonts w:ascii="LMRoman10-Regular" w:hAnsi="LMRoman10-Regular" w:cs="LMRoman10-Regular"/>
+          <w:sz w:val="20"/>
+          <w:szCs w:val="20"/>
+        </w:rPr>
+        <w:t xml:space="preserve"> 2015,</w:t>
       </w:r>
     </w:p>
     <w:p>
@@ -4486,6 +4699,7 @@
         <w:t>2016-2020 for the following subreddits: r/Jokes, r/</w:t>
       </w:r>
       <w:proofErr w:type="spellStart"/>
+      <w:proofErr w:type="gramStart"/>
       <w:r>
         <w:rPr>
           <w:rFonts w:ascii="LMRoman10-Regular" w:hAnsi="LMRoman10-Regular" w:cs="LMRoman10-Regular"/>
@@ -4495,6 +4709,7 @@
         <w:t>food,r</w:t>
       </w:r>
       <w:proofErr w:type="spellEnd"/>
+      <w:proofErr w:type="gramEnd"/>
       <w:r>
         <w:rPr>
           <w:rFonts w:ascii="LMRoman10-Regular" w:hAnsi="LMRoman10-Regular" w:cs="LMRoman10-Regular"/>
@@ -4522,7 +4737,25 @@
           <w:sz w:val="20"/>
           <w:szCs w:val="20"/>
         </w:rPr>
-        <w:t>r/news . You can plot them individually, or use the faceting approach from</w:t>
+        <w:t>r/</w:t>
+      </w:r>
+      <w:proofErr w:type="gramStart"/>
+      <w:r>
+        <w:rPr>
+          <w:rFonts w:ascii="LMRoman10-Regular" w:hAnsi="LMRoman10-Regular" w:cs="LMRoman10-Regular"/>
+          <w:sz w:val="20"/>
+          <w:szCs w:val="20"/>
+        </w:rPr>
+        <w:t>news .</w:t>
+      </w:r>
+      <w:proofErr w:type="gramEnd"/>
+      <w:r>
+        <w:rPr>
+          <w:rFonts w:ascii="LMRoman10-Regular" w:hAnsi="LMRoman10-Regular" w:cs="LMRoman10-Regular"/>
+          <w:sz w:val="20"/>
+          <w:szCs w:val="20"/>
+        </w:rPr>
+        <w:t xml:space="preserve"> You can plot them individually, or use the faceting approach from</w:t>
       </w:r>
     </w:p>
     <w:p>
@@ -4600,7 +4833,18 @@
           <w:sz w:val="20"/>
           <w:szCs w:val="20"/>
         </w:rPr>
-        <w:t>make sure that the plot for each subreddit has its own y-axis!</w:t>
+        <w:t>make sure that the plot for each subreddit has its own y-</w:t>
+      </w:r>
+      <w:proofErr w:type="gramStart"/>
+      <w:r>
+        <w:rPr>
+          <w:rFonts w:ascii="LMRoman10-Bold" w:hAnsi="LMRoman10-Bold" w:cs="LMRoman10-Bold"/>
+          <w:b/>
+          <w:bCs/>
+          <w:sz w:val="20"/>
+          <w:szCs w:val="20"/>
+        </w:rPr>
+        <w:t>axis!</w:t>
       </w:r>
       <w:r>
         <w:rPr>
@@ -4610,6 +4854,7 @@
         </w:rPr>
         <w:t>.</w:t>
       </w:r>
+      <w:proofErr w:type="gramEnd"/>
     </w:p>
     <w:p>
       <w:pPr>
@@ -4750,7 +4995,25 @@
           <w:sz w:val="20"/>
           <w:szCs w:val="20"/>
         </w:rPr>
-        <w:t>the four subreddits is the most “up and coming” - i.e. the one that seems</w:t>
+        <w:t xml:space="preserve">the four subreddits is the most “up and coming” - </w:t>
+      </w:r>
+      <w:proofErr w:type="gramStart"/>
+      <w:r>
+        <w:rPr>
+          <w:rFonts w:ascii="LMRoman10-Regular" w:hAnsi="LMRoman10-Regular" w:cs="LMRoman10-Regular"/>
+          <w:sz w:val="20"/>
+          <w:szCs w:val="20"/>
+        </w:rPr>
+        <w:t>i.e.</w:t>
+      </w:r>
+      <w:proofErr w:type="gramEnd"/>
+      <w:r>
+        <w:rPr>
+          <w:rFonts w:ascii="LMRoman10-Regular" w:hAnsi="LMRoman10-Regular" w:cs="LMRoman10-Regular"/>
+          <w:sz w:val="20"/>
+          <w:szCs w:val="20"/>
+        </w:rPr>
+        <w:t xml:space="preserve"> the one that seems</w:t>
       </w:r>
     </w:p>
     <w:p>
@@ -6007,7 +6270,25 @@
           <w:sz w:val="20"/>
           <w:szCs w:val="20"/>
         </w:rPr>
-        <w:t>no posts share a common permalink and this would not help us in any predictive analysis of per-post upvotes.</w:t>
+        <w:t xml:space="preserve">no posts share a common </w:t>
+      </w:r>
+      <w:proofErr w:type="gramStart"/>
+      <w:r>
+        <w:rPr>
+          <w:rFonts w:ascii="LMRoman10-Regular" w:hAnsi="LMRoman10-Regular" w:cs="LMRoman10-Regular"/>
+          <w:sz w:val="20"/>
+          <w:szCs w:val="20"/>
+        </w:rPr>
+        <w:t>permalink</w:t>
+      </w:r>
+      <w:proofErr w:type="gramEnd"/>
+      <w:r>
+        <w:rPr>
+          <w:rFonts w:ascii="LMRoman10-Regular" w:hAnsi="LMRoman10-Regular" w:cs="LMRoman10-Regular"/>
+          <w:sz w:val="20"/>
+          <w:szCs w:val="20"/>
+        </w:rPr>
+        <w:t xml:space="preserve"> and this would not help us in any predictive analysis of per-post upvotes.</w:t>
       </w:r>
       <w:r>
         <w:rPr>
@@ -6510,7 +6791,16 @@
           <w:sz w:val="20"/>
           <w:szCs w:val="20"/>
         </w:rPr>
-        <w:t xml:space="preserve">correlation coefficient of </w:t>
+        <w:t xml:space="preserve">correlation coefficient </w:t>
+      </w:r>
+      <w:proofErr w:type="gramStart"/>
+      <w:r>
+        <w:rPr>
+          <w:rFonts w:ascii="LMRoman10-Regular" w:hAnsi="LMRoman10-Regular" w:cs="LMRoman10-Regular"/>
+          <w:sz w:val="20"/>
+          <w:szCs w:val="20"/>
+        </w:rPr>
+        <w:t xml:space="preserve">of </w:t>
       </w:r>
       <w:r>
         <w:rPr>
@@ -6528,136 +6818,9 @@
           <w:szCs w:val="21"/>
           <w:shd w:val="clear" w:color="auto" w:fill="FFFFFF"/>
         </w:rPr>
-        <w:t xml:space="preserve">0.99 </w:t>
-      </w:r>
-    </w:p>
-    <w:p>
-      <w:pPr>
-        <w:autoSpaceDE w:val="0"/>
-        <w:autoSpaceDN w:val="0"/>
-        <w:adjustRightInd w:val="0"/>
-        <w:spacing w:after="0" w:line="240" w:lineRule="auto"/>
-        <w:rPr>
-          <w:rFonts w:ascii="LMRoman10-Regular" w:hAnsi="LMRoman10-Regular" w:cs="LMRoman10-Regular"/>
-          <w:sz w:val="20"/>
-          <w:szCs w:val="20"/>
-        </w:rPr>
-      </w:pPr>
-      <w:r>
-        <w:rPr>
-          <w:rFonts w:ascii="LMRoman10-Regular" w:hAnsi="LMRoman10-Regular" w:cs="LMRoman10-Regular"/>
-          <w:sz w:val="20"/>
-          <w:szCs w:val="20"/>
-        </w:rPr>
-        <w:tab/>
-      </w:r>
-    </w:p>
-    <w:p>
-      <w:pPr>
-        <w:autoSpaceDE w:val="0"/>
-        <w:autoSpaceDN w:val="0"/>
-        <w:adjustRightInd w:val="0"/>
-        <w:spacing w:after="0" w:line="240" w:lineRule="auto"/>
-        <w:rPr>
-          <w:rFonts w:ascii="LMRoman10-Regular" w:hAnsi="LMRoman10-Regular" w:cs="LMRoman10-Regular"/>
-          <w:sz w:val="20"/>
-          <w:szCs w:val="20"/>
-        </w:rPr>
-      </w:pPr>
-      <w:r>
-        <w:rPr>
-          <w:rFonts w:ascii="LMRoman10-Regular" w:hAnsi="LMRoman10-Regular" w:cs="LMRoman10-Regular"/>
-          <w:sz w:val="20"/>
-          <w:szCs w:val="20"/>
-        </w:rPr>
-        <w:t xml:space="preserve">• </w:t>
-      </w:r>
-      <w:r>
-        <w:rPr>
-          <w:rFonts w:ascii="LMRoman10-Bold" w:hAnsi="LMRoman10-Bold" w:cs="LMRoman10-Bold"/>
-          <w:b/>
-          <w:bCs/>
-          <w:sz w:val="20"/>
-          <w:szCs w:val="20"/>
-        </w:rPr>
-        <w:t xml:space="preserve">2.3.8 (2) </w:t>
-      </w:r>
-      <w:r>
-        <w:rPr>
-          <w:rFonts w:ascii="LMRoman10-Regular" w:hAnsi="LMRoman10-Regular" w:cs="LMRoman10-Regular"/>
-          <w:sz w:val="20"/>
-          <w:szCs w:val="20"/>
-        </w:rPr>
-        <w:t xml:space="preserve">- Which of these has the weakest positive correlation with </w:t>
-      </w:r>
-      <w:r>
-        <w:rPr>
-          <w:rFonts w:ascii="LMMono10-Regular" w:hAnsi="LMMono10-Regular" w:cs="LMMono10-Regular"/>
-          <w:sz w:val="20"/>
-          <w:szCs w:val="20"/>
-        </w:rPr>
-        <w:t>ups</w:t>
-      </w:r>
-      <w:r>
-        <w:rPr>
-          <w:rFonts w:ascii="LMRoman10-Regular" w:hAnsi="LMRoman10-Regular" w:cs="LMRoman10-Regular"/>
-          <w:sz w:val="20"/>
-          <w:szCs w:val="20"/>
-        </w:rPr>
-        <w:t>?</w:t>
-      </w:r>
-    </w:p>
-    <w:p>
-      <w:pPr>
-        <w:autoSpaceDE w:val="0"/>
-        <w:autoSpaceDN w:val="0"/>
-        <w:adjustRightInd w:val="0"/>
-        <w:spacing w:after="0" w:line="240" w:lineRule="auto"/>
-        <w:rPr>
-          <w:rFonts w:ascii="LMRoman10-Regular" w:hAnsi="LMRoman10-Regular" w:cs="LMRoman10-Regular"/>
-          <w:sz w:val="20"/>
-          <w:szCs w:val="20"/>
-        </w:rPr>
-      </w:pPr>
-    </w:p>
-    <w:p>
-      <w:pPr>
-        <w:autoSpaceDE w:val="0"/>
-        <w:autoSpaceDN w:val="0"/>
-        <w:adjustRightInd w:val="0"/>
-        <w:spacing w:after="0" w:line="240" w:lineRule="auto"/>
-        <w:rPr>
-          <w:rFonts w:ascii="LMRoman10-Regular" w:hAnsi="LMRoman10-Regular" w:cs="LMRoman10-Regular"/>
-          <w:sz w:val="20"/>
-          <w:szCs w:val="20"/>
-        </w:rPr>
-      </w:pPr>
-      <w:proofErr w:type="spellStart"/>
-      <w:r>
-        <w:rPr>
-          <w:rFonts w:ascii="LMRoman10-Regular" w:hAnsi="LMRoman10-Regular" w:cs="LMRoman10-Regular"/>
-          <w:sz w:val="20"/>
-          <w:szCs w:val="20"/>
-        </w:rPr>
-        <w:t>Is_self</w:t>
-      </w:r>
-      <w:proofErr w:type="spellEnd"/>
-      <w:r>
-        <w:rPr>
-          <w:rFonts w:ascii="LMRoman10-Regular" w:hAnsi="LMRoman10-Regular" w:cs="LMRoman10-Regular"/>
-          <w:sz w:val="20"/>
-          <w:szCs w:val="20"/>
-        </w:rPr>
-        <w:t xml:space="preserve"> has the weakest correlation </w:t>
-      </w:r>
-      <w:r>
-        <w:rPr>
-          <w:rFonts w:ascii="LMRoman10-Regular" w:hAnsi="LMRoman10-Regular" w:cs="LMRoman10-Regular"/>
-          <w:sz w:val="20"/>
-          <w:szCs w:val="20"/>
-        </w:rPr>
-        <w:t xml:space="preserve">with coefficient </w:t>
-      </w:r>
+        <w:t>0.99</w:t>
+      </w:r>
+      <w:proofErr w:type="gramEnd"/>
       <w:r>
         <w:rPr>
           <w:rFonts w:ascii="Consolas" w:hAnsi="Consolas"/>
@@ -6666,6 +6829,144 @@
           <w:szCs w:val="21"/>
           <w:shd w:val="clear" w:color="auto" w:fill="FFFFFF"/>
         </w:rPr>
+        <w:t xml:space="preserve"> </w:t>
+      </w:r>
+    </w:p>
+    <w:p>
+      <w:pPr>
+        <w:autoSpaceDE w:val="0"/>
+        <w:autoSpaceDN w:val="0"/>
+        <w:adjustRightInd w:val="0"/>
+        <w:spacing w:after="0" w:line="240" w:lineRule="auto"/>
+        <w:rPr>
+          <w:rFonts w:ascii="LMRoman10-Regular" w:hAnsi="LMRoman10-Regular" w:cs="LMRoman10-Regular"/>
+          <w:sz w:val="20"/>
+          <w:szCs w:val="20"/>
+        </w:rPr>
+      </w:pPr>
+      <w:r>
+        <w:rPr>
+          <w:rFonts w:ascii="LMRoman10-Regular" w:hAnsi="LMRoman10-Regular" w:cs="LMRoman10-Regular"/>
+          <w:sz w:val="20"/>
+          <w:szCs w:val="20"/>
+        </w:rPr>
+        <w:tab/>
+      </w:r>
+    </w:p>
+    <w:p>
+      <w:pPr>
+        <w:autoSpaceDE w:val="0"/>
+        <w:autoSpaceDN w:val="0"/>
+        <w:adjustRightInd w:val="0"/>
+        <w:spacing w:after="0" w:line="240" w:lineRule="auto"/>
+        <w:rPr>
+          <w:rFonts w:ascii="LMRoman10-Regular" w:hAnsi="LMRoman10-Regular" w:cs="LMRoman10-Regular"/>
+          <w:sz w:val="20"/>
+          <w:szCs w:val="20"/>
+        </w:rPr>
+      </w:pPr>
+      <w:r>
+        <w:rPr>
+          <w:rFonts w:ascii="LMRoman10-Regular" w:hAnsi="LMRoman10-Regular" w:cs="LMRoman10-Regular"/>
+          <w:sz w:val="20"/>
+          <w:szCs w:val="20"/>
+        </w:rPr>
+        <w:t xml:space="preserve">• </w:t>
+      </w:r>
+      <w:r>
+        <w:rPr>
+          <w:rFonts w:ascii="LMRoman10-Bold" w:hAnsi="LMRoman10-Bold" w:cs="LMRoman10-Bold"/>
+          <w:b/>
+          <w:bCs/>
+          <w:sz w:val="20"/>
+          <w:szCs w:val="20"/>
+        </w:rPr>
+        <w:t xml:space="preserve">2.3.8 (2) </w:t>
+      </w:r>
+      <w:r>
+        <w:rPr>
+          <w:rFonts w:ascii="LMRoman10-Regular" w:hAnsi="LMRoman10-Regular" w:cs="LMRoman10-Regular"/>
+          <w:sz w:val="20"/>
+          <w:szCs w:val="20"/>
+        </w:rPr>
+        <w:t xml:space="preserve">- Which of these has the weakest positive correlation with </w:t>
+      </w:r>
+      <w:r>
+        <w:rPr>
+          <w:rFonts w:ascii="LMMono10-Regular" w:hAnsi="LMMono10-Regular" w:cs="LMMono10-Regular"/>
+          <w:sz w:val="20"/>
+          <w:szCs w:val="20"/>
+        </w:rPr>
+        <w:t>ups</w:t>
+      </w:r>
+      <w:r>
+        <w:rPr>
+          <w:rFonts w:ascii="LMRoman10-Regular" w:hAnsi="LMRoman10-Regular" w:cs="LMRoman10-Regular"/>
+          <w:sz w:val="20"/>
+          <w:szCs w:val="20"/>
+        </w:rPr>
+        <w:t>?</w:t>
+      </w:r>
+    </w:p>
+    <w:p>
+      <w:pPr>
+        <w:autoSpaceDE w:val="0"/>
+        <w:autoSpaceDN w:val="0"/>
+        <w:adjustRightInd w:val="0"/>
+        <w:spacing w:after="0" w:line="240" w:lineRule="auto"/>
+        <w:rPr>
+          <w:rFonts w:ascii="LMRoman10-Regular" w:hAnsi="LMRoman10-Regular" w:cs="LMRoman10-Regular"/>
+          <w:sz w:val="20"/>
+          <w:szCs w:val="20"/>
+        </w:rPr>
+      </w:pPr>
+    </w:p>
+    <w:p>
+      <w:pPr>
+        <w:autoSpaceDE w:val="0"/>
+        <w:autoSpaceDN w:val="0"/>
+        <w:adjustRightInd w:val="0"/>
+        <w:spacing w:after="0" w:line="240" w:lineRule="auto"/>
+        <w:rPr>
+          <w:rFonts w:ascii="LMRoman10-Regular" w:hAnsi="LMRoman10-Regular" w:cs="LMRoman10-Regular"/>
+          <w:sz w:val="20"/>
+          <w:szCs w:val="20"/>
+        </w:rPr>
+      </w:pPr>
+      <w:proofErr w:type="spellStart"/>
+      <w:r>
+        <w:rPr>
+          <w:rFonts w:ascii="LMRoman10-Regular" w:hAnsi="LMRoman10-Regular" w:cs="LMRoman10-Regular"/>
+          <w:sz w:val="20"/>
+          <w:szCs w:val="20"/>
+        </w:rPr>
+        <w:t>Is_self</w:t>
+      </w:r>
+      <w:proofErr w:type="spellEnd"/>
+      <w:r>
+        <w:rPr>
+          <w:rFonts w:ascii="LMRoman10-Regular" w:hAnsi="LMRoman10-Regular" w:cs="LMRoman10-Regular"/>
+          <w:sz w:val="20"/>
+          <w:szCs w:val="20"/>
+        </w:rPr>
+        <w:t xml:space="preserve"> has the weakest correlation </w:t>
+      </w:r>
+      <w:r>
+        <w:rPr>
+          <w:rFonts w:ascii="LMRoman10-Regular" w:hAnsi="LMRoman10-Regular" w:cs="LMRoman10-Regular"/>
+          <w:sz w:val="20"/>
+          <w:szCs w:val="20"/>
+        </w:rPr>
+        <w:t xml:space="preserve">with coefficient </w:t>
+      </w:r>
+      <w:r>
+        <w:rPr>
+          <w:rFonts w:ascii="Consolas" w:hAnsi="Consolas"/>
+          <w:color w:val="616161"/>
+          <w:sz w:val="21"/>
+          <w:szCs w:val="21"/>
+          <w:shd w:val="clear" w:color="auto" w:fill="FFFFFF"/>
+        </w:rPr>
         <w:t>-0.30481653929867814</w:t>
       </w:r>
     </w:p>
@@ -6811,41 +7112,69 @@
           <w:sz w:val="20"/>
           <w:szCs w:val="20"/>
         </w:rPr>
-        <w:t>(not log upvotes!) you should expect to be off on any given prediction</w:t>
-      </w:r>
-    </w:p>
-    <w:p>
-      <w:pPr>
-        <w:autoSpaceDE w:val="0"/>
-        <w:autoSpaceDN w:val="0"/>
-        <w:adjustRightInd w:val="0"/>
-        <w:spacing w:after="0" w:line="240" w:lineRule="auto"/>
-        <w:rPr>
-          <w:rFonts w:ascii="LMRoman10-Regular" w:hAnsi="LMRoman10-Regular" w:cs="LMRoman10-Regular"/>
-          <w:sz w:val="20"/>
-          <w:szCs w:val="20"/>
-        </w:rPr>
-      </w:pPr>
-    </w:p>
-    <w:p>
-      <w:pPr>
-        <w:autoSpaceDE w:val="0"/>
-        <w:autoSpaceDN w:val="0"/>
-        <w:adjustRightInd w:val="0"/>
-        <w:spacing w:after="0" w:line="240" w:lineRule="auto"/>
-        <w:rPr>
-          <w:rFonts w:ascii="LMRoman10-Regular" w:hAnsi="LMRoman10-Regular" w:cs="LMRoman10-Regular"/>
-          <w:sz w:val="20"/>
-          <w:szCs w:val="20"/>
-        </w:rPr>
-      </w:pPr>
-      <w:r>
-        <w:rPr>
-          <w:rFonts w:ascii="LMRoman10-Regular" w:hAnsi="LMRoman10-Regular" w:cs="LMRoman10-Regular"/>
-          <w:sz w:val="20"/>
-          <w:szCs w:val="20"/>
-        </w:rPr>
-        <w:t>RMSE : 32288.660237022763</w:t>
+        <w:t>(</w:t>
+      </w:r>
+      <w:proofErr w:type="gramStart"/>
+      <w:r>
+        <w:rPr>
+          <w:rFonts w:ascii="LMRoman10-Regular" w:hAnsi="LMRoman10-Regular" w:cs="LMRoman10-Regular"/>
+          <w:sz w:val="20"/>
+          <w:szCs w:val="20"/>
+        </w:rPr>
+        <w:t>not</w:t>
+      </w:r>
+      <w:proofErr w:type="gramEnd"/>
+      <w:r>
+        <w:rPr>
+          <w:rFonts w:ascii="LMRoman10-Regular" w:hAnsi="LMRoman10-Regular" w:cs="LMRoman10-Regular"/>
+          <w:sz w:val="20"/>
+          <w:szCs w:val="20"/>
+        </w:rPr>
+        <w:t xml:space="preserve"> log upvotes!) you should expect to be off on any given prediction</w:t>
+      </w:r>
+    </w:p>
+    <w:p>
+      <w:pPr>
+        <w:autoSpaceDE w:val="0"/>
+        <w:autoSpaceDN w:val="0"/>
+        <w:adjustRightInd w:val="0"/>
+        <w:spacing w:after="0" w:line="240" w:lineRule="auto"/>
+        <w:rPr>
+          <w:rFonts w:ascii="LMRoman10-Regular" w:hAnsi="LMRoman10-Regular" w:cs="LMRoman10-Regular"/>
+          <w:sz w:val="20"/>
+          <w:szCs w:val="20"/>
+        </w:rPr>
+      </w:pPr>
+    </w:p>
+    <w:p>
+      <w:pPr>
+        <w:autoSpaceDE w:val="0"/>
+        <w:autoSpaceDN w:val="0"/>
+        <w:adjustRightInd w:val="0"/>
+        <w:spacing w:after="0" w:line="240" w:lineRule="auto"/>
+        <w:rPr>
+          <w:rFonts w:ascii="LMRoman10-Regular" w:hAnsi="LMRoman10-Regular" w:cs="LMRoman10-Regular"/>
+          <w:sz w:val="20"/>
+          <w:szCs w:val="20"/>
+        </w:rPr>
+      </w:pPr>
+      <w:proofErr w:type="gramStart"/>
+      <w:r>
+        <w:rPr>
+          <w:rFonts w:ascii="LMRoman10-Regular" w:hAnsi="LMRoman10-Regular" w:cs="LMRoman10-Regular"/>
+          <w:sz w:val="20"/>
+          <w:szCs w:val="20"/>
+        </w:rPr>
+        <w:t>RMSE :</w:t>
+      </w:r>
+      <w:proofErr w:type="gramEnd"/>
+      <w:r>
+        <w:rPr>
+          <w:rFonts w:ascii="LMRoman10-Regular" w:hAnsi="LMRoman10-Regular" w:cs="LMRoman10-Regular"/>
+          <w:sz w:val="20"/>
+          <w:szCs w:val="20"/>
+        </w:rPr>
+        <w:t xml:space="preserve"> 32288.660237022763</w:t>
       </w:r>
     </w:p>
     <w:p>
@@ -6901,15 +7230,7 @@
           <w:sz w:val="20"/>
           <w:szCs w:val="20"/>
         </w:rPr>
-        <w:t>3228</w:t>
-      </w:r>
-      <w:r>
-        <w:rPr>
-          <w:rFonts w:ascii="LMRoman10-Regular" w:hAnsi="LMRoman10-Regular" w:cs="LMRoman10-Regular"/>
-          <w:sz w:val="20"/>
-          <w:szCs w:val="20"/>
-        </w:rPr>
-        <w:t>9 is the expected error to occur when we try to predict a the number of upvotes for a given post</w:t>
+        <w:t>32289 is the expected error to occur when we try to predict a the number of upvotes for a given post</w:t>
       </w:r>
       <w:r>
         <w:rPr>
@@ -6965,7 +7286,16 @@
           <w:sz w:val="20"/>
           <w:szCs w:val="20"/>
         </w:rPr>
-        <w:t xml:space="preserve">can be off by </w:t>
+        <w:t xml:space="preserve">can be off </w:t>
+      </w:r>
+      <w:proofErr w:type="gramStart"/>
+      <w:r>
+        <w:rPr>
+          <w:rFonts w:ascii="LMRoman10-Regular" w:hAnsi="LMRoman10-Regular" w:cs="LMRoman10-Regular"/>
+          <w:sz w:val="20"/>
+          <w:szCs w:val="20"/>
+        </w:rPr>
+        <w:t xml:space="preserve">by </w:t>
       </w:r>
       <w:r>
         <w:rPr>
@@ -6983,6 +7313,7 @@
         </w:rPr>
         <w:t>32289</w:t>
       </w:r>
+      <w:proofErr w:type="gramEnd"/>
       <w:r>
         <w:rPr>
           <w:rFonts w:ascii="LMRoman10-Regular" w:hAnsi="LMRoman10-Regular" w:cs="LMRoman10-Regular"/>
@@ -7012,6 +7343,14 @@
           <w:szCs w:val="20"/>
         </w:rPr>
       </w:pPr>
+      <w:r>
+        <w:rPr>
+          <w:rFonts w:ascii="LMRoman10-Regular" w:hAnsi="LMRoman10-Regular" w:cs="LMRoman10-Regular"/>
+          <w:sz w:val="20"/>
+          <w:szCs w:val="20"/>
+        </w:rPr>
+        <w:t xml:space="preserve"> </w:t>
+      </w:r>
     </w:p>
     <w:p>
       <w:pPr>
@@ -7095,13 +7434,23 @@
         </w:rPr>
         <w:t xml:space="preserve"> </w:t>
       </w:r>
-      <w:r>
-        <w:rPr>
-          <w:rFonts w:ascii="LMRoman10-Regular" w:hAnsi="LMRoman10-Regular" w:cs="LMRoman10-Regular"/>
-          <w:sz w:val="20"/>
-          <w:szCs w:val="20"/>
-        </w:rPr>
-        <w:t>actually do?</w:t>
+      <w:proofErr w:type="gramStart"/>
+      <w:r>
+        <w:rPr>
+          <w:rFonts w:ascii="LMRoman10-Regular" w:hAnsi="LMRoman10-Regular" w:cs="LMRoman10-Regular"/>
+          <w:sz w:val="20"/>
+          <w:szCs w:val="20"/>
+        </w:rPr>
+        <w:t>actually do</w:t>
+      </w:r>
+      <w:proofErr w:type="gramEnd"/>
+      <w:r>
+        <w:rPr>
+          <w:rFonts w:ascii="LMRoman10-Regular" w:hAnsi="LMRoman10-Regular" w:cs="LMRoman10-Regular"/>
+          <w:sz w:val="20"/>
+          <w:szCs w:val="20"/>
+        </w:rPr>
+        <w:t>?</w:t>
       </w:r>
       <w:r>
         <w:rPr>
@@ -7137,14 +7486,163 @@
           <w:szCs w:val="20"/>
         </w:rPr>
       </w:pPr>
-      <w:r>
-        <w:rPr>
-          <w:rFonts w:ascii="LMRoman10-Regular" w:hAnsi="LMRoman10-Regular" w:cs="LMRoman10-Regular"/>
-          <w:sz w:val="20"/>
-          <w:szCs w:val="20"/>
-        </w:rPr>
-        <w:t>It replaces the string with an integer</w:t>
-      </w:r>
+      <w:proofErr w:type="spellStart"/>
+      <w:r>
+        <w:rPr>
+          <w:rFonts w:ascii="LMRoman10-Regular" w:hAnsi="LMRoman10-Regular" w:cs="LMRoman10-Regular"/>
+          <w:sz w:val="20"/>
+          <w:szCs w:val="20"/>
+        </w:rPr>
+        <w:t>O</w:t>
+      </w:r>
+      <w:r>
+        <w:rPr>
+          <w:rFonts w:ascii="LMRoman10-Regular" w:hAnsi="LMRoman10-Regular" w:cs="LMRoman10-Regular"/>
+          <w:sz w:val="20"/>
+          <w:szCs w:val="20"/>
+        </w:rPr>
+        <w:t>ne</w:t>
+      </w:r>
+      <w:r>
+        <w:rPr>
+          <w:rFonts w:ascii="LMRoman10-Regular" w:hAnsi="LMRoman10-Regular" w:cs="LMRoman10-Regular"/>
+          <w:sz w:val="20"/>
+          <w:szCs w:val="20"/>
+        </w:rPr>
+        <w:t>HotEncoder</w:t>
+      </w:r>
+      <w:proofErr w:type="spellEnd"/>
+      <w:r>
+        <w:rPr>
+          <w:rFonts w:ascii="LMRoman10-Regular" w:hAnsi="LMRoman10-Regular" w:cs="LMRoman10-Regular"/>
+          <w:sz w:val="20"/>
+          <w:szCs w:val="20"/>
+        </w:rPr>
+        <w:t xml:space="preserve"> </w:t>
+      </w:r>
+      <w:r>
+        <w:rPr>
+          <w:rFonts w:ascii="LMRoman10-Regular" w:hAnsi="LMRoman10-Regular" w:cs="LMRoman10-Regular"/>
+          <w:sz w:val="20"/>
+          <w:szCs w:val="20"/>
+        </w:rPr>
+        <w:t xml:space="preserve">creates a binary transform of </w:t>
+      </w:r>
+      <w:r>
+        <w:rPr>
+          <w:rFonts w:ascii="LMRoman10-Regular" w:hAnsi="LMRoman10-Regular" w:cs="LMRoman10-Regular"/>
+          <w:sz w:val="20"/>
+          <w:szCs w:val="20"/>
+        </w:rPr>
+        <w:t>“</w:t>
+      </w:r>
+      <w:proofErr w:type="spellStart"/>
+      <w:r>
+        <w:rPr>
+          <w:rFonts w:ascii="LMRoman10-Regular" w:hAnsi="LMRoman10-Regular" w:cs="LMRoman10-Regular"/>
+          <w:sz w:val="20"/>
+          <w:szCs w:val="20"/>
+        </w:rPr>
+        <w:t>subreddit_name_prefixed</w:t>
+      </w:r>
+      <w:proofErr w:type="spellEnd"/>
+      <w:r>
+        <w:rPr>
+          <w:rFonts w:ascii="LMRoman10-Regular" w:hAnsi="LMRoman10-Regular" w:cs="LMRoman10-Regular"/>
+          <w:sz w:val="20"/>
+          <w:szCs w:val="20"/>
+        </w:rPr>
+        <w:t xml:space="preserve">” </w:t>
+      </w:r>
+      <w:r>
+        <w:rPr>
+          <w:rFonts w:ascii="LMRoman10-Regular" w:hAnsi="LMRoman10-Regular" w:cs="LMRoman10-Regular"/>
+          <w:sz w:val="20"/>
+          <w:szCs w:val="20"/>
+        </w:rPr>
+        <w:t>because</w:t>
+      </w:r>
+      <w:r>
+        <w:rPr>
+          <w:rFonts w:ascii="LMRoman10-Regular" w:hAnsi="LMRoman10-Regular" w:cs="LMRoman10-Regular"/>
+          <w:sz w:val="20"/>
+          <w:szCs w:val="20"/>
+        </w:rPr>
+        <w:t xml:space="preserve"> our linear model cannot take the inputs as strings</w:t>
+      </w:r>
+      <w:r>
+        <w:rPr>
+          <w:rFonts w:ascii="LMRoman10-Regular" w:hAnsi="LMRoman10-Regular" w:cs="LMRoman10-Regular"/>
+          <w:sz w:val="20"/>
+          <w:szCs w:val="20"/>
+        </w:rPr>
+        <w:t>, these</w:t>
+      </w:r>
+      <w:r>
+        <w:rPr>
+          <w:rFonts w:ascii="LMRoman10-Regular" w:hAnsi="LMRoman10-Regular" w:cs="LMRoman10-Regular"/>
+          <w:sz w:val="20"/>
+          <w:szCs w:val="20"/>
+        </w:rPr>
+        <w:t xml:space="preserve"> categorical values</w:t>
+      </w:r>
+      <w:r>
+        <w:rPr>
+          <w:rFonts w:ascii="LMRoman10-Regular" w:hAnsi="LMRoman10-Regular" w:cs="LMRoman10-Regular"/>
+          <w:sz w:val="20"/>
+          <w:szCs w:val="20"/>
+        </w:rPr>
+        <w:t xml:space="preserve"> </w:t>
+      </w:r>
+      <w:proofErr w:type="gramStart"/>
+      <w:r>
+        <w:rPr>
+          <w:rFonts w:ascii="LMRoman10-Regular" w:hAnsi="LMRoman10-Regular" w:cs="LMRoman10-Regular"/>
+          <w:sz w:val="20"/>
+          <w:szCs w:val="20"/>
+        </w:rPr>
+        <w:t>have to</w:t>
+      </w:r>
+      <w:proofErr w:type="gramEnd"/>
+      <w:r>
+        <w:rPr>
+          <w:rFonts w:ascii="LMRoman10-Regular" w:hAnsi="LMRoman10-Regular" w:cs="LMRoman10-Regular"/>
+          <w:sz w:val="20"/>
+          <w:szCs w:val="20"/>
+        </w:rPr>
+        <w:t xml:space="preserve"> be transformed to numerical values and this is where </w:t>
+      </w:r>
+      <w:proofErr w:type="spellStart"/>
+      <w:r>
+        <w:rPr>
+          <w:rFonts w:ascii="LMRoman10-Regular" w:hAnsi="LMRoman10-Regular" w:cs="LMRoman10-Regular"/>
+          <w:sz w:val="20"/>
+          <w:szCs w:val="20"/>
+        </w:rPr>
+        <w:t>OneHotEncoder</w:t>
+      </w:r>
+      <w:proofErr w:type="spellEnd"/>
+      <w:r>
+        <w:rPr>
+          <w:rFonts w:ascii="LMRoman10-Regular" w:hAnsi="LMRoman10-Regular" w:cs="LMRoman10-Regular"/>
+          <w:sz w:val="20"/>
+          <w:szCs w:val="20"/>
+        </w:rPr>
+        <w:t xml:space="preserve"> helps solve this problem.</w:t>
+      </w:r>
+    </w:p>
+    <w:p>
+      <w:pPr>
+        <w:autoSpaceDE w:val="0"/>
+        <w:autoSpaceDN w:val="0"/>
+        <w:adjustRightInd w:val="0"/>
+        <w:spacing w:after="0" w:line="240" w:lineRule="auto"/>
+        <w:rPr>
+          <w:rFonts w:ascii="LMRoman10-Regular" w:hAnsi="LMRoman10-Regular" w:cs="LMRoman10-Regular"/>
+          <w:sz w:val="20"/>
+          <w:szCs w:val="20"/>
+        </w:rPr>
+      </w:pPr>
     </w:p>
     <w:p>
       <w:pPr>
@@ -7284,6 +7782,92 @@
           <w:sz w:val="20"/>
           <w:szCs w:val="20"/>
         </w:rPr>
+        <w:t>drop</w:t>
+      </w:r>
+      <w:proofErr w:type="gramStart"/>
+      <w:r>
+        <w:rPr>
+          <w:rFonts w:ascii="LMRoman10-Regular" w:hAnsi="LMRoman10-Regular" w:cs="LMRoman10-Regular"/>
+          <w:sz w:val="20"/>
+          <w:szCs w:val="20"/>
+        </w:rPr>
+        <w:t>=”first</w:t>
+      </w:r>
+      <w:proofErr w:type="gramEnd"/>
+      <w:r>
+        <w:rPr>
+          <w:rFonts w:ascii="LMRoman10-Regular" w:hAnsi="LMRoman10-Regular" w:cs="LMRoman10-Regular"/>
+          <w:sz w:val="20"/>
+          <w:szCs w:val="20"/>
+        </w:rPr>
+        <w:t xml:space="preserve">” would drop the first categorical value in the </w:t>
+      </w:r>
+      <w:r>
+        <w:rPr>
+          <w:rFonts w:ascii="LMRoman10-Regular" w:hAnsi="LMRoman10-Regular" w:cs="LMRoman10-Regular"/>
+          <w:sz w:val="20"/>
+          <w:szCs w:val="20"/>
+        </w:rPr>
+        <w:t>column ”</w:t>
+      </w:r>
+      <w:r>
+        <w:rPr>
+          <w:rFonts w:ascii="LMMono10-Regular" w:hAnsi="LMMono10-Regular" w:cs="LMMono10-Regular"/>
+          <w:sz w:val="20"/>
+          <w:szCs w:val="20"/>
+        </w:rPr>
+        <w:t xml:space="preserve"> </w:t>
+      </w:r>
+      <w:proofErr w:type="spellStart"/>
+      <w:r>
+        <w:rPr>
+          <w:rFonts w:ascii="LMMono10-Regular" w:hAnsi="LMMono10-Regular" w:cs="LMMono10-Regular"/>
+          <w:sz w:val="20"/>
+          <w:szCs w:val="20"/>
+        </w:rPr>
+        <w:t>subreddit_name_prefixed</w:t>
+      </w:r>
+      <w:proofErr w:type="spellEnd"/>
+      <w:r>
+        <w:rPr>
+          <w:rFonts w:ascii="LMRoman10-Regular" w:hAnsi="LMRoman10-Regular" w:cs="LMRoman10-Regular"/>
+          <w:sz w:val="20"/>
+          <w:szCs w:val="20"/>
+        </w:rPr>
+        <w:t>” .</w:t>
+      </w:r>
+    </w:p>
+    <w:p>
+      <w:pPr>
+        <w:autoSpaceDE w:val="0"/>
+        <w:autoSpaceDN w:val="0"/>
+        <w:adjustRightInd w:val="0"/>
+        <w:spacing w:after="0" w:line="240" w:lineRule="auto"/>
+        <w:rPr>
+          <w:rFonts w:ascii="LMRoman10-Regular" w:hAnsi="LMRoman10-Regular" w:cs="LMRoman10-Regular"/>
+          <w:sz w:val="20"/>
+          <w:szCs w:val="20"/>
+        </w:rPr>
+      </w:pPr>
+    </w:p>
+    <w:p>
+      <w:pPr>
+        <w:autoSpaceDE w:val="0"/>
+        <w:autoSpaceDN w:val="0"/>
+        <w:adjustRightInd w:val="0"/>
+        <w:spacing w:after="0" w:line="240" w:lineRule="auto"/>
+        <w:rPr>
+          <w:rFonts w:ascii="LMRoman10-Regular" w:hAnsi="LMRoman10-Regular" w:cs="LMRoman10-Regular"/>
+          <w:sz w:val="20"/>
+          <w:szCs w:val="20"/>
+        </w:rPr>
+      </w:pPr>
+      <w:r>
+        <w:rPr>
+          <w:rFonts w:ascii="LMRoman10-Regular" w:hAnsi="LMRoman10-Regular" w:cs="LMRoman10-Regular"/>
+          <w:sz w:val="20"/>
+          <w:szCs w:val="20"/>
+        </w:rPr>
         <w:t xml:space="preserve">• </w:t>
       </w:r>
       <w:r>
@@ -7373,6 +7957,88 @@
           <w:sz w:val="20"/>
           <w:szCs w:val="20"/>
         </w:rPr>
+        <w:t xml:space="preserve">As </w:t>
+      </w:r>
+      <w:r>
+        <w:rPr>
+          <w:rFonts w:ascii="LMRoman10-Regular" w:hAnsi="LMRoman10-Regular" w:cs="LMRoman10-Regular"/>
+          <w:sz w:val="20"/>
+          <w:szCs w:val="20"/>
+        </w:rPr>
+        <w:t>we have zeros in our data</w:t>
+      </w:r>
+      <w:r>
+        <w:rPr>
+          <w:rFonts w:ascii="LMRoman10-Regular" w:hAnsi="LMRoman10-Regular" w:cs="LMRoman10-Regular"/>
+          <w:sz w:val="20"/>
+          <w:szCs w:val="20"/>
+        </w:rPr>
+        <w:t>, and log of zero is undefined</w:t>
+      </w:r>
+      <w:r>
+        <w:rPr>
+          <w:rFonts w:ascii="LMRoman10-Regular" w:hAnsi="LMRoman10-Regular" w:cs="LMRoman10-Regular"/>
+          <w:sz w:val="20"/>
+          <w:szCs w:val="20"/>
+        </w:rPr>
+        <w:t>. To handle this,</w:t>
+      </w:r>
+      <w:r>
+        <w:rPr>
+          <w:rFonts w:ascii="LMRoman10-Regular" w:hAnsi="LMRoman10-Regular" w:cs="LMRoman10-Regular"/>
+          <w:sz w:val="20"/>
+          <w:szCs w:val="20"/>
+        </w:rPr>
+        <w:t xml:space="preserve"> </w:t>
+      </w:r>
+      <w:r>
+        <w:rPr>
+          <w:rFonts w:ascii="LMRoman10-Regular" w:hAnsi="LMRoman10-Regular" w:cs="LMRoman10-Regular"/>
+          <w:sz w:val="20"/>
+          <w:szCs w:val="20"/>
+        </w:rPr>
+        <w:t>we need to add 1 to the outcome variable</w:t>
+      </w:r>
+      <w:r>
+        <w:rPr>
+          <w:rFonts w:ascii="LMRoman10-Regular" w:hAnsi="LMRoman10-Regular" w:cs="LMRoman10-Regular"/>
+          <w:sz w:val="20"/>
+          <w:szCs w:val="20"/>
+        </w:rPr>
+        <w:t>.</w:t>
+      </w:r>
+    </w:p>
+    <w:p>
+      <w:pPr>
+        <w:autoSpaceDE w:val="0"/>
+        <w:autoSpaceDN w:val="0"/>
+        <w:adjustRightInd w:val="0"/>
+        <w:spacing w:after="0" w:line="240" w:lineRule="auto"/>
+        <w:rPr>
+          <w:rFonts w:ascii="LMRoman10-Regular" w:hAnsi="LMRoman10-Regular" w:cs="LMRoman10-Regular"/>
+          <w:sz w:val="20"/>
+          <w:szCs w:val="20"/>
+        </w:rPr>
+      </w:pPr>
+    </w:p>
+    <w:p>
+      <w:pPr>
+        <w:autoSpaceDE w:val="0"/>
+        <w:autoSpaceDN w:val="0"/>
+        <w:adjustRightInd w:val="0"/>
+        <w:spacing w:after="0" w:line="240" w:lineRule="auto"/>
+        <w:rPr>
+          <w:rFonts w:ascii="LMRoman10-Regular" w:hAnsi="LMRoman10-Regular" w:cs="LMRoman10-Regular"/>
+          <w:sz w:val="20"/>
+          <w:szCs w:val="20"/>
+        </w:rPr>
+      </w:pPr>
+      <w:r>
+        <w:rPr>
+          <w:rFonts w:ascii="LMRoman10-Regular" w:hAnsi="LMRoman10-Regular" w:cs="LMRoman10-Regular"/>
+          <w:sz w:val="20"/>
+          <w:szCs w:val="20"/>
+        </w:rPr>
         <w:t xml:space="preserve">• </w:t>
       </w:r>
       <w:r>
@@ -7417,8 +8083,18 @@
           <w:sz w:val="20"/>
           <w:szCs w:val="20"/>
         </w:rPr>
-        <w:t>do? Why do we want to do</w:t>
-      </w:r>
+        <w:t xml:space="preserve">do? Why do we want to </w:t>
+      </w:r>
+      <w:proofErr w:type="gramStart"/>
+      <w:r>
+        <w:rPr>
+          <w:rFonts w:ascii="LMRoman10-Regular" w:hAnsi="LMRoman10-Regular" w:cs="LMRoman10-Regular"/>
+          <w:sz w:val="20"/>
+          <w:szCs w:val="20"/>
+        </w:rPr>
+        <w:t>do</w:t>
+      </w:r>
+      <w:proofErr w:type="gramEnd"/>
     </w:p>
     <w:p>
       <w:pPr>
@@ -7439,6 +8115,257 @@
           <w:szCs w:val="20"/>
         </w:rPr>
         <w:t>that?</w:t>
+      </w:r>
+    </w:p>
+    <w:p>
+      <w:pPr>
+        <w:autoSpaceDE w:val="0"/>
+        <w:autoSpaceDN w:val="0"/>
+        <w:adjustRightInd w:val="0"/>
+        <w:spacing w:after="0" w:line="240" w:lineRule="auto"/>
+        <w:rPr>
+          <w:rFonts w:ascii="LMRoman10-Regular" w:hAnsi="LMRoman10-Regular" w:cs="LMRoman10-Regular"/>
+          <w:sz w:val="20"/>
+          <w:szCs w:val="20"/>
+        </w:rPr>
+      </w:pPr>
+    </w:p>
+    <w:p>
+      <w:pPr>
+        <w:autoSpaceDE w:val="0"/>
+        <w:autoSpaceDN w:val="0"/>
+        <w:adjustRightInd w:val="0"/>
+        <w:spacing w:after="0" w:line="240" w:lineRule="auto"/>
+        <w:rPr>
+          <w:rFonts w:ascii="LMRoman10-Regular" w:hAnsi="LMRoman10-Regular" w:cs="LMRoman10-Regular"/>
+          <w:sz w:val="20"/>
+          <w:szCs w:val="20"/>
+        </w:rPr>
+      </w:pPr>
+      <w:proofErr w:type="spellStart"/>
+      <w:r>
+        <w:rPr>
+          <w:rFonts w:ascii="LMRoman10-Regular" w:hAnsi="LMRoman10-Regular" w:cs="LMRoman10-Regular"/>
+          <w:sz w:val="20"/>
+          <w:szCs w:val="20"/>
+        </w:rPr>
+        <w:t>StandardScaler</w:t>
+      </w:r>
+      <w:proofErr w:type="spellEnd"/>
+      <w:r>
+        <w:rPr>
+          <w:rFonts w:ascii="LMRoman10-Regular" w:hAnsi="LMRoman10-Regular" w:cs="LMRoman10-Regular"/>
+          <w:sz w:val="20"/>
+          <w:szCs w:val="20"/>
+        </w:rPr>
+        <w:t xml:space="preserve"> standardizes our data</w:t>
+      </w:r>
+      <w:r>
+        <w:rPr>
+          <w:rFonts w:ascii="LMRoman10-Regular" w:hAnsi="LMRoman10-Regular" w:cs="LMRoman10-Regular"/>
+          <w:sz w:val="20"/>
+          <w:szCs w:val="20"/>
+        </w:rPr>
+        <w:t xml:space="preserve"> </w:t>
+      </w:r>
+      <w:r>
+        <w:rPr>
+          <w:rFonts w:ascii="LMRoman10-Regular" w:hAnsi="LMRoman10-Regular" w:cs="LMRoman10-Regular"/>
+          <w:sz w:val="20"/>
+          <w:szCs w:val="20"/>
+        </w:rPr>
+        <w:t>meaning</w:t>
+      </w:r>
+      <w:r>
+        <w:rPr>
+          <w:rFonts w:ascii="LMRoman10-Regular" w:hAnsi="LMRoman10-Regular" w:cs="LMRoman10-Regular"/>
+          <w:sz w:val="20"/>
+          <w:szCs w:val="20"/>
+        </w:rPr>
+        <w:t xml:space="preserve"> all the values are subtract</w:t>
+      </w:r>
+      <w:r>
+        <w:rPr>
+          <w:rFonts w:ascii="LMRoman10-Regular" w:hAnsi="LMRoman10-Regular" w:cs="LMRoman10-Regular"/>
+          <w:sz w:val="20"/>
+          <w:szCs w:val="20"/>
+        </w:rPr>
+        <w:t>ed</w:t>
+      </w:r>
+      <w:r>
+        <w:rPr>
+          <w:rFonts w:ascii="LMRoman10-Regular" w:hAnsi="LMRoman10-Regular" w:cs="LMRoman10-Regular"/>
+          <w:sz w:val="20"/>
+          <w:szCs w:val="20"/>
+        </w:rPr>
+        <w:t xml:space="preserve"> with </w:t>
+      </w:r>
+      <w:r>
+        <w:rPr>
+          <w:rFonts w:ascii="LMRoman10-Regular" w:hAnsi="LMRoman10-Regular" w:cs="LMRoman10-Regular"/>
+          <w:sz w:val="20"/>
+          <w:szCs w:val="20"/>
+        </w:rPr>
+        <w:t xml:space="preserve">the </w:t>
+      </w:r>
+      <w:r>
+        <w:rPr>
+          <w:rFonts w:ascii="LMRoman10-Regular" w:hAnsi="LMRoman10-Regular" w:cs="LMRoman10-Regular"/>
+          <w:sz w:val="20"/>
+          <w:szCs w:val="20"/>
+        </w:rPr>
+        <w:t xml:space="preserve">mean </w:t>
+      </w:r>
+      <w:r>
+        <w:rPr>
+          <w:rFonts w:ascii="LMRoman10-Regular" w:hAnsi="LMRoman10-Regular" w:cs="LMRoman10-Regular"/>
+          <w:sz w:val="20"/>
+          <w:szCs w:val="20"/>
+        </w:rPr>
+        <w:t xml:space="preserve">of the columns to which the value </w:t>
+      </w:r>
+      <w:r>
+        <w:rPr>
+          <w:rFonts w:ascii="LMRoman10-Regular" w:hAnsi="LMRoman10-Regular" w:cs="LMRoman10-Regular"/>
+          <w:sz w:val="20"/>
+          <w:szCs w:val="20"/>
+        </w:rPr>
+        <w:t>belongs,</w:t>
+      </w:r>
+      <w:r>
+        <w:rPr>
+          <w:rFonts w:ascii="LMRoman10-Regular" w:hAnsi="LMRoman10-Regular" w:cs="LMRoman10-Regular"/>
+          <w:sz w:val="20"/>
+          <w:szCs w:val="20"/>
+        </w:rPr>
+        <w:t xml:space="preserve"> </w:t>
+      </w:r>
+      <w:r>
+        <w:rPr>
+          <w:rFonts w:ascii="LMRoman10-Regular" w:hAnsi="LMRoman10-Regular" w:cs="LMRoman10-Regular"/>
+          <w:sz w:val="20"/>
+          <w:szCs w:val="20"/>
+        </w:rPr>
+        <w:t>and the result is divided by the standard deviation</w:t>
+      </w:r>
+      <w:r>
+        <w:rPr>
+          <w:rFonts w:ascii="LMRoman10-Regular" w:hAnsi="LMRoman10-Regular" w:cs="LMRoman10-Regular"/>
+          <w:sz w:val="20"/>
+          <w:szCs w:val="20"/>
+        </w:rPr>
+        <w:t xml:space="preserve"> of that column.</w:t>
+      </w:r>
+    </w:p>
+    <w:p>
+      <w:pPr>
+        <w:autoSpaceDE w:val="0"/>
+        <w:autoSpaceDN w:val="0"/>
+        <w:adjustRightInd w:val="0"/>
+        <w:spacing w:after="0" w:line="240" w:lineRule="auto"/>
+        <w:rPr>
+          <w:rFonts w:ascii="LMRoman10-Regular" w:hAnsi="LMRoman10-Regular" w:cs="LMRoman10-Regular"/>
+          <w:sz w:val="20"/>
+          <w:szCs w:val="20"/>
+        </w:rPr>
+      </w:pPr>
+    </w:p>
+    <w:p>
+      <w:pPr>
+        <w:autoSpaceDE w:val="0"/>
+        <w:autoSpaceDN w:val="0"/>
+        <w:adjustRightInd w:val="0"/>
+        <w:spacing w:after="0" w:line="240" w:lineRule="auto"/>
+        <w:rPr>
+          <w:rFonts w:ascii="LMRoman10-Regular" w:hAnsi="LMRoman10-Regular" w:cs="LMRoman10-Regular"/>
+          <w:sz w:val="20"/>
+          <w:szCs w:val="20"/>
+        </w:rPr>
+      </w:pPr>
+      <w:r>
+        <w:rPr>
+          <w:rFonts w:ascii="LMRoman10-Regular" w:hAnsi="LMRoman10-Regular" w:cs="LMRoman10-Regular"/>
+          <w:sz w:val="20"/>
+          <w:szCs w:val="20"/>
+        </w:rPr>
+        <w:t xml:space="preserve">We want to </w:t>
+      </w:r>
+      <w:r>
+        <w:rPr>
+          <w:rFonts w:ascii="LMRoman10-Regular" w:hAnsi="LMRoman10-Regular" w:cs="LMRoman10-Regular"/>
+          <w:sz w:val="20"/>
+          <w:szCs w:val="20"/>
+        </w:rPr>
+        <w:t xml:space="preserve">standardize </w:t>
+      </w:r>
+      <w:r>
+        <w:rPr>
+          <w:rFonts w:ascii="LMRoman10-Regular" w:hAnsi="LMRoman10-Regular" w:cs="LMRoman10-Regular"/>
+          <w:sz w:val="20"/>
+          <w:szCs w:val="20"/>
+        </w:rPr>
+        <w:t xml:space="preserve">our data </w:t>
+      </w:r>
+      <w:r>
+        <w:rPr>
+          <w:rFonts w:ascii="LMRoman10-Regular" w:hAnsi="LMRoman10-Regular" w:cs="LMRoman10-Regular"/>
+          <w:sz w:val="20"/>
+          <w:szCs w:val="20"/>
+        </w:rPr>
+        <w:t>to</w:t>
+      </w:r>
+      <w:r>
+        <w:rPr>
+          <w:rFonts w:ascii="LMRoman10-Regular" w:hAnsi="LMRoman10-Regular" w:cs="LMRoman10-Regular"/>
+          <w:sz w:val="20"/>
+          <w:szCs w:val="20"/>
+        </w:rPr>
+        <w:t xml:space="preserve"> maintain internal consistency.</w:t>
+      </w:r>
+    </w:p>
+    <w:p>
+      <w:pPr>
+        <w:autoSpaceDE w:val="0"/>
+        <w:autoSpaceDN w:val="0"/>
+        <w:adjustRightInd w:val="0"/>
+        <w:spacing w:after="0" w:line="240" w:lineRule="auto"/>
+        <w:rPr>
+          <w:rFonts w:ascii="LMRoman10-Regular" w:hAnsi="LMRoman10-Regular" w:cs="LMRoman10-Regular"/>
+          <w:sz w:val="20"/>
+          <w:szCs w:val="20"/>
+        </w:rPr>
+      </w:pPr>
+      <w:r>
+        <w:rPr>
+          <w:rFonts w:ascii="LMRoman10-Regular" w:hAnsi="LMRoman10-Regular" w:cs="LMRoman10-Regular"/>
+          <w:sz w:val="20"/>
+          <w:szCs w:val="20"/>
+        </w:rPr>
+        <w:t>And in our data</w:t>
+      </w:r>
+      <w:r>
+        <w:rPr>
+          <w:rFonts w:ascii="LMRoman10-Regular" w:hAnsi="LMRoman10-Regular" w:cs="LMRoman10-Regular"/>
+          <w:sz w:val="20"/>
+          <w:szCs w:val="20"/>
+        </w:rPr>
+        <w:t xml:space="preserve">, many of the features </w:t>
+      </w:r>
+      <w:r>
+        <w:rPr>
+          <w:rFonts w:ascii="LMRoman10-Regular" w:hAnsi="LMRoman10-Regular" w:cs="LMRoman10-Regular"/>
+          <w:sz w:val="20"/>
+          <w:szCs w:val="20"/>
+        </w:rPr>
+        <w:t xml:space="preserve">have large differences in their ranges and </w:t>
+      </w:r>
+      <w:r>
+        <w:rPr>
+          <w:rFonts w:ascii="LMRoman10-Regular" w:hAnsi="LMRoman10-Regular" w:cs="LMRoman10-Regular"/>
+          <w:sz w:val="20"/>
+          <w:szCs w:val="20"/>
+        </w:rPr>
+        <w:t>are of different units.</w:t>
       </w:r>
     </w:p>
     <w:p>
@@ -7578,7 +8505,25 @@
           <w:sz w:val="20"/>
           <w:szCs w:val="20"/>
         </w:rPr>
-        <w:t>(i.e. not the log scale you’re</w:t>
+        <w:t>(</w:t>
+      </w:r>
+      <w:proofErr w:type="gramStart"/>
+      <w:r>
+        <w:rPr>
+          <w:rFonts w:ascii="LMRoman10-Regular" w:hAnsi="LMRoman10-Regular" w:cs="LMRoman10-Regular"/>
+          <w:sz w:val="20"/>
+          <w:szCs w:val="20"/>
+        </w:rPr>
+        <w:t>i.e.</w:t>
+      </w:r>
+      <w:proofErr w:type="gramEnd"/>
+      <w:r>
+        <w:rPr>
+          <w:rFonts w:ascii="LMRoman10-Regular" w:hAnsi="LMRoman10-Regular" w:cs="LMRoman10-Regular"/>
+          <w:sz w:val="20"/>
+          <w:szCs w:val="20"/>
+        </w:rPr>
+        <w:t xml:space="preserve"> not the log scale you’re</w:t>
       </w:r>
     </w:p>
     <w:p>
@@ -7601,6 +8546,95 @@
         </w:rPr>
         <w:t>predicting on.</w:t>
       </w:r>
+    </w:p>
+    <w:p>
+      <w:pPr>
+        <w:autoSpaceDE w:val="0"/>
+        <w:autoSpaceDN w:val="0"/>
+        <w:adjustRightInd w:val="0"/>
+        <w:spacing w:after="0" w:line="240" w:lineRule="auto"/>
+        <w:rPr>
+          <w:rFonts w:ascii="LMRoman10-Regular" w:hAnsi="LMRoman10-Regular" w:cs="LMRoman10-Regular"/>
+          <w:sz w:val="20"/>
+          <w:szCs w:val="20"/>
+        </w:rPr>
+      </w:pPr>
+    </w:p>
+    <w:p>
+      <w:pPr>
+        <w:autoSpaceDE w:val="0"/>
+        <w:autoSpaceDN w:val="0"/>
+        <w:adjustRightInd w:val="0"/>
+        <w:spacing w:after="0" w:line="240" w:lineRule="auto"/>
+        <w:rPr>
+          <w:rFonts w:ascii="LMRoman10-Regular" w:hAnsi="LMRoman10-Regular" w:cs="LMRoman10-Regular"/>
+          <w:sz w:val="20"/>
+          <w:szCs w:val="20"/>
+        </w:rPr>
+      </w:pPr>
+      <w:r>
+        <w:rPr>
+          <w:rFonts w:ascii="LMRoman10-Regular" w:hAnsi="LMRoman10-Regular" w:cs="LMRoman10-Regular"/>
+          <w:noProof/>
+          <w:sz w:val="20"/>
+          <w:szCs w:val="20"/>
+        </w:rPr>
+        <w:lastRenderedPageBreak/>
+        <w:drawing>
+          <wp:inline distT="0" distB="0" distL="0" distR="0" wp14:anchorId="697C237C" wp14:editId="7829B767">
+            <wp:extent cx="5943600" cy="4399280"/>
+            <wp:effectExtent l="0" t="0" r="0" b="0"/>
+            <wp:docPr id="8" name="Picture 8" descr="Chart, scatter chart&#10;&#10;Description automatically generated"/>
+            <wp:cNvGraphicFramePr>
+              <a:graphicFrameLocks xmlns:a="http://schemas.openxmlformats.org/drawingml/2006/main" noChangeAspect="1"/>
+            </wp:cNvGraphicFramePr>
+            <a:graphic xmlns:a="http://schemas.openxmlformats.org/drawingml/2006/main">
+              <a:graphicData uri="http://schemas.openxmlformats.org/drawingml/2006/picture">
+                <pic:pic xmlns:pic="http://schemas.openxmlformats.org/drawingml/2006/picture">
+                  <pic:nvPicPr>
+                    <pic:cNvPr id="8" name="Picture 8" descr="Chart, scatter chart&#10;&#10;Description automatically generated"/>
+                    <pic:cNvPicPr/>
+                  </pic:nvPicPr>
+                  <pic:blipFill>
+                    <a:blip r:embed="rId12">
+                      <a:extLst>
+                        <a:ext uri="{28A0092B-C50C-407E-A947-70E740481C1C}">
+                          <a14:useLocalDpi xmlns:a14="http://schemas.microsoft.com/office/drawing/2010/main" val="0"/>
+                        </a:ext>
+                      </a:extLst>
+                    </a:blip>
+                    <a:stretch>
+                      <a:fillRect/>
+                    </a:stretch>
+                  </pic:blipFill>
+                  <pic:spPr>
+                    <a:xfrm>
+                      <a:off x="0" y="0"/>
+                      <a:ext cx="5943600" cy="4399280"/>
+                    </a:xfrm>
+                    <a:prstGeom prst="rect">
+                      <a:avLst/>
+                    </a:prstGeom>
+                  </pic:spPr>
+                </pic:pic>
+              </a:graphicData>
+            </a:graphic>
+          </wp:inline>
+        </w:drawing>
+      </w:r>
+    </w:p>
+    <w:p>
+      <w:pPr>
+        <w:autoSpaceDE w:val="0"/>
+        <w:autoSpaceDN w:val="0"/>
+        <w:adjustRightInd w:val="0"/>
+        <w:spacing w:after="0" w:line="240" w:lineRule="auto"/>
+        <w:rPr>
+          <w:rFonts w:ascii="LMRoman10-Regular" w:hAnsi="LMRoman10-Regular" w:cs="LMRoman10-Regular"/>
+          <w:sz w:val="20"/>
+          <w:szCs w:val="20"/>
+        </w:rPr>
+      </w:pPr>
     </w:p>
     <w:p>
       <w:pPr>
@@ -7687,6 +8721,111 @@
           <w:szCs w:val="20"/>
         </w:rPr>
       </w:pPr>
+      <w:r>
+        <w:rPr>
+          <w:rFonts w:ascii="LMRoman10-Regular" w:hAnsi="LMRoman10-Regular" w:cs="LMRoman10-Regular"/>
+          <w:sz w:val="20"/>
+          <w:szCs w:val="20"/>
+        </w:rPr>
+        <w:tab/>
+      </w:r>
+    </w:p>
+    <w:p>
+      <w:pPr>
+        <w:autoSpaceDE w:val="0"/>
+        <w:autoSpaceDN w:val="0"/>
+        <w:adjustRightInd w:val="0"/>
+        <w:spacing w:after="0" w:line="240" w:lineRule="auto"/>
+        <w:rPr>
+          <w:rFonts w:ascii="LMRoman10-Regular" w:hAnsi="LMRoman10-Regular" w:cs="LMRoman10-Regular"/>
+          <w:sz w:val="20"/>
+          <w:szCs w:val="20"/>
+        </w:rPr>
+      </w:pPr>
+      <w:r>
+        <w:rPr>
+          <w:rFonts w:ascii="LMRoman10-Regular" w:hAnsi="LMRoman10-Regular" w:cs="LMRoman10-Regular"/>
+          <w:sz w:val="20"/>
+          <w:szCs w:val="20"/>
+        </w:rPr>
+        <w:t xml:space="preserve">Data fits well as we can see the difference between </w:t>
+      </w:r>
+      <w:r>
+        <w:rPr>
+          <w:rFonts w:ascii="LMRoman10-Regular" w:hAnsi="LMRoman10-Regular" w:cs="LMRoman10-Regular"/>
+          <w:sz w:val="20"/>
+          <w:szCs w:val="20"/>
+        </w:rPr>
+        <w:t>the y-</w:t>
+      </w:r>
+      <w:r>
+        <w:rPr>
+          <w:rFonts w:ascii="LMRoman10-Regular" w:hAnsi="LMRoman10-Regular" w:cs="LMRoman10-Regular"/>
+          <w:sz w:val="20"/>
+          <w:szCs w:val="20"/>
+        </w:rPr>
+        <w:t xml:space="preserve">test and the predicted value seem to concentrate </w:t>
+      </w:r>
+      <w:r>
+        <w:rPr>
+          <w:rFonts w:ascii="LMRoman10-Regular" w:hAnsi="LMRoman10-Regular" w:cs="LMRoman10-Regular"/>
+          <w:sz w:val="20"/>
+          <w:szCs w:val="20"/>
+        </w:rPr>
+        <w:t xml:space="preserve">toward the </w:t>
+      </w:r>
+      <w:r>
+        <w:rPr>
+          <w:rFonts w:ascii="LMRoman10-Regular" w:hAnsi="LMRoman10-Regular" w:cs="LMRoman10-Regular"/>
+          <w:sz w:val="20"/>
+          <w:szCs w:val="20"/>
+        </w:rPr>
+        <w:t xml:space="preserve">left side of the graph, that suggests that our model predicts post with less than 50,000 upvotes </w:t>
+      </w:r>
+      <w:proofErr w:type="gramStart"/>
+      <w:r>
+        <w:rPr>
+          <w:rFonts w:ascii="LMRoman10-Regular" w:hAnsi="LMRoman10-Regular" w:cs="LMRoman10-Regular"/>
+          <w:sz w:val="20"/>
+          <w:szCs w:val="20"/>
+        </w:rPr>
+        <w:t>really good</w:t>
+      </w:r>
+      <w:proofErr w:type="gramEnd"/>
+    </w:p>
+    <w:p>
+      <w:pPr>
+        <w:autoSpaceDE w:val="0"/>
+        <w:autoSpaceDN w:val="0"/>
+        <w:adjustRightInd w:val="0"/>
+        <w:spacing w:after="0" w:line="240" w:lineRule="auto"/>
+        <w:rPr>
+          <w:rFonts w:ascii="LMRoman10-Regular" w:hAnsi="LMRoman10-Regular" w:cs="LMRoman10-Regular"/>
+          <w:sz w:val="20"/>
+          <w:szCs w:val="20"/>
+        </w:rPr>
+      </w:pPr>
+      <w:r>
+        <w:rPr>
+          <w:rFonts w:ascii="LMRoman10-Regular" w:hAnsi="LMRoman10-Regular" w:cs="LMRoman10-Regular"/>
+          <w:sz w:val="20"/>
+          <w:szCs w:val="20"/>
+        </w:rPr>
+        <w:t>But, as the number of upvotes goes above 50,000 our model tends to fail.</w:t>
+      </w:r>
+    </w:p>
+    <w:p>
+      <w:pPr>
+        <w:autoSpaceDE w:val="0"/>
+        <w:autoSpaceDN w:val="0"/>
+        <w:adjustRightInd w:val="0"/>
+        <w:spacing w:after="0" w:line="240" w:lineRule="auto"/>
+        <w:rPr>
+          <w:rFonts w:ascii="LMRoman10-Regular" w:hAnsi="LMRoman10-Regular" w:cs="LMRoman10-Regular"/>
+          <w:sz w:val="20"/>
+          <w:szCs w:val="20"/>
+        </w:rPr>
+      </w:pPr>
     </w:p>
     <w:p>
       <w:pPr>
@@ -7758,6 +8897,76 @@
           <w:sz w:val="20"/>
           <w:szCs w:val="20"/>
         </w:rPr>
+        <w:t>New RMSE</w:t>
+      </w:r>
+      <w:r>
+        <w:rPr>
+          <w:rFonts w:ascii="LMRoman10-Regular" w:hAnsi="LMRoman10-Regular" w:cs="LMRoman10-Regular"/>
+          <w:sz w:val="20"/>
+          <w:szCs w:val="20"/>
+        </w:rPr>
+        <w:t xml:space="preserve"> with logged independent </w:t>
+      </w:r>
+      <w:proofErr w:type="gramStart"/>
+      <w:r>
+        <w:rPr>
+          <w:rFonts w:ascii="LMRoman10-Regular" w:hAnsi="LMRoman10-Regular" w:cs="LMRoman10-Regular"/>
+          <w:sz w:val="20"/>
+          <w:szCs w:val="20"/>
+        </w:rPr>
+        <w:t>variables</w:t>
+      </w:r>
+      <w:r>
+        <w:rPr>
+          <w:rFonts w:ascii="LMRoman10-Regular" w:hAnsi="LMRoman10-Regular" w:cs="LMRoman10-Regular"/>
+          <w:sz w:val="20"/>
+          <w:szCs w:val="20"/>
+        </w:rPr>
+        <w:t xml:space="preserve"> :</w:t>
+      </w:r>
+      <w:proofErr w:type="gramEnd"/>
+    </w:p>
+    <w:p>
+      <w:pPr>
+        <w:autoSpaceDE w:val="0"/>
+        <w:autoSpaceDN w:val="0"/>
+        <w:adjustRightInd w:val="0"/>
+        <w:spacing w:after="0" w:line="240" w:lineRule="auto"/>
+        <w:rPr>
+          <w:rFonts w:ascii="LMRoman10-Regular" w:hAnsi="LMRoman10-Regular" w:cs="LMRoman10-Regular"/>
+          <w:sz w:val="20"/>
+          <w:szCs w:val="20"/>
+        </w:rPr>
+      </w:pPr>
+      <w:r>
+        <w:rPr>
+          <w:rFonts w:ascii="Consolas" w:hAnsi="Consolas"/>
+          <w:color w:val="616161"/>
+          <w:sz w:val="21"/>
+          <w:szCs w:val="21"/>
+          <w:shd w:val="clear" w:color="auto" w:fill="FFFFFF"/>
+        </w:rPr>
+        <w:t>0.332433787220992</w:t>
+      </w:r>
+    </w:p>
+    <w:p>
+      <w:pPr>
+        <w:autoSpaceDE w:val="0"/>
+        <w:autoSpaceDN w:val="0"/>
+        <w:adjustRightInd w:val="0"/>
+        <w:spacing w:after="0" w:line="240" w:lineRule="auto"/>
+        <w:rPr>
+          <w:rFonts w:ascii="LMRoman10-Regular" w:hAnsi="LMRoman10-Regular" w:cs="LMRoman10-Regular"/>
+          <w:sz w:val="20"/>
+          <w:szCs w:val="20"/>
+        </w:rPr>
+      </w:pPr>
+      <w:r>
+        <w:rPr>
+          <w:rFonts w:ascii="LMRoman10-Regular" w:hAnsi="LMRoman10-Regular" w:cs="LMRoman10-Regular"/>
+          <w:sz w:val="20"/>
+          <w:szCs w:val="20"/>
+        </w:rPr>
         <w:t xml:space="preserve">• </w:t>
       </w:r>
       <w:r>
@@ -7818,29 +9027,167 @@
           <w:sz w:val="20"/>
           <w:szCs w:val="20"/>
         </w:rPr>
-        <w:t>3</w:t>
-      </w:r>
-    </w:p>
-    <w:p>
-      <w:pPr>
-        <w:autoSpaceDE w:val="0"/>
-        <w:autoSpaceDN w:val="0"/>
-        <w:adjustRightInd w:val="0"/>
-        <w:spacing w:after="0" w:line="240" w:lineRule="auto"/>
-        <w:rPr>
-          <w:rFonts w:ascii="LMRoman10-Regular" w:hAnsi="LMRoman10-Regular" w:cs="LMRoman10-Regular"/>
-          <w:sz w:val="20"/>
-          <w:szCs w:val="20"/>
-        </w:rPr>
-      </w:pPr>
-      <w:r>
-        <w:rPr>
-          <w:rFonts w:ascii="LMRoman10-Regular" w:hAnsi="LMRoman10-Regular" w:cs="LMRoman10-Regular"/>
-          <w:sz w:val="20"/>
-          <w:szCs w:val="20"/>
-        </w:rPr>
-        <w:t>but with the new model, in order to answer this question.</w:t>
-      </w:r>
+        <w:t xml:space="preserve">but with the new model, </w:t>
+      </w:r>
+      <w:proofErr w:type="gramStart"/>
+      <w:r>
+        <w:rPr>
+          <w:rFonts w:ascii="LMRoman10-Regular" w:hAnsi="LMRoman10-Regular" w:cs="LMRoman10-Regular"/>
+          <w:sz w:val="20"/>
+          <w:szCs w:val="20"/>
+        </w:rPr>
+        <w:t>in order to</w:t>
+      </w:r>
+      <w:proofErr w:type="gramEnd"/>
+      <w:r>
+        <w:rPr>
+          <w:rFonts w:ascii="LMRoman10-Regular" w:hAnsi="LMRoman10-Regular" w:cs="LMRoman10-Regular"/>
+          <w:sz w:val="20"/>
+          <w:szCs w:val="20"/>
+        </w:rPr>
+        <w:t xml:space="preserve"> answer this question.</w:t>
+      </w:r>
+    </w:p>
+    <w:p>
+      <w:pPr>
+        <w:autoSpaceDE w:val="0"/>
+        <w:autoSpaceDN w:val="0"/>
+        <w:adjustRightInd w:val="0"/>
+        <w:spacing w:after="0" w:line="240" w:lineRule="auto"/>
+        <w:rPr>
+          <w:rFonts w:ascii="LMRoman10-Regular" w:hAnsi="LMRoman10-Regular" w:cs="LMRoman10-Regular"/>
+          <w:sz w:val="20"/>
+          <w:szCs w:val="20"/>
+        </w:rPr>
+      </w:pPr>
+    </w:p>
+    <w:p>
+      <w:pPr>
+        <w:autoSpaceDE w:val="0"/>
+        <w:autoSpaceDN w:val="0"/>
+        <w:adjustRightInd w:val="0"/>
+        <w:spacing w:after="0" w:line="240" w:lineRule="auto"/>
+        <w:rPr>
+          <w:rFonts w:ascii="LMRoman10-Regular" w:hAnsi="LMRoman10-Regular" w:cs="LMRoman10-Regular"/>
+          <w:sz w:val="20"/>
+          <w:szCs w:val="20"/>
+        </w:rPr>
+      </w:pPr>
+      <w:r>
+        <w:rPr>
+          <w:rFonts w:ascii="LMRoman10-Regular" w:hAnsi="LMRoman10-Regular" w:cs="LMRoman10-Regular"/>
+          <w:noProof/>
+          <w:sz w:val="20"/>
+          <w:szCs w:val="20"/>
+        </w:rPr>
+        <w:lastRenderedPageBreak/>
+        <w:drawing>
+          <wp:inline distT="0" distB="0" distL="0" distR="0" wp14:anchorId="25163A1A" wp14:editId="67AB5BB3">
+            <wp:extent cx="5943600" cy="4250055"/>
+            <wp:effectExtent l="0" t="0" r="0" b="0"/>
+            <wp:docPr id="9" name="Picture 9" descr="Chart, scatter chart&#10;&#10;Description automatically generated"/>
+            <wp:cNvGraphicFramePr>
+              <a:graphicFrameLocks xmlns:a="http://schemas.openxmlformats.org/drawingml/2006/main" noChangeAspect="1"/>
+            </wp:cNvGraphicFramePr>
+            <a:graphic xmlns:a="http://schemas.openxmlformats.org/drawingml/2006/main">
+              <a:graphicData uri="http://schemas.openxmlformats.org/drawingml/2006/picture">
+                <pic:pic xmlns:pic="http://schemas.openxmlformats.org/drawingml/2006/picture">
+                  <pic:nvPicPr>
+                    <pic:cNvPr id="9" name="Picture 9" descr="Chart, scatter chart&#10;&#10;Description automatically generated"/>
+                    <pic:cNvPicPr/>
+                  </pic:nvPicPr>
+                  <pic:blipFill>
+                    <a:blip r:embed="rId13">
+                      <a:extLst>
+                        <a:ext uri="{28A0092B-C50C-407E-A947-70E740481C1C}">
+                          <a14:useLocalDpi xmlns:a14="http://schemas.microsoft.com/office/drawing/2010/main" val="0"/>
+                        </a:ext>
+                      </a:extLst>
+                    </a:blip>
+                    <a:stretch>
+                      <a:fillRect/>
+                    </a:stretch>
+                  </pic:blipFill>
+                  <pic:spPr>
+                    <a:xfrm>
+                      <a:off x="0" y="0"/>
+                      <a:ext cx="5943600" cy="4250055"/>
+                    </a:xfrm>
+                    <a:prstGeom prst="rect">
+                      <a:avLst/>
+                    </a:prstGeom>
+                  </pic:spPr>
+                </pic:pic>
+              </a:graphicData>
+            </a:graphic>
+          </wp:inline>
+        </w:drawing>
+      </w:r>
+    </w:p>
+    <w:p>
+      <w:pPr>
+        <w:autoSpaceDE w:val="0"/>
+        <w:autoSpaceDN w:val="0"/>
+        <w:adjustRightInd w:val="0"/>
+        <w:spacing w:after="0" w:line="240" w:lineRule="auto"/>
+        <w:rPr>
+          <w:rFonts w:ascii="LMRoman10-Regular" w:hAnsi="LMRoman10-Regular" w:cs="LMRoman10-Regular"/>
+          <w:sz w:val="20"/>
+          <w:szCs w:val="20"/>
+        </w:rPr>
+      </w:pPr>
+    </w:p>
+    <w:p>
+      <w:pPr>
+        <w:autoSpaceDE w:val="0"/>
+        <w:autoSpaceDN w:val="0"/>
+        <w:adjustRightInd w:val="0"/>
+        <w:spacing w:after="0" w:line="240" w:lineRule="auto"/>
+        <w:rPr>
+          <w:rFonts w:ascii="LMRoman10-Regular" w:hAnsi="LMRoman10-Regular" w:cs="LMRoman10-Regular"/>
+          <w:sz w:val="20"/>
+          <w:szCs w:val="20"/>
+        </w:rPr>
+      </w:pPr>
+      <w:r>
+        <w:rPr>
+          <w:rFonts w:ascii="LMRoman10-Regular" w:hAnsi="LMRoman10-Regular" w:cs="LMRoman10-Regular"/>
+          <w:sz w:val="20"/>
+          <w:szCs w:val="20"/>
+        </w:rPr>
+        <w:t xml:space="preserve">The blue points represent the new </w:t>
+      </w:r>
+      <w:proofErr w:type="gramStart"/>
+      <w:r>
+        <w:rPr>
+          <w:rFonts w:ascii="LMRoman10-Regular" w:hAnsi="LMRoman10-Regular" w:cs="LMRoman10-Regular"/>
+          <w:sz w:val="20"/>
+          <w:szCs w:val="20"/>
+        </w:rPr>
+        <w:t>plot</w:t>
+      </w:r>
+      <w:proofErr w:type="gramEnd"/>
+      <w:r>
+        <w:rPr>
+          <w:rFonts w:ascii="LMRoman10-Regular" w:hAnsi="LMRoman10-Regular" w:cs="LMRoman10-Regular"/>
+          <w:sz w:val="20"/>
+          <w:szCs w:val="20"/>
+        </w:rPr>
+        <w:t xml:space="preserve"> and the orange represents the old plot, as we can see in the figure the new points are now a little concentrated towards the left when compared to the old ones.</w:t>
+      </w:r>
+    </w:p>
+    <w:p>
+      <w:pPr>
+        <w:autoSpaceDE w:val="0"/>
+        <w:autoSpaceDN w:val="0"/>
+        <w:adjustRightInd w:val="0"/>
+        <w:spacing w:after="0" w:line="240" w:lineRule="auto"/>
+        <w:rPr>
+          <w:rFonts w:ascii="LMRoman10-Regular" w:hAnsi="LMRoman10-Regular" w:cs="LMRoman10-Regular"/>
+          <w:sz w:val="20"/>
+          <w:szCs w:val="20"/>
+        </w:rPr>
+      </w:pPr>
     </w:p>
     <w:p>
       <w:pPr>
@@ -7899,207 +9246,6 @@
         <w:adjustRightInd w:val="0"/>
         <w:spacing w:after="0" w:line="240" w:lineRule="auto"/>
         <w:rPr>
-          <w:rFonts w:ascii="LMRoman10-Regular" w:hAnsi="LMRoman10-Regular" w:cs="LMRoman10-Regular"/>
-          <w:sz w:val="20"/>
-          <w:szCs w:val="20"/>
-        </w:rPr>
-      </w:pPr>
-      <w:r>
-        <w:rPr>
-          <w:rFonts w:ascii="LMRoman10-Regular" w:hAnsi="LMRoman10-Regular" w:cs="LMRoman10-Regular"/>
-          <w:sz w:val="20"/>
-          <w:szCs w:val="20"/>
-        </w:rPr>
-        <w:t xml:space="preserve">• </w:t>
-      </w:r>
-      <w:r>
-        <w:rPr>
-          <w:rFonts w:ascii="LMRoman10-Bold" w:hAnsi="LMRoman10-Bold" w:cs="LMRoman10-Bold"/>
-          <w:b/>
-          <w:bCs/>
-          <w:sz w:val="20"/>
-          <w:szCs w:val="20"/>
-        </w:rPr>
-        <w:t xml:space="preserve">3.2.1 (3) </w:t>
-      </w:r>
-      <w:r>
-        <w:rPr>
-          <w:rFonts w:ascii="LMRoman10-Regular" w:hAnsi="LMRoman10-Regular" w:cs="LMRoman10-Regular"/>
-          <w:sz w:val="20"/>
-          <w:szCs w:val="20"/>
-        </w:rPr>
-        <w:t>- What is the strongest positive predictor of upvotes? How many</w:t>
-      </w:r>
-    </w:p>
-    <w:p>
-      <w:pPr>
-        <w:autoSpaceDE w:val="0"/>
-        <w:autoSpaceDN w:val="0"/>
-        <w:adjustRightInd w:val="0"/>
-        <w:spacing w:after="0" w:line="240" w:lineRule="auto"/>
-        <w:rPr>
-          <w:rFonts w:ascii="LMRoman10-Regular" w:hAnsi="LMRoman10-Regular" w:cs="LMRoman10-Regular"/>
-          <w:sz w:val="20"/>
-          <w:szCs w:val="20"/>
-        </w:rPr>
-      </w:pPr>
-      <w:r>
-        <w:rPr>
-          <w:rFonts w:ascii="LMRoman10-Regular" w:hAnsi="LMRoman10-Regular" w:cs="LMRoman10-Regular"/>
-          <w:sz w:val="20"/>
-          <w:szCs w:val="20"/>
-        </w:rPr>
-        <w:t>more log(upvotes+1) does a one standard deviation increase in the feature</w:t>
-      </w:r>
-    </w:p>
-    <w:p>
-      <w:pPr>
-        <w:autoSpaceDE w:val="0"/>
-        <w:autoSpaceDN w:val="0"/>
-        <w:adjustRightInd w:val="0"/>
-        <w:spacing w:after="0" w:line="240" w:lineRule="auto"/>
-        <w:rPr>
-          <w:rFonts w:ascii="LMRoman10-Regular" w:hAnsi="LMRoman10-Regular" w:cs="LMRoman10-Regular"/>
-          <w:sz w:val="20"/>
-          <w:szCs w:val="20"/>
-        </w:rPr>
-      </w:pPr>
-      <w:r>
-        <w:rPr>
-          <w:rFonts w:ascii="LMRoman10-Regular" w:hAnsi="LMRoman10-Regular" w:cs="LMRoman10-Regular"/>
-          <w:sz w:val="20"/>
-          <w:szCs w:val="20"/>
-        </w:rPr>
-        <w:t>correspond to?</w:t>
-      </w:r>
-    </w:p>
-    <w:p>
-      <w:pPr>
-        <w:autoSpaceDE w:val="0"/>
-        <w:autoSpaceDN w:val="0"/>
-        <w:adjustRightInd w:val="0"/>
-        <w:spacing w:after="0" w:line="240" w:lineRule="auto"/>
-        <w:rPr>
-          <w:rFonts w:ascii="LMRoman10-Regular" w:hAnsi="LMRoman10-Regular" w:cs="LMRoman10-Regular"/>
-          <w:sz w:val="20"/>
-          <w:szCs w:val="20"/>
-        </w:rPr>
-      </w:pPr>
-    </w:p>
-    <w:p>
-      <w:pPr>
-        <w:autoSpaceDE w:val="0"/>
-        <w:autoSpaceDN w:val="0"/>
-        <w:adjustRightInd w:val="0"/>
-        <w:spacing w:after="0" w:line="240" w:lineRule="auto"/>
-        <w:rPr>
-          <w:rFonts w:ascii="LMRoman10-Regular" w:hAnsi="LMRoman10-Regular" w:cs="LMRoman10-Regular"/>
-          <w:sz w:val="20"/>
-          <w:szCs w:val="20"/>
-        </w:rPr>
-      </w:pPr>
-    </w:p>
-    <w:p>
-      <w:pPr>
-        <w:autoSpaceDE w:val="0"/>
-        <w:autoSpaceDN w:val="0"/>
-        <w:adjustRightInd w:val="0"/>
-        <w:spacing w:after="0" w:line="240" w:lineRule="auto"/>
-        <w:rPr>
-          <w:rFonts w:ascii="LMRoman10-Regular" w:hAnsi="LMRoman10-Regular" w:cs="LMRoman10-Regular"/>
-          <w:sz w:val="20"/>
-          <w:szCs w:val="20"/>
-        </w:rPr>
-      </w:pPr>
-    </w:p>
-    <w:p>
-      <w:pPr>
-        <w:autoSpaceDE w:val="0"/>
-        <w:autoSpaceDN w:val="0"/>
-        <w:adjustRightInd w:val="0"/>
-        <w:spacing w:after="0" w:line="240" w:lineRule="auto"/>
-        <w:rPr>
-          <w:rFonts w:ascii="LMRoman10-Regular" w:hAnsi="LMRoman10-Regular" w:cs="LMRoman10-Regular"/>
-          <w:sz w:val="20"/>
-          <w:szCs w:val="20"/>
-        </w:rPr>
-      </w:pPr>
-      <w:r>
-        <w:rPr>
-          <w:rFonts w:ascii="LMRoman10-Regular" w:hAnsi="LMRoman10-Regular" w:cs="LMRoman10-Regular"/>
-          <w:sz w:val="20"/>
-          <w:szCs w:val="20"/>
-        </w:rPr>
-        <w:t xml:space="preserve">• </w:t>
-      </w:r>
-      <w:r>
-        <w:rPr>
-          <w:rFonts w:ascii="LMRoman10-Bold" w:hAnsi="LMRoman10-Bold" w:cs="LMRoman10-Bold"/>
-          <w:b/>
-          <w:bCs/>
-          <w:sz w:val="20"/>
-          <w:szCs w:val="20"/>
-        </w:rPr>
-        <w:t xml:space="preserve">3.2.2 (2) </w:t>
-      </w:r>
-      <w:r>
-        <w:rPr>
-          <w:rFonts w:ascii="LMRoman10-Regular" w:hAnsi="LMRoman10-Regular" w:cs="LMRoman10-Regular"/>
-          <w:sz w:val="20"/>
-          <w:szCs w:val="20"/>
-        </w:rPr>
-        <w:t>- What is the strongest negative predictor of upvotes? How</w:t>
-      </w:r>
-    </w:p>
-    <w:p>
-      <w:pPr>
-        <w:autoSpaceDE w:val="0"/>
-        <w:autoSpaceDN w:val="0"/>
-        <w:adjustRightInd w:val="0"/>
-        <w:spacing w:after="0" w:line="240" w:lineRule="auto"/>
-        <w:rPr>
-          <w:rFonts w:ascii="LMRoman10-Regular" w:hAnsi="LMRoman10-Regular" w:cs="LMRoman10-Regular"/>
-          <w:sz w:val="20"/>
-          <w:szCs w:val="20"/>
-        </w:rPr>
-      </w:pPr>
-      <w:r>
-        <w:rPr>
-          <w:rFonts w:ascii="LMRoman10-Regular" w:hAnsi="LMRoman10-Regular" w:cs="LMRoman10-Regular"/>
-          <w:sz w:val="20"/>
-          <w:szCs w:val="20"/>
-        </w:rPr>
-        <w:t>many fewer log(upvotes+1) does a one standard deviation increase in the</w:t>
-      </w:r>
-    </w:p>
-    <w:p>
-      <w:pPr>
-        <w:autoSpaceDE w:val="0"/>
-        <w:autoSpaceDN w:val="0"/>
-        <w:adjustRightInd w:val="0"/>
-        <w:spacing w:after="0" w:line="240" w:lineRule="auto"/>
-        <w:rPr>
-          <w:rFonts w:ascii="LMRoman10-Regular" w:hAnsi="LMRoman10-Regular" w:cs="LMRoman10-Regular"/>
-          <w:sz w:val="20"/>
-          <w:szCs w:val="20"/>
-        </w:rPr>
-      </w:pPr>
-      <w:r>
-        <w:rPr>
-          <w:rFonts w:ascii="LMRoman10-Regular" w:hAnsi="LMRoman10-Regular" w:cs="LMRoman10-Regular"/>
-          <w:sz w:val="20"/>
-          <w:szCs w:val="20"/>
-        </w:rPr>
-        <w:t>feature correspond to?</w:t>
-      </w:r>
-    </w:p>
-    <w:p>
-      <w:pPr>
-        <w:autoSpaceDE w:val="0"/>
-        <w:autoSpaceDN w:val="0"/>
-        <w:adjustRightInd w:val="0"/>
-        <w:spacing w:after="0" w:line="240" w:lineRule="auto"/>
-        <w:rPr>
           <w:rFonts w:ascii="LMRoman12-Bold" w:hAnsi="LMRoman12-Bold" w:cs="LMRoman12-Bold"/>
           <w:b/>
           <w:bCs/>
@@ -8107,7 +9253,255 @@
           <w:szCs w:val="29"/>
         </w:rPr>
       </w:pPr>
-      <w:r>
+    </w:p>
+    <w:p>
+      <w:pPr>
+        <w:autoSpaceDE w:val="0"/>
+        <w:autoSpaceDN w:val="0"/>
+        <w:adjustRightInd w:val="0"/>
+        <w:spacing w:after="0" w:line="240" w:lineRule="auto"/>
+        <w:rPr>
+          <w:rFonts w:ascii="LMRoman10-Regular" w:hAnsi="LMRoman10-Regular" w:cs="LMRoman10-Regular"/>
+          <w:sz w:val="20"/>
+          <w:szCs w:val="20"/>
+        </w:rPr>
+      </w:pPr>
+      <w:r>
+        <w:rPr>
+          <w:rFonts w:ascii="LMRoman10-Regular" w:hAnsi="LMRoman10-Regular" w:cs="LMRoman10-Regular"/>
+          <w:sz w:val="20"/>
+          <w:szCs w:val="20"/>
+        </w:rPr>
+        <w:t xml:space="preserve">• </w:t>
+      </w:r>
+      <w:r>
+        <w:rPr>
+          <w:rFonts w:ascii="LMRoman10-Bold" w:hAnsi="LMRoman10-Bold" w:cs="LMRoman10-Bold"/>
+          <w:b/>
+          <w:bCs/>
+          <w:sz w:val="20"/>
+          <w:szCs w:val="20"/>
+        </w:rPr>
+        <w:t xml:space="preserve">3.2.1 (3) </w:t>
+      </w:r>
+      <w:r>
+        <w:rPr>
+          <w:rFonts w:ascii="LMRoman10-Regular" w:hAnsi="LMRoman10-Regular" w:cs="LMRoman10-Regular"/>
+          <w:sz w:val="20"/>
+          <w:szCs w:val="20"/>
+        </w:rPr>
+        <w:t>- What is the strongest positive predictor of upvotes? How many</w:t>
+      </w:r>
+    </w:p>
+    <w:p>
+      <w:pPr>
+        <w:autoSpaceDE w:val="0"/>
+        <w:autoSpaceDN w:val="0"/>
+        <w:adjustRightInd w:val="0"/>
+        <w:spacing w:after="0" w:line="240" w:lineRule="auto"/>
+        <w:rPr>
+          <w:rFonts w:ascii="LMRoman10-Regular" w:hAnsi="LMRoman10-Regular" w:cs="LMRoman10-Regular"/>
+          <w:sz w:val="20"/>
+          <w:szCs w:val="20"/>
+        </w:rPr>
+      </w:pPr>
+      <w:r>
+        <w:rPr>
+          <w:rFonts w:ascii="LMRoman10-Regular" w:hAnsi="LMRoman10-Regular" w:cs="LMRoman10-Regular"/>
+          <w:sz w:val="20"/>
+          <w:szCs w:val="20"/>
+        </w:rPr>
+        <w:t>more log(upvotes+1) does a one standard deviation increase in the feature</w:t>
+      </w:r>
+    </w:p>
+    <w:p>
+      <w:pPr>
+        <w:autoSpaceDE w:val="0"/>
+        <w:autoSpaceDN w:val="0"/>
+        <w:adjustRightInd w:val="0"/>
+        <w:spacing w:after="0" w:line="240" w:lineRule="auto"/>
+        <w:rPr>
+          <w:rFonts w:ascii="LMRoman10-Regular" w:hAnsi="LMRoman10-Regular" w:cs="LMRoman10-Regular"/>
+          <w:sz w:val="20"/>
+          <w:szCs w:val="20"/>
+        </w:rPr>
+      </w:pPr>
+      <w:r>
+        <w:rPr>
+          <w:rFonts w:ascii="LMRoman10-Regular" w:hAnsi="LMRoman10-Regular" w:cs="LMRoman10-Regular"/>
+          <w:sz w:val="20"/>
+          <w:szCs w:val="20"/>
+        </w:rPr>
+        <w:t>correspond to?</w:t>
+      </w:r>
+    </w:p>
+    <w:p>
+      <w:pPr>
+        <w:autoSpaceDE w:val="0"/>
+        <w:autoSpaceDN w:val="0"/>
+        <w:adjustRightInd w:val="0"/>
+        <w:spacing w:after="0" w:line="240" w:lineRule="auto"/>
+        <w:rPr>
+          <w:rFonts w:ascii="LMRoman10-Regular" w:hAnsi="LMRoman10-Regular" w:cs="LMRoman10-Regular"/>
+          <w:sz w:val="20"/>
+          <w:szCs w:val="20"/>
+        </w:rPr>
+      </w:pPr>
+    </w:p>
+    <w:p>
+      <w:pPr>
+        <w:autoSpaceDE w:val="0"/>
+        <w:autoSpaceDN w:val="0"/>
+        <w:adjustRightInd w:val="0"/>
+        <w:spacing w:after="0" w:line="240" w:lineRule="auto"/>
+        <w:rPr>
+          <w:rFonts w:ascii="LMRoman10-Regular" w:hAnsi="LMRoman10-Regular" w:cs="LMRoman10-Regular"/>
+          <w:sz w:val="20"/>
+          <w:szCs w:val="20"/>
+        </w:rPr>
+      </w:pPr>
+    </w:p>
+    <w:p>
+      <w:pPr>
+        <w:autoSpaceDE w:val="0"/>
+        <w:autoSpaceDN w:val="0"/>
+        <w:adjustRightInd w:val="0"/>
+        <w:spacing w:after="0" w:line="240" w:lineRule="auto"/>
+        <w:rPr>
+          <w:rFonts w:ascii="LMRoman10-Regular" w:hAnsi="LMRoman10-Regular" w:cs="LMRoman10-Regular"/>
+          <w:sz w:val="20"/>
+          <w:szCs w:val="20"/>
+        </w:rPr>
+      </w:pPr>
+    </w:p>
+    <w:p>
+      <w:pPr>
+        <w:autoSpaceDE w:val="0"/>
+        <w:autoSpaceDN w:val="0"/>
+        <w:adjustRightInd w:val="0"/>
+        <w:spacing w:after="0" w:line="240" w:lineRule="auto"/>
+        <w:rPr>
+          <w:rFonts w:ascii="LMRoman10-Regular" w:hAnsi="LMRoman10-Regular" w:cs="LMRoman10-Regular"/>
+          <w:sz w:val="20"/>
+          <w:szCs w:val="20"/>
+        </w:rPr>
+      </w:pPr>
+      <w:r>
+        <w:rPr>
+          <w:rFonts w:ascii="LMRoman10-Regular" w:hAnsi="LMRoman10-Regular" w:cs="LMRoman10-Regular"/>
+          <w:sz w:val="20"/>
+          <w:szCs w:val="20"/>
+        </w:rPr>
+        <w:t xml:space="preserve">• </w:t>
+      </w:r>
+      <w:r>
+        <w:rPr>
+          <w:rFonts w:ascii="LMRoman10-Bold" w:hAnsi="LMRoman10-Bold" w:cs="LMRoman10-Bold"/>
+          <w:b/>
+          <w:bCs/>
+          <w:sz w:val="20"/>
+          <w:szCs w:val="20"/>
+        </w:rPr>
+        <w:t xml:space="preserve">3.2.2 (2) </w:t>
+      </w:r>
+      <w:r>
+        <w:rPr>
+          <w:rFonts w:ascii="LMRoman10-Regular" w:hAnsi="LMRoman10-Regular" w:cs="LMRoman10-Regular"/>
+          <w:sz w:val="20"/>
+          <w:szCs w:val="20"/>
+        </w:rPr>
+        <w:t>- What is the strongest negative predictor of upvotes? How</w:t>
+      </w:r>
+    </w:p>
+    <w:p>
+      <w:pPr>
+        <w:autoSpaceDE w:val="0"/>
+        <w:autoSpaceDN w:val="0"/>
+        <w:adjustRightInd w:val="0"/>
+        <w:spacing w:after="0" w:line="240" w:lineRule="auto"/>
+        <w:rPr>
+          <w:rFonts w:ascii="LMRoman10-Regular" w:hAnsi="LMRoman10-Regular" w:cs="LMRoman10-Regular"/>
+          <w:sz w:val="20"/>
+          <w:szCs w:val="20"/>
+        </w:rPr>
+      </w:pPr>
+      <w:r>
+        <w:rPr>
+          <w:rFonts w:ascii="LMRoman10-Regular" w:hAnsi="LMRoman10-Regular" w:cs="LMRoman10-Regular"/>
+          <w:sz w:val="20"/>
+          <w:szCs w:val="20"/>
+        </w:rPr>
+        <w:t xml:space="preserve">many fewer </w:t>
+      </w:r>
+      <w:proofErr w:type="gramStart"/>
+      <w:r>
+        <w:rPr>
+          <w:rFonts w:ascii="LMRoman10-Regular" w:hAnsi="LMRoman10-Regular" w:cs="LMRoman10-Regular"/>
+          <w:sz w:val="20"/>
+          <w:szCs w:val="20"/>
+        </w:rPr>
+        <w:t>log</w:t>
+      </w:r>
+      <w:proofErr w:type="gramEnd"/>
+      <w:r>
+        <w:rPr>
+          <w:rFonts w:ascii="LMRoman10-Regular" w:hAnsi="LMRoman10-Regular" w:cs="LMRoman10-Regular"/>
+          <w:sz w:val="20"/>
+          <w:szCs w:val="20"/>
+        </w:rPr>
+        <w:t>(upvotes+1) does a one standard deviation increase in the</w:t>
+      </w:r>
+    </w:p>
+    <w:p>
+      <w:pPr>
+        <w:autoSpaceDE w:val="0"/>
+        <w:autoSpaceDN w:val="0"/>
+        <w:adjustRightInd w:val="0"/>
+        <w:spacing w:after="0" w:line="240" w:lineRule="auto"/>
+        <w:rPr>
+          <w:rFonts w:ascii="LMRoman10-Regular" w:hAnsi="LMRoman10-Regular" w:cs="LMRoman10-Regular"/>
+          <w:sz w:val="20"/>
+          <w:szCs w:val="20"/>
+        </w:rPr>
+      </w:pPr>
+      <w:proofErr w:type="gramStart"/>
+      <w:r>
+        <w:rPr>
+          <w:rFonts w:ascii="LMRoman10-Regular" w:hAnsi="LMRoman10-Regular" w:cs="LMRoman10-Regular"/>
+          <w:sz w:val="20"/>
+          <w:szCs w:val="20"/>
+        </w:rPr>
+        <w:t>feature</w:t>
+      </w:r>
+      <w:proofErr w:type="gramEnd"/>
+      <w:r>
+        <w:rPr>
+          <w:rFonts w:ascii="LMRoman10-Regular" w:hAnsi="LMRoman10-Regular" w:cs="LMRoman10-Regular"/>
+          <w:sz w:val="20"/>
+          <w:szCs w:val="20"/>
+        </w:rPr>
+        <w:t xml:space="preserve"> correspond to?</w:t>
+      </w:r>
+    </w:p>
+    <w:p>
+      <w:pPr>
+        <w:autoSpaceDE w:val="0"/>
+        <w:autoSpaceDN w:val="0"/>
+        <w:adjustRightInd w:val="0"/>
+        <w:spacing w:after="0" w:line="240" w:lineRule="auto"/>
+        <w:rPr>
+          <w:rFonts w:ascii="LMRoman10-Regular" w:hAnsi="LMRoman10-Regular" w:cs="LMRoman10-Regular"/>
+          <w:sz w:val="20"/>
+          <w:szCs w:val="20"/>
+        </w:rPr>
+      </w:pPr>
+    </w:p>
+    <w:p>
+      <w:pPr>
+        <w:autoSpaceDE w:val="0"/>
+        <w:autoSpaceDN w:val="0"/>
+        <w:adjustRightInd w:val="0"/>
+        <w:spacing w:after="0" w:line="240" w:lineRule="auto"/>
         <w:rPr>
           <w:rFonts w:ascii="LMRoman12-Bold" w:hAnsi="LMRoman12-Bold" w:cs="LMRoman12-Bold"/>
           <w:b/>
@@ -8115,15 +9509,8 @@
           <w:sz w:val="29"/>
           <w:szCs w:val="29"/>
         </w:rPr>
-        <w:t>Part 3.3 - 574 Only - Attempting to Improve Your</w:t>
-      </w:r>
-    </w:p>
-    <w:p>
-      <w:pPr>
-        <w:autoSpaceDE w:val="0"/>
-        <w:autoSpaceDN w:val="0"/>
-        <w:adjustRightInd w:val="0"/>
-        <w:spacing w:after="0" w:line="240" w:lineRule="auto"/>
+      </w:pPr>
+      <w:r>
         <w:rPr>
           <w:rFonts w:ascii="LMRoman12-Bold" w:hAnsi="LMRoman12-Bold" w:cs="LMRoman12-Bold"/>
           <w:b/>
@@ -8131,8 +9518,15 @@
           <w:sz w:val="29"/>
           <w:szCs w:val="29"/>
         </w:rPr>
-      </w:pPr>
-      <w:r>
+        <w:t>Part 3.3 - 574 Only - Attempting to Improve Your</w:t>
+      </w:r>
+    </w:p>
+    <w:p>
+      <w:pPr>
+        <w:autoSpaceDE w:val="0"/>
+        <w:autoSpaceDN w:val="0"/>
+        <w:adjustRightInd w:val="0"/>
+        <w:spacing w:after="0" w:line="240" w:lineRule="auto"/>
         <w:rPr>
           <w:rFonts w:ascii="LMRoman12-Bold" w:hAnsi="LMRoman12-Bold" w:cs="LMRoman12-Bold"/>
           <w:b/>
@@ -8140,6 +9534,15 @@
           <w:sz w:val="29"/>
           <w:szCs w:val="29"/>
         </w:rPr>
+      </w:pPr>
+      <w:r>
+        <w:rPr>
+          <w:rFonts w:ascii="LMRoman12-Bold" w:hAnsi="LMRoman12-Bold" w:cs="LMRoman12-Bold"/>
+          <w:b/>
+          <w:bCs/>
+          <w:sz w:val="29"/>
+          <w:szCs w:val="29"/>
+        </w:rPr>
         <w:t>Predictions</w:t>
       </w:r>
     </w:p>
@@ -8299,8 +9702,163 @@
           <w:sz w:val="20"/>
           <w:szCs w:val="20"/>
         </w:rPr>
+        <w:lastRenderedPageBreak/>
         <w:t>choose to do.</w:t>
       </w:r>
+    </w:p>
+    <w:p>
+      <w:pPr>
+        <w:autoSpaceDE w:val="0"/>
+        <w:autoSpaceDN w:val="0"/>
+        <w:adjustRightInd w:val="0"/>
+        <w:spacing w:after="0" w:line="240" w:lineRule="auto"/>
+        <w:rPr>
+          <w:rFonts w:ascii="LMRoman10-Regular" w:hAnsi="LMRoman10-Regular" w:cs="LMRoman10-Regular"/>
+          <w:sz w:val="20"/>
+          <w:szCs w:val="20"/>
+        </w:rPr>
+      </w:pPr>
+      <w:r>
+        <w:rPr>
+          <w:rFonts w:ascii="LMRoman10-Regular" w:hAnsi="LMRoman10-Regular" w:cs="LMRoman10-Regular"/>
+          <w:sz w:val="20"/>
+          <w:szCs w:val="20"/>
+        </w:rPr>
+        <w:t xml:space="preserve">Two reduce the </w:t>
+      </w:r>
+      <w:r>
+        <w:rPr>
+          <w:rFonts w:ascii="LMRoman10-Regular" w:hAnsi="LMRoman10-Regular" w:cs="LMRoman10-Regular"/>
+          <w:sz w:val="20"/>
+          <w:szCs w:val="20"/>
+        </w:rPr>
+        <w:t>noise</w:t>
+      </w:r>
+      <w:r>
+        <w:rPr>
+          <w:rFonts w:ascii="LMRoman10-Regular" w:hAnsi="LMRoman10-Regular" w:cs="LMRoman10-Regular"/>
+          <w:sz w:val="20"/>
+          <w:szCs w:val="20"/>
+        </w:rPr>
+        <w:t xml:space="preserve"> in the </w:t>
+      </w:r>
+      <w:r>
+        <w:rPr>
+          <w:rFonts w:ascii="LMRoman10-Regular" w:hAnsi="LMRoman10-Regular" w:cs="LMRoman10-Regular"/>
+          <w:sz w:val="20"/>
+          <w:szCs w:val="20"/>
+        </w:rPr>
+        <w:t>dataset</w:t>
+      </w:r>
+      <w:r>
+        <w:rPr>
+          <w:rFonts w:ascii="LMRoman10-Regular" w:hAnsi="LMRoman10-Regular" w:cs="LMRoman10-Regular"/>
+          <w:sz w:val="20"/>
+          <w:szCs w:val="20"/>
+        </w:rPr>
+        <w:t xml:space="preserve"> we removed </w:t>
+      </w:r>
+      <w:r>
+        <w:rPr>
+          <w:rFonts w:ascii="LMRoman10-Regular" w:hAnsi="LMRoman10-Regular" w:cs="LMRoman10-Regular"/>
+          <w:sz w:val="20"/>
+          <w:szCs w:val="20"/>
+        </w:rPr>
+        <w:t xml:space="preserve">the outliers in the dataset that is first 25 percentile and top 25 </w:t>
+      </w:r>
+      <w:proofErr w:type="gramStart"/>
+      <w:r>
+        <w:rPr>
+          <w:rFonts w:ascii="LMRoman10-Regular" w:hAnsi="LMRoman10-Regular" w:cs="LMRoman10-Regular"/>
+          <w:sz w:val="20"/>
+          <w:szCs w:val="20"/>
+        </w:rPr>
+        <w:t>percentile .</w:t>
+      </w:r>
+      <w:proofErr w:type="gramEnd"/>
+    </w:p>
+    <w:p>
+      <w:pPr>
+        <w:autoSpaceDE w:val="0"/>
+        <w:autoSpaceDN w:val="0"/>
+        <w:adjustRightInd w:val="0"/>
+        <w:spacing w:after="0" w:line="240" w:lineRule="auto"/>
+        <w:rPr>
+          <w:rFonts w:ascii="LMRoman10-Regular" w:hAnsi="LMRoman10-Regular" w:cs="LMRoman10-Regular"/>
+          <w:sz w:val="20"/>
+          <w:szCs w:val="20"/>
+        </w:rPr>
+      </w:pPr>
+      <w:proofErr w:type="gramStart"/>
+      <w:r>
+        <w:rPr>
+          <w:rFonts w:ascii="LMRoman10-Regular" w:hAnsi="LMRoman10-Regular" w:cs="LMRoman10-Regular"/>
+          <w:sz w:val="20"/>
+          <w:szCs w:val="20"/>
+        </w:rPr>
+        <w:t>So</w:t>
+      </w:r>
+      <w:proofErr w:type="gramEnd"/>
+      <w:r>
+        <w:rPr>
+          <w:rFonts w:ascii="LMRoman10-Regular" w:hAnsi="LMRoman10-Regular" w:cs="LMRoman10-Regular"/>
+          <w:sz w:val="20"/>
+          <w:szCs w:val="20"/>
+        </w:rPr>
+        <w:t xml:space="preserve"> this step has helped us to improve the quality of dataset so that models can train good quality dataset.</w:t>
+      </w:r>
+    </w:p>
+    <w:p>
+      <w:pPr>
+        <w:autoSpaceDE w:val="0"/>
+        <w:autoSpaceDN w:val="0"/>
+        <w:adjustRightInd w:val="0"/>
+        <w:spacing w:after="0" w:line="240" w:lineRule="auto"/>
+        <w:rPr>
+          <w:rFonts w:ascii="LMRoman10-Regular" w:hAnsi="LMRoman10-Regular" w:cs="LMRoman10-Regular"/>
+          <w:sz w:val="20"/>
+          <w:szCs w:val="20"/>
+        </w:rPr>
+      </w:pPr>
+      <w:r>
+        <w:rPr>
+          <w:rFonts w:ascii="LMRoman10-Regular" w:hAnsi="LMRoman10-Regular" w:cs="LMRoman10-Regular"/>
+          <w:sz w:val="20"/>
+          <w:szCs w:val="20"/>
+        </w:rPr>
+        <w:t xml:space="preserve">Model that we implemented was </w:t>
+      </w:r>
+      <w:proofErr w:type="gramStart"/>
+      <w:r>
+        <w:rPr>
+          <w:rFonts w:ascii="LMRoman10-Regular" w:hAnsi="LMRoman10-Regular" w:cs="LMRoman10-Regular"/>
+          <w:sz w:val="20"/>
+          <w:szCs w:val="20"/>
+        </w:rPr>
+        <w:t>Random forest</w:t>
+      </w:r>
+      <w:proofErr w:type="gramEnd"/>
+      <w:r>
+        <w:rPr>
+          <w:rFonts w:ascii="LMRoman10-Regular" w:hAnsi="LMRoman10-Regular" w:cs="LMRoman10-Regular"/>
+          <w:sz w:val="20"/>
+          <w:szCs w:val="20"/>
+        </w:rPr>
+        <w:t xml:space="preserve"> this model uses ensembled techniques which is the reason why the RMSE has improved significantly.\</w:t>
+      </w:r>
+    </w:p>
+    <w:p>
+      <w:pPr>
+        <w:autoSpaceDE w:val="0"/>
+        <w:autoSpaceDN w:val="0"/>
+        <w:adjustRightInd w:val="0"/>
+        <w:spacing w:after="0" w:line="240" w:lineRule="auto"/>
+        <w:rPr>
+          <w:rFonts w:ascii="LMRoman10-Regular" w:hAnsi="LMRoman10-Regular" w:cs="LMRoman10-Regular"/>
+          <w:sz w:val="20"/>
+          <w:szCs w:val="20"/>
+        </w:rPr>
+      </w:pPr>
     </w:p>
     <w:p>
       <w:pPr>
@@ -8359,18 +9917,73 @@
           <w:sz w:val="20"/>
           <w:szCs w:val="20"/>
         </w:rPr>
-        <w:lastRenderedPageBreak/>
         <w:t>you made improved it the most? How do you know?</w:t>
       </w:r>
     </w:p>
     <w:p>
-      <w:r>
-        <w:rPr>
-          <w:rFonts w:ascii="LMRoman10-Regular" w:hAnsi="LMRoman10-Regular" w:cs="LMRoman10-Regular"/>
-          <w:sz w:val="20"/>
-          <w:szCs w:val="20"/>
-        </w:rPr>
-        <w:t>4</w:t>
+      <w:pPr>
+        <w:rPr>
+          <w:rFonts w:cstheme="minorHAnsi"/>
+          <w:color w:val="616161"/>
+          <w:sz w:val="21"/>
+          <w:szCs w:val="21"/>
+          <w:shd w:val="clear" w:color="auto" w:fill="FFFFFF"/>
+        </w:rPr>
+      </w:pPr>
+      <w:r>
+        <w:rPr>
+          <w:rFonts w:cstheme="minorHAnsi"/>
+        </w:rPr>
+        <w:t xml:space="preserve">The RMSE was improved by </w:t>
+      </w:r>
+      <w:r>
+        <w:rPr>
+          <w:rFonts w:cstheme="minorHAnsi"/>
+          <w:color w:val="616161"/>
+          <w:sz w:val="21"/>
+          <w:szCs w:val="21"/>
+          <w:shd w:val="clear" w:color="auto" w:fill="FFFFFF"/>
+        </w:rPr>
+        <w:t>7549.991558994174</w:t>
+      </w:r>
+      <w:r>
+        <w:rPr>
+          <w:rFonts w:cstheme="minorHAnsi"/>
+          <w:color w:val="616161"/>
+          <w:sz w:val="21"/>
+          <w:szCs w:val="21"/>
+          <w:shd w:val="clear" w:color="auto" w:fill="FFFFFF"/>
+        </w:rPr>
+        <w:t xml:space="preserve"> the most important step was reducing the noise as model was trained on more refined dataset.</w:t>
+      </w:r>
+    </w:p>
+    <w:p>
+      <w:pPr>
+        <w:rPr>
+          <w:rFonts w:cstheme="minorHAnsi"/>
+          <w:b/>
+          <w:bCs/>
+        </w:rPr>
+      </w:pPr>
+      <w:r>
+        <w:rPr>
+          <w:rFonts w:cstheme="minorHAnsi"/>
+          <w:color w:val="616161"/>
+          <w:sz w:val="21"/>
+          <w:szCs w:val="21"/>
+          <w:shd w:val="clear" w:color="auto" w:fill="FFFFFF"/>
+        </w:rPr>
+        <w:t xml:space="preserve">We came to know this after removing the outliers and again implementing linear regression which improved the RMSE significantly </w:t>
+      </w:r>
+      <w:r>
+        <w:rPr>
+          <w:rFonts w:cstheme="minorHAnsi"/>
+          <w:color w:val="616161"/>
+          <w:sz w:val="21"/>
+          <w:szCs w:val="21"/>
+          <w:shd w:val="clear" w:color="auto" w:fill="FFFFFF"/>
+        </w:rPr>
+        <w:t xml:space="preserve"> </w:t>
       </w:r>
     </w:p>
     <w:sectPr>

--- a/Assignment 1.docx
+++ b/Assignment 1.docx
@@ -42,18 +42,8 @@
           <w:sz w:val="20"/>
           <w:szCs w:val="20"/>
         </w:rPr>
-        <w:t xml:space="preserve">The number of points per question are in parentheses here (but not in the </w:t>
-      </w:r>
-      <w:proofErr w:type="spellStart"/>
-      <w:r>
-        <w:rPr>
-          <w:rFonts w:ascii="LMRoman10-Regular" w:hAnsi="LMRoman10-Regular" w:cs="LMRoman10-Regular"/>
-          <w:sz w:val="20"/>
-          <w:szCs w:val="20"/>
-        </w:rPr>
-        <w:t>jupyter</w:t>
-      </w:r>
-      <w:proofErr w:type="spellEnd"/>
+        <w:t>The number of points per question are in parentheses here (but not in the jupyter</w:t>
+      </w:r>
     </w:p>
     <w:p>
       <w:pPr>
@@ -339,28 +329,140 @@
           <w:sz w:val="20"/>
           <w:szCs w:val="20"/>
         </w:rPr>
-        <w:t>Only, 60 request can be made in a minute and per request we can fetch 100 items.</w:t>
-      </w:r>
-    </w:p>
-    <w:p>
-      <w:pPr>
-        <w:autoSpaceDE w:val="0"/>
-        <w:autoSpaceDN w:val="0"/>
-        <w:adjustRightInd w:val="0"/>
-        <w:spacing w:after="0" w:line="240" w:lineRule="auto"/>
-        <w:rPr>
-          <w:rFonts w:ascii="LMRoman10-Regular" w:hAnsi="LMRoman10-Regular" w:cs="LMRoman10-Regular"/>
-          <w:sz w:val="20"/>
-          <w:szCs w:val="20"/>
-        </w:rPr>
-      </w:pPr>
-      <w:r>
-        <w:rPr>
-          <w:rFonts w:ascii="LMRoman10-Regular" w:hAnsi="LMRoman10-Regular" w:cs="LMRoman10-Regular"/>
-          <w:sz w:val="20"/>
-          <w:szCs w:val="20"/>
-        </w:rPr>
-        <w:t>In the given question, we had to fetch 2991 items so total requests that we required to make was 30.</w:t>
+        <w:t xml:space="preserve">Only, 60 </w:t>
+      </w:r>
+      <w:r>
+        <w:rPr>
+          <w:rFonts w:ascii="LMRoman10-Regular" w:hAnsi="LMRoman10-Regular" w:cs="LMRoman10-Regular"/>
+          <w:sz w:val="20"/>
+          <w:szCs w:val="20"/>
+        </w:rPr>
+        <w:t>requests</w:t>
+      </w:r>
+      <w:r>
+        <w:rPr>
+          <w:rFonts w:ascii="LMRoman10-Regular" w:hAnsi="LMRoman10-Regular" w:cs="LMRoman10-Regular"/>
+          <w:sz w:val="20"/>
+          <w:szCs w:val="20"/>
+        </w:rPr>
+        <w:t xml:space="preserve"> can be made in a minute and per request</w:t>
+      </w:r>
+      <w:r>
+        <w:rPr>
+          <w:rFonts w:ascii="LMRoman10-Regular" w:hAnsi="LMRoman10-Regular" w:cs="LMRoman10-Regular"/>
+          <w:sz w:val="20"/>
+          <w:szCs w:val="20"/>
+        </w:rPr>
+        <w:t>,</w:t>
+      </w:r>
+      <w:r>
+        <w:rPr>
+          <w:rFonts w:ascii="LMRoman10-Regular" w:hAnsi="LMRoman10-Regular" w:cs="LMRoman10-Regular"/>
+          <w:sz w:val="20"/>
+          <w:szCs w:val="20"/>
+        </w:rPr>
+        <w:t xml:space="preserve"> we can fetch </w:t>
+      </w:r>
+      <w:r>
+        <w:rPr>
+          <w:rFonts w:ascii="LMRoman10-Regular" w:hAnsi="LMRoman10-Regular" w:cs="LMRoman10-Regular"/>
+          <w:sz w:val="20"/>
+          <w:szCs w:val="20"/>
+        </w:rPr>
+        <w:t>25</w:t>
+      </w:r>
+      <w:r>
+        <w:rPr>
+          <w:rFonts w:ascii="LMRoman10-Regular" w:hAnsi="LMRoman10-Regular" w:cs="LMRoman10-Regular"/>
+          <w:sz w:val="20"/>
+          <w:szCs w:val="20"/>
+        </w:rPr>
+        <w:t xml:space="preserve"> items.</w:t>
+      </w:r>
+    </w:p>
+    <w:p>
+      <w:pPr>
+        <w:autoSpaceDE w:val="0"/>
+        <w:autoSpaceDN w:val="0"/>
+        <w:adjustRightInd w:val="0"/>
+        <w:spacing w:after="0" w:line="240" w:lineRule="auto"/>
+        <w:rPr>
+          <w:rFonts w:ascii="LMRoman10-Regular" w:hAnsi="LMRoman10-Regular" w:cs="LMRoman10-Regular"/>
+          <w:sz w:val="20"/>
+          <w:szCs w:val="20"/>
+        </w:rPr>
+      </w:pPr>
+      <w:r>
+        <w:rPr>
+          <w:rFonts w:ascii="LMRoman10-Regular" w:hAnsi="LMRoman10-Regular" w:cs="LMRoman10-Regular"/>
+          <w:sz w:val="20"/>
+          <w:szCs w:val="20"/>
+        </w:rPr>
+        <w:t xml:space="preserve">In the given question, we had to fetch 2991 items so </w:t>
+      </w:r>
+      <w:r>
+        <w:rPr>
+          <w:rFonts w:ascii="LMRoman10-Regular" w:hAnsi="LMRoman10-Regular" w:cs="LMRoman10-Regular"/>
+          <w:sz w:val="20"/>
+          <w:szCs w:val="20"/>
+        </w:rPr>
+        <w:t xml:space="preserve">the </w:t>
+      </w:r>
+      <w:r>
+        <w:rPr>
+          <w:rFonts w:ascii="LMRoman10-Regular" w:hAnsi="LMRoman10-Regular" w:cs="LMRoman10-Regular"/>
+          <w:sz w:val="20"/>
+          <w:szCs w:val="20"/>
+        </w:rPr>
+        <w:t xml:space="preserve">total requests that we </w:t>
+      </w:r>
+      <w:r>
+        <w:rPr>
+          <w:rFonts w:ascii="LMRoman10-Regular" w:hAnsi="LMRoman10-Regular" w:cs="LMRoman10-Regular"/>
+          <w:sz w:val="20"/>
+          <w:szCs w:val="20"/>
+        </w:rPr>
+        <w:t xml:space="preserve">were </w:t>
+      </w:r>
+      <w:r>
+        <w:rPr>
+          <w:rFonts w:ascii="LMRoman10-Regular" w:hAnsi="LMRoman10-Regular" w:cs="LMRoman10-Regular"/>
+          <w:sz w:val="20"/>
+          <w:szCs w:val="20"/>
+        </w:rPr>
+        <w:t xml:space="preserve">required to make </w:t>
+      </w:r>
+      <w:r>
+        <w:rPr>
+          <w:rFonts w:ascii="LMRoman10-Regular" w:hAnsi="LMRoman10-Regular" w:cs="LMRoman10-Regular"/>
+          <w:sz w:val="20"/>
+          <w:szCs w:val="20"/>
+        </w:rPr>
+        <w:t>were</w:t>
+      </w:r>
+      <w:r>
+        <w:rPr>
+          <w:rFonts w:ascii="LMRoman10-Regular" w:hAnsi="LMRoman10-Regular" w:cs="LMRoman10-Regular"/>
+          <w:sz w:val="20"/>
+          <w:szCs w:val="20"/>
+        </w:rPr>
+        <w:t xml:space="preserve"> </w:t>
+      </w:r>
+      <w:r>
+        <w:rPr>
+          <w:rFonts w:ascii="LMRoman10-Regular" w:hAnsi="LMRoman10-Regular" w:cs="LMRoman10-Regular"/>
+          <w:sz w:val="20"/>
+          <w:szCs w:val="20"/>
+        </w:rPr>
+        <w:t>12</w:t>
+      </w:r>
+      <w:r>
+        <w:rPr>
+          <w:rFonts w:ascii="LMRoman10-Regular" w:hAnsi="LMRoman10-Regular" w:cs="LMRoman10-Regular"/>
+          <w:sz w:val="20"/>
+          <w:szCs w:val="20"/>
+        </w:rPr>
+        <w:t>0.</w:t>
       </w:r>
     </w:p>
     <w:p>
@@ -480,46 +582,124 @@
           <w:sz w:val="20"/>
           <w:szCs w:val="20"/>
         </w:rPr>
-        <w:t>For machine learning project we need more data to train the algorithm so we tried to fetch more than 1000 post at a time but we couldn’t as it’s the limit set by reddit API. The limit is set to such a number because a normal user wouldn’t look more than 1000 top posts in a subreddit. Therefore, post over 1000 wouldn’t impact and will over fit our model</w:t>
-      </w:r>
-    </w:p>
-    <w:p>
-      <w:pPr>
-        <w:autoSpaceDE w:val="0"/>
-        <w:autoSpaceDN w:val="0"/>
-        <w:adjustRightInd w:val="0"/>
-        <w:spacing w:after="0" w:line="240" w:lineRule="auto"/>
-        <w:rPr>
-          <w:rFonts w:ascii="LMRoman10-Regular" w:hAnsi="LMRoman10-Regular" w:cs="LMRoman10-Regular"/>
-          <w:sz w:val="20"/>
-          <w:szCs w:val="20"/>
-        </w:rPr>
-      </w:pPr>
-      <w:r>
-        <w:rPr>
-          <w:rFonts w:ascii="LMRoman10-Regular" w:hAnsi="LMRoman10-Regular" w:cs="LMRoman10-Regular"/>
-          <w:sz w:val="20"/>
-          <w:szCs w:val="20"/>
-        </w:rPr>
-        <w:t xml:space="preserve"> </w:t>
-      </w:r>
-      <w:proofErr w:type="gramStart"/>
-      <w:r>
-        <w:rPr>
-          <w:rFonts w:ascii="LMRoman10-Regular" w:hAnsi="LMRoman10-Regular" w:cs="LMRoman10-Regular"/>
-          <w:sz w:val="20"/>
-          <w:szCs w:val="20"/>
-        </w:rPr>
-        <w:t>so</w:t>
-      </w:r>
-      <w:proofErr w:type="gramEnd"/>
-      <w:r>
-        <w:rPr>
-          <w:rFonts w:ascii="LMRoman10-Regular" w:hAnsi="LMRoman10-Regular" w:cs="LMRoman10-Regular"/>
-          <w:sz w:val="20"/>
-          <w:szCs w:val="20"/>
-        </w:rPr>
-        <w:t xml:space="preserve"> obtain more than 1000 we have to use push API, which is third party API.</w:t>
+        <w:t xml:space="preserve">For </w:t>
+      </w:r>
+      <w:r>
+        <w:rPr>
+          <w:rFonts w:ascii="LMRoman10-Regular" w:hAnsi="LMRoman10-Regular" w:cs="LMRoman10-Regular"/>
+          <w:sz w:val="20"/>
+          <w:szCs w:val="20"/>
+        </w:rPr>
+        <w:t>training a Machine learning model,</w:t>
+      </w:r>
+      <w:r>
+        <w:rPr>
+          <w:rFonts w:ascii="LMRoman10-Regular" w:hAnsi="LMRoman10-Regular" w:cs="LMRoman10-Regular"/>
+          <w:sz w:val="20"/>
+          <w:szCs w:val="20"/>
+        </w:rPr>
+        <w:t xml:space="preserve"> we need more data </w:t>
+      </w:r>
+      <w:r>
+        <w:rPr>
+          <w:rFonts w:ascii="LMRoman10-Regular" w:hAnsi="LMRoman10-Regular" w:cs="LMRoman10-Regular"/>
+          <w:sz w:val="20"/>
+          <w:szCs w:val="20"/>
+        </w:rPr>
+        <w:t xml:space="preserve">for the model to train on. So </w:t>
+      </w:r>
+      <w:r>
+        <w:rPr>
+          <w:rFonts w:ascii="LMRoman10-Regular" w:hAnsi="LMRoman10-Regular" w:cs="LMRoman10-Regular"/>
+          <w:sz w:val="20"/>
+          <w:szCs w:val="20"/>
+        </w:rPr>
+        <w:t xml:space="preserve">we tried to fetch more than 1000 </w:t>
+      </w:r>
+      <w:r>
+        <w:rPr>
+          <w:rFonts w:ascii="LMRoman10-Regular" w:hAnsi="LMRoman10-Regular" w:cs="LMRoman10-Regular"/>
+          <w:sz w:val="20"/>
+          <w:szCs w:val="20"/>
+        </w:rPr>
+        <w:t>posts</w:t>
+      </w:r>
+      <w:r>
+        <w:rPr>
+          <w:rFonts w:ascii="LMRoman10-Regular" w:hAnsi="LMRoman10-Regular" w:cs="LMRoman10-Regular"/>
+          <w:sz w:val="20"/>
+          <w:szCs w:val="20"/>
+        </w:rPr>
+        <w:t xml:space="preserve"> at a time but we couldn’t as it’s the limit set by reddit API. The limit is set to such a number because a normal user wouldn’t look </w:t>
+      </w:r>
+      <w:r>
+        <w:rPr>
+          <w:rFonts w:ascii="LMRoman10-Regular" w:hAnsi="LMRoman10-Regular" w:cs="LMRoman10-Regular"/>
+          <w:sz w:val="20"/>
+          <w:szCs w:val="20"/>
+        </w:rPr>
+        <w:t xml:space="preserve">at </w:t>
+      </w:r>
+      <w:r>
+        <w:rPr>
+          <w:rFonts w:ascii="LMRoman10-Regular" w:hAnsi="LMRoman10-Regular" w:cs="LMRoman10-Regular"/>
+          <w:sz w:val="20"/>
+          <w:szCs w:val="20"/>
+        </w:rPr>
+        <w:t xml:space="preserve">more than 1000 top posts in a subreddit. Therefore, post over 1000 wouldn’t impact and will </w:t>
+      </w:r>
+      <w:r>
+        <w:rPr>
+          <w:rFonts w:ascii="LMRoman10-Regular" w:hAnsi="LMRoman10-Regular" w:cs="LMRoman10-Regular"/>
+          <w:sz w:val="20"/>
+          <w:szCs w:val="20"/>
+        </w:rPr>
+        <w:t>overfit</w:t>
+      </w:r>
+      <w:r>
+        <w:rPr>
+          <w:rFonts w:ascii="LMRoman10-Regular" w:hAnsi="LMRoman10-Regular" w:cs="LMRoman10-Regular"/>
+          <w:sz w:val="20"/>
+          <w:szCs w:val="20"/>
+        </w:rPr>
+        <w:t xml:space="preserve"> our model</w:t>
+      </w:r>
+    </w:p>
+    <w:p>
+      <w:pPr>
+        <w:autoSpaceDE w:val="0"/>
+        <w:autoSpaceDN w:val="0"/>
+        <w:adjustRightInd w:val="0"/>
+        <w:spacing w:after="0" w:line="240" w:lineRule="auto"/>
+        <w:rPr>
+          <w:rFonts w:ascii="LMRoman10-Regular" w:hAnsi="LMRoman10-Regular" w:cs="LMRoman10-Regular"/>
+          <w:sz w:val="20"/>
+          <w:szCs w:val="20"/>
+        </w:rPr>
+      </w:pPr>
+      <w:r>
+        <w:rPr>
+          <w:rFonts w:ascii="LMRoman10-Regular" w:hAnsi="LMRoman10-Regular" w:cs="LMRoman10-Regular"/>
+          <w:sz w:val="20"/>
+          <w:szCs w:val="20"/>
+        </w:rPr>
+        <w:t xml:space="preserve"> so obtain more than 1000 we have to use push API, which is </w:t>
+      </w:r>
+      <w:r>
+        <w:rPr>
+          <w:rFonts w:ascii="LMRoman10-Regular" w:hAnsi="LMRoman10-Regular" w:cs="LMRoman10-Regular"/>
+          <w:sz w:val="20"/>
+          <w:szCs w:val="20"/>
+        </w:rPr>
+        <w:t>third-party</w:t>
+      </w:r>
+      <w:r>
+        <w:rPr>
+          <w:rFonts w:ascii="LMRoman10-Regular" w:hAnsi="LMRoman10-Regular" w:cs="LMRoman10-Regular"/>
+          <w:sz w:val="20"/>
+          <w:szCs w:val="20"/>
+        </w:rPr>
+        <w:t xml:space="preserve"> API.</w:t>
       </w:r>
     </w:p>
     <w:p>
@@ -682,9 +862,8 @@
           <w:sz w:val="20"/>
           <w:szCs w:val="20"/>
         </w:rPr>
-        <w:t xml:space="preserve">As par rules for API, we can make at max 60 request and each request can fetch up to 100 </w:t>
-      </w:r>
-      <w:proofErr w:type="gramStart"/>
+        <w:t xml:space="preserve">As </w:t>
+      </w:r>
       <w:r>
         <w:rPr>
           <w:rFonts w:ascii="LMRoman10-Italic" w:hAnsi="LMRoman10-Italic" w:cs="LMRoman10-Italic"/>
@@ -693,9 +872,8 @@
           <w:sz w:val="20"/>
           <w:szCs w:val="20"/>
         </w:rPr>
-        <w:t>post</w:t>
-      </w:r>
-      <w:proofErr w:type="gramEnd"/>
+        <w:t>per</w:t>
+      </w:r>
       <w:r>
         <w:rPr>
           <w:rFonts w:ascii="LMRoman10-Italic" w:hAnsi="LMRoman10-Italic" w:cs="LMRoman10-Italic"/>
@@ -704,9 +882,8 @@
           <w:sz w:val="20"/>
           <w:szCs w:val="20"/>
         </w:rPr>
-        <w:t xml:space="preserve"> so in a minute we can fetch at max 6000 items so in 4 minute we can fetch 24000 post and rest thousand will require 0.003 sec. </w:t>
-      </w:r>
-      <w:proofErr w:type="gramStart"/>
+        <w:t xml:space="preserve"> rules for API, we can make </w:t>
+      </w:r>
       <w:r>
         <w:rPr>
           <w:rFonts w:ascii="LMRoman10-Italic" w:hAnsi="LMRoman10-Italic" w:cs="LMRoman10-Italic"/>
@@ -715,9 +892,8 @@
           <w:sz w:val="20"/>
           <w:szCs w:val="20"/>
         </w:rPr>
-        <w:t>So</w:t>
-      </w:r>
-      <w:proofErr w:type="gramEnd"/>
+        <w:t>a</w:t>
+      </w:r>
       <w:r>
         <w:rPr>
           <w:rFonts w:ascii="LMRoman10-Italic" w:hAnsi="LMRoman10-Italic" w:cs="LMRoman10-Italic"/>
@@ -726,9 +902,8 @@
           <w:sz w:val="20"/>
           <w:szCs w:val="20"/>
         </w:rPr>
-        <w:t xml:space="preserve"> it takes almost 4 min to fetch 25000 items from </w:t>
-      </w:r>
-      <w:proofErr w:type="spellStart"/>
+        <w:t xml:space="preserve"> max </w:t>
+      </w:r>
       <w:r>
         <w:rPr>
           <w:rFonts w:ascii="LMRoman10-Italic" w:hAnsi="LMRoman10-Italic" w:cs="LMRoman10-Italic"/>
@@ -737,9 +912,8 @@
           <w:sz w:val="20"/>
           <w:szCs w:val="20"/>
         </w:rPr>
-        <w:t>praw</w:t>
-      </w:r>
-      <w:proofErr w:type="spellEnd"/>
+        <w:t xml:space="preserve">of </w:t>
+      </w:r>
       <w:r>
         <w:rPr>
           <w:rFonts w:ascii="LMRoman10-Italic" w:hAnsi="LMRoman10-Italic" w:cs="LMRoman10-Italic"/>
@@ -748,15 +922,9 @@
           <w:sz w:val="20"/>
           <w:szCs w:val="20"/>
         </w:rPr>
-        <w:t>.</w:t>
-      </w:r>
-    </w:p>
-    <w:p>
-      <w:pPr>
-        <w:autoSpaceDE w:val="0"/>
-        <w:autoSpaceDN w:val="0"/>
-        <w:adjustRightInd w:val="0"/>
-        <w:spacing w:after="0" w:line="240" w:lineRule="auto"/>
+        <w:t xml:space="preserve">60 </w:t>
+      </w:r>
+      <w:r>
         <w:rPr>
           <w:rFonts w:ascii="LMRoman10-Italic" w:hAnsi="LMRoman10-Italic" w:cs="LMRoman10-Italic"/>
           <w:i/>
@@ -764,7 +932,8 @@
           <w:sz w:val="20"/>
           <w:szCs w:val="20"/>
         </w:rPr>
-      </w:pPr>
+        <w:t>requests per minute</w:t>
+      </w:r>
       <w:r>
         <w:rPr>
           <w:rFonts w:ascii="LMRoman10-Italic" w:hAnsi="LMRoman10-Italic" w:cs="LMRoman10-Italic"/>
@@ -773,7 +942,182 @@
           <w:sz w:val="20"/>
           <w:szCs w:val="20"/>
         </w:rPr>
-        <w:t>And similarly for 500 subreddit it will take around 83 minutes to fetch.</w:t>
+        <w:t xml:space="preserve"> and each request can fetch up to </w:t>
+      </w:r>
+      <w:r>
+        <w:rPr>
+          <w:rFonts w:ascii="LMRoman10-Italic" w:hAnsi="LMRoman10-Italic" w:cs="LMRoman10-Italic"/>
+          <w:i/>
+          <w:iCs/>
+          <w:sz w:val="20"/>
+          <w:szCs w:val="20"/>
+        </w:rPr>
+        <w:t>25</w:t>
+      </w:r>
+      <w:r>
+        <w:rPr>
+          <w:rFonts w:ascii="LMRoman10-Italic" w:hAnsi="LMRoman10-Italic" w:cs="LMRoman10-Italic"/>
+          <w:i/>
+          <w:iCs/>
+          <w:sz w:val="20"/>
+          <w:szCs w:val="20"/>
+        </w:rPr>
+        <w:t xml:space="preserve"> post</w:t>
+      </w:r>
+      <w:r>
+        <w:rPr>
+          <w:rFonts w:ascii="LMRoman10-Italic" w:hAnsi="LMRoman10-Italic" w:cs="LMRoman10-Italic"/>
+          <w:i/>
+          <w:iCs/>
+          <w:sz w:val="20"/>
+          <w:szCs w:val="20"/>
+        </w:rPr>
+        <w:t>s</w:t>
+      </w:r>
+      <w:r>
+        <w:rPr>
+          <w:rFonts w:ascii="LMRoman10-Italic" w:hAnsi="LMRoman10-Italic" w:cs="LMRoman10-Italic"/>
+          <w:i/>
+          <w:iCs/>
+          <w:sz w:val="20"/>
+          <w:szCs w:val="20"/>
+        </w:rPr>
+        <w:t xml:space="preserve"> so in a minute we can fetch </w:t>
+      </w:r>
+      <w:r>
+        <w:rPr>
+          <w:rFonts w:ascii="LMRoman10-Italic" w:hAnsi="LMRoman10-Italic" w:cs="LMRoman10-Italic"/>
+          <w:i/>
+          <w:iCs/>
+          <w:sz w:val="20"/>
+          <w:szCs w:val="20"/>
+        </w:rPr>
+        <w:t>a</w:t>
+      </w:r>
+      <w:r>
+        <w:rPr>
+          <w:rFonts w:ascii="LMRoman10-Italic" w:hAnsi="LMRoman10-Italic" w:cs="LMRoman10-Italic"/>
+          <w:i/>
+          <w:iCs/>
+          <w:sz w:val="20"/>
+          <w:szCs w:val="20"/>
+        </w:rPr>
+        <w:t xml:space="preserve"> max </w:t>
+      </w:r>
+      <w:r>
+        <w:rPr>
+          <w:rFonts w:ascii="LMRoman10-Italic" w:hAnsi="LMRoman10-Italic" w:cs="LMRoman10-Italic"/>
+          <w:i/>
+          <w:iCs/>
+          <w:sz w:val="20"/>
+          <w:szCs w:val="20"/>
+        </w:rPr>
+        <w:t>of 1500 items</w:t>
+      </w:r>
+      <w:r>
+        <w:rPr>
+          <w:rFonts w:ascii="LMRoman10-Italic" w:hAnsi="LMRoman10-Italic" w:cs="LMRoman10-Italic"/>
+          <w:i/>
+          <w:iCs/>
+          <w:sz w:val="20"/>
+          <w:szCs w:val="20"/>
+        </w:rPr>
+        <w:t>. So it takes almost 4 min to fetch 25000 items from praw.</w:t>
+      </w:r>
+    </w:p>
+    <w:p>
+      <w:pPr>
+        <w:autoSpaceDE w:val="0"/>
+        <w:autoSpaceDN w:val="0"/>
+        <w:adjustRightInd w:val="0"/>
+        <w:spacing w:after="0" w:line="240" w:lineRule="auto"/>
+        <w:rPr>
+          <w:rFonts w:ascii="LMRoman10-Italic" w:hAnsi="LMRoman10-Italic" w:cs="LMRoman10-Italic"/>
+          <w:i/>
+          <w:iCs/>
+          <w:sz w:val="20"/>
+          <w:szCs w:val="20"/>
+        </w:rPr>
+      </w:pPr>
+      <w:r>
+        <w:rPr>
+          <w:rFonts w:ascii="LMRoman10-Italic" w:hAnsi="LMRoman10-Italic" w:cs="LMRoman10-Italic"/>
+          <w:i/>
+          <w:iCs/>
+          <w:sz w:val="20"/>
+          <w:szCs w:val="20"/>
+        </w:rPr>
+        <w:t>And similarly</w:t>
+      </w:r>
+      <w:r>
+        <w:rPr>
+          <w:rFonts w:ascii="LMRoman10-Italic" w:hAnsi="LMRoman10-Italic" w:cs="LMRoman10-Italic"/>
+          <w:i/>
+          <w:iCs/>
+          <w:sz w:val="20"/>
+          <w:szCs w:val="20"/>
+        </w:rPr>
+        <w:t>,</w:t>
+      </w:r>
+      <w:r>
+        <w:rPr>
+          <w:rFonts w:ascii="LMRoman10-Italic" w:hAnsi="LMRoman10-Italic" w:cs="LMRoman10-Italic"/>
+          <w:i/>
+          <w:iCs/>
+          <w:sz w:val="20"/>
+          <w:szCs w:val="20"/>
+        </w:rPr>
+        <w:t xml:space="preserve"> for 500 subreddit</w:t>
+      </w:r>
+      <w:r>
+        <w:rPr>
+          <w:rFonts w:ascii="LMRoman10-Italic" w:hAnsi="LMRoman10-Italic" w:cs="LMRoman10-Italic"/>
+          <w:i/>
+          <w:iCs/>
+          <w:sz w:val="20"/>
+          <w:szCs w:val="20"/>
+        </w:rPr>
+        <w:t>,</w:t>
+      </w:r>
+      <w:r>
+        <w:rPr>
+          <w:rFonts w:ascii="LMRoman10-Italic" w:hAnsi="LMRoman10-Italic" w:cs="LMRoman10-Italic"/>
+          <w:i/>
+          <w:iCs/>
+          <w:sz w:val="20"/>
+          <w:szCs w:val="20"/>
+        </w:rPr>
+        <w:t xml:space="preserve"> it will take around </w:t>
+      </w:r>
+      <w:r>
+        <w:rPr>
+          <w:rFonts w:ascii="LMRoman10-Italic" w:hAnsi="LMRoman10-Italic" w:cs="LMRoman10-Italic"/>
+          <w:i/>
+          <w:iCs/>
+          <w:sz w:val="20"/>
+          <w:szCs w:val="20"/>
+        </w:rPr>
+        <w:t>33</w:t>
+      </w:r>
+      <w:r>
+        <w:rPr>
+          <w:rFonts w:ascii="LMRoman10-Italic" w:hAnsi="LMRoman10-Italic" w:cs="LMRoman10-Italic"/>
+          <w:i/>
+          <w:iCs/>
+          <w:sz w:val="20"/>
+          <w:szCs w:val="20"/>
+        </w:rPr>
+        <w:t>3</w:t>
+      </w:r>
+      <w:r>
+        <w:rPr>
+          <w:rFonts w:ascii="LMRoman10-Italic" w:hAnsi="LMRoman10-Italic" w:cs="LMRoman10-Italic"/>
+          <w:i/>
+          <w:iCs/>
+          <w:sz w:val="20"/>
+          <w:szCs w:val="20"/>
+        </w:rPr>
+        <w:t xml:space="preserve"> minutes to fetch.</w:t>
       </w:r>
     </w:p>
     <w:p>
@@ -912,25 +1256,7 @@
           <w:sz w:val="20"/>
           <w:szCs w:val="20"/>
         </w:rPr>
-        <w:t xml:space="preserve">Yes, as most normal users wouldn’t look at post over 1000 so this data represents all the top </w:t>
-      </w:r>
-      <w:proofErr w:type="gramStart"/>
-      <w:r>
-        <w:rPr>
-          <w:rFonts w:ascii="LMRoman10-Regular" w:hAnsi="LMRoman10-Regular" w:cs="LMRoman10-Regular"/>
-          <w:sz w:val="20"/>
-          <w:szCs w:val="20"/>
-        </w:rPr>
-        <w:t>viewed  post</w:t>
-      </w:r>
-      <w:proofErr w:type="gramEnd"/>
-      <w:r>
-        <w:rPr>
-          <w:rFonts w:ascii="LMRoman10-Regular" w:hAnsi="LMRoman10-Regular" w:cs="LMRoman10-Regular"/>
-          <w:sz w:val="20"/>
-          <w:szCs w:val="20"/>
-        </w:rPr>
-        <w:t xml:space="preserve"> on a particular subreddit.</w:t>
+        <w:t>Yes, as most normal users wouldn’t look at post over 1000 so this data represents all the top viewed  post on a particular subreddit.</w:t>
       </w:r>
     </w:p>
     <w:p>
@@ -982,49 +1308,29 @@
           <w:sz w:val="20"/>
           <w:szCs w:val="20"/>
         </w:rPr>
-        <w:t xml:space="preserve">Why or why not? That is, if you think so, why </w:t>
-      </w:r>
-      <w:proofErr w:type="gramStart"/>
-      <w:r>
-        <w:rPr>
-          <w:rFonts w:ascii="LMRoman10-Regular" w:hAnsi="LMRoman10-Regular" w:cs="LMRoman10-Regular"/>
-          <w:sz w:val="20"/>
-          <w:szCs w:val="20"/>
-        </w:rPr>
-        <w:t>do you think</w:t>
-      </w:r>
-      <w:proofErr w:type="gramEnd"/>
-    </w:p>
-    <w:p>
-      <w:pPr>
-        <w:autoSpaceDE w:val="0"/>
-        <w:autoSpaceDN w:val="0"/>
-        <w:adjustRightInd w:val="0"/>
-        <w:spacing w:after="0" w:line="240" w:lineRule="auto"/>
-        <w:rPr>
-          <w:rFonts w:ascii="LMRoman10-Regular" w:hAnsi="LMRoman10-Regular" w:cs="LMRoman10-Regular"/>
-          <w:sz w:val="20"/>
-          <w:szCs w:val="20"/>
-        </w:rPr>
-      </w:pPr>
-      <w:r>
-        <w:rPr>
-          <w:rFonts w:ascii="LMRoman10-Regular" w:hAnsi="LMRoman10-Regular" w:cs="LMRoman10-Regular"/>
-          <w:sz w:val="20"/>
-          <w:szCs w:val="20"/>
-        </w:rPr>
-        <w:t xml:space="preserve">there’s not much sampling bias here? If not, what do you think might </w:t>
-      </w:r>
-      <w:proofErr w:type="gramStart"/>
-      <w:r>
-        <w:rPr>
-          <w:rFonts w:ascii="LMRoman10-Regular" w:hAnsi="LMRoman10-Regular" w:cs="LMRoman10-Regular"/>
-          <w:sz w:val="20"/>
-          <w:szCs w:val="20"/>
-        </w:rPr>
-        <w:t>be</w:t>
-      </w:r>
-      <w:proofErr w:type="gramEnd"/>
+        <w:t>Why or why not? That is, if you think so, why do you think</w:t>
+      </w:r>
+    </w:p>
+    <w:p>
+      <w:pPr>
+        <w:autoSpaceDE w:val="0"/>
+        <w:autoSpaceDN w:val="0"/>
+        <w:adjustRightInd w:val="0"/>
+        <w:spacing w:after="0" w:line="240" w:lineRule="auto"/>
+        <w:rPr>
+          <w:rFonts w:ascii="LMRoman10-Regular" w:hAnsi="LMRoman10-Regular" w:cs="LMRoman10-Regular"/>
+          <w:sz w:val="20"/>
+          <w:szCs w:val="20"/>
+        </w:rPr>
+      </w:pPr>
+      <w:r>
+        <w:rPr>
+          <w:rFonts w:ascii="LMRoman10-Regular" w:hAnsi="LMRoman10-Regular" w:cs="LMRoman10-Regular"/>
+          <w:sz w:val="20"/>
+          <w:szCs w:val="20"/>
+        </w:rPr>
+        <w:t>there’s not much sampling bias here? If not, what do you think might be</w:t>
+      </w:r>
     </w:p>
     <w:p>
       <w:pPr>
@@ -1048,18 +1354,34 @@
       </w:r>
     </w:p>
     <w:p>
-      <w:r>
-        <w:t xml:space="preserve">As most users will be looking at top 1000 post most of the time so post over 1000 is not much related and </w:t>
-      </w:r>
-      <w:proofErr w:type="spellStart"/>
-      <w:proofErr w:type="gramStart"/>
-      <w:r>
-        <w:t>wont</w:t>
-      </w:r>
-      <w:proofErr w:type="spellEnd"/>
-      <w:proofErr w:type="gramEnd"/>
-      <w:r>
-        <w:t xml:space="preserve"> be affecting more model in any ways and in 1000 top post are post were most people reacted to it which it was most relevant to them or were useful for them.</w:t>
+      <w:pPr>
+        <w:autoSpaceDE w:val="0"/>
+        <w:autoSpaceDN w:val="0"/>
+        <w:adjustRightInd w:val="0"/>
+        <w:spacing w:after="0" w:line="240" w:lineRule="auto"/>
+        <w:rPr>
+          <w:rFonts w:ascii="LMRoman10-Regular" w:hAnsi="LMRoman10-Regular" w:cs="LMRoman10-Regular"/>
+          <w:sz w:val="20"/>
+          <w:szCs w:val="20"/>
+        </w:rPr>
+      </w:pPr>
+    </w:p>
+    <w:p>
+      <w:pPr>
+        <w:autoSpaceDE w:val="0"/>
+        <w:autoSpaceDN w:val="0"/>
+        <w:adjustRightInd w:val="0"/>
+        <w:spacing w:after="0" w:line="240" w:lineRule="auto"/>
+        <w:rPr>
+          <w:rFonts w:ascii="LMRoman10-Regular" w:hAnsi="LMRoman10-Regular" w:cs="LMRoman10-Regular"/>
+          <w:sz w:val="20"/>
+          <w:szCs w:val="20"/>
+        </w:rPr>
+      </w:pPr>
+    </w:p>
+    <w:p>
+      <w:r>
+        <w:t>As most users will be looking at top 1000 post most of the time so post over 1000 is not much related and wont be affecting more model in any ways and in 1000 top post are post were most people reacted to it which it was most relevant to them or were useful for them.</w:t>
       </w:r>
     </w:p>
     <w:p>
@@ -1087,7 +1409,6 @@
           <w:bCs/>
           <w:sz w:val="29"/>
           <w:szCs w:val="29"/>
-          <w:lang w:val="fr-FR"/>
         </w:rPr>
       </w:pPr>
       <w:r>
@@ -1097,23 +1418,24 @@
           <w:bCs/>
           <w:sz w:val="29"/>
           <w:szCs w:val="29"/>
-          <w:lang w:val="fr-FR"/>
-        </w:rPr>
-        <w:t xml:space="preserve">Part 2.1 - </w:t>
-      </w:r>
-      <w:proofErr w:type="spellStart"/>
-      <w:r>
+        </w:rPr>
+        <w:t>Part 2.1 - Univariate descriptive analyses (13</w:t>
+      </w:r>
+    </w:p>
+    <w:p>
+      <w:pPr>
+        <w:autoSpaceDE w:val="0"/>
+        <w:autoSpaceDN w:val="0"/>
+        <w:adjustRightInd w:val="0"/>
+        <w:spacing w:after="0" w:line="240" w:lineRule="auto"/>
         <w:rPr>
           <w:rFonts w:ascii="LMRoman12-Bold" w:hAnsi="LMRoman12-Bold" w:cs="LMRoman12-Bold"/>
           <w:b/>
           <w:bCs/>
           <w:sz w:val="29"/>
           <w:szCs w:val="29"/>
-          <w:lang w:val="fr-FR"/>
-        </w:rPr>
-        <w:t>Univariate</w:t>
-      </w:r>
-      <w:proofErr w:type="spellEnd"/>
+        </w:rPr>
+      </w:pPr>
       <w:r>
         <w:rPr>
           <w:rFonts w:ascii="LMRoman12-Bold" w:hAnsi="LMRoman12-Bold" w:cs="LMRoman12-Bold"/>
@@ -1121,9 +1443,8 @@
           <w:bCs/>
           <w:sz w:val="29"/>
           <w:szCs w:val="29"/>
-          <w:lang w:val="fr-FR"/>
-        </w:rPr>
-        <w:t xml:space="preserve"> descriptive analyses (13</w:t>
+        </w:rPr>
+        <w:t>points)</w:t>
       </w:r>
     </w:p>
     <w:p>
@@ -1138,47 +1459,6 @@
           <w:bCs/>
           <w:sz w:val="29"/>
           <w:szCs w:val="29"/>
-          <w:lang w:val="fr-FR"/>
-        </w:rPr>
-      </w:pPr>
-      <w:proofErr w:type="gramStart"/>
-      <w:r>
-        <w:rPr>
-          <w:rFonts w:ascii="LMRoman12-Bold" w:hAnsi="LMRoman12-Bold" w:cs="LMRoman12-Bold"/>
-          <w:b/>
-          <w:bCs/>
-          <w:sz w:val="29"/>
-          <w:szCs w:val="29"/>
-          <w:lang w:val="fr-FR"/>
-        </w:rPr>
-        <w:t>points</w:t>
-      </w:r>
-      <w:proofErr w:type="gramEnd"/>
-      <w:r>
-        <w:rPr>
-          <w:rFonts w:ascii="LMRoman12-Bold" w:hAnsi="LMRoman12-Bold" w:cs="LMRoman12-Bold"/>
-          <w:b/>
-          <w:bCs/>
-          <w:sz w:val="29"/>
-          <w:szCs w:val="29"/>
-          <w:lang w:val="fr-FR"/>
-        </w:rPr>
-        <w:t>)</w:t>
-      </w:r>
-    </w:p>
-    <w:p>
-      <w:pPr>
-        <w:autoSpaceDE w:val="0"/>
-        <w:autoSpaceDN w:val="0"/>
-        <w:adjustRightInd w:val="0"/>
-        <w:spacing w:after="0" w:line="240" w:lineRule="auto"/>
-        <w:rPr>
-          <w:rFonts w:ascii="LMRoman12-Bold" w:hAnsi="LMRoman12-Bold" w:cs="LMRoman12-Bold"/>
-          <w:b/>
-          <w:bCs/>
-          <w:sz w:val="29"/>
-          <w:szCs w:val="29"/>
-          <w:lang w:val="fr-FR"/>
         </w:rPr>
       </w:pPr>
     </w:p>
@@ -1220,7 +1500,6 @@
         </w:rPr>
         <w:t>What are the names (</w:t>
       </w:r>
-      <w:proofErr w:type="spellStart"/>
       <w:r>
         <w:rPr>
           <w:rFonts w:ascii="LMMono10-Regular" w:hAnsi="LMMono10-Regular" w:cs="LMMono10-Regular"/>
@@ -1229,7 +1508,6 @@
         </w:rPr>
         <w:t>subreddit_name_prefixed</w:t>
       </w:r>
-      <w:proofErr w:type="spellEnd"/>
       <w:r>
         <w:rPr>
           <w:rFonts w:ascii="LMRoman10-Regular" w:hAnsi="LMRoman10-Regular" w:cs="LMRoman10-Regular"/>
@@ -1307,18 +1585,8 @@
           <w:sz w:val="20"/>
           <w:szCs w:val="20"/>
         </w:rPr>
-        <w:t xml:space="preserve">The 25 different subreddits chosen </w:t>
-      </w:r>
-      <w:proofErr w:type="gramStart"/>
-      <w:r>
-        <w:rPr>
-          <w:rFonts w:ascii="LMRoman10-Regular" w:hAnsi="LMRoman10-Regular" w:cs="LMRoman10-Regular"/>
-          <w:sz w:val="20"/>
-          <w:szCs w:val="20"/>
-        </w:rPr>
-        <w:t>were :</w:t>
-      </w:r>
-      <w:proofErr w:type="gramEnd"/>
+        <w:t>The 25 different subreddits chosen were :</w:t>
+      </w:r>
     </w:p>
     <w:p>
       <w:pPr>
@@ -1336,25 +1604,26 @@
           <w:sz w:val="21"/>
           <w:szCs w:val="21"/>
         </w:rPr>
-        <w:t>'Jokes', 'news', 'science', '</w:t>
-      </w:r>
-      <w:proofErr w:type="spellStart"/>
-      <w:r>
+        <w:t>'Jokes', 'news', 'science', 'WritingPrompts',</w:t>
+      </w:r>
+    </w:p>
+    <w:p>
+      <w:pPr>
+        <w:shd w:val="clear" w:color="auto" w:fill="FFFFFF"/>
+        <w:spacing w:after="0" w:line="285" w:lineRule="atLeast"/>
         <w:rPr>
           <w:rFonts w:ascii="Consolas" w:eastAsia="Times New Roman" w:hAnsi="Consolas" w:cs="Times New Roman"/>
           <w:sz w:val="21"/>
           <w:szCs w:val="21"/>
         </w:rPr>
-        <w:t>WritingPrompts</w:t>
-      </w:r>
-      <w:proofErr w:type="spellEnd"/>
+      </w:pPr>
       <w:r>
         <w:rPr>
           <w:rFonts w:ascii="Consolas" w:eastAsia="Times New Roman" w:hAnsi="Consolas" w:cs="Times New Roman"/>
           <w:sz w:val="21"/>
           <w:szCs w:val="21"/>
         </w:rPr>
-        <w:t>',</w:t>
+        <w:t>'Showerthoughts', 'worldnews', 'todayilearned',</w:t>
       </w:r>
     </w:p>
     <w:p>
@@ -1373,191 +1642,64 @@
           <w:sz w:val="21"/>
           <w:szCs w:val="21"/>
         </w:rPr>
-        <w:t>'</w:t>
-      </w:r>
-      <w:proofErr w:type="spellStart"/>
-      <w:r>
+        <w:t>'learnprogramming', 'announcements', 'funny', 'food',</w:t>
+      </w:r>
+    </w:p>
+    <w:p>
+      <w:pPr>
+        <w:shd w:val="clear" w:color="auto" w:fill="FFFFFF"/>
+        <w:spacing w:after="0" w:line="285" w:lineRule="atLeast"/>
         <w:rPr>
           <w:rFonts w:ascii="Consolas" w:eastAsia="Times New Roman" w:hAnsi="Consolas" w:cs="Times New Roman"/>
           <w:sz w:val="21"/>
           <w:szCs w:val="21"/>
         </w:rPr>
-        <w:t>Showerthoughts</w:t>
-      </w:r>
-      <w:proofErr w:type="spellEnd"/>
+      </w:pPr>
       <w:r>
         <w:rPr>
           <w:rFonts w:ascii="Consolas" w:eastAsia="Times New Roman" w:hAnsi="Consolas" w:cs="Times New Roman"/>
           <w:sz w:val="21"/>
           <w:szCs w:val="21"/>
         </w:rPr>
-        <w:t>', '</w:t>
-      </w:r>
-      <w:proofErr w:type="spellStart"/>
-      <w:r>
+        <w:t>'sports', 'gadgets', 'aww', 'mildlyinteresting', 'memes',</w:t>
+      </w:r>
+    </w:p>
+    <w:p>
+      <w:pPr>
+        <w:shd w:val="clear" w:color="auto" w:fill="FFFFFF"/>
+        <w:spacing w:after="0" w:line="285" w:lineRule="atLeast"/>
         <w:rPr>
           <w:rFonts w:ascii="Consolas" w:eastAsia="Times New Roman" w:hAnsi="Consolas" w:cs="Times New Roman"/>
           <w:sz w:val="21"/>
           <w:szCs w:val="21"/>
         </w:rPr>
-        <w:t>worldnews</w:t>
-      </w:r>
-      <w:proofErr w:type="spellEnd"/>
+      </w:pPr>
       <w:r>
         <w:rPr>
           <w:rFonts w:ascii="Consolas" w:eastAsia="Times New Roman" w:hAnsi="Consolas" w:cs="Times New Roman"/>
           <w:sz w:val="21"/>
           <w:szCs w:val="21"/>
         </w:rPr>
-        <w:t>', '</w:t>
-      </w:r>
-      <w:proofErr w:type="spellStart"/>
-      <w:r>
+        <w:t>'technology', 'travel', 'books', 'gaming', 'cats',</w:t>
+      </w:r>
+    </w:p>
+    <w:p>
+      <w:pPr>
+        <w:shd w:val="clear" w:color="auto" w:fill="FFFFFF"/>
+        <w:spacing w:after="0" w:line="285" w:lineRule="atLeast"/>
         <w:rPr>
           <w:rFonts w:ascii="Consolas" w:eastAsia="Times New Roman" w:hAnsi="Consolas" w:cs="Times New Roman"/>
           <w:sz w:val="21"/>
           <w:szCs w:val="21"/>
         </w:rPr>
-        <w:t>todayilearned</w:t>
-      </w:r>
-      <w:proofErr w:type="spellEnd"/>
+      </w:pPr>
       <w:r>
         <w:rPr>
           <w:rFonts w:ascii="Consolas" w:eastAsia="Times New Roman" w:hAnsi="Consolas" w:cs="Times New Roman"/>
           <w:sz w:val="21"/>
           <w:szCs w:val="21"/>
         </w:rPr>
-        <w:t>',</w:t>
-      </w:r>
-    </w:p>
-    <w:p>
-      <w:pPr>
-        <w:shd w:val="clear" w:color="auto" w:fill="FFFFFF"/>
-        <w:spacing w:after="0" w:line="285" w:lineRule="atLeast"/>
-        <w:rPr>
-          <w:rFonts w:ascii="Consolas" w:eastAsia="Times New Roman" w:hAnsi="Consolas" w:cs="Times New Roman"/>
-          <w:sz w:val="21"/>
-          <w:szCs w:val="21"/>
-        </w:rPr>
-      </w:pPr>
-      <w:r>
-        <w:rPr>
-          <w:rFonts w:ascii="Consolas" w:eastAsia="Times New Roman" w:hAnsi="Consolas" w:cs="Times New Roman"/>
-          <w:sz w:val="21"/>
-          <w:szCs w:val="21"/>
-        </w:rPr>
-        <w:t>'</w:t>
-      </w:r>
-      <w:proofErr w:type="spellStart"/>
-      <w:r>
-        <w:rPr>
-          <w:rFonts w:ascii="Consolas" w:eastAsia="Times New Roman" w:hAnsi="Consolas" w:cs="Times New Roman"/>
-          <w:sz w:val="21"/>
-          <w:szCs w:val="21"/>
-        </w:rPr>
-        <w:t>learnprogramming</w:t>
-      </w:r>
-      <w:proofErr w:type="spellEnd"/>
-      <w:r>
-        <w:rPr>
-          <w:rFonts w:ascii="Consolas" w:eastAsia="Times New Roman" w:hAnsi="Consolas" w:cs="Times New Roman"/>
-          <w:sz w:val="21"/>
-          <w:szCs w:val="21"/>
-        </w:rPr>
-        <w:t>', 'announcements', 'funny', 'food',</w:t>
-      </w:r>
-    </w:p>
-    <w:p>
-      <w:pPr>
-        <w:shd w:val="clear" w:color="auto" w:fill="FFFFFF"/>
-        <w:spacing w:after="0" w:line="285" w:lineRule="atLeast"/>
-        <w:rPr>
-          <w:rFonts w:ascii="Consolas" w:eastAsia="Times New Roman" w:hAnsi="Consolas" w:cs="Times New Roman"/>
-          <w:sz w:val="21"/>
-          <w:szCs w:val="21"/>
-        </w:rPr>
-      </w:pPr>
-      <w:r>
-        <w:rPr>
-          <w:rFonts w:ascii="Consolas" w:eastAsia="Times New Roman" w:hAnsi="Consolas" w:cs="Times New Roman"/>
-          <w:sz w:val="21"/>
-          <w:szCs w:val="21"/>
-        </w:rPr>
-        <w:t>'sports', 'gadgets', 'aww', '</w:t>
-      </w:r>
-      <w:proofErr w:type="spellStart"/>
-      <w:r>
-        <w:rPr>
-          <w:rFonts w:ascii="Consolas" w:eastAsia="Times New Roman" w:hAnsi="Consolas" w:cs="Times New Roman"/>
-          <w:sz w:val="21"/>
-          <w:szCs w:val="21"/>
-        </w:rPr>
-        <w:t>mildlyinteresting</w:t>
-      </w:r>
-      <w:proofErr w:type="spellEnd"/>
-      <w:r>
-        <w:rPr>
-          <w:rFonts w:ascii="Consolas" w:eastAsia="Times New Roman" w:hAnsi="Consolas" w:cs="Times New Roman"/>
-          <w:sz w:val="21"/>
-          <w:szCs w:val="21"/>
-        </w:rPr>
-        <w:t>', 'memes',</w:t>
-      </w:r>
-    </w:p>
-    <w:p>
-      <w:pPr>
-        <w:shd w:val="clear" w:color="auto" w:fill="FFFFFF"/>
-        <w:spacing w:after="0" w:line="285" w:lineRule="atLeast"/>
-        <w:rPr>
-          <w:rFonts w:ascii="Consolas" w:eastAsia="Times New Roman" w:hAnsi="Consolas" w:cs="Times New Roman"/>
-          <w:sz w:val="21"/>
-          <w:szCs w:val="21"/>
-        </w:rPr>
-      </w:pPr>
-      <w:r>
-        <w:rPr>
-          <w:rFonts w:ascii="Consolas" w:eastAsia="Times New Roman" w:hAnsi="Consolas" w:cs="Times New Roman"/>
-          <w:sz w:val="21"/>
-          <w:szCs w:val="21"/>
-        </w:rPr>
-        <w:t>'technology', 'travel', 'books', 'gaming', 'cats',</w:t>
-      </w:r>
-    </w:p>
-    <w:p>
-      <w:pPr>
-        <w:shd w:val="clear" w:color="auto" w:fill="FFFFFF"/>
-        <w:spacing w:after="0" w:line="285" w:lineRule="atLeast"/>
-        <w:rPr>
-          <w:rFonts w:ascii="Consolas" w:eastAsia="Times New Roman" w:hAnsi="Consolas" w:cs="Times New Roman"/>
-          <w:sz w:val="21"/>
-          <w:szCs w:val="21"/>
-        </w:rPr>
-      </w:pPr>
-      <w:r>
-        <w:rPr>
-          <w:rFonts w:ascii="Consolas" w:eastAsia="Times New Roman" w:hAnsi="Consolas" w:cs="Times New Roman"/>
-          <w:sz w:val="21"/>
-          <w:szCs w:val="21"/>
-        </w:rPr>
-        <w:t>'conspiracy', '</w:t>
-      </w:r>
-      <w:proofErr w:type="spellStart"/>
-      <w:r>
-        <w:rPr>
-          <w:rFonts w:ascii="Consolas" w:eastAsia="Times New Roman" w:hAnsi="Consolas" w:cs="Times New Roman"/>
-          <w:sz w:val="21"/>
-          <w:szCs w:val="21"/>
-        </w:rPr>
-        <w:t>PoliticalHumor</w:t>
-      </w:r>
-      <w:proofErr w:type="spellEnd"/>
-      <w:r>
-        <w:rPr>
-          <w:rFonts w:ascii="Consolas" w:eastAsia="Times New Roman" w:hAnsi="Consolas" w:cs="Times New Roman"/>
-          <w:sz w:val="21"/>
-          <w:szCs w:val="21"/>
-        </w:rPr>
-        <w:t>', 'hockey'</w:t>
+        <w:t>'conspiracy', 'PoliticalHumor', 'hockey'</w:t>
       </w:r>
     </w:p>
     <w:p>
@@ -1611,7 +1753,6 @@
         </w:rPr>
         <w:t>How many reddit authors (</w:t>
       </w:r>
-      <w:proofErr w:type="spellStart"/>
       <w:r>
         <w:rPr>
           <w:rFonts w:ascii="LMMono10-Regular" w:hAnsi="LMMono10-Regular" w:cs="LMMono10-Regular"/>
@@ -1620,7 +1761,6 @@
         </w:rPr>
         <w:t>author_name</w:t>
       </w:r>
-      <w:proofErr w:type="spellEnd"/>
       <w:r>
         <w:rPr>
           <w:rFonts w:ascii="LMRoman10-Regular" w:hAnsi="LMRoman10-Regular" w:cs="LMRoman10-Regular"/>
@@ -1664,25 +1804,7 @@
           <w:sz w:val="20"/>
           <w:szCs w:val="20"/>
         </w:rPr>
-        <w:t>(</w:t>
-      </w:r>
-      <w:proofErr w:type="gramStart"/>
-      <w:r>
-        <w:rPr>
-          <w:rFonts w:ascii="LMRoman10-Regular" w:hAnsi="LMRoman10-Regular" w:cs="LMRoman10-Regular"/>
-          <w:sz w:val="20"/>
-          <w:szCs w:val="20"/>
-        </w:rPr>
-        <w:t>e.g.</w:t>
-      </w:r>
-      <w:proofErr w:type="gramEnd"/>
-      <w:r>
-        <w:rPr>
-          <w:rFonts w:ascii="LMRoman10-Regular" w:hAnsi="LMRoman10-Regular" w:cs="LMRoman10-Regular"/>
-          <w:sz w:val="20"/>
-          <w:szCs w:val="20"/>
-        </w:rPr>
-        <w:t xml:space="preserve"> they have a top post</w:t>
+        <w:t>(e.g. they have a top post</w:t>
       </w:r>
     </w:p>
     <w:p>
@@ -2277,18 +2399,8 @@
           <w:sz w:val="20"/>
           <w:szCs w:val="20"/>
         </w:rPr>
-        <w:t xml:space="preserve">The relation between the standard Deviation and variance of upvotes </w:t>
-      </w:r>
-      <w:proofErr w:type="gramStart"/>
-      <w:r>
-        <w:rPr>
-          <w:rFonts w:ascii="LMRoman10-Regular" w:hAnsi="LMRoman10-Regular" w:cs="LMRoman10-Regular"/>
-          <w:sz w:val="20"/>
-          <w:szCs w:val="20"/>
-        </w:rPr>
-        <w:t>is :</w:t>
-      </w:r>
-      <w:proofErr w:type="gramEnd"/>
+        <w:t>The relation between the standard Deviation and variance of upvotes is :</w:t>
+      </w:r>
     </w:p>
     <w:p>
       <w:pPr>
@@ -2317,7 +2429,6 @@
         </w:rPr>
         <w:t xml:space="preserve"> = (</w:t>
       </w:r>
-      <w:proofErr w:type="gramStart"/>
       <w:r>
         <w:rPr>
           <w:rFonts w:ascii="LMRoman10-Regular" w:hAnsi="LMRoman10-Regular" w:cs="LMRoman10-Regular"/>
@@ -2340,16 +2451,7 @@
           <w:sz w:val="20"/>
           <w:szCs w:val="20"/>
         </w:rPr>
-        <w:t>*</w:t>
-      </w:r>
-      <w:proofErr w:type="gramEnd"/>
-      <w:r>
-        <w:rPr>
-          <w:rFonts w:ascii="LMRoman10-Regular" w:hAnsi="LMRoman10-Regular" w:cs="LMRoman10-Regular"/>
-          <w:sz w:val="20"/>
-          <w:szCs w:val="20"/>
-        </w:rPr>
-        <w:t>*2</w:t>
+        <w:t>**2</w:t>
       </w:r>
     </w:p>
     <w:p>
@@ -2643,18 +2745,8 @@
           <w:sz w:val="20"/>
           <w:szCs w:val="20"/>
         </w:rPr>
-        <w:t>r/</w:t>
-      </w:r>
-      <w:proofErr w:type="spellStart"/>
-      <w:r>
-        <w:rPr>
-          <w:rFonts w:ascii="LMMono10-Regular" w:hAnsi="LMMono10-Regular" w:cs="LMMono10-Regular"/>
-          <w:sz w:val="20"/>
-          <w:szCs w:val="20"/>
-        </w:rPr>
-        <w:t>worldnews</w:t>
-      </w:r>
-      <w:proofErr w:type="spellEnd"/>
+        <w:t>r/worldnews</w:t>
+      </w:r>
       <w:r>
         <w:rPr>
           <w:rFonts w:ascii="LMRoman10-Regular" w:hAnsi="LMRoman10-Regular" w:cs="LMRoman10-Regular"/>
@@ -2710,7 +2802,6 @@
         </w:rPr>
         <w:t>r/</w:t>
       </w:r>
-      <w:proofErr w:type="spellStart"/>
       <w:r>
         <w:rPr>
           <w:rFonts w:ascii="LMRoman10-Regular" w:hAnsi="LMRoman10-Regular" w:cs="LMRoman10-Regular"/>
@@ -2725,34 +2816,7 @@
           <w:sz w:val="20"/>
           <w:szCs w:val="20"/>
         </w:rPr>
-        <w:t>|r</w:t>
-      </w:r>
-      <w:proofErr w:type="spellEnd"/>
-      <w:r>
-        <w:rPr>
-          <w:rFonts w:ascii="LMRoman10-Regular" w:hAnsi="LMRoman10-Regular" w:cs="LMRoman10-Regular"/>
-          <w:sz w:val="20"/>
-          <w:szCs w:val="20"/>
-        </w:rPr>
-        <w:t>/</w:t>
-      </w:r>
-      <w:proofErr w:type="spellStart"/>
-      <w:r>
-        <w:rPr>
-          <w:rFonts w:ascii="LMRoman10-Regular" w:hAnsi="LMRoman10-Regular" w:cs="LMRoman10-Regular"/>
-          <w:sz w:val="20"/>
-          <w:szCs w:val="20"/>
-        </w:rPr>
-        <w:t>worldnews</w:t>
-      </w:r>
-      <w:proofErr w:type="spellEnd"/>
-      <w:r>
-        <w:rPr>
-          <w:rFonts w:ascii="LMRoman10-Regular" w:hAnsi="LMRoman10-Regular" w:cs="LMRoman10-Regular"/>
-          <w:sz w:val="20"/>
-          <w:szCs w:val="20"/>
-        </w:rPr>
-        <w:t>)</w:t>
+        <w:t>|r/worldnews)</w:t>
       </w:r>
       <w:r>
         <w:rPr>
@@ -3397,25 +3461,7 @@
           <w:sz w:val="20"/>
           <w:szCs w:val="20"/>
         </w:rPr>
-        <w:t xml:space="preserve"> “</w:t>
-      </w:r>
-      <w:proofErr w:type="spellStart"/>
-      <w:r>
-        <w:rPr>
-          <w:rFonts w:ascii="LMRoman10-Regular" w:hAnsi="LMRoman10-Regular" w:cs="LMRoman10-Regular"/>
-          <w:sz w:val="20"/>
-          <w:szCs w:val="20"/>
-        </w:rPr>
-        <w:t>learnprogramming</w:t>
-      </w:r>
-      <w:proofErr w:type="spellEnd"/>
-      <w:r>
-        <w:rPr>
-          <w:rFonts w:ascii="LMRoman10-Regular" w:hAnsi="LMRoman10-Regular" w:cs="LMRoman10-Regular"/>
-          <w:sz w:val="20"/>
-          <w:szCs w:val="20"/>
-        </w:rPr>
-        <w:t xml:space="preserve">” has </w:t>
+        <w:t xml:space="preserve"> “learnprogramming” has </w:t>
       </w:r>
       <w:r>
         <w:rPr>
@@ -3567,16 +3613,7 @@
           <w:sz w:val="20"/>
           <w:szCs w:val="20"/>
         </w:rPr>
-        <w:t xml:space="preserve">less than 100,000 upvotes? (Give answers for each </w:t>
-      </w:r>
-      <w:proofErr w:type="gramStart"/>
-      <w:r>
-        <w:rPr>
-          <w:rFonts w:ascii="LMRoman10-Regular" w:hAnsi="LMRoman10-Regular" w:cs="LMRoman10-Regular"/>
-          <w:sz w:val="20"/>
-          <w:szCs w:val="20"/>
-        </w:rPr>
-        <w:t>subreddit)</w:t>
+        <w:t>less than 100,000 upvotes? (Give answers for each subreddit)</w:t>
       </w:r>
       <w:r>
         <w:rPr>
@@ -3586,7 +3623,6 @@
         </w:rPr>
         <w:t>s</w:t>
       </w:r>
-      <w:proofErr w:type="gramEnd"/>
     </w:p>
     <w:p>
       <w:pPr>
@@ -3759,7 +3795,6 @@
           <w:szCs w:val="20"/>
         </w:rPr>
       </w:pPr>
-      <w:proofErr w:type="spellStart"/>
       <w:r>
         <w:rPr>
           <w:rFonts w:ascii="LMRoman10-Regular" w:hAnsi="LMRoman10-Regular" w:cs="LMRoman10-Regular"/>
@@ -3768,7 +3803,6 @@
         </w:rPr>
         <w:t>Worldnews</w:t>
       </w:r>
-      <w:proofErr w:type="spellEnd"/>
       <w:r>
         <w:rPr>
           <w:rFonts w:ascii="LMRoman10-Regular" w:hAnsi="LMRoman10-Regular" w:cs="LMRoman10-Regular"/>
@@ -3973,7 +4007,6 @@
           <w:szCs w:val="20"/>
         </w:rPr>
       </w:pPr>
-      <w:proofErr w:type="gramStart"/>
       <w:r>
         <w:rPr>
           <w:rFonts w:ascii="LMRoman10-Regular" w:hAnsi="LMRoman10-Regular" w:cs="LMRoman10-Regular"/>
@@ -3982,7 +4015,6 @@
         </w:rPr>
         <w:t>P(</w:t>
       </w:r>
-      <w:proofErr w:type="gramEnd"/>
       <w:r>
         <w:rPr>
           <w:rFonts w:ascii="LMRoman10-Regular" w:hAnsi="LMRoman10-Regular" w:cs="LMRoman10-Regular"/>
@@ -4084,23 +4116,13 @@
           <w:szCs w:val="20"/>
         </w:rPr>
       </w:pPr>
-      <w:proofErr w:type="gramStart"/>
-      <w:r>
-        <w:rPr>
-          <w:rFonts w:ascii="LMRoman10-Regular" w:hAnsi="LMRoman10-Regular" w:cs="LMRoman10-Regular"/>
-          <w:sz w:val="20"/>
-          <w:szCs w:val="20"/>
-        </w:rPr>
-        <w:t>P(</w:t>
-      </w:r>
-      <w:proofErr w:type="gramEnd"/>
-      <w:r>
-        <w:rPr>
-          <w:rFonts w:ascii="LMRoman10-Regular" w:hAnsi="LMRoman10-Regular" w:cs="LMRoman10-Regular"/>
-          <w:sz w:val="20"/>
-          <w:szCs w:val="20"/>
-        </w:rPr>
-        <w:t>post=</w:t>
+      <w:r>
+        <w:rPr>
+          <w:rFonts w:ascii="LMRoman10-Regular" w:hAnsi="LMRoman10-Regular" w:cs="LMRoman10-Regular"/>
+          <w:sz w:val="20"/>
+          <w:szCs w:val="20"/>
+        </w:rPr>
+        <w:t>P(post=</w:t>
       </w:r>
       <w:r>
         <w:rPr>
@@ -4187,23 +4209,13 @@
           <w:szCs w:val="20"/>
         </w:rPr>
       </w:pPr>
-      <w:proofErr w:type="gramStart"/>
-      <w:r>
-        <w:rPr>
-          <w:rFonts w:ascii="LMRoman10-Regular" w:hAnsi="LMRoman10-Regular" w:cs="LMRoman10-Regular"/>
-          <w:sz w:val="20"/>
-          <w:szCs w:val="20"/>
-        </w:rPr>
-        <w:t>P(</w:t>
-      </w:r>
-      <w:proofErr w:type="gramEnd"/>
-      <w:r>
-        <w:rPr>
-          <w:rFonts w:ascii="LMRoman10-Regular" w:hAnsi="LMRoman10-Regular" w:cs="LMRoman10-Regular"/>
-          <w:sz w:val="20"/>
-          <w:szCs w:val="20"/>
-        </w:rPr>
-        <w:t>post=</w:t>
+      <w:r>
+        <w:rPr>
+          <w:rFonts w:ascii="LMRoman10-Regular" w:hAnsi="LMRoman10-Regular" w:cs="LMRoman10-Regular"/>
+          <w:sz w:val="20"/>
+          <w:szCs w:val="20"/>
+        </w:rPr>
+        <w:t>P(post=</w:t>
       </w:r>
       <w:r>
         <w:rPr>
@@ -4457,62 +4469,34 @@
           <w:szCs w:val="20"/>
         </w:rPr>
       </w:pPr>
-      <w:proofErr w:type="spellStart"/>
-      <w:r>
-        <w:rPr>
-          <w:rFonts w:ascii="LMRoman10-Regular" w:hAnsi="LMRoman10-Regular" w:cs="LMRoman10-Regular"/>
-          <w:sz w:val="20"/>
-          <w:szCs w:val="20"/>
-        </w:rPr>
-        <w:t>dataframe</w:t>
-      </w:r>
-      <w:proofErr w:type="spellEnd"/>
-      <w:r>
-        <w:rPr>
-          <w:rFonts w:ascii="LMRoman10-Regular" w:hAnsi="LMRoman10-Regular" w:cs="LMRoman10-Regular"/>
-          <w:sz w:val="20"/>
-          <w:szCs w:val="20"/>
-        </w:rPr>
-        <w:t xml:space="preserve"> is fine) that shows the average number of upvotes for r/memes</w:t>
-      </w:r>
-    </w:p>
-    <w:p>
-      <w:pPr>
-        <w:autoSpaceDE w:val="0"/>
-        <w:autoSpaceDN w:val="0"/>
-        <w:adjustRightInd w:val="0"/>
-        <w:spacing w:after="0" w:line="240" w:lineRule="auto"/>
-        <w:rPr>
-          <w:rFonts w:ascii="LMRoman10-Regular" w:hAnsi="LMRoman10-Regular" w:cs="LMRoman10-Regular"/>
-          <w:sz w:val="20"/>
-          <w:szCs w:val="20"/>
-        </w:rPr>
-      </w:pPr>
-      <w:r>
-        <w:rPr>
-          <w:rFonts w:ascii="LMRoman10-Regular" w:hAnsi="LMRoman10-Regular" w:cs="LMRoman10-Regular"/>
-          <w:sz w:val="20"/>
-          <w:szCs w:val="20"/>
-        </w:rPr>
-        <w:t>each year from 2015 to 2020. The table should be sorted by year (</w:t>
-      </w:r>
-      <w:proofErr w:type="gramStart"/>
-      <w:r>
-        <w:rPr>
-          <w:rFonts w:ascii="LMRoman10-Regular" w:hAnsi="LMRoman10-Regular" w:cs="LMRoman10-Regular"/>
-          <w:sz w:val="20"/>
-          <w:szCs w:val="20"/>
-        </w:rPr>
-        <w:t>i.e.</w:t>
-      </w:r>
-      <w:proofErr w:type="gramEnd"/>
-      <w:r>
-        <w:rPr>
-          <w:rFonts w:ascii="LMRoman10-Regular" w:hAnsi="LMRoman10-Regular" w:cs="LMRoman10-Regular"/>
-          <w:sz w:val="20"/>
-          <w:szCs w:val="20"/>
-        </w:rPr>
-        <w:t xml:space="preserve"> 2015,</w:t>
+      <w:r>
+        <w:rPr>
+          <w:rFonts w:ascii="LMRoman10-Regular" w:hAnsi="LMRoman10-Regular" w:cs="LMRoman10-Regular"/>
+          <w:sz w:val="20"/>
+          <w:szCs w:val="20"/>
+        </w:rPr>
+        <w:t>dataframe is fine) that shows the average number of upvotes for r/memes</w:t>
+      </w:r>
+    </w:p>
+    <w:p>
+      <w:pPr>
+        <w:autoSpaceDE w:val="0"/>
+        <w:autoSpaceDN w:val="0"/>
+        <w:adjustRightInd w:val="0"/>
+        <w:spacing w:after="0" w:line="240" w:lineRule="auto"/>
+        <w:rPr>
+          <w:rFonts w:ascii="LMRoman10-Regular" w:hAnsi="LMRoman10-Regular" w:cs="LMRoman10-Regular"/>
+          <w:sz w:val="20"/>
+          <w:szCs w:val="20"/>
+        </w:rPr>
+      </w:pPr>
+      <w:r>
+        <w:rPr>
+          <w:rFonts w:ascii="LMRoman10-Regular" w:hAnsi="LMRoman10-Regular" w:cs="LMRoman10-Regular"/>
+          <w:sz w:val="20"/>
+          <w:szCs w:val="20"/>
+        </w:rPr>
+        <w:t>each year from 2015 to 2020. The table should be sorted by year (i.e. 2015,</w:t>
       </w:r>
     </w:p>
     <w:p>
@@ -4696,66 +4680,28 @@
           <w:sz w:val="20"/>
           <w:szCs w:val="20"/>
         </w:rPr>
-        <w:t>2016-2020 for the following subreddits: r/Jokes, r/</w:t>
-      </w:r>
-      <w:proofErr w:type="spellStart"/>
-      <w:proofErr w:type="gramStart"/>
-      <w:r>
-        <w:rPr>
-          <w:rFonts w:ascii="LMRoman10-Regular" w:hAnsi="LMRoman10-Regular" w:cs="LMRoman10-Regular"/>
-          <w:sz w:val="20"/>
-          <w:szCs w:val="20"/>
-        </w:rPr>
-        <w:t>food,r</w:t>
-      </w:r>
-      <w:proofErr w:type="spellEnd"/>
-      <w:proofErr w:type="gramEnd"/>
-      <w:r>
-        <w:rPr>
-          <w:rFonts w:ascii="LMRoman10-Regular" w:hAnsi="LMRoman10-Regular" w:cs="LMRoman10-Regular"/>
-          <w:sz w:val="20"/>
-          <w:szCs w:val="20"/>
-        </w:rPr>
-        <w:t>/conspiracy, and</w:t>
-      </w:r>
-    </w:p>
-    <w:p>
-      <w:pPr>
-        <w:autoSpaceDE w:val="0"/>
-        <w:autoSpaceDN w:val="0"/>
-        <w:adjustRightInd w:val="0"/>
-        <w:spacing w:after="0" w:line="240" w:lineRule="auto"/>
-        <w:rPr>
-          <w:rFonts w:ascii="LMRoman10-Regular" w:hAnsi="LMRoman10-Regular" w:cs="LMRoman10-Regular"/>
-          <w:sz w:val="20"/>
-          <w:szCs w:val="20"/>
-        </w:rPr>
-      </w:pPr>
-      <w:r>
-        <w:rPr>
-          <w:rFonts w:ascii="LMRoman10-Regular" w:hAnsi="LMRoman10-Regular" w:cs="LMRoman10-Regular"/>
-          <w:sz w:val="20"/>
-          <w:szCs w:val="20"/>
-        </w:rPr>
-        <w:t>r/</w:t>
-      </w:r>
-      <w:proofErr w:type="gramStart"/>
-      <w:r>
-        <w:rPr>
-          <w:rFonts w:ascii="LMRoman10-Regular" w:hAnsi="LMRoman10-Regular" w:cs="LMRoman10-Regular"/>
-          <w:sz w:val="20"/>
-          <w:szCs w:val="20"/>
-        </w:rPr>
-        <w:t>news .</w:t>
-      </w:r>
-      <w:proofErr w:type="gramEnd"/>
-      <w:r>
-        <w:rPr>
-          <w:rFonts w:ascii="LMRoman10-Regular" w:hAnsi="LMRoman10-Regular" w:cs="LMRoman10-Regular"/>
-          <w:sz w:val="20"/>
-          <w:szCs w:val="20"/>
-        </w:rPr>
-        <w:t xml:space="preserve"> You can plot them individually, or use the faceting approach from</w:t>
+        <w:t>2016-2020 for the following subreddits: r/Jokes, r/food,r/conspiracy, and</w:t>
+      </w:r>
+    </w:p>
+    <w:p>
+      <w:pPr>
+        <w:autoSpaceDE w:val="0"/>
+        <w:autoSpaceDN w:val="0"/>
+        <w:adjustRightInd w:val="0"/>
+        <w:spacing w:after="0" w:line="240" w:lineRule="auto"/>
+        <w:rPr>
+          <w:rFonts w:ascii="LMRoman10-Regular" w:hAnsi="LMRoman10-Regular" w:cs="LMRoman10-Regular"/>
+          <w:sz w:val="20"/>
+          <w:szCs w:val="20"/>
+        </w:rPr>
+      </w:pPr>
+      <w:r>
+        <w:rPr>
+          <w:rFonts w:ascii="LMRoman10-Regular" w:hAnsi="LMRoman10-Regular" w:cs="LMRoman10-Regular"/>
+          <w:sz w:val="20"/>
+          <w:szCs w:val="20"/>
+        </w:rPr>
+        <w:t>r/news . You can plot them individually, or use the faceting approach from</w:t>
       </w:r>
     </w:p>
     <w:p>
@@ -4833,18 +4779,7 @@
           <w:sz w:val="20"/>
           <w:szCs w:val="20"/>
         </w:rPr>
-        <w:t>make sure that the plot for each subreddit has its own y-</w:t>
-      </w:r>
-      <w:proofErr w:type="gramStart"/>
-      <w:r>
-        <w:rPr>
-          <w:rFonts w:ascii="LMRoman10-Bold" w:hAnsi="LMRoman10-Bold" w:cs="LMRoman10-Bold"/>
-          <w:b/>
-          <w:bCs/>
-          <w:sz w:val="20"/>
-          <w:szCs w:val="20"/>
-        </w:rPr>
-        <w:t>axis!</w:t>
+        <w:t>make sure that the plot for each subreddit has its own y-axis!</w:t>
       </w:r>
       <w:r>
         <w:rPr>
@@ -4854,7 +4789,6 @@
         </w:rPr>
         <w:t>.</w:t>
       </w:r>
-      <w:proofErr w:type="gramEnd"/>
     </w:p>
     <w:p>
       <w:pPr>
@@ -4995,25 +4929,7 @@
           <w:sz w:val="20"/>
           <w:szCs w:val="20"/>
         </w:rPr>
-        <w:t xml:space="preserve">the four subreddits is the most “up and coming” - </w:t>
-      </w:r>
-      <w:proofErr w:type="gramStart"/>
-      <w:r>
-        <w:rPr>
-          <w:rFonts w:ascii="LMRoman10-Regular" w:hAnsi="LMRoman10-Regular" w:cs="LMRoman10-Regular"/>
-          <w:sz w:val="20"/>
-          <w:szCs w:val="20"/>
-        </w:rPr>
-        <w:t>i.e.</w:t>
-      </w:r>
-      <w:proofErr w:type="gramEnd"/>
-      <w:r>
-        <w:rPr>
-          <w:rFonts w:ascii="LMRoman10-Regular" w:hAnsi="LMRoman10-Regular" w:cs="LMRoman10-Regular"/>
-          <w:sz w:val="20"/>
-          <w:szCs w:val="20"/>
-        </w:rPr>
-        <w:t xml:space="preserve"> the one that seems</w:t>
+        <w:t>the four subreddits is the most “up and coming” - i.e. the one that seems</w:t>
       </w:r>
     </w:p>
     <w:p>
@@ -5577,7 +5493,6 @@
         </w:rPr>
         <w:t>owns” and “</w:t>
       </w:r>
-      <w:proofErr w:type="spellStart"/>
       <w:r>
         <w:rPr>
           <w:rFonts w:ascii="LMRoman10-Regular" w:hAnsi="LMRoman10-Regular" w:cs="LMRoman10-Regular"/>
@@ -5586,7 +5501,6 @@
         </w:rPr>
         <w:t>num_reports</w:t>
       </w:r>
-      <w:proofErr w:type="spellEnd"/>
       <w:r>
         <w:rPr>
           <w:rFonts w:ascii="LMRoman10-Regular" w:hAnsi="LMRoman10-Regular" w:cs="LMRoman10-Regular"/>
@@ -5601,43 +5515,7 @@
           <w:sz w:val="20"/>
           <w:szCs w:val="20"/>
         </w:rPr>
-        <w:t xml:space="preserve"> have no data </w:t>
-      </w:r>
-      <w:proofErr w:type="spellStart"/>
-      <w:r>
-        <w:rPr>
-          <w:rFonts w:ascii="LMRoman10-Regular" w:hAnsi="LMRoman10-Regular" w:cs="LMRoman10-Regular"/>
-          <w:sz w:val="20"/>
-          <w:szCs w:val="20"/>
-        </w:rPr>
-        <w:t>i.e</w:t>
-      </w:r>
-      <w:proofErr w:type="spellEnd"/>
-      <w:r>
-        <w:rPr>
-          <w:rFonts w:ascii="LMRoman10-Regular" w:hAnsi="LMRoman10-Regular" w:cs="LMRoman10-Regular"/>
-          <w:sz w:val="20"/>
-          <w:szCs w:val="20"/>
-        </w:rPr>
-        <w:t xml:space="preserve"> the mean and Variance of “downs” is 0 and “</w:t>
-      </w:r>
-      <w:proofErr w:type="spellStart"/>
-      <w:r>
-        <w:rPr>
-          <w:rFonts w:ascii="LMRoman10-Regular" w:hAnsi="LMRoman10-Regular" w:cs="LMRoman10-Regular"/>
-          <w:sz w:val="20"/>
-          <w:szCs w:val="20"/>
-        </w:rPr>
-        <w:t>num_reports</w:t>
-      </w:r>
-      <w:proofErr w:type="spellEnd"/>
-      <w:r>
-        <w:rPr>
-          <w:rFonts w:ascii="LMRoman10-Regular" w:hAnsi="LMRoman10-Regular" w:cs="LMRoman10-Regular"/>
-          <w:sz w:val="20"/>
-          <w:szCs w:val="20"/>
-        </w:rPr>
-        <w:t>” has mean and variance as “Nan”, so these are clearly not going to have an impact on our target variable “Upvotes”.</w:t>
+        <w:t xml:space="preserve"> have no data i.e the mean and Variance of “downs” is 0 and “num_reports” has mean and variance as “Nan”, so these are clearly not going to have an impact on our target variable “Upvotes”.</w:t>
       </w:r>
     </w:p>
     <w:p>
@@ -5809,7 +5687,6 @@
         </w:rPr>
         <w:t>‘</w:t>
       </w:r>
-      <w:proofErr w:type="spellStart"/>
       <w:r>
         <w:rPr>
           <w:rFonts w:ascii="LMRoman10-Regular" w:hAnsi="LMRoman10-Regular" w:cs="LMRoman10-Regular"/>
@@ -5818,7 +5695,6 @@
         </w:rPr>
         <w:t>media_only</w:t>
       </w:r>
-      <w:proofErr w:type="spellEnd"/>
       <w:r>
         <w:rPr>
           <w:rFonts w:ascii="LMRoman10-Regular" w:hAnsi="LMRoman10-Regular" w:cs="LMRoman10-Regular"/>
@@ -5827,7 +5703,6 @@
         </w:rPr>
         <w:t>’ and ‘</w:t>
       </w:r>
-      <w:proofErr w:type="spellStart"/>
       <w:r>
         <w:rPr>
           <w:rFonts w:ascii="LMRoman10-Regular" w:hAnsi="LMRoman10-Regular" w:cs="LMRoman10-Regular"/>
@@ -5836,32 +5711,13 @@
         </w:rPr>
         <w:t>is_crosspostable</w:t>
       </w:r>
-      <w:proofErr w:type="spellEnd"/>
-      <w:r>
-        <w:rPr>
-          <w:rFonts w:ascii="LMRoman10-Regular" w:hAnsi="LMRoman10-Regular" w:cs="LMRoman10-Regular"/>
-          <w:sz w:val="20"/>
-          <w:szCs w:val="20"/>
-        </w:rPr>
-        <w:t xml:space="preserve">’ as they all have only one unique value which certainly </w:t>
-      </w:r>
-      <w:proofErr w:type="spellStart"/>
-      <w:r>
-        <w:rPr>
-          <w:rFonts w:ascii="LMRoman10-Regular" w:hAnsi="LMRoman10-Regular" w:cs="LMRoman10-Regular"/>
-          <w:sz w:val="20"/>
-          <w:szCs w:val="20"/>
-        </w:rPr>
-        <w:t>doesnot</w:t>
-      </w:r>
-      <w:proofErr w:type="spellEnd"/>
-      <w:r>
-        <w:rPr>
-          <w:rFonts w:ascii="LMRoman10-Regular" w:hAnsi="LMRoman10-Regular" w:cs="LMRoman10-Regular"/>
-          <w:sz w:val="20"/>
-          <w:szCs w:val="20"/>
-        </w:rPr>
-        <w:t xml:space="preserve"> impact our target variable.\</w:t>
+      <w:r>
+        <w:rPr>
+          <w:rFonts w:ascii="LMRoman10-Regular" w:hAnsi="LMRoman10-Regular" w:cs="LMRoman10-Regular"/>
+          <w:sz w:val="20"/>
+          <w:szCs w:val="20"/>
+        </w:rPr>
+        <w:t>’ as they all have only one unique value which certainly doesnot impact our target variable.</w:t>
       </w:r>
     </w:p>
     <w:p>
@@ -5925,221 +5781,145 @@
         </w:rPr>
         <w:t xml:space="preserve">both </w:t>
       </w:r>
-      <w:proofErr w:type="spellStart"/>
       <w:r>
         <w:rPr>
           <w:rFonts w:ascii="LMMono10-Regular" w:hAnsi="LMMono10-Regular" w:cs="LMMono10-Regular"/>
           <w:sz w:val="20"/>
           <w:szCs w:val="20"/>
         </w:rPr>
-        <w:t>subreddit_id</w:t>
-      </w:r>
-      <w:proofErr w:type="spellEnd"/>
+        <w:t xml:space="preserve">subreddit_id </w:t>
+      </w:r>
+      <w:r>
+        <w:rPr>
+          <w:rFonts w:ascii="LMRoman10-Regular" w:hAnsi="LMRoman10-Regular" w:cs="LMRoman10-Regular"/>
+          <w:sz w:val="20"/>
+          <w:szCs w:val="20"/>
+        </w:rPr>
+        <w:t>and</w:t>
+      </w:r>
+    </w:p>
+    <w:p>
+      <w:pPr>
+        <w:autoSpaceDE w:val="0"/>
+        <w:autoSpaceDN w:val="0"/>
+        <w:adjustRightInd w:val="0"/>
+        <w:spacing w:after="0" w:line="240" w:lineRule="auto"/>
+        <w:rPr>
+          <w:rFonts w:ascii="LMRoman10-Regular" w:hAnsi="LMRoman10-Regular" w:cs="LMRoman10-Regular"/>
+          <w:sz w:val="20"/>
+          <w:szCs w:val="20"/>
+        </w:rPr>
+      </w:pPr>
       <w:r>
         <w:rPr>
           <w:rFonts w:ascii="LMMono10-Regular" w:hAnsi="LMMono10-Regular" w:cs="LMMono10-Regular"/>
           <w:sz w:val="20"/>
           <w:szCs w:val="20"/>
         </w:rPr>
-        <w:t xml:space="preserve"> </w:t>
-      </w:r>
-      <w:r>
-        <w:rPr>
-          <w:rFonts w:ascii="LMRoman10-Regular" w:hAnsi="LMRoman10-Regular" w:cs="LMRoman10-Regular"/>
-          <w:sz w:val="20"/>
-          <w:szCs w:val="20"/>
-        </w:rPr>
-        <w:t>and</w:t>
-      </w:r>
-    </w:p>
-    <w:p>
-      <w:pPr>
-        <w:autoSpaceDE w:val="0"/>
-        <w:autoSpaceDN w:val="0"/>
-        <w:adjustRightInd w:val="0"/>
-        <w:spacing w:after="0" w:line="240" w:lineRule="auto"/>
-        <w:rPr>
-          <w:rFonts w:ascii="LMRoman10-Regular" w:hAnsi="LMRoman10-Regular" w:cs="LMRoman10-Regular"/>
-          <w:sz w:val="20"/>
-          <w:szCs w:val="20"/>
-        </w:rPr>
-      </w:pPr>
-      <w:proofErr w:type="spellStart"/>
-      <w:r>
+        <w:t xml:space="preserve">subreddit_name_prefixed </w:t>
+      </w:r>
+      <w:r>
+        <w:rPr>
+          <w:rFonts w:ascii="LMRoman10-Regular" w:hAnsi="LMRoman10-Regular" w:cs="LMRoman10-Regular"/>
+          <w:sz w:val="20"/>
+          <w:szCs w:val="20"/>
+        </w:rPr>
+        <w:t>in any predictive analysis of per-post upvotes.</w:t>
+      </w:r>
+    </w:p>
+    <w:p>
+      <w:pPr>
+        <w:autoSpaceDE w:val="0"/>
+        <w:autoSpaceDN w:val="0"/>
+        <w:adjustRightInd w:val="0"/>
+        <w:spacing w:after="0" w:line="240" w:lineRule="auto"/>
+        <w:rPr>
+          <w:rFonts w:ascii="LMRoman10-Regular" w:hAnsi="LMRoman10-Regular" w:cs="LMRoman10-Regular"/>
+          <w:sz w:val="20"/>
+          <w:szCs w:val="20"/>
+        </w:rPr>
+      </w:pPr>
+    </w:p>
+    <w:p>
+      <w:pPr>
+        <w:autoSpaceDE w:val="0"/>
+        <w:autoSpaceDN w:val="0"/>
+        <w:adjustRightInd w:val="0"/>
+        <w:spacing w:after="0" w:line="240" w:lineRule="auto"/>
         <w:rPr>
           <w:rFonts w:ascii="LMMono10-Regular" w:hAnsi="LMMono10-Regular" w:cs="LMMono10-Regular"/>
           <w:sz w:val="20"/>
           <w:szCs w:val="20"/>
         </w:rPr>
-        <w:t>subreddit_name_prefixed</w:t>
-      </w:r>
-      <w:proofErr w:type="spellEnd"/>
+      </w:pPr>
+      <w:r>
+        <w:rPr>
+          <w:rFonts w:ascii="LMRoman10-Regular" w:hAnsi="LMRoman10-Regular" w:cs="LMRoman10-Regular"/>
+          <w:sz w:val="20"/>
+          <w:szCs w:val="20"/>
+        </w:rPr>
+        <w:t xml:space="preserve">As both </w:t>
+      </w:r>
       <w:r>
         <w:rPr>
           <w:rFonts w:ascii="LMMono10-Regular" w:hAnsi="LMMono10-Regular" w:cs="LMMono10-Regular"/>
           <w:sz w:val="20"/>
           <w:szCs w:val="20"/>
         </w:rPr>
-        <w:t xml:space="preserve"> </w:t>
-      </w:r>
-      <w:r>
-        <w:rPr>
-          <w:rFonts w:ascii="LMRoman10-Regular" w:hAnsi="LMRoman10-Regular" w:cs="LMRoman10-Regular"/>
-          <w:sz w:val="20"/>
-          <w:szCs w:val="20"/>
-        </w:rPr>
-        <w:t>in any predictive analysis of per-post upvotes.</w:t>
-      </w:r>
-    </w:p>
-    <w:p>
-      <w:pPr>
-        <w:autoSpaceDE w:val="0"/>
-        <w:autoSpaceDN w:val="0"/>
-        <w:adjustRightInd w:val="0"/>
-        <w:spacing w:after="0" w:line="240" w:lineRule="auto"/>
-        <w:rPr>
-          <w:rFonts w:ascii="LMRoman10-Regular" w:hAnsi="LMRoman10-Regular" w:cs="LMRoman10-Regular"/>
-          <w:sz w:val="20"/>
-          <w:szCs w:val="20"/>
-        </w:rPr>
-      </w:pPr>
-    </w:p>
-    <w:p>
-      <w:pPr>
-        <w:autoSpaceDE w:val="0"/>
-        <w:autoSpaceDN w:val="0"/>
-        <w:adjustRightInd w:val="0"/>
-        <w:spacing w:after="0" w:line="240" w:lineRule="auto"/>
+        <w:t xml:space="preserve">subreddit_id </w:t>
+      </w:r>
+      <w:r>
+        <w:rPr>
+          <w:rFonts w:ascii="LMRoman10-Regular" w:hAnsi="LMRoman10-Regular" w:cs="LMRoman10-Regular"/>
+          <w:sz w:val="20"/>
+          <w:szCs w:val="20"/>
+        </w:rPr>
+        <w:t xml:space="preserve">and </w:t>
+      </w:r>
+      <w:r>
         <w:rPr>
           <w:rFonts w:ascii="LMMono10-Regular" w:hAnsi="LMMono10-Regular" w:cs="LMMono10-Regular"/>
           <w:sz w:val="20"/>
           <w:szCs w:val="20"/>
         </w:rPr>
-      </w:pPr>
-      <w:r>
-        <w:rPr>
-          <w:rFonts w:ascii="LMRoman10-Regular" w:hAnsi="LMRoman10-Regular" w:cs="LMRoman10-Regular"/>
-          <w:sz w:val="20"/>
-          <w:szCs w:val="20"/>
-        </w:rPr>
-        <w:t xml:space="preserve">As both </w:t>
-      </w:r>
-      <w:proofErr w:type="spellStart"/>
+        <w:t>subreddit_name_prefixed are just the identifiers to uniquely identify a post in a subreddit</w:t>
+      </w:r>
       <w:r>
         <w:rPr>
           <w:rFonts w:ascii="LMMono10-Regular" w:hAnsi="LMMono10-Regular" w:cs="LMMono10-Regular"/>
           <w:sz w:val="20"/>
           <w:szCs w:val="20"/>
         </w:rPr>
-        <w:t>subreddit_id</w:t>
-      </w:r>
-      <w:proofErr w:type="spellEnd"/>
-      <w:r>
+        <w:t>.</w:t>
+      </w:r>
+    </w:p>
+    <w:p>
+      <w:pPr>
+        <w:autoSpaceDE w:val="0"/>
+        <w:autoSpaceDN w:val="0"/>
+        <w:adjustRightInd w:val="0"/>
+        <w:spacing w:after="0" w:line="240" w:lineRule="auto"/>
         <w:rPr>
           <w:rFonts w:ascii="LMMono10-Regular" w:hAnsi="LMMono10-Regular" w:cs="LMMono10-Regular"/>
           <w:sz w:val="20"/>
           <w:szCs w:val="20"/>
         </w:rPr>
-        <w:t xml:space="preserve"> </w:t>
-      </w:r>
-      <w:r>
-        <w:rPr>
-          <w:rFonts w:ascii="LMRoman10-Regular" w:hAnsi="LMRoman10-Regular" w:cs="LMRoman10-Regular"/>
-          <w:sz w:val="20"/>
-          <w:szCs w:val="20"/>
-        </w:rPr>
-        <w:t xml:space="preserve">and </w:t>
-      </w:r>
-      <w:proofErr w:type="spellStart"/>
+      </w:pPr>
       <w:r>
         <w:rPr>
           <w:rFonts w:ascii="LMMono10-Regular" w:hAnsi="LMMono10-Regular" w:cs="LMMono10-Regular"/>
           <w:sz w:val="20"/>
           <w:szCs w:val="20"/>
         </w:rPr>
-        <w:t>subreddit_name_prefixed</w:t>
-      </w:r>
-      <w:proofErr w:type="spellEnd"/>
+        <w:t>When we compare two posts</w:t>
+      </w:r>
       <w:r>
         <w:rPr>
           <w:rFonts w:ascii="LMMono10-Regular" w:hAnsi="LMMono10-Regular" w:cs="LMMono10-Regular"/>
           <w:sz w:val="20"/>
           <w:szCs w:val="20"/>
         </w:rPr>
-        <w:t xml:space="preserve"> are just the identifiers to uniquely identify a post in a subreddit</w:t>
-      </w:r>
-      <w:r>
-        <w:rPr>
-          <w:rFonts w:ascii="LMMono10-Regular" w:hAnsi="LMMono10-Regular" w:cs="LMMono10-Regular"/>
-          <w:sz w:val="20"/>
-          <w:szCs w:val="20"/>
-        </w:rPr>
-        <w:t>.</w:t>
-      </w:r>
-    </w:p>
-    <w:p>
-      <w:pPr>
-        <w:autoSpaceDE w:val="0"/>
-        <w:autoSpaceDN w:val="0"/>
-        <w:adjustRightInd w:val="0"/>
-        <w:spacing w:after="0" w:line="240" w:lineRule="auto"/>
-        <w:rPr>
-          <w:rFonts w:ascii="LMMono10-Regular" w:hAnsi="LMMono10-Regular" w:cs="LMMono10-Regular"/>
-          <w:sz w:val="20"/>
-          <w:szCs w:val="20"/>
-        </w:rPr>
-      </w:pPr>
-      <w:r>
-        <w:rPr>
-          <w:rFonts w:ascii="LMMono10-Regular" w:hAnsi="LMMono10-Regular" w:cs="LMMono10-Regular"/>
-          <w:sz w:val="20"/>
-          <w:szCs w:val="20"/>
-        </w:rPr>
-        <w:t>When we compare two posts</w:t>
-      </w:r>
-      <w:r>
-        <w:rPr>
-          <w:rFonts w:ascii="LMMono10-Regular" w:hAnsi="LMMono10-Regular" w:cs="LMMono10-Regular"/>
-          <w:sz w:val="20"/>
-          <w:szCs w:val="20"/>
-        </w:rPr>
-        <w:t xml:space="preserve">, one with least number of upvotes and one with the highest number of upvotes in a subreddit, they both have the same </w:t>
-      </w:r>
-      <w:proofErr w:type="spellStart"/>
-      <w:r>
-        <w:rPr>
-          <w:rFonts w:ascii="LMMono10-Regular" w:hAnsi="LMMono10-Regular" w:cs="LMMono10-Regular"/>
-          <w:sz w:val="20"/>
-          <w:szCs w:val="20"/>
-        </w:rPr>
-        <w:t>subreddit_id</w:t>
-      </w:r>
-      <w:proofErr w:type="spellEnd"/>
-      <w:r>
-        <w:rPr>
-          <w:rFonts w:ascii="LMMono10-Regular" w:hAnsi="LMMono10-Regular" w:cs="LMMono10-Regular"/>
-          <w:sz w:val="20"/>
-          <w:szCs w:val="20"/>
-        </w:rPr>
-        <w:t xml:space="preserve"> and </w:t>
-      </w:r>
-      <w:proofErr w:type="spellStart"/>
-      <w:r>
-        <w:rPr>
-          <w:rFonts w:ascii="LMMono10-Regular" w:hAnsi="LMMono10-Regular" w:cs="LMMono10-Regular"/>
-          <w:sz w:val="20"/>
-          <w:szCs w:val="20"/>
-        </w:rPr>
-        <w:t>subreddit_name_prefixed</w:t>
-      </w:r>
-      <w:proofErr w:type="spellEnd"/>
-      <w:r>
-        <w:rPr>
-          <w:rFonts w:ascii="LMMono10-Regular" w:hAnsi="LMMono10-Regular" w:cs="LMMono10-Regular"/>
-          <w:sz w:val="20"/>
-          <w:szCs w:val="20"/>
-        </w:rPr>
-        <w:t xml:space="preserve"> which would not help in any predictive analysis of per-post upvotes.</w:t>
+        <w:t>, one with least number of upvotes and one with the highest number of upvotes in a subreddit, they both have the same subreddit_id and subreddit_name_prefixed which would not help in any predictive analysis of per-post upvotes.</w:t>
       </w:r>
     </w:p>
     <w:p>
@@ -6270,25 +6050,7 @@
           <w:sz w:val="20"/>
           <w:szCs w:val="20"/>
         </w:rPr>
-        <w:t xml:space="preserve">no posts share a common </w:t>
-      </w:r>
-      <w:proofErr w:type="gramStart"/>
-      <w:r>
-        <w:rPr>
-          <w:rFonts w:ascii="LMRoman10-Regular" w:hAnsi="LMRoman10-Regular" w:cs="LMRoman10-Regular"/>
-          <w:sz w:val="20"/>
-          <w:szCs w:val="20"/>
-        </w:rPr>
-        <w:t>permalink</w:t>
-      </w:r>
-      <w:proofErr w:type="gramEnd"/>
-      <w:r>
-        <w:rPr>
-          <w:rFonts w:ascii="LMRoman10-Regular" w:hAnsi="LMRoman10-Regular" w:cs="LMRoman10-Regular"/>
-          <w:sz w:val="20"/>
-          <w:szCs w:val="20"/>
-        </w:rPr>
-        <w:t xml:space="preserve"> and this would not help us in any predictive analysis of per-post upvotes.</w:t>
+        <w:t>no posts share a common permalink and this would not help us in any predictive analysis of per-post upvotes.</w:t>
       </w:r>
       <w:r>
         <w:rPr>
@@ -6363,23 +6125,13 @@
         </w:rPr>
         <w:t xml:space="preserve">- Plot the relationship between </w:t>
       </w:r>
-      <w:proofErr w:type="spellStart"/>
       <w:r>
         <w:rPr>
           <w:rFonts w:ascii="LMMono10-Regular" w:hAnsi="LMMono10-Regular" w:cs="LMMono10-Regular"/>
           <w:sz w:val="20"/>
           <w:szCs w:val="20"/>
         </w:rPr>
-        <w:t>num_comments</w:t>
-      </w:r>
-      <w:proofErr w:type="spellEnd"/>
-      <w:r>
-        <w:rPr>
-          <w:rFonts w:ascii="LMMono10-Regular" w:hAnsi="LMMono10-Regular" w:cs="LMMono10-Regular"/>
-          <w:sz w:val="20"/>
-          <w:szCs w:val="20"/>
-        </w:rPr>
-        <w:t xml:space="preserve"> </w:t>
+        <w:t xml:space="preserve">num_comments </w:t>
       </w:r>
       <w:r>
         <w:rPr>
@@ -6579,23 +6331,13 @@
           <w:szCs w:val="20"/>
         </w:rPr>
       </w:pPr>
-      <w:proofErr w:type="spellStart"/>
       <w:r>
         <w:rPr>
           <w:rFonts w:ascii="LMMono10-Regular" w:hAnsi="LMMono10-Regular" w:cs="LMMono10-Regular"/>
           <w:sz w:val="20"/>
           <w:szCs w:val="20"/>
         </w:rPr>
-        <w:t>num_comments</w:t>
-      </w:r>
-      <w:proofErr w:type="spellEnd"/>
-      <w:r>
-        <w:rPr>
-          <w:rFonts w:ascii="LMMono10-Regular" w:hAnsi="LMMono10-Regular" w:cs="LMMono10-Regular"/>
-          <w:sz w:val="20"/>
-          <w:szCs w:val="20"/>
-        </w:rPr>
-        <w:t xml:space="preserve"> </w:t>
+        <w:t xml:space="preserve">num_comments </w:t>
       </w:r>
       <w:r>
         <w:rPr>
@@ -6631,23 +6373,13 @@
           <w:szCs w:val="20"/>
         </w:rPr>
       </w:pPr>
-      <w:proofErr w:type="spellStart"/>
-      <w:r>
-        <w:rPr>
-          <w:rFonts w:ascii="LMRoman10-Regular" w:hAnsi="LMRoman10-Regular" w:cs="LMRoman10-Regular"/>
-          <w:sz w:val="20"/>
-          <w:szCs w:val="20"/>
-        </w:rPr>
-        <w:t>Num_comments</w:t>
-      </w:r>
-      <w:proofErr w:type="spellEnd"/>
-      <w:r>
-        <w:rPr>
-          <w:rFonts w:ascii="LMRoman10-Regular" w:hAnsi="LMRoman10-Regular" w:cs="LMRoman10-Regular"/>
-          <w:sz w:val="20"/>
-          <w:szCs w:val="20"/>
-        </w:rPr>
-        <w:t xml:space="preserve"> is positively correlated with upvotes with a correlation coefficient of </w:t>
+      <w:r>
+        <w:rPr>
+          <w:rFonts w:ascii="LMRoman10-Regular" w:hAnsi="LMRoman10-Regular" w:cs="LMRoman10-Regular"/>
+          <w:sz w:val="20"/>
+          <w:szCs w:val="20"/>
+        </w:rPr>
+        <w:t xml:space="preserve">Num_comments is positively correlated with upvotes with a correlation coefficient of </w:t>
       </w:r>
       <w:r>
         <w:rPr>
@@ -6791,16 +6523,7 @@
           <w:sz w:val="20"/>
           <w:szCs w:val="20"/>
         </w:rPr>
-        <w:t xml:space="preserve">correlation coefficient </w:t>
-      </w:r>
-      <w:proofErr w:type="gramStart"/>
-      <w:r>
-        <w:rPr>
-          <w:rFonts w:ascii="LMRoman10-Regular" w:hAnsi="LMRoman10-Regular" w:cs="LMRoman10-Regular"/>
-          <w:sz w:val="20"/>
-          <w:szCs w:val="20"/>
-        </w:rPr>
-        <w:t xml:space="preserve">of </w:t>
+        <w:t xml:space="preserve">correlation coefficient of </w:t>
       </w:r>
       <w:r>
         <w:rPr>
@@ -6818,9 +6541,126 @@
           <w:szCs w:val="21"/>
           <w:shd w:val="clear" w:color="auto" w:fill="FFFFFF"/>
         </w:rPr>
-        <w:t>0.99</w:t>
-      </w:r>
-      <w:proofErr w:type="gramEnd"/>
+        <w:t xml:space="preserve">0.99 </w:t>
+      </w:r>
+    </w:p>
+    <w:p>
+      <w:pPr>
+        <w:autoSpaceDE w:val="0"/>
+        <w:autoSpaceDN w:val="0"/>
+        <w:adjustRightInd w:val="0"/>
+        <w:spacing w:after="0" w:line="240" w:lineRule="auto"/>
+        <w:rPr>
+          <w:rFonts w:ascii="LMRoman10-Regular" w:hAnsi="LMRoman10-Regular" w:cs="LMRoman10-Regular"/>
+          <w:sz w:val="20"/>
+          <w:szCs w:val="20"/>
+        </w:rPr>
+      </w:pPr>
+      <w:r>
+        <w:rPr>
+          <w:rFonts w:ascii="LMRoman10-Regular" w:hAnsi="LMRoman10-Regular" w:cs="LMRoman10-Regular"/>
+          <w:sz w:val="20"/>
+          <w:szCs w:val="20"/>
+        </w:rPr>
+        <w:tab/>
+      </w:r>
+    </w:p>
+    <w:p>
+      <w:pPr>
+        <w:autoSpaceDE w:val="0"/>
+        <w:autoSpaceDN w:val="0"/>
+        <w:adjustRightInd w:val="0"/>
+        <w:spacing w:after="0" w:line="240" w:lineRule="auto"/>
+        <w:rPr>
+          <w:rFonts w:ascii="LMRoman10-Regular" w:hAnsi="LMRoman10-Regular" w:cs="LMRoman10-Regular"/>
+          <w:sz w:val="20"/>
+          <w:szCs w:val="20"/>
+        </w:rPr>
+      </w:pPr>
+      <w:r>
+        <w:rPr>
+          <w:rFonts w:ascii="LMRoman10-Regular" w:hAnsi="LMRoman10-Regular" w:cs="LMRoman10-Regular"/>
+          <w:sz w:val="20"/>
+          <w:szCs w:val="20"/>
+        </w:rPr>
+        <w:t xml:space="preserve">• </w:t>
+      </w:r>
+      <w:r>
+        <w:rPr>
+          <w:rFonts w:ascii="LMRoman10-Bold" w:hAnsi="LMRoman10-Bold" w:cs="LMRoman10-Bold"/>
+          <w:b/>
+          <w:bCs/>
+          <w:sz w:val="20"/>
+          <w:szCs w:val="20"/>
+        </w:rPr>
+        <w:t xml:space="preserve">2.3.8 (2) </w:t>
+      </w:r>
+      <w:r>
+        <w:rPr>
+          <w:rFonts w:ascii="LMRoman10-Regular" w:hAnsi="LMRoman10-Regular" w:cs="LMRoman10-Regular"/>
+          <w:sz w:val="20"/>
+          <w:szCs w:val="20"/>
+        </w:rPr>
+        <w:t xml:space="preserve">- Which of these has the weakest positive correlation with </w:t>
+      </w:r>
+      <w:r>
+        <w:rPr>
+          <w:rFonts w:ascii="LMMono10-Regular" w:hAnsi="LMMono10-Regular" w:cs="LMMono10-Regular"/>
+          <w:sz w:val="20"/>
+          <w:szCs w:val="20"/>
+        </w:rPr>
+        <w:t>ups</w:t>
+      </w:r>
+      <w:r>
+        <w:rPr>
+          <w:rFonts w:ascii="LMRoman10-Regular" w:hAnsi="LMRoman10-Regular" w:cs="LMRoman10-Regular"/>
+          <w:sz w:val="20"/>
+          <w:szCs w:val="20"/>
+        </w:rPr>
+        <w:t>?</w:t>
+      </w:r>
+    </w:p>
+    <w:p>
+      <w:pPr>
+        <w:autoSpaceDE w:val="0"/>
+        <w:autoSpaceDN w:val="0"/>
+        <w:adjustRightInd w:val="0"/>
+        <w:spacing w:after="0" w:line="240" w:lineRule="auto"/>
+        <w:rPr>
+          <w:rFonts w:ascii="LMRoman10-Regular" w:hAnsi="LMRoman10-Regular" w:cs="LMRoman10-Regular"/>
+          <w:sz w:val="20"/>
+          <w:szCs w:val="20"/>
+        </w:rPr>
+      </w:pPr>
+    </w:p>
+    <w:p>
+      <w:pPr>
+        <w:autoSpaceDE w:val="0"/>
+        <w:autoSpaceDN w:val="0"/>
+        <w:adjustRightInd w:val="0"/>
+        <w:spacing w:after="0" w:line="240" w:lineRule="auto"/>
+        <w:rPr>
+          <w:rFonts w:ascii="LMRoman10-Regular" w:hAnsi="LMRoman10-Regular" w:cs="LMRoman10-Regular"/>
+          <w:sz w:val="20"/>
+          <w:szCs w:val="20"/>
+        </w:rPr>
+      </w:pPr>
+      <w:r>
+        <w:rPr>
+          <w:rFonts w:ascii="LMRoman10-Regular" w:hAnsi="LMRoman10-Regular" w:cs="LMRoman10-Regular"/>
+          <w:sz w:val="20"/>
+          <w:szCs w:val="20"/>
+        </w:rPr>
+        <w:t xml:space="preserve">Is_self has the weakest correlation </w:t>
+      </w:r>
+      <w:r>
+        <w:rPr>
+          <w:rFonts w:ascii="LMRoman10-Regular" w:hAnsi="LMRoman10-Regular" w:cs="LMRoman10-Regular"/>
+          <w:sz w:val="20"/>
+          <w:szCs w:val="20"/>
+        </w:rPr>
+        <w:t xml:space="preserve">with coefficient </w:t>
+      </w:r>
       <w:r>
         <w:rPr>
           <w:rFonts w:ascii="Consolas" w:hAnsi="Consolas"/>
@@ -6829,144 +6669,6 @@
           <w:szCs w:val="21"/>
           <w:shd w:val="clear" w:color="auto" w:fill="FFFFFF"/>
         </w:rPr>
-        <w:t xml:space="preserve"> </w:t>
-      </w:r>
-    </w:p>
-    <w:p>
-      <w:pPr>
-        <w:autoSpaceDE w:val="0"/>
-        <w:autoSpaceDN w:val="0"/>
-        <w:adjustRightInd w:val="0"/>
-        <w:spacing w:after="0" w:line="240" w:lineRule="auto"/>
-        <w:rPr>
-          <w:rFonts w:ascii="LMRoman10-Regular" w:hAnsi="LMRoman10-Regular" w:cs="LMRoman10-Regular"/>
-          <w:sz w:val="20"/>
-          <w:szCs w:val="20"/>
-        </w:rPr>
-      </w:pPr>
-      <w:r>
-        <w:rPr>
-          <w:rFonts w:ascii="LMRoman10-Regular" w:hAnsi="LMRoman10-Regular" w:cs="LMRoman10-Regular"/>
-          <w:sz w:val="20"/>
-          <w:szCs w:val="20"/>
-        </w:rPr>
-        <w:tab/>
-      </w:r>
-    </w:p>
-    <w:p>
-      <w:pPr>
-        <w:autoSpaceDE w:val="0"/>
-        <w:autoSpaceDN w:val="0"/>
-        <w:adjustRightInd w:val="0"/>
-        <w:spacing w:after="0" w:line="240" w:lineRule="auto"/>
-        <w:rPr>
-          <w:rFonts w:ascii="LMRoman10-Regular" w:hAnsi="LMRoman10-Regular" w:cs="LMRoman10-Regular"/>
-          <w:sz w:val="20"/>
-          <w:szCs w:val="20"/>
-        </w:rPr>
-      </w:pPr>
-      <w:r>
-        <w:rPr>
-          <w:rFonts w:ascii="LMRoman10-Regular" w:hAnsi="LMRoman10-Regular" w:cs="LMRoman10-Regular"/>
-          <w:sz w:val="20"/>
-          <w:szCs w:val="20"/>
-        </w:rPr>
-        <w:t xml:space="preserve">• </w:t>
-      </w:r>
-      <w:r>
-        <w:rPr>
-          <w:rFonts w:ascii="LMRoman10-Bold" w:hAnsi="LMRoman10-Bold" w:cs="LMRoman10-Bold"/>
-          <w:b/>
-          <w:bCs/>
-          <w:sz w:val="20"/>
-          <w:szCs w:val="20"/>
-        </w:rPr>
-        <w:t xml:space="preserve">2.3.8 (2) </w:t>
-      </w:r>
-      <w:r>
-        <w:rPr>
-          <w:rFonts w:ascii="LMRoman10-Regular" w:hAnsi="LMRoman10-Regular" w:cs="LMRoman10-Regular"/>
-          <w:sz w:val="20"/>
-          <w:szCs w:val="20"/>
-        </w:rPr>
-        <w:t xml:space="preserve">- Which of these has the weakest positive correlation with </w:t>
-      </w:r>
-      <w:r>
-        <w:rPr>
-          <w:rFonts w:ascii="LMMono10-Regular" w:hAnsi="LMMono10-Regular" w:cs="LMMono10-Regular"/>
-          <w:sz w:val="20"/>
-          <w:szCs w:val="20"/>
-        </w:rPr>
-        <w:t>ups</w:t>
-      </w:r>
-      <w:r>
-        <w:rPr>
-          <w:rFonts w:ascii="LMRoman10-Regular" w:hAnsi="LMRoman10-Regular" w:cs="LMRoman10-Regular"/>
-          <w:sz w:val="20"/>
-          <w:szCs w:val="20"/>
-        </w:rPr>
-        <w:t>?</w:t>
-      </w:r>
-    </w:p>
-    <w:p>
-      <w:pPr>
-        <w:autoSpaceDE w:val="0"/>
-        <w:autoSpaceDN w:val="0"/>
-        <w:adjustRightInd w:val="0"/>
-        <w:spacing w:after="0" w:line="240" w:lineRule="auto"/>
-        <w:rPr>
-          <w:rFonts w:ascii="LMRoman10-Regular" w:hAnsi="LMRoman10-Regular" w:cs="LMRoman10-Regular"/>
-          <w:sz w:val="20"/>
-          <w:szCs w:val="20"/>
-        </w:rPr>
-      </w:pPr>
-    </w:p>
-    <w:p>
-      <w:pPr>
-        <w:autoSpaceDE w:val="0"/>
-        <w:autoSpaceDN w:val="0"/>
-        <w:adjustRightInd w:val="0"/>
-        <w:spacing w:after="0" w:line="240" w:lineRule="auto"/>
-        <w:rPr>
-          <w:rFonts w:ascii="LMRoman10-Regular" w:hAnsi="LMRoman10-Regular" w:cs="LMRoman10-Regular"/>
-          <w:sz w:val="20"/>
-          <w:szCs w:val="20"/>
-        </w:rPr>
-      </w:pPr>
-      <w:proofErr w:type="spellStart"/>
-      <w:r>
-        <w:rPr>
-          <w:rFonts w:ascii="LMRoman10-Regular" w:hAnsi="LMRoman10-Regular" w:cs="LMRoman10-Regular"/>
-          <w:sz w:val="20"/>
-          <w:szCs w:val="20"/>
-        </w:rPr>
-        <w:t>Is_self</w:t>
-      </w:r>
-      <w:proofErr w:type="spellEnd"/>
-      <w:r>
-        <w:rPr>
-          <w:rFonts w:ascii="LMRoman10-Regular" w:hAnsi="LMRoman10-Regular" w:cs="LMRoman10-Regular"/>
-          <w:sz w:val="20"/>
-          <w:szCs w:val="20"/>
-        </w:rPr>
-        <w:t xml:space="preserve"> has the weakest correlation </w:t>
-      </w:r>
-      <w:r>
-        <w:rPr>
-          <w:rFonts w:ascii="LMRoman10-Regular" w:hAnsi="LMRoman10-Regular" w:cs="LMRoman10-Regular"/>
-          <w:sz w:val="20"/>
-          <w:szCs w:val="20"/>
-        </w:rPr>
-        <w:t xml:space="preserve">with coefficient </w:t>
-      </w:r>
-      <w:r>
-        <w:rPr>
-          <w:rFonts w:ascii="Consolas" w:hAnsi="Consolas"/>
-          <w:color w:val="616161"/>
-          <w:sz w:val="21"/>
-          <w:szCs w:val="21"/>
-          <w:shd w:val="clear" w:color="auto" w:fill="FFFFFF"/>
-        </w:rPr>
         <w:t>-0.30481653929867814</w:t>
       </w:r>
     </w:p>
@@ -7112,69 +6814,41 @@
           <w:sz w:val="20"/>
           <w:szCs w:val="20"/>
         </w:rPr>
-        <w:t>(</w:t>
-      </w:r>
-      <w:proofErr w:type="gramStart"/>
-      <w:r>
-        <w:rPr>
-          <w:rFonts w:ascii="LMRoman10-Regular" w:hAnsi="LMRoman10-Regular" w:cs="LMRoman10-Regular"/>
-          <w:sz w:val="20"/>
-          <w:szCs w:val="20"/>
-        </w:rPr>
-        <w:t>not</w:t>
-      </w:r>
-      <w:proofErr w:type="gramEnd"/>
-      <w:r>
-        <w:rPr>
-          <w:rFonts w:ascii="LMRoman10-Regular" w:hAnsi="LMRoman10-Regular" w:cs="LMRoman10-Regular"/>
-          <w:sz w:val="20"/>
-          <w:szCs w:val="20"/>
-        </w:rPr>
-        <w:t xml:space="preserve"> log upvotes!) you should expect to be off on any given prediction</w:t>
-      </w:r>
-    </w:p>
-    <w:p>
-      <w:pPr>
-        <w:autoSpaceDE w:val="0"/>
-        <w:autoSpaceDN w:val="0"/>
-        <w:adjustRightInd w:val="0"/>
-        <w:spacing w:after="0" w:line="240" w:lineRule="auto"/>
-        <w:rPr>
-          <w:rFonts w:ascii="LMRoman10-Regular" w:hAnsi="LMRoman10-Regular" w:cs="LMRoman10-Regular"/>
-          <w:sz w:val="20"/>
-          <w:szCs w:val="20"/>
-        </w:rPr>
-      </w:pPr>
-    </w:p>
-    <w:p>
-      <w:pPr>
-        <w:autoSpaceDE w:val="0"/>
-        <w:autoSpaceDN w:val="0"/>
-        <w:adjustRightInd w:val="0"/>
-        <w:spacing w:after="0" w:line="240" w:lineRule="auto"/>
-        <w:rPr>
-          <w:rFonts w:ascii="LMRoman10-Regular" w:hAnsi="LMRoman10-Regular" w:cs="LMRoman10-Regular"/>
-          <w:sz w:val="20"/>
-          <w:szCs w:val="20"/>
-        </w:rPr>
-      </w:pPr>
-      <w:proofErr w:type="gramStart"/>
-      <w:r>
-        <w:rPr>
-          <w:rFonts w:ascii="LMRoman10-Regular" w:hAnsi="LMRoman10-Regular" w:cs="LMRoman10-Regular"/>
-          <w:sz w:val="20"/>
-          <w:szCs w:val="20"/>
-        </w:rPr>
-        <w:t>RMSE :</w:t>
-      </w:r>
-      <w:proofErr w:type="gramEnd"/>
-      <w:r>
-        <w:rPr>
-          <w:rFonts w:ascii="LMRoman10-Regular" w:hAnsi="LMRoman10-Regular" w:cs="LMRoman10-Regular"/>
-          <w:sz w:val="20"/>
-          <w:szCs w:val="20"/>
-        </w:rPr>
-        <w:t xml:space="preserve"> 32288.660237022763</w:t>
+        <w:t>(not log upvotes!) you should expect to be off on any given prediction</w:t>
+      </w:r>
+    </w:p>
+    <w:p>
+      <w:pPr>
+        <w:autoSpaceDE w:val="0"/>
+        <w:autoSpaceDN w:val="0"/>
+        <w:adjustRightInd w:val="0"/>
+        <w:spacing w:after="0" w:line="240" w:lineRule="auto"/>
+        <w:rPr>
+          <w:rFonts w:ascii="LMRoman10-Regular" w:hAnsi="LMRoman10-Regular" w:cs="LMRoman10-Regular"/>
+          <w:sz w:val="20"/>
+          <w:szCs w:val="20"/>
+        </w:rPr>
+      </w:pPr>
+    </w:p>
+    <w:p>
+      <w:pPr>
+        <w:autoSpaceDE w:val="0"/>
+        <w:autoSpaceDN w:val="0"/>
+        <w:adjustRightInd w:val="0"/>
+        <w:spacing w:after="0" w:line="240" w:lineRule="auto"/>
+        <w:rPr>
+          <w:rFonts w:ascii="LMRoman10-Regular" w:hAnsi="LMRoman10-Regular" w:cs="LMRoman10-Regular"/>
+          <w:sz w:val="20"/>
+          <w:szCs w:val="20"/>
+        </w:rPr>
+      </w:pPr>
+      <w:r>
+        <w:rPr>
+          <w:rFonts w:ascii="LMRoman10-Regular" w:hAnsi="LMRoman10-Regular" w:cs="LMRoman10-Regular"/>
+          <w:sz w:val="20"/>
+          <w:szCs w:val="20"/>
+        </w:rPr>
+        <w:t>RMSE : 32288.660237022763</w:t>
       </w:r>
     </w:p>
     <w:p>
@@ -7286,16 +6960,7 @@
           <w:sz w:val="20"/>
           <w:szCs w:val="20"/>
         </w:rPr>
-        <w:t xml:space="preserve">can be off </w:t>
-      </w:r>
-      <w:proofErr w:type="gramStart"/>
-      <w:r>
-        <w:rPr>
-          <w:rFonts w:ascii="LMRoman10-Regular" w:hAnsi="LMRoman10-Regular" w:cs="LMRoman10-Regular"/>
-          <w:sz w:val="20"/>
-          <w:szCs w:val="20"/>
-        </w:rPr>
-        <w:t xml:space="preserve">by </w:t>
+        <w:t xml:space="preserve">can be off by </w:t>
       </w:r>
       <w:r>
         <w:rPr>
@@ -7311,16 +6976,7 @@
           <w:sz w:val="20"/>
           <w:szCs w:val="20"/>
         </w:rPr>
-        <w:t>32289</w:t>
-      </w:r>
-      <w:proofErr w:type="gramEnd"/>
-      <w:r>
-        <w:rPr>
-          <w:rFonts w:ascii="LMRoman10-Regular" w:hAnsi="LMRoman10-Regular" w:cs="LMRoman10-Regular"/>
-          <w:sz w:val="20"/>
-          <w:szCs w:val="20"/>
-        </w:rPr>
-        <w:t xml:space="preserve"> votes for a given </w:t>
+        <w:t xml:space="preserve">32289 votes for a given </w:t>
       </w:r>
       <w:r>
         <w:rPr>
@@ -7416,77 +7072,56 @@
           <w:szCs w:val="20"/>
         </w:rPr>
       </w:pPr>
-      <w:proofErr w:type="spellStart"/>
       <w:r>
         <w:rPr>
           <w:rFonts w:ascii="LMMono10-Regular" w:hAnsi="LMMono10-Regular" w:cs="LMMono10-Regular"/>
           <w:sz w:val="20"/>
           <w:szCs w:val="20"/>
         </w:rPr>
-        <w:t>subreddit_name_prefixed</w:t>
-      </w:r>
-      <w:proofErr w:type="spellEnd"/>
-      <w:r>
-        <w:rPr>
-          <w:rFonts w:ascii="LMMono10-Regular" w:hAnsi="LMMono10-Regular" w:cs="LMMono10-Regular"/>
+        <w:t xml:space="preserve">subreddit_name_prefixed </w:t>
+      </w:r>
+      <w:r>
+        <w:rPr>
+          <w:rFonts w:ascii="LMRoman10-Regular" w:hAnsi="LMRoman10-Regular" w:cs="LMRoman10-Regular"/>
+          <w:sz w:val="20"/>
+          <w:szCs w:val="20"/>
+        </w:rPr>
+        <w:t>actually do?</w:t>
+      </w:r>
+      <w:r>
+        <w:rPr>
+          <w:rFonts w:ascii="LMRoman10-Regular" w:hAnsi="LMRoman10-Regular" w:cs="LMRoman10-Regular"/>
           <w:sz w:val="20"/>
           <w:szCs w:val="20"/>
         </w:rPr>
         <w:t xml:space="preserve"> </w:t>
       </w:r>
-      <w:proofErr w:type="gramStart"/>
-      <w:r>
-        <w:rPr>
-          <w:rFonts w:ascii="LMRoman10-Regular" w:hAnsi="LMRoman10-Regular" w:cs="LMRoman10-Regular"/>
-          <w:sz w:val="20"/>
-          <w:szCs w:val="20"/>
-        </w:rPr>
-        <w:t>actually do</w:t>
-      </w:r>
-      <w:proofErr w:type="gramEnd"/>
-      <w:r>
-        <w:rPr>
-          <w:rFonts w:ascii="LMRoman10-Regular" w:hAnsi="LMRoman10-Regular" w:cs="LMRoman10-Regular"/>
-          <w:sz w:val="20"/>
-          <w:szCs w:val="20"/>
-        </w:rPr>
-        <w:t>?</w:t>
-      </w:r>
-      <w:r>
-        <w:rPr>
-          <w:rFonts w:ascii="LMRoman10-Regular" w:hAnsi="LMRoman10-Regular" w:cs="LMRoman10-Regular"/>
-          <w:sz w:val="20"/>
-          <w:szCs w:val="20"/>
-        </w:rPr>
-        <w:t xml:space="preserve"> </w:t>
-      </w:r>
-    </w:p>
-    <w:p>
-      <w:pPr>
-        <w:autoSpaceDE w:val="0"/>
-        <w:autoSpaceDN w:val="0"/>
-        <w:adjustRightInd w:val="0"/>
-        <w:spacing w:after="0" w:line="240" w:lineRule="auto"/>
-        <w:rPr>
-          <w:rFonts w:ascii="LMRoman10-Regular" w:hAnsi="LMRoman10-Regular" w:cs="LMRoman10-Regular"/>
-          <w:sz w:val="20"/>
-          <w:szCs w:val="20"/>
-        </w:rPr>
-      </w:pPr>
-    </w:p>
-    <w:p>
-      <w:pPr>
-        <w:autoSpaceDE w:val="0"/>
-        <w:autoSpaceDN w:val="0"/>
-        <w:adjustRightInd w:val="0"/>
-        <w:spacing w:after="0" w:line="240" w:lineRule="auto"/>
-        <w:rPr>
-          <w:rFonts w:ascii="LMRoman10-Regular" w:hAnsi="LMRoman10-Regular" w:cs="LMRoman10-Regular"/>
-          <w:sz w:val="20"/>
-          <w:szCs w:val="20"/>
-        </w:rPr>
-      </w:pPr>
-      <w:proofErr w:type="spellStart"/>
+    </w:p>
+    <w:p>
+      <w:pPr>
+        <w:autoSpaceDE w:val="0"/>
+        <w:autoSpaceDN w:val="0"/>
+        <w:adjustRightInd w:val="0"/>
+        <w:spacing w:after="0" w:line="240" w:lineRule="auto"/>
+        <w:rPr>
+          <w:rFonts w:ascii="LMRoman10-Regular" w:hAnsi="LMRoman10-Regular" w:cs="LMRoman10-Regular"/>
+          <w:sz w:val="20"/>
+          <w:szCs w:val="20"/>
+        </w:rPr>
+      </w:pPr>
+    </w:p>
+    <w:p>
+      <w:pPr>
+        <w:autoSpaceDE w:val="0"/>
+        <w:autoSpaceDN w:val="0"/>
+        <w:adjustRightInd w:val="0"/>
+        <w:spacing w:after="0" w:line="240" w:lineRule="auto"/>
+        <w:rPr>
+          <w:rFonts w:ascii="LMRoman10-Regular" w:hAnsi="LMRoman10-Regular" w:cs="LMRoman10-Regular"/>
+          <w:sz w:val="20"/>
+          <w:szCs w:val="20"/>
+        </w:rPr>
+      </w:pPr>
       <w:r>
         <w:rPr>
           <w:rFonts w:ascii="LMRoman10-Regular" w:hAnsi="LMRoman10-Regular" w:cs="LMRoman10-Regular"/>
@@ -7509,16 +7144,7 @@
           <w:sz w:val="20"/>
           <w:szCs w:val="20"/>
         </w:rPr>
-        <w:t>HotEncoder</w:t>
-      </w:r>
-      <w:proofErr w:type="spellEnd"/>
-      <w:r>
-        <w:rPr>
-          <w:rFonts w:ascii="LMRoman10-Regular" w:hAnsi="LMRoman10-Regular" w:cs="LMRoman10-Regular"/>
-          <w:sz w:val="20"/>
-          <w:szCs w:val="20"/>
-        </w:rPr>
-        <w:t xml:space="preserve"> </w:t>
+        <w:t xml:space="preserve">HotEncoder </w:t>
       </w:r>
       <w:r>
         <w:rPr>
@@ -7534,25 +7160,7 @@
           <w:sz w:val="20"/>
           <w:szCs w:val="20"/>
         </w:rPr>
-        <w:t>“</w:t>
-      </w:r>
-      <w:proofErr w:type="spellStart"/>
-      <w:r>
-        <w:rPr>
-          <w:rFonts w:ascii="LMRoman10-Regular" w:hAnsi="LMRoman10-Regular" w:cs="LMRoman10-Regular"/>
-          <w:sz w:val="20"/>
-          <w:szCs w:val="20"/>
-        </w:rPr>
-        <w:t>subreddit_name_prefixed</w:t>
-      </w:r>
-      <w:proofErr w:type="spellEnd"/>
-      <w:r>
-        <w:rPr>
-          <w:rFonts w:ascii="LMRoman10-Regular" w:hAnsi="LMRoman10-Regular" w:cs="LMRoman10-Regular"/>
-          <w:sz w:val="20"/>
-          <w:szCs w:val="20"/>
-        </w:rPr>
-        <w:t xml:space="preserve">” </w:t>
+        <w:t xml:space="preserve">“subreddit_name_prefixed” </w:t>
       </w:r>
       <w:r>
         <w:rPr>
@@ -7592,43 +7200,7 @@
           <w:sz w:val="20"/>
           <w:szCs w:val="20"/>
         </w:rPr>
-        <w:t xml:space="preserve"> </w:t>
-      </w:r>
-      <w:proofErr w:type="gramStart"/>
-      <w:r>
-        <w:rPr>
-          <w:rFonts w:ascii="LMRoman10-Regular" w:hAnsi="LMRoman10-Regular" w:cs="LMRoman10-Regular"/>
-          <w:sz w:val="20"/>
-          <w:szCs w:val="20"/>
-        </w:rPr>
-        <w:t>have to</w:t>
-      </w:r>
-      <w:proofErr w:type="gramEnd"/>
-      <w:r>
-        <w:rPr>
-          <w:rFonts w:ascii="LMRoman10-Regular" w:hAnsi="LMRoman10-Regular" w:cs="LMRoman10-Regular"/>
-          <w:sz w:val="20"/>
-          <w:szCs w:val="20"/>
-        </w:rPr>
-        <w:t xml:space="preserve"> be transformed to numerical values and this is where </w:t>
-      </w:r>
-      <w:proofErr w:type="spellStart"/>
-      <w:r>
-        <w:rPr>
-          <w:rFonts w:ascii="LMRoman10-Regular" w:hAnsi="LMRoman10-Regular" w:cs="LMRoman10-Regular"/>
-          <w:sz w:val="20"/>
-          <w:szCs w:val="20"/>
-        </w:rPr>
-        <w:t>OneHotEncoder</w:t>
-      </w:r>
-      <w:proofErr w:type="spellEnd"/>
-      <w:r>
-        <w:rPr>
-          <w:rFonts w:ascii="LMRoman10-Regular" w:hAnsi="LMRoman10-Regular" w:cs="LMRoman10-Regular"/>
-          <w:sz w:val="20"/>
-          <w:szCs w:val="20"/>
-        </w:rPr>
-        <w:t xml:space="preserve"> helps solve this problem.</w:t>
+        <w:t xml:space="preserve"> have to be transformed to numerical values and this is where OneHotEncoder helps solve this problem.</w:t>
       </w:r>
     </w:p>
     <w:p>
@@ -7732,7 +7304,6 @@
         </w:rPr>
         <w:t xml:space="preserve">are doing that to </w:t>
       </w:r>
-      <w:proofErr w:type="spellStart"/>
       <w:r>
         <w:rPr>
           <w:rFonts w:ascii="LMMono10-Regular" w:hAnsi="LMMono10-Regular" w:cs="LMMono10-Regular"/>
@@ -7741,7 +7312,6 @@
         </w:rPr>
         <w:t>subreddit_name_prefixed</w:t>
       </w:r>
-      <w:proofErr w:type="spellEnd"/>
       <w:r>
         <w:rPr>
           <w:rFonts w:ascii="LMRoman10-Regular" w:hAnsi="LMRoman10-Regular" w:cs="LMRoman10-Regular"/>
@@ -7782,25 +7352,7 @@
           <w:sz w:val="20"/>
           <w:szCs w:val="20"/>
         </w:rPr>
-        <w:t>drop</w:t>
-      </w:r>
-      <w:proofErr w:type="gramStart"/>
-      <w:r>
-        <w:rPr>
-          <w:rFonts w:ascii="LMRoman10-Regular" w:hAnsi="LMRoman10-Regular" w:cs="LMRoman10-Regular"/>
-          <w:sz w:val="20"/>
-          <w:szCs w:val="20"/>
-        </w:rPr>
-        <w:t>=”first</w:t>
-      </w:r>
-      <w:proofErr w:type="gramEnd"/>
-      <w:r>
-        <w:rPr>
-          <w:rFonts w:ascii="LMRoman10-Regular" w:hAnsi="LMRoman10-Regular" w:cs="LMRoman10-Regular"/>
-          <w:sz w:val="20"/>
-          <w:szCs w:val="20"/>
-        </w:rPr>
-        <w:t xml:space="preserve">” would drop the first categorical value in the </w:t>
+        <w:t xml:space="preserve">drop=”first” would drop the first categorical value in the </w:t>
       </w:r>
       <w:r>
         <w:rPr>
@@ -7818,7 +7370,6 @@
         </w:rPr>
         <w:t xml:space="preserve"> </w:t>
       </w:r>
-      <w:proofErr w:type="spellStart"/>
       <w:r>
         <w:rPr>
           <w:rFonts w:ascii="LMMono10-Regular" w:hAnsi="LMMono10-Regular" w:cs="LMMono10-Regular"/>
@@ -7827,7 +7378,6 @@
         </w:rPr>
         <w:t>subreddit_name_prefixed</w:t>
       </w:r>
-      <w:proofErr w:type="spellEnd"/>
       <w:r>
         <w:rPr>
           <w:rFonts w:ascii="LMRoman10-Regular" w:hAnsi="LMRoman10-Regular" w:cs="LMRoman10-Regular"/>
@@ -8059,42 +7609,22 @@
         </w:rPr>
         <w:t xml:space="preserve">- What does the </w:t>
       </w:r>
-      <w:proofErr w:type="spellStart"/>
       <w:r>
         <w:rPr>
           <w:rFonts w:ascii="LMMono10-Regular" w:hAnsi="LMMono10-Regular" w:cs="LMMono10-Regular"/>
           <w:sz w:val="20"/>
           <w:szCs w:val="20"/>
         </w:rPr>
-        <w:t>StandardScaler</w:t>
-      </w:r>
-      <w:proofErr w:type="spellEnd"/>
-      <w:r>
-        <w:rPr>
-          <w:rFonts w:ascii="LMMono10-Regular" w:hAnsi="LMMono10-Regular" w:cs="LMMono10-Regular"/>
-          <w:sz w:val="20"/>
-          <w:szCs w:val="20"/>
-        </w:rPr>
-        <w:t xml:space="preserve"> </w:t>
-      </w:r>
-      <w:r>
-        <w:rPr>
-          <w:rFonts w:ascii="LMRoman10-Regular" w:hAnsi="LMRoman10-Regular" w:cs="LMRoman10-Regular"/>
-          <w:sz w:val="20"/>
-          <w:szCs w:val="20"/>
-        </w:rPr>
-        <w:t xml:space="preserve">do? Why do we want to </w:t>
-      </w:r>
-      <w:proofErr w:type="gramStart"/>
-      <w:r>
-        <w:rPr>
-          <w:rFonts w:ascii="LMRoman10-Regular" w:hAnsi="LMRoman10-Regular" w:cs="LMRoman10-Regular"/>
-          <w:sz w:val="20"/>
-          <w:szCs w:val="20"/>
-        </w:rPr>
-        <w:t>do</w:t>
-      </w:r>
-      <w:proofErr w:type="gramEnd"/>
+        <w:t xml:space="preserve">StandardScaler </w:t>
+      </w:r>
+      <w:r>
+        <w:rPr>
+          <w:rFonts w:ascii="LMRoman10-Regular" w:hAnsi="LMRoman10-Regular" w:cs="LMRoman10-Regular"/>
+          <w:sz w:val="20"/>
+          <w:szCs w:val="20"/>
+        </w:rPr>
+        <w:t>do? Why do we want to do</w:t>
+      </w:r>
     </w:p>
     <w:p>
       <w:pPr>
@@ -8142,23 +7672,13 @@
           <w:szCs w:val="20"/>
         </w:rPr>
       </w:pPr>
-      <w:proofErr w:type="spellStart"/>
-      <w:r>
-        <w:rPr>
-          <w:rFonts w:ascii="LMRoman10-Regular" w:hAnsi="LMRoman10-Regular" w:cs="LMRoman10-Regular"/>
-          <w:sz w:val="20"/>
-          <w:szCs w:val="20"/>
-        </w:rPr>
-        <w:t>StandardScaler</w:t>
-      </w:r>
-      <w:proofErr w:type="spellEnd"/>
-      <w:r>
-        <w:rPr>
-          <w:rFonts w:ascii="LMRoman10-Regular" w:hAnsi="LMRoman10-Regular" w:cs="LMRoman10-Regular"/>
-          <w:sz w:val="20"/>
-          <w:szCs w:val="20"/>
-        </w:rPr>
-        <w:t xml:space="preserve"> standardizes our data</w:t>
+      <w:r>
+        <w:rPr>
+          <w:rFonts w:ascii="LMRoman10-Regular" w:hAnsi="LMRoman10-Regular" w:cs="LMRoman10-Regular"/>
+          <w:sz w:val="20"/>
+          <w:szCs w:val="20"/>
+        </w:rPr>
+        <w:t>StandardScaler standardizes our data</w:t>
       </w:r>
       <w:r>
         <w:rPr>
@@ -8419,7 +7939,6 @@
         </w:rPr>
         <w:t xml:space="preserve">- Provide a scatterplot that compares the true values in </w:t>
       </w:r>
-      <w:proofErr w:type="spellStart"/>
       <w:r>
         <w:rPr>
           <w:rFonts w:ascii="LMMono10-Regular" w:hAnsi="LMMono10-Regular" w:cs="LMMono10-Regular"/>
@@ -8428,7 +7947,6 @@
         </w:rPr>
         <w:t>y_test</w:t>
       </w:r>
-      <w:proofErr w:type="spellEnd"/>
     </w:p>
     <w:p>
       <w:pPr>
@@ -8450,23 +7968,13 @@
         </w:rPr>
         <w:t xml:space="preserve">to the absolute value of the difference between </w:t>
       </w:r>
-      <w:proofErr w:type="spellStart"/>
       <w:r>
         <w:rPr>
           <w:rFonts w:ascii="LMMono10-Regular" w:hAnsi="LMMono10-Regular" w:cs="LMMono10-Regular"/>
           <w:sz w:val="20"/>
           <w:szCs w:val="20"/>
         </w:rPr>
-        <w:t>y_test</w:t>
-      </w:r>
-      <w:proofErr w:type="spellEnd"/>
-      <w:r>
-        <w:rPr>
-          <w:rFonts w:ascii="LMMono10-Regular" w:hAnsi="LMMono10-Regular" w:cs="LMMono10-Regular"/>
-          <w:sz w:val="20"/>
-          <w:szCs w:val="20"/>
-        </w:rPr>
-        <w:t xml:space="preserve"> </w:t>
+        <w:t xml:space="preserve">y_test </w:t>
       </w:r>
       <w:r>
         <w:rPr>
@@ -8505,25 +8013,7 @@
           <w:sz w:val="20"/>
           <w:szCs w:val="20"/>
         </w:rPr>
-        <w:t>(</w:t>
-      </w:r>
-      <w:proofErr w:type="gramStart"/>
-      <w:r>
-        <w:rPr>
-          <w:rFonts w:ascii="LMRoman10-Regular" w:hAnsi="LMRoman10-Regular" w:cs="LMRoman10-Regular"/>
-          <w:sz w:val="20"/>
-          <w:szCs w:val="20"/>
-        </w:rPr>
-        <w:t>i.e.</w:t>
-      </w:r>
-      <w:proofErr w:type="gramEnd"/>
-      <w:r>
-        <w:rPr>
-          <w:rFonts w:ascii="LMRoman10-Regular" w:hAnsi="LMRoman10-Regular" w:cs="LMRoman10-Regular"/>
-          <w:sz w:val="20"/>
-          <w:szCs w:val="20"/>
-        </w:rPr>
-        <w:t xml:space="preserve"> not the log scale you’re</w:t>
+        <w:t>(i.e. not the log scale you’re</w:t>
       </w:r>
     </w:p>
     <w:p>
@@ -8780,18 +8270,8 @@
           <w:sz w:val="20"/>
           <w:szCs w:val="20"/>
         </w:rPr>
-        <w:t xml:space="preserve">left side of the graph, that suggests that our model predicts post with less than 50,000 upvotes </w:t>
-      </w:r>
-      <w:proofErr w:type="gramStart"/>
-      <w:r>
-        <w:rPr>
-          <w:rFonts w:ascii="LMRoman10-Regular" w:hAnsi="LMRoman10-Regular" w:cs="LMRoman10-Regular"/>
-          <w:sz w:val="20"/>
-          <w:szCs w:val="20"/>
-        </w:rPr>
-        <w:t>really good</w:t>
-      </w:r>
-      <w:proofErr w:type="gramEnd"/>
+        <w:t>left side of the graph, that suggests that our model predicts post with less than 50,000 upvotes really good</w:t>
+      </w:r>
     </w:p>
     <w:p>
       <w:pPr>
@@ -8905,16 +8385,7 @@
           <w:sz w:val="20"/>
           <w:szCs w:val="20"/>
         </w:rPr>
-        <w:t xml:space="preserve"> with logged independent </w:t>
-      </w:r>
-      <w:proofErr w:type="gramStart"/>
-      <w:r>
-        <w:rPr>
-          <w:rFonts w:ascii="LMRoman10-Regular" w:hAnsi="LMRoman10-Regular" w:cs="LMRoman10-Regular"/>
-          <w:sz w:val="20"/>
-          <w:szCs w:val="20"/>
-        </w:rPr>
-        <w:t>variables</w:t>
+        <w:t xml:space="preserve"> with logged independent variables</w:t>
       </w:r>
       <w:r>
         <w:rPr>
@@ -8924,21 +8395,13 @@
         </w:rPr>
         <w:t xml:space="preserve"> :</w:t>
       </w:r>
-      <w:proofErr w:type="gramEnd"/>
-    </w:p>
-    <w:p>
-      <w:pPr>
-        <w:autoSpaceDE w:val="0"/>
-        <w:autoSpaceDN w:val="0"/>
-        <w:adjustRightInd w:val="0"/>
-        <w:spacing w:after="0" w:line="240" w:lineRule="auto"/>
-        <w:rPr>
-          <w:rFonts w:ascii="LMRoman10-Regular" w:hAnsi="LMRoman10-Regular" w:cs="LMRoman10-Regular"/>
-          <w:sz w:val="20"/>
-          <w:szCs w:val="20"/>
-        </w:rPr>
-      </w:pPr>
-      <w:r>
+    </w:p>
+    <w:p>
+      <w:pPr>
+        <w:autoSpaceDE w:val="0"/>
+        <w:autoSpaceDN w:val="0"/>
+        <w:adjustRightInd w:val="0"/>
+        <w:spacing w:after="0" w:line="240" w:lineRule="auto"/>
         <w:rPr>
           <w:rFonts w:ascii="Consolas" w:hAnsi="Consolas"/>
           <w:color w:val="616161"/>
@@ -8946,8 +8409,30 @@
           <w:szCs w:val="21"/>
           <w:shd w:val="clear" w:color="auto" w:fill="FFFFFF"/>
         </w:rPr>
+      </w:pPr>
+      <w:r>
+        <w:rPr>
+          <w:rFonts w:ascii="Consolas" w:hAnsi="Consolas"/>
+          <w:color w:val="616161"/>
+          <w:sz w:val="21"/>
+          <w:szCs w:val="21"/>
+          <w:shd w:val="clear" w:color="auto" w:fill="FFFFFF"/>
+        </w:rPr>
         <w:t>0.332433787220992</w:t>
       </w:r>
+    </w:p>
+    <w:p>
+      <w:pPr>
+        <w:autoSpaceDE w:val="0"/>
+        <w:autoSpaceDN w:val="0"/>
+        <w:adjustRightInd w:val="0"/>
+        <w:spacing w:after="0" w:line="240" w:lineRule="auto"/>
+        <w:rPr>
+          <w:rFonts w:ascii="LMRoman10-Regular" w:hAnsi="LMRoman10-Regular" w:cs="LMRoman10-Regular"/>
+          <w:sz w:val="20"/>
+          <w:szCs w:val="20"/>
+        </w:rPr>
+      </w:pPr>
     </w:p>
     <w:p>
       <w:pPr>
@@ -9027,25 +8512,7 @@
           <w:sz w:val="20"/>
           <w:szCs w:val="20"/>
         </w:rPr>
-        <w:t xml:space="preserve">but with the new model, </w:t>
-      </w:r>
-      <w:proofErr w:type="gramStart"/>
-      <w:r>
-        <w:rPr>
-          <w:rFonts w:ascii="LMRoman10-Regular" w:hAnsi="LMRoman10-Regular" w:cs="LMRoman10-Regular"/>
-          <w:sz w:val="20"/>
-          <w:szCs w:val="20"/>
-        </w:rPr>
-        <w:t>in order to</w:t>
-      </w:r>
-      <w:proofErr w:type="gramEnd"/>
-      <w:r>
-        <w:rPr>
-          <w:rFonts w:ascii="LMRoman10-Regular" w:hAnsi="LMRoman10-Regular" w:cs="LMRoman10-Regular"/>
-          <w:sz w:val="20"/>
-          <w:szCs w:val="20"/>
-        </w:rPr>
-        <w:t xml:space="preserve"> answer this question.</w:t>
+        <w:t>but with the new model, in order to answer this question.</w:t>
       </w:r>
     </w:p>
     <w:p>
@@ -9155,25 +8622,7 @@
           <w:sz w:val="20"/>
           <w:szCs w:val="20"/>
         </w:rPr>
-        <w:t xml:space="preserve">The blue points represent the new </w:t>
-      </w:r>
-      <w:proofErr w:type="gramStart"/>
-      <w:r>
-        <w:rPr>
-          <w:rFonts w:ascii="LMRoman10-Regular" w:hAnsi="LMRoman10-Regular" w:cs="LMRoman10-Regular"/>
-          <w:sz w:val="20"/>
-          <w:szCs w:val="20"/>
-        </w:rPr>
-        <w:t>plot</w:t>
-      </w:r>
-      <w:proofErr w:type="gramEnd"/>
-      <w:r>
-        <w:rPr>
-          <w:rFonts w:ascii="LMRoman10-Regular" w:hAnsi="LMRoman10-Regular" w:cs="LMRoman10-Regular"/>
-          <w:sz w:val="20"/>
-          <w:szCs w:val="20"/>
-        </w:rPr>
-        <w:t xml:space="preserve"> and the orange represents the old plot, as we can see in the figure the new points are now a little concentrated towards the left when compared to the old ones.</w:t>
+        <w:t>The blue points represent the new plot and the orange represents the old plot, as we can see in the figure the new points are now a little concentrated towards the left when compared to the old ones.</w:t>
       </w:r>
     </w:p>
     <w:p>
@@ -9431,56 +8880,28 @@
           <w:sz w:val="20"/>
           <w:szCs w:val="20"/>
         </w:rPr>
-        <w:t xml:space="preserve">many fewer </w:t>
-      </w:r>
-      <w:proofErr w:type="gramStart"/>
-      <w:r>
-        <w:rPr>
-          <w:rFonts w:ascii="LMRoman10-Regular" w:hAnsi="LMRoman10-Regular" w:cs="LMRoman10-Regular"/>
-          <w:sz w:val="20"/>
-          <w:szCs w:val="20"/>
-        </w:rPr>
-        <w:t>log</w:t>
-      </w:r>
-      <w:proofErr w:type="gramEnd"/>
-      <w:r>
-        <w:rPr>
-          <w:rFonts w:ascii="LMRoman10-Regular" w:hAnsi="LMRoman10-Regular" w:cs="LMRoman10-Regular"/>
-          <w:sz w:val="20"/>
-          <w:szCs w:val="20"/>
-        </w:rPr>
-        <w:t>(upvotes+1) does a one standard deviation increase in the</w:t>
-      </w:r>
-    </w:p>
-    <w:p>
-      <w:pPr>
-        <w:autoSpaceDE w:val="0"/>
-        <w:autoSpaceDN w:val="0"/>
-        <w:adjustRightInd w:val="0"/>
-        <w:spacing w:after="0" w:line="240" w:lineRule="auto"/>
-        <w:rPr>
-          <w:rFonts w:ascii="LMRoman10-Regular" w:hAnsi="LMRoman10-Regular" w:cs="LMRoman10-Regular"/>
-          <w:sz w:val="20"/>
-          <w:szCs w:val="20"/>
-        </w:rPr>
-      </w:pPr>
-      <w:proofErr w:type="gramStart"/>
-      <w:r>
-        <w:rPr>
-          <w:rFonts w:ascii="LMRoman10-Regular" w:hAnsi="LMRoman10-Regular" w:cs="LMRoman10-Regular"/>
-          <w:sz w:val="20"/>
-          <w:szCs w:val="20"/>
-        </w:rPr>
-        <w:t>feature</w:t>
-      </w:r>
-      <w:proofErr w:type="gramEnd"/>
-      <w:r>
-        <w:rPr>
-          <w:rFonts w:ascii="LMRoman10-Regular" w:hAnsi="LMRoman10-Regular" w:cs="LMRoman10-Regular"/>
-          <w:sz w:val="20"/>
-          <w:szCs w:val="20"/>
-        </w:rPr>
-        <w:t xml:space="preserve"> correspond to?</w:t>
+        <w:t>many fewer log(upvotes+1) does a one standard deviation increase in the</w:t>
+      </w:r>
+    </w:p>
+    <w:p>
+      <w:pPr>
+        <w:autoSpaceDE w:val="0"/>
+        <w:autoSpaceDN w:val="0"/>
+        <w:adjustRightInd w:val="0"/>
+        <w:spacing w:after="0" w:line="240" w:lineRule="auto"/>
+        <w:rPr>
+          <w:rFonts w:ascii="LMRoman10-Regular" w:hAnsi="LMRoman10-Regular" w:cs="LMRoman10-Regular"/>
+          <w:sz w:val="20"/>
+          <w:szCs w:val="20"/>
+        </w:rPr>
+      </w:pPr>
+      <w:r>
+        <w:rPr>
+          <w:rFonts w:ascii="LMRoman10-Regular" w:hAnsi="LMRoman10-Regular" w:cs="LMRoman10-Regular"/>
+          <w:sz w:val="20"/>
+          <w:szCs w:val="20"/>
+        </w:rPr>
+        <w:t>feature correspond to?</w:t>
       </w:r>
     </w:p>
     <w:p>
@@ -9665,16 +9086,14 @@
         </w:rPr>
         <w:t xml:space="preserve">the Exploratory </w:t>
       </w:r>
-      <w:proofErr w:type="spellStart"/>
-      <w:r>
-        <w:rPr>
-          <w:rFonts w:ascii="LMRoman10-Regular" w:hAnsi="LMRoman10-Regular" w:cs="LMRoman10-Regular"/>
-          <w:sz w:val="20"/>
-          <w:szCs w:val="20"/>
-        </w:rPr>
-        <w:t>analyeses</w:t>
-      </w:r>
-      <w:proofErr w:type="spellEnd"/>
+      <w:r>
+        <w:rPr>
+          <w:rFonts w:ascii="LMRoman10-Regular" w:hAnsi="LMRoman10-Regular" w:cs="LMRoman10-Regular"/>
+          <w:sz w:val="20"/>
+          <w:szCs w:val="20"/>
+        </w:rPr>
+        <w:t>analysis</w:t>
+      </w:r>
       <w:r>
         <w:rPr>
           <w:rFonts w:ascii="LMRoman10-Regular" w:hAnsi="LMRoman10-Regular" w:cs="LMRoman10-Regular"/>
@@ -9718,6 +9137,19 @@
           <w:szCs w:val="20"/>
         </w:rPr>
       </w:pPr>
+    </w:p>
+    <w:p>
+      <w:pPr>
+        <w:autoSpaceDE w:val="0"/>
+        <w:autoSpaceDN w:val="0"/>
+        <w:adjustRightInd w:val="0"/>
+        <w:spacing w:after="0" w:line="240" w:lineRule="auto"/>
+        <w:rPr>
+          <w:rFonts w:ascii="LMRoman10-Regular" w:hAnsi="LMRoman10-Regular" w:cs="LMRoman10-Regular"/>
+          <w:sz w:val="20"/>
+          <w:szCs w:val="20"/>
+        </w:rPr>
+      </w:pPr>
       <w:r>
         <w:rPr>
           <w:rFonts w:ascii="LMRoman10-Regular" w:hAnsi="LMRoman10-Regular" w:cs="LMRoman10-Regular"/>
@@ -9764,87 +9196,89 @@
           <w:sz w:val="20"/>
           <w:szCs w:val="20"/>
         </w:rPr>
-        <w:t xml:space="preserve">the outliers in the dataset that is first 25 percentile and top 25 </w:t>
-      </w:r>
-      <w:proofErr w:type="gramStart"/>
-      <w:r>
-        <w:rPr>
-          <w:rFonts w:ascii="LMRoman10-Regular" w:hAnsi="LMRoman10-Regular" w:cs="LMRoman10-Regular"/>
-          <w:sz w:val="20"/>
-          <w:szCs w:val="20"/>
-        </w:rPr>
-        <w:t>percentile .</w:t>
-      </w:r>
-      <w:proofErr w:type="gramEnd"/>
-    </w:p>
-    <w:p>
-      <w:pPr>
-        <w:autoSpaceDE w:val="0"/>
-        <w:autoSpaceDN w:val="0"/>
-        <w:adjustRightInd w:val="0"/>
-        <w:spacing w:after="0" w:line="240" w:lineRule="auto"/>
-        <w:rPr>
-          <w:rFonts w:ascii="LMRoman10-Regular" w:hAnsi="LMRoman10-Regular" w:cs="LMRoman10-Regular"/>
-          <w:sz w:val="20"/>
-          <w:szCs w:val="20"/>
-        </w:rPr>
-      </w:pPr>
-      <w:proofErr w:type="gramStart"/>
-      <w:r>
-        <w:rPr>
-          <w:rFonts w:ascii="LMRoman10-Regular" w:hAnsi="LMRoman10-Regular" w:cs="LMRoman10-Regular"/>
-          <w:sz w:val="20"/>
-          <w:szCs w:val="20"/>
-        </w:rPr>
-        <w:t>So</w:t>
-      </w:r>
-      <w:proofErr w:type="gramEnd"/>
-      <w:r>
-        <w:rPr>
-          <w:rFonts w:ascii="LMRoman10-Regular" w:hAnsi="LMRoman10-Regular" w:cs="LMRoman10-Regular"/>
-          <w:sz w:val="20"/>
-          <w:szCs w:val="20"/>
-        </w:rPr>
-        <w:t xml:space="preserve"> this step has helped us to improve the quality of dataset so that models can train good quality dataset.</w:t>
-      </w:r>
-    </w:p>
-    <w:p>
-      <w:pPr>
-        <w:autoSpaceDE w:val="0"/>
-        <w:autoSpaceDN w:val="0"/>
-        <w:adjustRightInd w:val="0"/>
-        <w:spacing w:after="0" w:line="240" w:lineRule="auto"/>
-        <w:rPr>
-          <w:rFonts w:ascii="LMRoman10-Regular" w:hAnsi="LMRoman10-Regular" w:cs="LMRoman10-Regular"/>
-          <w:sz w:val="20"/>
-          <w:szCs w:val="20"/>
-        </w:rPr>
-      </w:pPr>
-      <w:r>
-        <w:rPr>
-          <w:rFonts w:ascii="LMRoman10-Regular" w:hAnsi="LMRoman10-Regular" w:cs="LMRoman10-Regular"/>
-          <w:sz w:val="20"/>
-          <w:szCs w:val="20"/>
-        </w:rPr>
-        <w:t xml:space="preserve">Model that we implemented was </w:t>
-      </w:r>
-      <w:proofErr w:type="gramStart"/>
-      <w:r>
-        <w:rPr>
-          <w:rFonts w:ascii="LMRoman10-Regular" w:hAnsi="LMRoman10-Regular" w:cs="LMRoman10-Regular"/>
-          <w:sz w:val="20"/>
-          <w:szCs w:val="20"/>
-        </w:rPr>
-        <w:t>Random forest</w:t>
-      </w:r>
-      <w:proofErr w:type="gramEnd"/>
-      <w:r>
-        <w:rPr>
-          <w:rFonts w:ascii="LMRoman10-Regular" w:hAnsi="LMRoman10-Regular" w:cs="LMRoman10-Regular"/>
-          <w:sz w:val="20"/>
-          <w:szCs w:val="20"/>
-        </w:rPr>
-        <w:t xml:space="preserve"> this model uses ensembled techniques which is the reason why the RMSE has improved significantly.\</w:t>
+        <w:t>the outliers in the dataset that is first 25 percentile and top 25 percentile.</w:t>
+      </w:r>
+    </w:p>
+    <w:p>
+      <w:pPr>
+        <w:autoSpaceDE w:val="0"/>
+        <w:autoSpaceDN w:val="0"/>
+        <w:adjustRightInd w:val="0"/>
+        <w:spacing w:after="0" w:line="240" w:lineRule="auto"/>
+        <w:rPr>
+          <w:rFonts w:ascii="LMRoman10-Regular" w:hAnsi="LMRoman10-Regular" w:cs="LMRoman10-Regular"/>
+          <w:sz w:val="20"/>
+          <w:szCs w:val="20"/>
+        </w:rPr>
+      </w:pPr>
+      <w:r>
+        <w:rPr>
+          <w:rFonts w:ascii="LMRoman10-Regular" w:hAnsi="LMRoman10-Regular" w:cs="LMRoman10-Regular"/>
+          <w:sz w:val="20"/>
+          <w:szCs w:val="20"/>
+        </w:rPr>
+        <w:t xml:space="preserve">So this step has helped us to improve the quality of </w:t>
+      </w:r>
+      <w:r>
+        <w:rPr>
+          <w:rFonts w:ascii="LMRoman10-Regular" w:hAnsi="LMRoman10-Regular" w:cs="LMRoman10-Regular"/>
+          <w:sz w:val="20"/>
+          <w:szCs w:val="20"/>
+        </w:rPr>
+        <w:t xml:space="preserve">the </w:t>
+      </w:r>
+      <w:r>
+        <w:rPr>
+          <w:rFonts w:ascii="LMRoman10-Regular" w:hAnsi="LMRoman10-Regular" w:cs="LMRoman10-Regular"/>
+          <w:sz w:val="20"/>
+          <w:szCs w:val="20"/>
+        </w:rPr>
+        <w:t xml:space="preserve">dataset so that models can train good quality </w:t>
+      </w:r>
+      <w:r>
+        <w:rPr>
+          <w:rFonts w:ascii="LMRoman10-Regular" w:hAnsi="LMRoman10-Regular" w:cs="LMRoman10-Regular"/>
+          <w:sz w:val="20"/>
+          <w:szCs w:val="20"/>
+        </w:rPr>
+        <w:t>datasets</w:t>
+      </w:r>
+      <w:r>
+        <w:rPr>
+          <w:rFonts w:ascii="LMRoman10-Regular" w:hAnsi="LMRoman10-Regular" w:cs="LMRoman10-Regular"/>
+          <w:sz w:val="20"/>
+          <w:szCs w:val="20"/>
+        </w:rPr>
+        <w:t>.</w:t>
+      </w:r>
+    </w:p>
+    <w:p>
+      <w:pPr>
+        <w:autoSpaceDE w:val="0"/>
+        <w:autoSpaceDN w:val="0"/>
+        <w:adjustRightInd w:val="0"/>
+        <w:spacing w:after="0" w:line="240" w:lineRule="auto"/>
+        <w:rPr>
+          <w:rFonts w:ascii="LMRoman10-Regular" w:hAnsi="LMRoman10-Regular" w:cs="LMRoman10-Regular"/>
+          <w:sz w:val="20"/>
+          <w:szCs w:val="20"/>
+        </w:rPr>
+      </w:pPr>
+      <w:r>
+        <w:rPr>
+          <w:rFonts w:ascii="LMRoman10-Regular" w:hAnsi="LMRoman10-Regular" w:cs="LMRoman10-Regular"/>
+          <w:sz w:val="20"/>
+          <w:szCs w:val="20"/>
+        </w:rPr>
+        <w:t>The model</w:t>
+      </w:r>
+      <w:r>
+        <w:rPr>
+          <w:rFonts w:ascii="LMRoman10-Regular" w:hAnsi="LMRoman10-Regular" w:cs="LMRoman10-Regular"/>
+          <w:sz w:val="20"/>
+          <w:szCs w:val="20"/>
+        </w:rPr>
+        <w:t xml:space="preserve"> that we implemented was Random forest this model uses ensembled techniques which is the reason why the RMSE has improved significantly.</w:t>
       </w:r>
     </w:p>
     <w:p>
@@ -9944,17 +9378,7 @@
           <w:szCs w:val="21"/>
           <w:shd w:val="clear" w:color="auto" w:fill="FFFFFF"/>
         </w:rPr>
-        <w:t>7549.991558994174</w:t>
-      </w:r>
-      <w:r>
-        <w:rPr>
-          <w:rFonts w:cstheme="minorHAnsi"/>
-          <w:color w:val="616161"/>
-          <w:sz w:val="21"/>
-          <w:szCs w:val="21"/>
-          <w:shd w:val="clear" w:color="auto" w:fill="FFFFFF"/>
-        </w:rPr>
-        <w:t xml:space="preserve"> the most important step was reducing the noise as model was trained on more refined dataset.</w:t>
+        <w:t>7549.991558994174 the most important step was reducing the noise as model was trained on more refined dataset.</w:t>
       </w:r>
     </w:p>
     <w:p>

--- a/Assignment 1.docx
+++ b/Assignment 1.docx
@@ -44,17 +44,12 @@
         <w:t>jupyter</w:t>
       </w:r>
       <w:proofErr w:type="spellEnd"/>
-    </w:p>
-    <w:p>
-      <w:pPr>
-        <w:autoSpaceDE w:val="0"/>
-        <w:autoSpaceDN w:val="0"/>
-        <w:adjustRightInd w:val="0"/>
-        <w:spacing w:after="0" w:line="240" w:lineRule="auto"/>
-        <w:rPr>
-          <w:rFonts w:cstheme="minorHAnsi"/>
-        </w:rPr>
-      </w:pPr>
+      <w:r>
+        <w:rPr>
+          <w:rFonts w:cstheme="minorHAnsi"/>
+        </w:rPr>
+        <w:t xml:space="preserve"> </w:t>
+      </w:r>
       <w:r>
         <w:rPr>
           <w:rFonts w:cstheme="minorHAnsi"/>
@@ -95,17 +90,12 @@
         </w:rPr>
         <w:t>• For 474, the points here add up to 75. The remaining 25 will be based on</w:t>
       </w:r>
-    </w:p>
-    <w:p>
-      <w:pPr>
-        <w:autoSpaceDE w:val="0"/>
-        <w:autoSpaceDN w:val="0"/>
-        <w:adjustRightInd w:val="0"/>
-        <w:spacing w:after="0" w:line="240" w:lineRule="auto"/>
-        <w:rPr>
-          <w:rFonts w:cstheme="minorHAnsi"/>
-        </w:rPr>
-      </w:pPr>
+      <w:r>
+        <w:rPr>
+          <w:rFonts w:cstheme="minorHAnsi"/>
+        </w:rPr>
+        <w:t xml:space="preserve"> </w:t>
+      </w:r>
       <w:r>
         <w:rPr>
           <w:rFonts w:cstheme="minorHAnsi"/>
@@ -129,34 +119,24 @@
         </w:rPr>
         <w:t>• For 575, the points here add up to 90. The spot checks will be worth 30</w:t>
       </w:r>
-    </w:p>
-    <w:p>
-      <w:pPr>
-        <w:autoSpaceDE w:val="0"/>
-        <w:autoSpaceDN w:val="0"/>
-        <w:adjustRightInd w:val="0"/>
-        <w:spacing w:after="0" w:line="240" w:lineRule="auto"/>
-        <w:rPr>
-          <w:rFonts w:cstheme="minorHAnsi"/>
-        </w:rPr>
-      </w:pPr>
+      <w:r>
+        <w:rPr>
+          <w:rFonts w:cstheme="minorHAnsi"/>
+        </w:rPr>
+        <w:t xml:space="preserve"> </w:t>
+      </w:r>
       <w:r>
         <w:rPr>
           <w:rFonts w:cstheme="minorHAnsi"/>
         </w:rPr>
         <w:t>points, and we will then normalize your score out of 120 to get a final</w:t>
       </w:r>
-    </w:p>
-    <w:p>
-      <w:pPr>
-        <w:autoSpaceDE w:val="0"/>
-        <w:autoSpaceDN w:val="0"/>
-        <w:adjustRightInd w:val="0"/>
-        <w:spacing w:after="0" w:line="240" w:lineRule="auto"/>
-        <w:rPr>
-          <w:rFonts w:cstheme="minorHAnsi"/>
-        </w:rPr>
-      </w:pPr>
+      <w:r>
+        <w:rPr>
+          <w:rFonts w:cstheme="minorHAnsi"/>
+        </w:rPr>
+        <w:t xml:space="preserve"> </w:t>
+      </w:r>
       <w:r>
         <w:rPr>
           <w:rFonts w:cstheme="minorHAnsi"/>
@@ -266,11 +246,22 @@
         <w:autoSpaceDN w:val="0"/>
         <w:adjustRightInd w:val="0"/>
         <w:spacing w:after="0" w:line="240" w:lineRule="auto"/>
-        <w:ind w:firstLine="720"/>
-        <w:rPr>
-          <w:rFonts w:cstheme="minorHAnsi"/>
-        </w:rPr>
-      </w:pPr>
+        <w:rPr>
+          <w:rFonts w:cstheme="minorHAnsi"/>
+        </w:rPr>
+      </w:pPr>
+      <w:r>
+        <w:rPr>
+          <w:rFonts w:cstheme="minorHAnsi"/>
+        </w:rPr>
+        <w:t xml:space="preserve"> </w:t>
+      </w:r>
+      <w:r>
+        <w:rPr>
+          <w:rFonts w:cstheme="minorHAnsi"/>
+        </w:rPr>
+        <w:tab/>
+      </w:r>
       <w:r>
         <w:rPr>
           <w:rFonts w:cstheme="minorHAnsi"/>
@@ -499,16 +490,14 @@
         <w:rPr>
           <w:rFonts w:cstheme="minorHAnsi"/>
         </w:rPr>
-        <w:t xml:space="preserve">for the model to train on. </w:t>
-      </w:r>
-      <w:proofErr w:type="gramStart"/>
-      <w:r>
-        <w:rPr>
-          <w:rFonts w:cstheme="minorHAnsi"/>
-        </w:rPr>
-        <w:t>So</w:t>
-      </w:r>
-      <w:proofErr w:type="gramEnd"/>
+        <w:t>for the model to train on. So</w:t>
+      </w:r>
+      <w:r>
+        <w:rPr>
+          <w:rFonts w:cstheme="minorHAnsi"/>
+        </w:rPr>
+        <w:t>,</w:t>
+      </w:r>
       <w:r>
         <w:rPr>
           <w:rFonts w:cstheme="minorHAnsi"/>
@@ -531,7 +520,19 @@
         <w:rPr>
           <w:rFonts w:cstheme="minorHAnsi"/>
         </w:rPr>
-        <w:t xml:space="preserve"> at a time but we couldn’t as it’s the limit set by reddit API. The limit is set to such a number because a normal user wouldn’t look </w:t>
+        <w:t xml:space="preserve"> at a </w:t>
+      </w:r>
+      <w:r>
+        <w:rPr>
+          <w:rFonts w:cstheme="minorHAnsi"/>
+        </w:rPr>
+        <w:t>time,</w:t>
+      </w:r>
+      <w:r>
+        <w:rPr>
+          <w:rFonts w:cstheme="minorHAnsi"/>
+        </w:rPr>
+        <w:t xml:space="preserve"> but we couldn’t as its the limit set by reddit API. The limit is set to such a number because a normal user wouldn’t look </w:t>
       </w:r>
       <w:r>
         <w:rPr>
@@ -587,14 +588,12 @@
         </w:rPr>
         <w:t xml:space="preserve"> obtain more than 1000 we </w:t>
       </w:r>
-      <w:proofErr w:type="gramStart"/>
-      <w:r>
-        <w:rPr>
-          <w:rFonts w:cstheme="minorHAnsi"/>
-        </w:rPr>
-        <w:t>have to</w:t>
-      </w:r>
-      <w:proofErr w:type="gramEnd"/>
+      <w:r>
+        <w:rPr>
+          <w:rFonts w:cstheme="minorHAnsi"/>
+        </w:rPr>
+        <w:t>must</w:t>
+      </w:r>
       <w:r>
         <w:rPr>
           <w:rFonts w:cstheme="minorHAnsi"/>
@@ -1060,21 +1059,7 @@
         <w:rPr>
           <w:rFonts w:cstheme="minorHAnsi"/>
         </w:rPr>
-        <w:t xml:space="preserve">Yes, as most normal users wouldn’t look at post over 1000 so this data represents all the top </w:t>
-      </w:r>
-      <w:proofErr w:type="gramStart"/>
-      <w:r>
-        <w:rPr>
-          <w:rFonts w:cstheme="minorHAnsi"/>
-        </w:rPr>
-        <w:t>viewed  post</w:t>
-      </w:r>
-      <w:proofErr w:type="gramEnd"/>
-      <w:r>
-        <w:rPr>
-          <w:rFonts w:cstheme="minorHAnsi"/>
-        </w:rPr>
-        <w:t xml:space="preserve"> on a particular subreddit.</w:t>
+        <w:t>Yes, as most normal users wouldn’t look at post over 1000 so this data represents all the top viewed post on a particular subreddit.</w:t>
       </w:r>
     </w:p>
     <w:p>
@@ -1116,57 +1101,30 @@
         <w:rPr>
           <w:rFonts w:cstheme="minorHAnsi"/>
         </w:rPr>
-        <w:t xml:space="preserve">Why or why not? That is, if you think so, why </w:t>
-      </w:r>
-      <w:proofErr w:type="gramStart"/>
-      <w:r>
-        <w:rPr>
-          <w:rFonts w:cstheme="minorHAnsi"/>
-        </w:rPr>
-        <w:t>do you think</w:t>
-      </w:r>
-      <w:proofErr w:type="gramEnd"/>
-    </w:p>
-    <w:p>
-      <w:pPr>
-        <w:autoSpaceDE w:val="0"/>
-        <w:autoSpaceDN w:val="0"/>
-        <w:adjustRightInd w:val="0"/>
-        <w:spacing w:after="0" w:line="240" w:lineRule="auto"/>
-        <w:rPr>
-          <w:rFonts w:cstheme="minorHAnsi"/>
-        </w:rPr>
-      </w:pPr>
-      <w:r>
-        <w:rPr>
-          <w:rFonts w:cstheme="minorHAnsi"/>
-        </w:rPr>
-        <w:t xml:space="preserve">there’s not much sampling bias here? If not, what do you think might </w:t>
-      </w:r>
-      <w:proofErr w:type="gramStart"/>
-      <w:r>
-        <w:rPr>
-          <w:rFonts w:cstheme="minorHAnsi"/>
-        </w:rPr>
-        <w:t>be</w:t>
-      </w:r>
-      <w:proofErr w:type="gramEnd"/>
-    </w:p>
-    <w:p>
-      <w:pPr>
-        <w:autoSpaceDE w:val="0"/>
-        <w:autoSpaceDN w:val="0"/>
-        <w:adjustRightInd w:val="0"/>
-        <w:spacing w:after="0" w:line="240" w:lineRule="auto"/>
-        <w:rPr>
-          <w:rFonts w:cstheme="minorHAnsi"/>
-        </w:rPr>
-      </w:pPr>
-      <w:r>
-        <w:rPr>
-          <w:rFonts w:cstheme="minorHAnsi"/>
-        </w:rPr>
-        <w:lastRenderedPageBreak/>
+        <w:t>Why or why not? That is, if you think so, why do you think</w:t>
+      </w:r>
+      <w:r>
+        <w:rPr>
+          <w:rFonts w:cstheme="minorHAnsi"/>
+        </w:rPr>
+        <w:t xml:space="preserve"> </w:t>
+      </w:r>
+      <w:r>
+        <w:rPr>
+          <w:rFonts w:cstheme="minorHAnsi"/>
+        </w:rPr>
+        <w:t>there’s not much sampling bias here? If not, what do you think might be</w:t>
+      </w:r>
+      <w:r>
+        <w:rPr>
+          <w:rFonts w:cstheme="minorHAnsi"/>
+        </w:rPr>
+        <w:t xml:space="preserve"> </w:t>
+      </w:r>
+      <w:r>
+        <w:rPr>
+          <w:rFonts w:cstheme="minorHAnsi"/>
+        </w:rPr>
         <w:t>different about these top posts than other posts?</w:t>
       </w:r>
     </w:p>
@@ -1207,6 +1165,7 @@
         <w:rPr>
           <w:rFonts w:cstheme="minorHAnsi"/>
         </w:rPr>
+        <w:lastRenderedPageBreak/>
         <w:t xml:space="preserve">As most users will be looking at </w:t>
       </w:r>
       <w:r>
@@ -1419,21 +1378,15 @@
         </w:rPr>
         <w:t xml:space="preserve"> descriptive analyses (13</w:t>
       </w:r>
-    </w:p>
-    <w:p>
-      <w:pPr>
-        <w:autoSpaceDE w:val="0"/>
-        <w:autoSpaceDN w:val="0"/>
-        <w:adjustRightInd w:val="0"/>
-        <w:spacing w:after="0" w:line="240" w:lineRule="auto"/>
+      <w:r>
         <w:rPr>
           <w:rFonts w:cstheme="minorHAnsi"/>
           <w:b/>
           <w:bCs/>
           <w:lang w:val="fr-FR"/>
         </w:rPr>
-      </w:pPr>
-      <w:proofErr w:type="gramStart"/>
+        <w:t xml:space="preserve"> </w:t>
+      </w:r>
       <w:r>
         <w:rPr>
           <w:rFonts w:cstheme="minorHAnsi"/>
@@ -1441,17 +1394,7 @@
           <w:bCs/>
           <w:lang w:val="fr-FR"/>
         </w:rPr>
-        <w:t>points</w:t>
-      </w:r>
-      <w:proofErr w:type="gramEnd"/>
-      <w:r>
-        <w:rPr>
-          <w:rFonts w:cstheme="minorHAnsi"/>
-          <w:b/>
-          <w:bCs/>
-          <w:lang w:val="fr-FR"/>
-        </w:rPr>
-        <w:t>)</w:t>
+        <w:t>points)</w:t>
       </w:r>
     </w:p>
     <w:p>
@@ -2672,17 +2615,6 @@
         <w:spacing w:after="0" w:line="240" w:lineRule="auto"/>
         <w:rPr>
           <w:rFonts w:cstheme="minorHAnsi"/>
-        </w:rPr>
-      </w:pPr>
-    </w:p>
-    <w:p>
-      <w:pPr>
-        <w:autoSpaceDE w:val="0"/>
-        <w:autoSpaceDN w:val="0"/>
-        <w:adjustRightInd w:val="0"/>
-        <w:spacing w:after="0" w:line="240" w:lineRule="auto"/>
-        <w:rPr>
-          <w:rFonts w:cstheme="minorHAnsi"/>
           <w:b/>
           <w:bCs/>
         </w:rPr>
@@ -2700,297 +2632,37 @@
           <w:bCs/>
         </w:rPr>
       </w:pPr>
-    </w:p>
-    <w:p>
-      <w:pPr>
-        <w:autoSpaceDE w:val="0"/>
-        <w:autoSpaceDN w:val="0"/>
-        <w:adjustRightInd w:val="0"/>
-        <w:spacing w:after="0" w:line="240" w:lineRule="auto"/>
+      <w:r>
         <w:rPr>
           <w:rFonts w:cstheme="minorHAnsi"/>
           <w:b/>
           <w:bCs/>
         </w:rPr>
-      </w:pPr>
-    </w:p>
-    <w:p>
-      <w:pPr>
-        <w:autoSpaceDE w:val="0"/>
-        <w:autoSpaceDN w:val="0"/>
-        <w:adjustRightInd w:val="0"/>
-        <w:spacing w:after="0" w:line="240" w:lineRule="auto"/>
+        <w:t>Part 2.2 - Plotting (12 points)</w:t>
+      </w:r>
+    </w:p>
+    <w:p>
+      <w:pPr>
+        <w:autoSpaceDE w:val="0"/>
+        <w:autoSpaceDN w:val="0"/>
+        <w:adjustRightInd w:val="0"/>
+        <w:spacing w:after="0" w:line="240" w:lineRule="auto"/>
+        <w:rPr>
+          <w:rFonts w:cstheme="minorHAnsi"/>
+        </w:rPr>
+      </w:pPr>
+      <w:r>
+        <w:rPr>
+          <w:rFonts w:cstheme="minorHAnsi"/>
+        </w:rPr>
+        <w:t xml:space="preserve">• </w:t>
+      </w:r>
+      <w:r>
         <w:rPr>
           <w:rFonts w:cstheme="minorHAnsi"/>
           <w:b/>
           <w:bCs/>
         </w:rPr>
-      </w:pPr>
-    </w:p>
-    <w:p>
-      <w:pPr>
-        <w:autoSpaceDE w:val="0"/>
-        <w:autoSpaceDN w:val="0"/>
-        <w:adjustRightInd w:val="0"/>
-        <w:spacing w:after="0" w:line="240" w:lineRule="auto"/>
-        <w:rPr>
-          <w:rFonts w:cstheme="minorHAnsi"/>
-          <w:b/>
-          <w:bCs/>
-        </w:rPr>
-      </w:pPr>
-    </w:p>
-    <w:p>
-      <w:pPr>
-        <w:autoSpaceDE w:val="0"/>
-        <w:autoSpaceDN w:val="0"/>
-        <w:adjustRightInd w:val="0"/>
-        <w:spacing w:after="0" w:line="240" w:lineRule="auto"/>
-        <w:rPr>
-          <w:rFonts w:cstheme="minorHAnsi"/>
-          <w:b/>
-          <w:bCs/>
-        </w:rPr>
-      </w:pPr>
-    </w:p>
-    <w:p>
-      <w:pPr>
-        <w:autoSpaceDE w:val="0"/>
-        <w:autoSpaceDN w:val="0"/>
-        <w:adjustRightInd w:val="0"/>
-        <w:spacing w:after="0" w:line="240" w:lineRule="auto"/>
-        <w:rPr>
-          <w:rFonts w:cstheme="minorHAnsi"/>
-          <w:b/>
-          <w:bCs/>
-        </w:rPr>
-      </w:pPr>
-    </w:p>
-    <w:p>
-      <w:pPr>
-        <w:autoSpaceDE w:val="0"/>
-        <w:autoSpaceDN w:val="0"/>
-        <w:adjustRightInd w:val="0"/>
-        <w:spacing w:after="0" w:line="240" w:lineRule="auto"/>
-        <w:rPr>
-          <w:rFonts w:cstheme="minorHAnsi"/>
-          <w:b/>
-          <w:bCs/>
-        </w:rPr>
-      </w:pPr>
-    </w:p>
-    <w:p>
-      <w:pPr>
-        <w:autoSpaceDE w:val="0"/>
-        <w:autoSpaceDN w:val="0"/>
-        <w:adjustRightInd w:val="0"/>
-        <w:spacing w:after="0" w:line="240" w:lineRule="auto"/>
-        <w:rPr>
-          <w:rFonts w:cstheme="minorHAnsi"/>
-          <w:b/>
-          <w:bCs/>
-        </w:rPr>
-      </w:pPr>
-    </w:p>
-    <w:p>
-      <w:pPr>
-        <w:autoSpaceDE w:val="0"/>
-        <w:autoSpaceDN w:val="0"/>
-        <w:adjustRightInd w:val="0"/>
-        <w:spacing w:after="0" w:line="240" w:lineRule="auto"/>
-        <w:rPr>
-          <w:rFonts w:cstheme="minorHAnsi"/>
-          <w:b/>
-          <w:bCs/>
-        </w:rPr>
-      </w:pPr>
-    </w:p>
-    <w:p>
-      <w:pPr>
-        <w:autoSpaceDE w:val="0"/>
-        <w:autoSpaceDN w:val="0"/>
-        <w:adjustRightInd w:val="0"/>
-        <w:spacing w:after="0" w:line="240" w:lineRule="auto"/>
-        <w:rPr>
-          <w:rFonts w:cstheme="minorHAnsi"/>
-          <w:b/>
-          <w:bCs/>
-        </w:rPr>
-      </w:pPr>
-    </w:p>
-    <w:p>
-      <w:pPr>
-        <w:autoSpaceDE w:val="0"/>
-        <w:autoSpaceDN w:val="0"/>
-        <w:adjustRightInd w:val="0"/>
-        <w:spacing w:after="0" w:line="240" w:lineRule="auto"/>
-        <w:rPr>
-          <w:rFonts w:cstheme="minorHAnsi"/>
-          <w:b/>
-          <w:bCs/>
-        </w:rPr>
-      </w:pPr>
-    </w:p>
-    <w:p>
-      <w:pPr>
-        <w:autoSpaceDE w:val="0"/>
-        <w:autoSpaceDN w:val="0"/>
-        <w:adjustRightInd w:val="0"/>
-        <w:spacing w:after="0" w:line="240" w:lineRule="auto"/>
-        <w:rPr>
-          <w:rFonts w:cstheme="minorHAnsi"/>
-          <w:b/>
-          <w:bCs/>
-        </w:rPr>
-      </w:pPr>
-    </w:p>
-    <w:p>
-      <w:pPr>
-        <w:autoSpaceDE w:val="0"/>
-        <w:autoSpaceDN w:val="0"/>
-        <w:adjustRightInd w:val="0"/>
-        <w:spacing w:after="0" w:line="240" w:lineRule="auto"/>
-        <w:rPr>
-          <w:rFonts w:cstheme="minorHAnsi"/>
-          <w:b/>
-          <w:bCs/>
-        </w:rPr>
-      </w:pPr>
-    </w:p>
-    <w:p>
-      <w:pPr>
-        <w:autoSpaceDE w:val="0"/>
-        <w:autoSpaceDN w:val="0"/>
-        <w:adjustRightInd w:val="0"/>
-        <w:spacing w:after="0" w:line="240" w:lineRule="auto"/>
-        <w:rPr>
-          <w:rFonts w:cstheme="minorHAnsi"/>
-          <w:b/>
-          <w:bCs/>
-        </w:rPr>
-      </w:pPr>
-    </w:p>
-    <w:p>
-      <w:pPr>
-        <w:autoSpaceDE w:val="0"/>
-        <w:autoSpaceDN w:val="0"/>
-        <w:adjustRightInd w:val="0"/>
-        <w:spacing w:after="0" w:line="240" w:lineRule="auto"/>
-        <w:rPr>
-          <w:rFonts w:cstheme="minorHAnsi"/>
-          <w:b/>
-          <w:bCs/>
-        </w:rPr>
-      </w:pPr>
-    </w:p>
-    <w:p>
-      <w:pPr>
-        <w:autoSpaceDE w:val="0"/>
-        <w:autoSpaceDN w:val="0"/>
-        <w:adjustRightInd w:val="0"/>
-        <w:spacing w:after="0" w:line="240" w:lineRule="auto"/>
-        <w:rPr>
-          <w:rFonts w:cstheme="minorHAnsi"/>
-          <w:b/>
-          <w:bCs/>
-        </w:rPr>
-      </w:pPr>
-    </w:p>
-    <w:p>
-      <w:pPr>
-        <w:autoSpaceDE w:val="0"/>
-        <w:autoSpaceDN w:val="0"/>
-        <w:adjustRightInd w:val="0"/>
-        <w:spacing w:after="0" w:line="240" w:lineRule="auto"/>
-        <w:rPr>
-          <w:rFonts w:cstheme="minorHAnsi"/>
-          <w:b/>
-          <w:bCs/>
-        </w:rPr>
-      </w:pPr>
-    </w:p>
-    <w:p>
-      <w:pPr>
-        <w:autoSpaceDE w:val="0"/>
-        <w:autoSpaceDN w:val="0"/>
-        <w:adjustRightInd w:val="0"/>
-        <w:spacing w:after="0" w:line="240" w:lineRule="auto"/>
-        <w:rPr>
-          <w:rFonts w:cstheme="minorHAnsi"/>
-          <w:b/>
-          <w:bCs/>
-        </w:rPr>
-      </w:pPr>
-    </w:p>
-    <w:p>
-      <w:pPr>
-        <w:autoSpaceDE w:val="0"/>
-        <w:autoSpaceDN w:val="0"/>
-        <w:adjustRightInd w:val="0"/>
-        <w:spacing w:after="0" w:line="240" w:lineRule="auto"/>
-        <w:rPr>
-          <w:rFonts w:cstheme="minorHAnsi"/>
-          <w:b/>
-          <w:bCs/>
-        </w:rPr>
-      </w:pPr>
-    </w:p>
-    <w:p>
-      <w:pPr>
-        <w:autoSpaceDE w:val="0"/>
-        <w:autoSpaceDN w:val="0"/>
-        <w:adjustRightInd w:val="0"/>
-        <w:spacing w:after="0" w:line="240" w:lineRule="auto"/>
-        <w:rPr>
-          <w:rFonts w:cstheme="minorHAnsi"/>
-          <w:b/>
-          <w:bCs/>
-        </w:rPr>
-      </w:pPr>
-    </w:p>
-    <w:p>
-      <w:pPr>
-        <w:autoSpaceDE w:val="0"/>
-        <w:autoSpaceDN w:val="0"/>
-        <w:adjustRightInd w:val="0"/>
-        <w:spacing w:after="0" w:line="240" w:lineRule="auto"/>
-        <w:rPr>
-          <w:rFonts w:cstheme="minorHAnsi"/>
-          <w:b/>
-          <w:bCs/>
-        </w:rPr>
-      </w:pPr>
-      <w:r>
-        <w:rPr>
-          <w:rFonts w:cstheme="minorHAnsi"/>
-          <w:b/>
-          <w:bCs/>
-        </w:rPr>
-        <w:t>Part 2.2 - Plotting (12 points)</w:t>
-      </w:r>
-    </w:p>
-    <w:p>
-      <w:pPr>
-        <w:autoSpaceDE w:val="0"/>
-        <w:autoSpaceDN w:val="0"/>
-        <w:adjustRightInd w:val="0"/>
-        <w:spacing w:after="0" w:line="240" w:lineRule="auto"/>
-        <w:rPr>
-          <w:rFonts w:cstheme="minorHAnsi"/>
-        </w:rPr>
-      </w:pPr>
-      <w:r>
-        <w:rPr>
-          <w:rFonts w:cstheme="minorHAnsi"/>
-        </w:rPr>
-        <w:t xml:space="preserve">• </w:t>
-      </w:r>
-      <w:r>
-        <w:rPr>
-          <w:rFonts w:cstheme="minorHAnsi"/>
-          <w:b/>
-          <w:bCs/>
-        </w:rPr>
         <w:t xml:space="preserve">2.2.1 (3) </w:t>
       </w:r>
       <w:r>
@@ -3015,10 +2687,9 @@
           <w:rFonts w:cstheme="minorHAnsi"/>
           <w:noProof/>
         </w:rPr>
-        <w:lastRenderedPageBreak/>
         <w:drawing>
-          <wp:inline distT="0" distB="0" distL="0" distR="0" wp14:anchorId="1E7304FE" wp14:editId="7E7E8633">
-            <wp:extent cx="5935980" cy="7139940"/>
+          <wp:inline distT="0" distB="0" distL="0" distR="0" wp14:anchorId="1E7304FE" wp14:editId="12FDF3BC">
+            <wp:extent cx="5289800" cy="6362700"/>
             <wp:effectExtent l="0" t="0" r="0" b="0"/>
             <wp:docPr id="3" name="Picture 3"/>
             <wp:cNvGraphicFramePr>
@@ -3049,7 +2720,7 @@
                   <pic:spPr bwMode="auto">
                     <a:xfrm>
                       <a:off x="0" y="0"/>
-                      <a:ext cx="5935980" cy="7139940"/>
+                      <a:ext cx="5292627" cy="6366101"/>
                     </a:xfrm>
                     <a:prstGeom prst="rect">
                       <a:avLst/>
@@ -3107,17 +2778,12 @@
         </w:rPr>
         <w:t>- Based on your histogram, which subreddit would you say is the</w:t>
       </w:r>
-    </w:p>
-    <w:p>
-      <w:pPr>
-        <w:autoSpaceDE w:val="0"/>
-        <w:autoSpaceDN w:val="0"/>
-        <w:adjustRightInd w:val="0"/>
-        <w:spacing w:after="0" w:line="240" w:lineRule="auto"/>
-        <w:rPr>
-          <w:rFonts w:cstheme="minorHAnsi"/>
-        </w:rPr>
-      </w:pPr>
+      <w:r>
+        <w:rPr>
+          <w:rFonts w:cstheme="minorHAnsi"/>
+        </w:rPr>
+        <w:t xml:space="preserve"> </w:t>
+      </w:r>
       <w:r>
         <w:rPr>
           <w:rFonts w:cstheme="minorHAnsi"/>
@@ -3132,17 +2798,12 @@
         </w:rPr>
         <w:t>popular? (Note, there is more than one reasonable answer here. We</w:t>
       </w:r>
-    </w:p>
-    <w:p>
-      <w:pPr>
-        <w:autoSpaceDE w:val="0"/>
-        <w:autoSpaceDN w:val="0"/>
-        <w:adjustRightInd w:val="0"/>
-        <w:spacing w:after="0" w:line="240" w:lineRule="auto"/>
-        <w:rPr>
-          <w:rFonts w:cstheme="minorHAnsi"/>
-        </w:rPr>
-      </w:pPr>
+      <w:r>
+        <w:rPr>
+          <w:rFonts w:cstheme="minorHAnsi"/>
+        </w:rPr>
+        <w:t xml:space="preserve"> </w:t>
+      </w:r>
       <w:r>
         <w:rPr>
           <w:rFonts w:cstheme="minorHAnsi"/>
@@ -3198,7 +2859,6 @@
         <w:rPr>
           <w:rFonts w:cstheme="minorHAnsi"/>
         </w:rPr>
-        <w:lastRenderedPageBreak/>
         <w:t>As</w:t>
       </w:r>
       <w:r>
@@ -3313,34 +2973,24 @@
         </w:rPr>
         <w:t>what</w:t>
       </w:r>
-    </w:p>
-    <w:p>
-      <w:pPr>
-        <w:autoSpaceDE w:val="0"/>
-        <w:autoSpaceDN w:val="0"/>
-        <w:adjustRightInd w:val="0"/>
-        <w:spacing w:after="0" w:line="240" w:lineRule="auto"/>
-        <w:rPr>
-          <w:rFonts w:cstheme="minorHAnsi"/>
-        </w:rPr>
-      </w:pPr>
+      <w:r>
+        <w:rPr>
+          <w:rFonts w:cstheme="minorHAnsi"/>
+        </w:rPr>
+        <w:t xml:space="preserve"> </w:t>
+      </w:r>
       <w:r>
         <w:rPr>
           <w:rFonts w:cstheme="minorHAnsi"/>
         </w:rPr>
         <w:t>percent of top posts for each of the three subreddits plotted below have</w:t>
       </w:r>
-    </w:p>
-    <w:p>
-      <w:pPr>
-        <w:autoSpaceDE w:val="0"/>
-        <w:autoSpaceDN w:val="0"/>
-        <w:adjustRightInd w:val="0"/>
-        <w:spacing w:after="0" w:line="240" w:lineRule="auto"/>
-        <w:rPr>
-          <w:rFonts w:cstheme="minorHAnsi"/>
-        </w:rPr>
-      </w:pPr>
+      <w:r>
+        <w:rPr>
+          <w:rFonts w:cstheme="minorHAnsi"/>
+        </w:rPr>
+        <w:t xml:space="preserve"> </w:t>
+      </w:r>
       <w:r>
         <w:rPr>
           <w:rFonts w:cstheme="minorHAnsi"/>
@@ -3584,17 +3234,6 @@
           <w:rFonts w:cstheme="minorHAnsi"/>
         </w:rPr>
       </w:pPr>
-    </w:p>
-    <w:p>
-      <w:pPr>
-        <w:autoSpaceDE w:val="0"/>
-        <w:autoSpaceDN w:val="0"/>
-        <w:adjustRightInd w:val="0"/>
-        <w:spacing w:after="0" w:line="240" w:lineRule="auto"/>
-        <w:rPr>
-          <w:rFonts w:cstheme="minorHAnsi"/>
-        </w:rPr>
-      </w:pPr>
       <w:r>
         <w:rPr>
           <w:rFonts w:cstheme="minorHAnsi"/>
@@ -3629,34 +3268,24 @@
         </w:rPr>
         <w:t>what is</w:t>
       </w:r>
-    </w:p>
-    <w:p>
-      <w:pPr>
-        <w:autoSpaceDE w:val="0"/>
-        <w:autoSpaceDN w:val="0"/>
-        <w:adjustRightInd w:val="0"/>
-        <w:spacing w:after="0" w:line="240" w:lineRule="auto"/>
-        <w:rPr>
-          <w:rFonts w:cstheme="minorHAnsi"/>
-        </w:rPr>
-      </w:pPr>
+      <w:r>
+        <w:rPr>
+          <w:rFonts w:cstheme="minorHAnsi"/>
+        </w:rPr>
+        <w:t xml:space="preserve"> </w:t>
+      </w:r>
       <w:r>
         <w:rPr>
           <w:rFonts w:cstheme="minorHAnsi"/>
         </w:rPr>
         <w:t>the probability that a post on each of the three subreddits plotted below</w:t>
       </w:r>
-    </w:p>
-    <w:p>
-      <w:pPr>
-        <w:autoSpaceDE w:val="0"/>
-        <w:autoSpaceDN w:val="0"/>
-        <w:adjustRightInd w:val="0"/>
-        <w:spacing w:after="0" w:line="240" w:lineRule="auto"/>
-        <w:rPr>
-          <w:rFonts w:cstheme="minorHAnsi"/>
-        </w:rPr>
-      </w:pPr>
+      <w:r>
+        <w:rPr>
+          <w:rFonts w:cstheme="minorHAnsi"/>
+        </w:rPr>
+        <w:t xml:space="preserve"> </w:t>
+      </w:r>
       <w:r>
         <w:rPr>
           <w:rFonts w:cstheme="minorHAnsi"/>
@@ -4003,17 +3632,12 @@
         </w:rPr>
         <w:t>- In your report, provide a table (a screenshot of a pandas</w:t>
       </w:r>
-    </w:p>
-    <w:p>
-      <w:pPr>
-        <w:autoSpaceDE w:val="0"/>
-        <w:autoSpaceDN w:val="0"/>
-        <w:adjustRightInd w:val="0"/>
-        <w:spacing w:after="0" w:line="240" w:lineRule="auto"/>
-        <w:rPr>
-          <w:rFonts w:cstheme="minorHAnsi"/>
-        </w:rPr>
-      </w:pPr>
+      <w:r>
+        <w:rPr>
+          <w:rFonts w:cstheme="minorHAnsi"/>
+        </w:rPr>
+        <w:t xml:space="preserve"> </w:t>
+      </w:r>
       <w:proofErr w:type="spellStart"/>
       <w:r>
         <w:rPr>
@@ -4028,17 +3652,12 @@
         </w:rPr>
         <w:t xml:space="preserve"> is fine) that shows the average number of upvotes for r/memes</w:t>
       </w:r>
-    </w:p>
-    <w:p>
-      <w:pPr>
-        <w:autoSpaceDE w:val="0"/>
-        <w:autoSpaceDN w:val="0"/>
-        <w:adjustRightInd w:val="0"/>
-        <w:spacing w:after="0" w:line="240" w:lineRule="auto"/>
-        <w:rPr>
-          <w:rFonts w:cstheme="minorHAnsi"/>
-        </w:rPr>
-      </w:pPr>
+      <w:r>
+        <w:rPr>
+          <w:rFonts w:cstheme="minorHAnsi"/>
+        </w:rPr>
+        <w:t xml:space="preserve"> </w:t>
+      </w:r>
       <w:r>
         <w:rPr>
           <w:rFonts w:cstheme="minorHAnsi"/>
@@ -4059,34 +3678,24 @@
         </w:rPr>
         <w:t xml:space="preserve"> 2015,</w:t>
       </w:r>
-    </w:p>
-    <w:p>
-      <w:pPr>
-        <w:autoSpaceDE w:val="0"/>
-        <w:autoSpaceDN w:val="0"/>
-        <w:adjustRightInd w:val="0"/>
-        <w:spacing w:after="0" w:line="240" w:lineRule="auto"/>
-        <w:rPr>
-          <w:rFonts w:cstheme="minorHAnsi"/>
-        </w:rPr>
-      </w:pPr>
+      <w:r>
+        <w:rPr>
+          <w:rFonts w:cstheme="minorHAnsi"/>
+        </w:rPr>
+        <w:t xml:space="preserve"> </w:t>
+      </w:r>
       <w:r>
         <w:rPr>
           <w:rFonts w:cstheme="minorHAnsi"/>
         </w:rPr>
         <w:t>then 2016, etc.). Note again, if a year does not have data, there should be</w:t>
       </w:r>
-    </w:p>
-    <w:p>
-      <w:pPr>
-        <w:autoSpaceDE w:val="0"/>
-        <w:autoSpaceDN w:val="0"/>
-        <w:adjustRightInd w:val="0"/>
-        <w:spacing w:after="0" w:line="240" w:lineRule="auto"/>
-        <w:rPr>
-          <w:rFonts w:cstheme="minorHAnsi"/>
-        </w:rPr>
-      </w:pPr>
+      <w:r>
+        <w:rPr>
+          <w:rFonts w:cstheme="minorHAnsi"/>
+        </w:rPr>
+        <w:t xml:space="preserve"> </w:t>
+      </w:r>
       <w:r>
         <w:rPr>
           <w:rFonts w:cstheme="minorHAnsi"/>
@@ -4199,17 +3808,12 @@
         </w:rPr>
         <w:t>- Plot a line graph of the temporal trend of mean upvotes from</w:t>
       </w:r>
-    </w:p>
-    <w:p>
-      <w:pPr>
-        <w:autoSpaceDE w:val="0"/>
-        <w:autoSpaceDN w:val="0"/>
-        <w:adjustRightInd w:val="0"/>
-        <w:spacing w:after="0" w:line="240" w:lineRule="auto"/>
-        <w:rPr>
-          <w:rFonts w:cstheme="minorHAnsi"/>
-        </w:rPr>
-      </w:pPr>
+      <w:r>
+        <w:rPr>
+          <w:rFonts w:cstheme="minorHAnsi"/>
+        </w:rPr>
+        <w:t xml:space="preserve"> </w:t>
+      </w:r>
       <w:r>
         <w:rPr>
           <w:rFonts w:cstheme="minorHAnsi"/>
@@ -4232,92 +3836,82 @@
         </w:rPr>
         <w:t>/conspiracy, and</w:t>
       </w:r>
-    </w:p>
-    <w:p>
-      <w:pPr>
-        <w:autoSpaceDE w:val="0"/>
-        <w:autoSpaceDN w:val="0"/>
-        <w:adjustRightInd w:val="0"/>
-        <w:spacing w:after="0" w:line="240" w:lineRule="auto"/>
-        <w:rPr>
-          <w:rFonts w:cstheme="minorHAnsi"/>
-        </w:rPr>
-      </w:pPr>
-      <w:r>
-        <w:rPr>
-          <w:rFonts w:cstheme="minorHAnsi"/>
-        </w:rPr>
-        <w:t>r/</w:t>
+      <w:r>
+        <w:rPr>
+          <w:rFonts w:cstheme="minorHAnsi"/>
+        </w:rPr>
+        <w:t xml:space="preserve"> </w:t>
+      </w:r>
+      <w:r>
+        <w:rPr>
+          <w:rFonts w:cstheme="minorHAnsi"/>
+        </w:rPr>
+        <w:t xml:space="preserve">r/news . You can plot them </w:t>
       </w:r>
       <w:proofErr w:type="gramStart"/>
       <w:r>
         <w:rPr>
           <w:rFonts w:cstheme="minorHAnsi"/>
         </w:rPr>
-        <w:t>news .</w:t>
+        <w:t>individually, or</w:t>
       </w:r>
       <w:proofErr w:type="gramEnd"/>
       <w:r>
         <w:rPr>
           <w:rFonts w:cstheme="minorHAnsi"/>
         </w:rPr>
-        <w:t xml:space="preserve"> You can plot them individually, or use the faceting approach from</w:t>
-      </w:r>
-    </w:p>
-    <w:p>
-      <w:pPr>
-        <w:autoSpaceDE w:val="0"/>
-        <w:autoSpaceDN w:val="0"/>
-        <w:adjustRightInd w:val="0"/>
-        <w:spacing w:after="0" w:line="240" w:lineRule="auto"/>
-        <w:rPr>
-          <w:rFonts w:cstheme="minorHAnsi"/>
-        </w:rPr>
-      </w:pPr>
+        <w:t xml:space="preserve"> use the faceting approach from</w:t>
+      </w:r>
+      <w:r>
+        <w:rPr>
+          <w:rFonts w:cstheme="minorHAnsi"/>
+        </w:rPr>
+        <w:t xml:space="preserve"> </w:t>
+      </w:r>
       <w:r>
         <w:rPr>
           <w:rFonts w:cstheme="minorHAnsi"/>
         </w:rPr>
         <w:t>above. Write your code for this in the cell below; copy the resulting plot</w:t>
       </w:r>
-    </w:p>
-    <w:p>
-      <w:pPr>
-        <w:autoSpaceDE w:val="0"/>
-        <w:autoSpaceDN w:val="0"/>
-        <w:adjustRightInd w:val="0"/>
-        <w:spacing w:after="0" w:line="240" w:lineRule="auto"/>
+      <w:r>
+        <w:rPr>
+          <w:rFonts w:cstheme="minorHAnsi"/>
+        </w:rPr>
+        <w:t xml:space="preserve"> </w:t>
+      </w:r>
+      <w:r>
+        <w:rPr>
+          <w:rFonts w:cstheme="minorHAnsi"/>
+        </w:rPr>
+        <w:t>to your PDF</w:t>
+      </w:r>
+      <w:r>
+        <w:rPr>
+          <w:rFonts w:cstheme="minorHAnsi"/>
+        </w:rPr>
+        <w:t xml:space="preserve"> </w:t>
+      </w:r>
+      <w:r>
+        <w:rPr>
+          <w:rFonts w:cstheme="minorHAnsi"/>
+        </w:rPr>
+        <w:t xml:space="preserve">report. </w:t>
+      </w:r>
+      <w:r>
         <w:rPr>
           <w:rFonts w:cstheme="minorHAnsi"/>
           <w:b/>
           <w:bCs/>
         </w:rPr>
-      </w:pPr>
-      <w:r>
-        <w:rPr>
-          <w:rFonts w:cstheme="minorHAnsi"/>
-        </w:rPr>
-        <w:t xml:space="preserve">to your PDF report. </w:t>
-      </w:r>
-      <w:r>
-        <w:rPr>
-          <w:rFonts w:cstheme="minorHAnsi"/>
-          <w:b/>
-          <w:bCs/>
-        </w:rPr>
         <w:t>Hint: Doing part 2.2.8 will be easiest if you</w:t>
       </w:r>
-    </w:p>
-    <w:p>
-      <w:pPr>
-        <w:autoSpaceDE w:val="0"/>
-        <w:autoSpaceDN w:val="0"/>
-        <w:adjustRightInd w:val="0"/>
-        <w:spacing w:after="0" w:line="240" w:lineRule="auto"/>
-        <w:rPr>
-          <w:rFonts w:cstheme="minorHAnsi"/>
-        </w:rPr>
-      </w:pPr>
+      <w:r>
+        <w:rPr>
+          <w:rFonts w:cstheme="minorHAnsi"/>
+        </w:rPr>
+        <w:t xml:space="preserve"> </w:t>
+      </w:r>
       <w:r>
         <w:rPr>
           <w:rFonts w:cstheme="minorHAnsi"/>
@@ -4450,17 +4044,12 @@
         </w:rPr>
         <w:t>- Using what you have plotted, make an argument for which of</w:t>
       </w:r>
-    </w:p>
-    <w:p>
-      <w:pPr>
-        <w:autoSpaceDE w:val="0"/>
-        <w:autoSpaceDN w:val="0"/>
-        <w:adjustRightInd w:val="0"/>
-        <w:spacing w:after="0" w:line="240" w:lineRule="auto"/>
-        <w:rPr>
-          <w:rFonts w:cstheme="minorHAnsi"/>
-        </w:rPr>
-      </w:pPr>
+      <w:r>
+        <w:rPr>
+          <w:rFonts w:cstheme="minorHAnsi"/>
+        </w:rPr>
+        <w:t xml:space="preserve"> </w:t>
+      </w:r>
       <w:r>
         <w:rPr>
           <w:rFonts w:cstheme="minorHAnsi"/>
@@ -4481,51 +4070,36 @@
         </w:rPr>
         <w:t xml:space="preserve"> the one that seems</w:t>
       </w:r>
-    </w:p>
-    <w:p>
-      <w:pPr>
-        <w:autoSpaceDE w:val="0"/>
-        <w:autoSpaceDN w:val="0"/>
-        <w:adjustRightInd w:val="0"/>
-        <w:spacing w:after="0" w:line="240" w:lineRule="auto"/>
-        <w:rPr>
-          <w:rFonts w:cstheme="minorHAnsi"/>
-        </w:rPr>
-      </w:pPr>
+      <w:r>
+        <w:rPr>
+          <w:rFonts w:cstheme="minorHAnsi"/>
+        </w:rPr>
+        <w:t xml:space="preserve"> </w:t>
+      </w:r>
       <w:r>
         <w:rPr>
           <w:rFonts w:cstheme="minorHAnsi"/>
         </w:rPr>
         <w:t>to be getting more popular over time. NOTE: There is more than one</w:t>
       </w:r>
-    </w:p>
-    <w:p>
-      <w:pPr>
-        <w:autoSpaceDE w:val="0"/>
-        <w:autoSpaceDN w:val="0"/>
-        <w:adjustRightInd w:val="0"/>
-        <w:spacing w:after="0" w:line="240" w:lineRule="auto"/>
-        <w:rPr>
-          <w:rFonts w:cstheme="minorHAnsi"/>
-        </w:rPr>
-      </w:pPr>
+      <w:r>
+        <w:rPr>
+          <w:rFonts w:cstheme="minorHAnsi"/>
+        </w:rPr>
+        <w:t xml:space="preserve"> </w:t>
+      </w:r>
       <w:r>
         <w:rPr>
           <w:rFonts w:cstheme="minorHAnsi"/>
         </w:rPr>
         <w:t>reasonable answer here. We are looking for how you justify your answer</w:t>
       </w:r>
-    </w:p>
-    <w:p>
-      <w:pPr>
-        <w:autoSpaceDE w:val="0"/>
-        <w:autoSpaceDN w:val="0"/>
-        <w:adjustRightInd w:val="0"/>
-        <w:spacing w:after="0" w:line="240" w:lineRule="auto"/>
-        <w:rPr>
-          <w:rFonts w:cstheme="minorHAnsi"/>
-        </w:rPr>
-      </w:pPr>
+      <w:r>
+        <w:rPr>
+          <w:rFonts w:cstheme="minorHAnsi"/>
+        </w:rPr>
+        <w:t xml:space="preserve"> </w:t>
+      </w:r>
       <w:r>
         <w:rPr>
           <w:rFonts w:cstheme="minorHAnsi"/>
@@ -4763,19 +4337,14 @@
         </w:rPr>
         <w:t>Part 2.3 - Data Cleaning &amp; Regression-related</w:t>
       </w:r>
-    </w:p>
-    <w:p>
-      <w:pPr>
-        <w:autoSpaceDE w:val="0"/>
-        <w:autoSpaceDN w:val="0"/>
-        <w:adjustRightInd w:val="0"/>
-        <w:spacing w:after="0" w:line="240" w:lineRule="auto"/>
+      <w:r>
         <w:rPr>
           <w:rFonts w:cstheme="minorHAnsi"/>
           <w:b/>
           <w:bCs/>
         </w:rPr>
-      </w:pPr>
+        <w:t xml:space="preserve"> </w:t>
+      </w:r>
       <w:r>
         <w:rPr>
           <w:rFonts w:cstheme="minorHAnsi"/>
@@ -4828,41 +4397,69 @@
         </w:rPr>
         <w:t>- There are two continuous variables that are very clearly not</w:t>
       </w:r>
-    </w:p>
-    <w:p>
-      <w:pPr>
-        <w:autoSpaceDE w:val="0"/>
-        <w:autoSpaceDN w:val="0"/>
-        <w:adjustRightInd w:val="0"/>
-        <w:spacing w:after="0" w:line="240" w:lineRule="auto"/>
-        <w:rPr>
-          <w:rFonts w:cstheme="minorHAnsi"/>
-        </w:rPr>
-      </w:pPr>
-      <w:r>
-        <w:rPr>
-          <w:rFonts w:cstheme="minorHAnsi"/>
-        </w:rPr>
-        <w:t>going to be useful for our analysis. Identify them, and explain why they are</w:t>
-      </w:r>
-    </w:p>
-    <w:p>
-      <w:pPr>
-        <w:autoSpaceDE w:val="0"/>
-        <w:autoSpaceDN w:val="0"/>
-        <w:adjustRightInd w:val="0"/>
-        <w:spacing w:after="0" w:line="240" w:lineRule="auto"/>
+      <w:r>
+        <w:rPr>
+          <w:rFonts w:cstheme="minorHAnsi"/>
+        </w:rPr>
+        <w:t xml:space="preserve"> </w:t>
+      </w:r>
+      <w:r>
+        <w:rPr>
+          <w:rFonts w:cstheme="minorHAnsi"/>
+        </w:rPr>
+        <w:t>going to be useful for our</w:t>
+      </w:r>
+      <w:r>
+        <w:rPr>
+          <w:rFonts w:cstheme="minorHAnsi"/>
+        </w:rPr>
+        <w:t xml:space="preserve"> </w:t>
+      </w:r>
+      <w:r>
+        <w:rPr>
+          <w:rFonts w:cstheme="minorHAnsi"/>
+        </w:rPr>
+        <w:t xml:space="preserve">analysis. Identify </w:t>
+      </w:r>
+      <w:proofErr w:type="gramStart"/>
+      <w:r>
+        <w:rPr>
+          <w:rFonts w:cstheme="minorHAnsi"/>
+        </w:rPr>
+        <w:t>them, and</w:t>
+      </w:r>
+      <w:proofErr w:type="gramEnd"/>
+      <w:r>
+        <w:rPr>
+          <w:rFonts w:cstheme="minorHAnsi"/>
+        </w:rPr>
+        <w:t xml:space="preserve"> explain why they are</w:t>
+      </w:r>
+      <w:r>
+        <w:rPr>
+          <w:rFonts w:cstheme="minorHAnsi"/>
+        </w:rPr>
+        <w:t xml:space="preserve"> </w:t>
+      </w:r>
+      <w:r>
+        <w:rPr>
+          <w:rFonts w:cstheme="minorHAnsi"/>
+        </w:rPr>
+        <w:t>not useful (</w:t>
+      </w:r>
+      <w:r>
         <w:rPr>
           <w:rFonts w:cstheme="minorHAnsi"/>
           <w:b/>
           <w:bCs/>
         </w:rPr>
-      </w:pPr>
-      <w:r>
-        <w:rPr>
-          <w:rFonts w:cstheme="minorHAnsi"/>
-        </w:rPr>
-        <w:t>not useful (</w:t>
+        <w:t>note: you do NOT need to know why these variables</w:t>
+      </w:r>
+      <w:r>
+        <w:rPr>
+          <w:rFonts w:cstheme="minorHAnsi"/>
+        </w:rPr>
+        <w:t xml:space="preserve"> </w:t>
       </w:r>
       <w:r>
         <w:rPr>
@@ -4870,40 +4467,14 @@
           <w:b/>
           <w:bCs/>
         </w:rPr>
-        <w:t>note: you do NOT need to know why these variables</w:t>
-      </w:r>
-    </w:p>
-    <w:p>
-      <w:pPr>
-        <w:autoSpaceDE w:val="0"/>
-        <w:autoSpaceDN w:val="0"/>
-        <w:adjustRightInd w:val="0"/>
-        <w:spacing w:after="0" w:line="240" w:lineRule="auto"/>
-        <w:rPr>
-          <w:rFonts w:cstheme="minorHAnsi"/>
-          <w:b/>
-          <w:bCs/>
-        </w:rPr>
-      </w:pPr>
-      <w:r>
-        <w:rPr>
-          <w:rFonts w:cstheme="minorHAnsi"/>
-          <w:b/>
-          <w:bCs/>
-        </w:rPr>
         <w:t>take on the values they do in our data. You just need to know</w:t>
       </w:r>
-    </w:p>
-    <w:p>
-      <w:pPr>
-        <w:autoSpaceDE w:val="0"/>
-        <w:autoSpaceDN w:val="0"/>
-        <w:adjustRightInd w:val="0"/>
-        <w:spacing w:after="0" w:line="240" w:lineRule="auto"/>
-        <w:rPr>
-          <w:rFonts w:cstheme="minorHAnsi"/>
-        </w:rPr>
-      </w:pPr>
+      <w:r>
+        <w:rPr>
+          <w:rFonts w:cstheme="minorHAnsi"/>
+        </w:rPr>
+        <w:t xml:space="preserve"> </w:t>
+      </w:r>
       <w:r>
         <w:rPr>
           <w:rFonts w:cstheme="minorHAnsi"/>
@@ -5075,34 +4646,38 @@
         </w:rPr>
         <w:t>- There are two (supposedly) binary variables that are very clearly</w:t>
       </w:r>
-    </w:p>
-    <w:p>
-      <w:pPr>
-        <w:autoSpaceDE w:val="0"/>
-        <w:autoSpaceDN w:val="0"/>
-        <w:adjustRightInd w:val="0"/>
-        <w:spacing w:after="0" w:line="240" w:lineRule="auto"/>
-        <w:rPr>
-          <w:rFonts w:cstheme="minorHAnsi"/>
-        </w:rPr>
-      </w:pPr>
-      <w:r>
-        <w:rPr>
-          <w:rFonts w:cstheme="minorHAnsi"/>
-        </w:rPr>
-        <w:t>not going to be useful for our analysis. Identify them, and explain why</w:t>
-      </w:r>
-    </w:p>
-    <w:p>
-      <w:pPr>
-        <w:autoSpaceDE w:val="0"/>
-        <w:autoSpaceDN w:val="0"/>
-        <w:adjustRightInd w:val="0"/>
-        <w:spacing w:after="0" w:line="240" w:lineRule="auto"/>
-        <w:rPr>
-          <w:rFonts w:cstheme="minorHAnsi"/>
-        </w:rPr>
-      </w:pPr>
+      <w:r>
+        <w:rPr>
+          <w:rFonts w:cstheme="minorHAnsi"/>
+        </w:rPr>
+        <w:t xml:space="preserve"> </w:t>
+      </w:r>
+      <w:r>
+        <w:rPr>
+          <w:rFonts w:cstheme="minorHAnsi"/>
+        </w:rPr>
+        <w:t xml:space="preserve">not going to be useful for our analysis. Identify </w:t>
+      </w:r>
+      <w:proofErr w:type="gramStart"/>
+      <w:r>
+        <w:rPr>
+          <w:rFonts w:cstheme="minorHAnsi"/>
+        </w:rPr>
+        <w:t>them, and</w:t>
+      </w:r>
+      <w:proofErr w:type="gramEnd"/>
+      <w:r>
+        <w:rPr>
+          <w:rFonts w:cstheme="minorHAnsi"/>
+        </w:rPr>
+        <w:t xml:space="preserve"> explain why</w:t>
+      </w:r>
+      <w:r>
+        <w:rPr>
+          <w:rFonts w:cstheme="minorHAnsi"/>
+        </w:rPr>
+        <w:t xml:space="preserve"> </w:t>
+      </w:r>
       <w:r>
         <w:rPr>
           <w:rFonts w:cstheme="minorHAnsi"/>
@@ -5253,17 +4828,12 @@
         </w:rPr>
         <w:t xml:space="preserve"> and</w:t>
       </w:r>
-    </w:p>
-    <w:p>
-      <w:pPr>
-        <w:autoSpaceDE w:val="0"/>
-        <w:autoSpaceDN w:val="0"/>
-        <w:adjustRightInd w:val="0"/>
-        <w:spacing w:after="0" w:line="240" w:lineRule="auto"/>
-        <w:rPr>
-          <w:rFonts w:cstheme="minorHAnsi"/>
-        </w:rPr>
-      </w:pPr>
+      <w:r>
+        <w:rPr>
+          <w:rFonts w:cstheme="minorHAnsi"/>
+        </w:rPr>
+        <w:t xml:space="preserve"> </w:t>
+      </w:r>
       <w:proofErr w:type="spellStart"/>
       <w:r>
         <w:rPr>
@@ -5451,17 +5021,12 @@
         </w:rPr>
         <w:t>- Explain why it is not useful to use permalink in any predictive</w:t>
       </w:r>
-    </w:p>
-    <w:p>
-      <w:pPr>
-        <w:autoSpaceDE w:val="0"/>
-        <w:autoSpaceDN w:val="0"/>
-        <w:adjustRightInd w:val="0"/>
-        <w:spacing w:after="0" w:line="240" w:lineRule="auto"/>
-        <w:rPr>
-          <w:rFonts w:cstheme="minorHAnsi"/>
-        </w:rPr>
-      </w:pPr>
+      <w:r>
+        <w:rPr>
+          <w:rFonts w:cstheme="minorHAnsi"/>
+        </w:rPr>
+        <w:t xml:space="preserve"> </w:t>
+      </w:r>
       <w:r>
         <w:rPr>
           <w:rFonts w:cstheme="minorHAnsi"/>
@@ -5594,34 +5159,24 @@
         </w:rPr>
         <w:t xml:space="preserve"> and upvotes as a</w:t>
       </w:r>
-    </w:p>
-    <w:p>
-      <w:pPr>
-        <w:autoSpaceDE w:val="0"/>
-        <w:autoSpaceDN w:val="0"/>
-        <w:adjustRightInd w:val="0"/>
-        <w:spacing w:after="0" w:line="240" w:lineRule="auto"/>
-        <w:rPr>
-          <w:rFonts w:cstheme="minorHAnsi"/>
-        </w:rPr>
-      </w:pPr>
+      <w:r>
+        <w:rPr>
+          <w:rFonts w:cstheme="minorHAnsi"/>
+        </w:rPr>
+        <w:t xml:space="preserve"> </w:t>
+      </w:r>
       <w:r>
         <w:rPr>
           <w:rFonts w:cstheme="minorHAnsi"/>
         </w:rPr>
         <w:t>scatterplot with log-scaled axes, with the posts from different subreddits</w:t>
       </w:r>
-    </w:p>
-    <w:p>
-      <w:pPr>
-        <w:autoSpaceDE w:val="0"/>
-        <w:autoSpaceDN w:val="0"/>
-        <w:adjustRightInd w:val="0"/>
-        <w:spacing w:after="0" w:line="240" w:lineRule="auto"/>
-        <w:rPr>
-          <w:rFonts w:cstheme="minorHAnsi"/>
-        </w:rPr>
-      </w:pPr>
+      <w:r>
+        <w:rPr>
+          <w:rFonts w:cstheme="minorHAnsi"/>
+        </w:rPr>
+        <w:t xml:space="preserve"> </w:t>
+      </w:r>
       <w:r>
         <w:rPr>
           <w:rFonts w:cstheme="minorHAnsi"/>
@@ -6138,53 +5693,29 @@
         </w:rPr>
         <w:t>- Report your error on the test data, in RMSE. State what this</w:t>
       </w:r>
-    </w:p>
-    <w:p>
-      <w:pPr>
-        <w:autoSpaceDE w:val="0"/>
-        <w:autoSpaceDN w:val="0"/>
-        <w:adjustRightInd w:val="0"/>
-        <w:spacing w:after="0" w:line="240" w:lineRule="auto"/>
-        <w:rPr>
-          <w:rFonts w:cstheme="minorHAnsi"/>
-        </w:rPr>
-      </w:pPr>
+      <w:r>
+        <w:rPr>
+          <w:rFonts w:cstheme="minorHAnsi"/>
+        </w:rPr>
+        <w:t xml:space="preserve"> </w:t>
+      </w:r>
       <w:r>
         <w:rPr>
           <w:rFonts w:cstheme="minorHAnsi"/>
         </w:rPr>
         <w:t>metric means for the expected error in terms of the number of upvotes</w:t>
       </w:r>
-    </w:p>
-    <w:p>
-      <w:pPr>
-        <w:autoSpaceDE w:val="0"/>
-        <w:autoSpaceDN w:val="0"/>
-        <w:adjustRightInd w:val="0"/>
-        <w:spacing w:after="0" w:line="240" w:lineRule="auto"/>
-        <w:rPr>
-          <w:rFonts w:cstheme="minorHAnsi"/>
-        </w:rPr>
-      </w:pPr>
-      <w:r>
-        <w:rPr>
-          <w:rFonts w:cstheme="minorHAnsi"/>
-        </w:rPr>
-        <w:t>(</w:t>
-      </w:r>
-      <w:proofErr w:type="gramStart"/>
-      <w:r>
-        <w:rPr>
-          <w:rFonts w:cstheme="minorHAnsi"/>
-        </w:rPr>
-        <w:t>not</w:t>
-      </w:r>
-      <w:proofErr w:type="gramEnd"/>
-      <w:r>
-        <w:rPr>
-          <w:rFonts w:cstheme="minorHAnsi"/>
-        </w:rPr>
-        <w:t xml:space="preserve"> log upvotes!) you should expect to be off on any given prediction</w:t>
+      <w:r>
+        <w:rPr>
+          <w:rFonts w:cstheme="minorHAnsi"/>
+        </w:rPr>
+        <w:t xml:space="preserve"> </w:t>
+      </w:r>
+      <w:r>
+        <w:rPr>
+          <w:rFonts w:cstheme="minorHAnsi"/>
+        </w:rPr>
+        <w:t>(not log upvotes!) you should expect to be off on any given prediction</w:t>
       </w:r>
     </w:p>
     <w:p>
@@ -6406,17 +5937,12 @@
         </w:rPr>
         <w:t>- What did the whole one-hot encoding thing on</w:t>
       </w:r>
-    </w:p>
-    <w:p>
-      <w:pPr>
-        <w:autoSpaceDE w:val="0"/>
-        <w:autoSpaceDN w:val="0"/>
-        <w:adjustRightInd w:val="0"/>
-        <w:spacing w:after="0" w:line="240" w:lineRule="auto"/>
-        <w:rPr>
-          <w:rFonts w:cstheme="minorHAnsi"/>
-        </w:rPr>
-      </w:pPr>
+      <w:r>
+        <w:rPr>
+          <w:rFonts w:cstheme="minorHAnsi"/>
+        </w:rPr>
+        <w:t xml:space="preserve"> </w:t>
+      </w:r>
       <w:proofErr w:type="spellStart"/>
       <w:r>
         <w:rPr>
@@ -6641,22 +6167,23 @@
         </w:rPr>
         <w:t>- What does the argument drop = "first" do for us when we</w:t>
       </w:r>
-    </w:p>
-    <w:p>
-      <w:pPr>
-        <w:autoSpaceDE w:val="0"/>
-        <w:autoSpaceDN w:val="0"/>
-        <w:adjustRightInd w:val="0"/>
-        <w:spacing w:after="0" w:line="240" w:lineRule="auto"/>
-        <w:rPr>
-          <w:rFonts w:cstheme="minorHAnsi"/>
-        </w:rPr>
-      </w:pPr>
-      <w:r>
-        <w:rPr>
-          <w:rFonts w:cstheme="minorHAnsi"/>
-        </w:rPr>
-        <w:t xml:space="preserve">are doing that to </w:t>
+      <w:r>
+        <w:rPr>
+          <w:rFonts w:cstheme="minorHAnsi"/>
+        </w:rPr>
+        <w:t xml:space="preserve"> </w:t>
+      </w:r>
+      <w:r>
+        <w:rPr>
+          <w:rFonts w:cstheme="minorHAnsi"/>
+        </w:rPr>
+        <w:t>are doing that to</w:t>
+      </w:r>
+      <w:r>
+        <w:rPr>
+          <w:rFonts w:cstheme="minorHAnsi"/>
+        </w:rPr>
+        <w:t xml:space="preserve"> </w:t>
       </w:r>
       <w:proofErr w:type="spellStart"/>
       <w:r>
@@ -6781,17 +6308,12 @@
         </w:rPr>
         <w:t>- Why did we need to add one to the outcome variable before</w:t>
       </w:r>
-    </w:p>
-    <w:p>
-      <w:pPr>
-        <w:autoSpaceDE w:val="0"/>
-        <w:autoSpaceDN w:val="0"/>
-        <w:adjustRightInd w:val="0"/>
-        <w:spacing w:after="0" w:line="240" w:lineRule="auto"/>
-        <w:rPr>
-          <w:rFonts w:cstheme="minorHAnsi"/>
-        </w:rPr>
-      </w:pPr>
+      <w:r>
+        <w:rPr>
+          <w:rFonts w:cstheme="minorHAnsi"/>
+        </w:rPr>
+        <w:t xml:space="preserve"> </w:t>
+      </w:r>
       <w:r>
         <w:rPr>
           <w:rFonts w:cstheme="minorHAnsi"/>
@@ -6921,27 +6443,14 @@
         <w:rPr>
           <w:rFonts w:cstheme="minorHAnsi"/>
         </w:rPr>
-        <w:t xml:space="preserve"> do? Why do we want to </w:t>
-      </w:r>
-      <w:proofErr w:type="gramStart"/>
-      <w:r>
-        <w:rPr>
-          <w:rFonts w:cstheme="minorHAnsi"/>
-        </w:rPr>
-        <w:t>do</w:t>
-      </w:r>
-      <w:proofErr w:type="gramEnd"/>
-    </w:p>
-    <w:p>
-      <w:pPr>
-        <w:autoSpaceDE w:val="0"/>
-        <w:autoSpaceDN w:val="0"/>
-        <w:adjustRightInd w:val="0"/>
-        <w:spacing w:after="0" w:line="240" w:lineRule="auto"/>
-        <w:rPr>
-          <w:rFonts w:cstheme="minorHAnsi"/>
-        </w:rPr>
-      </w:pPr>
+        <w:t xml:space="preserve"> do? Why do we want to do</w:t>
+      </w:r>
+      <w:r>
+        <w:rPr>
+          <w:rFonts w:cstheme="minorHAnsi"/>
+        </w:rPr>
+        <w:t xml:space="preserve"> </w:t>
+      </w:r>
       <w:r>
         <w:rPr>
           <w:rFonts w:cstheme="minorHAnsi"/>
@@ -7200,17 +6709,12 @@
         <w:t>y_test</w:t>
       </w:r>
       <w:proofErr w:type="spellEnd"/>
-    </w:p>
-    <w:p>
-      <w:pPr>
-        <w:autoSpaceDE w:val="0"/>
-        <w:autoSpaceDN w:val="0"/>
-        <w:adjustRightInd w:val="0"/>
-        <w:spacing w:after="0" w:line="240" w:lineRule="auto"/>
-        <w:rPr>
-          <w:rFonts w:cstheme="minorHAnsi"/>
-        </w:rPr>
-      </w:pPr>
+      <w:r>
+        <w:rPr>
+          <w:rFonts w:cstheme="minorHAnsi"/>
+        </w:rPr>
+        <w:t xml:space="preserve"> </w:t>
+      </w:r>
       <w:r>
         <w:rPr>
           <w:rFonts w:cstheme="minorHAnsi"/>
@@ -7231,17 +6735,12 @@
         </w:rPr>
         <w:t xml:space="preserve"> and your predictions.</w:t>
       </w:r>
-    </w:p>
-    <w:p>
-      <w:pPr>
-        <w:autoSpaceDE w:val="0"/>
-        <w:autoSpaceDN w:val="0"/>
-        <w:adjustRightInd w:val="0"/>
-        <w:spacing w:after="0" w:line="240" w:lineRule="auto"/>
-        <w:rPr>
-          <w:rFonts w:cstheme="minorHAnsi"/>
-        </w:rPr>
-      </w:pPr>
+      <w:r>
+        <w:rPr>
+          <w:rFonts w:cstheme="minorHAnsi"/>
+        </w:rPr>
+        <w:t xml:space="preserve"> </w:t>
+      </w:r>
       <w:r>
         <w:rPr>
           <w:rFonts w:cstheme="minorHAnsi"/>
@@ -7270,17 +6769,12 @@
         </w:rPr>
         <w:t xml:space="preserve"> not the log scale you’re</w:t>
       </w:r>
-    </w:p>
-    <w:p>
-      <w:pPr>
-        <w:autoSpaceDE w:val="0"/>
-        <w:autoSpaceDN w:val="0"/>
-        <w:adjustRightInd w:val="0"/>
-        <w:spacing w:after="0" w:line="240" w:lineRule="auto"/>
-        <w:rPr>
-          <w:rFonts w:cstheme="minorHAnsi"/>
-        </w:rPr>
-      </w:pPr>
+      <w:r>
+        <w:rPr>
+          <w:rFonts w:cstheme="minorHAnsi"/>
+        </w:rPr>
+        <w:t xml:space="preserve"> </w:t>
+      </w:r>
       <w:r>
         <w:rPr>
           <w:rFonts w:cstheme="minorHAnsi"/>
@@ -7410,17 +6904,12 @@
         </w:rPr>
         <w:t>- What does this plot suggest about how well your model fits</w:t>
       </w:r>
-    </w:p>
-    <w:p>
-      <w:pPr>
-        <w:autoSpaceDE w:val="0"/>
-        <w:autoSpaceDN w:val="0"/>
-        <w:adjustRightInd w:val="0"/>
-        <w:spacing w:after="0" w:line="240" w:lineRule="auto"/>
-        <w:rPr>
-          <w:rFonts w:cstheme="minorHAnsi"/>
-        </w:rPr>
-      </w:pPr>
+      <w:r>
+        <w:rPr>
+          <w:rFonts w:cstheme="minorHAnsi"/>
+        </w:rPr>
+        <w:t xml:space="preserve"> </w:t>
+      </w:r>
       <w:r>
         <w:rPr>
           <w:rFonts w:cstheme="minorHAnsi"/>
@@ -7713,34 +7202,24 @@
         </w:rPr>
         <w:t>- How did this compare to the old RMSE? Why do you think</w:t>
       </w:r>
-    </w:p>
-    <w:p>
-      <w:pPr>
-        <w:autoSpaceDE w:val="0"/>
-        <w:autoSpaceDN w:val="0"/>
-        <w:adjustRightInd w:val="0"/>
-        <w:spacing w:after="0" w:line="240" w:lineRule="auto"/>
-        <w:rPr>
-          <w:rFonts w:cstheme="minorHAnsi"/>
-        </w:rPr>
-      </w:pPr>
+      <w:r>
+        <w:rPr>
+          <w:rFonts w:cstheme="minorHAnsi"/>
+        </w:rPr>
+        <w:t xml:space="preserve"> </w:t>
+      </w:r>
       <w:r>
         <w:rPr>
           <w:rFonts w:cstheme="minorHAnsi"/>
         </w:rPr>
         <w:t>that is? Hint: It may help to re-plot the same figure as you did in 3.1.5,</w:t>
       </w:r>
-    </w:p>
-    <w:p>
-      <w:pPr>
-        <w:autoSpaceDE w:val="0"/>
-        <w:autoSpaceDN w:val="0"/>
-        <w:adjustRightInd w:val="0"/>
-        <w:spacing w:after="0" w:line="240" w:lineRule="auto"/>
-        <w:rPr>
-          <w:rFonts w:cstheme="minorHAnsi"/>
-        </w:rPr>
-      </w:pPr>
+      <w:r>
+        <w:rPr>
+          <w:rFonts w:cstheme="minorHAnsi"/>
+        </w:rPr>
+        <w:t xml:space="preserve"> </w:t>
+      </w:r>
       <w:r>
         <w:rPr>
           <w:rFonts w:cstheme="minorHAnsi"/>
@@ -7906,19 +7385,14 @@
         </w:rPr>
         <w:t>Part 3.2 - Interpreting Regression Coefficients (5</w:t>
       </w:r>
-    </w:p>
-    <w:p>
-      <w:pPr>
-        <w:autoSpaceDE w:val="0"/>
-        <w:autoSpaceDN w:val="0"/>
-        <w:adjustRightInd w:val="0"/>
-        <w:spacing w:after="0" w:line="240" w:lineRule="auto"/>
+      <w:r>
         <w:rPr>
           <w:rFonts w:cstheme="minorHAnsi"/>
           <w:b/>
           <w:bCs/>
         </w:rPr>
-      </w:pPr>
+        <w:t xml:space="preserve"> </w:t>
+      </w:r>
       <w:r>
         <w:rPr>
           <w:rFonts w:cstheme="minorHAnsi"/>
@@ -7971,34 +7445,24 @@
         </w:rPr>
         <w:t>- What is the strongest positive predictor of upvotes? How many</w:t>
       </w:r>
-    </w:p>
-    <w:p>
-      <w:pPr>
-        <w:autoSpaceDE w:val="0"/>
-        <w:autoSpaceDN w:val="0"/>
-        <w:adjustRightInd w:val="0"/>
-        <w:spacing w:after="0" w:line="240" w:lineRule="auto"/>
-        <w:rPr>
-          <w:rFonts w:cstheme="minorHAnsi"/>
-        </w:rPr>
-      </w:pPr>
+      <w:r>
+        <w:rPr>
+          <w:rFonts w:cstheme="minorHAnsi"/>
+        </w:rPr>
+        <w:t xml:space="preserve"> </w:t>
+      </w:r>
       <w:r>
         <w:rPr>
           <w:rFonts w:cstheme="minorHAnsi"/>
         </w:rPr>
         <w:t>more log(upvotes+1) does a one standard deviation increase in the feature</w:t>
       </w:r>
-    </w:p>
-    <w:p>
-      <w:pPr>
-        <w:autoSpaceDE w:val="0"/>
-        <w:autoSpaceDN w:val="0"/>
-        <w:adjustRightInd w:val="0"/>
-        <w:spacing w:after="0" w:line="240" w:lineRule="auto"/>
-        <w:rPr>
-          <w:rFonts w:cstheme="minorHAnsi"/>
-        </w:rPr>
-      </w:pPr>
+      <w:r>
+        <w:rPr>
+          <w:rFonts w:cstheme="minorHAnsi"/>
+        </w:rPr>
+        <w:t xml:space="preserve"> </w:t>
+      </w:r>
       <w:r>
         <w:rPr>
           <w:rFonts w:cstheme="minorHAnsi"/>
@@ -8016,6 +7480,96 @@
           <w:rFonts w:cstheme="minorHAnsi"/>
         </w:rPr>
       </w:pPr>
+    </w:p>
+    <w:p>
+      <w:pPr>
+        <w:pStyle w:val="HTMLPreformatted"/>
+        <w:shd w:val="clear" w:color="auto" w:fill="FFFFFF"/>
+        <w:wordWrap w:val="0"/>
+        <w:textAlignment w:val="baseline"/>
+        <w:rPr>
+          <w:rFonts w:asciiTheme="minorHAnsi" w:hAnsiTheme="minorHAnsi" w:cstheme="minorHAnsi"/>
+          <w:color w:val="000000"/>
+          <w:sz w:val="21"/>
+          <w:szCs w:val="21"/>
+        </w:rPr>
+      </w:pPr>
+      <w:r>
+        <w:rPr>
+          <w:rFonts w:asciiTheme="minorHAnsi" w:hAnsiTheme="minorHAnsi" w:cstheme="minorHAnsi"/>
+          <w:color w:val="000000"/>
+          <w:sz w:val="21"/>
+          <w:szCs w:val="21"/>
+        </w:rPr>
+        <w:t xml:space="preserve">The strongest negative predictor of upvotes is </w:t>
+      </w:r>
+      <w:r>
+        <w:rPr>
+          <w:rFonts w:asciiTheme="minorHAnsi" w:hAnsiTheme="minorHAnsi" w:cstheme="minorHAnsi"/>
+          <w:color w:val="000000"/>
+          <w:sz w:val="21"/>
+          <w:szCs w:val="21"/>
+        </w:rPr>
+        <w:t>‘</w:t>
+      </w:r>
+      <w:proofErr w:type="spellStart"/>
+      <w:r>
+        <w:rPr>
+          <w:rFonts w:asciiTheme="minorHAnsi" w:hAnsiTheme="minorHAnsi" w:cstheme="minorHAnsi"/>
+          <w:color w:val="000000"/>
+          <w:sz w:val="21"/>
+          <w:szCs w:val="21"/>
+        </w:rPr>
+        <w:t>is_self</w:t>
+      </w:r>
+      <w:proofErr w:type="spellEnd"/>
+      <w:r>
+        <w:rPr>
+          <w:rFonts w:asciiTheme="minorHAnsi" w:hAnsiTheme="minorHAnsi" w:cstheme="minorHAnsi"/>
+          <w:color w:val="000000"/>
+          <w:sz w:val="21"/>
+          <w:szCs w:val="21"/>
+        </w:rPr>
+        <w:t xml:space="preserve">. One Standard Deviation increase in this feature corresponds to </w:t>
+      </w:r>
+      <w:r>
+        <w:rPr>
+          <w:rFonts w:asciiTheme="minorHAnsi" w:hAnsiTheme="minorHAnsi" w:cstheme="minorHAnsi"/>
+          <w:color w:val="000000"/>
+          <w:sz w:val="21"/>
+          <w:szCs w:val="21"/>
+        </w:rPr>
+        <w:t>-4.321024745384806e-17</w:t>
+      </w:r>
+      <w:r>
+        <w:rPr>
+          <w:rFonts w:asciiTheme="minorHAnsi" w:hAnsiTheme="minorHAnsi" w:cstheme="minorHAnsi"/>
+          <w:color w:val="000000"/>
+          <w:sz w:val="21"/>
+          <w:szCs w:val="21"/>
+        </w:rPr>
+        <w:t xml:space="preserve"> increase in </w:t>
+      </w:r>
+      <w:r>
+        <w:rPr>
+          <w:rFonts w:asciiTheme="minorHAnsi" w:hAnsiTheme="minorHAnsi" w:cstheme="minorHAnsi"/>
+          <w:color w:val="000000"/>
+          <w:sz w:val="21"/>
+          <w:szCs w:val="21"/>
+          <w:shd w:val="clear" w:color="auto" w:fill="FFFFFF"/>
+        </w:rPr>
+        <w:t>log(upvotes+1)</w:t>
+      </w:r>
+      <w:r>
+        <w:rPr>
+          <w:rFonts w:asciiTheme="minorHAnsi" w:hAnsiTheme="minorHAnsi" w:cstheme="minorHAnsi"/>
+          <w:color w:val="000000"/>
+          <w:sz w:val="21"/>
+          <w:szCs w:val="21"/>
+          <w:shd w:val="clear" w:color="auto" w:fill="FFFFFF"/>
+        </w:rPr>
+        <w:t>.</w:t>
+      </w:r>
     </w:p>
     <w:p>
       <w:pPr>
@@ -8069,17 +7623,12 @@
         </w:rPr>
         <w:t>- What is the strongest negative predictor of upvotes? How</w:t>
       </w:r>
-    </w:p>
-    <w:p>
-      <w:pPr>
-        <w:autoSpaceDE w:val="0"/>
-        <w:autoSpaceDN w:val="0"/>
-        <w:adjustRightInd w:val="0"/>
-        <w:spacing w:after="0" w:line="240" w:lineRule="auto"/>
-        <w:rPr>
-          <w:rFonts w:cstheme="minorHAnsi"/>
-        </w:rPr>
-      </w:pPr>
+      <w:r>
+        <w:rPr>
+          <w:rFonts w:cstheme="minorHAnsi"/>
+        </w:rPr>
+        <w:t xml:space="preserve"> </w:t>
+      </w:r>
       <w:r>
         <w:rPr>
           <w:rFonts w:cstheme="minorHAnsi"/>
@@ -8100,31 +7649,142 @@
         </w:rPr>
         <w:t>(upvotes+1) does a one standard deviation increase in the</w:t>
       </w:r>
-    </w:p>
-    <w:p>
-      <w:pPr>
-        <w:autoSpaceDE w:val="0"/>
-        <w:autoSpaceDN w:val="0"/>
-        <w:adjustRightInd w:val="0"/>
-        <w:spacing w:after="0" w:line="240" w:lineRule="auto"/>
-        <w:rPr>
-          <w:rFonts w:cstheme="minorHAnsi"/>
-        </w:rPr>
-      </w:pPr>
-      <w:proofErr w:type="gramStart"/>
-      <w:r>
-        <w:rPr>
-          <w:rFonts w:cstheme="minorHAnsi"/>
-        </w:rPr>
-        <w:t>feature</w:t>
-      </w:r>
-      <w:proofErr w:type="gramEnd"/>
-      <w:r>
-        <w:rPr>
-          <w:rFonts w:cstheme="minorHAnsi"/>
-        </w:rPr>
-        <w:t xml:space="preserve"> correspond to?</w:t>
-      </w:r>
+      <w:r>
+        <w:rPr>
+          <w:rFonts w:cstheme="minorHAnsi"/>
+        </w:rPr>
+        <w:t xml:space="preserve"> </w:t>
+      </w:r>
+      <w:r>
+        <w:rPr>
+          <w:rFonts w:cstheme="minorHAnsi"/>
+        </w:rPr>
+        <w:t>feature correspond to?</w:t>
+      </w:r>
+    </w:p>
+    <w:p>
+      <w:pPr>
+        <w:autoSpaceDE w:val="0"/>
+        <w:autoSpaceDN w:val="0"/>
+        <w:adjustRightInd w:val="0"/>
+        <w:spacing w:after="0" w:line="240" w:lineRule="auto"/>
+        <w:rPr>
+          <w:rFonts w:cstheme="minorHAnsi"/>
+        </w:rPr>
+      </w:pPr>
+    </w:p>
+    <w:p>
+      <w:pPr>
+        <w:pStyle w:val="HTMLPreformatted"/>
+        <w:shd w:val="clear" w:color="auto" w:fill="FFFFFF"/>
+        <w:wordWrap w:val="0"/>
+        <w:textAlignment w:val="baseline"/>
+        <w:rPr>
+          <w:rFonts w:asciiTheme="minorHAnsi" w:hAnsiTheme="minorHAnsi" w:cstheme="minorHAnsi"/>
+          <w:color w:val="000000"/>
+          <w:sz w:val="21"/>
+          <w:szCs w:val="21"/>
+        </w:rPr>
+      </w:pPr>
+      <w:r>
+        <w:rPr>
+          <w:rFonts w:asciiTheme="minorHAnsi" w:hAnsiTheme="minorHAnsi" w:cstheme="minorHAnsi"/>
+          <w:color w:val="000000"/>
+          <w:sz w:val="21"/>
+          <w:szCs w:val="21"/>
+        </w:rPr>
+        <w:t xml:space="preserve">The strongest positive predictor of upvotes is </w:t>
+      </w:r>
+      <w:r>
+        <w:rPr>
+          <w:rFonts w:asciiTheme="minorHAnsi" w:hAnsiTheme="minorHAnsi" w:cstheme="minorHAnsi"/>
+          <w:color w:val="000000"/>
+          <w:sz w:val="21"/>
+          <w:szCs w:val="21"/>
+        </w:rPr>
+        <w:t>‘</w:t>
+      </w:r>
+      <w:r>
+        <w:rPr>
+          <w:rFonts w:asciiTheme="minorHAnsi" w:hAnsiTheme="minorHAnsi" w:cstheme="minorHAnsi"/>
+          <w:color w:val="000000"/>
+          <w:sz w:val="21"/>
+          <w:szCs w:val="21"/>
+        </w:rPr>
+        <w:t>over_18</w:t>
+      </w:r>
+      <w:r>
+        <w:rPr>
+          <w:rFonts w:asciiTheme="minorHAnsi" w:hAnsiTheme="minorHAnsi" w:cstheme="minorHAnsi"/>
+          <w:color w:val="000000"/>
+          <w:sz w:val="21"/>
+          <w:szCs w:val="21"/>
+        </w:rPr>
+        <w:t>’</w:t>
+      </w:r>
+      <w:r>
+        <w:rPr>
+          <w:rFonts w:asciiTheme="minorHAnsi" w:hAnsiTheme="minorHAnsi" w:cstheme="minorHAnsi"/>
+          <w:color w:val="000000"/>
+          <w:sz w:val="21"/>
+          <w:szCs w:val="21"/>
+        </w:rPr>
+        <w:t xml:space="preserve">. </w:t>
+      </w:r>
+      <w:r>
+        <w:rPr>
+          <w:rFonts w:asciiTheme="minorHAnsi" w:hAnsiTheme="minorHAnsi" w:cstheme="minorHAnsi"/>
+          <w:color w:val="000000"/>
+          <w:sz w:val="21"/>
+          <w:szCs w:val="21"/>
+        </w:rPr>
+        <w:t xml:space="preserve">One Standard Deviation increase in this feature corresponds to -3.042117421415209e-16 increase in </w:t>
+      </w:r>
+      <w:r>
+        <w:rPr>
+          <w:rFonts w:asciiTheme="minorHAnsi" w:hAnsiTheme="minorHAnsi" w:cstheme="minorHAnsi"/>
+          <w:color w:val="000000"/>
+          <w:sz w:val="21"/>
+          <w:szCs w:val="21"/>
+          <w:shd w:val="clear" w:color="auto" w:fill="FFFFFF"/>
+        </w:rPr>
+        <w:t>log(upvotes+1).</w:t>
+      </w:r>
+    </w:p>
+    <w:p>
+      <w:pPr>
+        <w:pStyle w:val="HTMLPreformatted"/>
+        <w:shd w:val="clear" w:color="auto" w:fill="FFFFFF"/>
+        <w:wordWrap w:val="0"/>
+        <w:textAlignment w:val="baseline"/>
+        <w:rPr>
+          <w:color w:val="000000"/>
+          <w:sz w:val="21"/>
+          <w:szCs w:val="21"/>
+        </w:rPr>
+      </w:pPr>
+    </w:p>
+    <w:p>
+      <w:pPr>
+        <w:autoSpaceDE w:val="0"/>
+        <w:autoSpaceDN w:val="0"/>
+        <w:adjustRightInd w:val="0"/>
+        <w:spacing w:after="0" w:line="240" w:lineRule="auto"/>
+        <w:rPr>
+          <w:rFonts w:cstheme="minorHAnsi"/>
+        </w:rPr>
+      </w:pPr>
+    </w:p>
+    <w:p>
+      <w:pPr>
+        <w:autoSpaceDE w:val="0"/>
+        <w:autoSpaceDN w:val="0"/>
+        <w:adjustRightInd w:val="0"/>
+        <w:spacing w:after="0" w:line="240" w:lineRule="auto"/>
+        <w:rPr>
+          <w:rFonts w:cstheme="minorHAnsi"/>
+        </w:rPr>
+      </w:pPr>
     </w:p>
     <w:p>
       <w:pPr>
@@ -8155,21 +7815,17 @@
           <w:b/>
           <w:bCs/>
         </w:rPr>
+        <w:lastRenderedPageBreak/>
         <w:t>Part 3.3 - 574 Only - Attempting to Improve Your</w:t>
       </w:r>
-    </w:p>
-    <w:p>
-      <w:pPr>
-        <w:autoSpaceDE w:val="0"/>
-        <w:autoSpaceDN w:val="0"/>
-        <w:adjustRightInd w:val="0"/>
-        <w:spacing w:after="0" w:line="240" w:lineRule="auto"/>
+      <w:r>
         <w:rPr>
           <w:rFonts w:cstheme="minorHAnsi"/>
           <w:b/>
           <w:bCs/>
         </w:rPr>
-      </w:pPr>
+        <w:t xml:space="preserve"> </w:t>
+      </w:r>
       <w:r>
         <w:rPr>
           <w:rFonts w:cstheme="minorHAnsi"/>
@@ -8209,34 +7865,24 @@
         </w:rPr>
         <w:t>- Describe at least two changes you made – at least one to</w:t>
       </w:r>
-    </w:p>
-    <w:p>
-      <w:pPr>
-        <w:autoSpaceDE w:val="0"/>
-        <w:autoSpaceDN w:val="0"/>
-        <w:adjustRightInd w:val="0"/>
-        <w:spacing w:after="0" w:line="240" w:lineRule="auto"/>
-        <w:rPr>
-          <w:rFonts w:cstheme="minorHAnsi"/>
-        </w:rPr>
-      </w:pPr>
+      <w:r>
+        <w:rPr>
+          <w:rFonts w:cstheme="minorHAnsi"/>
+        </w:rPr>
+        <w:t xml:space="preserve"> </w:t>
+      </w:r>
       <w:r>
         <w:rPr>
           <w:rFonts w:cstheme="minorHAnsi"/>
         </w:rPr>
         <w:t>the feature set, and at least one different model – to try to improve</w:t>
       </w:r>
-    </w:p>
-    <w:p>
-      <w:pPr>
-        <w:autoSpaceDE w:val="0"/>
-        <w:autoSpaceDN w:val="0"/>
-        <w:adjustRightInd w:val="0"/>
-        <w:spacing w:after="0" w:line="240" w:lineRule="auto"/>
-        <w:rPr>
-          <w:rFonts w:cstheme="minorHAnsi"/>
-        </w:rPr>
-      </w:pPr>
+      <w:r>
+        <w:rPr>
+          <w:rFonts w:cstheme="minorHAnsi"/>
+        </w:rPr>
+        <w:t xml:space="preserve"> </w:t>
+      </w:r>
       <w:r>
         <w:rPr>
           <w:rFonts w:cstheme="minorHAnsi"/>
@@ -8257,22 +7903,16 @@
         </w:rPr>
         <w:t>you think that these changes make sense, given</w:t>
       </w:r>
-    </w:p>
-    <w:p>
-      <w:pPr>
-        <w:autoSpaceDE w:val="0"/>
-        <w:autoSpaceDN w:val="0"/>
-        <w:adjustRightInd w:val="0"/>
-        <w:spacing w:after="0" w:line="240" w:lineRule="auto"/>
-        <w:rPr>
-          <w:rFonts w:cstheme="minorHAnsi"/>
-        </w:rPr>
-      </w:pPr>
-      <w:r>
-        <w:rPr>
-          <w:rFonts w:cstheme="minorHAnsi"/>
-        </w:rPr>
-        <w:lastRenderedPageBreak/>
+      <w:r>
+        <w:rPr>
+          <w:rFonts w:cstheme="minorHAnsi"/>
+        </w:rPr>
+        <w:t xml:space="preserve"> </w:t>
+      </w:r>
+      <w:r>
+        <w:rPr>
+          <w:rFonts w:cstheme="minorHAnsi"/>
+        </w:rPr>
         <w:t xml:space="preserve">the Exploratory </w:t>
       </w:r>
       <w:r>
@@ -8287,17 +7927,12 @@
         </w:rPr>
         <w:t xml:space="preserve"> above, or any other exploratory analysis you</w:t>
       </w:r>
-    </w:p>
-    <w:p>
-      <w:pPr>
-        <w:autoSpaceDE w:val="0"/>
-        <w:autoSpaceDN w:val="0"/>
-        <w:adjustRightInd w:val="0"/>
-        <w:spacing w:after="0" w:line="240" w:lineRule="auto"/>
-        <w:rPr>
-          <w:rFonts w:cstheme="minorHAnsi"/>
-        </w:rPr>
-      </w:pPr>
+      <w:r>
+        <w:rPr>
+          <w:rFonts w:cstheme="minorHAnsi"/>
+        </w:rPr>
+        <w:t xml:space="preserve"> </w:t>
+      </w:r>
       <w:r>
         <w:rPr>
           <w:rFonts w:cstheme="minorHAnsi"/>
@@ -8365,7 +8000,19 @@
         <w:rPr>
           <w:rFonts w:cstheme="minorHAnsi"/>
         </w:rPr>
-        <w:t>the outliers in the dataset that is first 25 percentile and top 25 percentile.</w:t>
+        <w:t>the outliers in the dataset that is first 25</w:t>
+      </w:r>
+      <w:r>
+        <w:rPr>
+          <w:rFonts w:cstheme="minorHAnsi"/>
+        </w:rPr>
+        <w:t xml:space="preserve"> </w:t>
+      </w:r>
+      <w:r>
+        <w:rPr>
+          <w:rFonts w:cstheme="minorHAnsi"/>
+        </w:rPr>
+        <w:t>percentile and top 25 percentile.</w:t>
       </w:r>
     </w:p>
     <w:p>
@@ -8441,14 +8088,12 @@
         </w:rPr>
         <w:t xml:space="preserve"> that we implemented was </w:t>
       </w:r>
-      <w:proofErr w:type="gramStart"/>
-      <w:r>
-        <w:rPr>
-          <w:rFonts w:cstheme="minorHAnsi"/>
-        </w:rPr>
-        <w:t>Random forest</w:t>
-      </w:r>
-      <w:proofErr w:type="gramEnd"/>
+      <w:r>
+        <w:rPr>
+          <w:rFonts w:cstheme="minorHAnsi"/>
+        </w:rPr>
+        <w:t>Random Forest</w:t>
+      </w:r>
       <w:r>
         <w:rPr>
           <w:rFonts w:cstheme="minorHAnsi"/>
@@ -11773,6 +11418,54 @@
     <w:uiPriority w:val="99"/>
     <w:rsid w:val="004028C0"/>
   </w:style>
+  <w:style w:type="paragraph" w:styleId="HTMLPreformatted">
+    <w:name w:val="HTML Preformatted"/>
+    <w:basedOn w:val="Normal"/>
+    <w:link w:val="HTMLPreformattedChar"/>
+    <w:uiPriority w:val="99"/>
+    <w:unhideWhenUsed/>
+    <w:rsid w:val="00365D91"/>
+    <w:pPr>
+      <w:tabs>
+        <w:tab w:val="left" w:pos="916"/>
+        <w:tab w:val="left" w:pos="1832"/>
+        <w:tab w:val="left" w:pos="2748"/>
+        <w:tab w:val="left" w:pos="3664"/>
+        <w:tab w:val="left" w:pos="4580"/>
+        <w:tab w:val="left" w:pos="5496"/>
+        <w:tab w:val="left" w:pos="6412"/>
+        <w:tab w:val="left" w:pos="7328"/>
+        <w:tab w:val="left" w:pos="8244"/>
+        <w:tab w:val="left" w:pos="9160"/>
+        <w:tab w:val="left" w:pos="10076"/>
+        <w:tab w:val="left" w:pos="10992"/>
+        <w:tab w:val="left" w:pos="11908"/>
+        <w:tab w:val="left" w:pos="12824"/>
+        <w:tab w:val="left" w:pos="13740"/>
+        <w:tab w:val="left" w:pos="14656"/>
+      </w:tabs>
+      <w:spacing w:after="0" w:line="240" w:lineRule="auto"/>
+    </w:pPr>
+    <w:rPr>
+      <w:rFonts w:ascii="Courier New" w:eastAsia="Times New Roman" w:hAnsi="Courier New" w:cs="Courier New"/>
+      <w:sz w:val="20"/>
+      <w:szCs w:val="20"/>
+      <w:lang w:eastAsia="en-US"/>
+    </w:rPr>
+  </w:style>
+  <w:style w:type="character" w:customStyle="1" w:styleId="HTMLPreformattedChar">
+    <w:name w:val="HTML Preformatted Char"/>
+    <w:basedOn w:val="DefaultParagraphFont"/>
+    <w:link w:val="HTMLPreformatted"/>
+    <w:uiPriority w:val="99"/>
+    <w:rsid w:val="00365D91"/>
+    <w:rPr>
+      <w:rFonts w:ascii="Courier New" w:eastAsia="Times New Roman" w:hAnsi="Courier New" w:cs="Courier New"/>
+      <w:sz w:val="20"/>
+      <w:szCs w:val="20"/>
+      <w:lang w:eastAsia="en-US"/>
+    </w:rPr>
+  </w:style>
 </w:styles>
 </file>
 

--- a/Assignment 1.docx
+++ b/Assignment 1.docx
@@ -44,12 +44,17 @@
         <w:t>jupyter</w:t>
       </w:r>
       <w:proofErr w:type="spellEnd"/>
-      <w:r>
-        <w:rPr>
-          <w:rFonts w:cstheme="minorHAnsi"/>
-        </w:rPr>
-        <w:t xml:space="preserve"> </w:t>
-      </w:r>
+    </w:p>
+    <w:p>
+      <w:pPr>
+        <w:autoSpaceDE w:val="0"/>
+        <w:autoSpaceDN w:val="0"/>
+        <w:adjustRightInd w:val="0"/>
+        <w:spacing w:after="0" w:line="240" w:lineRule="auto"/>
+        <w:rPr>
+          <w:rFonts w:cstheme="minorHAnsi"/>
+        </w:rPr>
+      </w:pPr>
       <w:r>
         <w:rPr>
           <w:rFonts w:cstheme="minorHAnsi"/>
@@ -90,12 +95,17 @@
         </w:rPr>
         <w:t>• For 474, the points here add up to 75. The remaining 25 will be based on</w:t>
       </w:r>
-      <w:r>
-        <w:rPr>
-          <w:rFonts w:cstheme="minorHAnsi"/>
-        </w:rPr>
-        <w:t xml:space="preserve"> </w:t>
-      </w:r>
+    </w:p>
+    <w:p>
+      <w:pPr>
+        <w:autoSpaceDE w:val="0"/>
+        <w:autoSpaceDN w:val="0"/>
+        <w:adjustRightInd w:val="0"/>
+        <w:spacing w:after="0" w:line="240" w:lineRule="auto"/>
+        <w:rPr>
+          <w:rFonts w:cstheme="minorHAnsi"/>
+        </w:rPr>
+      </w:pPr>
       <w:r>
         <w:rPr>
           <w:rFonts w:cstheme="minorHAnsi"/>
@@ -119,24 +129,34 @@
         </w:rPr>
         <w:t>• For 575, the points here add up to 90. The spot checks will be worth 30</w:t>
       </w:r>
-      <w:r>
-        <w:rPr>
-          <w:rFonts w:cstheme="minorHAnsi"/>
-        </w:rPr>
-        <w:t xml:space="preserve"> </w:t>
-      </w:r>
+    </w:p>
+    <w:p>
+      <w:pPr>
+        <w:autoSpaceDE w:val="0"/>
+        <w:autoSpaceDN w:val="0"/>
+        <w:adjustRightInd w:val="0"/>
+        <w:spacing w:after="0" w:line="240" w:lineRule="auto"/>
+        <w:rPr>
+          <w:rFonts w:cstheme="minorHAnsi"/>
+        </w:rPr>
+      </w:pPr>
       <w:r>
         <w:rPr>
           <w:rFonts w:cstheme="minorHAnsi"/>
         </w:rPr>
         <w:t>points, and we will then normalize your score out of 120 to get a final</w:t>
       </w:r>
-      <w:r>
-        <w:rPr>
-          <w:rFonts w:cstheme="minorHAnsi"/>
-        </w:rPr>
-        <w:t xml:space="preserve"> </w:t>
-      </w:r>
+    </w:p>
+    <w:p>
+      <w:pPr>
+        <w:autoSpaceDE w:val="0"/>
+        <w:autoSpaceDN w:val="0"/>
+        <w:adjustRightInd w:val="0"/>
+        <w:spacing w:after="0" w:line="240" w:lineRule="auto"/>
+        <w:rPr>
+          <w:rFonts w:cstheme="minorHAnsi"/>
+        </w:rPr>
+      </w:pPr>
       <w:r>
         <w:rPr>
           <w:rFonts w:cstheme="minorHAnsi"/>
@@ -246,22 +266,11 @@
         <w:autoSpaceDN w:val="0"/>
         <w:adjustRightInd w:val="0"/>
         <w:spacing w:after="0" w:line="240" w:lineRule="auto"/>
-        <w:rPr>
-          <w:rFonts w:cstheme="minorHAnsi"/>
-        </w:rPr>
-      </w:pPr>
-      <w:r>
-        <w:rPr>
-          <w:rFonts w:cstheme="minorHAnsi"/>
-        </w:rPr>
-        <w:t xml:space="preserve"> </w:t>
-      </w:r>
-      <w:r>
-        <w:rPr>
-          <w:rFonts w:cstheme="minorHAnsi"/>
-        </w:rPr>
-        <w:tab/>
-      </w:r>
+        <w:ind w:firstLine="720"/>
+        <w:rPr>
+          <w:rFonts w:cstheme="minorHAnsi"/>
+        </w:rPr>
+      </w:pPr>
       <w:r>
         <w:rPr>
           <w:rFonts w:cstheme="minorHAnsi"/>
@@ -490,14 +499,16 @@
         <w:rPr>
           <w:rFonts w:cstheme="minorHAnsi"/>
         </w:rPr>
-        <w:t>for the model to train on. So</w:t>
-      </w:r>
-      <w:r>
-        <w:rPr>
-          <w:rFonts w:cstheme="minorHAnsi"/>
-        </w:rPr>
-        <w:t>,</w:t>
-      </w:r>
+        <w:t xml:space="preserve">for the model to train on. </w:t>
+      </w:r>
+      <w:proofErr w:type="gramStart"/>
+      <w:r>
+        <w:rPr>
+          <w:rFonts w:cstheme="minorHAnsi"/>
+        </w:rPr>
+        <w:t>So</w:t>
+      </w:r>
+      <w:proofErr w:type="gramEnd"/>
       <w:r>
         <w:rPr>
           <w:rFonts w:cstheme="minorHAnsi"/>
@@ -520,19 +531,7 @@
         <w:rPr>
           <w:rFonts w:cstheme="minorHAnsi"/>
         </w:rPr>
-        <w:t xml:space="preserve"> at a </w:t>
-      </w:r>
-      <w:r>
-        <w:rPr>
-          <w:rFonts w:cstheme="minorHAnsi"/>
-        </w:rPr>
-        <w:t>time,</w:t>
-      </w:r>
-      <w:r>
-        <w:rPr>
-          <w:rFonts w:cstheme="minorHAnsi"/>
-        </w:rPr>
-        <w:t xml:space="preserve"> but we couldn’t as its the limit set by reddit API. The limit is set to such a number because a normal user wouldn’t look </w:t>
+        <w:t xml:space="preserve"> at a time but we couldn’t as it’s the limit set by reddit API. The limit is set to such a number because a normal user wouldn’t look </w:t>
       </w:r>
       <w:r>
         <w:rPr>
@@ -588,12 +587,14 @@
         </w:rPr>
         <w:t xml:space="preserve"> obtain more than 1000 we </w:t>
       </w:r>
-      <w:r>
-        <w:rPr>
-          <w:rFonts w:cstheme="minorHAnsi"/>
-        </w:rPr>
-        <w:t>must</w:t>
-      </w:r>
+      <w:proofErr w:type="gramStart"/>
+      <w:r>
+        <w:rPr>
+          <w:rFonts w:cstheme="minorHAnsi"/>
+        </w:rPr>
+        <w:t>have to</w:t>
+      </w:r>
+      <w:proofErr w:type="gramEnd"/>
       <w:r>
         <w:rPr>
           <w:rFonts w:cstheme="minorHAnsi"/>
@@ -1059,7 +1060,21 @@
         <w:rPr>
           <w:rFonts w:cstheme="minorHAnsi"/>
         </w:rPr>
-        <w:t>Yes, as most normal users wouldn’t look at post over 1000 so this data represents all the top viewed post on a particular subreddit.</w:t>
+        <w:t xml:space="preserve">Yes, as most normal users wouldn’t look at post over 1000 so this data represents all the top </w:t>
+      </w:r>
+      <w:proofErr w:type="gramStart"/>
+      <w:r>
+        <w:rPr>
+          <w:rFonts w:cstheme="minorHAnsi"/>
+        </w:rPr>
+        <w:t>viewed  post</w:t>
+      </w:r>
+      <w:proofErr w:type="gramEnd"/>
+      <w:r>
+        <w:rPr>
+          <w:rFonts w:cstheme="minorHAnsi"/>
+        </w:rPr>
+        <w:t xml:space="preserve"> on a particular subreddit.</w:t>
       </w:r>
     </w:p>
     <w:p>
@@ -1101,30 +1116,57 @@
         <w:rPr>
           <w:rFonts w:cstheme="minorHAnsi"/>
         </w:rPr>
-        <w:t>Why or why not? That is, if you think so, why do you think</w:t>
-      </w:r>
-      <w:r>
-        <w:rPr>
-          <w:rFonts w:cstheme="minorHAnsi"/>
-        </w:rPr>
-        <w:t xml:space="preserve"> </w:t>
-      </w:r>
-      <w:r>
-        <w:rPr>
-          <w:rFonts w:cstheme="minorHAnsi"/>
-        </w:rPr>
-        <w:t>there’s not much sampling bias here? If not, what do you think might be</w:t>
-      </w:r>
-      <w:r>
-        <w:rPr>
-          <w:rFonts w:cstheme="minorHAnsi"/>
-        </w:rPr>
-        <w:t xml:space="preserve"> </w:t>
-      </w:r>
-      <w:r>
-        <w:rPr>
-          <w:rFonts w:cstheme="minorHAnsi"/>
-        </w:rPr>
+        <w:t xml:space="preserve">Why or why not? That is, if you think so, why </w:t>
+      </w:r>
+      <w:proofErr w:type="gramStart"/>
+      <w:r>
+        <w:rPr>
+          <w:rFonts w:cstheme="minorHAnsi"/>
+        </w:rPr>
+        <w:t>do you think</w:t>
+      </w:r>
+      <w:proofErr w:type="gramEnd"/>
+    </w:p>
+    <w:p>
+      <w:pPr>
+        <w:autoSpaceDE w:val="0"/>
+        <w:autoSpaceDN w:val="0"/>
+        <w:adjustRightInd w:val="0"/>
+        <w:spacing w:after="0" w:line="240" w:lineRule="auto"/>
+        <w:rPr>
+          <w:rFonts w:cstheme="minorHAnsi"/>
+        </w:rPr>
+      </w:pPr>
+      <w:r>
+        <w:rPr>
+          <w:rFonts w:cstheme="minorHAnsi"/>
+        </w:rPr>
+        <w:t xml:space="preserve">there’s not much sampling bias here? If not, what do you think might </w:t>
+      </w:r>
+      <w:proofErr w:type="gramStart"/>
+      <w:r>
+        <w:rPr>
+          <w:rFonts w:cstheme="minorHAnsi"/>
+        </w:rPr>
+        <w:t>be</w:t>
+      </w:r>
+      <w:proofErr w:type="gramEnd"/>
+    </w:p>
+    <w:p>
+      <w:pPr>
+        <w:autoSpaceDE w:val="0"/>
+        <w:autoSpaceDN w:val="0"/>
+        <w:adjustRightInd w:val="0"/>
+        <w:spacing w:after="0" w:line="240" w:lineRule="auto"/>
+        <w:rPr>
+          <w:rFonts w:cstheme="minorHAnsi"/>
+        </w:rPr>
+      </w:pPr>
+      <w:r>
+        <w:rPr>
+          <w:rFonts w:cstheme="minorHAnsi"/>
+        </w:rPr>
+        <w:lastRenderedPageBreak/>
         <w:t>different about these top posts than other posts?</w:t>
       </w:r>
     </w:p>
@@ -1165,7 +1207,6 @@
         <w:rPr>
           <w:rFonts w:cstheme="minorHAnsi"/>
         </w:rPr>
-        <w:lastRenderedPageBreak/>
         <w:t xml:space="preserve">As most users will be looking at </w:t>
       </w:r>
       <w:r>
@@ -1378,15 +1419,21 @@
         </w:rPr>
         <w:t xml:space="preserve"> descriptive analyses (13</w:t>
       </w:r>
-      <w:r>
+    </w:p>
+    <w:p>
+      <w:pPr>
+        <w:autoSpaceDE w:val="0"/>
+        <w:autoSpaceDN w:val="0"/>
+        <w:adjustRightInd w:val="0"/>
+        <w:spacing w:after="0" w:line="240" w:lineRule="auto"/>
         <w:rPr>
           <w:rFonts w:cstheme="minorHAnsi"/>
           <w:b/>
           <w:bCs/>
           <w:lang w:val="fr-FR"/>
         </w:rPr>
-        <w:t xml:space="preserve"> </w:t>
-      </w:r>
+      </w:pPr>
+      <w:proofErr w:type="gramStart"/>
       <w:r>
         <w:rPr>
           <w:rFonts w:cstheme="minorHAnsi"/>
@@ -1394,7 +1441,17 @@
           <w:bCs/>
           <w:lang w:val="fr-FR"/>
         </w:rPr>
-        <w:t>points)</w:t>
+        <w:t>points</w:t>
+      </w:r>
+      <w:proofErr w:type="gramEnd"/>
+      <w:r>
+        <w:rPr>
+          <w:rFonts w:cstheme="minorHAnsi"/>
+          <w:b/>
+          <w:bCs/>
+          <w:lang w:val="fr-FR"/>
+        </w:rPr>
+        <w:t>)</w:t>
       </w:r>
     </w:p>
     <w:p>
@@ -2615,6 +2672,17 @@
         <w:spacing w:after="0" w:line="240" w:lineRule="auto"/>
         <w:rPr>
           <w:rFonts w:cstheme="minorHAnsi"/>
+        </w:rPr>
+      </w:pPr>
+    </w:p>
+    <w:p>
+      <w:pPr>
+        <w:autoSpaceDE w:val="0"/>
+        <w:autoSpaceDN w:val="0"/>
+        <w:adjustRightInd w:val="0"/>
+        <w:spacing w:after="0" w:line="240" w:lineRule="auto"/>
+        <w:rPr>
+          <w:rFonts w:cstheme="minorHAnsi"/>
           <w:b/>
           <w:bCs/>
         </w:rPr>
@@ -2632,37 +2700,297 @@
           <w:bCs/>
         </w:rPr>
       </w:pPr>
-      <w:r>
+    </w:p>
+    <w:p>
+      <w:pPr>
+        <w:autoSpaceDE w:val="0"/>
+        <w:autoSpaceDN w:val="0"/>
+        <w:adjustRightInd w:val="0"/>
+        <w:spacing w:after="0" w:line="240" w:lineRule="auto"/>
         <w:rPr>
           <w:rFonts w:cstheme="minorHAnsi"/>
           <w:b/>
           <w:bCs/>
         </w:rPr>
-        <w:t>Part 2.2 - Plotting (12 points)</w:t>
-      </w:r>
-    </w:p>
-    <w:p>
-      <w:pPr>
-        <w:autoSpaceDE w:val="0"/>
-        <w:autoSpaceDN w:val="0"/>
-        <w:adjustRightInd w:val="0"/>
-        <w:spacing w:after="0" w:line="240" w:lineRule="auto"/>
-        <w:rPr>
-          <w:rFonts w:cstheme="minorHAnsi"/>
-        </w:rPr>
-      </w:pPr>
-      <w:r>
-        <w:rPr>
-          <w:rFonts w:cstheme="minorHAnsi"/>
-        </w:rPr>
-        <w:t xml:space="preserve">• </w:t>
-      </w:r>
-      <w:r>
+      </w:pPr>
+    </w:p>
+    <w:p>
+      <w:pPr>
+        <w:autoSpaceDE w:val="0"/>
+        <w:autoSpaceDN w:val="0"/>
+        <w:adjustRightInd w:val="0"/>
+        <w:spacing w:after="0" w:line="240" w:lineRule="auto"/>
         <w:rPr>
           <w:rFonts w:cstheme="minorHAnsi"/>
           <w:b/>
           <w:bCs/>
         </w:rPr>
+      </w:pPr>
+    </w:p>
+    <w:p>
+      <w:pPr>
+        <w:autoSpaceDE w:val="0"/>
+        <w:autoSpaceDN w:val="0"/>
+        <w:adjustRightInd w:val="0"/>
+        <w:spacing w:after="0" w:line="240" w:lineRule="auto"/>
+        <w:rPr>
+          <w:rFonts w:cstheme="minorHAnsi"/>
+          <w:b/>
+          <w:bCs/>
+        </w:rPr>
+      </w:pPr>
+    </w:p>
+    <w:p>
+      <w:pPr>
+        <w:autoSpaceDE w:val="0"/>
+        <w:autoSpaceDN w:val="0"/>
+        <w:adjustRightInd w:val="0"/>
+        <w:spacing w:after="0" w:line="240" w:lineRule="auto"/>
+        <w:rPr>
+          <w:rFonts w:cstheme="minorHAnsi"/>
+          <w:b/>
+          <w:bCs/>
+        </w:rPr>
+      </w:pPr>
+    </w:p>
+    <w:p>
+      <w:pPr>
+        <w:autoSpaceDE w:val="0"/>
+        <w:autoSpaceDN w:val="0"/>
+        <w:adjustRightInd w:val="0"/>
+        <w:spacing w:after="0" w:line="240" w:lineRule="auto"/>
+        <w:rPr>
+          <w:rFonts w:cstheme="minorHAnsi"/>
+          <w:b/>
+          <w:bCs/>
+        </w:rPr>
+      </w:pPr>
+    </w:p>
+    <w:p>
+      <w:pPr>
+        <w:autoSpaceDE w:val="0"/>
+        <w:autoSpaceDN w:val="0"/>
+        <w:adjustRightInd w:val="0"/>
+        <w:spacing w:after="0" w:line="240" w:lineRule="auto"/>
+        <w:rPr>
+          <w:rFonts w:cstheme="minorHAnsi"/>
+          <w:b/>
+          <w:bCs/>
+        </w:rPr>
+      </w:pPr>
+    </w:p>
+    <w:p>
+      <w:pPr>
+        <w:autoSpaceDE w:val="0"/>
+        <w:autoSpaceDN w:val="0"/>
+        <w:adjustRightInd w:val="0"/>
+        <w:spacing w:after="0" w:line="240" w:lineRule="auto"/>
+        <w:rPr>
+          <w:rFonts w:cstheme="minorHAnsi"/>
+          <w:b/>
+          <w:bCs/>
+        </w:rPr>
+      </w:pPr>
+    </w:p>
+    <w:p>
+      <w:pPr>
+        <w:autoSpaceDE w:val="0"/>
+        <w:autoSpaceDN w:val="0"/>
+        <w:adjustRightInd w:val="0"/>
+        <w:spacing w:after="0" w:line="240" w:lineRule="auto"/>
+        <w:rPr>
+          <w:rFonts w:cstheme="minorHAnsi"/>
+          <w:b/>
+          <w:bCs/>
+        </w:rPr>
+      </w:pPr>
+    </w:p>
+    <w:p>
+      <w:pPr>
+        <w:autoSpaceDE w:val="0"/>
+        <w:autoSpaceDN w:val="0"/>
+        <w:adjustRightInd w:val="0"/>
+        <w:spacing w:after="0" w:line="240" w:lineRule="auto"/>
+        <w:rPr>
+          <w:rFonts w:cstheme="minorHAnsi"/>
+          <w:b/>
+          <w:bCs/>
+        </w:rPr>
+      </w:pPr>
+    </w:p>
+    <w:p>
+      <w:pPr>
+        <w:autoSpaceDE w:val="0"/>
+        <w:autoSpaceDN w:val="0"/>
+        <w:adjustRightInd w:val="0"/>
+        <w:spacing w:after="0" w:line="240" w:lineRule="auto"/>
+        <w:rPr>
+          <w:rFonts w:cstheme="minorHAnsi"/>
+          <w:b/>
+          <w:bCs/>
+        </w:rPr>
+      </w:pPr>
+    </w:p>
+    <w:p>
+      <w:pPr>
+        <w:autoSpaceDE w:val="0"/>
+        <w:autoSpaceDN w:val="0"/>
+        <w:adjustRightInd w:val="0"/>
+        <w:spacing w:after="0" w:line="240" w:lineRule="auto"/>
+        <w:rPr>
+          <w:rFonts w:cstheme="minorHAnsi"/>
+          <w:b/>
+          <w:bCs/>
+        </w:rPr>
+      </w:pPr>
+    </w:p>
+    <w:p>
+      <w:pPr>
+        <w:autoSpaceDE w:val="0"/>
+        <w:autoSpaceDN w:val="0"/>
+        <w:adjustRightInd w:val="0"/>
+        <w:spacing w:after="0" w:line="240" w:lineRule="auto"/>
+        <w:rPr>
+          <w:rFonts w:cstheme="minorHAnsi"/>
+          <w:b/>
+          <w:bCs/>
+        </w:rPr>
+      </w:pPr>
+    </w:p>
+    <w:p>
+      <w:pPr>
+        <w:autoSpaceDE w:val="0"/>
+        <w:autoSpaceDN w:val="0"/>
+        <w:adjustRightInd w:val="0"/>
+        <w:spacing w:after="0" w:line="240" w:lineRule="auto"/>
+        <w:rPr>
+          <w:rFonts w:cstheme="minorHAnsi"/>
+          <w:b/>
+          <w:bCs/>
+        </w:rPr>
+      </w:pPr>
+    </w:p>
+    <w:p>
+      <w:pPr>
+        <w:autoSpaceDE w:val="0"/>
+        <w:autoSpaceDN w:val="0"/>
+        <w:adjustRightInd w:val="0"/>
+        <w:spacing w:after="0" w:line="240" w:lineRule="auto"/>
+        <w:rPr>
+          <w:rFonts w:cstheme="minorHAnsi"/>
+          <w:b/>
+          <w:bCs/>
+        </w:rPr>
+      </w:pPr>
+    </w:p>
+    <w:p>
+      <w:pPr>
+        <w:autoSpaceDE w:val="0"/>
+        <w:autoSpaceDN w:val="0"/>
+        <w:adjustRightInd w:val="0"/>
+        <w:spacing w:after="0" w:line="240" w:lineRule="auto"/>
+        <w:rPr>
+          <w:rFonts w:cstheme="minorHAnsi"/>
+          <w:b/>
+          <w:bCs/>
+        </w:rPr>
+      </w:pPr>
+    </w:p>
+    <w:p>
+      <w:pPr>
+        <w:autoSpaceDE w:val="0"/>
+        <w:autoSpaceDN w:val="0"/>
+        <w:adjustRightInd w:val="0"/>
+        <w:spacing w:after="0" w:line="240" w:lineRule="auto"/>
+        <w:rPr>
+          <w:rFonts w:cstheme="minorHAnsi"/>
+          <w:b/>
+          <w:bCs/>
+        </w:rPr>
+      </w:pPr>
+    </w:p>
+    <w:p>
+      <w:pPr>
+        <w:autoSpaceDE w:val="0"/>
+        <w:autoSpaceDN w:val="0"/>
+        <w:adjustRightInd w:val="0"/>
+        <w:spacing w:after="0" w:line="240" w:lineRule="auto"/>
+        <w:rPr>
+          <w:rFonts w:cstheme="minorHAnsi"/>
+          <w:b/>
+          <w:bCs/>
+        </w:rPr>
+      </w:pPr>
+    </w:p>
+    <w:p>
+      <w:pPr>
+        <w:autoSpaceDE w:val="0"/>
+        <w:autoSpaceDN w:val="0"/>
+        <w:adjustRightInd w:val="0"/>
+        <w:spacing w:after="0" w:line="240" w:lineRule="auto"/>
+        <w:rPr>
+          <w:rFonts w:cstheme="minorHAnsi"/>
+          <w:b/>
+          <w:bCs/>
+        </w:rPr>
+      </w:pPr>
+    </w:p>
+    <w:p>
+      <w:pPr>
+        <w:autoSpaceDE w:val="0"/>
+        <w:autoSpaceDN w:val="0"/>
+        <w:adjustRightInd w:val="0"/>
+        <w:spacing w:after="0" w:line="240" w:lineRule="auto"/>
+        <w:rPr>
+          <w:rFonts w:cstheme="minorHAnsi"/>
+          <w:b/>
+          <w:bCs/>
+        </w:rPr>
+      </w:pPr>
+    </w:p>
+    <w:p>
+      <w:pPr>
+        <w:autoSpaceDE w:val="0"/>
+        <w:autoSpaceDN w:val="0"/>
+        <w:adjustRightInd w:val="0"/>
+        <w:spacing w:after="0" w:line="240" w:lineRule="auto"/>
+        <w:rPr>
+          <w:rFonts w:cstheme="minorHAnsi"/>
+          <w:b/>
+          <w:bCs/>
+        </w:rPr>
+      </w:pPr>
+      <w:r>
+        <w:rPr>
+          <w:rFonts w:cstheme="minorHAnsi"/>
+          <w:b/>
+          <w:bCs/>
+        </w:rPr>
+        <w:t>Part 2.2 - Plotting (12 points)</w:t>
+      </w:r>
+    </w:p>
+    <w:p>
+      <w:pPr>
+        <w:autoSpaceDE w:val="0"/>
+        <w:autoSpaceDN w:val="0"/>
+        <w:adjustRightInd w:val="0"/>
+        <w:spacing w:after="0" w:line="240" w:lineRule="auto"/>
+        <w:rPr>
+          <w:rFonts w:cstheme="minorHAnsi"/>
+        </w:rPr>
+      </w:pPr>
+      <w:r>
+        <w:rPr>
+          <w:rFonts w:cstheme="minorHAnsi"/>
+        </w:rPr>
+        <w:t xml:space="preserve">• </w:t>
+      </w:r>
+      <w:r>
+        <w:rPr>
+          <w:rFonts w:cstheme="minorHAnsi"/>
+          <w:b/>
+          <w:bCs/>
+        </w:rPr>
         <w:t xml:space="preserve">2.2.1 (3) </w:t>
       </w:r>
       <w:r>
@@ -2687,9 +3015,10 @@
           <w:rFonts w:cstheme="minorHAnsi"/>
           <w:noProof/>
         </w:rPr>
+        <w:lastRenderedPageBreak/>
         <w:drawing>
-          <wp:inline distT="0" distB="0" distL="0" distR="0" wp14:anchorId="1E7304FE" wp14:editId="12FDF3BC">
-            <wp:extent cx="5289800" cy="6362700"/>
+          <wp:inline distT="0" distB="0" distL="0" distR="0" wp14:anchorId="1E7304FE" wp14:editId="7E7E8633">
+            <wp:extent cx="5935980" cy="7139940"/>
             <wp:effectExtent l="0" t="0" r="0" b="0"/>
             <wp:docPr id="3" name="Picture 3"/>
             <wp:cNvGraphicFramePr>
@@ -2720,7 +3049,7 @@
                   <pic:spPr bwMode="auto">
                     <a:xfrm>
                       <a:off x="0" y="0"/>
-                      <a:ext cx="5292627" cy="6366101"/>
+                      <a:ext cx="5935980" cy="7139940"/>
                     </a:xfrm>
                     <a:prstGeom prst="rect">
                       <a:avLst/>
@@ -2778,12 +3107,17 @@
         </w:rPr>
         <w:t>- Based on your histogram, which subreddit would you say is the</w:t>
       </w:r>
-      <w:r>
-        <w:rPr>
-          <w:rFonts w:cstheme="minorHAnsi"/>
-        </w:rPr>
-        <w:t xml:space="preserve"> </w:t>
-      </w:r>
+    </w:p>
+    <w:p>
+      <w:pPr>
+        <w:autoSpaceDE w:val="0"/>
+        <w:autoSpaceDN w:val="0"/>
+        <w:adjustRightInd w:val="0"/>
+        <w:spacing w:after="0" w:line="240" w:lineRule="auto"/>
+        <w:rPr>
+          <w:rFonts w:cstheme="minorHAnsi"/>
+        </w:rPr>
+      </w:pPr>
       <w:r>
         <w:rPr>
           <w:rFonts w:cstheme="minorHAnsi"/>
@@ -2798,12 +3132,17 @@
         </w:rPr>
         <w:t>popular? (Note, there is more than one reasonable answer here. We</w:t>
       </w:r>
-      <w:r>
-        <w:rPr>
-          <w:rFonts w:cstheme="minorHAnsi"/>
-        </w:rPr>
-        <w:t xml:space="preserve"> </w:t>
-      </w:r>
+    </w:p>
+    <w:p>
+      <w:pPr>
+        <w:autoSpaceDE w:val="0"/>
+        <w:autoSpaceDN w:val="0"/>
+        <w:adjustRightInd w:val="0"/>
+        <w:spacing w:after="0" w:line="240" w:lineRule="auto"/>
+        <w:rPr>
+          <w:rFonts w:cstheme="minorHAnsi"/>
+        </w:rPr>
+      </w:pPr>
       <w:r>
         <w:rPr>
           <w:rFonts w:cstheme="minorHAnsi"/>
@@ -2859,6 +3198,7 @@
         <w:rPr>
           <w:rFonts w:cstheme="minorHAnsi"/>
         </w:rPr>
+        <w:lastRenderedPageBreak/>
         <w:t>As</w:t>
       </w:r>
       <w:r>
@@ -2973,24 +3313,34 @@
         </w:rPr>
         <w:t>what</w:t>
       </w:r>
-      <w:r>
-        <w:rPr>
-          <w:rFonts w:cstheme="minorHAnsi"/>
-        </w:rPr>
-        <w:t xml:space="preserve"> </w:t>
-      </w:r>
+    </w:p>
+    <w:p>
+      <w:pPr>
+        <w:autoSpaceDE w:val="0"/>
+        <w:autoSpaceDN w:val="0"/>
+        <w:adjustRightInd w:val="0"/>
+        <w:spacing w:after="0" w:line="240" w:lineRule="auto"/>
+        <w:rPr>
+          <w:rFonts w:cstheme="minorHAnsi"/>
+        </w:rPr>
+      </w:pPr>
       <w:r>
         <w:rPr>
           <w:rFonts w:cstheme="minorHAnsi"/>
         </w:rPr>
         <w:t>percent of top posts for each of the three subreddits plotted below have</w:t>
       </w:r>
-      <w:r>
-        <w:rPr>
-          <w:rFonts w:cstheme="minorHAnsi"/>
-        </w:rPr>
-        <w:t xml:space="preserve"> </w:t>
-      </w:r>
+    </w:p>
+    <w:p>
+      <w:pPr>
+        <w:autoSpaceDE w:val="0"/>
+        <w:autoSpaceDN w:val="0"/>
+        <w:adjustRightInd w:val="0"/>
+        <w:spacing w:after="0" w:line="240" w:lineRule="auto"/>
+        <w:rPr>
+          <w:rFonts w:cstheme="minorHAnsi"/>
+        </w:rPr>
+      </w:pPr>
       <w:r>
         <w:rPr>
           <w:rFonts w:cstheme="minorHAnsi"/>
@@ -3234,6 +3584,17 @@
           <w:rFonts w:cstheme="minorHAnsi"/>
         </w:rPr>
       </w:pPr>
+    </w:p>
+    <w:p>
+      <w:pPr>
+        <w:autoSpaceDE w:val="0"/>
+        <w:autoSpaceDN w:val="0"/>
+        <w:adjustRightInd w:val="0"/>
+        <w:spacing w:after="0" w:line="240" w:lineRule="auto"/>
+        <w:rPr>
+          <w:rFonts w:cstheme="minorHAnsi"/>
+        </w:rPr>
+      </w:pPr>
       <w:r>
         <w:rPr>
           <w:rFonts w:cstheme="minorHAnsi"/>
@@ -3268,24 +3629,34 @@
         </w:rPr>
         <w:t>what is</w:t>
       </w:r>
-      <w:r>
-        <w:rPr>
-          <w:rFonts w:cstheme="minorHAnsi"/>
-        </w:rPr>
-        <w:t xml:space="preserve"> </w:t>
-      </w:r>
+    </w:p>
+    <w:p>
+      <w:pPr>
+        <w:autoSpaceDE w:val="0"/>
+        <w:autoSpaceDN w:val="0"/>
+        <w:adjustRightInd w:val="0"/>
+        <w:spacing w:after="0" w:line="240" w:lineRule="auto"/>
+        <w:rPr>
+          <w:rFonts w:cstheme="minorHAnsi"/>
+        </w:rPr>
+      </w:pPr>
       <w:r>
         <w:rPr>
           <w:rFonts w:cstheme="minorHAnsi"/>
         </w:rPr>
         <w:t>the probability that a post on each of the three subreddits plotted below</w:t>
       </w:r>
-      <w:r>
-        <w:rPr>
-          <w:rFonts w:cstheme="minorHAnsi"/>
-        </w:rPr>
-        <w:t xml:space="preserve"> </w:t>
-      </w:r>
+    </w:p>
+    <w:p>
+      <w:pPr>
+        <w:autoSpaceDE w:val="0"/>
+        <w:autoSpaceDN w:val="0"/>
+        <w:adjustRightInd w:val="0"/>
+        <w:spacing w:after="0" w:line="240" w:lineRule="auto"/>
+        <w:rPr>
+          <w:rFonts w:cstheme="minorHAnsi"/>
+        </w:rPr>
+      </w:pPr>
       <w:r>
         <w:rPr>
           <w:rFonts w:cstheme="minorHAnsi"/>
@@ -3632,12 +4003,17 @@
         </w:rPr>
         <w:t>- In your report, provide a table (a screenshot of a pandas</w:t>
       </w:r>
-      <w:r>
-        <w:rPr>
-          <w:rFonts w:cstheme="minorHAnsi"/>
-        </w:rPr>
-        <w:t xml:space="preserve"> </w:t>
-      </w:r>
+    </w:p>
+    <w:p>
+      <w:pPr>
+        <w:autoSpaceDE w:val="0"/>
+        <w:autoSpaceDN w:val="0"/>
+        <w:adjustRightInd w:val="0"/>
+        <w:spacing w:after="0" w:line="240" w:lineRule="auto"/>
+        <w:rPr>
+          <w:rFonts w:cstheme="minorHAnsi"/>
+        </w:rPr>
+      </w:pPr>
       <w:proofErr w:type="spellStart"/>
       <w:r>
         <w:rPr>
@@ -3652,12 +4028,17 @@
         </w:rPr>
         <w:t xml:space="preserve"> is fine) that shows the average number of upvotes for r/memes</w:t>
       </w:r>
-      <w:r>
-        <w:rPr>
-          <w:rFonts w:cstheme="minorHAnsi"/>
-        </w:rPr>
-        <w:t xml:space="preserve"> </w:t>
-      </w:r>
+    </w:p>
+    <w:p>
+      <w:pPr>
+        <w:autoSpaceDE w:val="0"/>
+        <w:autoSpaceDN w:val="0"/>
+        <w:adjustRightInd w:val="0"/>
+        <w:spacing w:after="0" w:line="240" w:lineRule="auto"/>
+        <w:rPr>
+          <w:rFonts w:cstheme="minorHAnsi"/>
+        </w:rPr>
+      </w:pPr>
       <w:r>
         <w:rPr>
           <w:rFonts w:cstheme="minorHAnsi"/>
@@ -3678,24 +4059,34 @@
         </w:rPr>
         <w:t xml:space="preserve"> 2015,</w:t>
       </w:r>
-      <w:r>
-        <w:rPr>
-          <w:rFonts w:cstheme="minorHAnsi"/>
-        </w:rPr>
-        <w:t xml:space="preserve"> </w:t>
-      </w:r>
+    </w:p>
+    <w:p>
+      <w:pPr>
+        <w:autoSpaceDE w:val="0"/>
+        <w:autoSpaceDN w:val="0"/>
+        <w:adjustRightInd w:val="0"/>
+        <w:spacing w:after="0" w:line="240" w:lineRule="auto"/>
+        <w:rPr>
+          <w:rFonts w:cstheme="minorHAnsi"/>
+        </w:rPr>
+      </w:pPr>
       <w:r>
         <w:rPr>
           <w:rFonts w:cstheme="minorHAnsi"/>
         </w:rPr>
         <w:t>then 2016, etc.). Note again, if a year does not have data, there should be</w:t>
       </w:r>
-      <w:r>
-        <w:rPr>
-          <w:rFonts w:cstheme="minorHAnsi"/>
-        </w:rPr>
-        <w:t xml:space="preserve"> </w:t>
-      </w:r>
+    </w:p>
+    <w:p>
+      <w:pPr>
+        <w:autoSpaceDE w:val="0"/>
+        <w:autoSpaceDN w:val="0"/>
+        <w:adjustRightInd w:val="0"/>
+        <w:spacing w:after="0" w:line="240" w:lineRule="auto"/>
+        <w:rPr>
+          <w:rFonts w:cstheme="minorHAnsi"/>
+        </w:rPr>
+      </w:pPr>
       <w:r>
         <w:rPr>
           <w:rFonts w:cstheme="minorHAnsi"/>
@@ -3808,12 +4199,17 @@
         </w:rPr>
         <w:t>- Plot a line graph of the temporal trend of mean upvotes from</w:t>
       </w:r>
-      <w:r>
-        <w:rPr>
-          <w:rFonts w:cstheme="minorHAnsi"/>
-        </w:rPr>
-        <w:t xml:space="preserve"> </w:t>
-      </w:r>
+    </w:p>
+    <w:p>
+      <w:pPr>
+        <w:autoSpaceDE w:val="0"/>
+        <w:autoSpaceDN w:val="0"/>
+        <w:adjustRightInd w:val="0"/>
+        <w:spacing w:after="0" w:line="240" w:lineRule="auto"/>
+        <w:rPr>
+          <w:rFonts w:cstheme="minorHAnsi"/>
+        </w:rPr>
+      </w:pPr>
       <w:r>
         <w:rPr>
           <w:rFonts w:cstheme="minorHAnsi"/>
@@ -3836,82 +4232,92 @@
         </w:rPr>
         <w:t>/conspiracy, and</w:t>
       </w:r>
-      <w:r>
-        <w:rPr>
-          <w:rFonts w:cstheme="minorHAnsi"/>
-        </w:rPr>
-        <w:t xml:space="preserve"> </w:t>
-      </w:r>
-      <w:r>
-        <w:rPr>
-          <w:rFonts w:cstheme="minorHAnsi"/>
-        </w:rPr>
-        <w:t xml:space="preserve">r/news . You can plot them </w:t>
+    </w:p>
+    <w:p>
+      <w:pPr>
+        <w:autoSpaceDE w:val="0"/>
+        <w:autoSpaceDN w:val="0"/>
+        <w:adjustRightInd w:val="0"/>
+        <w:spacing w:after="0" w:line="240" w:lineRule="auto"/>
+        <w:rPr>
+          <w:rFonts w:cstheme="minorHAnsi"/>
+        </w:rPr>
+      </w:pPr>
+      <w:r>
+        <w:rPr>
+          <w:rFonts w:cstheme="minorHAnsi"/>
+        </w:rPr>
+        <w:t>r/</w:t>
       </w:r>
       <w:proofErr w:type="gramStart"/>
       <w:r>
         <w:rPr>
           <w:rFonts w:cstheme="minorHAnsi"/>
         </w:rPr>
-        <w:t>individually, or</w:t>
+        <w:t>news .</w:t>
       </w:r>
       <w:proofErr w:type="gramEnd"/>
       <w:r>
         <w:rPr>
           <w:rFonts w:cstheme="minorHAnsi"/>
         </w:rPr>
-        <w:t xml:space="preserve"> use the faceting approach from</w:t>
-      </w:r>
-      <w:r>
-        <w:rPr>
-          <w:rFonts w:cstheme="minorHAnsi"/>
-        </w:rPr>
-        <w:t xml:space="preserve"> </w:t>
-      </w:r>
+        <w:t xml:space="preserve"> You can plot them individually, or use the faceting approach from</w:t>
+      </w:r>
+    </w:p>
+    <w:p>
+      <w:pPr>
+        <w:autoSpaceDE w:val="0"/>
+        <w:autoSpaceDN w:val="0"/>
+        <w:adjustRightInd w:val="0"/>
+        <w:spacing w:after="0" w:line="240" w:lineRule="auto"/>
+        <w:rPr>
+          <w:rFonts w:cstheme="minorHAnsi"/>
+        </w:rPr>
+      </w:pPr>
       <w:r>
         <w:rPr>
           <w:rFonts w:cstheme="minorHAnsi"/>
         </w:rPr>
         <w:t>above. Write your code for this in the cell below; copy the resulting plot</w:t>
       </w:r>
-      <w:r>
-        <w:rPr>
-          <w:rFonts w:cstheme="minorHAnsi"/>
-        </w:rPr>
-        <w:t xml:space="preserve"> </w:t>
-      </w:r>
-      <w:r>
-        <w:rPr>
-          <w:rFonts w:cstheme="minorHAnsi"/>
-        </w:rPr>
-        <w:t>to your PDF</w:t>
-      </w:r>
-      <w:r>
-        <w:rPr>
-          <w:rFonts w:cstheme="minorHAnsi"/>
-        </w:rPr>
-        <w:t xml:space="preserve"> </w:t>
-      </w:r>
-      <w:r>
-        <w:rPr>
-          <w:rFonts w:cstheme="minorHAnsi"/>
-        </w:rPr>
-        <w:t xml:space="preserve">report. </w:t>
-      </w:r>
-      <w:r>
+    </w:p>
+    <w:p>
+      <w:pPr>
+        <w:autoSpaceDE w:val="0"/>
+        <w:autoSpaceDN w:val="0"/>
+        <w:adjustRightInd w:val="0"/>
+        <w:spacing w:after="0" w:line="240" w:lineRule="auto"/>
         <w:rPr>
           <w:rFonts w:cstheme="minorHAnsi"/>
           <w:b/>
           <w:bCs/>
         </w:rPr>
+      </w:pPr>
+      <w:r>
+        <w:rPr>
+          <w:rFonts w:cstheme="minorHAnsi"/>
+        </w:rPr>
+        <w:t xml:space="preserve">to your PDF report. </w:t>
+      </w:r>
+      <w:r>
+        <w:rPr>
+          <w:rFonts w:cstheme="minorHAnsi"/>
+          <w:b/>
+          <w:bCs/>
+        </w:rPr>
         <w:t>Hint: Doing part 2.2.8 will be easiest if you</w:t>
       </w:r>
-      <w:r>
-        <w:rPr>
-          <w:rFonts w:cstheme="minorHAnsi"/>
-        </w:rPr>
-        <w:t xml:space="preserve"> </w:t>
-      </w:r>
+    </w:p>
+    <w:p>
+      <w:pPr>
+        <w:autoSpaceDE w:val="0"/>
+        <w:autoSpaceDN w:val="0"/>
+        <w:adjustRightInd w:val="0"/>
+        <w:spacing w:after="0" w:line="240" w:lineRule="auto"/>
+        <w:rPr>
+          <w:rFonts w:cstheme="minorHAnsi"/>
+        </w:rPr>
+      </w:pPr>
       <w:r>
         <w:rPr>
           <w:rFonts w:cstheme="minorHAnsi"/>
@@ -4044,12 +4450,17 @@
         </w:rPr>
         <w:t>- Using what you have plotted, make an argument for which of</w:t>
       </w:r>
-      <w:r>
-        <w:rPr>
-          <w:rFonts w:cstheme="minorHAnsi"/>
-        </w:rPr>
-        <w:t xml:space="preserve"> </w:t>
-      </w:r>
+    </w:p>
+    <w:p>
+      <w:pPr>
+        <w:autoSpaceDE w:val="0"/>
+        <w:autoSpaceDN w:val="0"/>
+        <w:adjustRightInd w:val="0"/>
+        <w:spacing w:after="0" w:line="240" w:lineRule="auto"/>
+        <w:rPr>
+          <w:rFonts w:cstheme="minorHAnsi"/>
+        </w:rPr>
+      </w:pPr>
       <w:r>
         <w:rPr>
           <w:rFonts w:cstheme="minorHAnsi"/>
@@ -4070,36 +4481,51 @@
         </w:rPr>
         <w:t xml:space="preserve"> the one that seems</w:t>
       </w:r>
-      <w:r>
-        <w:rPr>
-          <w:rFonts w:cstheme="minorHAnsi"/>
-        </w:rPr>
-        <w:t xml:space="preserve"> </w:t>
-      </w:r>
+    </w:p>
+    <w:p>
+      <w:pPr>
+        <w:autoSpaceDE w:val="0"/>
+        <w:autoSpaceDN w:val="0"/>
+        <w:adjustRightInd w:val="0"/>
+        <w:spacing w:after="0" w:line="240" w:lineRule="auto"/>
+        <w:rPr>
+          <w:rFonts w:cstheme="minorHAnsi"/>
+        </w:rPr>
+      </w:pPr>
       <w:r>
         <w:rPr>
           <w:rFonts w:cstheme="minorHAnsi"/>
         </w:rPr>
         <w:t>to be getting more popular over time. NOTE: There is more than one</w:t>
       </w:r>
-      <w:r>
-        <w:rPr>
-          <w:rFonts w:cstheme="minorHAnsi"/>
-        </w:rPr>
-        <w:t xml:space="preserve"> </w:t>
-      </w:r>
+    </w:p>
+    <w:p>
+      <w:pPr>
+        <w:autoSpaceDE w:val="0"/>
+        <w:autoSpaceDN w:val="0"/>
+        <w:adjustRightInd w:val="0"/>
+        <w:spacing w:after="0" w:line="240" w:lineRule="auto"/>
+        <w:rPr>
+          <w:rFonts w:cstheme="minorHAnsi"/>
+        </w:rPr>
+      </w:pPr>
       <w:r>
         <w:rPr>
           <w:rFonts w:cstheme="minorHAnsi"/>
         </w:rPr>
         <w:t>reasonable answer here. We are looking for how you justify your answer</w:t>
       </w:r>
-      <w:r>
-        <w:rPr>
-          <w:rFonts w:cstheme="minorHAnsi"/>
-        </w:rPr>
-        <w:t xml:space="preserve"> </w:t>
-      </w:r>
+    </w:p>
+    <w:p>
+      <w:pPr>
+        <w:autoSpaceDE w:val="0"/>
+        <w:autoSpaceDN w:val="0"/>
+        <w:adjustRightInd w:val="0"/>
+        <w:spacing w:after="0" w:line="240" w:lineRule="auto"/>
+        <w:rPr>
+          <w:rFonts w:cstheme="minorHAnsi"/>
+        </w:rPr>
+      </w:pPr>
       <w:r>
         <w:rPr>
           <w:rFonts w:cstheme="minorHAnsi"/>
@@ -4337,14 +4763,19 @@
         </w:rPr>
         <w:t>Part 2.3 - Data Cleaning &amp; Regression-related</w:t>
       </w:r>
-      <w:r>
+    </w:p>
+    <w:p>
+      <w:pPr>
+        <w:autoSpaceDE w:val="0"/>
+        <w:autoSpaceDN w:val="0"/>
+        <w:adjustRightInd w:val="0"/>
+        <w:spacing w:after="0" w:line="240" w:lineRule="auto"/>
         <w:rPr>
           <w:rFonts w:cstheme="minorHAnsi"/>
           <w:b/>
           <w:bCs/>
         </w:rPr>
-        <w:t xml:space="preserve"> </w:t>
-      </w:r>
+      </w:pPr>
       <w:r>
         <w:rPr>
           <w:rFonts w:cstheme="minorHAnsi"/>
@@ -4397,69 +4828,41 @@
         </w:rPr>
         <w:t>- There are two continuous variables that are very clearly not</w:t>
       </w:r>
-      <w:r>
-        <w:rPr>
-          <w:rFonts w:cstheme="minorHAnsi"/>
-        </w:rPr>
-        <w:t xml:space="preserve"> </w:t>
-      </w:r>
-      <w:r>
-        <w:rPr>
-          <w:rFonts w:cstheme="minorHAnsi"/>
-        </w:rPr>
-        <w:t>going to be useful for our</w:t>
-      </w:r>
-      <w:r>
-        <w:rPr>
-          <w:rFonts w:cstheme="minorHAnsi"/>
-        </w:rPr>
-        <w:t xml:space="preserve"> </w:t>
-      </w:r>
-      <w:r>
-        <w:rPr>
-          <w:rFonts w:cstheme="minorHAnsi"/>
-        </w:rPr>
-        <w:t xml:space="preserve">analysis. Identify </w:t>
-      </w:r>
-      <w:proofErr w:type="gramStart"/>
-      <w:r>
-        <w:rPr>
-          <w:rFonts w:cstheme="minorHAnsi"/>
-        </w:rPr>
-        <w:t>them, and</w:t>
-      </w:r>
-      <w:proofErr w:type="gramEnd"/>
-      <w:r>
-        <w:rPr>
-          <w:rFonts w:cstheme="minorHAnsi"/>
-        </w:rPr>
-        <w:t xml:space="preserve"> explain why they are</w:t>
-      </w:r>
-      <w:r>
-        <w:rPr>
-          <w:rFonts w:cstheme="minorHAnsi"/>
-        </w:rPr>
-        <w:t xml:space="preserve"> </w:t>
-      </w:r>
-      <w:r>
-        <w:rPr>
-          <w:rFonts w:cstheme="minorHAnsi"/>
-        </w:rPr>
-        <w:t>not useful (</w:t>
-      </w:r>
-      <w:r>
+    </w:p>
+    <w:p>
+      <w:pPr>
+        <w:autoSpaceDE w:val="0"/>
+        <w:autoSpaceDN w:val="0"/>
+        <w:adjustRightInd w:val="0"/>
+        <w:spacing w:after="0" w:line="240" w:lineRule="auto"/>
+        <w:rPr>
+          <w:rFonts w:cstheme="minorHAnsi"/>
+        </w:rPr>
+      </w:pPr>
+      <w:r>
+        <w:rPr>
+          <w:rFonts w:cstheme="minorHAnsi"/>
+        </w:rPr>
+        <w:t>going to be useful for our analysis. Identify them, and explain why they are</w:t>
+      </w:r>
+    </w:p>
+    <w:p>
+      <w:pPr>
+        <w:autoSpaceDE w:val="0"/>
+        <w:autoSpaceDN w:val="0"/>
+        <w:adjustRightInd w:val="0"/>
+        <w:spacing w:after="0" w:line="240" w:lineRule="auto"/>
         <w:rPr>
           <w:rFonts w:cstheme="minorHAnsi"/>
           <w:b/>
           <w:bCs/>
         </w:rPr>
-        <w:t>note: you do NOT need to know why these variables</w:t>
-      </w:r>
-      <w:r>
-        <w:rPr>
-          <w:rFonts w:cstheme="minorHAnsi"/>
-        </w:rPr>
-        <w:t xml:space="preserve"> </w:t>
+      </w:pPr>
+      <w:r>
+        <w:rPr>
+          <w:rFonts w:cstheme="minorHAnsi"/>
+        </w:rPr>
+        <w:t>not useful (</w:t>
       </w:r>
       <w:r>
         <w:rPr>
@@ -4467,14 +4870,40 @@
           <w:b/>
           <w:bCs/>
         </w:rPr>
+        <w:t>note: you do NOT need to know why these variables</w:t>
+      </w:r>
+    </w:p>
+    <w:p>
+      <w:pPr>
+        <w:autoSpaceDE w:val="0"/>
+        <w:autoSpaceDN w:val="0"/>
+        <w:adjustRightInd w:val="0"/>
+        <w:spacing w:after="0" w:line="240" w:lineRule="auto"/>
+        <w:rPr>
+          <w:rFonts w:cstheme="minorHAnsi"/>
+          <w:b/>
+          <w:bCs/>
+        </w:rPr>
+      </w:pPr>
+      <w:r>
+        <w:rPr>
+          <w:rFonts w:cstheme="minorHAnsi"/>
+          <w:b/>
+          <w:bCs/>
+        </w:rPr>
         <w:t>take on the values they do in our data. You just need to know</w:t>
       </w:r>
-      <w:r>
-        <w:rPr>
-          <w:rFonts w:cstheme="minorHAnsi"/>
-        </w:rPr>
-        <w:t xml:space="preserve"> </w:t>
-      </w:r>
+    </w:p>
+    <w:p>
+      <w:pPr>
+        <w:autoSpaceDE w:val="0"/>
+        <w:autoSpaceDN w:val="0"/>
+        <w:adjustRightInd w:val="0"/>
+        <w:spacing w:after="0" w:line="240" w:lineRule="auto"/>
+        <w:rPr>
+          <w:rFonts w:cstheme="minorHAnsi"/>
+        </w:rPr>
+      </w:pPr>
       <w:r>
         <w:rPr>
           <w:rFonts w:cstheme="minorHAnsi"/>
@@ -4646,38 +5075,34 @@
         </w:rPr>
         <w:t>- There are two (supposedly) binary variables that are very clearly</w:t>
       </w:r>
-      <w:r>
-        <w:rPr>
-          <w:rFonts w:cstheme="minorHAnsi"/>
-        </w:rPr>
-        <w:t xml:space="preserve"> </w:t>
-      </w:r>
-      <w:r>
-        <w:rPr>
-          <w:rFonts w:cstheme="minorHAnsi"/>
-        </w:rPr>
-        <w:t xml:space="preserve">not going to be useful for our analysis. Identify </w:t>
-      </w:r>
-      <w:proofErr w:type="gramStart"/>
-      <w:r>
-        <w:rPr>
-          <w:rFonts w:cstheme="minorHAnsi"/>
-        </w:rPr>
-        <w:t>them, and</w:t>
-      </w:r>
-      <w:proofErr w:type="gramEnd"/>
-      <w:r>
-        <w:rPr>
-          <w:rFonts w:cstheme="minorHAnsi"/>
-        </w:rPr>
-        <w:t xml:space="preserve"> explain why</w:t>
-      </w:r>
-      <w:r>
-        <w:rPr>
-          <w:rFonts w:cstheme="minorHAnsi"/>
-        </w:rPr>
-        <w:t xml:space="preserve"> </w:t>
-      </w:r>
+    </w:p>
+    <w:p>
+      <w:pPr>
+        <w:autoSpaceDE w:val="0"/>
+        <w:autoSpaceDN w:val="0"/>
+        <w:adjustRightInd w:val="0"/>
+        <w:spacing w:after="0" w:line="240" w:lineRule="auto"/>
+        <w:rPr>
+          <w:rFonts w:cstheme="minorHAnsi"/>
+        </w:rPr>
+      </w:pPr>
+      <w:r>
+        <w:rPr>
+          <w:rFonts w:cstheme="minorHAnsi"/>
+        </w:rPr>
+        <w:t>not going to be useful for our analysis. Identify them, and explain why</w:t>
+      </w:r>
+    </w:p>
+    <w:p>
+      <w:pPr>
+        <w:autoSpaceDE w:val="0"/>
+        <w:autoSpaceDN w:val="0"/>
+        <w:adjustRightInd w:val="0"/>
+        <w:spacing w:after="0" w:line="240" w:lineRule="auto"/>
+        <w:rPr>
+          <w:rFonts w:cstheme="minorHAnsi"/>
+        </w:rPr>
+      </w:pPr>
       <w:r>
         <w:rPr>
           <w:rFonts w:cstheme="minorHAnsi"/>
@@ -4828,12 +5253,17 @@
         </w:rPr>
         <w:t xml:space="preserve"> and</w:t>
       </w:r>
-      <w:r>
-        <w:rPr>
-          <w:rFonts w:cstheme="minorHAnsi"/>
-        </w:rPr>
-        <w:t xml:space="preserve"> </w:t>
-      </w:r>
+    </w:p>
+    <w:p>
+      <w:pPr>
+        <w:autoSpaceDE w:val="0"/>
+        <w:autoSpaceDN w:val="0"/>
+        <w:adjustRightInd w:val="0"/>
+        <w:spacing w:after="0" w:line="240" w:lineRule="auto"/>
+        <w:rPr>
+          <w:rFonts w:cstheme="minorHAnsi"/>
+        </w:rPr>
+      </w:pPr>
       <w:proofErr w:type="spellStart"/>
       <w:r>
         <w:rPr>
@@ -5021,12 +5451,17 @@
         </w:rPr>
         <w:t>- Explain why it is not useful to use permalink in any predictive</w:t>
       </w:r>
-      <w:r>
-        <w:rPr>
-          <w:rFonts w:cstheme="minorHAnsi"/>
-        </w:rPr>
-        <w:t xml:space="preserve"> </w:t>
-      </w:r>
+    </w:p>
+    <w:p>
+      <w:pPr>
+        <w:autoSpaceDE w:val="0"/>
+        <w:autoSpaceDN w:val="0"/>
+        <w:adjustRightInd w:val="0"/>
+        <w:spacing w:after="0" w:line="240" w:lineRule="auto"/>
+        <w:rPr>
+          <w:rFonts w:cstheme="minorHAnsi"/>
+        </w:rPr>
+      </w:pPr>
       <w:r>
         <w:rPr>
           <w:rFonts w:cstheme="minorHAnsi"/>
@@ -5159,24 +5594,34 @@
         </w:rPr>
         <w:t xml:space="preserve"> and upvotes as a</w:t>
       </w:r>
-      <w:r>
-        <w:rPr>
-          <w:rFonts w:cstheme="minorHAnsi"/>
-        </w:rPr>
-        <w:t xml:space="preserve"> </w:t>
-      </w:r>
+    </w:p>
+    <w:p>
+      <w:pPr>
+        <w:autoSpaceDE w:val="0"/>
+        <w:autoSpaceDN w:val="0"/>
+        <w:adjustRightInd w:val="0"/>
+        <w:spacing w:after="0" w:line="240" w:lineRule="auto"/>
+        <w:rPr>
+          <w:rFonts w:cstheme="minorHAnsi"/>
+        </w:rPr>
+      </w:pPr>
       <w:r>
         <w:rPr>
           <w:rFonts w:cstheme="minorHAnsi"/>
         </w:rPr>
         <w:t>scatterplot with log-scaled axes, with the posts from different subreddits</w:t>
       </w:r>
-      <w:r>
-        <w:rPr>
-          <w:rFonts w:cstheme="minorHAnsi"/>
-        </w:rPr>
-        <w:t xml:space="preserve"> </w:t>
-      </w:r>
+    </w:p>
+    <w:p>
+      <w:pPr>
+        <w:autoSpaceDE w:val="0"/>
+        <w:autoSpaceDN w:val="0"/>
+        <w:adjustRightInd w:val="0"/>
+        <w:spacing w:after="0" w:line="240" w:lineRule="auto"/>
+        <w:rPr>
+          <w:rFonts w:cstheme="minorHAnsi"/>
+        </w:rPr>
+      </w:pPr>
       <w:r>
         <w:rPr>
           <w:rFonts w:cstheme="minorHAnsi"/>
@@ -5693,29 +6138,53 @@
         </w:rPr>
         <w:t>- Report your error on the test data, in RMSE. State what this</w:t>
       </w:r>
-      <w:r>
-        <w:rPr>
-          <w:rFonts w:cstheme="minorHAnsi"/>
-        </w:rPr>
-        <w:t xml:space="preserve"> </w:t>
-      </w:r>
+    </w:p>
+    <w:p>
+      <w:pPr>
+        <w:autoSpaceDE w:val="0"/>
+        <w:autoSpaceDN w:val="0"/>
+        <w:adjustRightInd w:val="0"/>
+        <w:spacing w:after="0" w:line="240" w:lineRule="auto"/>
+        <w:rPr>
+          <w:rFonts w:cstheme="minorHAnsi"/>
+        </w:rPr>
+      </w:pPr>
       <w:r>
         <w:rPr>
           <w:rFonts w:cstheme="minorHAnsi"/>
         </w:rPr>
         <w:t>metric means for the expected error in terms of the number of upvotes</w:t>
       </w:r>
-      <w:r>
-        <w:rPr>
-          <w:rFonts w:cstheme="minorHAnsi"/>
-        </w:rPr>
-        <w:t xml:space="preserve"> </w:t>
-      </w:r>
-      <w:r>
-        <w:rPr>
-          <w:rFonts w:cstheme="minorHAnsi"/>
-        </w:rPr>
-        <w:t>(not log upvotes!) you should expect to be off on any given prediction</w:t>
+    </w:p>
+    <w:p>
+      <w:pPr>
+        <w:autoSpaceDE w:val="0"/>
+        <w:autoSpaceDN w:val="0"/>
+        <w:adjustRightInd w:val="0"/>
+        <w:spacing w:after="0" w:line="240" w:lineRule="auto"/>
+        <w:rPr>
+          <w:rFonts w:cstheme="minorHAnsi"/>
+        </w:rPr>
+      </w:pPr>
+      <w:r>
+        <w:rPr>
+          <w:rFonts w:cstheme="minorHAnsi"/>
+        </w:rPr>
+        <w:t>(</w:t>
+      </w:r>
+      <w:proofErr w:type="gramStart"/>
+      <w:r>
+        <w:rPr>
+          <w:rFonts w:cstheme="minorHAnsi"/>
+        </w:rPr>
+        <w:t>not</w:t>
+      </w:r>
+      <w:proofErr w:type="gramEnd"/>
+      <w:r>
+        <w:rPr>
+          <w:rFonts w:cstheme="minorHAnsi"/>
+        </w:rPr>
+        <w:t xml:space="preserve"> log upvotes!) you should expect to be off on any given prediction</w:t>
       </w:r>
     </w:p>
     <w:p>
@@ -5937,12 +6406,17 @@
         </w:rPr>
         <w:t>- What did the whole one-hot encoding thing on</w:t>
       </w:r>
-      <w:r>
-        <w:rPr>
-          <w:rFonts w:cstheme="minorHAnsi"/>
-        </w:rPr>
-        <w:t xml:space="preserve"> </w:t>
-      </w:r>
+    </w:p>
+    <w:p>
+      <w:pPr>
+        <w:autoSpaceDE w:val="0"/>
+        <w:autoSpaceDN w:val="0"/>
+        <w:adjustRightInd w:val="0"/>
+        <w:spacing w:after="0" w:line="240" w:lineRule="auto"/>
+        <w:rPr>
+          <w:rFonts w:cstheme="minorHAnsi"/>
+        </w:rPr>
+      </w:pPr>
       <w:proofErr w:type="spellStart"/>
       <w:r>
         <w:rPr>
@@ -6167,23 +6641,22 @@
         </w:rPr>
         <w:t>- What does the argument drop = "first" do for us when we</w:t>
       </w:r>
-      <w:r>
-        <w:rPr>
-          <w:rFonts w:cstheme="minorHAnsi"/>
-        </w:rPr>
-        <w:t xml:space="preserve"> </w:t>
-      </w:r>
-      <w:r>
-        <w:rPr>
-          <w:rFonts w:cstheme="minorHAnsi"/>
-        </w:rPr>
-        <w:t>are doing that to</w:t>
-      </w:r>
-      <w:r>
-        <w:rPr>
-          <w:rFonts w:cstheme="minorHAnsi"/>
-        </w:rPr>
-        <w:t xml:space="preserve"> </w:t>
+    </w:p>
+    <w:p>
+      <w:pPr>
+        <w:autoSpaceDE w:val="0"/>
+        <w:autoSpaceDN w:val="0"/>
+        <w:adjustRightInd w:val="0"/>
+        <w:spacing w:after="0" w:line="240" w:lineRule="auto"/>
+        <w:rPr>
+          <w:rFonts w:cstheme="minorHAnsi"/>
+        </w:rPr>
+      </w:pPr>
+      <w:r>
+        <w:rPr>
+          <w:rFonts w:cstheme="minorHAnsi"/>
+        </w:rPr>
+        <w:t xml:space="preserve">are doing that to </w:t>
       </w:r>
       <w:proofErr w:type="spellStart"/>
       <w:r>
@@ -6308,12 +6781,17 @@
         </w:rPr>
         <w:t>- Why did we need to add one to the outcome variable before</w:t>
       </w:r>
-      <w:r>
-        <w:rPr>
-          <w:rFonts w:cstheme="minorHAnsi"/>
-        </w:rPr>
-        <w:t xml:space="preserve"> </w:t>
-      </w:r>
+    </w:p>
+    <w:p>
+      <w:pPr>
+        <w:autoSpaceDE w:val="0"/>
+        <w:autoSpaceDN w:val="0"/>
+        <w:adjustRightInd w:val="0"/>
+        <w:spacing w:after="0" w:line="240" w:lineRule="auto"/>
+        <w:rPr>
+          <w:rFonts w:cstheme="minorHAnsi"/>
+        </w:rPr>
+      </w:pPr>
       <w:r>
         <w:rPr>
           <w:rFonts w:cstheme="minorHAnsi"/>
@@ -6443,14 +6921,27 @@
         <w:rPr>
           <w:rFonts w:cstheme="minorHAnsi"/>
         </w:rPr>
-        <w:t xml:space="preserve"> do? Why do we want to do</w:t>
-      </w:r>
-      <w:r>
-        <w:rPr>
-          <w:rFonts w:cstheme="minorHAnsi"/>
-        </w:rPr>
-        <w:t xml:space="preserve"> </w:t>
-      </w:r>
+        <w:t xml:space="preserve"> do? Why do we want to </w:t>
+      </w:r>
+      <w:proofErr w:type="gramStart"/>
+      <w:r>
+        <w:rPr>
+          <w:rFonts w:cstheme="minorHAnsi"/>
+        </w:rPr>
+        <w:t>do</w:t>
+      </w:r>
+      <w:proofErr w:type="gramEnd"/>
+    </w:p>
+    <w:p>
+      <w:pPr>
+        <w:autoSpaceDE w:val="0"/>
+        <w:autoSpaceDN w:val="0"/>
+        <w:adjustRightInd w:val="0"/>
+        <w:spacing w:after="0" w:line="240" w:lineRule="auto"/>
+        <w:rPr>
+          <w:rFonts w:cstheme="minorHAnsi"/>
+        </w:rPr>
+      </w:pPr>
       <w:r>
         <w:rPr>
           <w:rFonts w:cstheme="minorHAnsi"/>
@@ -6709,12 +7200,17 @@
         <w:t>y_test</w:t>
       </w:r>
       <w:proofErr w:type="spellEnd"/>
-      <w:r>
-        <w:rPr>
-          <w:rFonts w:cstheme="minorHAnsi"/>
-        </w:rPr>
-        <w:t xml:space="preserve"> </w:t>
-      </w:r>
+    </w:p>
+    <w:p>
+      <w:pPr>
+        <w:autoSpaceDE w:val="0"/>
+        <w:autoSpaceDN w:val="0"/>
+        <w:adjustRightInd w:val="0"/>
+        <w:spacing w:after="0" w:line="240" w:lineRule="auto"/>
+        <w:rPr>
+          <w:rFonts w:cstheme="minorHAnsi"/>
+        </w:rPr>
+      </w:pPr>
       <w:r>
         <w:rPr>
           <w:rFonts w:cstheme="minorHAnsi"/>
@@ -6735,12 +7231,17 @@
         </w:rPr>
         <w:t xml:space="preserve"> and your predictions.</w:t>
       </w:r>
-      <w:r>
-        <w:rPr>
-          <w:rFonts w:cstheme="minorHAnsi"/>
-        </w:rPr>
-        <w:t xml:space="preserve"> </w:t>
-      </w:r>
+    </w:p>
+    <w:p>
+      <w:pPr>
+        <w:autoSpaceDE w:val="0"/>
+        <w:autoSpaceDN w:val="0"/>
+        <w:adjustRightInd w:val="0"/>
+        <w:spacing w:after="0" w:line="240" w:lineRule="auto"/>
+        <w:rPr>
+          <w:rFonts w:cstheme="minorHAnsi"/>
+        </w:rPr>
+      </w:pPr>
       <w:r>
         <w:rPr>
           <w:rFonts w:cstheme="minorHAnsi"/>
@@ -6769,12 +7270,17 @@
         </w:rPr>
         <w:t xml:space="preserve"> not the log scale you’re</w:t>
       </w:r>
-      <w:r>
-        <w:rPr>
-          <w:rFonts w:cstheme="minorHAnsi"/>
-        </w:rPr>
-        <w:t xml:space="preserve"> </w:t>
-      </w:r>
+    </w:p>
+    <w:p>
+      <w:pPr>
+        <w:autoSpaceDE w:val="0"/>
+        <w:autoSpaceDN w:val="0"/>
+        <w:adjustRightInd w:val="0"/>
+        <w:spacing w:after="0" w:line="240" w:lineRule="auto"/>
+        <w:rPr>
+          <w:rFonts w:cstheme="minorHAnsi"/>
+        </w:rPr>
+      </w:pPr>
       <w:r>
         <w:rPr>
           <w:rFonts w:cstheme="minorHAnsi"/>
@@ -6904,12 +7410,17 @@
         </w:rPr>
         <w:t>- What does this plot suggest about how well your model fits</w:t>
       </w:r>
-      <w:r>
-        <w:rPr>
-          <w:rFonts w:cstheme="minorHAnsi"/>
-        </w:rPr>
-        <w:t xml:space="preserve"> </w:t>
-      </w:r>
+    </w:p>
+    <w:p>
+      <w:pPr>
+        <w:autoSpaceDE w:val="0"/>
+        <w:autoSpaceDN w:val="0"/>
+        <w:adjustRightInd w:val="0"/>
+        <w:spacing w:after="0" w:line="240" w:lineRule="auto"/>
+        <w:rPr>
+          <w:rFonts w:cstheme="minorHAnsi"/>
+        </w:rPr>
+      </w:pPr>
       <w:r>
         <w:rPr>
           <w:rFonts w:cstheme="minorHAnsi"/>
@@ -7202,24 +7713,34 @@
         </w:rPr>
         <w:t>- How did this compare to the old RMSE? Why do you think</w:t>
       </w:r>
-      <w:r>
-        <w:rPr>
-          <w:rFonts w:cstheme="minorHAnsi"/>
-        </w:rPr>
-        <w:t xml:space="preserve"> </w:t>
-      </w:r>
+    </w:p>
+    <w:p>
+      <w:pPr>
+        <w:autoSpaceDE w:val="0"/>
+        <w:autoSpaceDN w:val="0"/>
+        <w:adjustRightInd w:val="0"/>
+        <w:spacing w:after="0" w:line="240" w:lineRule="auto"/>
+        <w:rPr>
+          <w:rFonts w:cstheme="minorHAnsi"/>
+        </w:rPr>
+      </w:pPr>
       <w:r>
         <w:rPr>
           <w:rFonts w:cstheme="minorHAnsi"/>
         </w:rPr>
         <w:t>that is? Hint: It may help to re-plot the same figure as you did in 3.1.5,</w:t>
       </w:r>
-      <w:r>
-        <w:rPr>
-          <w:rFonts w:cstheme="minorHAnsi"/>
-        </w:rPr>
-        <w:t xml:space="preserve"> </w:t>
-      </w:r>
+    </w:p>
+    <w:p>
+      <w:pPr>
+        <w:autoSpaceDE w:val="0"/>
+        <w:autoSpaceDN w:val="0"/>
+        <w:adjustRightInd w:val="0"/>
+        <w:spacing w:after="0" w:line="240" w:lineRule="auto"/>
+        <w:rPr>
+          <w:rFonts w:cstheme="minorHAnsi"/>
+        </w:rPr>
+      </w:pPr>
       <w:r>
         <w:rPr>
           <w:rFonts w:cstheme="minorHAnsi"/>
@@ -7385,14 +7906,19 @@
         </w:rPr>
         <w:t>Part 3.2 - Interpreting Regression Coefficients (5</w:t>
       </w:r>
-      <w:r>
+    </w:p>
+    <w:p>
+      <w:pPr>
+        <w:autoSpaceDE w:val="0"/>
+        <w:autoSpaceDN w:val="0"/>
+        <w:adjustRightInd w:val="0"/>
+        <w:spacing w:after="0" w:line="240" w:lineRule="auto"/>
         <w:rPr>
           <w:rFonts w:cstheme="minorHAnsi"/>
           <w:b/>
           <w:bCs/>
         </w:rPr>
-        <w:t xml:space="preserve"> </w:t>
-      </w:r>
+      </w:pPr>
       <w:r>
         <w:rPr>
           <w:rFonts w:cstheme="minorHAnsi"/>
@@ -7445,24 +7971,34 @@
         </w:rPr>
         <w:t>- What is the strongest positive predictor of upvotes? How many</w:t>
       </w:r>
-      <w:r>
-        <w:rPr>
-          <w:rFonts w:cstheme="minorHAnsi"/>
-        </w:rPr>
-        <w:t xml:space="preserve"> </w:t>
-      </w:r>
+    </w:p>
+    <w:p>
+      <w:pPr>
+        <w:autoSpaceDE w:val="0"/>
+        <w:autoSpaceDN w:val="0"/>
+        <w:adjustRightInd w:val="0"/>
+        <w:spacing w:after="0" w:line="240" w:lineRule="auto"/>
+        <w:rPr>
+          <w:rFonts w:cstheme="minorHAnsi"/>
+        </w:rPr>
+      </w:pPr>
       <w:r>
         <w:rPr>
           <w:rFonts w:cstheme="minorHAnsi"/>
         </w:rPr>
         <w:t>more log(upvotes+1) does a one standard deviation increase in the feature</w:t>
       </w:r>
-      <w:r>
-        <w:rPr>
-          <w:rFonts w:cstheme="minorHAnsi"/>
-        </w:rPr>
-        <w:t xml:space="preserve"> </w:t>
-      </w:r>
+    </w:p>
+    <w:p>
+      <w:pPr>
+        <w:autoSpaceDE w:val="0"/>
+        <w:autoSpaceDN w:val="0"/>
+        <w:adjustRightInd w:val="0"/>
+        <w:spacing w:after="0" w:line="240" w:lineRule="auto"/>
+        <w:rPr>
+          <w:rFonts w:cstheme="minorHAnsi"/>
+        </w:rPr>
+      </w:pPr>
       <w:r>
         <w:rPr>
           <w:rFonts w:cstheme="minorHAnsi"/>
@@ -7480,96 +8016,6 @@
           <w:rFonts w:cstheme="minorHAnsi"/>
         </w:rPr>
       </w:pPr>
-    </w:p>
-    <w:p>
-      <w:pPr>
-        <w:pStyle w:val="HTMLPreformatted"/>
-        <w:shd w:val="clear" w:color="auto" w:fill="FFFFFF"/>
-        <w:wordWrap w:val="0"/>
-        <w:textAlignment w:val="baseline"/>
-        <w:rPr>
-          <w:rFonts w:asciiTheme="minorHAnsi" w:hAnsiTheme="minorHAnsi" w:cstheme="minorHAnsi"/>
-          <w:color w:val="000000"/>
-          <w:sz w:val="21"/>
-          <w:szCs w:val="21"/>
-        </w:rPr>
-      </w:pPr>
-      <w:r>
-        <w:rPr>
-          <w:rFonts w:asciiTheme="minorHAnsi" w:hAnsiTheme="minorHAnsi" w:cstheme="minorHAnsi"/>
-          <w:color w:val="000000"/>
-          <w:sz w:val="21"/>
-          <w:szCs w:val="21"/>
-        </w:rPr>
-        <w:t xml:space="preserve">The strongest negative predictor of upvotes is </w:t>
-      </w:r>
-      <w:r>
-        <w:rPr>
-          <w:rFonts w:asciiTheme="minorHAnsi" w:hAnsiTheme="minorHAnsi" w:cstheme="minorHAnsi"/>
-          <w:color w:val="000000"/>
-          <w:sz w:val="21"/>
-          <w:szCs w:val="21"/>
-        </w:rPr>
-        <w:t>‘</w:t>
-      </w:r>
-      <w:proofErr w:type="spellStart"/>
-      <w:r>
-        <w:rPr>
-          <w:rFonts w:asciiTheme="minorHAnsi" w:hAnsiTheme="minorHAnsi" w:cstheme="minorHAnsi"/>
-          <w:color w:val="000000"/>
-          <w:sz w:val="21"/>
-          <w:szCs w:val="21"/>
-        </w:rPr>
-        <w:t>is_self</w:t>
-      </w:r>
-      <w:proofErr w:type="spellEnd"/>
-      <w:r>
-        <w:rPr>
-          <w:rFonts w:asciiTheme="minorHAnsi" w:hAnsiTheme="minorHAnsi" w:cstheme="minorHAnsi"/>
-          <w:color w:val="000000"/>
-          <w:sz w:val="21"/>
-          <w:szCs w:val="21"/>
-        </w:rPr>
-        <w:t xml:space="preserve">. One Standard Deviation increase in this feature corresponds to </w:t>
-      </w:r>
-      <w:r>
-        <w:rPr>
-          <w:rFonts w:asciiTheme="minorHAnsi" w:hAnsiTheme="minorHAnsi" w:cstheme="minorHAnsi"/>
-          <w:color w:val="000000"/>
-          <w:sz w:val="21"/>
-          <w:szCs w:val="21"/>
-        </w:rPr>
-        <w:t>-4.321024745384806e-17</w:t>
-      </w:r>
-      <w:r>
-        <w:rPr>
-          <w:rFonts w:asciiTheme="minorHAnsi" w:hAnsiTheme="minorHAnsi" w:cstheme="minorHAnsi"/>
-          <w:color w:val="000000"/>
-          <w:sz w:val="21"/>
-          <w:szCs w:val="21"/>
-        </w:rPr>
-        <w:t xml:space="preserve"> increase in </w:t>
-      </w:r>
-      <w:r>
-        <w:rPr>
-          <w:rFonts w:asciiTheme="minorHAnsi" w:hAnsiTheme="minorHAnsi" w:cstheme="minorHAnsi"/>
-          <w:color w:val="000000"/>
-          <w:sz w:val="21"/>
-          <w:szCs w:val="21"/>
-          <w:shd w:val="clear" w:color="auto" w:fill="FFFFFF"/>
-        </w:rPr>
-        <w:t>log(upvotes+1)</w:t>
-      </w:r>
-      <w:r>
-        <w:rPr>
-          <w:rFonts w:asciiTheme="minorHAnsi" w:hAnsiTheme="minorHAnsi" w:cstheme="minorHAnsi"/>
-          <w:color w:val="000000"/>
-          <w:sz w:val="21"/>
-          <w:szCs w:val="21"/>
-          <w:shd w:val="clear" w:color="auto" w:fill="FFFFFF"/>
-        </w:rPr>
-        <w:t>.</w:t>
-      </w:r>
     </w:p>
     <w:p>
       <w:pPr>
@@ -7623,12 +8069,17 @@
         </w:rPr>
         <w:t>- What is the strongest negative predictor of upvotes? How</w:t>
       </w:r>
-      <w:r>
-        <w:rPr>
-          <w:rFonts w:cstheme="minorHAnsi"/>
-        </w:rPr>
-        <w:t xml:space="preserve"> </w:t>
-      </w:r>
+    </w:p>
+    <w:p>
+      <w:pPr>
+        <w:autoSpaceDE w:val="0"/>
+        <w:autoSpaceDN w:val="0"/>
+        <w:adjustRightInd w:val="0"/>
+        <w:spacing w:after="0" w:line="240" w:lineRule="auto"/>
+        <w:rPr>
+          <w:rFonts w:cstheme="minorHAnsi"/>
+        </w:rPr>
+      </w:pPr>
       <w:r>
         <w:rPr>
           <w:rFonts w:cstheme="minorHAnsi"/>
@@ -7649,142 +8100,31 @@
         </w:rPr>
         <w:t>(upvotes+1) does a one standard deviation increase in the</w:t>
       </w:r>
-      <w:r>
-        <w:rPr>
-          <w:rFonts w:cstheme="minorHAnsi"/>
-        </w:rPr>
-        <w:t xml:space="preserve"> </w:t>
-      </w:r>
-      <w:r>
-        <w:rPr>
-          <w:rFonts w:cstheme="minorHAnsi"/>
-        </w:rPr>
-        <w:t>feature correspond to?</w:t>
-      </w:r>
-    </w:p>
-    <w:p>
-      <w:pPr>
-        <w:autoSpaceDE w:val="0"/>
-        <w:autoSpaceDN w:val="0"/>
-        <w:adjustRightInd w:val="0"/>
-        <w:spacing w:after="0" w:line="240" w:lineRule="auto"/>
-        <w:rPr>
-          <w:rFonts w:cstheme="minorHAnsi"/>
-        </w:rPr>
-      </w:pPr>
-    </w:p>
-    <w:p>
-      <w:pPr>
-        <w:pStyle w:val="HTMLPreformatted"/>
-        <w:shd w:val="clear" w:color="auto" w:fill="FFFFFF"/>
-        <w:wordWrap w:val="0"/>
-        <w:textAlignment w:val="baseline"/>
-        <w:rPr>
-          <w:rFonts w:asciiTheme="minorHAnsi" w:hAnsiTheme="minorHAnsi" w:cstheme="minorHAnsi"/>
-          <w:color w:val="000000"/>
-          <w:sz w:val="21"/>
-          <w:szCs w:val="21"/>
-        </w:rPr>
-      </w:pPr>
-      <w:r>
-        <w:rPr>
-          <w:rFonts w:asciiTheme="minorHAnsi" w:hAnsiTheme="minorHAnsi" w:cstheme="minorHAnsi"/>
-          <w:color w:val="000000"/>
-          <w:sz w:val="21"/>
-          <w:szCs w:val="21"/>
-        </w:rPr>
-        <w:t xml:space="preserve">The strongest positive predictor of upvotes is </w:t>
-      </w:r>
-      <w:r>
-        <w:rPr>
-          <w:rFonts w:asciiTheme="minorHAnsi" w:hAnsiTheme="minorHAnsi" w:cstheme="minorHAnsi"/>
-          <w:color w:val="000000"/>
-          <w:sz w:val="21"/>
-          <w:szCs w:val="21"/>
-        </w:rPr>
-        <w:t>‘</w:t>
-      </w:r>
-      <w:r>
-        <w:rPr>
-          <w:rFonts w:asciiTheme="minorHAnsi" w:hAnsiTheme="minorHAnsi" w:cstheme="minorHAnsi"/>
-          <w:color w:val="000000"/>
-          <w:sz w:val="21"/>
-          <w:szCs w:val="21"/>
-        </w:rPr>
-        <w:t>over_18</w:t>
-      </w:r>
-      <w:r>
-        <w:rPr>
-          <w:rFonts w:asciiTheme="minorHAnsi" w:hAnsiTheme="minorHAnsi" w:cstheme="minorHAnsi"/>
-          <w:color w:val="000000"/>
-          <w:sz w:val="21"/>
-          <w:szCs w:val="21"/>
-        </w:rPr>
-        <w:t>’</w:t>
-      </w:r>
-      <w:r>
-        <w:rPr>
-          <w:rFonts w:asciiTheme="minorHAnsi" w:hAnsiTheme="minorHAnsi" w:cstheme="minorHAnsi"/>
-          <w:color w:val="000000"/>
-          <w:sz w:val="21"/>
-          <w:szCs w:val="21"/>
-        </w:rPr>
-        <w:t xml:space="preserve">. </w:t>
-      </w:r>
-      <w:r>
-        <w:rPr>
-          <w:rFonts w:asciiTheme="minorHAnsi" w:hAnsiTheme="minorHAnsi" w:cstheme="minorHAnsi"/>
-          <w:color w:val="000000"/>
-          <w:sz w:val="21"/>
-          <w:szCs w:val="21"/>
-        </w:rPr>
-        <w:t xml:space="preserve">One Standard Deviation increase in this feature corresponds to -3.042117421415209e-16 increase in </w:t>
-      </w:r>
-      <w:r>
-        <w:rPr>
-          <w:rFonts w:asciiTheme="minorHAnsi" w:hAnsiTheme="minorHAnsi" w:cstheme="minorHAnsi"/>
-          <w:color w:val="000000"/>
-          <w:sz w:val="21"/>
-          <w:szCs w:val="21"/>
-          <w:shd w:val="clear" w:color="auto" w:fill="FFFFFF"/>
-        </w:rPr>
-        <w:t>log(upvotes+1).</w:t>
-      </w:r>
-    </w:p>
-    <w:p>
-      <w:pPr>
-        <w:pStyle w:val="HTMLPreformatted"/>
-        <w:shd w:val="clear" w:color="auto" w:fill="FFFFFF"/>
-        <w:wordWrap w:val="0"/>
-        <w:textAlignment w:val="baseline"/>
-        <w:rPr>
-          <w:color w:val="000000"/>
-          <w:sz w:val="21"/>
-          <w:szCs w:val="21"/>
-        </w:rPr>
-      </w:pPr>
-    </w:p>
-    <w:p>
-      <w:pPr>
-        <w:autoSpaceDE w:val="0"/>
-        <w:autoSpaceDN w:val="0"/>
-        <w:adjustRightInd w:val="0"/>
-        <w:spacing w:after="0" w:line="240" w:lineRule="auto"/>
-        <w:rPr>
-          <w:rFonts w:cstheme="minorHAnsi"/>
-        </w:rPr>
-      </w:pPr>
-    </w:p>
-    <w:p>
-      <w:pPr>
-        <w:autoSpaceDE w:val="0"/>
-        <w:autoSpaceDN w:val="0"/>
-        <w:adjustRightInd w:val="0"/>
-        <w:spacing w:after="0" w:line="240" w:lineRule="auto"/>
-        <w:rPr>
-          <w:rFonts w:cstheme="minorHAnsi"/>
-        </w:rPr>
-      </w:pPr>
+    </w:p>
+    <w:p>
+      <w:pPr>
+        <w:autoSpaceDE w:val="0"/>
+        <w:autoSpaceDN w:val="0"/>
+        <w:adjustRightInd w:val="0"/>
+        <w:spacing w:after="0" w:line="240" w:lineRule="auto"/>
+        <w:rPr>
+          <w:rFonts w:cstheme="minorHAnsi"/>
+        </w:rPr>
+      </w:pPr>
+      <w:proofErr w:type="gramStart"/>
+      <w:r>
+        <w:rPr>
+          <w:rFonts w:cstheme="minorHAnsi"/>
+        </w:rPr>
+        <w:t>feature</w:t>
+      </w:r>
+      <w:proofErr w:type="gramEnd"/>
+      <w:r>
+        <w:rPr>
+          <w:rFonts w:cstheme="minorHAnsi"/>
+        </w:rPr>
+        <w:t xml:space="preserve"> correspond to?</w:t>
+      </w:r>
     </w:p>
     <w:p>
       <w:pPr>
@@ -7815,17 +8155,21 @@
           <w:b/>
           <w:bCs/>
         </w:rPr>
-        <w:lastRenderedPageBreak/>
         <w:t>Part 3.3 - 574 Only - Attempting to Improve Your</w:t>
       </w:r>
-      <w:r>
+    </w:p>
+    <w:p>
+      <w:pPr>
+        <w:autoSpaceDE w:val="0"/>
+        <w:autoSpaceDN w:val="0"/>
+        <w:adjustRightInd w:val="0"/>
+        <w:spacing w:after="0" w:line="240" w:lineRule="auto"/>
         <w:rPr>
           <w:rFonts w:cstheme="minorHAnsi"/>
           <w:b/>
           <w:bCs/>
         </w:rPr>
-        <w:t xml:space="preserve"> </w:t>
-      </w:r>
+      </w:pPr>
       <w:r>
         <w:rPr>
           <w:rFonts w:cstheme="minorHAnsi"/>
@@ -7865,24 +8209,34 @@
         </w:rPr>
         <w:t>- Describe at least two changes you made – at least one to</w:t>
       </w:r>
-      <w:r>
-        <w:rPr>
-          <w:rFonts w:cstheme="minorHAnsi"/>
-        </w:rPr>
-        <w:t xml:space="preserve"> </w:t>
-      </w:r>
+    </w:p>
+    <w:p>
+      <w:pPr>
+        <w:autoSpaceDE w:val="0"/>
+        <w:autoSpaceDN w:val="0"/>
+        <w:adjustRightInd w:val="0"/>
+        <w:spacing w:after="0" w:line="240" w:lineRule="auto"/>
+        <w:rPr>
+          <w:rFonts w:cstheme="minorHAnsi"/>
+        </w:rPr>
+      </w:pPr>
       <w:r>
         <w:rPr>
           <w:rFonts w:cstheme="minorHAnsi"/>
         </w:rPr>
         <w:t>the feature set, and at least one different model – to try to improve</w:t>
       </w:r>
-      <w:r>
-        <w:rPr>
-          <w:rFonts w:cstheme="minorHAnsi"/>
-        </w:rPr>
-        <w:t xml:space="preserve"> </w:t>
-      </w:r>
+    </w:p>
+    <w:p>
+      <w:pPr>
+        <w:autoSpaceDE w:val="0"/>
+        <w:autoSpaceDN w:val="0"/>
+        <w:adjustRightInd w:val="0"/>
+        <w:spacing w:after="0" w:line="240" w:lineRule="auto"/>
+        <w:rPr>
+          <w:rFonts w:cstheme="minorHAnsi"/>
+        </w:rPr>
+      </w:pPr>
       <w:r>
         <w:rPr>
           <w:rFonts w:cstheme="minorHAnsi"/>
@@ -7903,16 +8257,22 @@
         </w:rPr>
         <w:t>you think that these changes make sense, given</w:t>
       </w:r>
-      <w:r>
-        <w:rPr>
-          <w:rFonts w:cstheme="minorHAnsi"/>
-        </w:rPr>
-        <w:t xml:space="preserve"> </w:t>
-      </w:r>
-      <w:r>
-        <w:rPr>
-          <w:rFonts w:cstheme="minorHAnsi"/>
-        </w:rPr>
+    </w:p>
+    <w:p>
+      <w:pPr>
+        <w:autoSpaceDE w:val="0"/>
+        <w:autoSpaceDN w:val="0"/>
+        <w:adjustRightInd w:val="0"/>
+        <w:spacing w:after="0" w:line="240" w:lineRule="auto"/>
+        <w:rPr>
+          <w:rFonts w:cstheme="minorHAnsi"/>
+        </w:rPr>
+      </w:pPr>
+      <w:r>
+        <w:rPr>
+          <w:rFonts w:cstheme="minorHAnsi"/>
+        </w:rPr>
+        <w:lastRenderedPageBreak/>
         <w:t xml:space="preserve">the Exploratory </w:t>
       </w:r>
       <w:r>
@@ -7927,12 +8287,17 @@
         </w:rPr>
         <w:t xml:space="preserve"> above, or any other exploratory analysis you</w:t>
       </w:r>
-      <w:r>
-        <w:rPr>
-          <w:rFonts w:cstheme="minorHAnsi"/>
-        </w:rPr>
-        <w:t xml:space="preserve"> </w:t>
-      </w:r>
+    </w:p>
+    <w:p>
+      <w:pPr>
+        <w:autoSpaceDE w:val="0"/>
+        <w:autoSpaceDN w:val="0"/>
+        <w:adjustRightInd w:val="0"/>
+        <w:spacing w:after="0" w:line="240" w:lineRule="auto"/>
+        <w:rPr>
+          <w:rFonts w:cstheme="minorHAnsi"/>
+        </w:rPr>
+      </w:pPr>
       <w:r>
         <w:rPr>
           <w:rFonts w:cstheme="minorHAnsi"/>
@@ -8000,19 +8365,7 @@
         <w:rPr>
           <w:rFonts w:cstheme="minorHAnsi"/>
         </w:rPr>
-        <w:t>the outliers in the dataset that is first 25</w:t>
-      </w:r>
-      <w:r>
-        <w:rPr>
-          <w:rFonts w:cstheme="minorHAnsi"/>
-        </w:rPr>
-        <w:t xml:space="preserve"> </w:t>
-      </w:r>
-      <w:r>
-        <w:rPr>
-          <w:rFonts w:cstheme="minorHAnsi"/>
-        </w:rPr>
-        <w:t>percentile and top 25 percentile.</w:t>
+        <w:t>the outliers in the dataset that is first 25 percentile and top 25 percentile.</w:t>
       </w:r>
     </w:p>
     <w:p>
@@ -8088,12 +8441,14 @@
         </w:rPr>
         <w:t xml:space="preserve"> that we implemented was </w:t>
       </w:r>
-      <w:r>
-        <w:rPr>
-          <w:rFonts w:cstheme="minorHAnsi"/>
-        </w:rPr>
-        <w:t>Random Forest</w:t>
-      </w:r>
+      <w:proofErr w:type="gramStart"/>
+      <w:r>
+        <w:rPr>
+          <w:rFonts w:cstheme="minorHAnsi"/>
+        </w:rPr>
+        <w:t>Random forest</w:t>
+      </w:r>
+      <w:proofErr w:type="gramEnd"/>
       <w:r>
         <w:rPr>
           <w:rFonts w:cstheme="minorHAnsi"/>
@@ -11418,54 +11773,6 @@
     <w:uiPriority w:val="99"/>
     <w:rsid w:val="004028C0"/>
   </w:style>
-  <w:style w:type="paragraph" w:styleId="HTMLPreformatted">
-    <w:name w:val="HTML Preformatted"/>
-    <w:basedOn w:val="Normal"/>
-    <w:link w:val="HTMLPreformattedChar"/>
-    <w:uiPriority w:val="99"/>
-    <w:unhideWhenUsed/>
-    <w:rsid w:val="00365D91"/>
-    <w:pPr>
-      <w:tabs>
-        <w:tab w:val="left" w:pos="916"/>
-        <w:tab w:val="left" w:pos="1832"/>
-        <w:tab w:val="left" w:pos="2748"/>
-        <w:tab w:val="left" w:pos="3664"/>
-        <w:tab w:val="left" w:pos="4580"/>
-        <w:tab w:val="left" w:pos="5496"/>
-        <w:tab w:val="left" w:pos="6412"/>
-        <w:tab w:val="left" w:pos="7328"/>
-        <w:tab w:val="left" w:pos="8244"/>
-        <w:tab w:val="left" w:pos="9160"/>
-        <w:tab w:val="left" w:pos="10076"/>
-        <w:tab w:val="left" w:pos="10992"/>
-        <w:tab w:val="left" w:pos="11908"/>
-        <w:tab w:val="left" w:pos="12824"/>
-        <w:tab w:val="left" w:pos="13740"/>
-        <w:tab w:val="left" w:pos="14656"/>
-      </w:tabs>
-      <w:spacing w:after="0" w:line="240" w:lineRule="auto"/>
-    </w:pPr>
-    <w:rPr>
-      <w:rFonts w:ascii="Courier New" w:eastAsia="Times New Roman" w:hAnsi="Courier New" w:cs="Courier New"/>
-      <w:sz w:val="20"/>
-      <w:szCs w:val="20"/>
-      <w:lang w:eastAsia="en-US"/>
-    </w:rPr>
-  </w:style>
-  <w:style w:type="character" w:customStyle="1" w:styleId="HTMLPreformattedChar">
-    <w:name w:val="HTML Preformatted Char"/>
-    <w:basedOn w:val="DefaultParagraphFont"/>
-    <w:link w:val="HTMLPreformatted"/>
-    <w:uiPriority w:val="99"/>
-    <w:rsid w:val="00365D91"/>
-    <w:rPr>
-      <w:rFonts w:ascii="Courier New" w:eastAsia="Times New Roman" w:hAnsi="Courier New" w:cs="Courier New"/>
-      <w:sz w:val="20"/>
-      <w:szCs w:val="20"/>
-      <w:lang w:eastAsia="en-US"/>
-    </w:rPr>
-  </w:style>
 </w:styles>
 </file>
 
